--- a/黑白棋-python.docx
+++ b/黑白棋-python.docx
@@ -223,7 +223,6 @@
             </w:placeholder>
             <w:text/>
           </w:sdtPr>
-          <w:sdtEndPr/>
           <w:sdtContent>
             <w:tc>
               <w:tcPr>
@@ -258,7 +257,27 @@
                     <w:sz w:val="32"/>
                     <w:szCs w:val="32"/>
                   </w:rPr>
-                  <w:t>文献管理系统</w:t>
+                  <w:t>基于</w:t>
+                </w:r>
+                <w:proofErr w:type="spellStart"/>
+                <w:r>
+                  <w:rPr>
+                    <w:rFonts w:eastAsia="宋体" w:hint="eastAsia"/>
+                    <w:b/>
+                    <w:sz w:val="32"/>
+                    <w:szCs w:val="32"/>
+                  </w:rPr>
+                  <w:t>pycharm</w:t>
+                </w:r>
+                <w:proofErr w:type="spellEnd"/>
+                <w:r>
+                  <w:rPr>
+                    <w:rFonts w:eastAsia="宋体" w:hint="eastAsia"/>
+                    <w:b/>
+                    <w:sz w:val="32"/>
+                    <w:szCs w:val="32"/>
+                  </w:rPr>
+                  <w:t>的黑白棋</w:t>
                 </w:r>
               </w:p>
             </w:tc>
@@ -671,7 +690,15 @@
                 <w:sz w:val="32"/>
                 <w:szCs w:val="32"/>
               </w:rPr>
-              <w:t>20200808</w:t>
+              <w:t>2020</w:t>
+            </w:r>
+            <w:r>
+              <w:rPr>
+                <w:b/>
+                <w:sz w:val="32"/>
+                <w:szCs w:val="32"/>
+              </w:rPr>
+              <w:t>0293</w:t>
             </w:r>
           </w:p>
         </w:tc>
@@ -759,46 +786,6 @@
                 <w:szCs w:val="32"/>
               </w:rPr>
             </w:pPr>
-            <w:proofErr w:type="gramStart"/>
-            <w:r>
-              <w:rPr>
-                <w:rFonts w:hint="eastAsia"/>
-                <w:b/>
-                <w:sz w:val="32"/>
-                <w:szCs w:val="32"/>
-              </w:rPr>
-              <w:t>马若馨</w:t>
-            </w:r>
-            <w:proofErr w:type="gramEnd"/>
-            <w:r>
-              <w:rPr>
-                <w:rFonts w:hint="eastAsia"/>
-                <w:b/>
-                <w:sz w:val="32"/>
-                <w:szCs w:val="32"/>
-              </w:rPr>
-              <w:t xml:space="preserve"> </w:t>
-            </w:r>
-            <w:proofErr w:type="gramStart"/>
-            <w:r>
-              <w:rPr>
-                <w:rFonts w:hint="eastAsia"/>
-                <w:b/>
-                <w:sz w:val="32"/>
-                <w:szCs w:val="32"/>
-              </w:rPr>
-              <w:t>郑康月</w:t>
-            </w:r>
-            <w:proofErr w:type="gramEnd"/>
-            <w:r>
-              <w:rPr>
-                <w:rFonts w:hint="eastAsia"/>
-                <w:b/>
-                <w:sz w:val="32"/>
-                <w:szCs w:val="32"/>
-              </w:rPr>
-              <w:t xml:space="preserve"> </w:t>
-            </w:r>
             <w:r>
               <w:rPr>
                 <w:rFonts w:hint="eastAsia"/>
@@ -876,7 +863,6 @@
                 <w:szCs w:val="32"/>
               </w:rPr>
             </w:pPr>
-            <w:proofErr w:type="gramStart"/>
             <w:r>
               <w:rPr>
                 <w:rFonts w:hint="eastAsia"/>
@@ -884,9 +870,8 @@
                 <w:sz w:val="32"/>
                 <w:szCs w:val="32"/>
               </w:rPr>
-              <w:t>周万怀</w:t>
+              <w:t>张晓春</w:t>
             </w:r>
-            <w:proofErr w:type="gramEnd"/>
           </w:p>
         </w:tc>
       </w:tr>
@@ -1014,7 +999,7 @@
     <w:p>
       <w:pPr>
         <w:spacing w:beforeLines="50" w:before="156" w:afterLines="50" w:after="156" w:line="360" w:lineRule="auto"/>
-        <w:ind w:firstLineChars="200" w:firstLine="480"/>
+        <w:ind w:firstLine="420"/>
         <w:rPr>
           <w:rFonts w:ascii="宋体" w:eastAsia="宋体" w:hAnsi="宋体"/>
           <w:bCs/>
@@ -1024,13 +1009,34 @@
       </w:pPr>
       <w:r>
         <w:rPr>
+          <w:rFonts w:ascii="宋体" w:eastAsia="宋体" w:hAnsi="宋体" w:hint="eastAsia"/>
+          <w:bCs/>
+          <w:sz w:val="24"/>
+          <w:szCs w:val="24"/>
+        </w:rPr>
+        <w:t>计算机博弈是人工智能的重要分支之一，是一种对策性游戏</w:t>
+      </w:r>
+      <w:r>
+        <w:rPr>
           <w:rFonts w:ascii="宋体" w:eastAsia="宋体" w:hAnsi="宋体"/>
           <w:bCs/>
           <w:sz w:val="24"/>
           <w:szCs w:val="24"/>
         </w:rPr>
-        <w:t>随着Internet的发展，文献信息的发布和获取与过去有了很大的不同，文献信息的电子化和网络化越来越普及，Internet 正在成为人们获取和交流信息的基本平台。本次设计是开发一个文献管理系统软件，这种文献管理工具能够使用户可以对各种类型的文献信息进行有效收集、管理、检索以及输出。系统</w:t>
-      </w:r>
+        <w:t>,是人工智能的主要研究领域之一,它涉及人工智能中的搜索方法、推理技术和决策规划等。目前广泛研究的是确定的、二人、零和、完备信息的</w:t>
+      </w:r>
+    </w:p>
+    <w:p>
+      <w:pPr>
+        <w:spacing w:beforeLines="50" w:before="156" w:afterLines="50" w:after="156" w:line="360" w:lineRule="auto"/>
+        <w:ind w:firstLine="420"/>
+        <w:rPr>
+          <w:rFonts w:ascii="宋体" w:eastAsia="宋体" w:hAnsi="宋体"/>
+          <w:bCs/>
+          <w:sz w:val="24"/>
+          <w:szCs w:val="24"/>
+        </w:rPr>
+      </w:pPr>
       <w:r>
         <w:rPr>
           <w:rFonts w:ascii="宋体" w:eastAsia="宋体" w:hAnsi="宋体" w:hint="eastAsia"/>
@@ -1038,7 +1044,7 @@
           <w:sz w:val="24"/>
           <w:szCs w:val="24"/>
         </w:rPr>
-        <w:t>开发环境</w:t>
+        <w:t>博弈搜索。文中通过对黑白棋程序进行系统的设计</w:t>
       </w:r>
       <w:r>
         <w:rPr>
@@ -1047,8 +1053,20 @@
           <w:sz w:val="24"/>
           <w:szCs w:val="24"/>
         </w:rPr>
-        <w:t>采用</w:t>
-      </w:r>
+        <w:t>,将生成的博弈树节点的估值过程和对博弈树搜索过程相结合,采用传统的Alpha-Beta剪枝和max-min原则方法给出了博弈程序设计的核心内容:包括博弈树</w:t>
+      </w:r>
+    </w:p>
+    <w:p>
+      <w:pPr>
+        <w:spacing w:beforeLines="50" w:before="156" w:afterLines="50" w:after="156" w:line="360" w:lineRule="auto"/>
+        <w:ind w:firstLine="420"/>
+        <w:rPr>
+          <w:rFonts w:ascii="宋体" w:eastAsia="宋体" w:hAnsi="宋体"/>
+          <w:bCs/>
+          <w:sz w:val="24"/>
+          <w:szCs w:val="24"/>
+        </w:rPr>
+      </w:pPr>
       <w:r>
         <w:rPr>
           <w:rFonts w:ascii="宋体" w:eastAsia="宋体" w:hAnsi="宋体" w:hint="eastAsia"/>
@@ -1056,7 +1074,7 @@
           <w:sz w:val="24"/>
           <w:szCs w:val="24"/>
         </w:rPr>
-        <w:t>Microsoft Visual C++ 6.0</w:t>
+        <w:t>搜索和估值函数两个方面</w:t>
       </w:r>
       <w:r>
         <w:rPr>
@@ -1065,27 +1083,94 @@
           <w:sz w:val="24"/>
           <w:szCs w:val="24"/>
         </w:rPr>
-        <w:t>，后台数据库采用</w:t>
-      </w:r>
+        <w:t>,提出对原算法的一种改进。通过对棋盘的数据结构的设计和基于模板匹配的局面评估方法,最大程度地提高下棋的效率和AI。</w:t>
+      </w:r>
+    </w:p>
+    <w:p>
+      <w:pPr>
+        <w:spacing w:beforeLines="50" w:before="156" w:afterLines="50" w:after="156" w:line="360" w:lineRule="auto"/>
+        <w:ind w:firstLine="420"/>
+        <w:rPr>
+          <w:rFonts w:ascii="宋体" w:eastAsia="宋体" w:hAnsi="宋体"/>
+          <w:b/>
+          <w:sz w:val="24"/>
+          <w:szCs w:val="24"/>
+        </w:rPr>
+      </w:pPr>
       <w:r>
         <w:rPr>
           <w:rFonts w:ascii="宋体" w:eastAsia="宋体" w:hAnsi="宋体" w:hint="eastAsia"/>
-          <w:bCs/>
-          <w:sz w:val="24"/>
-          <w:szCs w:val="24"/>
-        </w:rPr>
-        <w:t>Microsoft</w:t>
-      </w:r>
-      <w:r>
+          <w:b/>
+          <w:sz w:val="24"/>
+          <w:szCs w:val="24"/>
+        </w:rPr>
+        <w:t>关键词：</w:t>
+      </w:r>
+      <w:r>
+        <w:rPr>
+          <w:rFonts w:ascii="宋体" w:eastAsia="宋体" w:hAnsi="宋体" w:hint="eastAsia"/>
+          <w:b/>
+          <w:sz w:val="24"/>
+          <w:szCs w:val="24"/>
+        </w:rPr>
+        <w:t>博弈树；黑白棋；估值函数；</w:t>
+      </w:r>
+    </w:p>
+    <w:p>
+      <w:pPr>
+        <w:spacing w:beforeLines="50" w:before="156" w:afterLines="50" w:after="156" w:line="360" w:lineRule="auto"/>
+        <w:ind w:firstLine="420"/>
+        <w:rPr>
+          <w:rFonts w:ascii="宋体" w:eastAsia="宋体" w:hAnsi="宋体" w:hint="eastAsia"/>
+          <w:b/>
+          <w:sz w:val="24"/>
+          <w:szCs w:val="24"/>
+        </w:rPr>
+      </w:pPr>
+    </w:p>
+    <w:p>
+      <w:pPr>
+        <w:jc w:val="center"/>
+        <w:outlineLvl w:val="0"/>
+        <w:rPr>
+          <w:rFonts w:ascii="宋体" w:eastAsia="宋体" w:hAnsi="宋体" w:hint="eastAsia"/>
+          <w:b/>
+          <w:sz w:val="32"/>
+          <w:szCs w:val="32"/>
+        </w:rPr>
+      </w:pPr>
+      <w:r>
+        <w:rPr>
+          <w:rFonts w:ascii="宋体" w:eastAsia="宋体" w:hAnsi="宋体"/>
+          <w:b/>
+          <w:sz w:val="32"/>
+          <w:szCs w:val="32"/>
+        </w:rPr>
+        <w:t xml:space="preserve"> </w:t>
+      </w:r>
+      <w:proofErr w:type="spellStart"/>
+      <w:r>
+        <w:rPr>
+          <w:rFonts w:ascii="宋体" w:eastAsia="宋体" w:hAnsi="宋体"/>
+          <w:b/>
+          <w:sz w:val="32"/>
+          <w:szCs w:val="32"/>
+        </w:rPr>
+        <w:t>Absrtact</w:t>
+      </w:r>
+      <w:proofErr w:type="spellEnd"/>
+    </w:p>
+    <w:p>
+      <w:pPr>
+        <w:spacing w:beforeLines="50" w:before="156" w:afterLines="50" w:after="156" w:line="360" w:lineRule="auto"/>
+        <w:ind w:firstLine="420"/>
         <w:rPr>
           <w:rFonts w:ascii="宋体" w:eastAsia="宋体" w:hAnsi="宋体"/>
           <w:bCs/>
           <w:sz w:val="24"/>
           <w:szCs w:val="24"/>
         </w:rPr>
-        <w:t xml:space="preserve"> SQL </w:t>
-      </w:r>
-      <w:proofErr w:type="spellStart"/>
+      </w:pPr>
       <w:r>
         <w:rPr>
           <w:rFonts w:ascii="宋体" w:eastAsia="宋体" w:hAnsi="宋体"/>
@@ -1093,17 +1178,153 @@
           <w:sz w:val="24"/>
           <w:szCs w:val="24"/>
         </w:rPr>
-        <w:t>Sever</w:t>
-      </w:r>
-      <w:proofErr w:type="spellEnd"/>
-      <w:r>
+        <w:t>Computer game is one of the important branches of artificial intelligence, is a kind of countermeasure game, is one of the main research fields of artificial intelligence,</w:t>
+      </w:r>
+    </w:p>
+    <w:p>
+      <w:pPr>
+        <w:spacing w:beforeLines="50" w:before="156" w:afterLines="50" w:after="156" w:line="360" w:lineRule="auto"/>
+        <w:ind w:firstLine="420"/>
         <w:rPr>
           <w:rFonts w:ascii="宋体" w:eastAsia="宋体" w:hAnsi="宋体"/>
           <w:bCs/>
           <w:sz w:val="24"/>
           <w:szCs w:val="24"/>
         </w:rPr>
-        <w:t xml:space="preserve"> 2012。采用界面显示与业务逻辑相分离的三层架构设计，使得业务逻辑和页面显示相互分离，实现系统的模块化设计。运用以上开发技术实现文献管理系统的登陆模块、文献上传模块、文献检索模块、文献统计模块、个人文献管理模块、用户信息维护模块以及后台管理员管理模块。其中重点实现功能包括多种格式文献信息的录入、文献多维度分类、文献多属性查找和文献的动态组织与输出。</w:t>
+      </w:pPr>
+      <w:r>
+        <w:rPr>
+          <w:rFonts w:ascii="宋体" w:eastAsia="宋体" w:hAnsi="宋体"/>
+          <w:bCs/>
+          <w:sz w:val="24"/>
+          <w:szCs w:val="24"/>
+        </w:rPr>
+        <w:t>it involves search methods, reasoning technology and decision planning in artificial intelligence. At present, the game search of deterministic, two-person, zero-sum, and</w:t>
+      </w:r>
+    </w:p>
+    <w:p>
+      <w:pPr>
+        <w:spacing w:beforeLines="50" w:before="156" w:afterLines="50" w:after="156" w:line="360" w:lineRule="auto"/>
+        <w:ind w:firstLine="420"/>
+        <w:rPr>
+          <w:rFonts w:ascii="宋体" w:eastAsia="宋体" w:hAnsi="宋体"/>
+          <w:bCs/>
+          <w:sz w:val="24"/>
+          <w:szCs w:val="24"/>
+        </w:rPr>
+      </w:pPr>
+      <w:r>
+        <w:rPr>
+          <w:rFonts w:ascii="宋体" w:eastAsia="宋体" w:hAnsi="宋体"/>
+          <w:bCs/>
+          <w:sz w:val="24"/>
+          <w:szCs w:val="24"/>
+        </w:rPr>
+        <w:t xml:space="preserve">complete information is widely studied. In this paper, through the systematic design of the </w:t>
+      </w:r>
+      <w:proofErr w:type="spellStart"/>
+      <w:r>
+        <w:rPr>
+          <w:rFonts w:ascii="宋体" w:eastAsia="宋体" w:hAnsi="宋体"/>
+          <w:bCs/>
+          <w:sz w:val="24"/>
+          <w:szCs w:val="24"/>
+        </w:rPr>
+        <w:t>reversi</w:t>
+      </w:r>
+      <w:proofErr w:type="spellEnd"/>
+      <w:r>
+        <w:rPr>
+          <w:rFonts w:ascii="宋体" w:eastAsia="宋体" w:hAnsi="宋体"/>
+          <w:bCs/>
+          <w:sz w:val="24"/>
+          <w:szCs w:val="24"/>
+        </w:rPr>
+        <w:t xml:space="preserve"> program, the valuation process of the generated game tree node and the game </w:t>
+      </w:r>
+    </w:p>
+    <w:p>
+      <w:pPr>
+        <w:spacing w:beforeLines="50" w:before="156" w:afterLines="50" w:after="156" w:line="360" w:lineRule="auto"/>
+        <w:ind w:firstLine="420"/>
+        <w:rPr>
+          <w:rFonts w:ascii="宋体" w:eastAsia="宋体" w:hAnsi="宋体"/>
+          <w:bCs/>
+          <w:sz w:val="24"/>
+          <w:szCs w:val="24"/>
+        </w:rPr>
+      </w:pPr>
+      <w:r>
+        <w:rPr>
+          <w:rFonts w:ascii="宋体" w:eastAsia="宋体" w:hAnsi="宋体"/>
+          <w:bCs/>
+          <w:sz w:val="24"/>
+          <w:szCs w:val="24"/>
+        </w:rPr>
+        <w:t xml:space="preserve">tree search process </w:t>
+      </w:r>
+      <w:proofErr w:type="gramStart"/>
+      <w:r>
+        <w:rPr>
+          <w:rFonts w:ascii="宋体" w:eastAsia="宋体" w:hAnsi="宋体"/>
+          <w:bCs/>
+          <w:sz w:val="24"/>
+          <w:szCs w:val="24"/>
+        </w:rPr>
+        <w:t>are</w:t>
+      </w:r>
+      <w:proofErr w:type="gramEnd"/>
+      <w:r>
+        <w:rPr>
+          <w:rFonts w:ascii="宋体" w:eastAsia="宋体" w:hAnsi="宋体"/>
+          <w:bCs/>
+          <w:sz w:val="24"/>
+          <w:szCs w:val="24"/>
+        </w:rPr>
+        <w:t xml:space="preserve"> combined, and the traditional Alpha-Beta pruning and max-min principle methods are used to give the core content of game program design: including game </w:t>
+      </w:r>
+    </w:p>
+    <w:p>
+      <w:pPr>
+        <w:spacing w:beforeLines="50" w:before="156" w:afterLines="50" w:after="156" w:line="360" w:lineRule="auto"/>
+        <w:ind w:firstLine="420"/>
+        <w:rPr>
+          <w:rFonts w:ascii="宋体" w:eastAsia="宋体" w:hAnsi="宋体"/>
+          <w:bCs/>
+          <w:sz w:val="24"/>
+          <w:szCs w:val="24"/>
+        </w:rPr>
+      </w:pPr>
+      <w:r>
+        <w:rPr>
+          <w:rFonts w:ascii="宋体" w:eastAsia="宋体" w:hAnsi="宋体"/>
+          <w:bCs/>
+          <w:sz w:val="24"/>
+          <w:szCs w:val="24"/>
+        </w:rPr>
+        <w:lastRenderedPageBreak/>
+        <w:t xml:space="preserve">tree search and valuation function, and an improvement of the original algorithm is proposed. Through the design of the data structure of the chessboard and the situation </w:t>
+      </w:r>
+    </w:p>
+    <w:p>
+      <w:pPr>
+        <w:spacing w:beforeLines="50" w:before="156" w:afterLines="50" w:after="156" w:line="360" w:lineRule="auto"/>
+        <w:ind w:firstLine="420"/>
+        <w:rPr>
+          <w:rFonts w:ascii="宋体" w:eastAsia="宋体" w:hAnsi="宋体"/>
+          <w:bCs/>
+          <w:sz w:val="24"/>
+          <w:szCs w:val="24"/>
+        </w:rPr>
+      </w:pPr>
+      <w:r>
+        <w:rPr>
+          <w:rFonts w:ascii="宋体" w:eastAsia="宋体" w:hAnsi="宋体"/>
+          <w:bCs/>
+          <w:sz w:val="24"/>
+          <w:szCs w:val="24"/>
+        </w:rPr>
+        <w:t>evaluation method based on template matching, the efficiency and AI of chess play are maximized.</w:t>
       </w:r>
     </w:p>
     <w:p>
@@ -1118,24 +1339,53 @@
       </w:pPr>
       <w:r>
         <w:rPr>
+          <w:rFonts w:ascii="宋体" w:eastAsia="宋体" w:hAnsi="宋体"/>
+          <w:b/>
+          <w:sz w:val="24"/>
+          <w:szCs w:val="24"/>
+        </w:rPr>
+        <w:t xml:space="preserve">    </w:t>
+      </w:r>
+    </w:p>
+    <w:p>
+      <w:pPr>
+        <w:spacing w:beforeLines="50" w:before="156" w:afterLines="50" w:after="156" w:line="360" w:lineRule="auto"/>
+        <w:ind w:firstLine="420"/>
+        <w:rPr>
+          <w:rFonts w:ascii="宋体" w:eastAsia="宋体" w:hAnsi="宋体"/>
+          <w:b/>
+          <w:sz w:val="24"/>
+          <w:szCs w:val="24"/>
+        </w:rPr>
+      </w:pPr>
+      <w:r>
+        <w:rPr>
+          <w:rFonts w:ascii="宋体" w:eastAsia="宋体" w:hAnsi="宋体"/>
+          <w:b/>
+          <w:sz w:val="24"/>
+          <w:szCs w:val="24"/>
+        </w:rPr>
+        <w:t>Keyword:</w:t>
+      </w:r>
+      <w:r>
+        <w:rPr>
           <w:rFonts w:ascii="宋体" w:eastAsia="宋体" w:hAnsi="宋体" w:hint="eastAsia"/>
           <w:b/>
           <w:sz w:val="24"/>
           <w:szCs w:val="24"/>
         </w:rPr>
-        <w:t>关键词：文献管理；管理系统</w:t>
-      </w:r>
-    </w:p>
-    <w:p>
-      <w:pPr>
-        <w:spacing w:beforeLines="50" w:before="156" w:afterLines="50" w:after="156" w:line="360" w:lineRule="auto"/>
+        <w:t xml:space="preserve"> </w:t>
+      </w:r>
+      <w:r>
         <w:rPr>
           <w:rFonts w:ascii="宋体" w:eastAsia="宋体" w:hAnsi="宋体"/>
           <w:b/>
           <w:sz w:val="24"/>
           <w:szCs w:val="24"/>
         </w:rPr>
-      </w:pPr>
+        <w:t xml:space="preserve">Game Tree </w:t>
+      </w:r>
+      <w:proofErr w:type="spellStart"/>
       <w:r>
         <w:rPr>
           <w:rFonts w:ascii="宋体" w:eastAsia="宋体" w:hAnsi="宋体"/>
@@ -1143,8 +1393,30 @@
           <w:sz w:val="24"/>
           <w:szCs w:val="24"/>
         </w:rPr>
-        <w:br w:type="page"/>
-      </w:r>
+        <w:t>Reversi</w:t>
+      </w:r>
+      <w:proofErr w:type="spellEnd"/>
+      <w:r>
+        <w:rPr>
+          <w:rFonts w:ascii="宋体" w:eastAsia="宋体" w:hAnsi="宋体"/>
+          <w:b/>
+          <w:sz w:val="24"/>
+          <w:szCs w:val="24"/>
+        </w:rPr>
+        <w:t>; valuation; function;</w:t>
+      </w:r>
+    </w:p>
+    <w:p>
+      <w:pPr>
+        <w:spacing w:beforeLines="50" w:before="156" w:afterLines="50" w:after="156" w:line="360" w:lineRule="auto"/>
+        <w:ind w:firstLine="420"/>
+        <w:rPr>
+          <w:rFonts w:ascii="宋体" w:eastAsia="宋体" w:hAnsi="宋体"/>
+          <w:b/>
+          <w:sz w:val="24"/>
+          <w:szCs w:val="24"/>
+        </w:rPr>
+      </w:pPr>
     </w:p>
     <w:p>
       <w:pPr>
@@ -1162,7 +1434,6 @@
         <w:rPr>
           <w:rFonts w:hint="eastAsia"/>
         </w:rPr>
-        <w:lastRenderedPageBreak/>
         <w:t>目</w:t>
       </w:r>
       <w:r>
@@ -2745,7 +3016,6 @@
         <w:rPr>
           <w:rFonts w:hint="eastAsia"/>
         </w:rPr>
-        <w:lastRenderedPageBreak/>
         <w:t xml:space="preserve">1 </w:t>
       </w:r>
       <w:r>
@@ -2762,29 +3032,73 @@
     </w:p>
     <w:p>
       <w:pPr>
-        <w:spacing w:line="360" w:lineRule="auto"/>
+        <w:ind w:firstLine="420"/>
+        <w:rPr>
+          <w:rFonts w:ascii="宋体" w:eastAsia="宋体" w:hAnsi="宋体" w:cs="宋体"/>
+          <w:sz w:val="24"/>
+        </w:rPr>
+      </w:pPr>
+      <w:r>
+        <w:rPr>
+          <w:rFonts w:ascii="宋体" w:eastAsia="宋体" w:hAnsi="宋体" w:cs="宋体"/>
+          <w:sz w:val="24"/>
+        </w:rPr>
+        <w:t>黑白棋是一个相当易学，而且很受欢迎的游戏。近年来，随着机器性能的提高和相关理论的完善，人工智能这一领域变得越来越重要，在实际生活中的运用也越来越广泛。为了学习简单的人工智能，我决定用Python开发一个简单易用的黑白棋游戏程序。</w:t>
+      </w:r>
+    </w:p>
+    <w:p>
+      <w:pPr>
         <w:ind w:firstLineChars="200" w:firstLine="480"/>
         <w:rPr>
           <w:rFonts w:ascii="宋体" w:eastAsia="宋体" w:hAnsi="宋体" w:cs="宋体"/>
           <w:sz w:val="24"/>
         </w:rPr>
       </w:pPr>
+      <w:r>
+        <w:rPr>
+          <w:rFonts w:ascii="宋体" w:eastAsia="宋体" w:hAnsi="宋体" w:cs="宋体"/>
+          <w:sz w:val="24"/>
+        </w:rPr>
+        <w:t>本系统主要完成人机对战、双人对战</w:t>
+      </w:r>
+      <w:r>
+        <w:rPr>
+          <w:rFonts w:ascii="宋体" w:eastAsia="宋体" w:hAnsi="宋体" w:cs="宋体" w:hint="eastAsia"/>
+          <w:sz w:val="24"/>
+        </w:rPr>
+        <w:t>等</w:t>
+      </w:r>
+      <w:r>
+        <w:rPr>
+          <w:rFonts w:ascii="宋体" w:eastAsia="宋体" w:hAnsi="宋体" w:cs="宋体"/>
+          <w:sz w:val="24"/>
+        </w:rPr>
+        <w:t>游戏模式，具备提示，悔棋，编辑棋盘，播放背景音乐等基本功能。在人机对战中，通过使用alpha-beta剪枝算法和合适的估价函数来实现了一个简单的黑白棋AI。在AI的测试过程中，发现AI与AI对战的结果每次都相同，即AI每次都会以同一种方式输或赢。为了解决这一问题，使用了游戏的历史记录来优化AI的搜索算法，通过历史记录，AI可以改变下棋的策略，从而达到改善AI的目的。</w:t>
+      </w:r>
       <w:bookmarkStart w:id="9" w:name="_Toc22785"/>
       <w:bookmarkStart w:id="10" w:name="_Toc495165220"/>
       <w:bookmarkStart w:id="11" w:name="_Toc166825965"/>
       <w:bookmarkStart w:id="12" w:name="_Toc103510101"/>
       <w:bookmarkStart w:id="13" w:name="_Toc166815640"/>
+    </w:p>
+    <w:p>
+      <w:pPr>
+        <w:ind w:firstLineChars="200" w:firstLine="480"/>
+        <w:rPr>
+          <w:rFonts w:ascii="宋体" w:eastAsia="宋体" w:hAnsi="宋体" w:cs="宋体"/>
+          <w:sz w:val="24"/>
+        </w:rPr>
+      </w:pPr>
       <w:r>
         <w:rPr>
           <w:rFonts w:ascii="宋体" w:eastAsia="宋体" w:hAnsi="宋体" w:cs="宋体" w:hint="eastAsia"/>
           <w:sz w:val="24"/>
         </w:rPr>
-        <w:t>随着信息技术的飞速发展，软件产品的规模也越来越庞大，各软件企业都在积极将软件项目管理引入开发活动中，对开发实行有效的管理。软件项目文献管理是整个项目管理中的一个重要组成部分。软件开发不同于其他产品的制造，软件的整个过程都是设计过程(没有制造过程)；另外，软件开发不需要使用大量的物质资源，而主要是人力资源；并且，软件开发的产品只是程序代码和技术文件，并没有其他的物质结果。基于上述特点，软件项目管理与其他项目管理相比，有很大的独特性。</w:t>
-      </w:r>
-    </w:p>
-    <w:p>
-      <w:pPr>
-        <w:spacing w:line="360" w:lineRule="auto"/>
+        <w:t>五子棋是起源于我国古代的黑白棋种之一，是一种简单的娱乐性较强的大众游戏，深受广大玩家的喜爱，但同时作为比赛，五子棋游戏还有着深奥的技巧。</w:t>
+      </w:r>
+    </w:p>
+    <w:p>
+      <w:pPr>
         <w:ind w:firstLineChars="200" w:firstLine="480"/>
         <w:rPr>
           <w:rFonts w:ascii="宋体" w:eastAsia="宋体" w:hAnsi="宋体" w:cs="宋体"/>
@@ -2796,23 +3110,58 @@
           <w:rFonts w:ascii="宋体" w:eastAsia="宋体" w:hAnsi="宋体" w:cs="宋体" w:hint="eastAsia"/>
           <w:sz w:val="24"/>
         </w:rPr>
-        <w:t>而文献管理系统主要是用于文献信息管理的软件，许多重要的信息都存在于系统之中，因此安全性对于文献管理系统来说是很重要的。在本次设计中，需要用户进入系统之前要输入自己唯一的用户名和密码，以确定用户是否有权力进入系统，进行下一步的操作。这个用户名和密码的验证需要建立数据库与网页相链接。系统需要支持上</w:t>
-      </w:r>
-      <w:proofErr w:type="gramStart"/>
+        <w:t>本系统的实现采用了</w:t>
+      </w:r>
       <w:r>
         <w:rPr>
           <w:rFonts w:ascii="宋体" w:eastAsia="宋体" w:hAnsi="宋体" w:cs="宋体" w:hint="eastAsia"/>
           <w:sz w:val="24"/>
         </w:rPr>
-        <w:t>传多种</w:t>
-      </w:r>
-      <w:proofErr w:type="gramEnd"/>
+        <w:t>Python</w:t>
+      </w:r>
       <w:r>
         <w:rPr>
           <w:rFonts w:ascii="宋体" w:eastAsia="宋体" w:hAnsi="宋体" w:cs="宋体" w:hint="eastAsia"/>
           <w:sz w:val="24"/>
         </w:rPr>
-        <w:t>文件格式（如word、pdf等）的文献。在文件检索管理中，文献需要多种属性的关键字检索，同时检索管理还要兼具多种属性同时检索的功能，这些属性的关系可以是‘与’与‘或’并存的联系，查询结果需要动态组织与输出，并且有分页功能。系统还要对各类文献进行数量的统计，并且以柱形的方式输出。此外，系统还有用户文献信息管理的功能和用户个人信息管理的功能。最后，系统后台还需要添加用户信息的功能。</w:t>
+        <w:t>语言的模块化的程序设计方式，用</w:t>
+      </w:r>
+      <w:r>
+        <w:rPr>
+          <w:rFonts w:ascii="宋体" w:eastAsia="宋体" w:hAnsi="宋体" w:cs="宋体" w:hint="eastAsia"/>
+          <w:sz w:val="24"/>
+        </w:rPr>
+        <w:t>VS</w:t>
+      </w:r>
+      <w:r>
+        <w:rPr>
+          <w:rFonts w:ascii="宋体" w:eastAsia="宋体" w:hAnsi="宋体" w:cs="宋体"/>
+          <w:sz w:val="24"/>
+        </w:rPr>
+        <w:t>2022</w:t>
+      </w:r>
+      <w:r>
+        <w:rPr>
+          <w:rFonts w:ascii="宋体" w:eastAsia="宋体" w:hAnsi="宋体" w:cs="宋体" w:hint="eastAsia"/>
+          <w:sz w:val="24"/>
+        </w:rPr>
+        <w:t>软件来实现程序的编译运行。实现黑白两方分别落子，通过棋盘上方的棋盘动态信息提示，轮流落子，本系统中游戏的每一个功能在程序中都是一个相对独立的模块，比如，棋盘模块，棋子模块，选择游戏模式模块，悔棋模块等等在程序中都是独立的，但它们之间通过逻辑关系的链接又构成了一个可以使游戏正常运行的程序。</w:t>
+      </w:r>
+    </w:p>
+    <w:p>
+      <w:pPr>
+        <w:ind w:firstLineChars="200" w:firstLine="480"/>
+        <w:rPr>
+          <w:rFonts w:ascii="宋体" w:eastAsia="宋体" w:hAnsi="宋体" w:cs="宋体" w:hint="eastAsia"/>
+          <w:sz w:val="24"/>
+        </w:rPr>
+      </w:pPr>
+      <w:r>
+        <w:rPr>
+          <w:rFonts w:ascii="宋体" w:eastAsia="宋体" w:hAnsi="宋体" w:cs="宋体" w:hint="eastAsia"/>
+          <w:sz w:val="24"/>
+        </w:rPr>
+        <w:t>为实现游戏的双人对战模式和人机对战模式，并使得游戏尽量的简单化，本系统需要达成以下目标：设计一个简洁的游戏初始界面;制定合法规则，使游戏能公正的进行，并且可以断定胜;支持人机对战模式，可以是电脑通过人工智能和合法规则选出最优落子位置;可以悔棋，在玩家落子落错位置时，可按下悔棋键进行悔棋。</w:t>
       </w:r>
     </w:p>
     <w:p>
@@ -2850,31 +3199,16 @@
     </w:p>
     <w:p>
       <w:pPr>
-        <w:spacing w:line="360" w:lineRule="auto"/>
-        <w:ind w:firstLine="420"/>
-        <w:rPr>
-          <w:rFonts w:ascii="宋体" w:eastAsia="宋体" w:hAnsi="宋体" w:cs="宋体"/>
-          <w:sz w:val="24"/>
-          <w:szCs w:val="24"/>
-        </w:rPr>
-      </w:pPr>
-      <w:r>
-        <w:rPr>
-          <w:rFonts w:ascii="宋体" w:eastAsia="宋体" w:hAnsi="宋体" w:cs="宋体" w:hint="eastAsia"/>
-          <w:sz w:val="24"/>
-          <w:szCs w:val="24"/>
-        </w:rPr>
-        <w:t>随着社会的飞速发展，海量的知识涌入了网络，文献将知识进行规范的描述和专业的考证，它的现实意义和它带来的经济效益越来越大，而有效全面地对各类的文献的管理，对社会，企业和民众的生活和工作都有积极意义，提高了他们的工作效率的。传统的文献管理方式随着文献内容的多样化显得力不从心，同时它的操作过于繁杂，也不便于日常的使用。所以做出一款简便且功能齐全的文献管理系统就显得非常重要。</w:t>
-      </w:r>
-    </w:p>
-    <w:p>
-      <w:pPr>
-        <w:spacing w:line="360" w:lineRule="auto"/>
-        <w:ind w:firstLine="420"/>
-        <w:rPr>
-          <w:rFonts w:ascii="宋体" w:eastAsia="宋体" w:hAnsi="宋体" w:cs="宋体"/>
-          <w:sz w:val="24"/>
-          <w:szCs w:val="24"/>
+        <w:pStyle w:val="3"/>
+        <w:shd w:val="clear" w:color="auto" w:fill="FFFFFF"/>
+        <w:spacing w:before="156" w:after="156"/>
+        <w:rPr>
+          <w:rFonts w:ascii="微软雅黑" w:eastAsia="微软雅黑" w:hAnsi="微软雅黑" w:cs="宋体"/>
+          <w:b/>
+          <w:color w:val="121212"/>
+          <w:kern w:val="0"/>
+          <w:sz w:val="26"/>
+          <w:szCs w:val="26"/>
         </w:rPr>
       </w:pPr>
       <w:bookmarkStart w:id="14" w:name="_Toc103510091"/>
@@ -2883,12 +3217,196 @@
       <w:bookmarkStart w:id="17" w:name="_Toc166815633"/>
       <w:r>
         <w:rPr>
+          <w:rFonts w:ascii="微软雅黑" w:eastAsia="微软雅黑" w:hAnsi="微软雅黑"/>
+          <w:b/>
+          <w:color w:val="121212"/>
+          <w:sz w:val="26"/>
+          <w:szCs w:val="26"/>
+        </w:rPr>
+        <w:t>2</w:t>
+      </w:r>
+      <w:r>
+        <w:rPr>
+          <w:rFonts w:ascii="微软雅黑" w:eastAsia="微软雅黑" w:hAnsi="微软雅黑" w:hint="eastAsia"/>
+          <w:b/>
+          <w:color w:val="121212"/>
+          <w:sz w:val="26"/>
+          <w:szCs w:val="26"/>
+        </w:rPr>
+        <w:t>.1研究背景</w:t>
+      </w:r>
+    </w:p>
+    <w:p>
+      <w:pPr>
+        <w:spacing w:line="360" w:lineRule="auto"/>
+        <w:ind w:firstLine="420"/>
+        <w:rPr>
           <w:rFonts w:ascii="宋体" w:eastAsia="宋体" w:hAnsi="宋体" w:cs="宋体" w:hint="eastAsia"/>
           <w:sz w:val="24"/>
           <w:szCs w:val="24"/>
         </w:rPr>
-        <w:t>本文中提到的文献管理系统，是一种运用相对应信息技术以及先进的互联网技术，来帮助客户快速查找所需文献的管理系统。通过向客户提供个性化的服务满足不同客户不同层次的需求，从而吸引新的客户、保留老的客户。通过文献管理系统，对海量文献进行管理和维护，不仅有利于客户的查阅效率以提高自己的学习效率，而且有利于企业及时掌握行业最新的动态，以便于决策者调整经营策略。</w:t>
-      </w:r>
+      </w:pPr>
+      <w:r>
+        <w:rPr>
+          <w:rFonts w:ascii="宋体" w:eastAsia="宋体" w:hAnsi="宋体" w:cs="宋体" w:hint="eastAsia"/>
+          <w:sz w:val="24"/>
+          <w:szCs w:val="24"/>
+        </w:rPr>
+        <w:t>黑白棋游戏软件可以分为两种：一种是网络黑白棋游戏软件，另一种是单机黑白棋游戏软件。我设计的是单机版的黑白棋游戏软件，这款软件可以供人们在闲暇时间随时随地进行娱乐，并提高自己的棋艺，实用性较强。</w:t>
+      </w:r>
+    </w:p>
+    <w:p>
+      <w:pPr>
+        <w:pStyle w:val="3"/>
+        <w:shd w:val="clear" w:color="auto" w:fill="FFFFFF"/>
+        <w:spacing w:before="156" w:after="156"/>
+        <w:rPr>
+          <w:rFonts w:ascii="微软雅黑" w:eastAsia="微软雅黑" w:hAnsi="微软雅黑" w:hint="eastAsia"/>
+          <w:b/>
+          <w:color w:val="121212"/>
+          <w:sz w:val="26"/>
+          <w:szCs w:val="26"/>
+        </w:rPr>
+      </w:pPr>
+      <w:r>
+        <w:rPr>
+          <w:rFonts w:ascii="微软雅黑" w:eastAsia="微软雅黑" w:hAnsi="微软雅黑" w:hint="eastAsia"/>
+          <w:b/>
+          <w:color w:val="121212"/>
+          <w:sz w:val="26"/>
+          <w:szCs w:val="26"/>
+        </w:rPr>
+        <w:t>2.2研究意义</w:t>
+      </w:r>
+    </w:p>
+    <w:p>
+      <w:pPr>
+        <w:pStyle w:val="HTML"/>
+        <w:rPr>
+          <w:kern w:val="2"/>
+        </w:rPr>
+      </w:pPr>
+      <w:r>
+        <w:rPr>
+          <w:kern w:val="2"/>
+        </w:rPr>
+        <w:tab/>
+      </w:r>
+      <w:r>
+        <w:rPr>
+          <w:rFonts w:hint="eastAsia"/>
+          <w:kern w:val="2"/>
+        </w:rPr>
+        <w:t>黑白</w:t>
+      </w:r>
+      <w:r>
+        <w:rPr>
+          <w:rFonts w:hint="eastAsia"/>
+          <w:kern w:val="2"/>
+        </w:rPr>
+        <w:t>棋是起源于中国古代的传统黑白棋种，当今社会在不同的地域对五子棋也有不同的称呼,</w:t>
+      </w:r>
+      <w:r>
+        <w:rPr>
+          <w:rFonts w:hint="eastAsia"/>
+          <w:kern w:val="2"/>
+        </w:rPr>
+        <w:t>其也是一种必须动用脑力的益智类游戏，所以黑白</w:t>
+      </w:r>
+      <w:r>
+        <w:rPr>
+          <w:rFonts w:hint="eastAsia"/>
+          <w:kern w:val="2"/>
+        </w:rPr>
+        <w:t>棋可以增强思维能力，提高智力。其中蕴含古典哲学的高深学问“阴阳易理”哲理，有利于修身养性，它因为简单易学的特点，所以为人民群众所喜爱，但作为一项高水平的国际比赛，它也有深奥技巧。</w:t>
+      </w:r>
+      <w:proofErr w:type="gramStart"/>
+      <w:r>
+        <w:rPr>
+          <w:kern w:val="2"/>
+        </w:rPr>
+        <w:t>墨攻棋阵</w:t>
+      </w:r>
+      <w:proofErr w:type="gramEnd"/>
+      <w:r>
+        <w:rPr>
+          <w:kern w:val="2"/>
+        </w:rPr>
+        <w:t>与围棋明显的不同就是,</w:t>
+      </w:r>
+      <w:proofErr w:type="gramStart"/>
+      <w:r>
+        <w:rPr>
+          <w:kern w:val="2"/>
+        </w:rPr>
+        <w:t>墨攻棋局</w:t>
+      </w:r>
+      <w:proofErr w:type="gramEnd"/>
+      <w:r>
+        <w:rPr>
+          <w:kern w:val="2"/>
+        </w:rPr>
+        <w:t>中不会有任何棋子被杀死,当一方的棋子被另一方棋子前后围堵,那这些棋子就转化成另一方,当然 如果这些棋子又被围堵时,还可以再次转化,最后六十四格棋盘布满时就看双方谁的棋子数量多,哪一方就获胜,</w:t>
+      </w:r>
+      <w:proofErr w:type="gramStart"/>
+      <w:r>
+        <w:rPr>
+          <w:kern w:val="2"/>
+        </w:rPr>
+        <w:t>墨攻棋局</w:t>
+      </w:r>
+      <w:proofErr w:type="gramEnd"/>
+      <w:r>
+        <w:rPr>
+          <w:kern w:val="2"/>
+        </w:rPr>
+        <w:t xml:space="preserve"> 每一次落子必须要形成转换,如果对方没有可被转换的棋子时,这种情况 本方就只能放弃这一轮出手,能够把对手逼入这种困境 就</w:t>
+      </w:r>
+      <w:proofErr w:type="gramStart"/>
+      <w:r>
+        <w:rPr>
+          <w:kern w:val="2"/>
+        </w:rPr>
+        <w:t>叫作</w:t>
+      </w:r>
+      <w:proofErr w:type="gramEnd"/>
+      <w:r>
+        <w:rPr>
+          <w:kern w:val="2"/>
+        </w:rPr>
+        <w:t>破阵 是最厉害的招数</w:t>
+      </w:r>
+      <w:r>
+        <w:rPr>
+          <w:rFonts w:hint="eastAsia"/>
+          <w:kern w:val="2"/>
+        </w:rPr>
+        <w:t>。</w:t>
+      </w:r>
+    </w:p>
+    <w:p>
+      <w:pPr>
+        <w:pStyle w:val="ab"/>
+        <w:shd w:val="clear" w:color="auto" w:fill="FFFFFF"/>
+        <w:spacing w:before="336" w:beforeAutospacing="0" w:after="336" w:afterAutospacing="0"/>
+        <w:ind w:firstLine="420"/>
+        <w:rPr>
+          <w:rFonts w:ascii="宋体" w:eastAsia="宋体" w:hAnsi="宋体" w:cs="宋体" w:hint="eastAsia"/>
+          <w:kern w:val="2"/>
+          <w:szCs w:val="24"/>
+        </w:rPr>
+      </w:pPr>
+    </w:p>
+    <w:p>
+      <w:pPr>
+        <w:spacing w:line="360" w:lineRule="auto"/>
+        <w:ind w:firstLine="420"/>
+        <w:rPr>
+          <w:rFonts w:ascii="宋体" w:eastAsia="宋体" w:hAnsi="宋体" w:cs="宋体" w:hint="eastAsia"/>
+          <w:sz w:val="24"/>
+          <w:szCs w:val="24"/>
+        </w:rPr>
+      </w:pPr>
     </w:p>
     <w:p>
       <w:pPr>
@@ -4180,7 +4698,6 @@
           <w:bCs w:val="0"/>
           <w:szCs w:val="28"/>
         </w:rPr>
-        <w:lastRenderedPageBreak/>
         <w:t>2.1.1</w:t>
       </w:r>
       <w:r>
@@ -4494,7 +5011,6 @@
         <w:rPr>
           <w:rFonts w:ascii="Times New Roman" w:hAnsi="Times New Roman" w:cs="Times New Roman" w:hint="eastAsia"/>
         </w:rPr>
-        <w:lastRenderedPageBreak/>
         <w:t>2.</w:t>
       </w:r>
       <w:r>
@@ -4554,6 +5070,42 @@
     </w:p>
     <w:p>
       <w:pPr>
+        <w:ind w:firstLine="420"/>
+        <w:rPr>
+          <w:rFonts w:ascii="宋体" w:eastAsia="宋体" w:hAnsi="宋体" w:hint="eastAsia"/>
+          <w:sz w:val="24"/>
+          <w:szCs w:val="24"/>
+        </w:rPr>
+      </w:pPr>
+      <w:r>
+        <w:rPr>
+          <w:rFonts w:ascii="宋体" w:eastAsia="宋体" w:hAnsi="宋体" w:hint="eastAsia"/>
+          <w:sz w:val="24"/>
+          <w:szCs w:val="24"/>
+        </w:rPr>
+        <w:t>该游戏适用于所有人群，开发</w:t>
+      </w:r>
+      <w:r>
+        <w:rPr>
+          <w:rFonts w:ascii="宋体" w:eastAsia="宋体" w:hAnsi="宋体" w:hint="eastAsia"/>
+          <w:sz w:val="24"/>
+          <w:szCs w:val="24"/>
+        </w:rPr>
+        <w:t>该游戏的费用主要包括开发阶段的费用以及今后的运行、维护费用。黑白</w:t>
+      </w:r>
+      <w:bookmarkStart w:id="26" w:name="_GoBack"/>
+      <w:bookmarkEnd w:id="26"/>
+      <w:r>
+        <w:rPr>
+          <w:rFonts w:ascii="宋体" w:eastAsia="宋体" w:hAnsi="宋体" w:hint="eastAsia"/>
+          <w:sz w:val="24"/>
+          <w:szCs w:val="24"/>
+        </w:rPr>
+        <w:t>棋游戏简单易学，为人民群众喜闻乐见。该游戏功能强大，界面简单，用户在使用方面不存在任何障碍。其开发具有很强的经济性</w:t>
+      </w:r>
+    </w:p>
+    <w:p>
+      <w:pPr>
         <w:spacing w:line="360" w:lineRule="auto"/>
         <w:ind w:firstLineChars="200" w:firstLine="482"/>
         <w:rPr>
@@ -4628,6 +5180,7 @@
         <w:rPr>
           <w:rFonts w:ascii="黑体" w:eastAsia="黑体" w:hAnsi="黑体" w:hint="eastAsia"/>
         </w:rPr>
+        <w:lastRenderedPageBreak/>
         <w:t>表2-1软件开发过程中各个开发阶段的人力百分比</w:t>
       </w:r>
     </w:p>
@@ -5543,7 +6096,6 @@
           <w:sz w:val="24"/>
           <w:szCs w:val="24"/>
         </w:rPr>
-        <w:lastRenderedPageBreak/>
         <w:t>成本估算</w:t>
       </w:r>
     </w:p>
@@ -6156,6 +6708,7 @@
                 <w:sz w:val="24"/>
                 <w:szCs w:val="24"/>
               </w:rPr>
+              <w:lastRenderedPageBreak/>
               <w:t>不可预知费用</w:t>
             </w:r>
           </w:p>
@@ -7110,7 +7663,6 @@
           <w:sz w:val="24"/>
           <w:szCs w:val="24"/>
         </w:rPr>
-        <w:lastRenderedPageBreak/>
         <w:t>（5）货币的时间价值</w:t>
       </w:r>
     </w:p>
@@ -7374,6 +7926,7 @@
           <w:sz w:val="24"/>
           <w:szCs w:val="24"/>
         </w:rPr>
+        <w:lastRenderedPageBreak/>
         <w:t>这也就是P元钱在n年后的价值。反之，如果n年后能收入F元钱，那么这些钱的现在价值是：</w:t>
       </w:r>
     </w:p>
@@ -8093,8 +8646,8 @@
           <w:szCs w:val="28"/>
         </w:rPr>
       </w:pPr>
-      <w:bookmarkStart w:id="26" w:name="_Toc103510095"/>
-      <w:bookmarkStart w:id="27" w:name="_Toc5754"/>
+      <w:bookmarkStart w:id="27" w:name="_Toc103510095"/>
+      <w:bookmarkStart w:id="28" w:name="_Toc5754"/>
       <w:r>
         <w:rPr>
           <w:rFonts w:ascii="Times New Roman" w:hAnsi="Times New Roman" w:cs="Times New Roman" w:hint="eastAsia"/>
@@ -8102,7 +8655,6 @@
           <w:bCs w:val="0"/>
           <w:szCs w:val="28"/>
         </w:rPr>
-        <w:lastRenderedPageBreak/>
         <w:t>2.</w:t>
       </w:r>
       <w:r>
@@ -8132,8 +8684,82 @@
         </w:rPr>
         <w:t>技术可行性</w:t>
       </w:r>
-      <w:bookmarkEnd w:id="26"/>
       <w:bookmarkEnd w:id="27"/>
+      <w:bookmarkEnd w:id="28"/>
+    </w:p>
+    <w:p>
+      <w:pPr>
+        <w:ind w:firstLine="420"/>
+        <w:rPr>
+          <w:rFonts w:ascii="宋体" w:eastAsia="宋体" w:hAnsi="宋体" w:cs="宋体" w:hint="eastAsia"/>
+          <w:sz w:val="24"/>
+          <w:szCs w:val="24"/>
+        </w:rPr>
+      </w:pPr>
+      <w:r>
+        <w:rPr>
+          <w:rFonts w:ascii="宋体" w:eastAsia="宋体" w:hAnsi="宋体" w:cs="宋体" w:hint="eastAsia"/>
+          <w:sz w:val="24"/>
+          <w:szCs w:val="24"/>
+        </w:rPr>
+        <w:t>计算机硬件和软件技术的飞</w:t>
+      </w:r>
+      <w:r>
+        <w:rPr>
+          <w:rFonts w:ascii="宋体" w:eastAsia="宋体" w:hAnsi="宋体" w:cs="宋体" w:hint="eastAsia"/>
+          <w:sz w:val="24"/>
+          <w:szCs w:val="24"/>
+        </w:rPr>
+        <w:t>速发展，为游戏系统的开发提供了设备条件。当前在网络上有许多的黑白</w:t>
+      </w:r>
+      <w:r>
+        <w:rPr>
+          <w:rFonts w:ascii="宋体" w:eastAsia="宋体" w:hAnsi="宋体" w:cs="宋体" w:hint="eastAsia"/>
+          <w:sz w:val="24"/>
+          <w:szCs w:val="24"/>
+        </w:rPr>
+        <w:t>棋软件可供参考借鉴，而且我自己也熟练地掌握了</w:t>
+      </w:r>
+      <w:r>
+        <w:rPr>
+          <w:rFonts w:ascii="宋体" w:eastAsia="宋体" w:hAnsi="宋体" w:cs="宋体" w:hint="eastAsia"/>
+          <w:sz w:val="24"/>
+          <w:szCs w:val="24"/>
+        </w:rPr>
+        <w:t>Python</w:t>
+      </w:r>
+      <w:r>
+        <w:rPr>
+          <w:rFonts w:ascii="宋体" w:eastAsia="宋体" w:hAnsi="宋体" w:cs="宋体" w:hint="eastAsia"/>
+          <w:sz w:val="24"/>
+          <w:szCs w:val="24"/>
+        </w:rPr>
+        <w:t xml:space="preserve">语言在Microsoft Visual </w:t>
+      </w:r>
+      <w:r>
+        <w:rPr>
+          <w:rFonts w:ascii="宋体" w:eastAsia="宋体" w:hAnsi="宋体" w:cs="宋体" w:hint="eastAsia"/>
+          <w:sz w:val="24"/>
+          <w:szCs w:val="24"/>
+        </w:rPr>
+        <w:t>studio</w:t>
+      </w:r>
+      <w:r>
+        <w:rPr>
+          <w:rFonts w:ascii="宋体" w:eastAsia="宋体" w:hAnsi="宋体" w:cs="宋体"/>
+          <w:sz w:val="24"/>
+          <w:szCs w:val="24"/>
+        </w:rPr>
+        <w:t xml:space="preserve"> 2022</w:t>
+      </w:r>
+      <w:r>
+        <w:rPr>
+          <w:rFonts w:ascii="宋体" w:eastAsia="宋体" w:hAnsi="宋体" w:cs="宋体" w:hint="eastAsia"/>
+          <w:sz w:val="24"/>
+          <w:szCs w:val="24"/>
+        </w:rPr>
+        <w:t>环境下的基本应用，因此本游戏的开发技术上是完全可行的。</w:t>
+      </w:r>
     </w:p>
     <w:p>
       <w:pPr>
@@ -8224,7 +8850,16 @@
           <w:sz w:val="24"/>
           <w:szCs w:val="24"/>
         </w:rPr>
-        <w:t>在后期维护过程中，随着使用人员与存储文件增多，可以采用传统的客户机/服务器型的B/S型架构,即文件内容放在远程的服务器上,用户通过在其他计算机上登陆服务器。进入网络文献管理系统。由于受条件所限制，数据库服务器</w:t>
+        <w:t>在后期维护过程中，随着使用人员与存储文件增多，可以采用传统的客户机/</w:t>
+      </w:r>
+      <w:r>
+        <w:rPr>
+          <w:rFonts w:ascii="宋体" w:eastAsia="宋体" w:hAnsi="宋体" w:cs="宋体" w:hint="eastAsia"/>
+          <w:sz w:val="24"/>
+          <w:szCs w:val="24"/>
+        </w:rPr>
+        <w:lastRenderedPageBreak/>
+        <w:t>服务器型的B/S型架构,即文件内容放在远程的服务器上,用户通过在其他计算机上登陆服务器。进入网络文献管理系统。由于受条件所限制，数据库服务器</w:t>
       </w:r>
       <w:proofErr w:type="gramStart"/>
       <w:r>
@@ -8346,8 +8981,8 @@
           <w:szCs w:val="28"/>
         </w:rPr>
       </w:pPr>
-      <w:bookmarkStart w:id="28" w:name="_Toc6088"/>
-      <w:bookmarkStart w:id="29" w:name="_Toc103510096"/>
+      <w:bookmarkStart w:id="29" w:name="_Toc6088"/>
+      <w:bookmarkStart w:id="30" w:name="_Toc103510096"/>
       <w:r>
         <w:rPr>
           <w:rFonts w:ascii="Times New Roman" w:hAnsi="Times New Roman" w:cs="Times New Roman" w:hint="eastAsia"/>
@@ -8393,8 +9028,42 @@
         </w:rPr>
         <w:t>操作可行性</w:t>
       </w:r>
-      <w:bookmarkEnd w:id="28"/>
       <w:bookmarkEnd w:id="29"/>
+      <w:bookmarkEnd w:id="30"/>
+    </w:p>
+    <w:p>
+      <w:pPr>
+        <w:ind w:firstLine="420"/>
+        <w:rPr>
+          <w:rFonts w:ascii="宋体" w:eastAsia="宋体" w:hAnsi="宋体" w:cs="宋体" w:hint="eastAsia"/>
+          <w:sz w:val="24"/>
+          <w:szCs w:val="24"/>
+        </w:rPr>
+      </w:pPr>
+      <w:r>
+        <w:rPr>
+          <w:rFonts w:ascii="宋体" w:eastAsia="宋体" w:hAnsi="宋体" w:cs="宋体" w:hint="eastAsia"/>
+          <w:sz w:val="24"/>
+          <w:szCs w:val="24"/>
+        </w:rPr>
+        <w:t>本游戏适用于 Windows 操作系统之上 , 对于该游戏的推广使用提供了很好的平台。该游戏使用</w:t>
+      </w:r>
+      <w:r>
+        <w:rPr>
+          <w:rFonts w:ascii="宋体" w:eastAsia="宋体" w:hAnsi="宋体" w:cs="宋体" w:hint="eastAsia"/>
+          <w:sz w:val="24"/>
+          <w:szCs w:val="24"/>
+        </w:rPr>
+        <w:t>python</w:t>
+      </w:r>
+      <w:r>
+        <w:rPr>
+          <w:rFonts w:ascii="宋体" w:eastAsia="宋体" w:hAnsi="宋体" w:cs="宋体" w:hint="eastAsia"/>
+          <w:sz w:val="24"/>
+          <w:szCs w:val="24"/>
+        </w:rPr>
+        <w:t>语言编写，具有很强的移植性，使其可以运行很方便。在操作上主要凭借使用 Windows键盘操作，方便简单。使用前只要对用户进行简单的说明即可。</w:t>
+      </w:r>
     </w:p>
     <w:p>
       <w:pPr>
@@ -8445,8 +9114,8 @@
           <w:szCs w:val="28"/>
         </w:rPr>
       </w:pPr>
-      <w:bookmarkStart w:id="30" w:name="_Toc103510097"/>
-      <w:bookmarkStart w:id="31" w:name="_Toc20947"/>
+      <w:bookmarkStart w:id="31" w:name="_Toc103510097"/>
+      <w:bookmarkStart w:id="32" w:name="_Toc20947"/>
       <w:r>
         <w:rPr>
           <w:rFonts w:ascii="Times New Roman" w:hAnsi="Times New Roman" w:cs="Times New Roman" w:hint="eastAsia"/>
@@ -8493,8 +9162,8 @@
         <w:t>法律可行性</w:t>
       </w:r>
       <w:bookmarkEnd w:id="22"/>
-      <w:bookmarkEnd w:id="30"/>
       <w:bookmarkEnd w:id="31"/>
+      <w:bookmarkEnd w:id="32"/>
     </w:p>
     <w:p>
       <w:pPr>
@@ -8553,12 +9222,11 @@
           <w:rFonts w:ascii="Times New Roman" w:hAnsi="Times New Roman" w:cs="Times New Roman"/>
         </w:rPr>
       </w:pPr>
-      <w:bookmarkStart w:id="32" w:name="_Toc9474"/>
+      <w:bookmarkStart w:id="33" w:name="_Toc9474"/>
       <w:r>
         <w:rPr>
           <w:rFonts w:ascii="Times New Roman" w:hAnsi="Times New Roman" w:cs="Times New Roman" w:hint="eastAsia"/>
         </w:rPr>
-        <w:lastRenderedPageBreak/>
         <w:t xml:space="preserve">2.3 </w:t>
       </w:r>
       <w:r>
@@ -8567,7 +9235,7 @@
         </w:rPr>
         <w:t>项目进度计划</w:t>
       </w:r>
-      <w:bookmarkEnd w:id="32"/>
+      <w:bookmarkEnd w:id="33"/>
     </w:p>
     <w:p>
       <w:pPr>
@@ -10164,11 +10832,11 @@
         <w:pStyle w:val="1"/>
         <w:spacing w:before="156" w:after="156"/>
       </w:pPr>
-      <w:bookmarkStart w:id="33" w:name="_Toc13809"/>
-      <w:bookmarkStart w:id="34" w:name="_Toc166815645"/>
-      <w:bookmarkStart w:id="35" w:name="_Toc495165224"/>
-      <w:bookmarkStart w:id="36" w:name="_Toc166825968"/>
-      <w:bookmarkStart w:id="37" w:name="_Toc103510111"/>
+      <w:bookmarkStart w:id="34" w:name="_Toc13809"/>
+      <w:bookmarkStart w:id="35" w:name="_Toc166815645"/>
+      <w:bookmarkStart w:id="36" w:name="_Toc495165224"/>
+      <w:bookmarkStart w:id="37" w:name="_Toc166825968"/>
+      <w:bookmarkStart w:id="38" w:name="_Toc103510111"/>
       <w:bookmarkEnd w:id="10"/>
       <w:bookmarkEnd w:id="11"/>
       <w:bookmarkEnd w:id="12"/>
@@ -10177,7 +10845,6 @@
         <w:rPr>
           <w:rFonts w:hint="eastAsia"/>
         </w:rPr>
-        <w:lastRenderedPageBreak/>
         <w:t xml:space="preserve">3 </w:t>
       </w:r>
       <w:r>
@@ -10186,7 +10853,7 @@
         </w:rPr>
         <w:t>需求分析</w:t>
       </w:r>
-      <w:bookmarkEnd w:id="33"/>
+      <w:bookmarkEnd w:id="34"/>
     </w:p>
     <w:p>
       <w:pPr>
@@ -10223,7 +10890,16 @@
           <w:sz w:val="24"/>
           <w:szCs w:val="24"/>
         </w:rPr>
-        <w:t>系统对文献进行统一的审核和权限管理。对用户的文献资源进行严格的审核，避免垃圾资源占用系统的内部资源，提高文献的质量。系统提供严格的审核，避免垃圾资源占用系统的内部资源，提高文献质量。系统共提供完善的文献分类方式和检索方式。对文献的使用上做到方便、以用、快速、准确。用户在文献资源的查阅方面，能够方便快捷查询到需要的资源，不会出现重乎或不相关的文献资源。</w:t>
+        <w:t>系统对文献进行统一的审核和权限管理。对用户的文献资源进行严格的审核，</w:t>
+      </w:r>
+      <w:r>
+        <w:rPr>
+          <w:rFonts w:ascii="宋体" w:eastAsia="宋体" w:hAnsi="宋体" w:cs="宋体" w:hint="eastAsia"/>
+          <w:sz w:val="24"/>
+          <w:szCs w:val="24"/>
+        </w:rPr>
+        <w:lastRenderedPageBreak/>
+        <w:t>避免垃圾资源占用系统的内部资源，提高文献的质量。系统提供严格的审核，避免垃圾资源占用系统的内部资源，提高文献质量。系统共提供完善的文献分类方式和检索方式。对文献的使用上做到方便、以用、快速、准确。用户在文献资源的查阅方面，能够方便快捷查询到需要的资源，不会出现重乎或不相关的文献资源。</w:t>
       </w:r>
     </w:p>
     <w:p>
@@ -10328,11 +11004,11 @@
           <w:rFonts w:ascii="Times New Roman" w:hAnsi="Times New Roman" w:cs="Times New Roman"/>
         </w:rPr>
       </w:pPr>
-      <w:bookmarkStart w:id="38" w:name="_Toc495165222"/>
-      <w:bookmarkStart w:id="39" w:name="_Toc166815641"/>
-      <w:bookmarkStart w:id="40" w:name="_Toc30814"/>
-      <w:bookmarkStart w:id="41" w:name="_Toc103510102"/>
-      <w:bookmarkStart w:id="42" w:name="_Toc166825966"/>
+      <w:bookmarkStart w:id="39" w:name="_Toc495165222"/>
+      <w:bookmarkStart w:id="40" w:name="_Toc166815641"/>
+      <w:bookmarkStart w:id="41" w:name="_Toc30814"/>
+      <w:bookmarkStart w:id="42" w:name="_Toc103510102"/>
+      <w:bookmarkStart w:id="43" w:name="_Toc166825966"/>
       <w:r>
         <w:rPr>
           <w:rFonts w:ascii="Times New Roman" w:hAnsi="Times New Roman" w:cs="Times New Roman" w:hint="eastAsia"/>
@@ -10345,11 +11021,11 @@
         </w:rPr>
         <w:t>系统综合需求</w:t>
       </w:r>
-      <w:bookmarkEnd w:id="38"/>
       <w:bookmarkEnd w:id="39"/>
       <w:bookmarkEnd w:id="40"/>
       <w:bookmarkEnd w:id="41"/>
       <w:bookmarkEnd w:id="42"/>
+      <w:bookmarkEnd w:id="43"/>
     </w:p>
     <w:p>
       <w:pPr>
@@ -10483,8 +11159,8 @@
           <w:szCs w:val="28"/>
         </w:rPr>
       </w:pPr>
-      <w:bookmarkStart w:id="43" w:name="_Toc21342"/>
-      <w:bookmarkStart w:id="44" w:name="_Toc103510103"/>
+      <w:bookmarkStart w:id="44" w:name="_Toc21342"/>
+      <w:bookmarkStart w:id="45" w:name="_Toc103510103"/>
       <w:r>
         <w:rPr>
           <w:rFonts w:ascii="Times New Roman" w:hAnsi="Times New Roman" w:cs="Times New Roman"/>
@@ -10492,7 +11168,6 @@
           <w:bCs w:val="0"/>
           <w:szCs w:val="28"/>
         </w:rPr>
-        <w:lastRenderedPageBreak/>
         <w:t>3.1.1</w:t>
       </w:r>
       <w:r>
@@ -10504,7 +11179,7 @@
         </w:rPr>
         <w:t>功能需求概述</w:t>
       </w:r>
-      <w:bookmarkEnd w:id="43"/>
+      <w:bookmarkEnd w:id="44"/>
     </w:p>
     <w:p>
       <w:pPr>
@@ -10544,7 +11219,16 @@
           <w:sz w:val="24"/>
           <w:szCs w:val="24"/>
         </w:rPr>
-        <w:t>管理注册用户的账号，针对系统中的违规账号或其他恶意注册账号实现对账号的停用和回复操作。并可以永久删除账号。管理员可以看到系统中的所有账号的资料，对于账号的违规行为（上传违规资源或恶意注册）进行处理，规范用户的使用行为。</w:t>
+        <w:t>管理注册用户的账号，针对系统中的违规账号或其他恶意注册账号实现对账号的停用和回复操作。并可以永久删除账号。管理员可以看到系统中的所有账号的资料，对于账号的违规行为（上传违规资源或恶意注册）进行处理，规范用户的使</w:t>
+      </w:r>
+      <w:r>
+        <w:rPr>
+          <w:rFonts w:ascii="宋体" w:eastAsia="宋体" w:hAnsi="宋体" w:hint="eastAsia"/>
+          <w:sz w:val="24"/>
+          <w:szCs w:val="24"/>
+        </w:rPr>
+        <w:lastRenderedPageBreak/>
+        <w:t>用行为。</w:t>
       </w:r>
     </w:p>
     <w:p>
@@ -10969,7 +11653,6 @@
           <w:sz w:val="24"/>
           <w:szCs w:val="24"/>
         </w:rPr>
-        <w:lastRenderedPageBreak/>
         <w:t>高级检索：能够根据标题、关键词、研究领域和作者中的任意三个条件及条件之间的逻辑关系进行检索、并阅读和下载所需文献。</w:t>
       </w:r>
     </w:p>
@@ -10984,7 +11667,7 @@
           <w:szCs w:val="28"/>
         </w:rPr>
       </w:pPr>
-      <w:bookmarkStart w:id="45" w:name="_Toc5555"/>
+      <w:bookmarkStart w:id="46" w:name="_Toc5555"/>
       <w:r>
         <w:rPr>
           <w:rFonts w:ascii="Times New Roman" w:hAnsi="Times New Roman" w:cs="Times New Roman"/>
@@ -11003,7 +11686,7 @@
         </w:rPr>
         <w:t>系统性能需求概述</w:t>
       </w:r>
-      <w:bookmarkEnd w:id="45"/>
+      <w:bookmarkEnd w:id="46"/>
     </w:p>
     <w:p>
       <w:pPr>
@@ -11024,7 +11707,16 @@
           <w:sz w:val="24"/>
           <w:szCs w:val="24"/>
         </w:rPr>
-        <w:t>普通用户接面相应时间不超过3s，快速检索时间不超过15s，高级检索时间不超过10s。系统能支持200人的并发操作，200并发情况下，系统响应时间仍能满足以上要求，C</w:t>
+        <w:t>普通用户接面相应时间不超过3s，快速检索时间不超过15s，高级检索时间不超过10s。系统能支持200人的并发操作，200并发情况下，系统响应时间仍能</w:t>
+      </w:r>
+      <w:r>
+        <w:rPr>
+          <w:rFonts w:ascii="宋体" w:eastAsia="宋体" w:hAnsi="宋体" w:hint="eastAsia"/>
+          <w:sz w:val="24"/>
+          <w:szCs w:val="24"/>
+        </w:rPr>
+        <w:lastRenderedPageBreak/>
+        <w:t>满足以上要求，C</w:t>
       </w:r>
       <w:r>
         <w:rPr>
@@ -11062,7 +11754,7 @@
           <w:szCs w:val="28"/>
         </w:rPr>
       </w:pPr>
-      <w:bookmarkStart w:id="46" w:name="_Toc26148"/>
+      <w:bookmarkStart w:id="47" w:name="_Toc26148"/>
       <w:r>
         <w:rPr>
           <w:rFonts w:ascii="Times New Roman" w:hAnsi="Times New Roman" w:cs="Times New Roman"/>
@@ -11081,9 +11773,9 @@
         </w:rPr>
         <w:t>其他需求概述</w:t>
       </w:r>
-      <w:bookmarkStart w:id="47" w:name="_Toc249880723"/>
-      <w:bookmarkStart w:id="48" w:name="_Toc252133820"/>
-      <w:bookmarkEnd w:id="46"/>
+      <w:bookmarkStart w:id="48" w:name="_Toc249880723"/>
+      <w:bookmarkStart w:id="49" w:name="_Toc252133820"/>
+      <w:bookmarkEnd w:id="47"/>
     </w:p>
     <w:p>
       <w:pPr>
@@ -11098,10 +11790,10 @@
           <w:szCs w:val="24"/>
         </w:rPr>
       </w:pPr>
-      <w:bookmarkStart w:id="49" w:name="_Toc249880725"/>
-      <w:bookmarkStart w:id="50" w:name="_Toc252133822"/>
-      <w:bookmarkEnd w:id="47"/>
+      <w:bookmarkStart w:id="50" w:name="_Toc249880725"/>
+      <w:bookmarkStart w:id="51" w:name="_Toc252133822"/>
       <w:bookmarkEnd w:id="48"/>
+      <w:bookmarkEnd w:id="49"/>
       <w:r>
         <w:rPr>
           <w:rFonts w:ascii="宋体" w:eastAsia="宋体" w:hAnsi="宋体" w:hint="eastAsia"/>
@@ -11110,8 +11802,8 @@
         </w:rPr>
         <w:t>1.输入输出需求</w:t>
       </w:r>
-      <w:bookmarkEnd w:id="49"/>
       <w:bookmarkEnd w:id="50"/>
+      <w:bookmarkEnd w:id="51"/>
     </w:p>
     <w:p>
       <w:pPr>
@@ -11228,8 +11920,8 @@
           <w:szCs w:val="24"/>
         </w:rPr>
       </w:pPr>
-      <w:bookmarkStart w:id="51" w:name="_Toc249880727"/>
-      <w:bookmarkStart w:id="52" w:name="_Toc252133824"/>
+      <w:bookmarkStart w:id="52" w:name="_Toc249880727"/>
+      <w:bookmarkStart w:id="53" w:name="_Toc252133824"/>
       <w:r>
         <w:rPr>
           <w:rFonts w:ascii="宋体" w:eastAsia="宋体" w:hAnsi="宋体" w:hint="eastAsia"/>
@@ -11238,8 +11930,8 @@
         </w:rPr>
         <w:t>2.可靠性需求</w:t>
       </w:r>
-      <w:bookmarkEnd w:id="51"/>
       <w:bookmarkEnd w:id="52"/>
+      <w:bookmarkEnd w:id="53"/>
     </w:p>
     <w:p>
       <w:pPr>
@@ -11254,9 +11946,9 @@
           <w:szCs w:val="24"/>
         </w:rPr>
       </w:pPr>
-      <w:bookmarkStart w:id="53" w:name="_Toc252133825"/>
-      <w:bookmarkStart w:id="54" w:name="_Toc249880728"/>
-      <w:bookmarkStart w:id="55" w:name="_Toc249080293"/>
+      <w:bookmarkStart w:id="54" w:name="_Toc252133825"/>
+      <w:bookmarkStart w:id="55" w:name="_Toc249880728"/>
+      <w:bookmarkStart w:id="56" w:name="_Toc249080293"/>
       <w:r>
         <w:rPr>
           <w:rFonts w:ascii="宋体" w:eastAsia="宋体" w:hAnsi="宋体" w:hint="eastAsia"/>
@@ -11407,9 +12099,9 @@
         </w:rPr>
         <w:t>3.安全性需求</w:t>
       </w:r>
-      <w:bookmarkEnd w:id="53"/>
       <w:bookmarkEnd w:id="54"/>
       <w:bookmarkEnd w:id="55"/>
+      <w:bookmarkEnd w:id="56"/>
     </w:p>
     <w:p>
       <w:pPr>
@@ -11485,7 +12177,7 @@
           <w:rFonts w:ascii="Times New Roman" w:hAnsi="Times New Roman" w:cs="Times New Roman"/>
         </w:rPr>
       </w:pPr>
-      <w:bookmarkStart w:id="56" w:name="_Toc14900"/>
+      <w:bookmarkStart w:id="57" w:name="_Toc14900"/>
       <w:r>
         <w:rPr>
           <w:rFonts w:ascii="Times New Roman" w:hAnsi="Times New Roman" w:cs="Times New Roman" w:hint="eastAsia"/>
@@ -11505,14 +12197,14 @@
         </w:rPr>
         <w:t>数据流图</w:t>
       </w:r>
-      <w:bookmarkEnd w:id="44"/>
+      <w:bookmarkEnd w:id="45"/>
       <w:r>
         <w:rPr>
           <w:rFonts w:ascii="Times New Roman" w:hAnsi="Times New Roman" w:cs="Times New Roman" w:hint="eastAsia"/>
         </w:rPr>
         <w:t>分析</w:t>
       </w:r>
-      <w:bookmarkEnd w:id="56"/>
+      <w:bookmarkEnd w:id="57"/>
     </w:p>
     <w:p>
       <w:pPr>
@@ -11525,8 +12217,8 @@
           <w:szCs w:val="28"/>
         </w:rPr>
       </w:pPr>
-      <w:bookmarkStart w:id="57" w:name="_Toc103510104"/>
-      <w:bookmarkStart w:id="58" w:name="_Toc2763"/>
+      <w:bookmarkStart w:id="58" w:name="_Toc103510104"/>
+      <w:bookmarkStart w:id="59" w:name="_Toc2763"/>
       <w:r>
         <w:rPr>
           <w:rFonts w:ascii="Times New Roman" w:hAnsi="Times New Roman" w:cs="Times New Roman" w:hint="eastAsia"/>
@@ -11554,8 +12246,8 @@
         </w:rPr>
         <w:t>顶层数据流图</w:t>
       </w:r>
-      <w:bookmarkEnd w:id="57"/>
       <w:bookmarkEnd w:id="58"/>
+      <w:bookmarkEnd w:id="59"/>
     </w:p>
     <w:p>
       <w:pPr>
@@ -11563,29 +12255,10 @@
       </w:pPr>
       <w:r>
         <w:object w:dxaOrig="8497" w:dyaOrig="2481" w14:anchorId="6DE58D12">
-          <v:shapetype id="_x0000_t75" coordsize="21600,21600" o:spt="75" o:preferrelative="t" path="m@4@5l@4@11@9@11@9@5xe" filled="f" stroked="f">
-            <v:stroke joinstyle="miter"/>
-            <v:formulas>
-              <v:f eqn="if lineDrawn pixelLineWidth 0"/>
-              <v:f eqn="sum @0 1 0"/>
-              <v:f eqn="sum 0 0 @1"/>
-              <v:f eqn="prod @2 1 2"/>
-              <v:f eqn="prod @3 21600 pixelWidth"/>
-              <v:f eqn="prod @3 21600 pixelHeight"/>
-              <v:f eqn="sum @0 0 1"/>
-              <v:f eqn="prod @6 1 2"/>
-              <v:f eqn="prod @7 21600 pixelWidth"/>
-              <v:f eqn="sum @8 21600 0"/>
-              <v:f eqn="prod @7 21600 pixelHeight"/>
-              <v:f eqn="sum @10 21600 0"/>
-            </v:formulas>
-            <v:path o:extrusionok="f" gradientshapeok="t" o:connecttype="rect"/>
-            <o:lock v:ext="edit" aspectratio="t"/>
-          </v:shapetype>
-          <v:shape id="_x0000_i1025" type="#_x0000_t75" style="width:425.1pt;height:123.95pt" o:ole="">
+          <v:shape id="_x0000_i1277" type="#_x0000_t75" style="width:425.25pt;height:123.75pt" o:ole="">
             <v:imagedata r:id="rId13" o:title=""/>
           </v:shape>
-          <o:OLEObject Type="Embed" ProgID="Visio.Drawing.11" ShapeID="_x0000_i1025" DrawAspect="Content" ObjectID="_1733495861" r:id="rId14"/>
+          <o:OLEObject Type="Embed" ProgID="Visio.Drawing.11" ShapeID="_x0000_i1277" DrawAspect="Content" ObjectID="_1740829545" r:id="rId14"/>
         </w:object>
       </w:r>
     </w:p>
@@ -11599,7 +12272,7 @@
         </w:rPr>
         <w:t>图3-1 文献管理系统顶层数据流图</w:t>
       </w:r>
-      <w:bookmarkStart w:id="59" w:name="_Toc25747"/>
+      <w:bookmarkStart w:id="60" w:name="_Toc25747"/>
     </w:p>
     <w:p>
       <w:r>
@@ -11665,7 +12338,7 @@
         </w:rPr>
         <w:t>数据流图细化与分解</w:t>
       </w:r>
-      <w:bookmarkEnd w:id="59"/>
+      <w:bookmarkEnd w:id="60"/>
     </w:p>
     <w:p>
       <w:pPr>
@@ -11822,10 +12495,10 @@
       </w:pPr>
       <w:r>
         <w:object w:dxaOrig="8633" w:dyaOrig="4761" w14:anchorId="5DEF4B2C">
-          <v:shape id="_x0000_i1026" type="#_x0000_t75" style="width:424.5pt;height:223.5pt" o:ole="">
+          <v:shape id="_x0000_i1278" type="#_x0000_t75" style="width:424.5pt;height:223.5pt" o:ole="">
             <v:imagedata r:id="rId15" o:title=""/>
           </v:shape>
-          <o:OLEObject Type="Embed" ProgID="Visio.Drawing.11" ShapeID="_x0000_i1026" DrawAspect="Content" ObjectID="_1733495862" r:id="rId16"/>
+          <o:OLEObject Type="Embed" ProgID="Visio.Drawing.11" ShapeID="_x0000_i1278" DrawAspect="Content" ObjectID="_1740829546" r:id="rId16"/>
         </w:object>
       </w:r>
     </w:p>
@@ -11948,10 +12621,10 @@
       </w:pPr>
       <w:r>
         <w:object w:dxaOrig="6972" w:dyaOrig="4776" w14:anchorId="38365A03">
-          <v:shape id="_x0000_i1027" type="#_x0000_t75" style="width:348.1pt;height:238.55pt" o:ole="">
+          <v:shape id="_x0000_i1279" type="#_x0000_t75" style="width:348pt;height:238.5pt" o:ole="">
             <v:imagedata r:id="rId17" o:title=""/>
           </v:shape>
-          <o:OLEObject Type="Embed" ProgID="Visio.Drawing.11" ShapeID="_x0000_i1027" DrawAspect="Content" ObjectID="_1733495863" r:id="rId18"/>
+          <o:OLEObject Type="Embed" ProgID="Visio.Drawing.11" ShapeID="_x0000_i1279" DrawAspect="Content" ObjectID="_1740829547" r:id="rId18"/>
         </w:object>
       </w:r>
     </w:p>
@@ -12176,10 +12849,10 @@
       </w:pPr>
       <w:r>
         <w:object w:dxaOrig="8497" w:dyaOrig="4320" w14:anchorId="1827F677">
-          <v:shape id="_x0000_i1028" type="#_x0000_t75" style="width:425.1pt;height:3in" o:ole="">
+          <v:shape id="_x0000_i1280" type="#_x0000_t75" style="width:425.25pt;height:3in" o:ole="">
             <v:imagedata r:id="rId19" o:title=""/>
           </v:shape>
-          <o:OLEObject Type="Embed" ProgID="Visio.Drawing.11" ShapeID="_x0000_i1028" DrawAspect="Content" ObjectID="_1733495864" r:id="rId20"/>
+          <o:OLEObject Type="Embed" ProgID="Visio.Drawing.11" ShapeID="_x0000_i1280" DrawAspect="Content" ObjectID="_1740829548" r:id="rId20"/>
         </w:object>
       </w:r>
     </w:p>
@@ -12193,8 +12866,8 @@
         </w:rPr>
         <w:t>图3-4 文献管理系统1层数据流图</w:t>
       </w:r>
-      <w:bookmarkStart w:id="60" w:name="_Toc18779"/>
-      <w:bookmarkStart w:id="61" w:name="_Toc103510106"/>
+      <w:bookmarkStart w:id="61" w:name="_Toc18779"/>
+      <w:bookmarkStart w:id="62" w:name="_Toc103510106"/>
     </w:p>
     <w:p>
       <w:pPr>
@@ -12279,10 +12952,10 @@
       </w:pPr>
       <w:r>
         <w:object w:dxaOrig="8497" w:dyaOrig="2538" w14:anchorId="5026F0BF">
-          <v:shape id="_x0000_i1029" type="#_x0000_t75" style="width:425.1pt;height:127.1pt" o:ole="">
+          <v:shape id="_x0000_i1281" type="#_x0000_t75" style="width:425.25pt;height:127.5pt" o:ole="">
             <v:imagedata r:id="rId21" o:title=""/>
           </v:shape>
-          <o:OLEObject Type="Embed" ProgID="Visio.Drawing.11" ShapeID="_x0000_i1029" DrawAspect="Content" ObjectID="_1733495865" r:id="rId22"/>
+          <o:OLEObject Type="Embed" ProgID="Visio.Drawing.11" ShapeID="_x0000_i1281" DrawAspect="Content" ObjectID="_1740829549" r:id="rId22"/>
         </w:object>
       </w:r>
     </w:p>
@@ -12409,10 +13082,10 @@
       </w:pPr>
       <w:r>
         <w:object w:dxaOrig="7171" w:dyaOrig="2880" w14:anchorId="00EEAE1A">
-          <v:shape id="_x0000_i1030" type="#_x0000_t75" style="width:358.1pt;height:2in" o:ole="">
+          <v:shape id="_x0000_i1282" type="#_x0000_t75" style="width:358.5pt;height:2in" o:ole="">
             <v:imagedata r:id="rId23" o:title=""/>
           </v:shape>
-          <o:OLEObject Type="Embed" ProgID="Visio.Drawing.11" ShapeID="_x0000_i1030" DrawAspect="Content" ObjectID="_1733495866" r:id="rId24"/>
+          <o:OLEObject Type="Embed" ProgID="Visio.Drawing.11" ShapeID="_x0000_i1282" DrawAspect="Content" ObjectID="_1740829550" r:id="rId24"/>
         </w:object>
       </w:r>
     </w:p>
@@ -12482,10 +13155,10 @@
       </w:pPr>
       <w:r>
         <w:object w:dxaOrig="8497" w:dyaOrig="3037" w14:anchorId="5F99BF56">
-          <v:shape id="_x0000_i1031" type="#_x0000_t75" style="width:457.65pt;height:160.9pt" o:ole="">
+          <v:shape id="_x0000_i1283" type="#_x0000_t75" style="width:457.5pt;height:161.25pt" o:ole="">
             <v:imagedata r:id="rId25" o:title=""/>
           </v:shape>
-          <o:OLEObject Type="Embed" ProgID="Visio.Drawing.11" ShapeID="_x0000_i1031" DrawAspect="Content" ObjectID="_1733495867" r:id="rId26"/>
+          <o:OLEObject Type="Embed" ProgID="Visio.Drawing.11" ShapeID="_x0000_i1283" DrawAspect="Content" ObjectID="_1740829551" r:id="rId26"/>
         </w:object>
       </w:r>
     </w:p>
@@ -12556,10 +13229,10 @@
       </w:pPr>
       <w:r>
         <w:object w:dxaOrig="8796" w:dyaOrig="2671" w14:anchorId="232FADE1">
-          <v:shape id="_x0000_i1032" type="#_x0000_t75" style="width:425.1pt;height:128.95pt" o:ole="">
+          <v:shape id="_x0000_i1284" type="#_x0000_t75" style="width:425.25pt;height:129pt" o:ole="">
             <v:imagedata r:id="rId27" o:title=""/>
           </v:shape>
-          <o:OLEObject Type="Embed" ProgID="Visio.Drawing.11" ShapeID="_x0000_i1032" DrawAspect="Content" ObjectID="_1733495868" r:id="rId28"/>
+          <o:OLEObject Type="Embed" ProgID="Visio.Drawing.11" ShapeID="_x0000_i1284" DrawAspect="Content" ObjectID="_1740829552" r:id="rId28"/>
         </w:object>
       </w:r>
     </w:p>
@@ -12628,8 +13301,8 @@
         </w:rPr>
         <w:t>数据字典</w:t>
       </w:r>
-      <w:bookmarkEnd w:id="60"/>
       <w:bookmarkEnd w:id="61"/>
+      <w:bookmarkEnd w:id="62"/>
     </w:p>
     <w:p>
       <w:pPr>
@@ -12661,8 +13334,8 @@
           <w:szCs w:val="28"/>
         </w:rPr>
       </w:pPr>
-      <w:bookmarkStart w:id="62" w:name="_Toc103510107"/>
-      <w:bookmarkStart w:id="63" w:name="_Toc1592"/>
+      <w:bookmarkStart w:id="63" w:name="_Toc103510107"/>
+      <w:bookmarkStart w:id="64" w:name="_Toc1592"/>
       <w:r>
         <w:rPr>
           <w:rFonts w:ascii="Times New Roman" w:hAnsi="Times New Roman" w:cs="Times New Roman" w:hint="eastAsia"/>
@@ -12681,7 +13354,7 @@
         </w:rPr>
         <w:t>数据流条目</w:t>
       </w:r>
-      <w:bookmarkEnd w:id="62"/>
+      <w:bookmarkEnd w:id="63"/>
       <w:r>
         <w:rPr>
           <w:rFonts w:ascii="Times New Roman" w:hAnsi="Times New Roman" w:cs="Times New Roman" w:hint="eastAsia"/>
@@ -12691,7 +13364,7 @@
         </w:rPr>
         <w:t>定义</w:t>
       </w:r>
-      <w:bookmarkEnd w:id="63"/>
+      <w:bookmarkEnd w:id="64"/>
     </w:p>
     <w:p>
       <w:pPr>
@@ -15418,8 +16091,18 @@
                           <w:sz w:val="24"/>
                           <w:szCs w:val="24"/>
                         </w:rPr>
-                        <w:t>名称：添加过审文献</w:t>
+                        <w:t>名称：</w:t>
                       </w:r>
+                      <w:proofErr w:type="gramStart"/>
+                      <w:r>
+                        <w:rPr>
+                          <w:rFonts w:ascii="宋体" w:eastAsia="宋体" w:hAnsi="宋体" w:cs="宋体" w:hint="eastAsia"/>
+                          <w:sz w:val="24"/>
+                          <w:szCs w:val="24"/>
+                        </w:rPr>
+                        <w:t>添加过审文献</w:t>
+                      </w:r>
+                      <w:proofErr w:type="gramEnd"/>
                     </w:p>
                     <w:p>
                       <w:pPr>
@@ -16485,8 +17168,8 @@
           <w:szCs w:val="28"/>
         </w:rPr>
       </w:pPr>
-      <w:bookmarkStart w:id="64" w:name="_Toc103510108"/>
-      <w:bookmarkStart w:id="65" w:name="_Toc22068"/>
+      <w:bookmarkStart w:id="65" w:name="_Toc103510108"/>
+      <w:bookmarkStart w:id="66" w:name="_Toc22068"/>
       <w:r>
         <w:rPr>
           <w:rFonts w:ascii="Times New Roman" w:hAnsi="Times New Roman" w:cs="Times New Roman" w:hint="eastAsia"/>
@@ -16515,7 +17198,7 @@
         </w:rPr>
         <w:t>数据存储条目</w:t>
       </w:r>
-      <w:bookmarkEnd w:id="64"/>
+      <w:bookmarkEnd w:id="65"/>
       <w:r>
         <w:rPr>
           <w:rFonts w:ascii="Times New Roman" w:hAnsi="Times New Roman" w:cs="Times New Roman" w:hint="eastAsia"/>
@@ -16525,7 +17208,7 @@
         </w:rPr>
         <w:t>定义</w:t>
       </w:r>
-      <w:bookmarkEnd w:id="65"/>
+      <w:bookmarkEnd w:id="66"/>
     </w:p>
     <w:p>
       <w:pPr>
@@ -17442,7 +18125,7 @@
           <w:szCs w:val="28"/>
         </w:rPr>
       </w:pPr>
-      <w:bookmarkStart w:id="66" w:name="_Toc14838"/>
+      <w:bookmarkStart w:id="67" w:name="_Toc14838"/>
       <w:r>
         <w:rPr>
           <w:rFonts w:ascii="Times New Roman" w:hAnsi="Times New Roman" w:cs="Times New Roman" w:hint="eastAsia"/>
@@ -17470,7 +18153,7 @@
         </w:rPr>
         <w:t>数据项条目定义</w:t>
       </w:r>
-      <w:bookmarkEnd w:id="66"/>
+      <w:bookmarkEnd w:id="67"/>
     </w:p>
     <w:p>
       <w:pPr>
@@ -18451,8 +19134,20 @@
                           <w:sz w:val="24"/>
                           <w:szCs w:val="24"/>
                         </w:rPr>
-                        <w:t>取值范围：c,m</w:t>
+                        <w:t>取值范围：</w:t>
                       </w:r>
+                      <w:proofErr w:type="spellStart"/>
+                      <w:proofErr w:type="gramStart"/>
+                      <w:r>
+                        <w:rPr>
+                          <w:rFonts w:ascii="宋体" w:eastAsia="宋体" w:hAnsi="宋体" w:cs="宋体" w:hint="eastAsia"/>
+                          <w:sz w:val="24"/>
+                          <w:szCs w:val="24"/>
+                        </w:rPr>
+                        <w:t>c,m</w:t>
+                      </w:r>
+                      <w:proofErr w:type="spellEnd"/>
+                      <w:proofErr w:type="gramEnd"/>
                     </w:p>
                   </w:txbxContent>
                 </v:textbox>
@@ -19352,7 +20047,25 @@
                           <w:sz w:val="24"/>
                           <w:szCs w:val="24"/>
                         </w:rPr>
-                        <w:t xml:space="preserve">含义：文献发表时间时间 </w:t>
+                        <w:t>含义：文献发表时间</w:t>
+                      </w:r>
+                      <w:proofErr w:type="gramStart"/>
+                      <w:r>
+                        <w:rPr>
+                          <w:rFonts w:ascii="宋体" w:eastAsia="宋体" w:hAnsi="宋体" w:cs="宋体" w:hint="eastAsia"/>
+                          <w:sz w:val="24"/>
+                          <w:szCs w:val="24"/>
+                        </w:rPr>
+                        <w:t>时间</w:t>
+                      </w:r>
+                      <w:proofErr w:type="gramEnd"/>
+                      <w:r>
+                        <w:rPr>
+                          <w:rFonts w:ascii="宋体" w:eastAsia="宋体" w:hAnsi="宋体" w:cs="宋体" w:hint="eastAsia"/>
+                          <w:sz w:val="24"/>
+                          <w:szCs w:val="24"/>
+                        </w:rPr>
+                        <w:t xml:space="preserve"> </w:t>
                       </w:r>
                     </w:p>
                     <w:p>
@@ -21010,8 +21723,8 @@
           </mc:Fallback>
         </mc:AlternateContent>
       </w:r>
-      <w:bookmarkStart w:id="67" w:name="_Toc7485"/>
-      <w:bookmarkStart w:id="68" w:name="_Toc103510110"/>
+      <w:bookmarkStart w:id="68" w:name="_Toc7485"/>
+      <w:bookmarkStart w:id="69" w:name="_Toc103510110"/>
     </w:p>
     <w:p>
       <w:pPr>
@@ -21363,8 +22076,8 @@
         </w:rPr>
         <w:t>实体联系分析</w:t>
       </w:r>
-      <w:bookmarkEnd w:id="67"/>
       <w:bookmarkEnd w:id="68"/>
+      <w:bookmarkEnd w:id="69"/>
     </w:p>
     <w:p>
       <w:pPr>
@@ -21377,7 +22090,7 @@
           <w:szCs w:val="28"/>
         </w:rPr>
       </w:pPr>
-      <w:bookmarkStart w:id="69" w:name="_Toc27317"/>
+      <w:bookmarkStart w:id="70" w:name="_Toc27317"/>
       <w:r>
         <w:rPr>
           <w:rFonts w:ascii="Times New Roman" w:hAnsi="Times New Roman" w:cs="Times New Roman" w:hint="eastAsia"/>
@@ -21405,7 +22118,7 @@
         </w:rPr>
         <w:t>实体提取及实体图</w:t>
       </w:r>
-      <w:bookmarkEnd w:id="69"/>
+      <w:bookmarkEnd w:id="70"/>
     </w:p>
     <w:p>
       <w:pPr>
@@ -22241,11 +22954,11 @@
         </w:rPr>
         <w:t>检索记录属性图</w:t>
       </w:r>
-      <w:bookmarkStart w:id="70" w:name="_Toc166818252"/>
-      <w:bookmarkEnd w:id="34"/>
+      <w:bookmarkStart w:id="71" w:name="_Toc166818252"/>
       <w:bookmarkEnd w:id="35"/>
       <w:bookmarkEnd w:id="36"/>
       <w:bookmarkEnd w:id="37"/>
+      <w:bookmarkEnd w:id="38"/>
     </w:p>
     <w:p/>
     <w:p/>
@@ -22358,7 +23071,7 @@
       <w:pPr>
         <w:pStyle w:val="2"/>
       </w:pPr>
-      <w:bookmarkStart w:id="71" w:name="_Toc103510112"/>
+      <w:bookmarkStart w:id="72" w:name="_Toc103510112"/>
       <w:r>
         <w:rPr>
           <w:rFonts w:hint="eastAsia"/>
@@ -22371,7 +23084,7 @@
         </w:rPr>
         <w:t>总体设计</w:t>
       </w:r>
-      <w:bookmarkEnd w:id="71"/>
+      <w:bookmarkEnd w:id="72"/>
     </w:p>
     <w:p>
       <w:pPr>
@@ -22441,10 +23154,10 @@
       </w:pPr>
       <w:r>
         <w:object w:dxaOrig="4349" w:dyaOrig="4477" w14:anchorId="20C16F53">
-          <v:shape id="_x0000_i1033" type="#_x0000_t75" style="width:217.9pt;height:224.15pt" o:ole="">
+          <v:shape id="_x0000_i1285" type="#_x0000_t75" style="width:218.25pt;height:224.25pt" o:ole="">
             <v:imagedata r:id="rId34" o:title=""/>
           </v:shape>
-          <o:OLEObject Type="Embed" ProgID="Visio.Drawing.11" ShapeID="_x0000_i1033" DrawAspect="Content" ObjectID="_1733495869" r:id="rId35"/>
+          <o:OLEObject Type="Embed" ProgID="Visio.Drawing.11" ShapeID="_x0000_i1285" DrawAspect="Content" ObjectID="_1740829553" r:id="rId35"/>
         </w:object>
       </w:r>
     </w:p>
@@ -22611,10 +23324,10 @@
       </w:pPr>
       <w:r>
         <w:object w:dxaOrig="3137" w:dyaOrig="3707" w14:anchorId="37D87CEC">
-          <v:shape id="_x0000_i1034" type="#_x0000_t75" style="width:156.5pt;height:185.3pt" o:ole="">
+          <v:shape id="_x0000_i1286" type="#_x0000_t75" style="width:156.75pt;height:185.25pt" o:ole="">
             <v:imagedata r:id="rId36" o:title=""/>
           </v:shape>
-          <o:OLEObject Type="Embed" ProgID="Visio.Drawing.11" ShapeID="_x0000_i1034" DrawAspect="Content" ObjectID="_1733495870" r:id="rId37"/>
+          <o:OLEObject Type="Embed" ProgID="Visio.Drawing.11" ShapeID="_x0000_i1286" DrawAspect="Content" ObjectID="_1740829554" r:id="rId37"/>
         </w:object>
       </w:r>
     </w:p>
@@ -22763,10 +23476,10 @@
       </w:pPr>
       <w:r>
         <w:object w:dxaOrig="2153" w:dyaOrig="3978" w14:anchorId="073D454D">
-          <v:shape id="_x0000_i1035" type="#_x0000_t75" style="width:107.7pt;height:199.1pt" o:ole="">
+          <v:shape id="_x0000_i1287" type="#_x0000_t75" style="width:108pt;height:198.75pt" o:ole="">
             <v:imagedata r:id="rId38" o:title=""/>
           </v:shape>
-          <o:OLEObject Type="Embed" ProgID="Visio.Drawing.11" ShapeID="_x0000_i1035" DrawAspect="Content" ObjectID="_1733495871" r:id="rId39"/>
+          <o:OLEObject Type="Embed" ProgID="Visio.Drawing.11" ShapeID="_x0000_i1287" DrawAspect="Content" ObjectID="_1740829555" r:id="rId39"/>
         </w:object>
       </w:r>
     </w:p>
@@ -22914,10 +23627,10 @@
       </w:pPr>
       <w:r>
         <w:object w:dxaOrig="2937" w:dyaOrig="4092" w14:anchorId="54984D19">
-          <v:shape id="_x0000_i1036" type="#_x0000_t75" style="width:146.5pt;height:204.1pt" o:ole="">
+          <v:shape id="_x0000_i1288" type="#_x0000_t75" style="width:146.25pt;height:204pt" o:ole="">
             <v:imagedata r:id="rId40" o:title=""/>
           </v:shape>
-          <o:OLEObject Type="Embed" ProgID="Visio.Drawing.11" ShapeID="_x0000_i1036" DrawAspect="Content" ObjectID="_1733495872" r:id="rId41"/>
+          <o:OLEObject Type="Embed" ProgID="Visio.Drawing.11" ShapeID="_x0000_i1288" DrawAspect="Content" ObjectID="_1740829556" r:id="rId41"/>
         </w:object>
       </w:r>
     </w:p>
@@ -23068,10 +23781,10 @@
       </w:pPr>
       <w:r>
         <w:object w:dxaOrig="1868" w:dyaOrig="3593" w14:anchorId="71D2A5C6">
-          <v:shape id="_x0000_i1037" type="#_x0000_t75" style="width:93.3pt;height:179.7pt" o:ole="">
+          <v:shape id="_x0000_i1289" type="#_x0000_t75" style="width:93pt;height:180pt" o:ole="">
             <v:imagedata r:id="rId42" o:title=""/>
           </v:shape>
-          <o:OLEObject Type="Embed" ProgID="Visio.Drawing.11" ShapeID="_x0000_i1037" DrawAspect="Content" ObjectID="_1733495873" r:id="rId43"/>
+          <o:OLEObject Type="Embed" ProgID="Visio.Drawing.11" ShapeID="_x0000_i1289" DrawAspect="Content" ObjectID="_1740829557" r:id="rId43"/>
         </w:object>
       </w:r>
     </w:p>
@@ -23221,10 +23934,10 @@
       </w:pPr>
       <w:r>
         <w:object w:dxaOrig="2224" w:dyaOrig="3065" w14:anchorId="392E9A23">
-          <v:shape id="_x0000_i1038" type="#_x0000_t75" style="width:122.1pt;height:165.9pt" o:ole="">
+          <v:shape id="_x0000_i1290" type="#_x0000_t75" style="width:122.25pt;height:165.75pt" o:ole="">
             <v:imagedata r:id="rId44" o:title=""/>
           </v:shape>
-          <o:OLEObject Type="Embed" ProgID="Visio.Drawing.11" ShapeID="_x0000_i1038" DrawAspect="Content" ObjectID="_1733495874" r:id="rId45"/>
+          <o:OLEObject Type="Embed" ProgID="Visio.Drawing.11" ShapeID="_x0000_i1290" DrawAspect="Content" ObjectID="_1740829558" r:id="rId45"/>
         </w:object>
       </w:r>
     </w:p>
@@ -23366,10 +24079,10 @@
       </w:pPr>
       <w:r>
         <w:object w:dxaOrig="10037" w:dyaOrig="6116" w14:anchorId="4BDBF845">
-          <v:shape id="_x0000_i1039" type="#_x0000_t75" style="width:502.1pt;height:305.55pt" o:ole="">
+          <v:shape id="_x0000_i1291" type="#_x0000_t75" style="width:501.75pt;height:305.25pt" o:ole="">
             <v:imagedata r:id="rId46" o:title=""/>
           </v:shape>
-          <o:OLEObject Type="Embed" ProgID="Visio.Drawing.11" ShapeID="_x0000_i1039" DrawAspect="Content" ObjectID="_1733495875" r:id="rId47"/>
+          <o:OLEObject Type="Embed" ProgID="Visio.Drawing.11" ShapeID="_x0000_i1291" DrawAspect="Content" ObjectID="_1740829559" r:id="rId47"/>
         </w:object>
       </w:r>
       <w:r>
@@ -23405,7 +24118,7 @@
           <w:szCs w:val="28"/>
         </w:rPr>
       </w:pPr>
-      <w:bookmarkStart w:id="72" w:name="_Toc103510113"/>
+      <w:bookmarkStart w:id="73" w:name="_Toc103510113"/>
       <w:r>
         <w:rPr>
           <w:rFonts w:ascii="Times New Roman" w:hAnsi="Times New Roman" w:cs="Times New Roman" w:hint="eastAsia"/>
@@ -23452,7 +24165,7 @@
         </w:rPr>
         <w:t>系统功能结构</w:t>
       </w:r>
-      <w:bookmarkEnd w:id="72"/>
+      <w:bookmarkEnd w:id="73"/>
     </w:p>
     <w:p>
       <w:pPr>
@@ -23612,10 +24325,10 @@
       </w:pPr>
       <w:r>
         <w:object w:dxaOrig="10051" w:dyaOrig="5717" w14:anchorId="50D05AD0">
-          <v:shape id="_x0000_i1040" type="#_x0000_t75" style="width:502.75pt;height:286.1pt" o:ole="">
+          <v:shape id="_x0000_i1292" type="#_x0000_t75" style="width:502.5pt;height:286.5pt" o:ole="">
             <v:imagedata r:id="rId48" o:title=""/>
           </v:shape>
-          <o:OLEObject Type="Embed" ProgID="Visio.Drawing.11" ShapeID="_x0000_i1040" DrawAspect="Content" ObjectID="_1733495876" r:id="rId49"/>
+          <o:OLEObject Type="Embed" ProgID="Visio.Drawing.11" ShapeID="_x0000_i1292" DrawAspect="Content" ObjectID="_1740829560" r:id="rId49"/>
         </w:object>
       </w:r>
     </w:p>
@@ -23697,10 +24410,10 @@
       </w:pPr>
       <w:r>
         <w:object w:dxaOrig="5161" w:dyaOrig="3293" w14:anchorId="6438BF0B">
-          <v:shape id="_x0000_i1041" type="#_x0000_t75" style="width:257.95pt;height:164.65pt" o:ole="">
+          <v:shape id="_x0000_i1293" type="#_x0000_t75" style="width:258pt;height:165pt" o:ole="">
             <v:imagedata r:id="rId50" o:title=""/>
           </v:shape>
-          <o:OLEObject Type="Embed" ProgID="Visio.Drawing.11" ShapeID="_x0000_i1041" DrawAspect="Content" ObjectID="_1733495877" r:id="rId51"/>
+          <o:OLEObject Type="Embed" ProgID="Visio.Drawing.11" ShapeID="_x0000_i1293" DrawAspect="Content" ObjectID="_1740829561" r:id="rId51"/>
         </w:object>
       </w:r>
     </w:p>
@@ -23765,10 +24478,10 @@
       </w:pPr>
       <w:r>
         <w:object w:dxaOrig="3835" w:dyaOrig="3507" w14:anchorId="7005EEE5">
-          <v:shape id="_x0000_i1042" type="#_x0000_t75" style="width:191.6pt;height:175.3pt" o:ole="">
+          <v:shape id="_x0000_i1294" type="#_x0000_t75" style="width:191.25pt;height:175.5pt" o:ole="">
             <v:imagedata r:id="rId52" o:title=""/>
           </v:shape>
-          <o:OLEObject Type="Embed" ProgID="Visio.Drawing.11" ShapeID="_x0000_i1042" DrawAspect="Content" ObjectID="_1733495878" r:id="rId53"/>
+          <o:OLEObject Type="Embed" ProgID="Visio.Drawing.11" ShapeID="_x0000_i1294" DrawAspect="Content" ObjectID="_1740829562" r:id="rId53"/>
         </w:object>
       </w:r>
     </w:p>
@@ -23824,10 +24537,10 @@
       </w:pPr>
       <w:r>
         <w:object w:dxaOrig="3935" w:dyaOrig="3636" w14:anchorId="2EAAC898">
-          <v:shape id="_x0000_i1043" type="#_x0000_t75" style="width:196.6pt;height:181.55pt" o:ole="">
+          <v:shape id="_x0000_i1295" type="#_x0000_t75" style="width:196.5pt;height:181.5pt" o:ole="">
             <v:imagedata r:id="rId54" o:title=""/>
           </v:shape>
-          <o:OLEObject Type="Embed" ProgID="Visio.Drawing.11" ShapeID="_x0000_i1043" DrawAspect="Content" ObjectID="_1733495879" r:id="rId55"/>
+          <o:OLEObject Type="Embed" ProgID="Visio.Drawing.11" ShapeID="_x0000_i1295" DrawAspect="Content" ObjectID="_1740829563" r:id="rId55"/>
         </w:object>
       </w:r>
     </w:p>
@@ -23882,10 +24595,10 @@
       </w:pPr>
       <w:r>
         <w:object w:dxaOrig="10208" w:dyaOrig="4234" w14:anchorId="68DE3D5E">
-          <v:shape id="_x0000_i1044" type="#_x0000_t75" style="width:510.25pt;height:211.6pt" o:ole="">
+          <v:shape id="_x0000_i1296" type="#_x0000_t75" style="width:510.75pt;height:211.5pt" o:ole="">
             <v:imagedata r:id="rId56" o:title=""/>
           </v:shape>
-          <o:OLEObject Type="Embed" ProgID="Visio.Drawing.11" ShapeID="_x0000_i1044" DrawAspect="Content" ObjectID="_1733495880" r:id="rId57"/>
+          <o:OLEObject Type="Embed" ProgID="Visio.Drawing.11" ShapeID="_x0000_i1296" DrawAspect="Content" ObjectID="_1740829564" r:id="rId57"/>
         </w:object>
       </w:r>
     </w:p>
@@ -23989,10 +24702,10 @@
       </w:pPr>
       <w:r>
         <w:object w:dxaOrig="9866" w:dyaOrig="3721" w14:anchorId="30E52A4C">
-          <v:shape id="_x0000_i1045" type="#_x0000_t75" style="width:493.35pt;height:185.95pt" o:ole="">
+          <v:shape id="_x0000_i1297" type="#_x0000_t75" style="width:493.5pt;height:186pt" o:ole="">
             <v:imagedata r:id="rId58" o:title=""/>
           </v:shape>
-          <o:OLEObject Type="Embed" ProgID="Visio.Drawing.11" ShapeID="_x0000_i1045" DrawAspect="Content" ObjectID="_1733495881" r:id="rId59"/>
+          <o:OLEObject Type="Embed" ProgID="Visio.Drawing.11" ShapeID="_x0000_i1297" DrawAspect="Content" ObjectID="_1740829565" r:id="rId59"/>
         </w:object>
       </w:r>
     </w:p>
@@ -24036,10 +24749,10 @@
       </w:pPr>
       <w:r>
         <w:object w:dxaOrig="8497" w:dyaOrig="4833" w14:anchorId="629475B5">
-          <v:shape id="_x0000_i1046" type="#_x0000_t75" style="width:425.1pt;height:241.65pt" o:ole="">
+          <v:shape id="_x0000_i1298" type="#_x0000_t75" style="width:425.25pt;height:241.5pt" o:ole="">
             <v:imagedata r:id="rId60" o:title=""/>
           </v:shape>
-          <o:OLEObject Type="Embed" ProgID="Visio.Drawing.11" ShapeID="_x0000_i1046" DrawAspect="Content" ObjectID="_1733495882" r:id="rId61"/>
+          <o:OLEObject Type="Embed" ProgID="Visio.Drawing.11" ShapeID="_x0000_i1298" DrawAspect="Content" ObjectID="_1740829566" r:id="rId61"/>
         </w:object>
       </w:r>
     </w:p>
@@ -24099,10 +24812,10 @@
       </w:pPr>
       <w:r>
         <w:object w:dxaOrig="7970" w:dyaOrig="6829" w14:anchorId="74748142">
-          <v:shape id="_x0000_i1047" type="#_x0000_t75" style="width:398.8pt;height:341.85pt" o:ole="">
+          <v:shape id="_x0000_i1299" type="#_x0000_t75" style="width:399pt;height:342pt" o:ole="">
             <v:imagedata r:id="rId62" o:title=""/>
           </v:shape>
-          <o:OLEObject Type="Embed" ProgID="Visio.Drawing.11" ShapeID="_x0000_i1047" DrawAspect="Content" ObjectID="_1733495883" r:id="rId63"/>
+          <o:OLEObject Type="Embed" ProgID="Visio.Drawing.11" ShapeID="_x0000_i1299" DrawAspect="Content" ObjectID="_1740829567" r:id="rId63"/>
         </w:object>
       </w:r>
     </w:p>
@@ -24176,10 +24889,10 @@
       </w:pPr>
       <w:r>
         <w:object w:dxaOrig="10493" w:dyaOrig="6173" w14:anchorId="348FBF62">
-          <v:shape id="_x0000_i1048" type="#_x0000_t75" style="width:524.65pt;height:308.65pt" o:ole="">
+          <v:shape id="_x0000_i1300" type="#_x0000_t75" style="width:525pt;height:309pt" o:ole="">
             <v:imagedata r:id="rId64" o:title=""/>
           </v:shape>
-          <o:OLEObject Type="Embed" ProgID="Visio.Drawing.11" ShapeID="_x0000_i1048" DrawAspect="Content" ObjectID="_1733495884" r:id="rId65"/>
+          <o:OLEObject Type="Embed" ProgID="Visio.Drawing.11" ShapeID="_x0000_i1300" DrawAspect="Content" ObjectID="_1740829568" r:id="rId65"/>
         </w:object>
       </w:r>
     </w:p>
@@ -24220,7 +24933,7 @@
         <w:pStyle w:val="1"/>
         <w:spacing w:before="156" w:after="156"/>
       </w:pPr>
-      <w:bookmarkStart w:id="73" w:name="_Toc103510115"/>
+      <w:bookmarkStart w:id="74" w:name="_Toc103510115"/>
       <w:r>
         <w:rPr>
           <w:rFonts w:hint="eastAsia"/>
@@ -24243,7 +24956,7 @@
       <w:r>
         <w:t>详细设计</w:t>
       </w:r>
-      <w:bookmarkEnd w:id="73"/>
+      <w:bookmarkEnd w:id="74"/>
     </w:p>
     <w:p>
       <w:pPr>
@@ -24530,10 +25243,10 @@
       </w:pPr>
       <w:r>
         <w:object w:dxaOrig="8220" w:dyaOrig="2611" w14:anchorId="20C525FB">
-          <v:shape id="_x0000_i1068" type="#_x0000_t75" style="width:410.7pt;height:130.85pt" o:ole="">
+          <v:shape id="_x0000_i1301" type="#_x0000_t75" style="width:410.25pt;height:130.5pt" o:ole="">
             <v:imagedata r:id="rId66" o:title=""/>
           </v:shape>
-          <o:OLEObject Type="Embed" ProgID="Visio.Drawing.15" ShapeID="_x0000_i1068" DrawAspect="Content" ObjectID="_1733495885" r:id="rId67"/>
+          <o:OLEObject Type="Embed" ProgID="Visio.Drawing.15" ShapeID="_x0000_i1301" DrawAspect="Content" ObjectID="_1740829569" r:id="rId67"/>
         </w:object>
       </w:r>
     </w:p>
@@ -24567,61 +25280,63 @@
           <w:b/>
           <w:szCs w:val="24"/>
         </w:rPr>
-        <w:t>17</w:t>
-      </w:r>
-      <w:r>
+        <w:t xml:space="preserve">17 </w:t>
+      </w:r>
+      <w:r>
+        <w:rPr>
+          <w:rFonts w:ascii="Times New Roman" w:hAnsi="Times New Roman" w:cs="Times New Roman" w:hint="eastAsia"/>
+          <w:b/>
+          <w:szCs w:val="24"/>
+        </w:rPr>
+        <w:t>文献管理系统</w:t>
+      </w:r>
+      <w:r>
+        <w:rPr>
+          <w:rFonts w:ascii="Times New Roman" w:hAnsi="Times New Roman" w:cs="Times New Roman" w:hint="eastAsia"/>
+          <w:b/>
+          <w:szCs w:val="24"/>
+        </w:rPr>
+        <w:t>-</w:t>
+      </w:r>
+      <w:r>
+        <w:rPr>
+          <w:rFonts w:ascii="Times New Roman" w:hAnsi="Times New Roman" w:cs="Times New Roman" w:hint="eastAsia"/>
+          <w:b/>
+          <w:szCs w:val="24"/>
+        </w:rPr>
+        <w:t>文献管理</w:t>
+      </w:r>
+      <w:r>
+        <w:rPr>
+          <w:rFonts w:ascii="Times New Roman" w:hAnsi="Times New Roman" w:cs="Times New Roman" w:hint="eastAsia"/>
+          <w:b/>
+          <w:szCs w:val="24"/>
+        </w:rPr>
+        <w:t>IPO</w:t>
+      </w:r>
+      <w:r>
+        <w:rPr>
+          <w:rFonts w:ascii="Times New Roman" w:hAnsi="Times New Roman" w:cs="Times New Roman" w:hint="eastAsia"/>
+          <w:b/>
+          <w:szCs w:val="24"/>
+        </w:rPr>
+        <w:t>图</w:t>
+      </w:r>
+    </w:p>
+    <w:p>
+      <w:pPr>
+        <w:pStyle w:val="af0"/>
+        <w:ind w:firstLineChars="400" w:firstLine="840"/>
         <w:rPr>
           <w:rFonts w:ascii="Times New Roman" w:hAnsi="Times New Roman" w:cs="Times New Roman"/>
           <w:b/>
           <w:szCs w:val="24"/>
         </w:rPr>
-        <w:t xml:space="preserve"> </w:t>
-      </w:r>
-      <w:r>
-        <w:rPr>
-          <w:rFonts w:ascii="Times New Roman" w:hAnsi="Times New Roman" w:cs="Times New Roman" w:hint="eastAsia"/>
-          <w:b/>
-          <w:szCs w:val="24"/>
-        </w:rPr>
-        <w:t>文献管理系统</w:t>
-      </w:r>
-      <w:r>
-        <w:rPr>
-          <w:rFonts w:ascii="Times New Roman" w:hAnsi="Times New Roman" w:cs="Times New Roman" w:hint="eastAsia"/>
-          <w:b/>
-          <w:szCs w:val="24"/>
-        </w:rPr>
-        <w:t>-</w:t>
-      </w:r>
-      <w:r>
-        <w:rPr>
-          <w:rFonts w:ascii="Times New Roman" w:hAnsi="Times New Roman" w:cs="Times New Roman" w:hint="eastAsia"/>
-          <w:b/>
-          <w:szCs w:val="24"/>
-        </w:rPr>
-        <w:t>文献管理</w:t>
-      </w:r>
-      <w:r>
-        <w:rPr>
-          <w:rFonts w:ascii="Times New Roman" w:hAnsi="Times New Roman" w:cs="Times New Roman" w:hint="eastAsia"/>
-          <w:b/>
-          <w:szCs w:val="24"/>
-        </w:rPr>
-        <w:t>IPO</w:t>
-      </w:r>
-      <w:r>
-        <w:rPr>
-          <w:rFonts w:ascii="Times New Roman" w:hAnsi="Times New Roman" w:cs="Times New Roman" w:hint="eastAsia"/>
-          <w:b/>
-          <w:szCs w:val="24"/>
-        </w:rPr>
-        <w:t>图</w:t>
-      </w:r>
-    </w:p>
-    <w:p>
-      <w:pPr>
-        <w:pStyle w:val="af0"/>
-        <w:ind w:firstLineChars="400" w:firstLine="840"/>
+      </w:pPr>
+    </w:p>
+    <w:p>
+      <w:pPr>
+        <w:ind w:firstLine="482"/>
         <w:rPr>
           <w:rFonts w:ascii="Times New Roman" w:hAnsi="Times New Roman" w:cs="Times New Roman"/>
           <w:b/>
@@ -24641,24 +25356,12 @@
     </w:p>
     <w:p>
       <w:pPr>
-        <w:ind w:firstLine="482"/>
-        <w:rPr>
-          <w:rFonts w:ascii="Times New Roman" w:hAnsi="Times New Roman" w:cs="Times New Roman"/>
-          <w:b/>
-          <w:szCs w:val="24"/>
-        </w:rPr>
-      </w:pPr>
-    </w:p>
-    <w:p>
-      <w:pPr>
         <w:rPr>
           <w:rFonts w:ascii="宋体" w:eastAsia="宋体" w:hAnsi="宋体"/>
           <w:sz w:val="24"/>
           <w:szCs w:val="24"/>
         </w:rPr>
       </w:pPr>
-      <w:bookmarkStart w:id="74" w:name="_GoBack"/>
-      <w:bookmarkEnd w:id="74"/>
       <w:r>
         <w:rPr>
           <w:rFonts w:ascii="宋体" w:eastAsia="宋体" w:hAnsi="宋体" w:hint="eastAsia"/>
@@ -24797,15 +25500,7 @@
           <w:b/>
           <w:szCs w:val="24"/>
         </w:rPr>
-        <w:t>用户注册</w:t>
-      </w:r>
-      <w:r>
-        <w:rPr>
-          <w:rFonts w:ascii="Times New Roman" w:hAnsi="Times New Roman" w:cs="Times New Roman" w:hint="eastAsia"/>
-          <w:b/>
-          <w:szCs w:val="24"/>
-        </w:rPr>
-        <w:t>与登录</w:t>
+        <w:t>用户注册与登录</w:t>
       </w:r>
       <w:r>
         <w:rPr>
@@ -25077,10 +25772,10 @@
     <w:p>
       <w:r>
         <w:object w:dxaOrig="6271" w:dyaOrig="2521" w14:anchorId="5BE20C05">
-          <v:shape id="_x0000_i1050" type="#_x0000_t75" style="width:313.65pt;height:125.85pt" o:ole="">
+          <v:shape id="_x0000_i1302" type="#_x0000_t75" style="width:313.5pt;height:126pt" o:ole="">
             <v:imagedata r:id="rId71" o:title=""/>
           </v:shape>
-          <o:OLEObject Type="Embed" ProgID="Visio.Drawing.15" ShapeID="_x0000_i1050" DrawAspect="Content" ObjectID="_1733495886" r:id="rId72"/>
+          <o:OLEObject Type="Embed" ProgID="Visio.Drawing.15" ShapeID="_x0000_i1302" DrawAspect="Content" ObjectID="_1740829570" r:id="rId72"/>
         </w:object>
       </w:r>
     </w:p>
@@ -25114,15 +25809,7 @@
           <w:b/>
           <w:szCs w:val="24"/>
         </w:rPr>
-        <w:t>2</w:t>
-      </w:r>
-      <w:r>
-        <w:rPr>
-          <w:rFonts w:ascii="Times New Roman" w:hAnsi="Times New Roman" w:cs="Times New Roman"/>
-          <w:b/>
-          <w:szCs w:val="24"/>
-        </w:rPr>
-        <w:t>1</w:t>
+        <w:t>21</w:t>
       </w:r>
       <w:r>
         <w:rPr>
@@ -25130,7 +25817,7 @@
           <w:b/>
           <w:szCs w:val="24"/>
         </w:rPr>
-        <w:t>用户登录</w:t>
+        <w:t>用户登录管理模块</w:t>
       </w:r>
       <w:r>
         <w:rPr>
@@ -25138,23 +25825,7 @@
           <w:b/>
           <w:szCs w:val="24"/>
         </w:rPr>
-        <w:t>管理模块</w:t>
-      </w:r>
-      <w:r>
-        <w:rPr>
-          <w:rFonts w:ascii="Times New Roman" w:hAnsi="Times New Roman" w:cs="Times New Roman" w:hint="eastAsia"/>
-          <w:b/>
-          <w:szCs w:val="24"/>
-        </w:rPr>
-        <w:t>-</w:t>
-      </w:r>
-      <w:r>
-        <w:rPr>
-          <w:rFonts w:ascii="Times New Roman" w:hAnsi="Times New Roman" w:cs="Times New Roman" w:hint="eastAsia"/>
-          <w:b/>
-          <w:szCs w:val="24"/>
-        </w:rPr>
-        <w:t>PAD</w:t>
+        <w:t>-PAD</w:t>
       </w:r>
       <w:r>
         <w:rPr>
@@ -25286,15 +25957,7 @@
           <w:b/>
           <w:szCs w:val="24"/>
         </w:rPr>
-        <w:t>2</w:t>
-      </w:r>
-      <w:r>
-        <w:rPr>
-          <w:rFonts w:ascii="Times New Roman" w:hAnsi="Times New Roman" w:cs="Times New Roman"/>
-          <w:b/>
-          <w:szCs w:val="24"/>
-        </w:rPr>
-        <w:t>2</w:t>
+        <w:t>22</w:t>
       </w:r>
       <w:r>
         <w:rPr>
@@ -25310,7 +25973,7 @@
           <w:b/>
           <w:szCs w:val="24"/>
         </w:rPr>
-        <w:t>-</w:t>
+        <w:t>-N-S</w:t>
       </w:r>
       <w:r>
         <w:rPr>
@@ -25318,23 +25981,12 @@
           <w:b/>
           <w:szCs w:val="24"/>
         </w:rPr>
-        <w:t>N-S</w:t>
-      </w:r>
-      <w:r>
-        <w:rPr>
-          <w:rFonts w:ascii="Times New Roman" w:hAnsi="Times New Roman" w:cs="Times New Roman" w:hint="eastAsia"/>
-          <w:b/>
-          <w:szCs w:val="24"/>
-        </w:rPr>
         <w:t>图</w:t>
       </w:r>
     </w:p>
     <w:p>
       <w:pPr>
         <w:ind w:firstLineChars="400" w:firstLine="840"/>
-        <w:rPr>
-          <w:rFonts w:hint="eastAsia"/>
-        </w:rPr>
       </w:pPr>
     </w:p>
     <w:p>
@@ -25543,18 +26195,6 @@
     <w:p>
       <w:pPr>
         <w:rPr>
-          <w:rFonts w:ascii="Times New Roman" w:hAnsi="Times New Roman" w:cs="Times New Roman" w:hint="eastAsia"/>
-          <w:b/>
-          <w:color w:val="FF0000"/>
-          <w:szCs w:val="24"/>
-        </w:rPr>
-      </w:pPr>
-    </w:p>
-    <w:p>
-      <w:pPr>
-        <w:pStyle w:val="af0"/>
-        <w:ind w:left="482" w:firstLineChars="0" w:firstLine="0"/>
-        <w:rPr>
           <w:rFonts w:ascii="Times New Roman" w:hAnsi="Times New Roman" w:cs="Times New Roman"/>
           <w:b/>
           <w:color w:val="FF0000"/>
@@ -25575,12 +26215,24 @@
       </w:pPr>
     </w:p>
     <w:p>
+      <w:pPr>
+        <w:pStyle w:val="af0"/>
+        <w:ind w:left="482" w:firstLineChars="0" w:firstLine="0"/>
+        <w:rPr>
+          <w:rFonts w:ascii="Times New Roman" w:hAnsi="Times New Roman" w:cs="Times New Roman"/>
+          <w:b/>
+          <w:color w:val="FF0000"/>
+          <w:szCs w:val="24"/>
+        </w:rPr>
+      </w:pPr>
+    </w:p>
+    <w:p>
       <w:r>
         <w:object w:dxaOrig="7411" w:dyaOrig="8806" w14:anchorId="66B9D5D4">
-          <v:shape id="_x0000_i1059" type="#_x0000_t75" style="width:370.65pt;height:440.15pt" o:ole="">
+          <v:shape id="_x0000_i1303" type="#_x0000_t75" style="width:370.5pt;height:440.25pt" o:ole="">
             <v:imagedata r:id="rId74" o:title=""/>
           </v:shape>
-          <o:OLEObject Type="Embed" ProgID="Visio.Drawing.15" ShapeID="_x0000_i1059" DrawAspect="Content" ObjectID="_1733495887" r:id="rId75"/>
+          <o:OLEObject Type="Embed" ProgID="Visio.Drawing.15" ShapeID="_x0000_i1303" DrawAspect="Content" ObjectID="_1740829571" r:id="rId75"/>
         </w:object>
       </w:r>
     </w:p>
@@ -25699,10 +26351,10 @@
     <w:p>
       <w:r>
         <w:object w:dxaOrig="11941" w:dyaOrig="6436" w14:anchorId="0222C565">
-          <v:shape id="_x0000_i1057" type="#_x0000_t75" style="width:425.1pt;height:229.15pt" o:ole="">
+          <v:shape id="_x0000_i1304" type="#_x0000_t75" style="width:425.25pt;height:228.75pt" o:ole="">
             <v:imagedata r:id="rId76" o:title=""/>
           </v:shape>
-          <o:OLEObject Type="Embed" ProgID="Visio.Drawing.15" ShapeID="_x0000_i1057" DrawAspect="Content" ObjectID="_1733495888" r:id="rId77"/>
+          <o:OLEObject Type="Embed" ProgID="Visio.Drawing.15" ShapeID="_x0000_i1304" DrawAspect="Content" ObjectID="_1740829572" r:id="rId77"/>
         </w:object>
       </w:r>
     </w:p>
@@ -25739,15 +26391,7 @@
           <w:b/>
           <w:szCs w:val="24"/>
         </w:rPr>
-        <w:t>2</w:t>
-      </w:r>
-      <w:r>
-        <w:rPr>
-          <w:rFonts w:ascii="Times New Roman" w:hAnsi="Times New Roman" w:cs="Times New Roman"/>
-          <w:b/>
-          <w:szCs w:val="24"/>
-        </w:rPr>
-        <w:t>4</w:t>
+        <w:t>24</w:t>
       </w:r>
       <w:r>
         <w:rPr>
@@ -25763,15 +26407,7 @@
           <w:b/>
           <w:szCs w:val="24"/>
         </w:rPr>
-        <w:t>-</w:t>
-      </w:r>
-      <w:r>
-        <w:rPr>
-          <w:rFonts w:ascii="Times New Roman" w:hAnsi="Times New Roman" w:cs="Times New Roman" w:hint="eastAsia"/>
-          <w:b/>
-          <w:szCs w:val="24"/>
-        </w:rPr>
-        <w:t>PAD</w:t>
+        <w:t>-PAD</w:t>
       </w:r>
       <w:r>
         <w:rPr>
@@ -26751,7 +27387,7 @@
       </w:pPr>
     </w:p>
     <w:bookmarkEnd w:id="0"/>
-    <w:bookmarkEnd w:id="70"/>
+    <w:bookmarkEnd w:id="71"/>
     <w:p>
       <w:pPr>
         <w:pStyle w:val="1"/>
@@ -26905,7 +27541,6 @@
     <w:sdtPr>
       <w:id w:val="-230775390"/>
     </w:sdtPr>
-    <w:sdtEndPr/>
     <w:sdtContent>
       <w:p>
         <w:pPr>
@@ -26926,7 +27561,7 @@
             <w:noProof/>
             <w:lang w:val="zh-CN"/>
           </w:rPr>
-          <w:t>36</w:t>
+          <w:t>22</w:t>
         </w:r>
         <w:r>
           <w:fldChar w:fldCharType="end"/>
@@ -28161,6 +28796,67 @@
       <w:szCs w:val="28"/>
     </w:rPr>
   </w:style>
+  <w:style w:type="paragraph" w:styleId="HTML">
+    <w:name w:val="HTML Preformatted"/>
+    <w:basedOn w:val="a"/>
+    <w:link w:val="HTML0"/>
+    <w:uiPriority w:val="99"/>
+    <w:unhideWhenUsed/>
+    <w:rsid w:val="009463A5"/>
+    <w:pPr>
+      <w:widowControl/>
+      <w:tabs>
+        <w:tab w:val="left" w:pos="916"/>
+        <w:tab w:val="left" w:pos="1832"/>
+        <w:tab w:val="left" w:pos="2748"/>
+        <w:tab w:val="left" w:pos="3664"/>
+        <w:tab w:val="left" w:pos="4580"/>
+        <w:tab w:val="left" w:pos="5496"/>
+        <w:tab w:val="left" w:pos="6412"/>
+        <w:tab w:val="left" w:pos="7328"/>
+        <w:tab w:val="left" w:pos="8244"/>
+        <w:tab w:val="left" w:pos="9160"/>
+        <w:tab w:val="left" w:pos="10076"/>
+        <w:tab w:val="left" w:pos="10992"/>
+        <w:tab w:val="left" w:pos="11908"/>
+        <w:tab w:val="left" w:pos="12824"/>
+        <w:tab w:val="left" w:pos="13740"/>
+        <w:tab w:val="left" w:pos="14656"/>
+      </w:tabs>
+      <w:jc w:val="left"/>
+    </w:pPr>
+    <w:rPr>
+      <w:rFonts w:ascii="宋体" w:eastAsia="宋体" w:hAnsi="宋体" w:cs="宋体"/>
+      <w:kern w:val="0"/>
+      <w:sz w:val="24"/>
+      <w:szCs w:val="24"/>
+    </w:rPr>
+  </w:style>
+  <w:style w:type="character" w:customStyle="1" w:styleId="HTML0">
+    <w:name w:val="HTML 预设格式 字符"/>
+    <w:basedOn w:val="a0"/>
+    <w:link w:val="HTML"/>
+    <w:uiPriority w:val="99"/>
+    <w:rsid w:val="009463A5"/>
+    <w:rPr>
+      <w:rFonts w:ascii="宋体" w:hAnsi="宋体" w:cs="宋体"/>
+      <w:sz w:val="24"/>
+      <w:szCs w:val="24"/>
+    </w:rPr>
+  </w:style>
+  <w:style w:type="character" w:styleId="HTML1">
+    <w:name w:val="HTML Code"/>
+    <w:basedOn w:val="a0"/>
+    <w:uiPriority w:val="99"/>
+    <w:semiHidden/>
+    <w:unhideWhenUsed/>
+    <w:rsid w:val="009463A5"/>
+    <w:rPr>
+      <w:rFonts w:ascii="宋体" w:eastAsia="宋体" w:hAnsi="宋体" w:cs="宋体"/>
+      <w:sz w:val="24"/>
+      <w:szCs w:val="24"/>
+    </w:rPr>
+  </w:style>
 </w:styles>
 </file>
 
@@ -28291,6 +28987,13 @@
     <w:pitch w:val="variable"/>
     <w:sig w:usb0="00000001" w:usb1="080F0000" w:usb2="00000010" w:usb3="00000000" w:csb0="00040000" w:csb1="00000000"/>
   </w:font>
+  <w:font w:name="微软雅黑">
+    <w:panose1 w:val="020B0503020204020204"/>
+    <w:charset w:val="86"/>
+    <w:family w:val="swiss"/>
+    <w:pitch w:val="variable"/>
+    <w:sig w:usb0="80000287" w:usb1="2ACF3C50" w:usb2="00000016" w:usb3="00000000" w:csb0="0004001F" w:csb1="00000000"/>
+  </w:font>
 </w:fonts>
 </file>
 
@@ -28320,6 +29023,7 @@
   <w:rsids>
     <w:rsidRoot w:val="000C0AFC"/>
     <w:rsid w:val="00000DC0"/>
+    <w:rsid w:val="00007A54"/>
     <w:rsid w:val="00050AC1"/>
     <w:rsid w:val="00060716"/>
     <w:rsid w:val="000C0AFC"/>
@@ -29122,7 +29826,7 @@
 </file>
 
 <file path=customXml/itemProps2.xml><?xml version="1.0" encoding="utf-8"?>
-<ds:datastoreItem xmlns:ds="http://schemas.openxmlformats.org/officeDocument/2006/customXml" ds:itemID="{2A27B472-2586-4465-A5C0-CB846598266B}">
+<ds:datastoreItem xmlns:ds="http://schemas.openxmlformats.org/officeDocument/2006/customXml" ds:itemID="{9C326549-00F1-4600-9703-776E67BE41DA}">
   <ds:schemaRefs>
     <ds:schemaRef ds:uri="http://schemas.openxmlformats.org/officeDocument/2006/bibliography"/>
   </ds:schemaRefs>

--- a/黑白棋-python.docx
+++ b/黑白棋-python.docx
@@ -970,7 +970,7 @@
           <w:szCs w:val="44"/>
         </w:rPr>
         <w:lastRenderedPageBreak/>
-        <w:t>文献管理系统</w:t>
+        <w:t>基于Python的黑白棋游戏软件</w:t>
       </w:r>
     </w:p>
     <w:p>
@@ -1194,12 +1194,21 @@
       </w:pPr>
       <w:r>
         <w:rPr>
+          <w:rFonts w:ascii="宋体" w:eastAsia="宋体" w:hAnsi="宋体" w:hint="eastAsia"/>
+          <w:bCs/>
+          <w:sz w:val="24"/>
+          <w:szCs w:val="24"/>
+        </w:rPr>
+        <w:t>I</w:t>
+      </w:r>
+      <w:r>
+        <w:rPr>
           <w:rFonts w:ascii="宋体" w:eastAsia="宋体" w:hAnsi="宋体"/>
           <w:bCs/>
           <w:sz w:val="24"/>
           <w:szCs w:val="24"/>
         </w:rPr>
-        <w:t>it involves search methods, reasoning technology and decision planning in artificial intelligence. At present, the game search of deterministic, two-person, zero-sum, and</w:t>
+        <w:t>t involves search methods, reasoning technology and decision planning in artificial intelligence. At present, the game search of deterministic, two-person, zero-sum, and</w:t>
       </w:r>
     </w:p>
     <w:p>
@@ -1215,12 +1224,21 @@
       </w:pPr>
       <w:r>
         <w:rPr>
+          <w:rFonts w:ascii="宋体" w:eastAsia="宋体" w:hAnsi="宋体" w:hint="eastAsia"/>
+          <w:bCs/>
+          <w:sz w:val="24"/>
+          <w:szCs w:val="24"/>
+        </w:rPr>
+        <w:t>C</w:t>
+      </w:r>
+      <w:r>
+        <w:rPr>
           <w:rFonts w:ascii="宋体" w:eastAsia="宋体" w:hAnsi="宋体"/>
           <w:bCs/>
           <w:sz w:val="24"/>
           <w:szCs w:val="24"/>
         </w:rPr>
-        <w:t xml:space="preserve">complete information is widely studied. In this paper, through the systematic design of the </w:t>
+        <w:t xml:space="preserve">omplete information is widely studied. In this paper, through the systematic design of the </w:t>
       </w:r>
       <w:proofErr w:type="spellStart"/>
       <w:r>
@@ -1261,9 +1279,8 @@
           <w:sz w:val="24"/>
           <w:szCs w:val="24"/>
         </w:rPr>
-        <w:t xml:space="preserve">tree search process </w:t>
-      </w:r>
-      <w:proofErr w:type="gramStart"/>
+        <w:t>T</w:t>
+      </w:r>
       <w:r>
         <w:rPr>
           <w:rFonts w:ascii="宋体" w:eastAsia="宋体" w:hAnsi="宋体"/>
@@ -1271,17 +1288,38 @@
           <w:sz w:val="24"/>
           <w:szCs w:val="24"/>
         </w:rPr>
-        <w:t>are</w:t>
-      </w:r>
-      <w:proofErr w:type="gramEnd"/>
-      <w:r>
+        <w:t xml:space="preserve">ree search process are combined, and the traditional Alpha-Beta pruning and max-min principle methods are used to give the core content of game program design: including game </w:t>
+      </w:r>
+    </w:p>
+    <w:p>
+      <w:pPr>
+        <w:spacing w:beforeLines="50" w:before="156" w:afterLines="50" w:after="156" w:line="360" w:lineRule="auto"/>
+        <w:ind w:firstLine="420"/>
         <w:rPr>
           <w:rFonts w:ascii="宋体" w:eastAsia="宋体" w:hAnsi="宋体"/>
           <w:bCs/>
           <w:sz w:val="24"/>
           <w:szCs w:val="24"/>
         </w:rPr>
-        <w:t xml:space="preserve"> combined, and the traditional Alpha-Beta pruning and max-min principle methods are used to give the core content of game program design: including game </w:t>
+      </w:pPr>
+      <w:r>
+        <w:rPr>
+          <w:rFonts w:ascii="宋体" w:eastAsia="宋体" w:hAnsi="宋体"/>
+          <w:bCs/>
+          <w:sz w:val="24"/>
+          <w:szCs w:val="24"/>
+        </w:rPr>
+        <w:lastRenderedPageBreak/>
+        <w:t>T</w:t>
+      </w:r>
+      <w:r>
+        <w:rPr>
+          <w:rFonts w:ascii="宋体" w:eastAsia="宋体" w:hAnsi="宋体"/>
+          <w:bCs/>
+          <w:sz w:val="24"/>
+          <w:szCs w:val="24"/>
+        </w:rPr>
+        <w:t xml:space="preserve">ree search and valuation function, and an improvement of the original algorithm is proposed. Through the design of the data structure of the chessboard and the situation </w:t>
       </w:r>
     </w:p>
     <w:p>
@@ -1302,29 +1340,18 @@
           <w:sz w:val="24"/>
           <w:szCs w:val="24"/>
         </w:rPr>
-        <w:lastRenderedPageBreak/>
-        <w:t xml:space="preserve">tree search and valuation function, and an improvement of the original algorithm is proposed. Through the design of the data structure of the chessboard and the situation </w:t>
-      </w:r>
-    </w:p>
-    <w:p>
-      <w:pPr>
-        <w:spacing w:beforeLines="50" w:before="156" w:afterLines="50" w:after="156" w:line="360" w:lineRule="auto"/>
-        <w:ind w:firstLine="420"/>
+        <w:t>E</w:t>
+      </w:r>
+      <w:bookmarkStart w:id="2" w:name="_GoBack"/>
+      <w:bookmarkEnd w:id="2"/>
+      <w:r>
         <w:rPr>
           <w:rFonts w:ascii="宋体" w:eastAsia="宋体" w:hAnsi="宋体"/>
           <w:bCs/>
           <w:sz w:val="24"/>
           <w:szCs w:val="24"/>
         </w:rPr>
-      </w:pPr>
-      <w:r>
-        <w:rPr>
-          <w:rFonts w:ascii="宋体" w:eastAsia="宋体" w:hAnsi="宋体"/>
-          <w:bCs/>
-          <w:sz w:val="24"/>
-          <w:szCs w:val="24"/>
-        </w:rPr>
-        <w:t>evaluation method based on template matching, the efficiency and AI of chess play are maximized.</w:t>
+        <w:t>valuation method based on template matching, the efficiency and AI of chess play are maximized.</w:t>
       </w:r>
     </w:p>
     <w:p>
@@ -1428,8 +1455,8 @@
           <w:sz w:val="44"/>
         </w:rPr>
       </w:pPr>
-      <w:bookmarkStart w:id="2" w:name="_Toc103510088"/>
-      <w:bookmarkStart w:id="3" w:name="_Toc103115389"/>
+      <w:bookmarkStart w:id="3" w:name="_Toc103510088"/>
+      <w:bookmarkStart w:id="4" w:name="_Toc103115389"/>
       <w:r>
         <w:rPr>
           <w:rFonts w:hint="eastAsia"/>
@@ -1448,8 +1475,8 @@
         </w:rPr>
         <w:t>录</w:t>
       </w:r>
-      <w:bookmarkEnd w:id="2"/>
       <w:bookmarkEnd w:id="3"/>
+      <w:bookmarkEnd w:id="4"/>
     </w:p>
     <w:p>
       <w:pPr>
@@ -3007,11 +3034,11 @@
         <w:pStyle w:val="1"/>
         <w:spacing w:before="156" w:after="156"/>
       </w:pPr>
-      <w:bookmarkStart w:id="4" w:name="_Toc103510089"/>
-      <w:bookmarkStart w:id="5" w:name="_Toc166825959"/>
-      <w:bookmarkStart w:id="6" w:name="_Toc166815632"/>
-      <w:bookmarkStart w:id="7" w:name="_Toc495165214"/>
-      <w:bookmarkStart w:id="8" w:name="_Toc21349"/>
+      <w:bookmarkStart w:id="5" w:name="_Toc103510089"/>
+      <w:bookmarkStart w:id="6" w:name="_Toc166825959"/>
+      <w:bookmarkStart w:id="7" w:name="_Toc166815632"/>
+      <w:bookmarkStart w:id="8" w:name="_Toc495165214"/>
+      <w:bookmarkStart w:id="9" w:name="_Toc21349"/>
       <w:r>
         <w:rPr>
           <w:rFonts w:hint="eastAsia"/>
@@ -3024,11 +3051,11 @@
         </w:rPr>
         <w:t>引言</w:t>
       </w:r>
-      <w:bookmarkEnd w:id="4"/>
       <w:bookmarkEnd w:id="5"/>
       <w:bookmarkEnd w:id="6"/>
       <w:bookmarkEnd w:id="7"/>
       <w:bookmarkEnd w:id="8"/>
+      <w:bookmarkEnd w:id="9"/>
     </w:p>
     <w:p>
       <w:pPr>
@@ -3075,11 +3102,11 @@
         </w:rPr>
         <w:t>游戏模式，具备提示，悔棋，编辑棋盘，播放背景音乐等基本功能。在人机对战中，通过使用alpha-beta剪枝算法和合适的估价函数来实现了一个简单的黑白棋AI。在AI的测试过程中，发现AI与AI对战的结果每次都相同，即AI每次都会以同一种方式输或赢。为了解决这一问题，使用了游戏的历史记录来优化AI的搜索算法，通过历史记录，AI可以改变下棋的策略，从而达到改善AI的目的。</w:t>
       </w:r>
-      <w:bookmarkStart w:id="9" w:name="_Toc22785"/>
-      <w:bookmarkStart w:id="10" w:name="_Toc495165220"/>
-      <w:bookmarkStart w:id="11" w:name="_Toc166825965"/>
-      <w:bookmarkStart w:id="12" w:name="_Toc103510101"/>
-      <w:bookmarkStart w:id="13" w:name="_Toc166815640"/>
+      <w:bookmarkStart w:id="10" w:name="_Toc22785"/>
+      <w:bookmarkStart w:id="11" w:name="_Toc495165220"/>
+      <w:bookmarkStart w:id="12" w:name="_Toc166825965"/>
+      <w:bookmarkStart w:id="13" w:name="_Toc103510101"/>
+      <w:bookmarkStart w:id="14" w:name="_Toc166815640"/>
     </w:p>
     <w:p>
       <w:pPr>
@@ -3195,7 +3222,7 @@
         <w:lastRenderedPageBreak/>
         <w:t>2 可行性研究</w:t>
       </w:r>
-      <w:bookmarkEnd w:id="9"/>
+      <w:bookmarkEnd w:id="10"/>
     </w:p>
     <w:p>
       <w:pPr>
@@ -3211,10 +3238,10 @@
           <w:szCs w:val="26"/>
         </w:rPr>
       </w:pPr>
-      <w:bookmarkStart w:id="14" w:name="_Toc103510091"/>
-      <w:bookmarkStart w:id="15" w:name="_Toc495165215"/>
-      <w:bookmarkStart w:id="16" w:name="_Toc166825960"/>
-      <w:bookmarkStart w:id="17" w:name="_Toc166815633"/>
+      <w:bookmarkStart w:id="15" w:name="_Toc103510091"/>
+      <w:bookmarkStart w:id="16" w:name="_Toc495165215"/>
+      <w:bookmarkStart w:id="17" w:name="_Toc166825960"/>
+      <w:bookmarkStart w:id="18" w:name="_Toc166815633"/>
       <w:r>
         <w:rPr>
           <w:rFonts w:ascii="微软雅黑" w:eastAsia="微软雅黑" w:hAnsi="微软雅黑"/>
@@ -3416,23 +3443,23 @@
           <w:rFonts w:ascii="宋体" w:hAnsi="宋体" w:cs="宋体"/>
         </w:rPr>
       </w:pPr>
-      <w:bookmarkStart w:id="18" w:name="_Toc28391"/>
+      <w:bookmarkStart w:id="19" w:name="_Toc28391"/>
       <w:r>
         <w:rPr>
           <w:rFonts w:ascii="宋体" w:hAnsi="宋体" w:cs="宋体" w:hint="eastAsia"/>
         </w:rPr>
         <w:t xml:space="preserve">2.1 </w:t>
       </w:r>
-      <w:bookmarkEnd w:id="14"/>
       <w:bookmarkEnd w:id="15"/>
       <w:bookmarkEnd w:id="16"/>
+      <w:bookmarkEnd w:id="17"/>
       <w:r>
         <w:rPr>
           <w:rFonts w:ascii="宋体" w:hAnsi="宋体" w:cs="宋体" w:hint="eastAsia"/>
         </w:rPr>
         <w:t>需求概述</w:t>
       </w:r>
-      <w:bookmarkEnd w:id="18"/>
+      <w:bookmarkEnd w:id="19"/>
     </w:p>
     <w:p>
       <w:pPr>
@@ -4663,7 +4690,7 @@
       <w:pPr>
         <w:jc w:val="center"/>
       </w:pPr>
-      <w:bookmarkStart w:id="19" w:name="_Toc4466"/>
+      <w:bookmarkStart w:id="20" w:name="_Toc4466"/>
       <w:r>
         <w:rPr>
           <w:rFonts w:hint="eastAsia"/>
@@ -4709,7 +4736,7 @@
         </w:rPr>
         <w:t>功能模块</w:t>
       </w:r>
-      <w:bookmarkEnd w:id="19"/>
+      <w:bookmarkEnd w:id="20"/>
     </w:p>
     <w:p>
       <w:pPr>
@@ -4873,7 +4900,7 @@
           <w:bCs w:val="0"/>
         </w:rPr>
       </w:pPr>
-      <w:bookmarkStart w:id="20" w:name="_Toc13255"/>
+      <w:bookmarkStart w:id="21" w:name="_Toc13255"/>
       <w:r>
         <w:rPr>
           <w:rFonts w:hint="eastAsia"/>
@@ -4890,7 +4917,7 @@
         </w:rPr>
         <w:t>功能特色</w:t>
       </w:r>
-      <w:bookmarkEnd w:id="20"/>
+      <w:bookmarkEnd w:id="21"/>
     </w:p>
     <w:p>
       <w:pPr>
@@ -4994,9 +5021,9 @@
         </w:rPr>
         <w:t xml:space="preserve">                                                                              </w:t>
       </w:r>
-      <w:bookmarkStart w:id="21" w:name="_Toc103510093"/>
-      <w:bookmarkStart w:id="22" w:name="_Toc166815636"/>
-      <w:bookmarkEnd w:id="17"/>
+      <w:bookmarkStart w:id="22" w:name="_Toc103510093"/>
+      <w:bookmarkStart w:id="23" w:name="_Toc166815636"/>
+      <w:bookmarkEnd w:id="18"/>
     </w:p>
     <w:p>
       <w:pPr>
@@ -5006,7 +5033,7 @@
           <w:rFonts w:ascii="Times New Roman" w:hAnsi="Times New Roman" w:cs="Times New Roman"/>
         </w:rPr>
       </w:pPr>
-      <w:bookmarkStart w:id="23" w:name="_Toc19158"/>
+      <w:bookmarkStart w:id="24" w:name="_Toc19158"/>
       <w:r>
         <w:rPr>
           <w:rFonts w:ascii="Times New Roman" w:hAnsi="Times New Roman" w:cs="Times New Roman" w:hint="eastAsia"/>
@@ -5031,8 +5058,8 @@
         </w:rPr>
         <w:t>系统可行性</w:t>
       </w:r>
-      <w:bookmarkEnd w:id="21"/>
-      <w:bookmarkEnd w:id="23"/>
+      <w:bookmarkEnd w:id="22"/>
+      <w:bookmarkEnd w:id="24"/>
     </w:p>
     <w:p>
       <w:pPr>
@@ -5045,8 +5072,8 @@
           <w:szCs w:val="28"/>
         </w:rPr>
       </w:pPr>
-      <w:bookmarkStart w:id="24" w:name="_Toc103510094"/>
-      <w:bookmarkStart w:id="25" w:name="_Toc30641"/>
+      <w:bookmarkStart w:id="25" w:name="_Toc103510094"/>
+      <w:bookmarkStart w:id="26" w:name="_Toc30641"/>
       <w:r>
         <w:rPr>
           <w:rFonts w:ascii="Times New Roman" w:hAnsi="Times New Roman" w:cs="Times New Roman"/>
@@ -5065,8 +5092,8 @@
         </w:rPr>
         <w:t>经济可行性</w:t>
       </w:r>
-      <w:bookmarkEnd w:id="24"/>
       <w:bookmarkEnd w:id="25"/>
+      <w:bookmarkEnd w:id="26"/>
     </w:p>
     <w:p>
       <w:pPr>
@@ -5093,8 +5120,6 @@
         </w:rPr>
         <w:t>该游戏的费用主要包括开发阶段的费用以及今后的运行、维护费用。黑白</w:t>
       </w:r>
-      <w:bookmarkStart w:id="26" w:name="_GoBack"/>
-      <w:bookmarkEnd w:id="26"/>
       <w:r>
         <w:rPr>
           <w:rFonts w:ascii="宋体" w:eastAsia="宋体" w:hAnsi="宋体" w:hint="eastAsia"/>
@@ -9161,7 +9186,7 @@
         </w:rPr>
         <w:t>法律可行性</w:t>
       </w:r>
-      <w:bookmarkEnd w:id="22"/>
+      <w:bookmarkEnd w:id="23"/>
       <w:bookmarkEnd w:id="31"/>
       <w:bookmarkEnd w:id="32"/>
     </w:p>
@@ -10837,10 +10862,10 @@
       <w:bookmarkStart w:id="36" w:name="_Toc495165224"/>
       <w:bookmarkStart w:id="37" w:name="_Toc166825968"/>
       <w:bookmarkStart w:id="38" w:name="_Toc103510111"/>
-      <w:bookmarkEnd w:id="10"/>
       <w:bookmarkEnd w:id="11"/>
       <w:bookmarkEnd w:id="12"/>
       <w:bookmarkEnd w:id="13"/>
+      <w:bookmarkEnd w:id="14"/>
       <w:r>
         <w:rPr>
           <w:rFonts w:hint="eastAsia"/>
@@ -10890,16 +10915,7 @@
           <w:sz w:val="24"/>
           <w:szCs w:val="24"/>
         </w:rPr>
-        <w:t>系统对文献进行统一的审核和权限管理。对用户的文献资源进行严格的审核，</w:t>
-      </w:r>
-      <w:r>
-        <w:rPr>
-          <w:rFonts w:ascii="宋体" w:eastAsia="宋体" w:hAnsi="宋体" w:cs="宋体" w:hint="eastAsia"/>
-          <w:sz w:val="24"/>
-          <w:szCs w:val="24"/>
-        </w:rPr>
-        <w:lastRenderedPageBreak/>
-        <w:t>避免垃圾资源占用系统的内部资源，提高文献的质量。系统提供严格的审核，避免垃圾资源占用系统的内部资源，提高文献质量。系统共提供完善的文献分类方式和检索方式。对文献的使用上做到方便、以用、快速、准确。用户在文献资源的查阅方面，能够方便快捷查询到需要的资源，不会出现重乎或不相关的文献资源。</w:t>
+        <w:t>系统对文献进行统一的审核和权限管理。对用户的文献资源进行严格的审核，避免垃圾资源占用系统的内部资源，提高文献的质量。系统提供严格的审核，避免垃圾资源占用系统的内部资源，提高文献质量。系统共提供完善的文献分类方式和检索方式。对文献的使用上做到方便、以用、快速、准确。用户在文献资源的查阅方面，能够方便快捷查询到需要的资源，不会出现重乎或不相关的文献资源。</w:t>
       </w:r>
     </w:p>
     <w:p>
@@ -11219,16 +11235,7 @@
           <w:sz w:val="24"/>
           <w:szCs w:val="24"/>
         </w:rPr>
-        <w:t>管理注册用户的账号，针对系统中的违规账号或其他恶意注册账号实现对账号的停用和回复操作。并可以永久删除账号。管理员可以看到系统中的所有账号的资料，对于账号的违规行为（上传违规资源或恶意注册）进行处理，规范用户的使</w:t>
-      </w:r>
-      <w:r>
-        <w:rPr>
-          <w:rFonts w:ascii="宋体" w:eastAsia="宋体" w:hAnsi="宋体" w:hint="eastAsia"/>
-          <w:sz w:val="24"/>
-          <w:szCs w:val="24"/>
-        </w:rPr>
-        <w:lastRenderedPageBreak/>
-        <w:t>用行为。</w:t>
+        <w:t>管理注册用户的账号，针对系统中的违规账号或其他恶意注册账号实现对账号的停用和回复操作。并可以永久删除账号。管理员可以看到系统中的所有账号的资料，对于账号的违规行为（上传违规资源或恶意注册）进行处理，规范用户的使用行为。</w:t>
       </w:r>
     </w:p>
     <w:p>
@@ -11707,16 +11714,7 @@
           <w:sz w:val="24"/>
           <w:szCs w:val="24"/>
         </w:rPr>
-        <w:t>普通用户接面相应时间不超过3s，快速检索时间不超过15s，高级检索时间不超过10s。系统能支持200人的并发操作，200并发情况下，系统响应时间仍能</w:t>
-      </w:r>
-      <w:r>
-        <w:rPr>
-          <w:rFonts w:ascii="宋体" w:eastAsia="宋体" w:hAnsi="宋体" w:hint="eastAsia"/>
-          <w:sz w:val="24"/>
-          <w:szCs w:val="24"/>
-        </w:rPr>
-        <w:lastRenderedPageBreak/>
-        <w:t>满足以上要求，C</w:t>
+        <w:t>普通用户接面相应时间不超过3s，快速检索时间不超过15s，高级检索时间不超过10s。系统能支持200人的并发操作，200并发情况下，系统响应时间仍能满足以上要求，C</w:t>
       </w:r>
       <w:r>
         <w:rPr>
@@ -12182,7 +12180,6 @@
         <w:rPr>
           <w:rFonts w:ascii="Times New Roman" w:hAnsi="Times New Roman" w:cs="Times New Roman" w:hint="eastAsia"/>
         </w:rPr>
-        <w:lastRenderedPageBreak/>
         <w:t>3.2</w:t>
       </w:r>
       <w:r>
@@ -12258,7 +12255,7 @@
           <v:shape id="_x0000_i1277" type="#_x0000_t75" style="width:425.25pt;height:123.75pt" o:ole="">
             <v:imagedata r:id="rId13" o:title=""/>
           </v:shape>
-          <o:OLEObject Type="Embed" ProgID="Visio.Drawing.11" ShapeID="_x0000_i1277" DrawAspect="Content" ObjectID="_1740829545" r:id="rId14"/>
+          <o:OLEObject Type="Embed" ProgID="Visio.Drawing.11" ShapeID="_x0000_i1277" DrawAspect="Content" ObjectID="_1740831478" r:id="rId14"/>
         </w:object>
       </w:r>
     </w:p>
@@ -12498,7 +12495,7 @@
           <v:shape id="_x0000_i1278" type="#_x0000_t75" style="width:424.5pt;height:223.5pt" o:ole="">
             <v:imagedata r:id="rId15" o:title=""/>
           </v:shape>
-          <o:OLEObject Type="Embed" ProgID="Visio.Drawing.11" ShapeID="_x0000_i1278" DrawAspect="Content" ObjectID="_1740829546" r:id="rId16"/>
+          <o:OLEObject Type="Embed" ProgID="Visio.Drawing.11" ShapeID="_x0000_i1278" DrawAspect="Content" ObjectID="_1740831479" r:id="rId16"/>
         </w:object>
       </w:r>
     </w:p>
@@ -12531,7 +12528,6 @@
           <w:sz w:val="24"/>
           <w:szCs w:val="24"/>
         </w:rPr>
-        <w:lastRenderedPageBreak/>
         <w:t>2.文献管理系统第1层数据流图：</w:t>
       </w:r>
     </w:p>
@@ -12624,7 +12620,7 @@
           <v:shape id="_x0000_i1279" type="#_x0000_t75" style="width:348pt;height:238.5pt" o:ole="">
             <v:imagedata r:id="rId17" o:title=""/>
           </v:shape>
-          <o:OLEObject Type="Embed" ProgID="Visio.Drawing.11" ShapeID="_x0000_i1279" DrawAspect="Content" ObjectID="_1740829547" r:id="rId18"/>
+          <o:OLEObject Type="Embed" ProgID="Visio.Drawing.11" ShapeID="_x0000_i1279" DrawAspect="Content" ObjectID="_1740831480" r:id="rId18"/>
         </w:object>
       </w:r>
     </w:p>
@@ -12852,7 +12848,7 @@
           <v:shape id="_x0000_i1280" type="#_x0000_t75" style="width:425.25pt;height:3in" o:ole="">
             <v:imagedata r:id="rId19" o:title=""/>
           </v:shape>
-          <o:OLEObject Type="Embed" ProgID="Visio.Drawing.11" ShapeID="_x0000_i1280" DrawAspect="Content" ObjectID="_1740829548" r:id="rId20"/>
+          <o:OLEObject Type="Embed" ProgID="Visio.Drawing.11" ShapeID="_x0000_i1280" DrawAspect="Content" ObjectID="_1740831481" r:id="rId20"/>
         </w:object>
       </w:r>
     </w:p>
@@ -12955,7 +12951,7 @@
           <v:shape id="_x0000_i1281" type="#_x0000_t75" style="width:425.25pt;height:127.5pt" o:ole="">
             <v:imagedata r:id="rId21" o:title=""/>
           </v:shape>
-          <o:OLEObject Type="Embed" ProgID="Visio.Drawing.11" ShapeID="_x0000_i1281" DrawAspect="Content" ObjectID="_1740829549" r:id="rId22"/>
+          <o:OLEObject Type="Embed" ProgID="Visio.Drawing.11" ShapeID="_x0000_i1281" DrawAspect="Content" ObjectID="_1740831482" r:id="rId22"/>
         </w:object>
       </w:r>
     </w:p>
@@ -13085,7 +13081,7 @@
           <v:shape id="_x0000_i1282" type="#_x0000_t75" style="width:358.5pt;height:2in" o:ole="">
             <v:imagedata r:id="rId23" o:title=""/>
           </v:shape>
-          <o:OLEObject Type="Embed" ProgID="Visio.Drawing.11" ShapeID="_x0000_i1282" DrawAspect="Content" ObjectID="_1740829550" r:id="rId24"/>
+          <o:OLEObject Type="Embed" ProgID="Visio.Drawing.11" ShapeID="_x0000_i1282" DrawAspect="Content" ObjectID="_1740831483" r:id="rId24"/>
         </w:object>
       </w:r>
     </w:p>
@@ -13144,7 +13140,6 @@
           <w:sz w:val="24"/>
           <w:szCs w:val="24"/>
         </w:rPr>
-        <w:lastRenderedPageBreak/>
         <w:t>文献智能管理加工可以分解为查询文献出版形式、标记文献主题、文献关键词提取、文献特点分析、建立文献类别标记表。</w:t>
       </w:r>
     </w:p>
@@ -13158,7 +13153,7 @@
           <v:shape id="_x0000_i1283" type="#_x0000_t75" style="width:457.5pt;height:161.25pt" o:ole="">
             <v:imagedata r:id="rId25" o:title=""/>
           </v:shape>
-          <o:OLEObject Type="Embed" ProgID="Visio.Drawing.11" ShapeID="_x0000_i1283" DrawAspect="Content" ObjectID="_1740829551" r:id="rId26"/>
+          <o:OLEObject Type="Embed" ProgID="Visio.Drawing.11" ShapeID="_x0000_i1283" DrawAspect="Content" ObjectID="_1740831484" r:id="rId26"/>
         </w:object>
       </w:r>
     </w:p>
@@ -13232,7 +13227,7 @@
           <v:shape id="_x0000_i1284" type="#_x0000_t75" style="width:425.25pt;height:129pt" o:ole="">
             <v:imagedata r:id="rId27" o:title=""/>
           </v:shape>
-          <o:OLEObject Type="Embed" ProgID="Visio.Drawing.11" ShapeID="_x0000_i1284" DrawAspect="Content" ObjectID="_1740829552" r:id="rId28"/>
+          <o:OLEObject Type="Embed" ProgID="Visio.Drawing.11" ShapeID="_x0000_i1284" DrawAspect="Content" ObjectID="_1740831485" r:id="rId28"/>
         </w:object>
       </w:r>
     </w:p>
@@ -13412,7 +13407,6 @@
           <w:sz w:val="24"/>
           <w:szCs w:val="24"/>
         </w:rPr>
-        <w:lastRenderedPageBreak/>
         <mc:AlternateContent>
           <mc:Choice Requires="wps">
             <w:drawing>
@@ -14623,7 +14617,6 @@
           <w:noProof/>
           <w:sz w:val="24"/>
         </w:rPr>
-        <w:lastRenderedPageBreak/>
         <mc:AlternateContent>
           <mc:Choice Requires="wps">
             <w:drawing>
@@ -15896,7 +15889,6 @@
           <w:noProof/>
           <w:sz w:val="24"/>
         </w:rPr>
-        <w:lastRenderedPageBreak/>
         <mc:AlternateContent>
           <mc:Choice Requires="wps">
             <w:drawing>
@@ -17177,7 +17169,6 @@
           <w:bCs w:val="0"/>
           <w:szCs w:val="28"/>
         </w:rPr>
-        <w:lastRenderedPageBreak/>
         <w:t>3.3.</w:t>
       </w:r>
       <w:r>
@@ -18209,7 +18200,6 @@
           <w:noProof/>
           <w:sz w:val="24"/>
         </w:rPr>
-        <w:lastRenderedPageBreak/>
         <mc:AlternateContent>
           <mc:Choice Requires="wps">
             <w:drawing>
@@ -19490,7 +19480,6 @@
           <w:noProof/>
           <w:sz w:val="24"/>
         </w:rPr>
-        <w:lastRenderedPageBreak/>
         <mc:AlternateContent>
           <mc:Choice Requires="wps">
             <w:drawing>
@@ -20783,7 +20772,6 @@
           <w:noProof/>
           <w:sz w:val="24"/>
         </w:rPr>
-        <w:lastRenderedPageBreak/>
         <mc:AlternateContent>
           <mc:Choice Requires="wps">
             <w:drawing>
@@ -22067,7 +22055,6 @@
         <w:rPr>
           <w:rFonts w:ascii="Times New Roman" w:hAnsi="Times New Roman" w:cs="Times New Roman" w:hint="eastAsia"/>
         </w:rPr>
-        <w:lastRenderedPageBreak/>
         <w:t>3.4</w:t>
       </w:r>
       <w:r>
@@ -22693,7 +22680,6 @@
           <w:rFonts w:hint="eastAsia"/>
           <w:noProof/>
         </w:rPr>
-        <w:lastRenderedPageBreak/>
         <w:drawing>
           <wp:inline distT="0" distB="0" distL="114300" distR="114300" wp14:anchorId="1B56014E" wp14:editId="4D7CCAB4">
             <wp:extent cx="3677285" cy="2758440"/>
@@ -23157,7 +23143,7 @@
           <v:shape id="_x0000_i1285" type="#_x0000_t75" style="width:218.25pt;height:224.25pt" o:ole="">
             <v:imagedata r:id="rId34" o:title=""/>
           </v:shape>
-          <o:OLEObject Type="Embed" ProgID="Visio.Drawing.11" ShapeID="_x0000_i1285" DrawAspect="Content" ObjectID="_1740829553" r:id="rId35"/>
+          <o:OLEObject Type="Embed" ProgID="Visio.Drawing.11" ShapeID="_x0000_i1285" DrawAspect="Content" ObjectID="_1740831486" r:id="rId35"/>
         </w:object>
       </w:r>
     </w:p>
@@ -23327,7 +23313,7 @@
           <v:shape id="_x0000_i1286" type="#_x0000_t75" style="width:156.75pt;height:185.25pt" o:ole="">
             <v:imagedata r:id="rId36" o:title=""/>
           </v:shape>
-          <o:OLEObject Type="Embed" ProgID="Visio.Drawing.11" ShapeID="_x0000_i1286" DrawAspect="Content" ObjectID="_1740829554" r:id="rId37"/>
+          <o:OLEObject Type="Embed" ProgID="Visio.Drawing.11" ShapeID="_x0000_i1286" DrawAspect="Content" ObjectID="_1740831487" r:id="rId37"/>
         </w:object>
       </w:r>
     </w:p>
@@ -23479,7 +23465,7 @@
           <v:shape id="_x0000_i1287" type="#_x0000_t75" style="width:108pt;height:198.75pt" o:ole="">
             <v:imagedata r:id="rId38" o:title=""/>
           </v:shape>
-          <o:OLEObject Type="Embed" ProgID="Visio.Drawing.11" ShapeID="_x0000_i1287" DrawAspect="Content" ObjectID="_1740829555" r:id="rId39"/>
+          <o:OLEObject Type="Embed" ProgID="Visio.Drawing.11" ShapeID="_x0000_i1287" DrawAspect="Content" ObjectID="_1740831488" r:id="rId39"/>
         </w:object>
       </w:r>
     </w:p>
@@ -23630,7 +23616,7 @@
           <v:shape id="_x0000_i1288" type="#_x0000_t75" style="width:146.25pt;height:204pt" o:ole="">
             <v:imagedata r:id="rId40" o:title=""/>
           </v:shape>
-          <o:OLEObject Type="Embed" ProgID="Visio.Drawing.11" ShapeID="_x0000_i1288" DrawAspect="Content" ObjectID="_1740829556" r:id="rId41"/>
+          <o:OLEObject Type="Embed" ProgID="Visio.Drawing.11" ShapeID="_x0000_i1288" DrawAspect="Content" ObjectID="_1740831489" r:id="rId41"/>
         </w:object>
       </w:r>
     </w:p>
@@ -23784,7 +23770,7 @@
           <v:shape id="_x0000_i1289" type="#_x0000_t75" style="width:93pt;height:180pt" o:ole="">
             <v:imagedata r:id="rId42" o:title=""/>
           </v:shape>
-          <o:OLEObject Type="Embed" ProgID="Visio.Drawing.11" ShapeID="_x0000_i1289" DrawAspect="Content" ObjectID="_1740829557" r:id="rId43"/>
+          <o:OLEObject Type="Embed" ProgID="Visio.Drawing.11" ShapeID="_x0000_i1289" DrawAspect="Content" ObjectID="_1740831490" r:id="rId43"/>
         </w:object>
       </w:r>
     </w:p>
@@ -23937,7 +23923,7 @@
           <v:shape id="_x0000_i1290" type="#_x0000_t75" style="width:122.25pt;height:165.75pt" o:ole="">
             <v:imagedata r:id="rId44" o:title=""/>
           </v:shape>
-          <o:OLEObject Type="Embed" ProgID="Visio.Drawing.11" ShapeID="_x0000_i1290" DrawAspect="Content" ObjectID="_1740829558" r:id="rId45"/>
+          <o:OLEObject Type="Embed" ProgID="Visio.Drawing.11" ShapeID="_x0000_i1290" DrawAspect="Content" ObjectID="_1740831491" r:id="rId45"/>
         </w:object>
       </w:r>
     </w:p>
@@ -24082,7 +24068,7 @@
           <v:shape id="_x0000_i1291" type="#_x0000_t75" style="width:501.75pt;height:305.25pt" o:ole="">
             <v:imagedata r:id="rId46" o:title=""/>
           </v:shape>
-          <o:OLEObject Type="Embed" ProgID="Visio.Drawing.11" ShapeID="_x0000_i1291" DrawAspect="Content" ObjectID="_1740829559" r:id="rId47"/>
+          <o:OLEObject Type="Embed" ProgID="Visio.Drawing.11" ShapeID="_x0000_i1291" DrawAspect="Content" ObjectID="_1740831492" r:id="rId47"/>
         </w:object>
       </w:r>
       <w:r>
@@ -24126,7 +24112,6 @@
           <w:bCs w:val="0"/>
           <w:szCs w:val="28"/>
         </w:rPr>
-        <w:lastRenderedPageBreak/>
         <w:t>4.1</w:t>
       </w:r>
       <w:r>
@@ -24328,7 +24313,7 @@
           <v:shape id="_x0000_i1292" type="#_x0000_t75" style="width:502.5pt;height:286.5pt" o:ole="">
             <v:imagedata r:id="rId48" o:title=""/>
           </v:shape>
-          <o:OLEObject Type="Embed" ProgID="Visio.Drawing.11" ShapeID="_x0000_i1292" DrawAspect="Content" ObjectID="_1740829560" r:id="rId49"/>
+          <o:OLEObject Type="Embed" ProgID="Visio.Drawing.11" ShapeID="_x0000_i1292" DrawAspect="Content" ObjectID="_1740831493" r:id="rId49"/>
         </w:object>
       </w:r>
     </w:p>
@@ -24378,6 +24363,7 @@
           <w:sz w:val="24"/>
           <w:szCs w:val="24"/>
         </w:rPr>
+        <w:lastRenderedPageBreak/>
         <w:br w:type="page"/>
       </w:r>
     </w:p>
@@ -24413,7 +24399,7 @@
           <v:shape id="_x0000_i1293" type="#_x0000_t75" style="width:258pt;height:165pt" o:ole="">
             <v:imagedata r:id="rId50" o:title=""/>
           </v:shape>
-          <o:OLEObject Type="Embed" ProgID="Visio.Drawing.11" ShapeID="_x0000_i1293" DrawAspect="Content" ObjectID="_1740829561" r:id="rId51"/>
+          <o:OLEObject Type="Embed" ProgID="Visio.Drawing.11" ShapeID="_x0000_i1293" DrawAspect="Content" ObjectID="_1740831494" r:id="rId51"/>
         </w:object>
       </w:r>
     </w:p>
@@ -24481,7 +24467,7 @@
           <v:shape id="_x0000_i1294" type="#_x0000_t75" style="width:191.25pt;height:175.5pt" o:ole="">
             <v:imagedata r:id="rId52" o:title=""/>
           </v:shape>
-          <o:OLEObject Type="Embed" ProgID="Visio.Drawing.11" ShapeID="_x0000_i1294" DrawAspect="Content" ObjectID="_1740829562" r:id="rId53"/>
+          <o:OLEObject Type="Embed" ProgID="Visio.Drawing.11" ShapeID="_x0000_i1294" DrawAspect="Content" ObjectID="_1740831495" r:id="rId53"/>
         </w:object>
       </w:r>
     </w:p>
@@ -24540,7 +24526,7 @@
           <v:shape id="_x0000_i1295" type="#_x0000_t75" style="width:196.5pt;height:181.5pt" o:ole="">
             <v:imagedata r:id="rId54" o:title=""/>
           </v:shape>
-          <o:OLEObject Type="Embed" ProgID="Visio.Drawing.11" ShapeID="_x0000_i1295" DrawAspect="Content" ObjectID="_1740829563" r:id="rId55"/>
+          <o:OLEObject Type="Embed" ProgID="Visio.Drawing.11" ShapeID="_x0000_i1295" DrawAspect="Content" ObjectID="_1740831496" r:id="rId55"/>
         </w:object>
       </w:r>
     </w:p>
@@ -24598,7 +24584,7 @@
           <v:shape id="_x0000_i1296" type="#_x0000_t75" style="width:510.75pt;height:211.5pt" o:ole="">
             <v:imagedata r:id="rId56" o:title=""/>
           </v:shape>
-          <o:OLEObject Type="Embed" ProgID="Visio.Drawing.11" ShapeID="_x0000_i1296" DrawAspect="Content" ObjectID="_1740829564" r:id="rId57"/>
+          <o:OLEObject Type="Embed" ProgID="Visio.Drawing.11" ShapeID="_x0000_i1296" DrawAspect="Content" ObjectID="_1740831497" r:id="rId57"/>
         </w:object>
       </w:r>
     </w:p>
@@ -24705,7 +24691,7 @@
           <v:shape id="_x0000_i1297" type="#_x0000_t75" style="width:493.5pt;height:186pt" o:ole="">
             <v:imagedata r:id="rId58" o:title=""/>
           </v:shape>
-          <o:OLEObject Type="Embed" ProgID="Visio.Drawing.11" ShapeID="_x0000_i1297" DrawAspect="Content" ObjectID="_1740829565" r:id="rId59"/>
+          <o:OLEObject Type="Embed" ProgID="Visio.Drawing.11" ShapeID="_x0000_i1297" DrawAspect="Content" ObjectID="_1740831498" r:id="rId59"/>
         </w:object>
       </w:r>
     </w:p>
@@ -24752,7 +24738,7 @@
           <v:shape id="_x0000_i1298" type="#_x0000_t75" style="width:425.25pt;height:241.5pt" o:ole="">
             <v:imagedata r:id="rId60" o:title=""/>
           </v:shape>
-          <o:OLEObject Type="Embed" ProgID="Visio.Drawing.11" ShapeID="_x0000_i1298" DrawAspect="Content" ObjectID="_1740829566" r:id="rId61"/>
+          <o:OLEObject Type="Embed" ProgID="Visio.Drawing.11" ShapeID="_x0000_i1298" DrawAspect="Content" ObjectID="_1740831499" r:id="rId61"/>
         </w:object>
       </w:r>
     </w:p>
@@ -24815,7 +24801,7 @@
           <v:shape id="_x0000_i1299" type="#_x0000_t75" style="width:399pt;height:342pt" o:ole="">
             <v:imagedata r:id="rId62" o:title=""/>
           </v:shape>
-          <o:OLEObject Type="Embed" ProgID="Visio.Drawing.11" ShapeID="_x0000_i1299" DrawAspect="Content" ObjectID="_1740829567" r:id="rId63"/>
+          <o:OLEObject Type="Embed" ProgID="Visio.Drawing.11" ShapeID="_x0000_i1299" DrawAspect="Content" ObjectID="_1740831500" r:id="rId63"/>
         </w:object>
       </w:r>
     </w:p>
@@ -24892,7 +24878,7 @@
           <v:shape id="_x0000_i1300" type="#_x0000_t75" style="width:525pt;height:309pt" o:ole="">
             <v:imagedata r:id="rId64" o:title=""/>
           </v:shape>
-          <o:OLEObject Type="Embed" ProgID="Visio.Drawing.11" ShapeID="_x0000_i1300" DrawAspect="Content" ObjectID="_1740829568" r:id="rId65"/>
+          <o:OLEObject Type="Embed" ProgID="Visio.Drawing.11" ShapeID="_x0000_i1300" DrawAspect="Content" ObjectID="_1740831501" r:id="rId65"/>
         </w:object>
       </w:r>
     </w:p>
@@ -25246,7 +25232,7 @@
           <v:shape id="_x0000_i1301" type="#_x0000_t75" style="width:410.25pt;height:130.5pt" o:ole="">
             <v:imagedata r:id="rId66" o:title=""/>
           </v:shape>
-          <o:OLEObject Type="Embed" ProgID="Visio.Drawing.15" ShapeID="_x0000_i1301" DrawAspect="Content" ObjectID="_1740829569" r:id="rId67"/>
+          <o:OLEObject Type="Embed" ProgID="Visio.Drawing.15" ShapeID="_x0000_i1301" DrawAspect="Content" ObjectID="_1740831502" r:id="rId67"/>
         </w:object>
       </w:r>
     </w:p>
@@ -25775,7 +25761,7 @@
           <v:shape id="_x0000_i1302" type="#_x0000_t75" style="width:313.5pt;height:126pt" o:ole="">
             <v:imagedata r:id="rId71" o:title=""/>
           </v:shape>
-          <o:OLEObject Type="Embed" ProgID="Visio.Drawing.15" ShapeID="_x0000_i1302" DrawAspect="Content" ObjectID="_1740829570" r:id="rId72"/>
+          <o:OLEObject Type="Embed" ProgID="Visio.Drawing.15" ShapeID="_x0000_i1302" DrawAspect="Content" ObjectID="_1740831503" r:id="rId72"/>
         </w:object>
       </w:r>
     </w:p>
@@ -26232,7 +26218,7 @@
           <v:shape id="_x0000_i1303" type="#_x0000_t75" style="width:370.5pt;height:440.25pt" o:ole="">
             <v:imagedata r:id="rId74" o:title=""/>
           </v:shape>
-          <o:OLEObject Type="Embed" ProgID="Visio.Drawing.15" ShapeID="_x0000_i1303" DrawAspect="Content" ObjectID="_1740829571" r:id="rId75"/>
+          <o:OLEObject Type="Embed" ProgID="Visio.Drawing.15" ShapeID="_x0000_i1303" DrawAspect="Content" ObjectID="_1740831504" r:id="rId75"/>
         </w:object>
       </w:r>
     </w:p>
@@ -26354,7 +26340,7 @@
           <v:shape id="_x0000_i1304" type="#_x0000_t75" style="width:425.25pt;height:228.75pt" o:ole="">
             <v:imagedata r:id="rId76" o:title=""/>
           </v:shape>
-          <o:OLEObject Type="Embed" ProgID="Visio.Drawing.15" ShapeID="_x0000_i1304" DrawAspect="Content" ObjectID="_1740829572" r:id="rId77"/>
+          <o:OLEObject Type="Embed" ProgID="Visio.Drawing.15" ShapeID="_x0000_i1304" DrawAspect="Content" ObjectID="_1740831505" r:id="rId77"/>
         </w:object>
       </w:r>
     </w:p>
@@ -27561,7 +27547,7 @@
             <w:noProof/>
             <w:lang w:val="zh-CN"/>
           </w:rPr>
-          <w:t>22</w:t>
+          <w:t>21</w:t>
         </w:r>
         <w:r>
           <w:fldChar w:fldCharType="end"/>
@@ -29826,7 +29812,7 @@
 </file>
 
 <file path=customXml/itemProps2.xml><?xml version="1.0" encoding="utf-8"?>
-<ds:datastoreItem xmlns:ds="http://schemas.openxmlformats.org/officeDocument/2006/customXml" ds:itemID="{9C326549-00F1-4600-9703-776E67BE41DA}">
+<ds:datastoreItem xmlns:ds="http://schemas.openxmlformats.org/officeDocument/2006/customXml" ds:itemID="{9FE1E708-02F2-4470-A60F-8D13F7B5D056}">
   <ds:schemaRefs>
     <ds:schemaRef ds:uri="http://schemas.openxmlformats.org/officeDocument/2006/bibliography"/>
   </ds:schemaRefs>

--- a/黑白棋-python.docx
+++ b/黑白棋-python.docx
@@ -223,7 +223,6 @@
             </w:placeholder>
             <w:text/>
           </w:sdtPr>
-          <w:sdtEndPr/>
           <w:sdtContent>
             <w:tc>
               <w:tcPr>
@@ -2994,11 +2993,11 @@
         </w:rPr>
         <w:t>游戏模式，具备提示，悔棋，编辑棋盘，播放背景音乐等基本功能。在人机对战中，通过使用alpha-beta剪枝算法和合适的估价函数来实现了一个简单的黑白棋AI。在AI的测试过程中，发现AI与AI对战的结果每次都相同，即AI每次都会以同一种方式输或赢。为了解决这一问题，使用了游戏的历史记录来优化AI的搜索算法，通过历史记录，AI可以改变下棋的策略，从而达到改善AI的目的。</w:t>
       </w:r>
-      <w:bookmarkStart w:id="9" w:name="_Toc103510101"/>
-      <w:bookmarkStart w:id="10" w:name="_Toc166825965"/>
-      <w:bookmarkStart w:id="11" w:name="_Toc166815640"/>
-      <w:bookmarkStart w:id="12" w:name="_Toc495165220"/>
-      <w:bookmarkStart w:id="13" w:name="_Toc22785"/>
+      <w:bookmarkStart w:id="9" w:name="_Toc22785"/>
+      <w:bookmarkStart w:id="10" w:name="_Toc103510101"/>
+      <w:bookmarkStart w:id="11" w:name="_Toc166825965"/>
+      <w:bookmarkStart w:id="12" w:name="_Toc166815640"/>
+      <w:bookmarkStart w:id="13" w:name="_Toc495165220"/>
     </w:p>
     <w:p>
       <w:pPr>
@@ -3104,7 +3103,7 @@
         <w:lastRenderedPageBreak/>
         <w:t>2 可行性研究</w:t>
       </w:r>
-      <w:bookmarkEnd w:id="13"/>
+      <w:bookmarkEnd w:id="9"/>
     </w:p>
     <w:p>
       <w:pPr>
@@ -3917,20 +3916,10 @@
           <w:kern w:val="2"/>
           <w:sz w:val="21"/>
         </w:rPr>
-        <w:t xml:space="preserve">            </w:t>
-      </w:r>
-      <w:bookmarkStart w:id="21" w:name="_GoBack"/>
-      <w:bookmarkEnd w:id="21"/>
-      <w:r>
-        <w:rPr>
-          <w:rFonts w:cstheme="minorBidi" w:hint="eastAsia"/>
-          <w:kern w:val="2"/>
-          <w:sz w:val="21"/>
-        </w:rPr>
-        <w:t xml:space="preserve">                                         </w:t>
-      </w:r>
-      <w:bookmarkStart w:id="22" w:name="_Toc103510093"/>
-      <w:bookmarkStart w:id="23" w:name="_Toc166815636"/>
+        <w:t xml:space="preserve">                                                     </w:t>
+      </w:r>
+      <w:bookmarkStart w:id="21" w:name="_Toc103510093"/>
+      <w:bookmarkStart w:id="22" w:name="_Toc166815636"/>
       <w:bookmarkEnd w:id="17"/>
     </w:p>
     <w:p>
@@ -3941,7 +3930,7 @@
           <w:rFonts w:ascii="Times New Roman" w:hAnsi="Times New Roman" w:cs="Times New Roman"/>
         </w:rPr>
       </w:pPr>
-      <w:bookmarkStart w:id="24" w:name="_Toc19158"/>
+      <w:bookmarkStart w:id="23" w:name="_Toc19158"/>
       <w:r>
         <w:rPr>
           <w:rFonts w:ascii="Times New Roman" w:hAnsi="Times New Roman" w:cs="Times New Roman" w:hint="eastAsia"/>
@@ -3967,8 +3956,8 @@
         </w:rPr>
         <w:t>系统可行性</w:t>
       </w:r>
-      <w:bookmarkEnd w:id="22"/>
-      <w:bookmarkEnd w:id="24"/>
+      <w:bookmarkEnd w:id="21"/>
+      <w:bookmarkEnd w:id="23"/>
     </w:p>
     <w:p>
       <w:pPr>
@@ -3981,8 +3970,8 @@
           <w:szCs w:val="28"/>
         </w:rPr>
       </w:pPr>
-      <w:bookmarkStart w:id="25" w:name="_Toc30641"/>
-      <w:bookmarkStart w:id="26" w:name="_Toc103510094"/>
+      <w:bookmarkStart w:id="24" w:name="_Toc30641"/>
+      <w:bookmarkStart w:id="25" w:name="_Toc103510094"/>
       <w:r>
         <w:rPr>
           <w:rFonts w:ascii="Times New Roman" w:hAnsi="Times New Roman" w:cs="Times New Roman"/>
@@ -4001,8 +3990,8 @@
         </w:rPr>
         <w:t>经济可行性</w:t>
       </w:r>
+      <w:bookmarkEnd w:id="24"/>
       <w:bookmarkEnd w:id="25"/>
-      <w:bookmarkEnd w:id="26"/>
     </w:p>
     <w:p>
       <w:pPr>
@@ -7327,8 +7316,8 @@
           <w:szCs w:val="28"/>
         </w:rPr>
       </w:pPr>
-      <w:bookmarkStart w:id="27" w:name="_Toc5754"/>
-      <w:bookmarkStart w:id="28" w:name="_Toc103510095"/>
+      <w:bookmarkStart w:id="26" w:name="_Toc5754"/>
+      <w:bookmarkStart w:id="27" w:name="_Toc103510095"/>
       <w:r>
         <w:rPr>
           <w:rFonts w:ascii="Times New Roman" w:hAnsi="Times New Roman" w:cs="Times New Roman" w:hint="eastAsia"/>
@@ -7366,8 +7355,8 @@
         </w:rPr>
         <w:t>技术可行性</w:t>
       </w:r>
+      <w:bookmarkEnd w:id="26"/>
       <w:bookmarkEnd w:id="27"/>
-      <w:bookmarkEnd w:id="28"/>
     </w:p>
     <w:p>
       <w:pPr>
@@ -7477,8 +7466,8 @@
           <w:szCs w:val="28"/>
         </w:rPr>
       </w:pPr>
-      <w:bookmarkStart w:id="29" w:name="_Toc103510096"/>
-      <w:bookmarkStart w:id="30" w:name="_Toc6088"/>
+      <w:bookmarkStart w:id="28" w:name="_Toc103510096"/>
+      <w:bookmarkStart w:id="29" w:name="_Toc6088"/>
       <w:r>
         <w:rPr>
           <w:rFonts w:ascii="Times New Roman" w:hAnsi="Times New Roman" w:cs="Times New Roman" w:hint="eastAsia"/>
@@ -7524,8 +7513,8 @@
         </w:rPr>
         <w:t>操作可行性</w:t>
       </w:r>
+      <w:bookmarkEnd w:id="28"/>
       <w:bookmarkEnd w:id="29"/>
-      <w:bookmarkEnd w:id="30"/>
     </w:p>
     <w:p>
       <w:pPr>
@@ -7627,8 +7616,8 @@
           <w:szCs w:val="28"/>
         </w:rPr>
       </w:pPr>
-      <w:bookmarkStart w:id="31" w:name="_Toc20947"/>
-      <w:bookmarkStart w:id="32" w:name="_Toc103510097"/>
+      <w:bookmarkStart w:id="30" w:name="_Toc20947"/>
+      <w:bookmarkStart w:id="31" w:name="_Toc103510097"/>
       <w:r>
         <w:rPr>
           <w:rFonts w:ascii="Times New Roman" w:hAnsi="Times New Roman" w:cs="Times New Roman" w:hint="eastAsia"/>
@@ -7674,9 +7663,9 @@
         </w:rPr>
         <w:t>法律可行性</w:t>
       </w:r>
-      <w:bookmarkEnd w:id="23"/>
+      <w:bookmarkEnd w:id="22"/>
+      <w:bookmarkEnd w:id="30"/>
       <w:bookmarkEnd w:id="31"/>
-      <w:bookmarkEnd w:id="32"/>
     </w:p>
     <w:p>
       <w:pPr>
@@ -7735,7 +7724,7 @@
           <w:rFonts w:ascii="Times New Roman" w:hAnsi="Times New Roman" w:cs="Times New Roman"/>
         </w:rPr>
       </w:pPr>
-      <w:bookmarkStart w:id="33" w:name="_Toc9474"/>
+      <w:bookmarkStart w:id="32" w:name="_Toc9474"/>
       <w:r>
         <w:rPr>
           <w:rFonts w:ascii="Times New Roman" w:hAnsi="Times New Roman" w:cs="Times New Roman" w:hint="eastAsia"/>
@@ -7749,7 +7738,7 @@
         </w:rPr>
         <w:t>项目进度计划</w:t>
       </w:r>
-      <w:bookmarkEnd w:id="33"/>
+      <w:bookmarkEnd w:id="32"/>
     </w:p>
     <w:p>
       <w:pPr>
@@ -9334,15 +9323,15 @@
         <w:pStyle w:val="1"/>
         <w:spacing w:before="156" w:after="156"/>
       </w:pPr>
-      <w:bookmarkStart w:id="34" w:name="_Toc13809"/>
-      <w:bookmarkStart w:id="35" w:name="_Toc103510111"/>
-      <w:bookmarkStart w:id="36" w:name="_Toc166825968"/>
-      <w:bookmarkStart w:id="37" w:name="_Toc166815645"/>
-      <w:bookmarkStart w:id="38" w:name="_Toc495165224"/>
-      <w:bookmarkEnd w:id="9"/>
+      <w:bookmarkStart w:id="33" w:name="_Toc13809"/>
+      <w:bookmarkStart w:id="34" w:name="_Toc103510111"/>
+      <w:bookmarkStart w:id="35" w:name="_Toc166825968"/>
+      <w:bookmarkStart w:id="36" w:name="_Toc166815645"/>
+      <w:bookmarkStart w:id="37" w:name="_Toc495165224"/>
       <w:bookmarkEnd w:id="10"/>
       <w:bookmarkEnd w:id="11"/>
       <w:bookmarkEnd w:id="12"/>
+      <w:bookmarkEnd w:id="13"/>
       <w:r>
         <w:rPr>
           <w:rFonts w:hint="eastAsia"/>
@@ -9356,7 +9345,7 @@
         </w:rPr>
         <w:t>需求分析</w:t>
       </w:r>
-      <w:bookmarkEnd w:id="34"/>
+      <w:bookmarkEnd w:id="33"/>
     </w:p>
     <w:p>
       <w:pPr>
@@ -9474,11 +9463,11 @@
           <w:rFonts w:ascii="Times New Roman" w:hAnsi="Times New Roman" w:cs="Times New Roman"/>
         </w:rPr>
       </w:pPr>
-      <w:bookmarkStart w:id="39" w:name="_Toc495165222"/>
-      <w:bookmarkStart w:id="40" w:name="_Toc30814"/>
-      <w:bookmarkStart w:id="41" w:name="_Toc103510102"/>
-      <w:bookmarkStart w:id="42" w:name="_Toc166815641"/>
-      <w:bookmarkStart w:id="43" w:name="_Toc166825966"/>
+      <w:bookmarkStart w:id="38" w:name="_Toc495165222"/>
+      <w:bookmarkStart w:id="39" w:name="_Toc30814"/>
+      <w:bookmarkStart w:id="40" w:name="_Toc103510102"/>
+      <w:bookmarkStart w:id="41" w:name="_Toc166815641"/>
+      <w:bookmarkStart w:id="42" w:name="_Toc166825966"/>
       <w:r>
         <w:rPr>
           <w:rFonts w:ascii="Times New Roman" w:hAnsi="Times New Roman" w:cs="Times New Roman" w:hint="eastAsia"/>
@@ -9491,11 +9480,11 @@
         </w:rPr>
         <w:t>系统综合需求</w:t>
       </w:r>
+      <w:bookmarkEnd w:id="38"/>
       <w:bookmarkEnd w:id="39"/>
       <w:bookmarkEnd w:id="40"/>
       <w:bookmarkEnd w:id="41"/>
       <w:bookmarkEnd w:id="42"/>
-      <w:bookmarkEnd w:id="43"/>
     </w:p>
     <w:p>
       <w:pPr>
@@ -9777,8 +9766,8 @@
           <w:szCs w:val="28"/>
         </w:rPr>
       </w:pPr>
-      <w:bookmarkStart w:id="44" w:name="_Toc21342"/>
-      <w:bookmarkStart w:id="45" w:name="_Toc103510103"/>
+      <w:bookmarkStart w:id="43" w:name="_Toc21342"/>
+      <w:bookmarkStart w:id="44" w:name="_Toc103510103"/>
       <w:r>
         <w:rPr>
           <w:rFonts w:ascii="Times New Roman" w:hAnsi="Times New Roman" w:cs="Times New Roman"/>
@@ -9797,7 +9786,7 @@
         </w:rPr>
         <w:t>功能需求概述</w:t>
       </w:r>
-      <w:bookmarkEnd w:id="44"/>
+      <w:bookmarkEnd w:id="43"/>
     </w:p>
     <w:p>
       <w:pPr>
@@ -10138,11 +10127,19 @@
       </w:pPr>
       <w:r>
         <w:rPr>
+          <w:rFonts w:ascii="宋体" w:eastAsia="宋体" w:hAnsi="宋体" w:cs="宋体" w:hint="eastAsia"/>
+          <w:sz w:val="24"/>
+          <w:szCs w:val="24"/>
+        </w:rPr>
+        <w:t>导入棋谱</w:t>
+      </w:r>
+      <w:r>
+        <w:rPr>
           <w:rFonts w:ascii="宋体" w:eastAsia="宋体" w:hAnsi="宋体" w:cs="宋体"/>
           <w:sz w:val="24"/>
           <w:szCs w:val="24"/>
         </w:rPr>
-        <w:t>在线搜索文献：直接从网络搜索相关文献并导入到</w:t>
+        <w:t>：直接从网络搜索相关</w:t>
       </w:r>
       <w:r>
         <w:rPr>
@@ -10150,7 +10147,7 @@
           <w:sz w:val="24"/>
           <w:szCs w:val="24"/>
         </w:rPr>
-        <w:t>文献管理系统</w:t>
+        <w:t>棋谱</w:t>
       </w:r>
       <w:r>
         <w:rPr>
@@ -10158,7 +10155,7 @@
           <w:sz w:val="24"/>
           <w:szCs w:val="24"/>
         </w:rPr>
-        <w:t>的文献库内</w:t>
+        <w:t>并导入到</w:t>
       </w:r>
       <w:r>
         <w:rPr>
@@ -10166,7 +10163,47 @@
           <w:sz w:val="24"/>
           <w:szCs w:val="24"/>
         </w:rPr>
-        <w:t>，分为普通检索和高级检索。</w:t>
+        <w:t>棋谱</w:t>
+      </w:r>
+      <w:r>
+        <w:rPr>
+          <w:rFonts w:ascii="宋体" w:eastAsia="宋体" w:hAnsi="宋体" w:cs="宋体" w:hint="eastAsia"/>
+          <w:sz w:val="24"/>
+          <w:szCs w:val="24"/>
+        </w:rPr>
+        <w:t>管理系统</w:t>
+      </w:r>
+      <w:r>
+        <w:rPr>
+          <w:rFonts w:ascii="宋体" w:eastAsia="宋体" w:hAnsi="宋体" w:cs="宋体"/>
+          <w:sz w:val="24"/>
+          <w:szCs w:val="24"/>
+        </w:rPr>
+        <w:t>的</w:t>
+      </w:r>
+      <w:r>
+        <w:rPr>
+          <w:rFonts w:ascii="宋体" w:eastAsia="宋体" w:hAnsi="宋体" w:cs="宋体" w:hint="eastAsia"/>
+          <w:sz w:val="24"/>
+          <w:szCs w:val="24"/>
+        </w:rPr>
+        <w:t>棋谱</w:t>
+      </w:r>
+      <w:r>
+        <w:rPr>
+          <w:rFonts w:ascii="宋体" w:eastAsia="宋体" w:hAnsi="宋体" w:cs="宋体"/>
+          <w:sz w:val="24"/>
+          <w:szCs w:val="24"/>
+        </w:rPr>
+        <w:t>库内</w:t>
+      </w:r>
+      <w:r>
+        <w:rPr>
+          <w:rFonts w:ascii="宋体" w:eastAsia="宋体" w:hAnsi="宋体" w:cs="宋体" w:hint="eastAsia"/>
+          <w:sz w:val="24"/>
+          <w:szCs w:val="24"/>
+        </w:rPr>
+        <w:t>。</w:t>
       </w:r>
     </w:p>
     <w:p>
@@ -10189,19 +10226,19 @@
       </w:pPr>
       <w:r>
         <w:rPr>
-          <w:rFonts w:ascii="宋体" w:eastAsia="宋体" w:hAnsi="宋体" w:cs="宋体"/>
-          <w:sz w:val="24"/>
-          <w:szCs w:val="24"/>
-        </w:rPr>
-        <w:t>建立文献库和图片库：收藏，管理和搜索个人文献和图片、报表</w:t>
-      </w:r>
-      <w:r>
-        <w:rPr>
           <w:rFonts w:ascii="宋体" w:eastAsia="宋体" w:hAnsi="宋体" w:cs="宋体" w:hint="eastAsia"/>
           <w:sz w:val="24"/>
           <w:szCs w:val="24"/>
         </w:rPr>
-        <w:t>。</w:t>
+        <w:t>删除棋谱：</w:t>
+      </w:r>
+      <w:r>
+        <w:rPr>
+          <w:rFonts w:ascii="宋体" w:eastAsia="宋体" w:hAnsi="宋体" w:cs="宋体" w:hint="eastAsia"/>
+          <w:sz w:val="24"/>
+          <w:szCs w:val="24"/>
+        </w:rPr>
+        <w:t>管理员通过对棋谱库中存在问题的棋谱进行删除。</w:t>
       </w:r>
     </w:p>
     <w:p>
@@ -10224,138 +10261,11 @@
       </w:pPr>
       <w:r>
         <w:rPr>
-          <w:rFonts w:ascii="宋体" w:eastAsia="宋体" w:hAnsi="宋体" w:cs="宋体"/>
-          <w:sz w:val="24"/>
-          <w:szCs w:val="24"/>
-        </w:rPr>
-        <w:t>定制文稿：直接在Word中格式化引文和图形，利用文稿模板直接书写合乎杂志社要求的文章。</w:t>
-      </w:r>
-    </w:p>
-    <w:p>
-      <w:pPr>
-        <w:pStyle w:val="af2"/>
-        <w:widowControl/>
-        <w:numPr>
-          <w:ilvl w:val="0"/>
-          <w:numId w:val="5"/>
-        </w:numPr>
-        <w:shd w:val="clear" w:color="auto" w:fill="FFFFFF"/>
-        <w:spacing w:after="240" w:line="360" w:lineRule="atLeast"/>
-        <w:ind w:firstLineChars="0"/>
-        <w:jc w:val="left"/>
-        <w:rPr>
-          <w:rFonts w:ascii="宋体" w:eastAsia="宋体" w:hAnsi="宋体" w:cs="宋体"/>
-          <w:sz w:val="24"/>
-          <w:szCs w:val="24"/>
-        </w:rPr>
-      </w:pPr>
-      <w:r>
-        <w:rPr>
-          <w:rFonts w:ascii="宋体" w:eastAsia="宋体" w:hAnsi="宋体" w:cs="宋体"/>
-          <w:sz w:val="24"/>
-          <w:szCs w:val="24"/>
-        </w:rPr>
-        <w:t>引文编排：可以自动协助我们编辑参考文献的格式。</w:t>
-      </w:r>
-    </w:p>
-    <w:p>
-      <w:pPr>
-        <w:pStyle w:val="af2"/>
-        <w:widowControl/>
-        <w:numPr>
-          <w:ilvl w:val="0"/>
-          <w:numId w:val="5"/>
-        </w:numPr>
-        <w:shd w:val="clear" w:color="auto" w:fill="FFFFFF"/>
-        <w:spacing w:after="240" w:line="360" w:lineRule="atLeast"/>
-        <w:ind w:firstLineChars="0"/>
-        <w:jc w:val="left"/>
-        <w:rPr>
-          <w:rFonts w:ascii="宋体" w:eastAsia="宋体" w:hAnsi="宋体" w:cs="宋体"/>
-          <w:sz w:val="24"/>
-          <w:szCs w:val="24"/>
-        </w:rPr>
-      </w:pPr>
-      <w:r>
-        <w:rPr>
-          <w:rFonts w:ascii="宋体" w:eastAsia="宋体" w:hAnsi="宋体" w:cs="宋体"/>
-          <w:sz w:val="24"/>
-          <w:szCs w:val="24"/>
-        </w:rPr>
-        <w:t>文献检索工具：可以在软件界面搜索多个数据库，而无需逐一打开数据库网站。</w:t>
-      </w:r>
-    </w:p>
-    <w:p>
-      <w:pPr>
-        <w:pStyle w:val="af2"/>
-        <w:widowControl/>
-        <w:numPr>
-          <w:ilvl w:val="0"/>
-          <w:numId w:val="5"/>
-        </w:numPr>
-        <w:shd w:val="clear" w:color="auto" w:fill="FFFFFF"/>
-        <w:spacing w:after="240" w:line="360" w:lineRule="atLeast"/>
-        <w:ind w:firstLineChars="0"/>
-        <w:jc w:val="left"/>
-        <w:rPr>
-          <w:rFonts w:ascii="宋体" w:eastAsia="宋体" w:hAnsi="宋体" w:cs="宋体"/>
-          <w:sz w:val="24"/>
-          <w:szCs w:val="24"/>
-        </w:rPr>
-      </w:pPr>
-      <w:r>
-        <w:rPr>
-          <w:rFonts w:ascii="宋体" w:eastAsia="宋体" w:hAnsi="宋体" w:cs="宋体"/>
-          <w:sz w:val="24"/>
-          <w:szCs w:val="24"/>
-        </w:rPr>
-        <w:t>文献智能管理工具：可以协助我们高效管理大量的文献信息。</w:t>
-      </w:r>
-    </w:p>
-    <w:p>
-      <w:pPr>
-        <w:pStyle w:val="af2"/>
-        <w:widowControl/>
-        <w:numPr>
-          <w:ilvl w:val="0"/>
-          <w:numId w:val="5"/>
-        </w:numPr>
-        <w:shd w:val="clear" w:color="auto" w:fill="FFFFFF"/>
-        <w:spacing w:after="240" w:line="360" w:lineRule="atLeast"/>
-        <w:ind w:firstLineChars="0"/>
-        <w:jc w:val="left"/>
-        <w:rPr>
-          <w:rFonts w:ascii="宋体" w:eastAsia="宋体" w:hAnsi="宋体" w:cs="宋体"/>
-          <w:sz w:val="24"/>
-          <w:szCs w:val="24"/>
-        </w:rPr>
-      </w:pPr>
-      <w:r>
-        <w:rPr>
-          <w:rFonts w:ascii="宋体" w:eastAsia="宋体" w:hAnsi="宋体" w:cs="宋体"/>
-          <w:sz w:val="24"/>
-          <w:szCs w:val="24"/>
-        </w:rPr>
-        <w:t>引文编排工具：可以自动协助我们编辑参考文献的格式。</w:t>
-      </w:r>
-    </w:p>
-    <w:p>
-      <w:pPr>
-        <w:spacing w:line="360" w:lineRule="auto"/>
-        <w:ind w:firstLineChars="200" w:firstLine="480"/>
-        <w:rPr>
-          <w:rFonts w:ascii="宋体" w:eastAsia="宋体" w:hAnsi="宋体"/>
-          <w:sz w:val="24"/>
-          <w:szCs w:val="24"/>
-        </w:rPr>
-      </w:pPr>
-      <w:r>
-        <w:rPr>
-          <w:rFonts w:ascii="宋体" w:eastAsia="宋体" w:hAnsi="宋体" w:hint="eastAsia"/>
-          <w:sz w:val="24"/>
-          <w:szCs w:val="24"/>
-        </w:rPr>
-        <w:t>高级检索：能够根据标题、关键词、研究领域和作者中的任意三个条件及条件之间的逻辑关系进行检索、并阅读和下载所需文献。</w:t>
+          <w:rFonts w:ascii="宋体" w:eastAsia="宋体" w:hAnsi="宋体" w:cs="宋体" w:hint="eastAsia"/>
+          <w:sz w:val="24"/>
+          <w:szCs w:val="24"/>
+        </w:rPr>
+        <w:t>下载棋谱：向付费用户下放权限，下载棋谱库中的棋谱详解。</w:t>
       </w:r>
     </w:p>
     <w:p>
@@ -10369,7 +10279,7 @@
           <w:szCs w:val="28"/>
         </w:rPr>
       </w:pPr>
-      <w:bookmarkStart w:id="46" w:name="_Toc5555"/>
+      <w:bookmarkStart w:id="45" w:name="_Toc5555"/>
       <w:r>
         <w:rPr>
           <w:rFonts w:ascii="Times New Roman" w:hAnsi="Times New Roman" w:cs="Times New Roman"/>
@@ -10388,7 +10298,7 @@
         </w:rPr>
         <w:t>系统性能需求概述</w:t>
       </w:r>
-      <w:bookmarkEnd w:id="46"/>
+      <w:bookmarkEnd w:id="45"/>
     </w:p>
     <w:p>
       <w:pPr>
@@ -10447,7 +10357,7 @@
           <w:szCs w:val="28"/>
         </w:rPr>
       </w:pPr>
-      <w:bookmarkStart w:id="47" w:name="_Toc26148"/>
+      <w:bookmarkStart w:id="46" w:name="_Toc26148"/>
       <w:r>
         <w:rPr>
           <w:rFonts w:ascii="Times New Roman" w:hAnsi="Times New Roman" w:cs="Times New Roman"/>
@@ -10466,9 +10376,9 @@
         </w:rPr>
         <w:t>其他需求概述</w:t>
       </w:r>
-      <w:bookmarkStart w:id="48" w:name="_Toc252133820"/>
-      <w:bookmarkStart w:id="49" w:name="_Toc249880723"/>
-      <w:bookmarkEnd w:id="47"/>
+      <w:bookmarkStart w:id="47" w:name="_Toc252133820"/>
+      <w:bookmarkStart w:id="48" w:name="_Toc249880723"/>
+      <w:bookmarkEnd w:id="46"/>
     </w:p>
     <w:p>
       <w:pPr>
@@ -10483,20 +10393,20 @@
           <w:szCs w:val="24"/>
         </w:rPr>
       </w:pPr>
-      <w:bookmarkStart w:id="50" w:name="_Toc252133822"/>
-      <w:bookmarkStart w:id="51" w:name="_Toc249880725"/>
+      <w:bookmarkStart w:id="49" w:name="_Toc252133822"/>
+      <w:bookmarkStart w:id="50" w:name="_Toc249880725"/>
+      <w:bookmarkEnd w:id="47"/>
       <w:bookmarkEnd w:id="48"/>
+      <w:r>
+        <w:rPr>
+          <w:rFonts w:ascii="宋体" w:eastAsia="宋体" w:hAnsi="宋体" w:hint="eastAsia"/>
+          <w:sz w:val="24"/>
+          <w:szCs w:val="24"/>
+        </w:rPr>
+        <w:t>1.输入输出需求</w:t>
+      </w:r>
       <w:bookmarkEnd w:id="49"/>
-      <w:r>
-        <w:rPr>
-          <w:rFonts w:ascii="宋体" w:eastAsia="宋体" w:hAnsi="宋体" w:hint="eastAsia"/>
-          <w:sz w:val="24"/>
-          <w:szCs w:val="24"/>
-        </w:rPr>
-        <w:t>1.输入输出需求</w:t>
-      </w:r>
       <w:bookmarkEnd w:id="50"/>
-      <w:bookmarkEnd w:id="51"/>
     </w:p>
     <w:p>
       <w:pPr>
@@ -10517,7 +10427,31 @@
           <w:sz w:val="24"/>
           <w:szCs w:val="24"/>
         </w:rPr>
-        <w:t>系统使用Microsoft SQL Sever 2012存储各类日常数据，在建立数据库时都会为每个变量定义所用数据类型，在进行数据输入输出时应严格按照所限制的数据类型，否则将会产生错误提示，不能进行正常的操作。</w:t>
+        <w:t>系统使用</w:t>
+      </w:r>
+      <w:r>
+        <w:rPr>
+          <w:rFonts w:ascii="宋体" w:eastAsia="宋体" w:hAnsi="宋体" w:hint="eastAsia"/>
+          <w:sz w:val="24"/>
+          <w:szCs w:val="24"/>
+        </w:rPr>
+        <w:t>Microsoft SQL Sever 201</w:t>
+      </w:r>
+      <w:r>
+        <w:rPr>
+          <w:rFonts w:ascii="宋体" w:eastAsia="宋体" w:hAnsi="宋体"/>
+          <w:sz w:val="24"/>
+          <w:szCs w:val="24"/>
+        </w:rPr>
+        <w:t>6</w:t>
+      </w:r>
+      <w:r>
+        <w:rPr>
+          <w:rFonts w:ascii="宋体" w:eastAsia="宋体" w:hAnsi="宋体" w:hint="eastAsia"/>
+          <w:sz w:val="24"/>
+          <w:szCs w:val="24"/>
+        </w:rPr>
+        <w:t>存储各类日常数据，在建立数据库时都会为每个变量定义所用数据类型，在进行数据输入输出时应严格按照所限制的数据类型，否则将会产生错误提示，不能进行正常的操作。</w:t>
       </w:r>
     </w:p>
     <w:p>
@@ -10577,19 +10511,18 @@
           <w:szCs w:val="24"/>
         </w:rPr>
       </w:pPr>
-      <w:bookmarkStart w:id="52" w:name="_Toc249880727"/>
-      <w:bookmarkStart w:id="53" w:name="_Toc252133824"/>
+      <w:bookmarkStart w:id="51" w:name="_Toc249880727"/>
+      <w:bookmarkStart w:id="52" w:name="_Toc252133824"/>
       <w:r>
         <w:rPr>
           <w:rFonts w:ascii="宋体" w:eastAsia="宋体" w:hAnsi="宋体" w:hint="eastAsia"/>
           <w:sz w:val="24"/>
           <w:szCs w:val="24"/>
         </w:rPr>
-        <w:lastRenderedPageBreak/>
         <w:t>2.可靠性需求</w:t>
       </w:r>
+      <w:bookmarkEnd w:id="51"/>
       <w:bookmarkEnd w:id="52"/>
-      <w:bookmarkEnd w:id="53"/>
     </w:p>
     <w:p>
       <w:pPr>
@@ -10604,9 +10537,9 @@
           <w:szCs w:val="24"/>
         </w:rPr>
       </w:pPr>
-      <w:bookmarkStart w:id="54" w:name="_Toc252133825"/>
-      <w:bookmarkStart w:id="55" w:name="_Toc249080293"/>
-      <w:bookmarkStart w:id="56" w:name="_Toc249880728"/>
+      <w:bookmarkStart w:id="53" w:name="_Toc252133825"/>
+      <w:bookmarkStart w:id="54" w:name="_Toc249080293"/>
+      <w:bookmarkStart w:id="55" w:name="_Toc249880728"/>
       <w:r>
         <w:rPr>
           <w:rFonts w:ascii="宋体" w:eastAsia="宋体" w:hAnsi="宋体" w:hint="eastAsia"/>
@@ -10703,9 +10636,9 @@
         </w:rPr>
         <w:t>3.安全性需求</w:t>
       </w:r>
+      <w:bookmarkEnd w:id="53"/>
       <w:bookmarkEnd w:id="54"/>
       <w:bookmarkEnd w:id="55"/>
-      <w:bookmarkEnd w:id="56"/>
     </w:p>
     <w:p>
       <w:pPr>
@@ -10726,7 +10659,16 @@
           <w:sz w:val="24"/>
           <w:szCs w:val="24"/>
         </w:rPr>
-        <w:t>系统对弱口令进行限制，防止用户建立弱口令账号。对密码进行加密处理，除登录外，各项操作不能涉及到用户的明文密码。控制管理员账号使用，不得随意泄露管理员账号。系统需要设置防火墙，关闭不必要的对外端口，设置防DDOS攻击机制。对安全保密的需求，以防止各种非法的访问、使用、修改、破坏或者泄密。</w:t>
+        <w:t>系统对弱口令进行限制，防止用户建立弱口令账号。对密码进行加密处理，除登录外，各项操作不能涉及到用户的明文密码。控制管理员账号使用，不得随意泄</w:t>
+      </w:r>
+      <w:r>
+        <w:rPr>
+          <w:rFonts w:ascii="宋体" w:eastAsia="宋体" w:hAnsi="宋体" w:hint="eastAsia"/>
+          <w:sz w:val="24"/>
+          <w:szCs w:val="24"/>
+        </w:rPr>
+        <w:lastRenderedPageBreak/>
+        <w:t>露管理员账号。系统需要设置防火墙，关闭不必要的对外端口，设置防DDOS攻击机制。对安全保密的需求，以防止各种非法的访问、使用、修改、破坏或者泄密。</w:t>
       </w:r>
     </w:p>
     <w:p>
@@ -10781,7 +10723,7 @@
           <w:rFonts w:ascii="Times New Roman" w:hAnsi="Times New Roman" w:cs="Times New Roman"/>
         </w:rPr>
       </w:pPr>
-      <w:bookmarkStart w:id="57" w:name="_Toc14900"/>
+      <w:bookmarkStart w:id="56" w:name="_Toc14900"/>
       <w:r>
         <w:rPr>
           <w:rFonts w:ascii="Times New Roman" w:hAnsi="Times New Roman" w:cs="Times New Roman" w:hint="eastAsia"/>
@@ -10800,14 +10742,14 @@
         </w:rPr>
         <w:t>数据流图</w:t>
       </w:r>
-      <w:bookmarkEnd w:id="45"/>
+      <w:bookmarkEnd w:id="44"/>
       <w:r>
         <w:rPr>
           <w:rFonts w:ascii="Times New Roman" w:hAnsi="Times New Roman" w:cs="Times New Roman" w:hint="eastAsia"/>
         </w:rPr>
         <w:t>分析</w:t>
       </w:r>
-      <w:bookmarkEnd w:id="57"/>
+      <w:bookmarkEnd w:id="56"/>
     </w:p>
     <w:p>
       <w:pPr>
@@ -10820,8 +10762,8 @@
           <w:szCs w:val="28"/>
         </w:rPr>
       </w:pPr>
-      <w:bookmarkStart w:id="58" w:name="_Toc103510104"/>
-      <w:bookmarkStart w:id="59" w:name="_Toc2763"/>
+      <w:bookmarkStart w:id="57" w:name="_Toc103510104"/>
+      <w:bookmarkStart w:id="58" w:name="_Toc2763"/>
       <w:r>
         <w:rPr>
           <w:rFonts w:ascii="Times New Roman" w:hAnsi="Times New Roman" w:cs="Times New Roman" w:hint="eastAsia"/>
@@ -10849,15 +10791,503 @@
         </w:rPr>
         <w:t>顶层数据流图</w:t>
       </w:r>
+      <w:bookmarkEnd w:id="57"/>
       <w:bookmarkEnd w:id="58"/>
+    </w:p>
+    <w:p>
+      <w:pPr>
+        <w:jc w:val="center"/>
+      </w:pPr>
+      <w:r>
+        <w:rPr>
+          <w:noProof/>
+        </w:rPr>
+        <w:drawing>
+          <wp:inline distT="0" distB="0" distL="0" distR="0" wp14:anchorId="46F54971" wp14:editId="4B0F504A">
+            <wp:extent cx="5399405" cy="1382395"/>
+            <wp:effectExtent l="0" t="0" r="0" b="8255"/>
+            <wp:docPr id="4" name="图片 4"/>
+            <wp:cNvGraphicFramePr>
+              <a:graphicFrameLocks xmlns:a="http://schemas.openxmlformats.org/drawingml/2006/main" noChangeAspect="1"/>
+            </wp:cNvGraphicFramePr>
+            <a:graphic xmlns:a="http://schemas.openxmlformats.org/drawingml/2006/main">
+              <a:graphicData uri="http://schemas.openxmlformats.org/drawingml/2006/picture">
+                <pic:pic xmlns:pic="http://schemas.openxmlformats.org/drawingml/2006/picture">
+                  <pic:nvPicPr>
+                    <pic:cNvPr id="1" name=""/>
+                    <pic:cNvPicPr/>
+                  </pic:nvPicPr>
+                  <pic:blipFill>
+                    <a:blip r:embed="rId11"/>
+                    <a:stretch>
+                      <a:fillRect/>
+                    </a:stretch>
+                  </pic:blipFill>
+                  <pic:spPr>
+                    <a:xfrm>
+                      <a:off x="0" y="0"/>
+                      <a:ext cx="5399405" cy="1382395"/>
+                    </a:xfrm>
+                    <a:prstGeom prst="rect">
+                      <a:avLst/>
+                    </a:prstGeom>
+                  </pic:spPr>
+                </pic:pic>
+              </a:graphicData>
+            </a:graphic>
+          </wp:inline>
+        </w:drawing>
+      </w:r>
+    </w:p>
+    <w:p>
+      <w:pPr>
+        <w:jc w:val="center"/>
+      </w:pPr>
+      <w:r>
+        <w:rPr>
+          <w:rFonts w:hint="eastAsia"/>
+        </w:rPr>
+        <w:t xml:space="preserve">图3-1 </w:t>
+      </w:r>
+      <w:r>
+        <w:rPr>
+          <w:rFonts w:hint="eastAsia"/>
+        </w:rPr>
+        <w:t>黑白棋游戏软件</w:t>
+      </w:r>
+      <w:r>
+        <w:rPr>
+          <w:rFonts w:hint="eastAsia"/>
+        </w:rPr>
+        <w:t>-</w:t>
+      </w:r>
+      <w:r>
+        <w:rPr>
+          <w:rFonts w:hint="eastAsia"/>
+        </w:rPr>
+        <w:t>顶层数据流图</w:t>
+      </w:r>
+      <w:bookmarkStart w:id="59" w:name="_Toc25747"/>
+    </w:p>
+    <w:p>
+      <w:pPr>
+        <w:ind w:firstLineChars="200" w:firstLine="480"/>
+        <w:rPr>
+          <w:rFonts w:ascii="宋体" w:eastAsia="宋体" w:hAnsi="宋体" w:hint="eastAsia"/>
+          <w:sz w:val="24"/>
+          <w:szCs w:val="24"/>
+        </w:rPr>
+      </w:pPr>
+      <w:r>
+        <w:rPr>
+          <w:rFonts w:ascii="宋体" w:eastAsia="宋体" w:hAnsi="宋体" w:hint="eastAsia"/>
+          <w:sz w:val="24"/>
+          <w:szCs w:val="24"/>
+        </w:rPr>
+        <w:t>玩家通过鼠标产生事件</w:t>
+      </w:r>
+      <w:r>
+        <w:rPr>
+          <w:rFonts w:ascii="宋体" w:eastAsia="宋体" w:hAnsi="宋体" w:hint="eastAsia"/>
+          <w:sz w:val="24"/>
+          <w:szCs w:val="24"/>
+        </w:rPr>
+        <w:t>信息，将信息反馈给软件后产生了任务，软件将该任务进行分类并分派给不同的处理模块，软件通过不同的功能模块对事件处理完成后将处理结果反馈给玩家。</w:t>
+      </w:r>
+    </w:p>
+    <w:p>
+      <w:pPr>
+        <w:pStyle w:val="3"/>
+        <w:spacing w:before="156" w:after="156"/>
+        <w:rPr>
+          <w:rFonts w:ascii="Times New Roman" w:hAnsi="Times New Roman" w:cs="Times New Roman"/>
+          <w:b/>
+          <w:bCs w:val="0"/>
+          <w:szCs w:val="28"/>
+        </w:rPr>
+      </w:pPr>
+      <w:r>
+        <w:rPr>
+          <w:rFonts w:ascii="Times New Roman" w:hAnsi="Times New Roman" w:cs="Times New Roman" w:hint="eastAsia"/>
+          <w:b/>
+          <w:bCs w:val="0"/>
+          <w:szCs w:val="28"/>
+        </w:rPr>
+        <w:t>3</w:t>
+      </w:r>
+      <w:r>
+        <w:rPr>
+          <w:rFonts w:ascii="Times New Roman" w:hAnsi="Times New Roman" w:cs="Times New Roman"/>
+          <w:b/>
+          <w:bCs w:val="0"/>
+          <w:szCs w:val="28"/>
+        </w:rPr>
+        <w:t>.2.</w:t>
+      </w:r>
+      <w:r>
+        <w:rPr>
+          <w:rFonts w:ascii="Times New Roman" w:hAnsi="Times New Roman" w:cs="Times New Roman" w:hint="eastAsia"/>
+          <w:b/>
+          <w:bCs w:val="0"/>
+          <w:szCs w:val="28"/>
+        </w:rPr>
+        <w:t>2</w:t>
+      </w:r>
+      <w:r>
+        <w:rPr>
+          <w:rFonts w:ascii="Times New Roman" w:hAnsi="Times New Roman" w:cs="Times New Roman"/>
+          <w:b/>
+          <w:bCs w:val="0"/>
+          <w:szCs w:val="28"/>
+        </w:rPr>
+        <w:t xml:space="preserve"> </w:t>
+      </w:r>
+      <w:r>
+        <w:rPr>
+          <w:rFonts w:ascii="Times New Roman" w:hAnsi="Times New Roman" w:cs="Times New Roman" w:hint="eastAsia"/>
+          <w:b/>
+          <w:bCs w:val="0"/>
+          <w:szCs w:val="28"/>
+        </w:rPr>
+        <w:t>数据流图细化与分解</w:t>
+      </w:r>
       <w:bookmarkEnd w:id="59"/>
     </w:p>
     <w:p>
       <w:pPr>
+        <w:tabs>
+          <w:tab w:val="left" w:pos="420"/>
+        </w:tabs>
+        <w:spacing w:line="360" w:lineRule="auto"/>
+        <w:rPr>
+          <w:rFonts w:ascii="宋体" w:eastAsia="宋体" w:hAnsi="宋体"/>
+          <w:sz w:val="24"/>
+          <w:szCs w:val="24"/>
+        </w:rPr>
+      </w:pPr>
+      <w:r>
+        <w:rPr>
+          <w:rFonts w:ascii="宋体" w:eastAsia="宋体" w:hAnsi="宋体" w:hint="eastAsia"/>
+          <w:sz w:val="24"/>
+          <w:szCs w:val="24"/>
+        </w:rPr>
+        <w:t>1.文献管理系统第0层数据流图：</w:t>
+      </w:r>
+    </w:p>
+    <w:p>
+      <w:pPr>
+        <w:tabs>
+          <w:tab w:val="left" w:pos="420"/>
+        </w:tabs>
+        <w:spacing w:line="360" w:lineRule="auto"/>
+        <w:ind w:firstLineChars="400" w:firstLine="960"/>
+        <w:rPr>
+          <w:rFonts w:ascii="宋体" w:eastAsia="宋体" w:hAnsi="宋体"/>
+          <w:sz w:val="24"/>
+          <w:szCs w:val="24"/>
+        </w:rPr>
+      </w:pPr>
+      <w:r>
+        <w:rPr>
+          <w:rFonts w:ascii="宋体" w:eastAsia="宋体" w:hAnsi="宋体" w:cs="宋体"/>
+          <w:noProof/>
+          <w:sz w:val="24"/>
+        </w:rPr>
+        <w:lastRenderedPageBreak/>
+        <w:drawing>
+          <wp:inline distT="0" distB="0" distL="0" distR="0" wp14:anchorId="13364A78" wp14:editId="24D38E13">
+            <wp:extent cx="4775835" cy="3594606"/>
+            <wp:effectExtent l="0" t="0" r="5715" b="6350"/>
+            <wp:docPr id="5" name="图片 5"/>
+            <wp:cNvGraphicFramePr>
+              <a:graphicFrameLocks xmlns:a="http://schemas.openxmlformats.org/drawingml/2006/main" noChangeAspect="1"/>
+            </wp:cNvGraphicFramePr>
+            <a:graphic xmlns:a="http://schemas.openxmlformats.org/drawingml/2006/main">
+              <a:graphicData uri="http://schemas.openxmlformats.org/drawingml/2006/picture">
+                <pic:pic xmlns:pic="http://schemas.openxmlformats.org/drawingml/2006/picture">
+                  <pic:nvPicPr>
+                    <pic:cNvPr id="1" name=""/>
+                    <pic:cNvPicPr/>
+                  </pic:nvPicPr>
+                  <pic:blipFill>
+                    <a:blip r:embed="rId12"/>
+                    <a:stretch>
+                      <a:fillRect/>
+                    </a:stretch>
+                  </pic:blipFill>
+                  <pic:spPr>
+                    <a:xfrm>
+                      <a:off x="0" y="0"/>
+                      <a:ext cx="4809200" cy="3619719"/>
+                    </a:xfrm>
+                    <a:prstGeom prst="rect">
+                      <a:avLst/>
+                    </a:prstGeom>
+                  </pic:spPr>
+                </pic:pic>
+              </a:graphicData>
+            </a:graphic>
+          </wp:inline>
+        </w:drawing>
+      </w:r>
+    </w:p>
+    <w:p>
+      <w:pPr>
         <w:jc w:val="center"/>
       </w:pPr>
       <w:r>
-        <w:object w:dxaOrig="8505" w:dyaOrig="2475">
+        <w:rPr>
+          <w:rFonts w:hint="eastAsia"/>
+        </w:rPr>
+        <w:t>图3-2 黑白棋游戏软件-第0层数据流图</w:t>
+      </w:r>
+    </w:p>
+    <w:p>
+      <w:pPr>
+        <w:tabs>
+          <w:tab w:val="left" w:pos="420"/>
+        </w:tabs>
+        <w:spacing w:line="360" w:lineRule="auto"/>
+        <w:rPr>
+          <w:rFonts w:ascii="宋体" w:eastAsia="宋体" w:hAnsi="宋体" w:hint="eastAsia"/>
+          <w:sz w:val="24"/>
+          <w:szCs w:val="24"/>
+        </w:rPr>
+      </w:pPr>
+    </w:p>
+    <w:p>
+      <w:pPr>
+        <w:spacing w:line="360" w:lineRule="auto"/>
+        <w:ind w:firstLineChars="200" w:firstLine="480"/>
+        <w:rPr>
+          <w:rFonts w:ascii="宋体" w:eastAsia="宋体" w:hAnsi="宋体" w:cs="宋体"/>
+          <w:sz w:val="24"/>
+          <w:szCs w:val="24"/>
+        </w:rPr>
+      </w:pPr>
+      <w:r>
+        <w:rPr>
+          <w:rFonts w:ascii="宋体" w:eastAsia="宋体" w:hAnsi="宋体" w:cs="宋体" w:hint="eastAsia"/>
+          <w:sz w:val="24"/>
+          <w:szCs w:val="24"/>
+        </w:rPr>
+        <w:t>管理员具有以下权限：</w:t>
+      </w:r>
+    </w:p>
+    <w:p>
+      <w:pPr>
+        <w:pStyle w:val="af2"/>
+        <w:numPr>
+          <w:ilvl w:val="0"/>
+          <w:numId w:val="6"/>
+        </w:numPr>
+        <w:spacing w:line="360" w:lineRule="auto"/>
+        <w:ind w:firstLineChars="0"/>
+        <w:rPr>
+          <w:rFonts w:ascii="宋体" w:eastAsia="宋体" w:hAnsi="宋体" w:cs="宋体"/>
+          <w:sz w:val="24"/>
+          <w:szCs w:val="24"/>
+        </w:rPr>
+      </w:pPr>
+      <w:r>
+        <w:rPr>
+          <w:rFonts w:ascii="宋体" w:eastAsia="宋体" w:hAnsi="宋体" w:cs="宋体" w:hint="eastAsia"/>
+          <w:sz w:val="24"/>
+          <w:szCs w:val="24"/>
+        </w:rPr>
+        <w:t>用户信息管理：对用户基本信息进行检索、增删改和权限修改；</w:t>
+      </w:r>
+    </w:p>
+    <w:p>
+      <w:pPr>
+        <w:pStyle w:val="af2"/>
+        <w:numPr>
+          <w:ilvl w:val="0"/>
+          <w:numId w:val="6"/>
+        </w:numPr>
+        <w:spacing w:line="360" w:lineRule="auto"/>
+        <w:ind w:firstLineChars="0"/>
+        <w:rPr>
+          <w:rFonts w:ascii="宋体" w:eastAsia="宋体" w:hAnsi="宋体" w:cs="宋体"/>
+          <w:sz w:val="24"/>
+          <w:szCs w:val="24"/>
+        </w:rPr>
+      </w:pPr>
+      <w:r>
+        <w:rPr>
+          <w:rFonts w:ascii="宋体" w:eastAsia="宋体" w:hAnsi="宋体" w:cs="宋体" w:hint="eastAsia"/>
+          <w:sz w:val="24"/>
+          <w:szCs w:val="24"/>
+        </w:rPr>
+        <w:t>棋谱</w:t>
+      </w:r>
+      <w:r>
+        <w:rPr>
+          <w:rFonts w:ascii="宋体" w:eastAsia="宋体" w:hAnsi="宋体" w:cs="宋体" w:hint="eastAsia"/>
+          <w:sz w:val="24"/>
+          <w:szCs w:val="24"/>
+        </w:rPr>
+        <w:t>信息管理：</w:t>
+      </w:r>
+      <w:r>
+        <w:rPr>
+          <w:rFonts w:ascii="宋体" w:eastAsia="宋体" w:hAnsi="宋体" w:cs="宋体" w:hint="eastAsia"/>
+          <w:sz w:val="24"/>
+          <w:szCs w:val="24"/>
+        </w:rPr>
+        <w:t>棋谱库</w:t>
+      </w:r>
+      <w:r>
+        <w:rPr>
+          <w:rFonts w:ascii="宋体" w:eastAsia="宋体" w:hAnsi="宋体" w:cs="宋体" w:hint="eastAsia"/>
+          <w:sz w:val="24"/>
+          <w:szCs w:val="24"/>
+        </w:rPr>
+        <w:t>中所有信息进行查询和增删改管理；</w:t>
+      </w:r>
+    </w:p>
+    <w:p>
+      <w:pPr>
+        <w:pStyle w:val="af2"/>
+        <w:numPr>
+          <w:ilvl w:val="0"/>
+          <w:numId w:val="6"/>
+        </w:numPr>
+        <w:spacing w:line="360" w:lineRule="auto"/>
+        <w:ind w:firstLineChars="0"/>
+        <w:rPr>
+          <w:rFonts w:ascii="宋体" w:eastAsia="宋体" w:hAnsi="宋体" w:cs="宋体"/>
+          <w:sz w:val="24"/>
+          <w:szCs w:val="24"/>
+        </w:rPr>
+      </w:pPr>
+      <w:r>
+        <w:rPr>
+          <w:rFonts w:ascii="宋体" w:eastAsia="宋体" w:hAnsi="宋体" w:cs="宋体" w:hint="eastAsia"/>
+          <w:sz w:val="24"/>
+          <w:szCs w:val="24"/>
+        </w:rPr>
+        <w:t>快捷操作和帮助模块：一些系统的辅助操作，便于用户使用系统；</w:t>
+      </w:r>
+      <w:r>
+        <w:rPr>
+          <w:rFonts w:ascii="宋体" w:eastAsia="宋体" w:hAnsi="宋体" w:cs="宋体" w:hint="eastAsia"/>
+          <w:sz w:val="24"/>
+          <w:szCs w:val="24"/>
+        </w:rPr>
+        <w:t>对游戏内容与算法进行修改和维护。</w:t>
+      </w:r>
+    </w:p>
+    <w:p>
+      <w:pPr>
+        <w:jc w:val="center"/>
+      </w:pPr>
+    </w:p>
+    <w:p>
+      <w:pPr>
+        <w:tabs>
+          <w:tab w:val="left" w:pos="420"/>
+        </w:tabs>
+        <w:spacing w:line="360" w:lineRule="auto"/>
+        <w:rPr>
+          <w:rFonts w:ascii="宋体" w:eastAsia="宋体" w:hAnsi="宋体" w:cs="宋体"/>
+          <w:sz w:val="24"/>
+          <w:szCs w:val="24"/>
+        </w:rPr>
+      </w:pPr>
+      <w:r>
+        <w:rPr>
+          <w:rFonts w:ascii="宋体" w:eastAsia="宋体" w:hAnsi="宋体" w:cs="宋体" w:hint="eastAsia"/>
+          <w:sz w:val="24"/>
+          <w:szCs w:val="24"/>
+        </w:rPr>
+        <w:t>2.</w:t>
+      </w:r>
+      <w:r>
+        <w:rPr>
+          <w:rFonts w:ascii="宋体" w:eastAsia="宋体" w:hAnsi="宋体" w:cs="宋体" w:hint="eastAsia"/>
+          <w:sz w:val="24"/>
+          <w:szCs w:val="24"/>
+        </w:rPr>
+        <w:t>黑白棋游戏软件</w:t>
+      </w:r>
+      <w:r>
+        <w:rPr>
+          <w:rFonts w:ascii="宋体" w:eastAsia="宋体" w:hAnsi="宋体" w:cs="宋体" w:hint="eastAsia"/>
+          <w:sz w:val="24"/>
+          <w:szCs w:val="24"/>
+        </w:rPr>
+        <w:t>第1层数据流图：</w:t>
+      </w:r>
+    </w:p>
+    <w:p>
+      <w:pPr>
+        <w:tabs>
+          <w:tab w:val="left" w:pos="420"/>
+        </w:tabs>
+        <w:spacing w:line="360" w:lineRule="auto"/>
+        <w:ind w:firstLineChars="200" w:firstLine="480"/>
+        <w:rPr>
+          <w:rFonts w:ascii="宋体" w:eastAsia="宋体" w:hAnsi="宋体" w:cs="宋体"/>
+          <w:sz w:val="24"/>
+          <w:szCs w:val="24"/>
+        </w:rPr>
+      </w:pPr>
+      <w:r>
+        <w:rPr>
+          <w:rFonts w:ascii="宋体" w:eastAsia="宋体" w:hAnsi="宋体" w:cs="宋体" w:hint="eastAsia"/>
+          <w:sz w:val="24"/>
+          <w:szCs w:val="24"/>
+        </w:rPr>
+        <w:t>在顶层数据处流图和0层数据流图的基础上，将继续细化数据流图中各个处理过程，让读者更加清晰的了解到系统的处理过程，列出系统的一层数据流图如下：</w:t>
+      </w:r>
+    </w:p>
+    <w:p>
+      <w:pPr>
+        <w:spacing w:line="360" w:lineRule="auto"/>
+        <w:rPr>
+          <w:rFonts w:ascii="宋体" w:eastAsia="宋体" w:hAnsi="宋体" w:cs="宋体"/>
+          <w:sz w:val="24"/>
+          <w:szCs w:val="24"/>
+        </w:rPr>
+      </w:pPr>
+      <w:r>
+        <w:rPr>
+          <w:rFonts w:ascii="宋体" w:eastAsia="宋体" w:hAnsi="宋体" w:cs="宋体" w:hint="eastAsia"/>
+          <w:sz w:val="24"/>
+          <w:szCs w:val="24"/>
+        </w:rPr>
+        <w:t>（1）用户管理：</w:t>
+      </w:r>
+    </w:p>
+    <w:p>
+      <w:pPr>
+        <w:tabs>
+          <w:tab w:val="left" w:pos="420"/>
+        </w:tabs>
+        <w:spacing w:line="360" w:lineRule="auto"/>
+        <w:ind w:firstLineChars="200" w:firstLine="480"/>
+        <w:rPr>
+          <w:rFonts w:ascii="宋体" w:eastAsia="宋体" w:hAnsi="宋体" w:cs="宋体"/>
+          <w:sz w:val="24"/>
+          <w:szCs w:val="24"/>
+        </w:rPr>
+      </w:pPr>
+      <w:r>
+        <w:rPr>
+          <w:rFonts w:ascii="宋体" w:eastAsia="宋体" w:hAnsi="宋体" w:cs="宋体" w:hint="eastAsia"/>
+          <w:sz w:val="24"/>
+          <w:szCs w:val="24"/>
+        </w:rPr>
+        <w:t>用户管理的加工包括用户登录、注册、找回密码、用户注销四个部分。</w:t>
+      </w:r>
+    </w:p>
+    <w:p>
+      <w:pPr>
+        <w:jc w:val="center"/>
+      </w:pPr>
+      <w:r>
+        <w:object w:dxaOrig="6960" w:dyaOrig="4770">
           <v:shapetype id="_x0000_t75" coordsize="21600,21600" o:spt="75" o:preferrelative="t" path="m@4@5l@4@11@9@11@9@5xe" filled="f" stroked="f">
             <v:stroke joinstyle="miter"/>
             <v:formulas>
@@ -10877,10 +11307,10 @@
             <v:path o:extrusionok="f" gradientshapeok="t" o:connecttype="rect"/>
             <o:lock v:ext="edit" aspectratio="t"/>
           </v:shapetype>
-          <v:shape id="_x0000_i1025" type="#_x0000_t75" style="width:425.25pt;height:123.75pt" o:ole="">
+          <v:shape id="_x0000_i1027" type="#_x0000_t75" style="width:348pt;height:238.5pt" o:ole="">
             <v:imagedata r:id="rId16" o:title=""/>
           </v:shape>
-          <o:OLEObject Type="Embed" ProgID="Visio.Drawing.11" ShapeID="_x0000_i1025" DrawAspect="Content" ObjectID="_1741645722" r:id="rId17"/>
+          <o:OLEObject Type="Embed" ProgID="Visio.Drawing.11" ShapeID="_x0000_i1027" DrawAspect="Content" ObjectID="_1742041453" r:id="rId17"/>
         </w:object>
       </w:r>
     </w:p>
@@ -10892,82 +11322,324 @@
         <w:rPr>
           <w:rFonts w:hint="eastAsia"/>
         </w:rPr>
-        <w:t>图3-1 文献管理系统顶层数据流图</w:t>
-      </w:r>
-      <w:bookmarkStart w:id="60" w:name="_Toc25747"/>
-    </w:p>
-    <w:p>
+        <w:t xml:space="preserve">图3-3 </w:t>
+      </w:r>
       <w:r>
         <w:rPr>
           <w:rFonts w:hint="eastAsia"/>
         </w:rPr>
-        <w:t>系统的源点和终点都是用户，用户通过登录系统检索文献、管理文献等操作，经过整个系统的处理后得到最后想要的文献信息。</w:t>
-      </w:r>
-    </w:p>
-    <w:p>
-      <w:pPr>
-        <w:pStyle w:val="3"/>
-        <w:spacing w:before="156" w:after="156"/>
-        <w:rPr>
-          <w:rFonts w:ascii="Times New Roman" w:hAnsi="Times New Roman" w:cs="Times New Roman"/>
-          <w:b/>
-          <w:bCs w:val="0"/>
-          <w:szCs w:val="28"/>
-        </w:rPr>
-      </w:pPr>
-      <w:r>
-        <w:rPr>
-          <w:rFonts w:ascii="Times New Roman" w:hAnsi="Times New Roman" w:cs="Times New Roman" w:hint="eastAsia"/>
-          <w:b/>
-          <w:bCs w:val="0"/>
-          <w:szCs w:val="28"/>
-        </w:rPr>
-        <w:t>3</w:t>
-      </w:r>
-      <w:r>
-        <w:rPr>
-          <w:rFonts w:ascii="Times New Roman" w:hAnsi="Times New Roman" w:cs="Times New Roman"/>
-          <w:b/>
-          <w:bCs w:val="0"/>
-          <w:szCs w:val="28"/>
-        </w:rPr>
-        <w:t>.2.</w:t>
-      </w:r>
-      <w:r>
-        <w:rPr>
-          <w:rFonts w:ascii="Times New Roman" w:hAnsi="Times New Roman" w:cs="Times New Roman" w:hint="eastAsia"/>
-          <w:b/>
-          <w:bCs w:val="0"/>
-          <w:szCs w:val="28"/>
-        </w:rPr>
-        <w:t>2</w:t>
-      </w:r>
-      <w:r>
-        <w:rPr>
-          <w:rFonts w:ascii="Times New Roman" w:hAnsi="Times New Roman" w:cs="Times New Roman"/>
-          <w:b/>
-          <w:bCs w:val="0"/>
-          <w:szCs w:val="28"/>
-        </w:rPr>
-        <w:t xml:space="preserve"> </w:t>
-      </w:r>
-      <w:r>
-        <w:rPr>
-          <w:rFonts w:ascii="Times New Roman" w:hAnsi="Times New Roman" w:cs="Times New Roman" w:hint="eastAsia"/>
-          <w:b/>
-          <w:bCs w:val="0"/>
-          <w:szCs w:val="28"/>
-        </w:rPr>
-        <w:t>数据流图细化与分解</w:t>
-      </w:r>
+        <w:t>黑白棋游戏软件</w:t>
+      </w:r>
+      <w:r>
+        <w:rPr>
+          <w:rFonts w:hint="eastAsia"/>
+        </w:rPr>
+        <w:t>1层数据流图</w:t>
+      </w:r>
+    </w:p>
+    <w:p>
+      <w:pPr>
+        <w:spacing w:line="360" w:lineRule="auto"/>
+        <w:rPr>
+          <w:rFonts w:ascii="宋体" w:eastAsia="宋体" w:hAnsi="宋体"/>
+          <w:sz w:val="24"/>
+          <w:szCs w:val="24"/>
+        </w:rPr>
+      </w:pPr>
+      <w:r>
+        <w:rPr>
+          <w:rFonts w:ascii="宋体" w:eastAsia="宋体" w:hAnsi="宋体" w:hint="eastAsia"/>
+          <w:sz w:val="24"/>
+          <w:szCs w:val="24"/>
+        </w:rPr>
+        <w:t>（2）</w:t>
+      </w:r>
+      <w:r>
+        <w:rPr>
+          <w:rFonts w:ascii="宋体" w:eastAsia="宋体" w:hAnsi="宋体" w:hint="eastAsia"/>
+          <w:sz w:val="24"/>
+          <w:szCs w:val="24"/>
+        </w:rPr>
+        <w:t>信息存储</w:t>
+      </w:r>
+      <w:r>
+        <w:rPr>
+          <w:rFonts w:ascii="宋体" w:eastAsia="宋体" w:hAnsi="宋体" w:hint="eastAsia"/>
+          <w:sz w:val="24"/>
+          <w:szCs w:val="24"/>
+        </w:rPr>
+        <w:t>功能模块：</w:t>
+      </w:r>
+    </w:p>
+    <w:p>
+      <w:pPr>
+        <w:ind w:firstLineChars="200" w:firstLine="480"/>
+        <w:rPr>
+          <w:rFonts w:ascii="宋体" w:eastAsia="宋体" w:hAnsi="宋体" w:cs="宋体"/>
+          <w:sz w:val="24"/>
+          <w:szCs w:val="24"/>
+        </w:rPr>
+      </w:pPr>
+      <w:r>
+        <w:rPr>
+          <w:rFonts w:ascii="宋体" w:eastAsia="宋体" w:hAnsi="宋体" w:cs="宋体" w:hint="eastAsia"/>
+          <w:sz w:val="24"/>
+          <w:szCs w:val="24"/>
+        </w:rPr>
+        <w:t>信息存储模块主要分为用户信息存储与棋谱信息存储两个部分，管理员可以通过信息存储模块对用户信息与棋谱信息进行增删改查，用户也可以上传自己的身份信息完成游戏账户的注册和使用以及对棋谱的下载和使用。</w:t>
+      </w:r>
+    </w:p>
+    <w:p>
+      <w:pPr>
+        <w:rPr>
+          <w:rFonts w:ascii="宋体" w:eastAsia="宋体" w:hAnsi="宋体" w:cs="宋体"/>
+          <w:sz w:val="24"/>
+          <w:szCs w:val="24"/>
+        </w:rPr>
+      </w:pPr>
+      <w:r>
+        <w:rPr>
+          <w:rFonts w:ascii="宋体" w:eastAsia="宋体" w:hAnsi="宋体" w:cs="宋体"/>
+          <w:sz w:val="24"/>
+          <w:szCs w:val="24"/>
+        </w:rPr>
+        <w:drawing>
+          <wp:inline distT="0" distB="0" distL="0" distR="0" wp14:anchorId="3CE6C8B8" wp14:editId="4C20932A">
+            <wp:extent cx="5399405" cy="3502660"/>
+            <wp:effectExtent l="0" t="0" r="0" b="2540"/>
+            <wp:docPr id="6" name="图片 6"/>
+            <wp:cNvGraphicFramePr>
+              <a:graphicFrameLocks xmlns:a="http://schemas.openxmlformats.org/drawingml/2006/main" noChangeAspect="1"/>
+            </wp:cNvGraphicFramePr>
+            <a:graphic xmlns:a="http://schemas.openxmlformats.org/drawingml/2006/main">
+              <a:graphicData uri="http://schemas.openxmlformats.org/drawingml/2006/picture">
+                <pic:pic xmlns:pic="http://schemas.openxmlformats.org/drawingml/2006/picture">
+                  <pic:nvPicPr>
+                    <pic:cNvPr id="1" name=""/>
+                    <pic:cNvPicPr/>
+                  </pic:nvPicPr>
+                  <pic:blipFill>
+                    <a:blip r:embed="rId18"/>
+                    <a:stretch>
+                      <a:fillRect/>
+                    </a:stretch>
+                  </pic:blipFill>
+                  <pic:spPr>
+                    <a:xfrm>
+                      <a:off x="0" y="0"/>
+                      <a:ext cx="5399405" cy="3502660"/>
+                    </a:xfrm>
+                    <a:prstGeom prst="rect">
+                      <a:avLst/>
+                    </a:prstGeom>
+                  </pic:spPr>
+                </pic:pic>
+              </a:graphicData>
+            </a:graphic>
+          </wp:inline>
+        </w:drawing>
+      </w:r>
+    </w:p>
+    <w:p>
+      <w:pPr>
+        <w:jc w:val="center"/>
+        <w:rPr>
+          <w:rFonts w:hint="eastAsia"/>
+        </w:rPr>
+      </w:pPr>
+      <w:r>
+        <w:rPr>
+          <w:rFonts w:hint="eastAsia"/>
+        </w:rPr>
+        <w:t>图3-</w:t>
+      </w:r>
+      <w:r>
+        <w:t xml:space="preserve">4 </w:t>
+      </w:r>
+      <w:r>
+        <w:rPr>
+          <w:rFonts w:hint="eastAsia"/>
+        </w:rPr>
+        <w:t>信息存储模块流程图</w:t>
+      </w:r>
+    </w:p>
+    <w:p>
+      <w:pPr>
+        <w:rPr>
+          <w:rFonts w:ascii="宋体" w:eastAsia="宋体" w:hAnsi="宋体" w:cs="宋体" w:hint="eastAsia"/>
+          <w:sz w:val="24"/>
+          <w:szCs w:val="24"/>
+        </w:rPr>
+      </w:pPr>
+    </w:p>
+    <w:p>
+      <w:pPr>
+        <w:rPr>
+          <w:rFonts w:ascii="宋体" w:eastAsia="宋体" w:hAnsi="宋体" w:hint="eastAsia"/>
+          <w:sz w:val="24"/>
+          <w:szCs w:val="24"/>
+        </w:rPr>
+      </w:pPr>
+      <w:r>
+        <w:rPr>
+          <w:rFonts w:ascii="宋体" w:eastAsia="宋体" w:hAnsi="宋体" w:hint="eastAsia"/>
+          <w:sz w:val="24"/>
+          <w:szCs w:val="24"/>
+        </w:rPr>
+        <w:t>（3）游戏处理功能模块：</w:t>
+      </w:r>
+    </w:p>
+    <w:p>
+      <w:pPr>
+        <w:rPr>
+          <w:rFonts w:ascii="宋体" w:eastAsia="宋体" w:hAnsi="宋体" w:cs="宋体"/>
+          <w:sz w:val="24"/>
+          <w:szCs w:val="24"/>
+        </w:rPr>
+      </w:pPr>
+      <w:bookmarkStart w:id="60" w:name="_GoBack"/>
       <w:bookmarkEnd w:id="60"/>
     </w:p>
     <w:p>
       <w:pPr>
-        <w:tabs>
-          <w:tab w:val="left" w:pos="420"/>
-        </w:tabs>
-        <w:spacing w:line="360" w:lineRule="auto"/>
+        <w:rPr>
+          <w:rFonts w:ascii="宋体" w:eastAsia="宋体" w:hAnsi="宋体" w:cs="宋体"/>
+          <w:sz w:val="24"/>
+          <w:szCs w:val="24"/>
+        </w:rPr>
+      </w:pPr>
+    </w:p>
+    <w:p>
+      <w:pPr>
+        <w:rPr>
+          <w:rFonts w:ascii="宋体" w:eastAsia="宋体" w:hAnsi="宋体" w:cs="宋体"/>
+          <w:sz w:val="24"/>
+          <w:szCs w:val="24"/>
+        </w:rPr>
+      </w:pPr>
+    </w:p>
+    <w:p>
+      <w:pPr>
+        <w:rPr>
+          <w:rFonts w:ascii="宋体" w:eastAsia="宋体" w:hAnsi="宋体" w:cs="宋体"/>
+          <w:sz w:val="24"/>
+          <w:szCs w:val="24"/>
+        </w:rPr>
+      </w:pPr>
+    </w:p>
+    <w:p>
+      <w:pPr>
+        <w:rPr>
+          <w:rFonts w:ascii="宋体" w:eastAsia="宋体" w:hAnsi="宋体" w:cs="宋体"/>
+          <w:sz w:val="24"/>
+          <w:szCs w:val="24"/>
+        </w:rPr>
+      </w:pPr>
+    </w:p>
+    <w:p>
+      <w:pPr>
+        <w:rPr>
+          <w:rFonts w:ascii="宋体" w:eastAsia="宋体" w:hAnsi="宋体" w:cs="宋体"/>
+          <w:sz w:val="24"/>
+          <w:szCs w:val="24"/>
+        </w:rPr>
+      </w:pPr>
+    </w:p>
+    <w:p>
+      <w:pPr>
+        <w:rPr>
+          <w:rFonts w:ascii="宋体" w:eastAsia="宋体" w:hAnsi="宋体" w:cs="宋体"/>
+          <w:sz w:val="24"/>
+          <w:szCs w:val="24"/>
+        </w:rPr>
+      </w:pPr>
+    </w:p>
+    <w:p>
+      <w:pPr>
+        <w:rPr>
+          <w:rFonts w:ascii="宋体" w:eastAsia="宋体" w:hAnsi="宋体" w:cs="宋体"/>
+          <w:sz w:val="24"/>
+          <w:szCs w:val="24"/>
+        </w:rPr>
+      </w:pPr>
+    </w:p>
+    <w:p>
+      <w:pPr>
+        <w:rPr>
+          <w:rFonts w:ascii="宋体" w:eastAsia="宋体" w:hAnsi="宋体" w:cs="宋体"/>
+          <w:sz w:val="24"/>
+          <w:szCs w:val="24"/>
+        </w:rPr>
+      </w:pPr>
+    </w:p>
+    <w:p>
+      <w:pPr>
+        <w:rPr>
+          <w:rFonts w:ascii="宋体" w:eastAsia="宋体" w:hAnsi="宋体" w:cs="宋体"/>
+          <w:sz w:val="24"/>
+          <w:szCs w:val="24"/>
+        </w:rPr>
+      </w:pPr>
+    </w:p>
+    <w:p>
+      <w:pPr>
+        <w:rPr>
+          <w:rFonts w:hint="eastAsia"/>
+        </w:rPr>
+      </w:pPr>
+    </w:p>
+    <w:p>
+      <w:pPr>
+        <w:jc w:val="center"/>
+      </w:pPr>
+    </w:p>
+    <w:p>
+      <w:pPr>
+        <w:jc w:val="center"/>
+      </w:pPr>
+    </w:p>
+    <w:p>
+      <w:pPr>
+        <w:jc w:val="center"/>
+      </w:pPr>
+    </w:p>
+    <w:p>
+      <w:pPr>
+        <w:jc w:val="center"/>
+      </w:pPr>
+    </w:p>
+    <w:p>
+      <w:pPr>
+        <w:jc w:val="center"/>
+      </w:pPr>
+    </w:p>
+    <w:p>
+      <w:pPr>
+        <w:jc w:val="center"/>
+      </w:pPr>
+      <w:r>
+        <w:rPr>
+          <w:rFonts w:hint="eastAsia"/>
+        </w:rPr>
+        <w:t xml:space="preserve">图3-4 </w:t>
+      </w:r>
+      <w:r>
+        <w:rPr>
+          <w:rFonts w:hint="eastAsia"/>
+        </w:rPr>
+        <w:t>黑白棋游戏软件</w:t>
+      </w:r>
+      <w:r>
+        <w:rPr>
+          <w:rFonts w:hint="eastAsia"/>
+        </w:rPr>
+        <w:t>1层数据流图</w:t>
+      </w:r>
+      <w:bookmarkStart w:id="61" w:name="_Toc18779"/>
+      <w:bookmarkStart w:id="62" w:name="_Toc103510106"/>
+    </w:p>
+    <w:p>
+      <w:pPr>
         <w:rPr>
           <w:rFonts w:ascii="宋体" w:eastAsia="宋体" w:hAnsi="宋体"/>
           <w:sz w:val="24"/>
@@ -10980,163 +11652,23 @@
           <w:sz w:val="24"/>
           <w:szCs w:val="24"/>
         </w:rPr>
-        <w:t>1.文献管理系统第0层数据流图：</w:t>
-      </w:r>
-    </w:p>
-    <w:p>
-      <w:pPr>
-        <w:spacing w:line="360" w:lineRule="auto"/>
-        <w:ind w:firstLineChars="200" w:firstLine="480"/>
-        <w:rPr>
-          <w:rFonts w:ascii="宋体" w:eastAsia="宋体" w:hAnsi="宋体" w:cs="宋体"/>
-          <w:sz w:val="24"/>
-          <w:szCs w:val="24"/>
-        </w:rPr>
-      </w:pPr>
+        <w:t>3.</w:t>
+      </w:r>
       <w:r>
         <w:rPr>
           <w:rFonts w:ascii="宋体" w:eastAsia="宋体" w:hAnsi="宋体" w:cs="宋体" w:hint="eastAsia"/>
           <w:sz w:val="24"/>
           <w:szCs w:val="24"/>
         </w:rPr>
-        <w:t>管理员具有以下权限：</w:t>
-      </w:r>
-    </w:p>
-    <w:p>
-      <w:pPr>
-        <w:pStyle w:val="af2"/>
-        <w:numPr>
-          <w:ilvl w:val="0"/>
-          <w:numId w:val="6"/>
-        </w:numPr>
-        <w:spacing w:line="360" w:lineRule="auto"/>
-        <w:ind w:firstLineChars="0"/>
-        <w:rPr>
-          <w:rFonts w:ascii="宋体" w:eastAsia="宋体" w:hAnsi="宋体" w:cs="宋体"/>
-          <w:sz w:val="24"/>
-          <w:szCs w:val="24"/>
-        </w:rPr>
-      </w:pPr>
-      <w:r>
-        <w:rPr>
-          <w:rFonts w:ascii="宋体" w:eastAsia="宋体" w:hAnsi="宋体" w:cs="宋体" w:hint="eastAsia"/>
-          <w:sz w:val="24"/>
-          <w:szCs w:val="24"/>
-        </w:rPr>
-        <w:t>用户信息管理：对用户基本信息进行检索、增删改和权限修改；</w:t>
-      </w:r>
-    </w:p>
-    <w:p>
-      <w:pPr>
-        <w:pStyle w:val="af2"/>
-        <w:numPr>
-          <w:ilvl w:val="0"/>
-          <w:numId w:val="6"/>
-        </w:numPr>
-        <w:spacing w:line="360" w:lineRule="auto"/>
-        <w:ind w:firstLineChars="0"/>
-        <w:rPr>
-          <w:rFonts w:ascii="宋体" w:eastAsia="宋体" w:hAnsi="宋体" w:cs="宋体"/>
-          <w:sz w:val="24"/>
-          <w:szCs w:val="24"/>
-        </w:rPr>
-      </w:pPr>
-      <w:r>
-        <w:rPr>
-          <w:rFonts w:ascii="宋体" w:eastAsia="宋体" w:hAnsi="宋体" w:cs="宋体" w:hint="eastAsia"/>
-          <w:sz w:val="24"/>
-          <w:szCs w:val="24"/>
-        </w:rPr>
-        <w:lastRenderedPageBreak/>
-        <w:t>文献信息管理：文献库系统中所有信息进行查询和增删改管理；</w:t>
-      </w:r>
-    </w:p>
-    <w:p>
-      <w:pPr>
-        <w:pStyle w:val="af2"/>
-        <w:numPr>
-          <w:ilvl w:val="0"/>
-          <w:numId w:val="6"/>
-        </w:numPr>
-        <w:spacing w:line="360" w:lineRule="auto"/>
-        <w:ind w:firstLineChars="0"/>
-        <w:rPr>
-          <w:rFonts w:ascii="宋体" w:eastAsia="宋体" w:hAnsi="宋体" w:cs="宋体"/>
-          <w:sz w:val="24"/>
-          <w:szCs w:val="24"/>
-        </w:rPr>
-      </w:pPr>
-      <w:r>
-        <w:rPr>
-          <w:rFonts w:ascii="宋体" w:eastAsia="宋体" w:hAnsi="宋体" w:cs="宋体" w:hint="eastAsia"/>
-          <w:sz w:val="24"/>
-          <w:szCs w:val="24"/>
-        </w:rPr>
-        <w:t>快捷操作和帮助模块：一些系统的辅助操作，便于用户使用系统；</w:t>
-      </w:r>
-    </w:p>
-    <w:p>
-      <w:pPr>
-        <w:spacing w:line="360" w:lineRule="auto"/>
-        <w:ind w:firstLineChars="200" w:firstLine="480"/>
-        <w:rPr>
-          <w:rFonts w:ascii="宋体" w:eastAsia="宋体" w:hAnsi="宋体" w:cs="宋体"/>
-          <w:sz w:val="24"/>
-          <w:szCs w:val="24"/>
-        </w:rPr>
-      </w:pPr>
-      <w:r>
-        <w:rPr>
-          <w:rFonts w:ascii="宋体" w:eastAsia="宋体" w:hAnsi="宋体" w:cs="宋体" w:hint="eastAsia"/>
-          <w:sz w:val="24"/>
-          <w:szCs w:val="24"/>
-        </w:rPr>
-        <w:t>普通用户通过登录该系统，实现对文献资源的使用。</w:t>
-      </w:r>
-    </w:p>
-    <w:p>
-      <w:pPr>
-        <w:jc w:val="center"/>
-      </w:pPr>
-      <w:r>
-        <w:object w:dxaOrig="8490" w:dyaOrig="4470">
-          <v:shape id="_x0000_i1026" type="#_x0000_t75" style="width:424.5pt;height:223.5pt" o:ole="">
-            <v:imagedata r:id="rId18" o:title=""/>
-          </v:shape>
-          <o:OLEObject Type="Embed" ProgID="Visio.Drawing.11" ShapeID="_x0000_i1026" DrawAspect="Content" ObjectID="_1741645723" r:id="rId19"/>
-        </w:object>
-      </w:r>
-    </w:p>
-    <w:p>
-      <w:pPr>
-        <w:jc w:val="center"/>
-      </w:pPr>
-      <w:r>
-        <w:rPr>
-          <w:rFonts w:hint="eastAsia"/>
-        </w:rPr>
-        <w:t>图3-2 文献管理系统第0层数据流图</w:t>
-      </w:r>
-    </w:p>
-    <w:p>
-      <w:pPr>
-        <w:tabs>
-          <w:tab w:val="left" w:pos="420"/>
-        </w:tabs>
-        <w:spacing w:line="360" w:lineRule="auto"/>
-        <w:rPr>
-          <w:rFonts w:ascii="宋体" w:eastAsia="宋体" w:hAnsi="宋体" w:cs="宋体"/>
-          <w:sz w:val="24"/>
-          <w:szCs w:val="24"/>
-        </w:rPr>
-      </w:pPr>
-      <w:r>
-        <w:rPr>
-          <w:rFonts w:ascii="宋体" w:eastAsia="宋体" w:hAnsi="宋体" w:cs="宋体" w:hint="eastAsia"/>
-          <w:sz w:val="24"/>
-          <w:szCs w:val="24"/>
-        </w:rPr>
-        <w:t>2.文献管理系统第1层数据流图：</w:t>
+        <w:t>二级数据流图</w:t>
+      </w:r>
+      <w:r>
+        <w:rPr>
+          <w:rFonts w:ascii="宋体" w:eastAsia="宋体" w:hAnsi="宋体" w:hint="eastAsia"/>
+          <w:sz w:val="24"/>
+          <w:szCs w:val="24"/>
+        </w:rPr>
+        <w:t>：</w:t>
       </w:r>
     </w:p>
     <w:p>
@@ -11158,25 +11690,7 @@
           <w:sz w:val="24"/>
           <w:szCs w:val="24"/>
         </w:rPr>
-        <w:t>在顶层数据处流图和0层数据流图的基础上，将继续细化数据流图中各个处理过程，让读者更加清晰的了解到系统的处理过程，列出系统的一层数据流图如下：</w:t>
-      </w:r>
-    </w:p>
-    <w:p>
-      <w:pPr>
-        <w:spacing w:line="360" w:lineRule="auto"/>
-        <w:rPr>
-          <w:rFonts w:ascii="宋体" w:eastAsia="宋体" w:hAnsi="宋体" w:cs="宋体"/>
-          <w:sz w:val="24"/>
-          <w:szCs w:val="24"/>
-        </w:rPr>
-      </w:pPr>
-      <w:r>
-        <w:rPr>
-          <w:rFonts w:ascii="宋体" w:eastAsia="宋体" w:hAnsi="宋体" w:cs="宋体" w:hint="eastAsia"/>
-          <w:sz w:val="24"/>
-          <w:szCs w:val="24"/>
-        </w:rPr>
-        <w:t>（1）用户管理：</w:t>
+        <w:t>在一层数据流图的基础上，对文献检索、文摘及全文管理、建立文献库和图片库、导出文献加工进行进一步分解。</w:t>
       </w:r>
     </w:p>
     <w:p>
@@ -11198,96 +11712,56 @@
           <w:sz w:val="24"/>
           <w:szCs w:val="24"/>
         </w:rPr>
-        <w:t>用户管理的加工包括用户登录、注册、找回密码、用户注销四个部分。</w:t>
-      </w:r>
-    </w:p>
-    <w:p>
-      <w:pPr>
+        <w:t>在线文件检索加工可分解为高级检索、普通检索、筛选并汇总检索结果。</w:t>
+      </w:r>
+    </w:p>
+    <w:p>
+      <w:pPr>
+        <w:pStyle w:val="a3"/>
+      </w:pPr>
+      <w:r>
+        <w:object w:dxaOrig="8505" w:dyaOrig="2550">
+          <v:shape id="_x0000_i1029" type="#_x0000_t75" style="width:425.25pt;height:127.5pt" o:ole="">
+            <v:imagedata r:id="rId19" o:title=""/>
+          </v:shape>
+          <o:OLEObject Type="Embed" ProgID="Visio.Drawing.11" ShapeID="_x0000_i1029" DrawAspect="Content" ObjectID="_1742041454" r:id="rId20"/>
+        </w:object>
+      </w:r>
+    </w:p>
+    <w:p>
+      <w:pPr>
+        <w:pStyle w:val="a3"/>
         <w:jc w:val="center"/>
       </w:pPr>
       <w:r>
-        <w:object w:dxaOrig="6960" w:dyaOrig="4770">
-          <v:shape id="_x0000_i1027" type="#_x0000_t75" style="width:348pt;height:238.5pt" o:ole="">
-            <v:imagedata r:id="rId20" o:title=""/>
-          </v:shape>
-          <o:OLEObject Type="Embed" ProgID="Visio.Drawing.11" ShapeID="_x0000_i1027" DrawAspect="Content" ObjectID="_1741645724" r:id="rId21"/>
-        </w:object>
-      </w:r>
-    </w:p>
-    <w:p>
-      <w:pPr>
-        <w:jc w:val="center"/>
-      </w:pPr>
+        <w:t>图</w:t>
+      </w:r>
       <w:r>
         <w:rPr>
           <w:rFonts w:hint="eastAsia"/>
         </w:rPr>
-        <w:lastRenderedPageBreak/>
-        <w:t>图3-3 文献管理系统1层数据流图</w:t>
-      </w:r>
-    </w:p>
-    <w:p>
-      <w:pPr>
-        <w:spacing w:line="360" w:lineRule="auto"/>
-        <w:rPr>
-          <w:rFonts w:ascii="宋体" w:eastAsia="宋体" w:hAnsi="宋体"/>
-          <w:sz w:val="24"/>
-          <w:szCs w:val="24"/>
-        </w:rPr>
-      </w:pPr>
-      <w:r>
-        <w:rPr>
-          <w:rFonts w:ascii="宋体" w:eastAsia="宋体" w:hAnsi="宋体" w:hint="eastAsia"/>
-          <w:sz w:val="24"/>
-          <w:szCs w:val="24"/>
-        </w:rPr>
-        <w:t>（2）文献管理功能模块：</w:t>
-      </w:r>
-    </w:p>
-    <w:p>
-      <w:pPr>
-        <w:widowControl/>
-        <w:shd w:val="clear" w:color="auto" w:fill="FFFFFF"/>
-        <w:spacing w:after="240" w:line="360" w:lineRule="auto"/>
-        <w:ind w:firstLineChars="200" w:firstLine="480"/>
-        <w:jc w:val="left"/>
-        <w:rPr>
-          <w:rFonts w:ascii="宋体" w:eastAsia="宋体" w:hAnsi="宋体" w:cs="宋体"/>
-          <w:sz w:val="24"/>
-          <w:szCs w:val="24"/>
-        </w:rPr>
-      </w:pPr>
-      <w:r>
-        <w:rPr>
-          <w:rFonts w:ascii="宋体" w:eastAsia="宋体" w:hAnsi="宋体" w:cs="宋体"/>
-          <w:sz w:val="24"/>
-          <w:szCs w:val="24"/>
-        </w:rPr>
-        <w:t>在线搜索文献：直接从网络搜索相关文献并导入到</w:t>
-      </w:r>
-      <w:r>
-        <w:rPr>
-          <w:rFonts w:ascii="宋体" w:eastAsia="宋体" w:hAnsi="宋体" w:cs="宋体" w:hint="eastAsia"/>
-          <w:sz w:val="24"/>
-          <w:szCs w:val="24"/>
+        <w:t>3-5</w:t>
+      </w:r>
+      <w:r>
+        <w:t xml:space="preserve"> </w:t>
+      </w:r>
+      <w:r>
+        <w:rPr>
+          <w:rFonts w:hint="eastAsia"/>
         </w:rPr>
         <w:t>文献管理系统</w:t>
       </w:r>
       <w:r>
         <w:rPr>
-          <w:rFonts w:ascii="宋体" w:eastAsia="宋体" w:hAnsi="宋体" w:cs="宋体"/>
-          <w:sz w:val="24"/>
-          <w:szCs w:val="24"/>
-        </w:rPr>
-        <w:t>的文献库内</w:t>
-      </w:r>
-      <w:r>
-        <w:rPr>
-          <w:rFonts w:ascii="宋体" w:eastAsia="宋体" w:hAnsi="宋体" w:cs="宋体" w:hint="eastAsia"/>
-          <w:sz w:val="24"/>
-          <w:szCs w:val="24"/>
-        </w:rPr>
-        <w:t>，分为普通检索和高级检索。</w:t>
+          <w:rFonts w:hint="eastAsia"/>
+        </w:rPr>
+        <w:t>2-1</w:t>
+      </w:r>
+      <w:r>
+        <w:rPr>
+          <w:rFonts w:hint="eastAsia"/>
+        </w:rPr>
+        <w:t>层数据流图</w:t>
       </w:r>
     </w:p>
     <w:p>
@@ -11298,22 +11772,54 @@
         <w:ind w:firstLineChars="200" w:firstLine="480"/>
         <w:jc w:val="left"/>
         <w:rPr>
-          <w:rFonts w:ascii="宋体" w:eastAsia="宋体" w:hAnsi="宋体" w:cs="宋体"/>
-          <w:sz w:val="24"/>
-          <w:szCs w:val="24"/>
-        </w:rPr>
-      </w:pPr>
-      <w:r>
-        <w:rPr>
-          <w:rFonts w:ascii="宋体" w:eastAsia="宋体" w:hAnsi="宋体" w:cs="宋体"/>
-          <w:sz w:val="24"/>
-          <w:szCs w:val="24"/>
-        </w:rPr>
-        <w:t>建立文献库和图片库：收藏，管理和搜索个人文献和图片、报表</w:t>
-      </w:r>
-      <w:r>
-        <w:rPr>
-          <w:rFonts w:ascii="宋体" w:eastAsia="宋体" w:hAnsi="宋体" w:cs="宋体" w:hint="eastAsia"/>
+          <w:rFonts w:ascii="宋体" w:eastAsia="宋体" w:hAnsi="宋体"/>
+          <w:sz w:val="24"/>
+          <w:szCs w:val="24"/>
+        </w:rPr>
+      </w:pPr>
+      <w:r>
+        <w:rPr>
+          <w:rFonts w:ascii="宋体" w:eastAsia="宋体" w:hAnsi="宋体"/>
+          <w:sz w:val="24"/>
+          <w:szCs w:val="24"/>
+        </w:rPr>
+        <w:t>建立文献库和图片库</w:t>
+      </w:r>
+      <w:r>
+        <w:rPr>
+          <w:rFonts w:ascii="宋体" w:eastAsia="宋体" w:hAnsi="宋体" w:hint="eastAsia"/>
+          <w:sz w:val="24"/>
+          <w:szCs w:val="24"/>
+        </w:rPr>
+        <w:t>加工可分解为</w:t>
+      </w:r>
+      <w:r>
+        <w:rPr>
+          <w:rFonts w:ascii="宋体" w:eastAsia="宋体" w:hAnsi="宋体"/>
+          <w:sz w:val="24"/>
+          <w:szCs w:val="24"/>
+        </w:rPr>
+        <w:t>收藏</w:t>
+      </w:r>
+      <w:r>
+        <w:rPr>
+          <w:rFonts w:ascii="宋体" w:eastAsia="宋体" w:hAnsi="宋体" w:hint="eastAsia"/>
+          <w:sz w:val="24"/>
+          <w:szCs w:val="24"/>
+        </w:rPr>
+        <w:t>文献、智能</w:t>
+      </w:r>
+      <w:r>
+        <w:rPr>
+          <w:rFonts w:ascii="宋体" w:eastAsia="宋体" w:hAnsi="宋体"/>
+          <w:sz w:val="24"/>
+          <w:szCs w:val="24"/>
+        </w:rPr>
+        <w:t>管理和搜索个人文献和图片、报表</w:t>
+      </w:r>
+      <w:r>
+        <w:rPr>
+          <w:rFonts w:ascii="宋体" w:eastAsia="宋体" w:hAnsi="宋体" w:hint="eastAsia"/>
           <w:sz w:val="24"/>
           <w:szCs w:val="24"/>
         </w:rPr>
@@ -11322,171 +11828,52 @@
     </w:p>
     <w:p>
       <w:pPr>
-        <w:widowControl/>
-        <w:shd w:val="clear" w:color="auto" w:fill="FFFFFF"/>
-        <w:spacing w:after="240" w:line="360" w:lineRule="atLeast"/>
-        <w:ind w:firstLineChars="200" w:firstLine="480"/>
-        <w:jc w:val="left"/>
-        <w:rPr>
-          <w:rFonts w:ascii="宋体" w:eastAsia="宋体" w:hAnsi="宋体" w:cs="宋体"/>
-          <w:sz w:val="24"/>
-          <w:szCs w:val="24"/>
-        </w:rPr>
-      </w:pPr>
-      <w:r>
-        <w:rPr>
-          <w:rFonts w:ascii="宋体" w:eastAsia="宋体" w:hAnsi="宋体" w:cs="宋体"/>
-          <w:sz w:val="24"/>
-          <w:szCs w:val="24"/>
-        </w:rPr>
-        <w:t>定制文稿：直接在Word中格式化引文和图形，利用文稿模板直接书写合乎杂志社要求的文章。</w:t>
-      </w:r>
-    </w:p>
-    <w:p>
-      <w:pPr>
-        <w:widowControl/>
-        <w:shd w:val="clear" w:color="auto" w:fill="FFFFFF"/>
-        <w:spacing w:after="240" w:line="360" w:lineRule="atLeast"/>
-        <w:ind w:firstLineChars="200" w:firstLine="480"/>
-        <w:jc w:val="left"/>
-        <w:rPr>
-          <w:rFonts w:ascii="宋体" w:eastAsia="宋体" w:hAnsi="宋体" w:cs="宋体"/>
-          <w:sz w:val="24"/>
-          <w:szCs w:val="24"/>
-        </w:rPr>
-      </w:pPr>
-      <w:r>
-        <w:rPr>
-          <w:rFonts w:ascii="宋体" w:eastAsia="宋体" w:hAnsi="宋体" w:cs="宋体"/>
-          <w:sz w:val="24"/>
-          <w:szCs w:val="24"/>
-        </w:rPr>
-        <w:t>引文编排：可以自动协助我们编辑参考文献的格式。</w:t>
-      </w:r>
-    </w:p>
-    <w:p>
-      <w:pPr>
-        <w:widowControl/>
-        <w:shd w:val="clear" w:color="auto" w:fill="FFFFFF"/>
-        <w:spacing w:after="240" w:line="360" w:lineRule="atLeast"/>
-        <w:ind w:firstLineChars="200" w:firstLine="480"/>
-        <w:jc w:val="left"/>
-        <w:rPr>
-          <w:rFonts w:ascii="宋体" w:eastAsia="宋体" w:hAnsi="宋体" w:cs="宋体"/>
-          <w:sz w:val="24"/>
-          <w:szCs w:val="24"/>
-        </w:rPr>
-      </w:pPr>
-      <w:r>
-        <w:rPr>
-          <w:rFonts w:ascii="宋体" w:eastAsia="宋体" w:hAnsi="宋体" w:cs="宋体"/>
-          <w:sz w:val="24"/>
-          <w:szCs w:val="24"/>
-        </w:rPr>
-        <w:t>文献检索：可以在软件界面搜索多个数据库，而无需逐一打开数据库网站。</w:t>
-      </w:r>
-    </w:p>
-    <w:p>
-      <w:pPr>
-        <w:widowControl/>
-        <w:shd w:val="clear" w:color="auto" w:fill="FFFFFF"/>
-        <w:spacing w:after="240" w:line="360" w:lineRule="atLeast"/>
-        <w:ind w:firstLineChars="200" w:firstLine="480"/>
-        <w:jc w:val="left"/>
-        <w:rPr>
-          <w:rFonts w:ascii="宋体" w:eastAsia="宋体" w:hAnsi="宋体" w:cs="宋体"/>
-          <w:sz w:val="24"/>
-          <w:szCs w:val="24"/>
-        </w:rPr>
-      </w:pPr>
-      <w:r>
-        <w:rPr>
-          <w:rFonts w:ascii="宋体" w:eastAsia="宋体" w:hAnsi="宋体" w:cs="宋体"/>
-          <w:sz w:val="24"/>
-          <w:szCs w:val="24"/>
-        </w:rPr>
-        <w:t>文献智能管理：可以协助我们高效管理大量的文献信息。</w:t>
-      </w:r>
-    </w:p>
-    <w:p>
-      <w:pPr>
-        <w:widowControl/>
-        <w:shd w:val="clear" w:color="auto" w:fill="FFFFFF"/>
-        <w:spacing w:after="240" w:line="360" w:lineRule="atLeast"/>
-        <w:ind w:firstLineChars="200" w:firstLine="480"/>
-        <w:jc w:val="left"/>
-        <w:rPr>
-          <w:rFonts w:ascii="宋体" w:eastAsia="宋体" w:hAnsi="宋体" w:cs="宋体"/>
-          <w:sz w:val="24"/>
-          <w:szCs w:val="24"/>
-        </w:rPr>
-      </w:pPr>
-      <w:r>
-        <w:rPr>
-          <w:rFonts w:ascii="宋体" w:eastAsia="宋体" w:hAnsi="宋体" w:cs="宋体"/>
-          <w:sz w:val="24"/>
-          <w:szCs w:val="24"/>
-        </w:rPr>
-        <w:t>引文编排：可以自动协助我们编辑参考文献的格式。</w:t>
-      </w:r>
-    </w:p>
-    <w:p>
-      <w:pPr>
+        <w:pStyle w:val="a3"/>
         <w:jc w:val="center"/>
       </w:pPr>
       <w:r>
-        <w:object w:dxaOrig="8505" w:dyaOrig="4320">
-          <v:shape id="_x0000_i1028" type="#_x0000_t75" style="width:425.25pt;height:3in" o:ole="">
-            <v:imagedata r:id="rId22" o:title=""/>
+        <w:object w:dxaOrig="7170" w:dyaOrig="2880">
+          <v:shape id="_x0000_i1030" type="#_x0000_t75" style="width:358.5pt;height:2in" o:ole="">
+            <v:imagedata r:id="rId21" o:title=""/>
           </v:shape>
-          <o:OLEObject Type="Embed" ProgID="Visio.Drawing.11" ShapeID="_x0000_i1028" DrawAspect="Content" ObjectID="_1741645725" r:id="rId23"/>
+          <o:OLEObject Type="Embed" ProgID="Visio.Drawing.11" ShapeID="_x0000_i1030" DrawAspect="Content" ObjectID="_1742041455" r:id="rId22"/>
         </w:object>
       </w:r>
     </w:p>
     <w:p>
       <w:pPr>
+        <w:pStyle w:val="a3"/>
         <w:jc w:val="center"/>
       </w:pPr>
       <w:r>
+        <w:t>图</w:t>
+      </w:r>
+      <w:r>
         <w:rPr>
           <w:rFonts w:hint="eastAsia"/>
         </w:rPr>
-        <w:t>图3-4 文献管理系统1层数据流图</w:t>
-      </w:r>
-      <w:bookmarkStart w:id="61" w:name="_Toc18779"/>
-      <w:bookmarkStart w:id="62" w:name="_Toc103510106"/>
-    </w:p>
-    <w:p>
-      <w:pPr>
-        <w:rPr>
-          <w:rFonts w:ascii="宋体" w:eastAsia="宋体" w:hAnsi="宋体"/>
-          <w:sz w:val="24"/>
-          <w:szCs w:val="24"/>
-        </w:rPr>
-      </w:pPr>
-      <w:r>
-        <w:rPr>
-          <w:rFonts w:ascii="宋体" w:eastAsia="宋体" w:hAnsi="宋体" w:hint="eastAsia"/>
-          <w:sz w:val="24"/>
-          <w:szCs w:val="24"/>
-        </w:rPr>
-        <w:t>3.</w:t>
-      </w:r>
-      <w:r>
-        <w:rPr>
-          <w:rFonts w:ascii="宋体" w:eastAsia="宋体" w:hAnsi="宋体" w:cs="宋体" w:hint="eastAsia"/>
-          <w:sz w:val="24"/>
-          <w:szCs w:val="24"/>
-        </w:rPr>
-        <w:t>二级数据流图</w:t>
-      </w:r>
-      <w:r>
-        <w:rPr>
-          <w:rFonts w:ascii="宋体" w:eastAsia="宋体" w:hAnsi="宋体" w:hint="eastAsia"/>
-          <w:sz w:val="24"/>
-          <w:szCs w:val="24"/>
-        </w:rPr>
-        <w:t>：</w:t>
+        <w:t>3-6</w:t>
+      </w:r>
+      <w:r>
+        <w:t xml:space="preserve"> </w:t>
+      </w:r>
+      <w:r>
+        <w:rPr>
+          <w:rFonts w:hint="eastAsia"/>
+        </w:rPr>
+        <w:t>文献管理系统</w:t>
+      </w:r>
+      <w:r>
+        <w:rPr>
+          <w:rFonts w:hint="eastAsia"/>
+        </w:rPr>
+        <w:t>2-1</w:t>
+      </w:r>
+      <w:r>
+        <w:rPr>
+          <w:rFonts w:hint="eastAsia"/>
+        </w:rPr>
+        <w:t>层数据流图</w:t>
       </w:r>
     </w:p>
     <w:p>
@@ -11508,7 +11895,61 @@
           <w:sz w:val="24"/>
           <w:szCs w:val="24"/>
         </w:rPr>
-        <w:t>在一层数据流图的基础上，对文献检索、文摘及全文管理、建立文献库和图片库、导出文献加工进行进一步分解。</w:t>
+        <w:lastRenderedPageBreak/>
+        <w:t>文献智能管理加工可以分解为查询文献出版形式、标记文献主题、文献关键词提取、文献特点分析、建立文献类别标记表。</w:t>
+      </w:r>
+    </w:p>
+    <w:p>
+      <w:pPr>
+        <w:pStyle w:val="a3"/>
+        <w:ind w:leftChars="-200" w:left="-420"/>
+      </w:pPr>
+      <w:r>
+        <w:object w:dxaOrig="9150" w:dyaOrig="3225">
+          <v:shape id="_x0000_i1031" type="#_x0000_t75" style="width:457.5pt;height:161.25pt" o:ole="">
+            <v:imagedata r:id="rId23" o:title=""/>
+          </v:shape>
+          <o:OLEObject Type="Embed" ProgID="Visio.Drawing.11" ShapeID="_x0000_i1031" DrawAspect="Content" ObjectID="_1742041456" r:id="rId24"/>
+        </w:object>
+      </w:r>
+    </w:p>
+    <w:p>
+      <w:pPr>
+        <w:pStyle w:val="a3"/>
+        <w:jc w:val="center"/>
+      </w:pPr>
+      <w:r>
+        <w:t>图</w:t>
+      </w:r>
+      <w:r>
+        <w:t xml:space="preserve"> </w:t>
+      </w:r>
+      <w:r>
+        <w:rPr>
+          <w:rFonts w:hint="eastAsia"/>
+        </w:rPr>
+        <w:t>3-7</w:t>
+      </w:r>
+      <w:r>
+        <w:t xml:space="preserve"> </w:t>
+      </w:r>
+      <w:r>
+        <w:rPr>
+          <w:rFonts w:hint="eastAsia"/>
+        </w:rPr>
+        <w:t>文献管理系统</w:t>
+      </w:r>
+      <w:r>
+        <w:rPr>
+          <w:rFonts w:hint="eastAsia"/>
+        </w:rPr>
+        <w:t>2-2</w:t>
+      </w:r>
+      <w:r>
+        <w:rPr>
+          <w:rFonts w:hint="eastAsia"/>
+        </w:rPr>
+        <w:t>层数据流图</w:t>
       </w:r>
     </w:p>
     <w:p>
@@ -11530,264 +11971,6 @@
           <w:sz w:val="24"/>
           <w:szCs w:val="24"/>
         </w:rPr>
-        <w:t>在线文件检索加工可分解为高级检索、普通检索、筛选并汇总检索结果。</w:t>
-      </w:r>
-    </w:p>
-    <w:p>
-      <w:pPr>
-        <w:pStyle w:val="a3"/>
-      </w:pPr>
-      <w:r>
-        <w:object w:dxaOrig="8505" w:dyaOrig="2550">
-          <v:shape id="_x0000_i1029" type="#_x0000_t75" style="width:425.25pt;height:127.5pt" o:ole="">
-            <v:imagedata r:id="rId24" o:title=""/>
-          </v:shape>
-          <o:OLEObject Type="Embed" ProgID="Visio.Drawing.11" ShapeID="_x0000_i1029" DrawAspect="Content" ObjectID="_1741645726" r:id="rId25"/>
-        </w:object>
-      </w:r>
-    </w:p>
-    <w:p>
-      <w:pPr>
-        <w:pStyle w:val="a3"/>
-        <w:jc w:val="center"/>
-      </w:pPr>
-      <w:r>
-        <w:t>图</w:t>
-      </w:r>
-      <w:r>
-        <w:rPr>
-          <w:rFonts w:hint="eastAsia"/>
-        </w:rPr>
-        <w:t>3-5</w:t>
-      </w:r>
-      <w:r>
-        <w:t xml:space="preserve"> </w:t>
-      </w:r>
-      <w:r>
-        <w:rPr>
-          <w:rFonts w:hint="eastAsia"/>
-        </w:rPr>
-        <w:t>文献管理系统</w:t>
-      </w:r>
-      <w:r>
-        <w:rPr>
-          <w:rFonts w:hint="eastAsia"/>
-        </w:rPr>
-        <w:t>2-1</w:t>
-      </w:r>
-      <w:r>
-        <w:rPr>
-          <w:rFonts w:hint="eastAsia"/>
-        </w:rPr>
-        <w:t>层数据流图</w:t>
-      </w:r>
-    </w:p>
-    <w:p>
-      <w:pPr>
-        <w:widowControl/>
-        <w:shd w:val="clear" w:color="auto" w:fill="FFFFFF"/>
-        <w:spacing w:after="240" w:line="360" w:lineRule="atLeast"/>
-        <w:ind w:firstLineChars="200" w:firstLine="480"/>
-        <w:jc w:val="left"/>
-        <w:rPr>
-          <w:rFonts w:ascii="宋体" w:eastAsia="宋体" w:hAnsi="宋体"/>
-          <w:sz w:val="24"/>
-          <w:szCs w:val="24"/>
-        </w:rPr>
-      </w:pPr>
-      <w:r>
-        <w:rPr>
-          <w:rFonts w:ascii="宋体" w:eastAsia="宋体" w:hAnsi="宋体"/>
-          <w:sz w:val="24"/>
-          <w:szCs w:val="24"/>
-        </w:rPr>
-        <w:t>建立文献库和图片库</w:t>
-      </w:r>
-      <w:r>
-        <w:rPr>
-          <w:rFonts w:ascii="宋体" w:eastAsia="宋体" w:hAnsi="宋体" w:hint="eastAsia"/>
-          <w:sz w:val="24"/>
-          <w:szCs w:val="24"/>
-        </w:rPr>
-        <w:t>加工可分解为</w:t>
-      </w:r>
-      <w:r>
-        <w:rPr>
-          <w:rFonts w:ascii="宋体" w:eastAsia="宋体" w:hAnsi="宋体"/>
-          <w:sz w:val="24"/>
-          <w:szCs w:val="24"/>
-        </w:rPr>
-        <w:t>收藏</w:t>
-      </w:r>
-      <w:r>
-        <w:rPr>
-          <w:rFonts w:ascii="宋体" w:eastAsia="宋体" w:hAnsi="宋体" w:hint="eastAsia"/>
-          <w:sz w:val="24"/>
-          <w:szCs w:val="24"/>
-        </w:rPr>
-        <w:t>文献、智能</w:t>
-      </w:r>
-      <w:r>
-        <w:rPr>
-          <w:rFonts w:ascii="宋体" w:eastAsia="宋体" w:hAnsi="宋体"/>
-          <w:sz w:val="24"/>
-          <w:szCs w:val="24"/>
-        </w:rPr>
-        <w:t>管理和搜索个人文献和图片、报表</w:t>
-      </w:r>
-      <w:r>
-        <w:rPr>
-          <w:rFonts w:ascii="宋体" w:eastAsia="宋体" w:hAnsi="宋体" w:hint="eastAsia"/>
-          <w:sz w:val="24"/>
-          <w:szCs w:val="24"/>
-        </w:rPr>
-        <w:t>。</w:t>
-      </w:r>
-    </w:p>
-    <w:p>
-      <w:pPr>
-        <w:pStyle w:val="a3"/>
-        <w:jc w:val="center"/>
-      </w:pPr>
-      <w:r>
-        <w:object w:dxaOrig="7170" w:dyaOrig="2880">
-          <v:shape id="_x0000_i1030" type="#_x0000_t75" style="width:358.5pt;height:2in" o:ole="">
-            <v:imagedata r:id="rId26" o:title=""/>
-          </v:shape>
-          <o:OLEObject Type="Embed" ProgID="Visio.Drawing.11" ShapeID="_x0000_i1030" DrawAspect="Content" ObjectID="_1741645727" r:id="rId27"/>
-        </w:object>
-      </w:r>
-    </w:p>
-    <w:p>
-      <w:pPr>
-        <w:pStyle w:val="a3"/>
-        <w:jc w:val="center"/>
-      </w:pPr>
-      <w:r>
-        <w:t>图</w:t>
-      </w:r>
-      <w:r>
-        <w:rPr>
-          <w:rFonts w:hint="eastAsia"/>
-        </w:rPr>
-        <w:t>3-6</w:t>
-      </w:r>
-      <w:r>
-        <w:t xml:space="preserve"> </w:t>
-      </w:r>
-      <w:r>
-        <w:rPr>
-          <w:rFonts w:hint="eastAsia"/>
-        </w:rPr>
-        <w:t>文献管理系统</w:t>
-      </w:r>
-      <w:r>
-        <w:rPr>
-          <w:rFonts w:hint="eastAsia"/>
-        </w:rPr>
-        <w:t>2-1</w:t>
-      </w:r>
-      <w:r>
-        <w:rPr>
-          <w:rFonts w:hint="eastAsia"/>
-        </w:rPr>
-        <w:t>层数据流图</w:t>
-      </w:r>
-    </w:p>
-    <w:p>
-      <w:pPr>
-        <w:tabs>
-          <w:tab w:val="left" w:pos="420"/>
-        </w:tabs>
-        <w:spacing w:line="360" w:lineRule="auto"/>
-        <w:ind w:firstLineChars="200" w:firstLine="480"/>
-        <w:rPr>
-          <w:rFonts w:ascii="宋体" w:eastAsia="宋体" w:hAnsi="宋体" w:cs="宋体"/>
-          <w:sz w:val="24"/>
-          <w:szCs w:val="24"/>
-        </w:rPr>
-      </w:pPr>
-      <w:r>
-        <w:rPr>
-          <w:rFonts w:ascii="宋体" w:eastAsia="宋体" w:hAnsi="宋体" w:cs="宋体" w:hint="eastAsia"/>
-          <w:sz w:val="24"/>
-          <w:szCs w:val="24"/>
-        </w:rPr>
-        <w:t>文献智能管理加工可以分解为查询文献出版形式、标记文献主题、文献关键词提取、文献特点分析、建立文献类别标记表。</w:t>
-      </w:r>
-    </w:p>
-    <w:p>
-      <w:pPr>
-        <w:pStyle w:val="a3"/>
-        <w:ind w:leftChars="-200" w:left="-420"/>
-      </w:pPr>
-      <w:r>
-        <w:object w:dxaOrig="9150" w:dyaOrig="3225">
-          <v:shape id="_x0000_i1031" type="#_x0000_t75" style="width:457.5pt;height:161.25pt" o:ole="">
-            <v:imagedata r:id="rId28" o:title=""/>
-          </v:shape>
-          <o:OLEObject Type="Embed" ProgID="Visio.Drawing.11" ShapeID="_x0000_i1031" DrawAspect="Content" ObjectID="_1741645728" r:id="rId29"/>
-        </w:object>
-      </w:r>
-    </w:p>
-    <w:p>
-      <w:pPr>
-        <w:pStyle w:val="a3"/>
-        <w:jc w:val="center"/>
-      </w:pPr>
-      <w:r>
-        <w:t>图</w:t>
-      </w:r>
-      <w:r>
-        <w:t xml:space="preserve"> </w:t>
-      </w:r>
-      <w:r>
-        <w:rPr>
-          <w:rFonts w:hint="eastAsia"/>
-        </w:rPr>
-        <w:t>3-7</w:t>
-      </w:r>
-      <w:r>
-        <w:t xml:space="preserve"> </w:t>
-      </w:r>
-      <w:r>
-        <w:rPr>
-          <w:rFonts w:hint="eastAsia"/>
-        </w:rPr>
-        <w:t>文献管理系统</w:t>
-      </w:r>
-      <w:r>
-        <w:rPr>
-          <w:rFonts w:hint="eastAsia"/>
-        </w:rPr>
-        <w:t>2-2</w:t>
-      </w:r>
-      <w:r>
-        <w:rPr>
-          <w:rFonts w:hint="eastAsia"/>
-        </w:rPr>
-        <w:t>层数据流图</w:t>
-      </w:r>
-    </w:p>
-    <w:p>
-      <w:pPr>
-        <w:tabs>
-          <w:tab w:val="left" w:pos="420"/>
-        </w:tabs>
-        <w:spacing w:line="360" w:lineRule="auto"/>
-        <w:ind w:firstLineChars="200" w:firstLine="480"/>
-        <w:rPr>
-          <w:rFonts w:ascii="宋体" w:eastAsia="宋体" w:hAnsi="宋体" w:cs="宋体"/>
-          <w:sz w:val="24"/>
-          <w:szCs w:val="24"/>
-        </w:rPr>
-      </w:pPr>
-      <w:r>
-        <w:rPr>
-          <w:rFonts w:ascii="宋体" w:eastAsia="宋体" w:hAnsi="宋体" w:cs="宋体" w:hint="eastAsia"/>
-          <w:sz w:val="24"/>
-          <w:szCs w:val="24"/>
-        </w:rPr>
         <w:t>导出文献加工分解为选择对象、选择排列顺序、选择附件以及选择导出样式。</w:t>
       </w:r>
     </w:p>
@@ -11798,9 +11981,9 @@
       <w:r>
         <w:object w:dxaOrig="8505" w:dyaOrig="2580">
           <v:shape id="_x0000_i1032" type="#_x0000_t75" style="width:425.25pt;height:129pt" o:ole="">
-            <v:imagedata r:id="rId30" o:title=""/>
+            <v:imagedata r:id="rId25" o:title=""/>
           </v:shape>
-          <o:OLEObject Type="Embed" ProgID="Visio.Drawing.11" ShapeID="_x0000_i1032" DrawAspect="Content" ObjectID="_1741645729" r:id="rId31"/>
+          <o:OLEObject Type="Embed" ProgID="Visio.Drawing.11" ShapeID="_x0000_i1032" DrawAspect="Content" ObjectID="_1742041457" r:id="rId26"/>
         </w:object>
       </w:r>
     </w:p>
@@ -11980,6 +12163,7 @@
           <w:sz w:val="24"/>
           <w:szCs w:val="24"/>
         </w:rPr>
+        <w:lastRenderedPageBreak/>
         <mc:AlternateContent>
           <mc:Choice Requires="wps">
             <w:drawing>
@@ -12566,7 +12750,6 @@
           <w:noProof/>
           <w:sz w:val="24"/>
         </w:rPr>
-        <w:lastRenderedPageBreak/>
         <mc:AlternateContent>
           <mc:Choice Requires="wps">
             <w:drawing>
@@ -13195,6 +13378,7 @@
           <w:noProof/>
           <w:sz w:val="24"/>
         </w:rPr>
+        <w:lastRenderedPageBreak/>
         <mc:AlternateContent>
           <mc:Choice Requires="wps">
             <w:drawing>
@@ -13839,7 +14023,6 @@
           <w:noProof/>
           <w:sz w:val="24"/>
         </w:rPr>
-        <w:lastRenderedPageBreak/>
         <mc:AlternateContent>
           <mc:Choice Requires="wps">
             <w:drawing>
@@ -14468,6 +14651,7 @@
           <w:noProof/>
           <w:sz w:val="24"/>
         </w:rPr>
+        <w:lastRenderedPageBreak/>
         <mc:AlternateContent>
           <mc:Choice Requires="wps">
             <w:drawing>
@@ -15096,7 +15280,6 @@
           <w:noProof/>
           <w:sz w:val="24"/>
         </w:rPr>
-        <w:lastRenderedPageBreak/>
         <mc:AlternateContent>
           <mc:Choice Requires="wps">
             <w:drawing>
@@ -15729,6 +15912,7 @@
           <w:bCs w:val="0"/>
           <w:szCs w:val="28"/>
         </w:rPr>
+        <w:lastRenderedPageBreak/>
         <w:t>3.3.</w:t>
       </w:r>
       <w:r>
@@ -16377,7 +16561,6 @@
           <w:noProof/>
           <w:sz w:val="24"/>
         </w:rPr>
-        <w:lastRenderedPageBreak/>
         <mc:AlternateContent>
           <mc:Choice Requires="wps">
             <w:drawing>
@@ -16761,6 +16944,7 @@
           <w:noProof/>
           <w:sz w:val="24"/>
         </w:rPr>
+        <w:lastRenderedPageBreak/>
         <mc:AlternateContent>
           <mc:Choice Requires="wps">
             <w:drawing>
@@ -17389,7 +17573,6 @@
           <w:noProof/>
           <w:sz w:val="24"/>
         </w:rPr>
-        <w:lastRenderedPageBreak/>
         <mc:AlternateContent>
           <mc:Choice Requires="wps">
             <w:drawing>
@@ -18018,6 +18201,7 @@
           <w:noProof/>
           <w:sz w:val="24"/>
         </w:rPr>
+        <w:lastRenderedPageBreak/>
         <mc:AlternateContent>
           <mc:Choice Requires="wps">
             <w:drawing>
@@ -18646,7 +18830,6 @@
           <w:noProof/>
           <w:sz w:val="24"/>
         </w:rPr>
-        <w:lastRenderedPageBreak/>
         <mc:AlternateContent>
           <mc:Choice Requires="wps">
             <w:drawing>
@@ -19275,6 +19458,7 @@
           <w:noProof/>
           <w:sz w:val="24"/>
         </w:rPr>
+        <w:lastRenderedPageBreak/>
         <mc:AlternateContent>
           <mc:Choice Requires="wps">
             <w:drawing>
@@ -19903,7 +20087,6 @@
           <w:sz w:val="24"/>
           <w:szCs w:val="24"/>
         </w:rPr>
-        <w:lastRenderedPageBreak/>
         <mc:AlternateContent>
           <mc:Choice Requires="wps">
             <w:drawing>
@@ -20559,6 +20742,7 @@
         <w:rPr>
           <w:rFonts w:ascii="Times New Roman" w:hAnsi="Times New Roman" w:cs="Times New Roman" w:hint="eastAsia"/>
         </w:rPr>
+        <w:lastRenderedPageBreak/>
         <w:t>3.4</w:t>
       </w:r>
       <w:r>
@@ -21065,7 +21249,6 @@
           <w:b/>
           <w:bCs w:val="0"/>
         </w:rPr>
-        <w:lastRenderedPageBreak/>
         <w:t>3.4.2 实体联系图</w:t>
       </w:r>
     </w:p>
@@ -21102,7 +21285,7 @@
                     </pic:cNvPicPr>
                   </pic:nvPicPr>
                   <pic:blipFill>
-                    <a:blip r:embed="rId32"/>
+                    <a:blip r:embed="rId27"/>
                     <a:stretch>
                       <a:fillRect/>
                     </a:stretch>
@@ -21165,6 +21348,7 @@
           <w:rFonts w:hint="eastAsia"/>
           <w:noProof/>
         </w:rPr>
+        <w:lastRenderedPageBreak/>
         <w:drawing>
           <wp:inline distT="0" distB="0" distL="114300" distR="114300">
             <wp:extent cx="3677285" cy="2758440"/>
@@ -21183,7 +21367,7 @@
                     </pic:cNvPicPr>
                   </pic:nvPicPr>
                   <pic:blipFill>
-                    <a:blip r:embed="rId33"/>
+                    <a:blip r:embed="rId28"/>
                     <a:stretch>
                       <a:fillRect/>
                     </a:stretch>
@@ -21253,7 +21437,6 @@
           <w:rFonts w:hint="eastAsia"/>
           <w:noProof/>
         </w:rPr>
-        <w:lastRenderedPageBreak/>
         <w:drawing>
           <wp:inline distT="0" distB="0" distL="114300" distR="114300">
             <wp:extent cx="5397500" cy="2314575"/>
@@ -21272,7 +21455,7 @@
                     </pic:cNvPicPr>
                   </pic:nvPicPr>
                   <pic:blipFill>
-                    <a:blip r:embed="rId34"/>
+                    <a:blip r:embed="rId29"/>
                     <a:stretch>
                       <a:fillRect/>
                     </a:stretch>
@@ -21361,7 +21544,7 @@
                     </pic:cNvPicPr>
                   </pic:nvPicPr>
                   <pic:blipFill>
-                    <a:blip r:embed="rId35"/>
+                    <a:blip r:embed="rId30"/>
                     <a:stretch>
                       <a:fillRect/>
                     </a:stretch>
@@ -21427,10 +21610,10 @@
         <w:t>检索记录属性图</w:t>
       </w:r>
       <w:bookmarkStart w:id="71" w:name="_Toc166818252"/>
+      <w:bookmarkEnd w:id="34"/>
       <w:bookmarkEnd w:id="35"/>
       <w:bookmarkEnd w:id="36"/>
       <w:bookmarkEnd w:id="37"/>
-      <w:bookmarkEnd w:id="38"/>
     </w:p>
     <w:p/>
     <w:p/>
@@ -21443,7 +21626,6 @@
           <w:rFonts w:hint="eastAsia"/>
           <w:noProof/>
         </w:rPr>
-        <w:lastRenderedPageBreak/>
         <w:drawing>
           <wp:inline distT="0" distB="0" distL="114300" distR="114300">
             <wp:extent cx="5395595" cy="3201035"/>
@@ -21462,7 +21644,7 @@
                     </pic:cNvPicPr>
                   </pic:nvPicPr>
                   <pic:blipFill>
-                    <a:blip r:embed="rId36"/>
+                    <a:blip r:embed="rId31"/>
                     <a:stretch>
                       <a:fillRect/>
                     </a:stretch>
@@ -21628,9 +21810,9 @@
       <w:r>
         <w:object w:dxaOrig="4365" w:dyaOrig="4485">
           <v:shape id="_x0000_i1033" type="#_x0000_t75" style="width:218.25pt;height:224.25pt" o:ole="">
-            <v:imagedata r:id="rId37" o:title=""/>
+            <v:imagedata r:id="rId32" o:title=""/>
           </v:shape>
-          <o:OLEObject Type="Embed" ProgID="Visio.Drawing.11" ShapeID="_x0000_i1033" DrawAspect="Content" ObjectID="_1741645730" r:id="rId38"/>
+          <o:OLEObject Type="Embed" ProgID="Visio.Drawing.11" ShapeID="_x0000_i1033" DrawAspect="Content" ObjectID="_1742041458" r:id="rId33"/>
         </w:object>
       </w:r>
     </w:p>
@@ -21798,9 +21980,9 @@
       <w:r>
         <w:object w:dxaOrig="3135" w:dyaOrig="3705">
           <v:shape id="_x0000_i1034" type="#_x0000_t75" style="width:156.75pt;height:185.25pt" o:ole="">
-            <v:imagedata r:id="rId39" o:title=""/>
+            <v:imagedata r:id="rId34" o:title=""/>
           </v:shape>
-          <o:OLEObject Type="Embed" ProgID="Visio.Drawing.11" ShapeID="_x0000_i1034" DrawAspect="Content" ObjectID="_1741645731" r:id="rId40"/>
+          <o:OLEObject Type="Embed" ProgID="Visio.Drawing.11" ShapeID="_x0000_i1034" DrawAspect="Content" ObjectID="_1742041459" r:id="rId35"/>
         </w:object>
       </w:r>
     </w:p>
@@ -21950,9 +22132,9 @@
       <w:r>
         <w:object w:dxaOrig="2160" w:dyaOrig="3975">
           <v:shape id="_x0000_i1035" type="#_x0000_t75" style="width:108pt;height:198.75pt" o:ole="">
-            <v:imagedata r:id="rId41" o:title=""/>
+            <v:imagedata r:id="rId36" o:title=""/>
           </v:shape>
-          <o:OLEObject Type="Embed" ProgID="Visio.Drawing.11" ShapeID="_x0000_i1035" DrawAspect="Content" ObjectID="_1741645732" r:id="rId42"/>
+          <o:OLEObject Type="Embed" ProgID="Visio.Drawing.11" ShapeID="_x0000_i1035" DrawAspect="Content" ObjectID="_1742041460" r:id="rId37"/>
         </w:object>
       </w:r>
     </w:p>
@@ -22101,9 +22283,9 @@
       <w:r>
         <w:object w:dxaOrig="2925" w:dyaOrig="4080">
           <v:shape id="_x0000_i1036" type="#_x0000_t75" style="width:146.25pt;height:204pt" o:ole="">
-            <v:imagedata r:id="rId43" o:title=""/>
+            <v:imagedata r:id="rId38" o:title=""/>
           </v:shape>
-          <o:OLEObject Type="Embed" ProgID="Visio.Drawing.11" ShapeID="_x0000_i1036" DrawAspect="Content" ObjectID="_1741645733" r:id="rId44"/>
+          <o:OLEObject Type="Embed" ProgID="Visio.Drawing.11" ShapeID="_x0000_i1036" DrawAspect="Content" ObjectID="_1742041461" r:id="rId39"/>
         </w:object>
       </w:r>
     </w:p>
@@ -22255,9 +22437,9 @@
       <w:r>
         <w:object w:dxaOrig="1860" w:dyaOrig="3600">
           <v:shape id="_x0000_i1037" type="#_x0000_t75" style="width:93pt;height:180pt" o:ole="">
-            <v:imagedata r:id="rId45" o:title=""/>
+            <v:imagedata r:id="rId40" o:title=""/>
           </v:shape>
-          <o:OLEObject Type="Embed" ProgID="Visio.Drawing.11" ShapeID="_x0000_i1037" DrawAspect="Content" ObjectID="_1741645734" r:id="rId46"/>
+          <o:OLEObject Type="Embed" ProgID="Visio.Drawing.11" ShapeID="_x0000_i1037" DrawAspect="Content" ObjectID="_1742041462" r:id="rId41"/>
         </w:object>
       </w:r>
     </w:p>
@@ -22408,9 +22590,9 @@
       <w:r>
         <w:object w:dxaOrig="2445" w:dyaOrig="3315">
           <v:shape id="_x0000_i1038" type="#_x0000_t75" style="width:122.25pt;height:165.75pt" o:ole="">
-            <v:imagedata r:id="rId47" o:title=""/>
+            <v:imagedata r:id="rId42" o:title=""/>
           </v:shape>
-          <o:OLEObject Type="Embed" ProgID="Visio.Drawing.11" ShapeID="_x0000_i1038" DrawAspect="Content" ObjectID="_1741645735" r:id="rId48"/>
+          <o:OLEObject Type="Embed" ProgID="Visio.Drawing.11" ShapeID="_x0000_i1038" DrawAspect="Content" ObjectID="_1742041463" r:id="rId43"/>
         </w:object>
       </w:r>
     </w:p>
@@ -22535,9 +22717,9 @@
       <w:r>
         <w:object w:dxaOrig="10035" w:dyaOrig="6105">
           <v:shape id="_x0000_i1039" type="#_x0000_t75" style="width:501.75pt;height:305.25pt" o:ole="">
-            <v:imagedata r:id="rId49" o:title=""/>
+            <v:imagedata r:id="rId44" o:title=""/>
           </v:shape>
-          <o:OLEObject Type="Embed" ProgID="Visio.Drawing.11" ShapeID="_x0000_i1039" DrawAspect="Content" ObjectID="_1741645736" r:id="rId50"/>
+          <o:OLEObject Type="Embed" ProgID="Visio.Drawing.11" ShapeID="_x0000_i1039" DrawAspect="Content" ObjectID="_1742041464" r:id="rId45"/>
         </w:object>
       </w:r>
       <w:r>
@@ -22763,9 +22945,9 @@
       <w:r>
         <w:object w:dxaOrig="10050" w:dyaOrig="5730">
           <v:shape id="_x0000_i1040" type="#_x0000_t75" style="width:502.5pt;height:286.5pt" o:ole="">
-            <v:imagedata r:id="rId51" o:title=""/>
+            <v:imagedata r:id="rId46" o:title=""/>
           </v:shape>
-          <o:OLEObject Type="Embed" ProgID="Visio.Drawing.11" ShapeID="_x0000_i1040" DrawAspect="Content" ObjectID="_1741645737" r:id="rId52"/>
+          <o:OLEObject Type="Embed" ProgID="Visio.Drawing.11" ShapeID="_x0000_i1040" DrawAspect="Content" ObjectID="_1742041465" r:id="rId47"/>
         </w:object>
       </w:r>
     </w:p>
@@ -22848,9 +23030,9 @@
       <w:r>
         <w:object w:dxaOrig="5160" w:dyaOrig="3300">
           <v:shape id="_x0000_i1041" type="#_x0000_t75" style="width:258pt;height:165pt" o:ole="">
-            <v:imagedata r:id="rId53" o:title=""/>
+            <v:imagedata r:id="rId48" o:title=""/>
           </v:shape>
-          <o:OLEObject Type="Embed" ProgID="Visio.Drawing.11" ShapeID="_x0000_i1041" DrawAspect="Content" ObjectID="_1741645738" r:id="rId54"/>
+          <o:OLEObject Type="Embed" ProgID="Visio.Drawing.11" ShapeID="_x0000_i1041" DrawAspect="Content" ObjectID="_1742041466" r:id="rId49"/>
         </w:object>
       </w:r>
     </w:p>
@@ -22916,9 +23098,9 @@
       <w:r>
         <w:object w:dxaOrig="3825" w:dyaOrig="3510">
           <v:shape id="_x0000_i1042" type="#_x0000_t75" style="width:191.25pt;height:175.5pt" o:ole="">
-            <v:imagedata r:id="rId55" o:title=""/>
+            <v:imagedata r:id="rId50" o:title=""/>
           </v:shape>
-          <o:OLEObject Type="Embed" ProgID="Visio.Drawing.11" ShapeID="_x0000_i1042" DrawAspect="Content" ObjectID="_1741645739" r:id="rId56"/>
+          <o:OLEObject Type="Embed" ProgID="Visio.Drawing.11" ShapeID="_x0000_i1042" DrawAspect="Content" ObjectID="_1742041467" r:id="rId51"/>
         </w:object>
       </w:r>
     </w:p>
@@ -22975,9 +23157,9 @@
       <w:r>
         <w:object w:dxaOrig="3930" w:dyaOrig="3630">
           <v:shape id="_x0000_i1043" type="#_x0000_t75" style="width:196.5pt;height:181.5pt" o:ole="">
-            <v:imagedata r:id="rId57" o:title=""/>
+            <v:imagedata r:id="rId52" o:title=""/>
           </v:shape>
-          <o:OLEObject Type="Embed" ProgID="Visio.Drawing.11" ShapeID="_x0000_i1043" DrawAspect="Content" ObjectID="_1741645740" r:id="rId58"/>
+          <o:OLEObject Type="Embed" ProgID="Visio.Drawing.11" ShapeID="_x0000_i1043" DrawAspect="Content" ObjectID="_1742041468" r:id="rId53"/>
         </w:object>
       </w:r>
     </w:p>
@@ -23033,9 +23215,9 @@
       <w:r>
         <w:object w:dxaOrig="10215" w:dyaOrig="4230">
           <v:shape id="_x0000_i1044" type="#_x0000_t75" style="width:510.75pt;height:211.5pt" o:ole="">
-            <v:imagedata r:id="rId59" o:title=""/>
+            <v:imagedata r:id="rId54" o:title=""/>
           </v:shape>
-          <o:OLEObject Type="Embed" ProgID="Visio.Drawing.11" ShapeID="_x0000_i1044" DrawAspect="Content" ObjectID="_1741645741" r:id="rId60"/>
+          <o:OLEObject Type="Embed" ProgID="Visio.Drawing.11" ShapeID="_x0000_i1044" DrawAspect="Content" ObjectID="_1742041469" r:id="rId55"/>
         </w:object>
       </w:r>
     </w:p>
@@ -23140,9 +23322,9 @@
       <w:r>
         <w:object w:dxaOrig="9870" w:dyaOrig="3720">
           <v:shape id="_x0000_i1045" type="#_x0000_t75" style="width:493.5pt;height:186pt" o:ole="">
-            <v:imagedata r:id="rId61" o:title=""/>
+            <v:imagedata r:id="rId56" o:title=""/>
           </v:shape>
-          <o:OLEObject Type="Embed" ProgID="Visio.Drawing.11" ShapeID="_x0000_i1045" DrawAspect="Content" ObjectID="_1741645742" r:id="rId62"/>
+          <o:OLEObject Type="Embed" ProgID="Visio.Drawing.11" ShapeID="_x0000_i1045" DrawAspect="Content" ObjectID="_1742041470" r:id="rId57"/>
         </w:object>
       </w:r>
     </w:p>
@@ -23187,9 +23369,9 @@
       <w:r>
         <w:object w:dxaOrig="8505" w:dyaOrig="4830">
           <v:shape id="_x0000_i1046" type="#_x0000_t75" style="width:425.25pt;height:241.5pt" o:ole="">
-            <v:imagedata r:id="rId63" o:title=""/>
+            <v:imagedata r:id="rId58" o:title=""/>
           </v:shape>
-          <o:OLEObject Type="Embed" ProgID="Visio.Drawing.11" ShapeID="_x0000_i1046" DrawAspect="Content" ObjectID="_1741645743" r:id="rId64"/>
+          <o:OLEObject Type="Embed" ProgID="Visio.Drawing.11" ShapeID="_x0000_i1046" DrawAspect="Content" ObjectID="_1742041471" r:id="rId59"/>
         </w:object>
       </w:r>
     </w:p>
@@ -23250,9 +23432,9 @@
       <w:r>
         <w:object w:dxaOrig="7980" w:dyaOrig="6840">
           <v:shape id="_x0000_i1047" type="#_x0000_t75" style="width:399pt;height:342pt" o:ole="">
-            <v:imagedata r:id="rId65" o:title=""/>
+            <v:imagedata r:id="rId60" o:title=""/>
           </v:shape>
-          <o:OLEObject Type="Embed" ProgID="Visio.Drawing.11" ShapeID="_x0000_i1047" DrawAspect="Content" ObjectID="_1741645744" r:id="rId66"/>
+          <o:OLEObject Type="Embed" ProgID="Visio.Drawing.11" ShapeID="_x0000_i1047" DrawAspect="Content" ObjectID="_1742041472" r:id="rId61"/>
         </w:object>
       </w:r>
     </w:p>
@@ -23327,9 +23509,9 @@
       <w:r>
         <w:object w:dxaOrig="10500" w:dyaOrig="6180">
           <v:shape id="_x0000_i1048" type="#_x0000_t75" style="width:525pt;height:309pt" o:ole="">
-            <v:imagedata r:id="rId67" o:title=""/>
+            <v:imagedata r:id="rId62" o:title=""/>
           </v:shape>
-          <o:OLEObject Type="Embed" ProgID="Visio.Drawing.11" ShapeID="_x0000_i1048" DrawAspect="Content" ObjectID="_1741645745" r:id="rId68"/>
+          <o:OLEObject Type="Embed" ProgID="Visio.Drawing.11" ShapeID="_x0000_i1048" DrawAspect="Content" ObjectID="_1742041473" r:id="rId63"/>
         </w:object>
       </w:r>
     </w:p>
@@ -23663,9 +23845,9 @@
       <w:r>
         <w:object w:dxaOrig="8205" w:dyaOrig="2610">
           <v:shape id="_x0000_i1049" type="#_x0000_t75" style="width:410.25pt;height:130.5pt" o:ole="">
-            <v:imagedata r:id="rId69" o:title=""/>
+            <v:imagedata r:id="rId64" o:title=""/>
           </v:shape>
-          <o:OLEObject Type="Embed" ProgID="Visio.Drawing.15" ShapeID="_x0000_i1049" DrawAspect="Content" ObjectID="_1741645746" r:id="rId70"/>
+          <o:OLEObject Type="Embed" ProgID="Visio.Drawing.15" ShapeID="_x0000_i1049" DrawAspect="Content" ObjectID="_1742041474" r:id="rId65"/>
         </w:object>
       </w:r>
     </w:p>
@@ -23830,7 +24012,7 @@
                     </pic:cNvPicPr>
                   </pic:nvPicPr>
                   <pic:blipFill>
-                    <a:blip r:embed="rId71" cstate="print">
+                    <a:blip r:embed="rId66" cstate="print">
                       <a:extLst>
                         <a:ext uri="{28A0092B-C50C-407E-A947-70E740481C1C}">
                           <a14:useLocalDpi xmlns:a14="http://schemas.microsoft.com/office/drawing/2010/main" val="0"/>
@@ -23962,7 +24144,7 @@
                     </pic:cNvPicPr>
                   </pic:nvPicPr>
                   <pic:blipFill>
-                    <a:blip r:embed="rId72"/>
+                    <a:blip r:embed="rId67"/>
                     <a:stretch>
                       <a:fillRect/>
                     </a:stretch>
@@ -24020,7 +24202,7 @@
                     </pic:cNvPicPr>
                   </pic:nvPicPr>
                   <pic:blipFill>
-                    <a:blip r:embed="rId73"/>
+                    <a:blip r:embed="rId68"/>
                     <a:stretch>
                       <a:fillRect/>
                     </a:stretch>
@@ -24196,9 +24378,9 @@
       <w:r>
         <w:object w:dxaOrig="6270" w:dyaOrig="2520">
           <v:shape id="_x0000_i1050" type="#_x0000_t75" style="width:313.5pt;height:126pt" o:ole="">
-            <v:imagedata r:id="rId74" o:title=""/>
+            <v:imagedata r:id="rId69" o:title=""/>
           </v:shape>
-          <o:OLEObject Type="Embed" ProgID="Visio.Drawing.15" ShapeID="_x0000_i1050" DrawAspect="Content" ObjectID="_1741645747" r:id="rId75"/>
+          <o:OLEObject Type="Embed" ProgID="Visio.Drawing.15" ShapeID="_x0000_i1050" DrawAspect="Content" ObjectID="_1742041475" r:id="rId70"/>
         </w:object>
       </w:r>
     </w:p>
@@ -24325,7 +24507,7 @@
                     </pic:cNvPicPr>
                   </pic:nvPicPr>
                   <pic:blipFill>
-                    <a:blip r:embed="rId76"/>
+                    <a:blip r:embed="rId71"/>
                     <a:stretch>
                       <a:fillRect/>
                     </a:stretch>
@@ -24655,9 +24837,9 @@
       <w:r>
         <w:object w:dxaOrig="7410" w:dyaOrig="8805">
           <v:shape id="_x0000_i1051" type="#_x0000_t75" style="width:370.5pt;height:440.25pt" o:ole="">
-            <v:imagedata r:id="rId77" o:title=""/>
+            <v:imagedata r:id="rId72" o:title=""/>
           </v:shape>
-          <o:OLEObject Type="Embed" ProgID="Visio.Drawing.15" ShapeID="_x0000_i1051" DrawAspect="Content" ObjectID="_1741645748" r:id="rId78"/>
+          <o:OLEObject Type="Embed" ProgID="Visio.Drawing.15" ShapeID="_x0000_i1051" DrawAspect="Content" ObjectID="_1742041476" r:id="rId73"/>
         </w:object>
       </w:r>
     </w:p>
@@ -24769,9 +24951,9 @@
       <w:r>
         <w:object w:dxaOrig="8505" w:dyaOrig="4575">
           <v:shape id="_x0000_i1052" type="#_x0000_t75" style="width:425.25pt;height:228.75pt" o:ole="">
-            <v:imagedata r:id="rId79" o:title=""/>
+            <v:imagedata r:id="rId74" o:title=""/>
           </v:shape>
-          <o:OLEObject Type="Embed" ProgID="Visio.Drawing.15" ShapeID="_x0000_i1052" DrawAspect="Content" ObjectID="_1741645749" r:id="rId80"/>
+          <o:OLEObject Type="Embed" ProgID="Visio.Drawing.15" ShapeID="_x0000_i1052" DrawAspect="Content" ObjectID="_1742041477" r:id="rId75"/>
         </w:object>
       </w:r>
     </w:p>
@@ -24901,7 +25083,7 @@
                     </pic:cNvPicPr>
                   </pic:nvPicPr>
                   <pic:blipFill>
-                    <a:blip r:embed="rId81"/>
+                    <a:blip r:embed="rId76"/>
                     <a:stretch>
                       <a:fillRect/>
                     </a:stretch>
@@ -25286,7 +25468,7 @@
                     </pic:cNvPicPr>
                   </pic:nvPicPr>
                   <pic:blipFill>
-                    <a:blip r:embed="rId82"/>
+                    <a:blip r:embed="rId77"/>
                     <a:srcRect b="1935"/>
                     <a:stretch>
                       <a:fillRect/>
@@ -25421,7 +25603,7 @@
                     </pic:cNvPicPr>
                   </pic:nvPicPr>
                   <pic:blipFill>
-                    <a:blip r:embed="rId83"/>
+                    <a:blip r:embed="rId78"/>
                     <a:stretch>
                       <a:fillRect/>
                     </a:stretch>
@@ -25530,7 +25712,7 @@
                     </pic:cNvPicPr>
                   </pic:nvPicPr>
                   <pic:blipFill>
-                    <a:blip r:embed="rId84"/>
+                    <a:blip r:embed="rId79"/>
                     <a:srcRect l="1153" r="1269"/>
                     <a:stretch>
                       <a:fillRect/>
@@ -25597,7 +25779,7 @@
                     </pic:cNvPicPr>
                   </pic:nvPicPr>
                   <pic:blipFill>
-                    <a:blip r:embed="rId85"/>
+                    <a:blip r:embed="rId80"/>
                     <a:stretch>
                       <a:fillRect/>
                     </a:stretch>
@@ -25652,7 +25834,7 @@
                     </pic:cNvPicPr>
                   </pic:nvPicPr>
                   <pic:blipFill>
-                    <a:blip r:embed="rId86"/>
+                    <a:blip r:embed="rId81"/>
                     <a:stretch>
                       <a:fillRect/>
                     </a:stretch>
@@ -25707,7 +25889,7 @@
                     </pic:cNvPicPr>
                   </pic:nvPicPr>
                   <pic:blipFill>
-                    <a:blip r:embed="rId87"/>
+                    <a:blip r:embed="rId82"/>
                     <a:srcRect l="1413" r="1178"/>
                     <a:stretch>
                       <a:fillRect/>
@@ -25763,7 +25945,7 @@
                     </pic:cNvPicPr>
                   </pic:nvPicPr>
                   <pic:blipFill>
-                    <a:blip r:embed="rId88"/>
+                    <a:blip r:embed="rId83"/>
                     <a:stretch>
                       <a:fillRect/>
                     </a:stretch>
@@ -25871,8 +26053,8 @@
       </w:r>
     </w:p>
     <w:sectPr>
-      <w:headerReference w:type="default" r:id="rId89"/>
-      <w:footerReference w:type="default" r:id="rId90"/>
+      <w:headerReference w:type="default" r:id="rId84"/>
+      <w:footerReference w:type="default" r:id="rId85"/>
       <w:pgSz w:w="11906" w:h="16838"/>
       <w:pgMar w:top="1418" w:right="1418" w:bottom="1418" w:left="1418" w:header="737" w:footer="851" w:gutter="567"/>
       <w:cols w:space="425"/>
@@ -25907,7 +26089,6 @@
     <w:sdtPr>
       <w:id w:val="-230775390"/>
     </w:sdtPr>
-    <w:sdtEndPr/>
     <w:sdtContent>
       <w:p>
         <w:pPr>
@@ -25928,7 +26109,7 @@
             <w:noProof/>
             <w:lang w:val="zh-CN"/>
           </w:rPr>
-          <w:t>21</w:t>
+          <w:t>31</w:t>
         </w:r>
         <w:r>
           <w:fldChar w:fldCharType="end"/>
@@ -27427,6 +27608,7 @@
     <w:rsid w:val="007F56C0"/>
     <w:rsid w:val="008458A6"/>
     <w:rsid w:val="008A5618"/>
+    <w:rsid w:val="008E228A"/>
     <w:rsid w:val="00915C63"/>
     <w:rsid w:val="009B54E2"/>
     <w:rsid w:val="00A438D6"/>
@@ -28207,7 +28389,7 @@
 </file>
 
 <file path=customXml/itemProps2.xml><?xml version="1.0" encoding="utf-8"?>
-<ds:datastoreItem xmlns:ds="http://schemas.openxmlformats.org/officeDocument/2006/customXml" ds:itemID="{5EC46C19-BF2E-4B7E-8EB3-1351B4CEB6D5}">
+<ds:datastoreItem xmlns:ds="http://schemas.openxmlformats.org/officeDocument/2006/customXml" ds:itemID="{2378CFE2-D591-4103-A998-952C95BE2CC9}">
   <ds:schemaRefs>
     <ds:schemaRef ds:uri="http://schemas.openxmlformats.org/officeDocument/2006/bibliography"/>
   </ds:schemaRefs>

--- a/黑白棋-python.docx
+++ b/黑白棋-python.docx
@@ -10873,7 +10873,7 @@
       <w:pPr>
         <w:ind w:firstLineChars="200" w:firstLine="480"/>
         <w:rPr>
-          <w:rFonts w:ascii="宋体" w:eastAsia="宋体" w:hAnsi="宋体" w:hint="eastAsia"/>
+          <w:rFonts w:ascii="宋体" w:eastAsia="宋体" w:hAnsi="宋体"/>
           <w:sz w:val="24"/>
           <w:szCs w:val="24"/>
         </w:rPr>
@@ -11049,7 +11049,7 @@
         </w:tabs>
         <w:spacing w:line="360" w:lineRule="auto"/>
         <w:rPr>
-          <w:rFonts w:ascii="宋体" w:eastAsia="宋体" w:hAnsi="宋体" w:hint="eastAsia"/>
+          <w:rFonts w:ascii="宋体" w:eastAsia="宋体" w:hAnsi="宋体"/>
           <w:sz w:val="24"/>
           <w:szCs w:val="24"/>
         </w:rPr>
@@ -11307,10 +11307,10 @@
             <v:path o:extrusionok="f" gradientshapeok="t" o:connecttype="rect"/>
             <o:lock v:ext="edit" aspectratio="t"/>
           </v:shapetype>
-          <v:shape id="_x0000_i1027" type="#_x0000_t75" style="width:348pt;height:238.5pt" o:ole="">
+          <v:shape id="_x0000_i1025" type="#_x0000_t75" style="width:347.95pt;height:238.45pt" o:ole="">
             <v:imagedata r:id="rId16" o:title=""/>
           </v:shape>
-          <o:OLEObject Type="Embed" ProgID="Visio.Drawing.11" ShapeID="_x0000_i1027" DrawAspect="Content" ObjectID="_1742041453" r:id="rId17"/>
+          <o:OLEObject Type="Embed" ProgID="Visio.Drawing.11" ShapeID="_x0000_i1025" DrawAspect="Content" ObjectID="_1742646591" r:id="rId17"/>
         </w:object>
       </w:r>
     </w:p>
@@ -11400,6 +11400,7 @@
       <w:r>
         <w:rPr>
           <w:rFonts w:ascii="宋体" w:eastAsia="宋体" w:hAnsi="宋体" w:cs="宋体"/>
+          <w:noProof/>
           <w:sz w:val="24"/>
           <w:szCs w:val="24"/>
         </w:rPr>
@@ -11443,200 +11444,189 @@
     <w:p>
       <w:pPr>
         <w:jc w:val="center"/>
+      </w:pPr>
+      <w:r>
         <w:rPr>
           <w:rFonts w:hint="eastAsia"/>
         </w:rPr>
-      </w:pPr>
+        <w:t>图3-</w:t>
+      </w:r>
+      <w:r>
+        <w:t xml:space="preserve">4 </w:t>
+      </w:r>
       <w:r>
         <w:rPr>
           <w:rFonts w:hint="eastAsia"/>
         </w:rPr>
-        <w:t>图3-</w:t>
-      </w:r>
-      <w:r>
-        <w:t xml:space="preserve">4 </w:t>
-      </w:r>
+        <w:t>信息存储模块流程图</w:t>
+      </w:r>
+    </w:p>
+    <w:p>
+      <w:pPr>
+        <w:rPr>
+          <w:rFonts w:ascii="宋体" w:eastAsia="宋体" w:hAnsi="宋体" w:cs="宋体"/>
+          <w:sz w:val="24"/>
+          <w:szCs w:val="24"/>
+        </w:rPr>
+      </w:pPr>
+    </w:p>
+    <w:p>
+      <w:pPr>
+        <w:rPr>
+          <w:rFonts w:ascii="宋体" w:eastAsia="宋体" w:hAnsi="宋体"/>
+          <w:sz w:val="24"/>
+          <w:szCs w:val="24"/>
+        </w:rPr>
+      </w:pPr>
+      <w:r>
+        <w:rPr>
+          <w:rFonts w:ascii="宋体" w:eastAsia="宋体" w:hAnsi="宋体" w:hint="eastAsia"/>
+          <w:sz w:val="24"/>
+          <w:szCs w:val="24"/>
+        </w:rPr>
+        <w:t>（3）游戏处理功能模块：</w:t>
+      </w:r>
+    </w:p>
+    <w:p>
+      <w:pPr>
+        <w:rPr>
+          <w:rFonts w:ascii="宋体" w:eastAsia="宋体" w:hAnsi="宋体" w:cs="宋体"/>
+          <w:sz w:val="24"/>
+          <w:szCs w:val="24"/>
+        </w:rPr>
+      </w:pPr>
+    </w:p>
+    <w:p>
+      <w:pPr>
+        <w:rPr>
+          <w:rFonts w:ascii="宋体" w:eastAsia="宋体" w:hAnsi="宋体" w:cs="宋体"/>
+          <w:sz w:val="24"/>
+          <w:szCs w:val="24"/>
+        </w:rPr>
+      </w:pPr>
+    </w:p>
+    <w:p>
+      <w:pPr>
+        <w:rPr>
+          <w:rFonts w:ascii="宋体" w:eastAsia="宋体" w:hAnsi="宋体" w:cs="宋体"/>
+          <w:sz w:val="24"/>
+          <w:szCs w:val="24"/>
+        </w:rPr>
+      </w:pPr>
+    </w:p>
+    <w:p>
+      <w:pPr>
+        <w:rPr>
+          <w:rFonts w:ascii="宋体" w:eastAsia="宋体" w:hAnsi="宋体" w:cs="宋体"/>
+          <w:sz w:val="24"/>
+          <w:szCs w:val="24"/>
+        </w:rPr>
+      </w:pPr>
+    </w:p>
+    <w:p>
+      <w:pPr>
+        <w:rPr>
+          <w:rFonts w:ascii="宋体" w:eastAsia="宋体" w:hAnsi="宋体" w:cs="宋体"/>
+          <w:sz w:val="24"/>
+          <w:szCs w:val="24"/>
+        </w:rPr>
+      </w:pPr>
+    </w:p>
+    <w:p>
+      <w:pPr>
+        <w:rPr>
+          <w:rFonts w:ascii="宋体" w:eastAsia="宋体" w:hAnsi="宋体" w:cs="宋体"/>
+          <w:sz w:val="24"/>
+          <w:szCs w:val="24"/>
+        </w:rPr>
+      </w:pPr>
+    </w:p>
+    <w:p>
+      <w:pPr>
+        <w:rPr>
+          <w:rFonts w:ascii="宋体" w:eastAsia="宋体" w:hAnsi="宋体" w:cs="宋体"/>
+          <w:sz w:val="24"/>
+          <w:szCs w:val="24"/>
+        </w:rPr>
+      </w:pPr>
+    </w:p>
+    <w:p>
+      <w:pPr>
+        <w:rPr>
+          <w:rFonts w:ascii="宋体" w:eastAsia="宋体" w:hAnsi="宋体" w:cs="宋体"/>
+          <w:sz w:val="24"/>
+          <w:szCs w:val="24"/>
+        </w:rPr>
+      </w:pPr>
+    </w:p>
+    <w:p>
+      <w:pPr>
+        <w:rPr>
+          <w:rFonts w:ascii="宋体" w:eastAsia="宋体" w:hAnsi="宋体" w:cs="宋体"/>
+          <w:sz w:val="24"/>
+          <w:szCs w:val="24"/>
+        </w:rPr>
+      </w:pPr>
+    </w:p>
+    <w:p>
+      <w:pPr>
+        <w:rPr>
+          <w:rFonts w:ascii="宋体" w:eastAsia="宋体" w:hAnsi="宋体" w:cs="宋体"/>
+          <w:sz w:val="24"/>
+          <w:szCs w:val="24"/>
+        </w:rPr>
+      </w:pPr>
+    </w:p>
+    <w:p/>
+    <w:p>
+      <w:pPr>
+        <w:jc w:val="center"/>
+      </w:pPr>
+    </w:p>
+    <w:p>
+      <w:pPr>
+        <w:jc w:val="center"/>
+      </w:pPr>
+    </w:p>
+    <w:p>
+      <w:pPr>
+        <w:jc w:val="center"/>
+      </w:pPr>
+    </w:p>
+    <w:p>
+      <w:pPr>
+        <w:jc w:val="center"/>
+      </w:pPr>
+    </w:p>
+    <w:p>
+      <w:pPr>
+        <w:jc w:val="center"/>
+      </w:pPr>
+    </w:p>
+    <w:p>
+      <w:pPr>
+        <w:jc w:val="center"/>
+      </w:pPr>
       <w:r>
         <w:rPr>
           <w:rFonts w:hint="eastAsia"/>
         </w:rPr>
-        <w:t>信息存储模块流程图</w:t>
-      </w:r>
-    </w:p>
-    <w:p>
-      <w:pPr>
-        <w:rPr>
-          <w:rFonts w:ascii="宋体" w:eastAsia="宋体" w:hAnsi="宋体" w:cs="宋体" w:hint="eastAsia"/>
-          <w:sz w:val="24"/>
-          <w:szCs w:val="24"/>
-        </w:rPr>
-      </w:pPr>
-    </w:p>
-    <w:p>
-      <w:pPr>
-        <w:rPr>
-          <w:rFonts w:ascii="宋体" w:eastAsia="宋体" w:hAnsi="宋体" w:hint="eastAsia"/>
-          <w:sz w:val="24"/>
-          <w:szCs w:val="24"/>
-        </w:rPr>
-      </w:pPr>
-      <w:r>
-        <w:rPr>
-          <w:rFonts w:ascii="宋体" w:eastAsia="宋体" w:hAnsi="宋体" w:hint="eastAsia"/>
-          <w:sz w:val="24"/>
-          <w:szCs w:val="24"/>
-        </w:rPr>
-        <w:t>（3）游戏处理功能模块：</w:t>
-      </w:r>
-    </w:p>
-    <w:p>
-      <w:pPr>
-        <w:rPr>
-          <w:rFonts w:ascii="宋体" w:eastAsia="宋体" w:hAnsi="宋体" w:cs="宋体"/>
-          <w:sz w:val="24"/>
-          <w:szCs w:val="24"/>
-        </w:rPr>
-      </w:pPr>
-      <w:bookmarkStart w:id="60" w:name="_GoBack"/>
-      <w:bookmarkEnd w:id="60"/>
-    </w:p>
-    <w:p>
-      <w:pPr>
-        <w:rPr>
-          <w:rFonts w:ascii="宋体" w:eastAsia="宋体" w:hAnsi="宋体" w:cs="宋体"/>
-          <w:sz w:val="24"/>
-          <w:szCs w:val="24"/>
-        </w:rPr>
-      </w:pPr>
-    </w:p>
-    <w:p>
-      <w:pPr>
-        <w:rPr>
-          <w:rFonts w:ascii="宋体" w:eastAsia="宋体" w:hAnsi="宋体" w:cs="宋体"/>
-          <w:sz w:val="24"/>
-          <w:szCs w:val="24"/>
-        </w:rPr>
-      </w:pPr>
-    </w:p>
-    <w:p>
-      <w:pPr>
-        <w:rPr>
-          <w:rFonts w:ascii="宋体" w:eastAsia="宋体" w:hAnsi="宋体" w:cs="宋体"/>
-          <w:sz w:val="24"/>
-          <w:szCs w:val="24"/>
-        </w:rPr>
-      </w:pPr>
-    </w:p>
-    <w:p>
-      <w:pPr>
-        <w:rPr>
-          <w:rFonts w:ascii="宋体" w:eastAsia="宋体" w:hAnsi="宋体" w:cs="宋体"/>
-          <w:sz w:val="24"/>
-          <w:szCs w:val="24"/>
-        </w:rPr>
-      </w:pPr>
-    </w:p>
-    <w:p>
-      <w:pPr>
-        <w:rPr>
-          <w:rFonts w:ascii="宋体" w:eastAsia="宋体" w:hAnsi="宋体" w:cs="宋体"/>
-          <w:sz w:val="24"/>
-          <w:szCs w:val="24"/>
-        </w:rPr>
-      </w:pPr>
-    </w:p>
-    <w:p>
-      <w:pPr>
-        <w:rPr>
-          <w:rFonts w:ascii="宋体" w:eastAsia="宋体" w:hAnsi="宋体" w:cs="宋体"/>
-          <w:sz w:val="24"/>
-          <w:szCs w:val="24"/>
-        </w:rPr>
-      </w:pPr>
-    </w:p>
-    <w:p>
-      <w:pPr>
-        <w:rPr>
-          <w:rFonts w:ascii="宋体" w:eastAsia="宋体" w:hAnsi="宋体" w:cs="宋体"/>
-          <w:sz w:val="24"/>
-          <w:szCs w:val="24"/>
-        </w:rPr>
-      </w:pPr>
-    </w:p>
-    <w:p>
-      <w:pPr>
-        <w:rPr>
-          <w:rFonts w:ascii="宋体" w:eastAsia="宋体" w:hAnsi="宋体" w:cs="宋体"/>
-          <w:sz w:val="24"/>
-          <w:szCs w:val="24"/>
-        </w:rPr>
-      </w:pPr>
-    </w:p>
-    <w:p>
-      <w:pPr>
-        <w:rPr>
-          <w:rFonts w:ascii="宋体" w:eastAsia="宋体" w:hAnsi="宋体" w:cs="宋体"/>
-          <w:sz w:val="24"/>
-          <w:szCs w:val="24"/>
-        </w:rPr>
-      </w:pPr>
-    </w:p>
-    <w:p>
-      <w:pPr>
+        <w:t xml:space="preserve">图3-4 </w:t>
+      </w:r>
+      <w:r>
         <w:rPr>
           <w:rFonts w:hint="eastAsia"/>
         </w:rPr>
-      </w:pPr>
-    </w:p>
-    <w:p>
-      <w:pPr>
-        <w:jc w:val="center"/>
-      </w:pPr>
-    </w:p>
-    <w:p>
-      <w:pPr>
-        <w:jc w:val="center"/>
-      </w:pPr>
-    </w:p>
-    <w:p>
-      <w:pPr>
-        <w:jc w:val="center"/>
-      </w:pPr>
-    </w:p>
-    <w:p>
-      <w:pPr>
-        <w:jc w:val="center"/>
-      </w:pPr>
-    </w:p>
-    <w:p>
-      <w:pPr>
-        <w:jc w:val="center"/>
-      </w:pPr>
-    </w:p>
-    <w:p>
-      <w:pPr>
-        <w:jc w:val="center"/>
-      </w:pPr>
+        <w:t>黑白棋游戏软件</w:t>
+      </w:r>
       <w:r>
         <w:rPr>
           <w:rFonts w:hint="eastAsia"/>
         </w:rPr>
-        <w:t xml:space="preserve">图3-4 </w:t>
-      </w:r>
-      <w:r>
-        <w:rPr>
-          <w:rFonts w:hint="eastAsia"/>
-        </w:rPr>
-        <w:t>黑白棋游戏软件</w:t>
-      </w:r>
-      <w:r>
-        <w:rPr>
-          <w:rFonts w:hint="eastAsia"/>
-        </w:rPr>
         <w:t>1层数据流图</w:t>
       </w:r>
-      <w:bookmarkStart w:id="61" w:name="_Toc18779"/>
-      <w:bookmarkStart w:id="62" w:name="_Toc103510106"/>
+      <w:bookmarkStart w:id="60" w:name="_Toc18779"/>
+      <w:bookmarkStart w:id="61" w:name="_Toc103510106"/>
     </w:p>
     <w:p>
       <w:pPr>
@@ -11721,10 +11711,10 @@
       </w:pPr>
       <w:r>
         <w:object w:dxaOrig="8505" w:dyaOrig="2550">
-          <v:shape id="_x0000_i1029" type="#_x0000_t75" style="width:425.25pt;height:127.5pt" o:ole="">
+          <v:shape id="_x0000_i1026" type="#_x0000_t75" style="width:425.35pt;height:127.35pt" o:ole="">
             <v:imagedata r:id="rId19" o:title=""/>
           </v:shape>
-          <o:OLEObject Type="Embed" ProgID="Visio.Drawing.11" ShapeID="_x0000_i1029" DrawAspect="Content" ObjectID="_1742041454" r:id="rId20"/>
+          <o:OLEObject Type="Embed" ProgID="Visio.Drawing.11" ShapeID="_x0000_i1026" DrawAspect="Content" ObjectID="_1742646592" r:id="rId20"/>
         </w:object>
       </w:r>
     </w:p>
@@ -11833,10 +11823,10 @@
       </w:pPr>
       <w:r>
         <w:object w:dxaOrig="7170" w:dyaOrig="2880">
-          <v:shape id="_x0000_i1030" type="#_x0000_t75" style="width:358.5pt;height:2in" o:ole="">
+          <v:shape id="_x0000_i1027" type="#_x0000_t75" style="width:358.35pt;height:2in" o:ole="">
             <v:imagedata r:id="rId21" o:title=""/>
           </v:shape>
-          <o:OLEObject Type="Embed" ProgID="Visio.Drawing.11" ShapeID="_x0000_i1030" DrawAspect="Content" ObjectID="_1742041455" r:id="rId22"/>
+          <o:OLEObject Type="Embed" ProgID="Visio.Drawing.11" ShapeID="_x0000_i1027" DrawAspect="Content" ObjectID="_1742646593" r:id="rId22"/>
         </w:object>
       </w:r>
     </w:p>
@@ -11906,10 +11896,10 @@
       </w:pPr>
       <w:r>
         <w:object w:dxaOrig="9150" w:dyaOrig="3225">
-          <v:shape id="_x0000_i1031" type="#_x0000_t75" style="width:457.5pt;height:161.25pt" o:ole="">
+          <v:shape id="_x0000_i1028" type="#_x0000_t75" style="width:457.4pt;height:161.05pt" o:ole="">
             <v:imagedata r:id="rId23" o:title=""/>
           </v:shape>
-          <o:OLEObject Type="Embed" ProgID="Visio.Drawing.11" ShapeID="_x0000_i1031" DrawAspect="Content" ObjectID="_1742041456" r:id="rId24"/>
+          <o:OLEObject Type="Embed" ProgID="Visio.Drawing.11" ShapeID="_x0000_i1028" DrawAspect="Content" ObjectID="_1742646594" r:id="rId24"/>
         </w:object>
       </w:r>
     </w:p>
@@ -11980,10 +11970,10 @@
       </w:pPr>
       <w:r>
         <w:object w:dxaOrig="8505" w:dyaOrig="2580">
-          <v:shape id="_x0000_i1032" type="#_x0000_t75" style="width:425.25pt;height:129pt" o:ole="">
+          <v:shape id="_x0000_i1029" type="#_x0000_t75" style="width:425.35pt;height:129pt" o:ole="">
             <v:imagedata r:id="rId25" o:title=""/>
           </v:shape>
-          <o:OLEObject Type="Embed" ProgID="Visio.Drawing.11" ShapeID="_x0000_i1032" DrawAspect="Content" ObjectID="_1742041457" r:id="rId26"/>
+          <o:OLEObject Type="Embed" ProgID="Visio.Drawing.11" ShapeID="_x0000_i1029" DrawAspect="Content" ObjectID="_1742646595" r:id="rId26"/>
         </w:object>
       </w:r>
     </w:p>
@@ -12052,8 +12042,8 @@
         </w:rPr>
         <w:t>数据字典</w:t>
       </w:r>
+      <w:bookmarkEnd w:id="60"/>
       <w:bookmarkEnd w:id="61"/>
-      <w:bookmarkEnd w:id="62"/>
     </w:p>
     <w:p>
       <w:pPr>
@@ -12085,8 +12075,8 @@
           <w:szCs w:val="28"/>
         </w:rPr>
       </w:pPr>
-      <w:bookmarkStart w:id="63" w:name="_Toc103510107"/>
-      <w:bookmarkStart w:id="64" w:name="_Toc1592"/>
+      <w:bookmarkStart w:id="62" w:name="_Toc103510107"/>
+      <w:bookmarkStart w:id="63" w:name="_Toc1592"/>
       <w:r>
         <w:rPr>
           <w:rFonts w:ascii="Times New Roman" w:hAnsi="Times New Roman" w:cs="Times New Roman" w:hint="eastAsia"/>
@@ -12105,7 +12095,7 @@
         </w:rPr>
         <w:t>数据流条目</w:t>
       </w:r>
-      <w:bookmarkEnd w:id="63"/>
+      <w:bookmarkEnd w:id="62"/>
       <w:r>
         <w:rPr>
           <w:rFonts w:ascii="Times New Roman" w:hAnsi="Times New Roman" w:cs="Times New Roman" w:hint="eastAsia"/>
@@ -12115,7 +12105,7 @@
         </w:rPr>
         <w:t>定义</w:t>
       </w:r>
-      <w:bookmarkEnd w:id="64"/>
+      <w:bookmarkEnd w:id="63"/>
     </w:p>
     <w:p>
       <w:pPr>
@@ -14374,7 +14364,7 @@
                               <w:spacing w:line="360" w:lineRule="auto"/>
                               <w:ind w:firstLineChars="0" w:firstLine="0"/>
                               <w:rPr>
-                                <w:rFonts w:ascii="宋体" w:eastAsia="宋体" w:hAnsi="宋体" w:cs="宋体"/>
+                                <w:rFonts w:ascii="宋体" w:eastAsia="宋体" w:hAnsi="宋体" w:cs="宋体" w:hint="eastAsia"/>
                                 <w:sz w:val="24"/>
                                 <w:szCs w:val="24"/>
                               </w:rPr>
@@ -14385,7 +14375,7 @@
                                 <w:sz w:val="24"/>
                                 <w:szCs w:val="24"/>
                               </w:rPr>
-                              <w:t>名称：审核文献</w:t>
+                              <w:t>名称：审核棋谱</w:t>
                             </w:r>
                           </w:p>
                           <w:p>
@@ -14425,7 +14415,7 @@
                                 <w:sz w:val="24"/>
                                 <w:szCs w:val="24"/>
                               </w:rPr>
-                              <w:t>描述：对申请录入的文献进行审核</w:t>
+                              <w:t>描述：对申请录入的棋谱进行审核</w:t>
                             </w:r>
                           </w:p>
                           <w:p>
@@ -14445,7 +14435,7 @@
                                 <w:sz w:val="24"/>
                                 <w:szCs w:val="24"/>
                               </w:rPr>
-                              <w:t>数据流组成：审核文献=用户名+密码+文献题名+文献作者信息+文献类别+文献来源+关键词+文献编号+发表时间</w:t>
+                              <w:t>数据流组成：审核棋谱=用户名+密码+文献题名+棋谱作者信息+文献类别+棋谱来源+关键词+棋谱编号+发表时间</w:t>
                             </w:r>
                           </w:p>
                           <w:p>
@@ -14465,7 +14455,7 @@
                                 <w:sz w:val="24"/>
                                 <w:szCs w:val="24"/>
                               </w:rPr>
-                              <w:t>数据流来源：用户</w:t>
+                              <w:t>数据流来源：管理员</w:t>
                             </w:r>
                           </w:p>
                           <w:p>
@@ -14485,7 +14475,7 @@
                                 <w:sz w:val="24"/>
                                 <w:szCs w:val="24"/>
                               </w:rPr>
-                              <w:t>数据流去向：文献添加</w:t>
+                              <w:t>数据流去向：棋谱添加</w:t>
                             </w:r>
                           </w:p>
                         </w:txbxContent>
@@ -14510,7 +14500,7 @@
                         <w:spacing w:line="360" w:lineRule="auto"/>
                         <w:ind w:firstLineChars="0" w:firstLine="0"/>
                         <w:rPr>
-                          <w:rFonts w:ascii="宋体" w:eastAsia="宋体" w:hAnsi="宋体" w:cs="宋体"/>
+                          <w:rFonts w:ascii="宋体" w:eastAsia="宋体" w:hAnsi="宋体" w:cs="宋体" w:hint="eastAsia"/>
                           <w:sz w:val="24"/>
                           <w:szCs w:val="24"/>
                         </w:rPr>
@@ -14521,7 +14511,7 @@
                           <w:sz w:val="24"/>
                           <w:szCs w:val="24"/>
                         </w:rPr>
-                        <w:t>名称：审核文献</w:t>
+                        <w:t>名称：审核棋谱</w:t>
                       </w:r>
                     </w:p>
                     <w:p>
@@ -14561,7 +14551,7 @@
                           <w:sz w:val="24"/>
                           <w:szCs w:val="24"/>
                         </w:rPr>
-                        <w:t>描述：对申请录入的文献进行审核</w:t>
+                        <w:t>描述：对申请录入的棋谱进行审核</w:t>
                       </w:r>
                     </w:p>
                     <w:p>
@@ -14581,7 +14571,7 @@
                           <w:sz w:val="24"/>
                           <w:szCs w:val="24"/>
                         </w:rPr>
-                        <w:t>数据流组成：审核文献=用户名+密码+文献题名+文献作者信息+文献类别+文献来源+关键词+文献编号+发表时间</w:t>
+                        <w:t>数据流组成：审核棋谱=用户名+密码+文献题名+棋谱作者信息+文献类别+棋谱来源+关键词+棋谱编号+发表时间</w:t>
                       </w:r>
                     </w:p>
                     <w:p>
@@ -14601,7 +14591,7 @@
                           <w:sz w:val="24"/>
                           <w:szCs w:val="24"/>
                         </w:rPr>
-                        <w:t>数据流来源：用户</w:t>
+                        <w:t>数据流来源：管理员</w:t>
                       </w:r>
                     </w:p>
                     <w:p>
@@ -14621,7 +14611,7 @@
                           <w:sz w:val="24"/>
                           <w:szCs w:val="24"/>
                         </w:rPr>
-                        <w:t>数据流去向：文献添加</w:t>
+                        <w:t>数据流去向：棋谱添加</w:t>
                       </w:r>
                     </w:p>
                   </w:txbxContent>
@@ -14689,7 +14679,7 @@
                               <w:spacing w:line="360" w:lineRule="auto"/>
                               <w:ind w:firstLineChars="0" w:firstLine="0"/>
                               <w:rPr>
-                                <w:rFonts w:ascii="宋体" w:eastAsia="宋体" w:hAnsi="宋体" w:cs="宋体"/>
+                                <w:rFonts w:ascii="宋体" w:eastAsia="宋体" w:hAnsi="宋体" w:cs="宋体" w:hint="eastAsia"/>
                                 <w:sz w:val="24"/>
                                 <w:szCs w:val="24"/>
                               </w:rPr>
@@ -14700,7 +14690,7 @@
                                 <w:sz w:val="24"/>
                                 <w:szCs w:val="24"/>
                               </w:rPr>
-                              <w:t>名称：添加过审文献</w:t>
+                              <w:t>名称：添加棋谱</w:t>
                             </w:r>
                           </w:p>
                           <w:p>
@@ -14740,7 +14730,7 @@
                                 <w:sz w:val="24"/>
                                 <w:szCs w:val="24"/>
                               </w:rPr>
-                              <w:t>描述：对通过审核的文献进行分类添加到文献库中</w:t>
+                              <w:t>描述：对通过审核的棋谱材料添加到数据库中</w:t>
                             </w:r>
                           </w:p>
                           <w:p>
@@ -14760,7 +14750,7 @@
                                 <w:sz w:val="24"/>
                                 <w:szCs w:val="24"/>
                               </w:rPr>
-                              <w:t>数据流组成：整理添加文献信息=文献题名+文献作者信息+文献类别+文献来源+关键词+文献编号+发表时间</w:t>
+                              <w:t>数据流组成：整理添加棋谱信息=棋谱名+棋谱作者信息+棋谱类别+棋谱来源+关键词+棋谱编号+添加时间</w:t>
                             </w:r>
                           </w:p>
                           <w:p>
@@ -14780,7 +14770,7 @@
                                 <w:sz w:val="24"/>
                                 <w:szCs w:val="24"/>
                               </w:rPr>
-                              <w:t>数据流来源：文献审核</w:t>
+                              <w:t>数据流来源：棋谱上传</w:t>
                             </w:r>
                           </w:p>
                           <w:p>
@@ -14800,7 +14790,7 @@
                                 <w:sz w:val="24"/>
                                 <w:szCs w:val="24"/>
                               </w:rPr>
-                              <w:t>数据流去向：文献分类管理</w:t>
+                              <w:t>数据流去向：棋谱分类管理</w:t>
                             </w:r>
                           </w:p>
                         </w:txbxContent>
@@ -14825,7 +14815,7 @@
                         <w:spacing w:line="360" w:lineRule="auto"/>
                         <w:ind w:firstLineChars="0" w:firstLine="0"/>
                         <w:rPr>
-                          <w:rFonts w:ascii="宋体" w:eastAsia="宋体" w:hAnsi="宋体" w:cs="宋体"/>
+                          <w:rFonts w:ascii="宋体" w:eastAsia="宋体" w:hAnsi="宋体" w:cs="宋体" w:hint="eastAsia"/>
                           <w:sz w:val="24"/>
                           <w:szCs w:val="24"/>
                         </w:rPr>
@@ -14836,7 +14826,7 @@
                           <w:sz w:val="24"/>
                           <w:szCs w:val="24"/>
                         </w:rPr>
-                        <w:t>名称：添加过审文献</w:t>
+                        <w:t>名称：添加棋谱</w:t>
                       </w:r>
                     </w:p>
                     <w:p>
@@ -14876,7 +14866,7 @@
                           <w:sz w:val="24"/>
                           <w:szCs w:val="24"/>
                         </w:rPr>
-                        <w:t>描述：对通过审核的文献进行分类添加到文献库中</w:t>
+                        <w:t>描述：对通过审核的棋谱材料添加到数据库中</w:t>
                       </w:r>
                     </w:p>
                     <w:p>
@@ -14896,7 +14886,7 @@
                           <w:sz w:val="24"/>
                           <w:szCs w:val="24"/>
                         </w:rPr>
-                        <w:t>数据流组成：整理添加文献信息=文献题名+文献作者信息+文献类别+文献来源+关键词+文献编号+发表时间</w:t>
+                        <w:t>数据流组成：整理添加棋谱信息=棋谱名+棋谱作者信息+棋谱类别+棋谱来源+关键词+棋谱编号+添加时间</w:t>
                       </w:r>
                     </w:p>
                     <w:p>
@@ -14916,7 +14906,7 @@
                           <w:sz w:val="24"/>
                           <w:szCs w:val="24"/>
                         </w:rPr>
-                        <w:t>数据流来源：文献审核</w:t>
+                        <w:t>数据流来源：棋谱上传</w:t>
                       </w:r>
                     </w:p>
                     <w:p>
@@ -14936,7 +14926,7 @@
                           <w:sz w:val="24"/>
                           <w:szCs w:val="24"/>
                         </w:rPr>
-                        <w:t>数据流去向：文献分类管理</w:t>
+                        <w:t>数据流去向：棋谱分类管理</w:t>
                       </w:r>
                     </w:p>
                   </w:txbxContent>
@@ -15014,7 +15004,7 @@
                                 <w:sz w:val="24"/>
                                 <w:szCs w:val="24"/>
                               </w:rPr>
-                              <w:t>名称：删除文献</w:t>
+                              <w:t>名称：删除棋谱</w:t>
                             </w:r>
                           </w:p>
                           <w:p>
@@ -15054,7 +15044,7 @@
                                 <w:sz w:val="24"/>
                                 <w:szCs w:val="24"/>
                               </w:rPr>
-                              <w:t>描述：删除已经陈旧或是或其他原因下架的文献</w:t>
+                              <w:t>描述：删除已经陈旧或是或其他原因下架的</w:t>
                             </w:r>
                           </w:p>
                           <w:p>
@@ -15074,7 +15064,7 @@
                                 <w:sz w:val="24"/>
                                 <w:szCs w:val="24"/>
                               </w:rPr>
-                              <w:t>数据流组成：删除文献=文献题名+文献作者信息</w:t>
+                              <w:t>数据流组成：删除棋谱=棋谱名+棋谱作者信息</w:t>
                             </w:r>
                           </w:p>
                           <w:p>
@@ -15114,7 +15104,7 @@
                                 <w:sz w:val="24"/>
                                 <w:szCs w:val="24"/>
                               </w:rPr>
-                              <w:t>数据流去向：文献信息</w:t>
+                              <w:t>数据流去向：棋谱信息</w:t>
                             </w:r>
                           </w:p>
                         </w:txbxContent>
@@ -15150,7 +15140,7 @@
                           <w:sz w:val="24"/>
                           <w:szCs w:val="24"/>
                         </w:rPr>
-                        <w:t>名称：删除文献</w:t>
+                        <w:t>名称：删除棋谱</w:t>
                       </w:r>
                     </w:p>
                     <w:p>
@@ -15190,7 +15180,7 @@
                           <w:sz w:val="24"/>
                           <w:szCs w:val="24"/>
                         </w:rPr>
-                        <w:t>描述：删除已经陈旧或是或其他原因下架的文献</w:t>
+                        <w:t>描述：删除已经陈旧或是或其他原因下架的</w:t>
                       </w:r>
                     </w:p>
                     <w:p>
@@ -15210,7 +15200,7 @@
                           <w:sz w:val="24"/>
                           <w:szCs w:val="24"/>
                         </w:rPr>
-                        <w:t>数据流组成：删除文献=文献题名+文献作者信息</w:t>
+                        <w:t>数据流组成：删除棋谱=棋谱名+棋谱作者信息</w:t>
                       </w:r>
                     </w:p>
                     <w:p>
@@ -15250,7 +15240,7 @@
                           <w:sz w:val="24"/>
                           <w:szCs w:val="24"/>
                         </w:rPr>
-                        <w:t>数据流去向：文献信息</w:t>
+                        <w:t>数据流去向：棋谱信息</w:t>
                       </w:r>
                     </w:p>
                   </w:txbxContent>
@@ -15268,7 +15258,7 @@
         <w:spacing w:line="360" w:lineRule="auto"/>
         <w:ind w:firstLineChars="0" w:firstLine="0"/>
         <w:rPr>
-          <w:rFonts w:asciiTheme="minorEastAsia" w:hAnsiTheme="minorEastAsia"/>
+          <w:rFonts w:asciiTheme="minorEastAsia" w:hAnsiTheme="minorEastAsia" w:hint="eastAsia"/>
           <w:b/>
           <w:sz w:val="24"/>
         </w:rPr>
@@ -15328,7 +15318,7 @@
                                 <w:sz w:val="24"/>
                                 <w:szCs w:val="24"/>
                               </w:rPr>
-                              <w:t>名称：文献简单检索</w:t>
+                              <w:t>名称：棋谱检索</w:t>
                             </w:r>
                           </w:p>
                           <w:p>
@@ -15368,7 +15358,7 @@
                                 <w:sz w:val="24"/>
                                 <w:szCs w:val="24"/>
                               </w:rPr>
-                              <w:t>描述：对文献进行简单检索</w:t>
+                              <w:t>描述：对棋谱数据库进行简单检索</w:t>
                             </w:r>
                           </w:p>
                           <w:p>
@@ -15389,7 +15379,7 @@
                                 <w:sz w:val="24"/>
                                 <w:szCs w:val="24"/>
                               </w:rPr>
-                              <w:t xml:space="preserve">数据流组成：文献简单检索=用户名+密码+关键词 </w:t>
+                              <w:t xml:space="preserve">数据流组成：棋谱简单检索=用户名+密码+关键词 </w:t>
                             </w:r>
                           </w:p>
                           <w:p>
@@ -15409,7 +15399,7 @@
                                 <w:sz w:val="24"/>
                                 <w:szCs w:val="24"/>
                               </w:rPr>
-                              <w:t>数据流来源：文献信息</w:t>
+                              <w:t>数据流来源：棋谱信息</w:t>
                             </w:r>
                           </w:p>
                           <w:p>
@@ -15465,7 +15455,7 @@
                           <w:sz w:val="24"/>
                           <w:szCs w:val="24"/>
                         </w:rPr>
-                        <w:t>名称：文献简单检索</w:t>
+                        <w:t>名称：棋谱检索</w:t>
                       </w:r>
                     </w:p>
                     <w:p>
@@ -15505,7 +15495,7 @@
                           <w:sz w:val="24"/>
                           <w:szCs w:val="24"/>
                         </w:rPr>
-                        <w:t>描述：对文献进行简单检索</w:t>
+                        <w:t>描述：对棋谱数据库进行简单检索</w:t>
                       </w:r>
                     </w:p>
                     <w:p>
@@ -15526,7 +15516,7 @@
                           <w:sz w:val="24"/>
                           <w:szCs w:val="24"/>
                         </w:rPr>
-                        <w:t xml:space="preserve">数据流组成：文献简单检索=用户名+密码+关键词 </w:t>
+                        <w:t xml:space="preserve">数据流组成：棋谱简单检索=用户名+密码+关键词 </w:t>
                       </w:r>
                     </w:p>
                     <w:p>
@@ -15546,7 +15536,7 @@
                           <w:sz w:val="24"/>
                           <w:szCs w:val="24"/>
                         </w:rPr>
-                        <w:t>数据流来源：文献信息</w:t>
+                        <w:t>数据流来源：棋谱信息</w:t>
                       </w:r>
                     </w:p>
                     <w:p>
@@ -15580,320 +15570,6 @@
     </w:p>
     <w:p>
       <w:pPr>
-        <w:pStyle w:val="af2"/>
-        <w:spacing w:line="360" w:lineRule="auto"/>
-        <w:ind w:firstLineChars="0" w:firstLine="0"/>
-        <w:rPr>
-          <w:rFonts w:asciiTheme="minorEastAsia" w:hAnsiTheme="minorEastAsia"/>
-          <w:b/>
-          <w:sz w:val="24"/>
-        </w:rPr>
-      </w:pPr>
-      <w:r>
-        <w:rPr>
-          <w:rFonts w:asciiTheme="minorEastAsia" w:hAnsiTheme="minorEastAsia" w:hint="eastAsia"/>
-          <w:b/>
-          <w:noProof/>
-          <w:sz w:val="24"/>
-        </w:rPr>
-        <mc:AlternateContent>
-          <mc:Choice Requires="wps">
-            <w:drawing>
-              <wp:inline distT="0" distB="0" distL="0" distR="0">
-                <wp:extent cx="4826000" cy="1888490"/>
-                <wp:effectExtent l="4445" t="4445" r="15875" b="12065"/>
-                <wp:docPr id="45" name="文本框 45"/>
-                <wp:cNvGraphicFramePr/>
-                <a:graphic xmlns:a="http://schemas.openxmlformats.org/drawingml/2006/main">
-                  <a:graphicData uri="http://schemas.microsoft.com/office/word/2010/wordprocessingShape">
-                    <wps:wsp>
-                      <wps:cNvSpPr txBox="1"/>
-                      <wps:spPr>
-                        <a:xfrm>
-                          <a:off x="0" y="0"/>
-                          <a:ext cx="4826000" cy="1888490"/>
-                        </a:xfrm>
-                        <a:prstGeom prst="rect">
-                          <a:avLst/>
-                        </a:prstGeom>
-                        <a:solidFill>
-                          <a:schemeClr val="lt1"/>
-                        </a:solidFill>
-                        <a:ln w="6350">
-                          <a:solidFill>
-                            <a:prstClr val="black"/>
-                          </a:solidFill>
-                        </a:ln>
-                      </wps:spPr>
-                      <wps:txbx>
-                        <w:txbxContent>
-                          <w:p>
-                            <w:pPr>
-                              <w:pStyle w:val="af2"/>
-                              <w:spacing w:line="360" w:lineRule="auto"/>
-                              <w:ind w:firstLineChars="0" w:firstLine="0"/>
-                              <w:rPr>
-                                <w:rFonts w:ascii="宋体" w:eastAsia="宋体" w:hAnsi="宋体" w:cs="宋体"/>
-                                <w:sz w:val="24"/>
-                                <w:szCs w:val="24"/>
-                              </w:rPr>
-                            </w:pPr>
-                            <w:r>
-                              <w:rPr>
-                                <w:rFonts w:ascii="宋体" w:eastAsia="宋体" w:hAnsi="宋体" w:cs="宋体" w:hint="eastAsia"/>
-                                <w:sz w:val="24"/>
-                                <w:szCs w:val="24"/>
-                              </w:rPr>
-                              <w:t>名称：文献高级检索</w:t>
-                            </w:r>
-                          </w:p>
-                          <w:p>
-                            <w:pPr>
-                              <w:pStyle w:val="af2"/>
-                              <w:spacing w:line="360" w:lineRule="auto"/>
-                              <w:ind w:firstLineChars="0" w:firstLine="0"/>
-                              <w:rPr>
-                                <w:rFonts w:ascii="宋体" w:eastAsia="宋体" w:hAnsi="宋体" w:cs="宋体"/>
-                                <w:sz w:val="24"/>
-                                <w:szCs w:val="24"/>
-                              </w:rPr>
-                            </w:pPr>
-                            <w:r>
-                              <w:rPr>
-                                <w:rFonts w:ascii="宋体" w:eastAsia="宋体" w:hAnsi="宋体" w:cs="宋体" w:hint="eastAsia"/>
-                                <w:sz w:val="24"/>
-                                <w:szCs w:val="24"/>
-                              </w:rPr>
-                              <w:t>别名：无</w:t>
-                            </w:r>
-                          </w:p>
-                          <w:p>
-                            <w:pPr>
-                              <w:pStyle w:val="af2"/>
-                              <w:spacing w:line="360" w:lineRule="auto"/>
-                              <w:ind w:firstLineChars="0" w:firstLine="0"/>
-                              <w:rPr>
-                                <w:rFonts w:ascii="宋体" w:eastAsia="宋体" w:hAnsi="宋体" w:cs="宋体"/>
-                                <w:sz w:val="24"/>
-                                <w:szCs w:val="24"/>
-                              </w:rPr>
-                            </w:pPr>
-                            <w:r>
-                              <w:rPr>
-                                <w:rFonts w:ascii="宋体" w:eastAsia="宋体" w:hAnsi="宋体" w:cs="宋体" w:hint="eastAsia"/>
-                                <w:sz w:val="24"/>
-                                <w:szCs w:val="24"/>
-                              </w:rPr>
-                              <w:t>描述：对文献进行简单检索</w:t>
-                            </w:r>
-                          </w:p>
-                          <w:p>
-                            <w:pPr>
-                              <w:pStyle w:val="af2"/>
-                              <w:spacing w:line="360" w:lineRule="auto"/>
-                              <w:ind w:firstLineChars="0" w:firstLine="0"/>
-                              <w:rPr>
-                                <w:rFonts w:ascii="宋体" w:eastAsia="宋体" w:hAnsi="宋体" w:cs="宋体"/>
-                                <w:sz w:val="24"/>
-                                <w:szCs w:val="24"/>
-                              </w:rPr>
-                            </w:pPr>
-                            <w:r>
-                              <w:rPr>
-                                <w:rFonts w:ascii="宋体" w:eastAsia="宋体" w:hAnsi="宋体" w:cs="宋体" w:hint="eastAsia"/>
-                                <w:sz w:val="24"/>
-                                <w:szCs w:val="24"/>
-                              </w:rPr>
-                              <w:t>数据流组成：文献简单检索=用户名+密码+关键词+高级筛选</w:t>
-                            </w:r>
-                          </w:p>
-                          <w:p>
-                            <w:pPr>
-                              <w:pStyle w:val="af2"/>
-                              <w:spacing w:line="360" w:lineRule="auto"/>
-                              <w:ind w:firstLineChars="0" w:firstLine="0"/>
-                              <w:rPr>
-                                <w:rFonts w:ascii="宋体" w:eastAsia="宋体" w:hAnsi="宋体" w:cs="宋体"/>
-                                <w:sz w:val="24"/>
-                                <w:szCs w:val="24"/>
-                              </w:rPr>
-                            </w:pPr>
-                            <w:r>
-                              <w:rPr>
-                                <w:rFonts w:ascii="宋体" w:eastAsia="宋体" w:hAnsi="宋体" w:cs="宋体" w:hint="eastAsia"/>
-                                <w:sz w:val="24"/>
-                                <w:szCs w:val="24"/>
-                              </w:rPr>
-                              <w:t>数据流来源：文献信息</w:t>
-                            </w:r>
-                          </w:p>
-                          <w:p>
-                            <w:pPr>
-                              <w:pStyle w:val="af2"/>
-                              <w:spacing w:line="360" w:lineRule="auto"/>
-                              <w:ind w:firstLineChars="0" w:firstLine="0"/>
-                              <w:rPr>
-                                <w:rFonts w:ascii="宋体" w:eastAsia="宋体" w:hAnsi="宋体" w:cs="宋体"/>
-                                <w:sz w:val="24"/>
-                                <w:szCs w:val="24"/>
-                              </w:rPr>
-                            </w:pPr>
-                            <w:r>
-                              <w:rPr>
-                                <w:rFonts w:ascii="宋体" w:eastAsia="宋体" w:hAnsi="宋体" w:cs="宋体" w:hint="eastAsia"/>
-                                <w:sz w:val="24"/>
-                                <w:szCs w:val="24"/>
-                              </w:rPr>
-                              <w:t>数据流去向：用户</w:t>
-                            </w:r>
-                          </w:p>
-                        </w:txbxContent>
-                      </wps:txbx>
-                      <wps:bodyPr rot="0" spcFirstLastPara="0" vertOverflow="overflow" horzOverflow="overflow" vert="horz" wrap="square" lIns="91440" tIns="45720" rIns="91440" bIns="45720" numCol="1" spcCol="0" rtlCol="0" fromWordArt="0" anchor="t" anchorCtr="0" forceAA="0" compatLnSpc="1">
-                        <a:noAutofit/>
-                      </wps:bodyPr>
-                    </wps:wsp>
-                  </a:graphicData>
-                </a:graphic>
-              </wp:inline>
-            </w:drawing>
-          </mc:Choice>
-          <mc:Fallback>
-            <w:pict>
-              <v:shape id="文本框 45" o:spid="_x0000_s1037" type="#_x0000_t202" style="width:380pt;height:148.7pt;visibility:visible;mso-wrap-style:square;mso-left-percent:-10001;mso-top-percent:-10001;mso-position-horizontal:absolute;mso-position-horizontal-relative:char;mso-position-vertical:absolute;mso-position-vertical-relative:line;mso-left-percent:-10001;mso-top-percent:-10001;v-text-anchor:top" o:gfxdata="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" fillcolor="white [3201]" strokeweight=".5pt">
-                <v:textbox>
-                  <w:txbxContent>
-                    <w:p>
-                      <w:pPr>
-                        <w:pStyle w:val="af2"/>
-                        <w:spacing w:line="360" w:lineRule="auto"/>
-                        <w:ind w:firstLineChars="0" w:firstLine="0"/>
-                        <w:rPr>
-                          <w:rFonts w:ascii="宋体" w:eastAsia="宋体" w:hAnsi="宋体" w:cs="宋体"/>
-                          <w:sz w:val="24"/>
-                          <w:szCs w:val="24"/>
-                        </w:rPr>
-                      </w:pPr>
-                      <w:r>
-                        <w:rPr>
-                          <w:rFonts w:ascii="宋体" w:eastAsia="宋体" w:hAnsi="宋体" w:cs="宋体" w:hint="eastAsia"/>
-                          <w:sz w:val="24"/>
-                          <w:szCs w:val="24"/>
-                        </w:rPr>
-                        <w:t>名称：文献高级检索</w:t>
-                      </w:r>
-                    </w:p>
-                    <w:p>
-                      <w:pPr>
-                        <w:pStyle w:val="af2"/>
-                        <w:spacing w:line="360" w:lineRule="auto"/>
-                        <w:ind w:firstLineChars="0" w:firstLine="0"/>
-                        <w:rPr>
-                          <w:rFonts w:ascii="宋体" w:eastAsia="宋体" w:hAnsi="宋体" w:cs="宋体"/>
-                          <w:sz w:val="24"/>
-                          <w:szCs w:val="24"/>
-                        </w:rPr>
-                      </w:pPr>
-                      <w:r>
-                        <w:rPr>
-                          <w:rFonts w:ascii="宋体" w:eastAsia="宋体" w:hAnsi="宋体" w:cs="宋体" w:hint="eastAsia"/>
-                          <w:sz w:val="24"/>
-                          <w:szCs w:val="24"/>
-                        </w:rPr>
-                        <w:t>别名：无</w:t>
-                      </w:r>
-                    </w:p>
-                    <w:p>
-                      <w:pPr>
-                        <w:pStyle w:val="af2"/>
-                        <w:spacing w:line="360" w:lineRule="auto"/>
-                        <w:ind w:firstLineChars="0" w:firstLine="0"/>
-                        <w:rPr>
-                          <w:rFonts w:ascii="宋体" w:eastAsia="宋体" w:hAnsi="宋体" w:cs="宋体"/>
-                          <w:sz w:val="24"/>
-                          <w:szCs w:val="24"/>
-                        </w:rPr>
-                      </w:pPr>
-                      <w:r>
-                        <w:rPr>
-                          <w:rFonts w:ascii="宋体" w:eastAsia="宋体" w:hAnsi="宋体" w:cs="宋体" w:hint="eastAsia"/>
-                          <w:sz w:val="24"/>
-                          <w:szCs w:val="24"/>
-                        </w:rPr>
-                        <w:t>描述：对文献进行简单检索</w:t>
-                      </w:r>
-                    </w:p>
-                    <w:p>
-                      <w:pPr>
-                        <w:pStyle w:val="af2"/>
-                        <w:spacing w:line="360" w:lineRule="auto"/>
-                        <w:ind w:firstLineChars="0" w:firstLine="0"/>
-                        <w:rPr>
-                          <w:rFonts w:ascii="宋体" w:eastAsia="宋体" w:hAnsi="宋体" w:cs="宋体"/>
-                          <w:sz w:val="24"/>
-                          <w:szCs w:val="24"/>
-                        </w:rPr>
-                      </w:pPr>
-                      <w:r>
-                        <w:rPr>
-                          <w:rFonts w:ascii="宋体" w:eastAsia="宋体" w:hAnsi="宋体" w:cs="宋体" w:hint="eastAsia"/>
-                          <w:sz w:val="24"/>
-                          <w:szCs w:val="24"/>
-                        </w:rPr>
-                        <w:t>数据流组成：文献简单检索=用户名+密码+关键词+高级筛选</w:t>
-                      </w:r>
-                    </w:p>
-                    <w:p>
-                      <w:pPr>
-                        <w:pStyle w:val="af2"/>
-                        <w:spacing w:line="360" w:lineRule="auto"/>
-                        <w:ind w:firstLineChars="0" w:firstLine="0"/>
-                        <w:rPr>
-                          <w:rFonts w:ascii="宋体" w:eastAsia="宋体" w:hAnsi="宋体" w:cs="宋体"/>
-                          <w:sz w:val="24"/>
-                          <w:szCs w:val="24"/>
-                        </w:rPr>
-                      </w:pPr>
-                      <w:r>
-                        <w:rPr>
-                          <w:rFonts w:ascii="宋体" w:eastAsia="宋体" w:hAnsi="宋体" w:cs="宋体" w:hint="eastAsia"/>
-                          <w:sz w:val="24"/>
-                          <w:szCs w:val="24"/>
-                        </w:rPr>
-                        <w:t>数据流来源：文献信息</w:t>
-                      </w:r>
-                    </w:p>
-                    <w:p>
-                      <w:pPr>
-                        <w:pStyle w:val="af2"/>
-                        <w:spacing w:line="360" w:lineRule="auto"/>
-                        <w:ind w:firstLineChars="0" w:firstLine="0"/>
-                        <w:rPr>
-                          <w:rFonts w:ascii="宋体" w:eastAsia="宋体" w:hAnsi="宋体" w:cs="宋体"/>
-                          <w:sz w:val="24"/>
-                          <w:szCs w:val="24"/>
-                        </w:rPr>
-                      </w:pPr>
-                      <w:r>
-                        <w:rPr>
-                          <w:rFonts w:ascii="宋体" w:eastAsia="宋体" w:hAnsi="宋体" w:cs="宋体" w:hint="eastAsia"/>
-                          <w:sz w:val="24"/>
-                          <w:szCs w:val="24"/>
-                        </w:rPr>
-                        <w:t>数据流去向：用户</w:t>
-                      </w:r>
-                    </w:p>
-                  </w:txbxContent>
-                </v:textbox>
-                <w10:anchorlock/>
-              </v:shape>
-            </w:pict>
-          </mc:Fallback>
-        </mc:AlternateContent>
-      </w:r>
-    </w:p>
-    <w:p>
-      <w:pPr>
         <w:pStyle w:val="3"/>
         <w:spacing w:before="156" w:after="156"/>
         <w:rPr>
@@ -15903,8 +15579,8 @@
           <w:szCs w:val="28"/>
         </w:rPr>
       </w:pPr>
-      <w:bookmarkStart w:id="65" w:name="_Toc103510108"/>
-      <w:bookmarkStart w:id="66" w:name="_Toc22068"/>
+      <w:bookmarkStart w:id="64" w:name="_Toc103510108"/>
+      <w:bookmarkStart w:id="65" w:name="_Toc22068"/>
       <w:r>
         <w:rPr>
           <w:rFonts w:ascii="Times New Roman" w:hAnsi="Times New Roman" w:cs="Times New Roman" w:hint="eastAsia"/>
@@ -15912,7 +15588,6 @@
           <w:bCs w:val="0"/>
           <w:szCs w:val="28"/>
         </w:rPr>
-        <w:lastRenderedPageBreak/>
         <w:t>3.3.</w:t>
       </w:r>
       <w:r>
@@ -15933,7 +15608,7 @@
         </w:rPr>
         <w:t>数据存储条目</w:t>
       </w:r>
-      <w:bookmarkEnd w:id="65"/>
+      <w:bookmarkEnd w:id="64"/>
       <w:r>
         <w:rPr>
           <w:rFonts w:ascii="Times New Roman" w:hAnsi="Times New Roman" w:cs="Times New Roman" w:hint="eastAsia"/>
@@ -15943,7 +15618,7 @@
         </w:rPr>
         <w:t>定义</w:t>
       </w:r>
-      <w:bookmarkEnd w:id="66"/>
+      <w:bookmarkEnd w:id="65"/>
     </w:p>
     <w:p>
       <w:pPr>
@@ -16125,7 +15800,7 @@
           </mc:Choice>
           <mc:Fallback>
             <w:pict>
-              <v:shape id="文本框 46" o:spid="_x0000_s1038" type="#_x0000_t202" style="width:380pt;height:121.5pt;visibility:visible;mso-wrap-style:square;mso-left-percent:-10001;mso-top-percent:-10001;mso-position-horizontal:absolute;mso-position-horizontal-relative:char;mso-position-vertical:absolute;mso-position-vertical-relative:line;mso-left-percent:-10001;mso-top-percent:-10001;v-text-anchor:top" o:gfxdata="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" fillcolor="white [3201]" strokeweight=".5pt">
+              <v:shape id="文本框 46" o:spid="_x0000_s1037" type="#_x0000_t202" style="width:380pt;height:121.5pt;visibility:visible;mso-wrap-style:square;mso-left-percent:-10001;mso-top-percent:-10001;mso-position-horizontal:absolute;mso-position-horizontal-relative:char;mso-position-vertical:absolute;mso-position-vertical-relative:line;mso-left-percent:-10001;mso-top-percent:-10001;v-text-anchor:top" o:gfxdata="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" fillcolor="white [3201]" strokeweight=".5pt">
                 <v:textbox>
                   <w:txbxContent>
                     <w:p>
@@ -16255,6 +15930,7 @@
           <w:noProof/>
           <w:sz w:val="24"/>
         </w:rPr>
+        <w:lastRenderedPageBreak/>
         <mc:AlternateContent>
           <mc:Choice Requires="wps">
             <w:drawing>
@@ -16303,7 +15979,7 @@
                                 <w:sz w:val="24"/>
                                 <w:szCs w:val="24"/>
                               </w:rPr>
-                              <w:t>名字：文献信息表</w:t>
+                              <w:t>名字：棋谱信息表</w:t>
                             </w:r>
                           </w:p>
                           <w:p>
@@ -16363,23 +16039,7 @@
                                 <w:sz w:val="24"/>
                                 <w:szCs w:val="24"/>
                               </w:rPr>
-                              <w:t>定义：文献信息表=文献编号+文献题名+文献作者+文献类别+文献来源+关键词+发表时间+</w:t>
-                            </w:r>
-                            <w:r>
-                              <w:rPr>
-                                <w:rFonts w:ascii="宋体" w:eastAsia="宋体" w:hAnsi="宋体" w:cs="宋体"/>
-                                <w:sz w:val="24"/>
-                                <w:szCs w:val="24"/>
-                              </w:rPr>
-                              <w:t>文献</w:t>
-                            </w:r>
-                            <w:r>
-                              <w:rPr>
-                                <w:rFonts w:ascii="宋体" w:eastAsia="宋体" w:hAnsi="宋体" w:cs="宋体" w:hint="eastAsia"/>
-                                <w:sz w:val="24"/>
-                                <w:szCs w:val="24"/>
-                              </w:rPr>
-                              <w:t>出版形式</w:t>
+                              <w:t>定义：棋谱信息表=棋谱编号+棋谱题名+棋谱作者+棋谱类别+棋谱来源+关键词+添加时间</w:t>
                             </w:r>
                           </w:p>
                           <w:p>
@@ -16415,7 +16075,7 @@
           </mc:Choice>
           <mc:Fallback>
             <w:pict>
-              <v:shape id="文本框 47" o:spid="_x0000_s1039" type="#_x0000_t202" style="width:380pt;height:151.25pt;visibility:visible;mso-wrap-style:square;mso-left-percent:-10001;mso-top-percent:-10001;mso-position-horizontal:absolute;mso-position-horizontal-relative:char;mso-position-vertical:absolute;mso-position-vertical-relative:line;mso-left-percent:-10001;mso-top-percent:-10001;v-text-anchor:top" o:gfxdata="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" fillcolor="white [3201]" strokeweight=".5pt">
+              <v:shape id="文本框 47" o:spid="_x0000_s1038" type="#_x0000_t202" style="width:380pt;height:151.25pt;visibility:visible;mso-wrap-style:square;mso-left-percent:-10001;mso-top-percent:-10001;mso-position-horizontal:absolute;mso-position-horizontal-relative:char;mso-position-vertical:absolute;mso-position-vertical-relative:line;mso-left-percent:-10001;mso-top-percent:-10001;v-text-anchor:top" o:gfxdata="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" fillcolor="white [3201]" strokeweight=".5pt">
                 <v:textbox>
                   <w:txbxContent>
                     <w:p>
@@ -16435,7 +16095,7 @@
                           <w:sz w:val="24"/>
                           <w:szCs w:val="24"/>
                         </w:rPr>
-                        <w:t>名字：文献信息表</w:t>
+                        <w:t>名字：棋谱信息表</w:t>
                       </w:r>
                     </w:p>
                     <w:p>
@@ -16495,23 +16155,7 @@
                           <w:sz w:val="24"/>
                           <w:szCs w:val="24"/>
                         </w:rPr>
-                        <w:t>定义：文献信息表=文献编号+文献题名+文献作者+文献类别+文献来源+关键词+发表时间+</w:t>
-                      </w:r>
-                      <w:r>
-                        <w:rPr>
-                          <w:rFonts w:ascii="宋体" w:eastAsia="宋体" w:hAnsi="宋体" w:cs="宋体"/>
-                          <w:sz w:val="24"/>
-                          <w:szCs w:val="24"/>
-                        </w:rPr>
-                        <w:t>文献</w:t>
-                      </w:r>
-                      <w:r>
-                        <w:rPr>
-                          <w:rFonts w:ascii="宋体" w:eastAsia="宋体" w:hAnsi="宋体" w:cs="宋体" w:hint="eastAsia"/>
-                          <w:sz w:val="24"/>
-                          <w:szCs w:val="24"/>
-                        </w:rPr>
-                        <w:t>出版形式</w:t>
+                        <w:t>定义：棋谱信息表=棋谱编号+棋谱题名+棋谱作者+棋谱类别+棋谱来源+关键词+添加时间</w:t>
                       </w:r>
                     </w:p>
                     <w:p>
@@ -16565,8 +16209,8 @@
           <mc:Choice Requires="wps">
             <w:drawing>
               <wp:inline distT="0" distB="0" distL="0" distR="0">
-                <wp:extent cx="4826000" cy="1920875"/>
-                <wp:effectExtent l="5080" t="4445" r="15240" b="10160"/>
+                <wp:extent cx="4826000" cy="1628775"/>
+                <wp:effectExtent l="0" t="0" r="12700" b="28575"/>
                 <wp:docPr id="59" name="文本框 59"/>
                 <wp:cNvGraphicFramePr/>
                 <a:graphic xmlns:a="http://schemas.openxmlformats.org/drawingml/2006/main">
@@ -16576,7 +16220,7 @@
                       <wps:spPr>
                         <a:xfrm>
                           <a:off x="0" y="0"/>
-                          <a:ext cx="4826000" cy="1920949"/>
+                          <a:ext cx="4826000" cy="1628775"/>
                         </a:xfrm>
                         <a:prstGeom prst="rect">
                           <a:avLst/>
@@ -16609,7 +16253,7 @@
                                 <w:sz w:val="24"/>
                                 <w:szCs w:val="24"/>
                               </w:rPr>
-                              <w:t>名字：文献类别标记表</w:t>
+                              <w:t>名字：棋谱类别标记表</w:t>
                             </w:r>
                           </w:p>
                           <w:p>
@@ -16669,23 +16313,7 @@
                                 <w:sz w:val="24"/>
                                 <w:szCs w:val="24"/>
                               </w:rPr>
-                              <w:t>定义：文献信息表=文献编号+文献题名+文献类别+关键词+</w:t>
-                            </w:r>
-                            <w:r>
-                              <w:rPr>
-                                <w:rFonts w:ascii="宋体" w:eastAsia="宋体" w:hAnsi="宋体" w:cs="宋体"/>
-                                <w:sz w:val="24"/>
-                                <w:szCs w:val="24"/>
-                              </w:rPr>
-                              <w:t>文献</w:t>
-                            </w:r>
-                            <w:r>
-                              <w:rPr>
-                                <w:rFonts w:ascii="宋体" w:eastAsia="宋体" w:hAnsi="宋体" w:cs="宋体" w:hint="eastAsia"/>
-                                <w:sz w:val="24"/>
-                                <w:szCs w:val="24"/>
-                              </w:rPr>
-                              <w:t>出版形式</w:t>
+                              <w:t>定义：棋谱信息表=棋谱编号+棋谱题名+棋谱类别+关键词</w:t>
                             </w:r>
                           </w:p>
                           <w:p>
@@ -16721,7 +16349,7 @@
           </mc:Choice>
           <mc:Fallback>
             <w:pict>
-              <v:shape id="文本框 59" o:spid="_x0000_s1040" type="#_x0000_t202" style="width:380pt;height:151.25pt;visibility:visible;mso-wrap-style:square;mso-left-percent:-10001;mso-top-percent:-10001;mso-position-horizontal:absolute;mso-position-horizontal-relative:char;mso-position-vertical:absolute;mso-position-vertical-relative:line;mso-left-percent:-10001;mso-top-percent:-10001;v-text-anchor:top" o:gfxdata="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" fillcolor="white [3201]" strokeweight=".5pt">
+              <v:shape id="文本框 59" o:spid="_x0000_s1039" type="#_x0000_t202" style="width:380pt;height:128.25pt;visibility:visible;mso-wrap-style:square;mso-left-percent:-10001;mso-top-percent:-10001;mso-position-horizontal:absolute;mso-position-horizontal-relative:char;mso-position-vertical:absolute;mso-position-vertical-relative:line;mso-left-percent:-10001;mso-top-percent:-10001;v-text-anchor:top" o:gfxdata="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" fillcolor="white [3201]" strokeweight=".5pt">
                 <v:textbox>
                   <w:txbxContent>
                     <w:p>
@@ -16741,7 +16369,7 @@
                           <w:sz w:val="24"/>
                           <w:szCs w:val="24"/>
                         </w:rPr>
-                        <w:t>名字：文献类别标记表</w:t>
+                        <w:t>名字：棋谱类别标记表</w:t>
                       </w:r>
                     </w:p>
                     <w:p>
@@ -16801,23 +16429,7 @@
                           <w:sz w:val="24"/>
                           <w:szCs w:val="24"/>
                         </w:rPr>
-                        <w:t>定义：文献信息表=文献编号+文献题名+文献类别+关键词+</w:t>
-                      </w:r>
-                      <w:r>
-                        <w:rPr>
-                          <w:rFonts w:ascii="宋体" w:eastAsia="宋体" w:hAnsi="宋体" w:cs="宋体"/>
-                          <w:sz w:val="24"/>
-                          <w:szCs w:val="24"/>
-                        </w:rPr>
-                        <w:t>文献</w:t>
-                      </w:r>
-                      <w:r>
-                        <w:rPr>
-                          <w:rFonts w:ascii="宋体" w:eastAsia="宋体" w:hAnsi="宋体" w:cs="宋体" w:hint="eastAsia"/>
-                          <w:sz w:val="24"/>
-                          <w:szCs w:val="24"/>
-                        </w:rPr>
-                        <w:t>出版形式</w:t>
+                        <w:t>定义：棋谱信息表=棋谱编号+棋谱题名+棋谱类别+关键词</w:t>
                       </w:r>
                     </w:p>
                     <w:p>
@@ -16860,7 +16472,7 @@
           <w:szCs w:val="28"/>
         </w:rPr>
       </w:pPr>
-      <w:bookmarkStart w:id="67" w:name="_Toc14838"/>
+      <w:bookmarkStart w:id="66" w:name="_Toc14838"/>
       <w:r>
         <w:rPr>
           <w:rFonts w:ascii="Times New Roman" w:hAnsi="Times New Roman" w:cs="Times New Roman" w:hint="eastAsia"/>
@@ -16888,7 +16500,7 @@
         </w:rPr>
         <w:t>数据项条目定义</w:t>
       </w:r>
-      <w:bookmarkEnd w:id="67"/>
+      <w:bookmarkEnd w:id="66"/>
     </w:p>
     <w:p>
       <w:pPr>
@@ -16923,7 +16535,87 @@
           <w:sz w:val="24"/>
           <w:szCs w:val="24"/>
         </w:rPr>
-        <w:t>用户账号、用户密码、用户权限、文献编号、文献题名、文献作者、文献来源、文献关键词、文献发表时间、文献类别</w:t>
+        <w:t>用户账号、用户密码、用户权限、</w:t>
+      </w:r>
+      <w:r>
+        <w:rPr>
+          <w:rFonts w:ascii="宋体" w:eastAsia="宋体" w:hAnsi="宋体" w:hint="eastAsia"/>
+          <w:sz w:val="24"/>
+          <w:szCs w:val="24"/>
+        </w:rPr>
+        <w:t>棋谱</w:t>
+      </w:r>
+      <w:r>
+        <w:rPr>
+          <w:rFonts w:ascii="宋体" w:eastAsia="宋体" w:hAnsi="宋体" w:hint="eastAsia"/>
+          <w:sz w:val="24"/>
+          <w:szCs w:val="24"/>
+        </w:rPr>
+        <w:t>编号、</w:t>
+      </w:r>
+      <w:r>
+        <w:rPr>
+          <w:rFonts w:ascii="宋体" w:eastAsia="宋体" w:hAnsi="宋体" w:hint="eastAsia"/>
+          <w:sz w:val="24"/>
+          <w:szCs w:val="24"/>
+        </w:rPr>
+        <w:t>棋谱</w:t>
+      </w:r>
+      <w:r>
+        <w:rPr>
+          <w:rFonts w:ascii="宋体" w:eastAsia="宋体" w:hAnsi="宋体" w:hint="eastAsia"/>
+          <w:sz w:val="24"/>
+          <w:szCs w:val="24"/>
+        </w:rPr>
+        <w:t>名、</w:t>
+      </w:r>
+      <w:r>
+        <w:rPr>
+          <w:rFonts w:ascii="宋体" w:eastAsia="宋体" w:hAnsi="宋体" w:hint="eastAsia"/>
+          <w:sz w:val="24"/>
+          <w:szCs w:val="24"/>
+        </w:rPr>
+        <w:t>棋谱</w:t>
+      </w:r>
+      <w:r>
+        <w:rPr>
+          <w:rFonts w:ascii="宋体" w:eastAsia="宋体" w:hAnsi="宋体" w:hint="eastAsia"/>
+          <w:sz w:val="24"/>
+          <w:szCs w:val="24"/>
+        </w:rPr>
+        <w:t>作者、</w:t>
+      </w:r>
+      <w:r>
+        <w:rPr>
+          <w:rFonts w:ascii="宋体" w:eastAsia="宋体" w:hAnsi="宋体" w:hint="eastAsia"/>
+          <w:sz w:val="24"/>
+          <w:szCs w:val="24"/>
+        </w:rPr>
+        <w:t>棋谱</w:t>
+      </w:r>
+      <w:r>
+        <w:rPr>
+          <w:rFonts w:ascii="宋体" w:eastAsia="宋体" w:hAnsi="宋体" w:hint="eastAsia"/>
+          <w:sz w:val="24"/>
+          <w:szCs w:val="24"/>
+        </w:rPr>
+        <w:t>来源、关键词、</w:t>
+      </w:r>
+      <w:r>
+        <w:rPr>
+          <w:rFonts w:ascii="宋体" w:eastAsia="宋体" w:hAnsi="宋体" w:hint="eastAsia"/>
+          <w:sz w:val="24"/>
+          <w:szCs w:val="24"/>
+        </w:rPr>
+        <w:t>棋谱添加时间、棋谱</w:t>
+      </w:r>
+      <w:r>
+        <w:rPr>
+          <w:rFonts w:ascii="宋体" w:eastAsia="宋体" w:hAnsi="宋体" w:hint="eastAsia"/>
+          <w:sz w:val="24"/>
+          <w:szCs w:val="24"/>
+        </w:rPr>
+        <w:t>类别</w:t>
       </w:r>
     </w:p>
     <w:p>
@@ -16944,7 +16636,6 @@
           <w:noProof/>
           <w:sz w:val="24"/>
         </w:rPr>
-        <w:lastRenderedPageBreak/>
         <mc:AlternateContent>
           <mc:Choice Requires="wps">
             <w:drawing>
@@ -17109,7 +16800,7 @@
           </mc:Choice>
           <mc:Fallback>
             <w:pict>
-              <v:shape id="文本框 48" o:spid="_x0000_s1041" type="#_x0000_t202" style="width:380pt;height:151.25pt;visibility:visible;mso-wrap-style:square;mso-left-percent:-10001;mso-top-percent:-10001;mso-position-horizontal:absolute;mso-position-horizontal-relative:char;mso-position-vertical:absolute;mso-position-vertical-relative:line;mso-left-percent:-10001;mso-top-percent:-10001;v-text-anchor:top" o:gfxdata="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" fillcolor="white [3201]" strokeweight=".5pt">
+              <v:shape id="文本框 48" o:spid="_x0000_s1040" type="#_x0000_t202" style="width:380pt;height:151.25pt;visibility:visible;mso-wrap-style:square;mso-left-percent:-10001;mso-top-percent:-10001;mso-position-horizontal:absolute;mso-position-horizontal-relative:char;mso-position-vertical:absolute;mso-position-vertical-relative:line;mso-left-percent:-10001;mso-top-percent:-10001;v-text-anchor:top" o:gfxdata="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" fillcolor="white [3201]" strokeweight=".5pt">
                 <v:textbox>
                   <w:txbxContent>
                     <w:p>
@@ -17259,6 +16950,7 @@
           <w:noProof/>
           <w:sz w:val="24"/>
         </w:rPr>
+        <w:lastRenderedPageBreak/>
         <mc:AlternateContent>
           <mc:Choice Requires="wps">
             <w:drawing>
@@ -17423,7 +17115,7 @@
           </mc:Choice>
           <mc:Fallback>
             <w:pict>
-              <v:shape id="文本框 49" o:spid="_x0000_s1042" type="#_x0000_t202" style="width:380pt;height:151.25pt;visibility:visible;mso-wrap-style:square;mso-left-percent:-10001;mso-top-percent:-10001;mso-position-horizontal:absolute;mso-position-horizontal-relative:char;mso-position-vertical:absolute;mso-position-vertical-relative:line;mso-left-percent:-10001;mso-top-percent:-10001;v-text-anchor:top" o:gfxdata="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" fillcolor="white [3201]" strokeweight=".5pt">
+              <v:shape id="文本框 49" o:spid="_x0000_s1041" type="#_x0000_t202" style="width:380pt;height:151.25pt;visibility:visible;mso-wrap-style:square;mso-left-percent:-10001;mso-top-percent:-10001;mso-position-horizontal:absolute;mso-position-horizontal-relative:char;mso-position-vertical:absolute;mso-position-vertical-relative:line;mso-left-percent:-10001;mso-top-percent:-10001;v-text-anchor:top" o:gfxdata="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" fillcolor="white [3201]" strokeweight=".5pt">
                 <v:textbox>
                   <w:txbxContent>
                     <w:p>
@@ -17737,7 +17429,7 @@
           </mc:Choice>
           <mc:Fallback>
             <w:pict>
-              <v:shape id="文本框 50" o:spid="_x0000_s1043" type="#_x0000_t202" style="width:380pt;height:151.25pt;visibility:visible;mso-wrap-style:square;mso-left-percent:-10001;mso-top-percent:-10001;mso-position-horizontal:absolute;mso-position-horizontal-relative:char;mso-position-vertical:absolute;mso-position-vertical-relative:line;mso-left-percent:-10001;mso-top-percent:-10001;v-text-anchor:top" o:gfxdata="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" fillcolor="white [3201]" strokeweight=".5pt">
+              <v:shape id="文本框 50" o:spid="_x0000_s1042" type="#_x0000_t202" style="width:380pt;height:151.25pt;visibility:visible;mso-wrap-style:square;mso-left-percent:-10001;mso-top-percent:-10001;mso-position-horizontal:absolute;mso-position-horizontal-relative:char;mso-position-vertical:absolute;mso-position-vertical-relative:line;mso-left-percent:-10001;mso-top-percent:-10001;v-text-anchor:top" o:gfxdata="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" fillcolor="white [3201]" strokeweight=".5pt">
                 <v:textbox>
                   <w:txbxContent>
                     <w:p>
@@ -17935,7 +17627,7 @@
                                 <w:sz w:val="24"/>
                                 <w:szCs w:val="24"/>
                               </w:rPr>
-                              <w:t>名称：文献编号</w:t>
+                              <w:t>名称：棋谱编号</w:t>
                             </w:r>
                           </w:p>
                           <w:p>
@@ -17975,7 +17667,7 @@
                                 <w:sz w:val="24"/>
                                 <w:szCs w:val="24"/>
                               </w:rPr>
-                              <w:t>含义：能唯一标识文献</w:t>
+                              <w:t>含义：能唯一标识棋谱</w:t>
                             </w:r>
                           </w:p>
                           <w:p>
@@ -18051,7 +17743,7 @@
           </mc:Choice>
           <mc:Fallback>
             <w:pict>
-              <v:shape id="文本框 51" o:spid="_x0000_s1044" type="#_x0000_t202" style="width:380pt;height:174.1pt;visibility:visible;mso-wrap-style:square;mso-left-percent:-10001;mso-top-percent:-10001;mso-position-horizontal:absolute;mso-position-horizontal-relative:char;mso-position-vertical:absolute;mso-position-vertical-relative:line;mso-left-percent:-10001;mso-top-percent:-10001;v-text-anchor:top" o:gfxdata="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" fillcolor="white [3201]" strokeweight=".5pt">
+              <v:shape id="文本框 51" o:spid="_x0000_s1043" type="#_x0000_t202" style="width:380pt;height:174.1pt;visibility:visible;mso-wrap-style:square;mso-left-percent:-10001;mso-top-percent:-10001;mso-position-horizontal:absolute;mso-position-horizontal-relative:char;mso-position-vertical:absolute;mso-position-vertical-relative:line;mso-left-percent:-10001;mso-top-percent:-10001;v-text-anchor:top" o:gfxdata="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" fillcolor="white [3201]" strokeweight=".5pt">
                 <v:textbox>
                   <w:txbxContent>
                     <w:p>
@@ -18071,7 +17763,7 @@
                           <w:sz w:val="24"/>
                           <w:szCs w:val="24"/>
                         </w:rPr>
-                        <w:t>名称：文献编号</w:t>
+                        <w:t>名称：棋谱编号</w:t>
                       </w:r>
                     </w:p>
                     <w:p>
@@ -18111,7 +17803,7 @@
                           <w:sz w:val="24"/>
                           <w:szCs w:val="24"/>
                         </w:rPr>
-                        <w:t>含义：能唯一标识文献</w:t>
+                        <w:t>含义：能唯一标识棋谱</w:t>
                       </w:r>
                     </w:p>
                     <w:p>
@@ -18201,7 +17893,6 @@
           <w:noProof/>
           <w:sz w:val="24"/>
         </w:rPr>
-        <w:lastRenderedPageBreak/>
         <mc:AlternateContent>
           <mc:Choice Requires="wps">
             <w:drawing>
@@ -18250,7 +17941,7 @@
                                 <w:sz w:val="24"/>
                                 <w:szCs w:val="24"/>
                               </w:rPr>
-                              <w:t>名称：文献题名</w:t>
+                              <w:t>名称：棋谱名</w:t>
                             </w:r>
                           </w:p>
                           <w:p>
@@ -18290,7 +17981,7 @@
                                 <w:sz w:val="24"/>
                                 <w:szCs w:val="24"/>
                               </w:rPr>
-                              <w:t>含义：文献的标题</w:t>
+                              <w:t>含义：棋谱标题</w:t>
                             </w:r>
                           </w:p>
                           <w:p>
@@ -18366,7 +18057,7 @@
           </mc:Choice>
           <mc:Fallback>
             <w:pict>
-              <v:shape id="文本框 52" o:spid="_x0000_s1045" type="#_x0000_t202" style="width:380pt;height:149.55pt;visibility:visible;mso-wrap-style:square;mso-left-percent:-10001;mso-top-percent:-10001;mso-position-horizontal:absolute;mso-position-horizontal-relative:char;mso-position-vertical:absolute;mso-position-vertical-relative:line;mso-left-percent:-10001;mso-top-percent:-10001;v-text-anchor:top" o:gfxdata="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" fillcolor="white [3201]" strokeweight=".5pt">
+              <v:shape id="文本框 52" o:spid="_x0000_s1044" type="#_x0000_t202" style="width:380pt;height:149.55pt;visibility:visible;mso-wrap-style:square;mso-left-percent:-10001;mso-top-percent:-10001;mso-position-horizontal:absolute;mso-position-horizontal-relative:char;mso-position-vertical:absolute;mso-position-vertical-relative:line;mso-left-percent:-10001;mso-top-percent:-10001;v-text-anchor:top" o:gfxdata="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" fillcolor="white [3201]" strokeweight=".5pt">
                 <v:textbox>
                   <w:txbxContent>
                     <w:p>
@@ -18386,7 +18077,7 @@
                           <w:sz w:val="24"/>
                           <w:szCs w:val="24"/>
                         </w:rPr>
-                        <w:t>名称：文献题名</w:t>
+                        <w:t>名称：棋谱名</w:t>
                       </w:r>
                     </w:p>
                     <w:p>
@@ -18426,7 +18117,7 @@
                           <w:sz w:val="24"/>
                           <w:szCs w:val="24"/>
                         </w:rPr>
-                        <w:t>含义：文献的标题</w:t>
+                        <w:t>含义：棋谱标题</w:t>
                       </w:r>
                     </w:p>
                     <w:p>
@@ -18516,6 +18207,7 @@
           <w:noProof/>
           <w:sz w:val="24"/>
         </w:rPr>
+        <w:lastRenderedPageBreak/>
         <mc:AlternateContent>
           <mc:Choice Requires="wps">
             <w:drawing>
@@ -18564,7 +18256,7 @@
                                 <w:sz w:val="24"/>
                                 <w:szCs w:val="24"/>
                               </w:rPr>
-                              <w:t>名称：文献发表时间</w:t>
+                              <w:t>名称：棋谱添加时间</w:t>
                             </w:r>
                           </w:p>
                           <w:p>
@@ -18604,7 +18296,23 @@
                                 <w:sz w:val="24"/>
                                 <w:szCs w:val="24"/>
                               </w:rPr>
-                              <w:t xml:space="preserve">含义：文献发表时间时间 </w:t>
+                              <w:t>含义：棋谱添加到</w:t>
+                            </w:r>
+                            <w:r>
+                              <w:rPr>
+                                <w:rFonts w:ascii="宋体" w:eastAsia="宋体" w:hAnsi="宋体" w:cs="宋体"/>
+                                <w:sz w:val="24"/>
+                                <w:szCs w:val="24"/>
+                              </w:rPr>
+                              <w:t>数据库</w:t>
+                            </w:r>
+                            <w:r>
+                              <w:rPr>
+                                <w:rFonts w:ascii="宋体" w:eastAsia="宋体" w:hAnsi="宋体" w:cs="宋体" w:hint="eastAsia"/>
+                                <w:sz w:val="24"/>
+                                <w:szCs w:val="24"/>
+                              </w:rPr>
+                              <w:t xml:space="preserve">的时间 </w:t>
                             </w:r>
                           </w:p>
                           <w:p>
@@ -18680,7 +18388,7 @@
           </mc:Choice>
           <mc:Fallback>
             <w:pict>
-              <v:shape id="文本框 53" o:spid="_x0000_s1046" type="#_x0000_t202" style="width:380pt;height:149.55pt;visibility:visible;mso-wrap-style:square;mso-left-percent:-10001;mso-top-percent:-10001;mso-position-horizontal:absolute;mso-position-horizontal-relative:char;mso-position-vertical:absolute;mso-position-vertical-relative:line;mso-left-percent:-10001;mso-top-percent:-10001;v-text-anchor:top" o:gfxdata="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" fillcolor="white [3201]" strokeweight=".5pt">
+              <v:shape id="文本框 53" o:spid="_x0000_s1045" type="#_x0000_t202" style="width:380pt;height:149.55pt;visibility:visible;mso-wrap-style:square;mso-left-percent:-10001;mso-top-percent:-10001;mso-position-horizontal:absolute;mso-position-horizontal-relative:char;mso-position-vertical:absolute;mso-position-vertical-relative:line;mso-left-percent:-10001;mso-top-percent:-10001;v-text-anchor:top" o:gfxdata="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" fillcolor="white [3201]" strokeweight=".5pt">
                 <v:textbox>
                   <w:txbxContent>
                     <w:p>
@@ -18700,7 +18408,7 @@
                           <w:sz w:val="24"/>
                           <w:szCs w:val="24"/>
                         </w:rPr>
-                        <w:t>名称：文献发表时间</w:t>
+                        <w:t>名称：棋谱添加时间</w:t>
                       </w:r>
                     </w:p>
                     <w:p>
@@ -18740,7 +18448,23 @@
                           <w:sz w:val="24"/>
                           <w:szCs w:val="24"/>
                         </w:rPr>
-                        <w:t xml:space="preserve">含义：文献发表时间时间 </w:t>
+                        <w:t>含义：棋谱添加到</w:t>
+                      </w:r>
+                      <w:r>
+                        <w:rPr>
+                          <w:rFonts w:ascii="宋体" w:eastAsia="宋体" w:hAnsi="宋体" w:cs="宋体"/>
+                          <w:sz w:val="24"/>
+                          <w:szCs w:val="24"/>
+                        </w:rPr>
+                        <w:t>数据库</w:t>
+                      </w:r>
+                      <w:r>
+                        <w:rPr>
+                          <w:rFonts w:ascii="宋体" w:eastAsia="宋体" w:hAnsi="宋体" w:cs="宋体" w:hint="eastAsia"/>
+                          <w:sz w:val="24"/>
+                          <w:szCs w:val="24"/>
+                        </w:rPr>
+                        <w:t xml:space="preserve">的时间 </w:t>
                       </w:r>
                     </w:p>
                     <w:p>
@@ -18878,7 +18602,7 @@
                                 <w:sz w:val="24"/>
                                 <w:szCs w:val="24"/>
                               </w:rPr>
-                              <w:t>名称：文献作者</w:t>
+                              <w:t>名称：棋谱作者</w:t>
                             </w:r>
                           </w:p>
                           <w:p>
@@ -18918,7 +18642,7 @@
                                 <w:sz w:val="24"/>
                                 <w:szCs w:val="24"/>
                               </w:rPr>
-                              <w:t>含义：文献作者</w:t>
+                              <w:t>含义：棋谱作者</w:t>
                             </w:r>
                           </w:p>
                           <w:p>
@@ -18994,7 +18718,7 @@
           </mc:Choice>
           <mc:Fallback>
             <w:pict>
-              <v:shape id="文本框 54" o:spid="_x0000_s1047" type="#_x0000_t202" style="width:380pt;height:149.55pt;visibility:visible;mso-wrap-style:square;mso-left-percent:-10001;mso-top-percent:-10001;mso-position-horizontal:absolute;mso-position-horizontal-relative:char;mso-position-vertical:absolute;mso-position-vertical-relative:line;mso-left-percent:-10001;mso-top-percent:-10001;v-text-anchor:top" o:gfxdata="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" fillcolor="white [3201]" strokeweight=".5pt">
+              <v:shape id="文本框 54" o:spid="_x0000_s1046" type="#_x0000_t202" style="width:380pt;height:149.55pt;visibility:visible;mso-wrap-style:square;mso-left-percent:-10001;mso-top-percent:-10001;mso-position-horizontal:absolute;mso-position-horizontal-relative:char;mso-position-vertical:absolute;mso-position-vertical-relative:line;mso-left-percent:-10001;mso-top-percent:-10001;v-text-anchor:top" o:gfxdata="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" fillcolor="white [3201]" strokeweight=".5pt">
                 <v:textbox>
                   <w:txbxContent>
                     <w:p>
@@ -19014,7 +18738,7 @@
                           <w:sz w:val="24"/>
                           <w:szCs w:val="24"/>
                         </w:rPr>
-                        <w:t>名称：文献作者</w:t>
+                        <w:t>名称：棋谱作者</w:t>
                       </w:r>
                     </w:p>
                     <w:p>
@@ -19054,7 +18778,7 @@
                           <w:sz w:val="24"/>
                           <w:szCs w:val="24"/>
                         </w:rPr>
-                        <w:t>含义：文献作者</w:t>
+                        <w:t>含义：棋谱作者</w:t>
                       </w:r>
                     </w:p>
                     <w:p>
@@ -19192,7 +18916,7 @@
                                 <w:sz w:val="24"/>
                                 <w:szCs w:val="24"/>
                               </w:rPr>
-                              <w:t>名称：文献来源</w:t>
+                              <w:t>名称：棋谱来源</w:t>
                             </w:r>
                           </w:p>
                           <w:p>
@@ -19232,7 +18956,7 @@
                                 <w:sz w:val="24"/>
                                 <w:szCs w:val="24"/>
                               </w:rPr>
-                              <w:t>含义：文献的来源出处</w:t>
+                              <w:t>含义：棋谱的来源出处</w:t>
                             </w:r>
                           </w:p>
                           <w:p>
@@ -19308,7 +19032,7 @@
           </mc:Choice>
           <mc:Fallback>
             <w:pict>
-              <v:shape id="文本框 55" o:spid="_x0000_s1048" type="#_x0000_t202" style="width:380pt;height:149.55pt;visibility:visible;mso-wrap-style:square;mso-left-percent:-10001;mso-top-percent:-10001;mso-position-horizontal:absolute;mso-position-horizontal-relative:char;mso-position-vertical:absolute;mso-position-vertical-relative:line;mso-left-percent:-10001;mso-top-percent:-10001;v-text-anchor:top" o:gfxdata="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" fillcolor="white [3201]" strokeweight=".5pt">
+              <v:shape id="文本框 55" o:spid="_x0000_s1047" type="#_x0000_t202" style="width:380pt;height:149.55pt;visibility:visible;mso-wrap-style:square;mso-left-percent:-10001;mso-top-percent:-10001;mso-position-horizontal:absolute;mso-position-horizontal-relative:char;mso-position-vertical:absolute;mso-position-vertical-relative:line;mso-left-percent:-10001;mso-top-percent:-10001;v-text-anchor:top" o:gfxdata="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" fillcolor="white [3201]" strokeweight=".5pt">
                 <v:textbox>
                   <w:txbxContent>
                     <w:p>
@@ -19328,7 +19052,7 @@
                           <w:sz w:val="24"/>
                           <w:szCs w:val="24"/>
                         </w:rPr>
-                        <w:t>名称：文献来源</w:t>
+                        <w:t>名称：棋谱来源</w:t>
                       </w:r>
                     </w:p>
                     <w:p>
@@ -19368,7 +19092,7 @@
                           <w:sz w:val="24"/>
                           <w:szCs w:val="24"/>
                         </w:rPr>
-                        <w:t>含义：文献的来源出处</w:t>
+                        <w:t>含义：棋谱的来源出处</w:t>
                       </w:r>
                     </w:p>
                     <w:p>
@@ -19458,7 +19182,6 @@
           <w:noProof/>
           <w:sz w:val="24"/>
         </w:rPr>
-        <w:lastRenderedPageBreak/>
         <mc:AlternateContent>
           <mc:Choice Requires="wps">
             <w:drawing>
@@ -19507,7 +19230,7 @@
                                 <w:sz w:val="24"/>
                                 <w:szCs w:val="24"/>
                               </w:rPr>
-                              <w:t>名称：文献类别</w:t>
+                              <w:t>名称：棋谱类别</w:t>
                             </w:r>
                           </w:p>
                           <w:p>
@@ -19547,7 +19270,7 @@
                                 <w:sz w:val="24"/>
                                 <w:szCs w:val="24"/>
                               </w:rPr>
-                              <w:t>含义：文献的所属类别</w:t>
+                              <w:t>含义：棋谱的所属类别</w:t>
                             </w:r>
                           </w:p>
                           <w:p>
@@ -19623,7 +19346,7 @@
           </mc:Choice>
           <mc:Fallback>
             <w:pict>
-              <v:shape id="文本框 56" o:spid="_x0000_s1049" type="#_x0000_t202" style="width:380pt;height:149.55pt;visibility:visible;mso-wrap-style:square;mso-left-percent:-10001;mso-top-percent:-10001;mso-position-horizontal:absolute;mso-position-horizontal-relative:char;mso-position-vertical:absolute;mso-position-vertical-relative:line;mso-left-percent:-10001;mso-top-percent:-10001;v-text-anchor:top" o:gfxdata="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" fillcolor="white [3201]" strokeweight=".5pt">
+              <v:shape id="文本框 56" o:spid="_x0000_s1048" type="#_x0000_t202" style="width:380pt;height:149.55pt;visibility:visible;mso-wrap-style:square;mso-left-percent:-10001;mso-top-percent:-10001;mso-position-horizontal:absolute;mso-position-horizontal-relative:char;mso-position-vertical:absolute;mso-position-vertical-relative:line;mso-left-percent:-10001;mso-top-percent:-10001;v-text-anchor:top" o:gfxdata="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" fillcolor="white [3201]" strokeweight=".5pt">
                 <v:textbox>
                   <w:txbxContent>
                     <w:p>
@@ -19643,7 +19366,7 @@
                           <w:sz w:val="24"/>
                           <w:szCs w:val="24"/>
                         </w:rPr>
-                        <w:t>名称：文献类别</w:t>
+                        <w:t>名称：棋谱类别</w:t>
                       </w:r>
                     </w:p>
                     <w:p>
@@ -19683,7 +19406,7 @@
                           <w:sz w:val="24"/>
                           <w:szCs w:val="24"/>
                         </w:rPr>
-                        <w:t>含义：文献的所属类别</w:t>
+                        <w:t>含义：棋谱的所属类别</w:t>
                       </w:r>
                     </w:p>
                     <w:p>
@@ -19773,6 +19496,7 @@
           <w:sz w:val="24"/>
           <w:szCs w:val="24"/>
         </w:rPr>
+        <w:lastRenderedPageBreak/>
         <mc:AlternateContent>
           <mc:Choice Requires="wps">
             <w:drawing>
@@ -19821,7 +19545,7 @@
                                 <w:sz w:val="24"/>
                                 <w:szCs w:val="24"/>
                               </w:rPr>
-                              <w:t>名称：文献简介</w:t>
+                              <w:t>名称：棋谱简介</w:t>
                             </w:r>
                           </w:p>
                           <w:p>
@@ -19861,7 +19585,7 @@
                                 <w:sz w:val="24"/>
                                 <w:szCs w:val="24"/>
                               </w:rPr>
-                              <w:t>含义：对文献内容的简要概述</w:t>
+                              <w:t>含义：对棋谱内容的简要概述</w:t>
                             </w:r>
                           </w:p>
                           <w:p>
@@ -19937,7 +19661,7 @@
           </mc:Choice>
           <mc:Fallback>
             <w:pict>
-              <v:shape id="文本框 57" o:spid="_x0000_s1050" type="#_x0000_t202" style="width:380pt;height:149.55pt;visibility:visible;mso-wrap-style:square;mso-left-percent:-10001;mso-top-percent:-10001;mso-position-horizontal:absolute;mso-position-horizontal-relative:char;mso-position-vertical:absolute;mso-position-vertical-relative:line;mso-left-percent:-10001;mso-top-percent:-10001;v-text-anchor:top" o:gfxdata="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" fillcolor="white [3201]" strokeweight=".5pt">
+              <v:shape id="文本框 57" o:spid="_x0000_s1049" type="#_x0000_t202" style="width:380pt;height:149.55pt;visibility:visible;mso-wrap-style:square;mso-left-percent:-10001;mso-top-percent:-10001;mso-position-horizontal:absolute;mso-position-horizontal-relative:char;mso-position-vertical:absolute;mso-position-vertical-relative:line;mso-left-percent:-10001;mso-top-percent:-10001;v-text-anchor:top" o:gfxdata="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" fillcolor="white [3201]" strokeweight=".5pt">
                 <v:textbox>
                   <w:txbxContent>
                     <w:p>
@@ -19957,7 +19681,7 @@
                           <w:sz w:val="24"/>
                           <w:szCs w:val="24"/>
                         </w:rPr>
-                        <w:t>名称：文献简介</w:t>
+                        <w:t>名称：棋谱简介</w:t>
                       </w:r>
                     </w:p>
                     <w:p>
@@ -19997,7 +19721,7 @@
                           <w:sz w:val="24"/>
                           <w:szCs w:val="24"/>
                         </w:rPr>
-                        <w:t>含义：对文献内容的简要概述</w:t>
+                        <w:t>含义：对棋谱内容的简要概述</w:t>
                       </w:r>
                     </w:p>
                     <w:p>
@@ -20075,7 +19799,7 @@
         <w:spacing w:line="360" w:lineRule="auto"/>
         <w:ind w:firstLineChars="0" w:firstLine="0"/>
         <w:rPr>
-          <w:rFonts w:ascii="宋体" w:hAnsi="宋体"/>
+          <w:rFonts w:ascii="宋体" w:hAnsi="宋体" w:hint="eastAsia"/>
           <w:sz w:val="24"/>
           <w:szCs w:val="24"/>
         </w:rPr>
@@ -20135,7 +19859,7 @@
                                 <w:sz w:val="24"/>
                                 <w:szCs w:val="24"/>
                               </w:rPr>
-                              <w:t>名称：文献关键词</w:t>
+                              <w:t>名称：棋谱关键词</w:t>
                             </w:r>
                           </w:p>
                           <w:p>
@@ -20175,7 +19899,7 @@
                                 <w:sz w:val="24"/>
                                 <w:szCs w:val="24"/>
                               </w:rPr>
-                              <w:t>含义：文献内容的高度概括，便于文献检索</w:t>
+                              <w:t>含义：棋谱内容的高度概括，便于棋谱检索</w:t>
                             </w:r>
                           </w:p>
                           <w:p>
@@ -20259,7 +19983,7 @@
           </mc:Choice>
           <mc:Fallback>
             <w:pict>
-              <v:shape id="文本框 58" o:spid="_x0000_s1051" type="#_x0000_t202" style="width:380pt;height:149.55pt;visibility:visible;mso-wrap-style:square;mso-left-percent:-10001;mso-top-percent:-10001;mso-position-horizontal:absolute;mso-position-horizontal-relative:char;mso-position-vertical:absolute;mso-position-vertical-relative:line;mso-left-percent:-10001;mso-top-percent:-10001;v-text-anchor:top" o:gfxdata="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" fillcolor="white [3201]" strokeweight=".5pt">
+              <v:shape id="文本框 58" o:spid="_x0000_s1050" type="#_x0000_t202" style="width:380pt;height:149.55pt;visibility:visible;mso-wrap-style:square;mso-left-percent:-10001;mso-top-percent:-10001;mso-position-horizontal:absolute;mso-position-horizontal-relative:char;mso-position-vertical:absolute;mso-position-vertical-relative:line;mso-left-percent:-10001;mso-top-percent:-10001;v-text-anchor:top" o:gfxdata="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" fillcolor="white [3201]" strokeweight=".5pt">
                 <v:textbox>
                   <w:txbxContent>
                     <w:p>
@@ -20279,7 +20003,7 @@
                           <w:sz w:val="24"/>
                           <w:szCs w:val="24"/>
                         </w:rPr>
-                        <w:t>名称：文献关键词</w:t>
+                        <w:t>名称：棋谱关键词</w:t>
                       </w:r>
                     </w:p>
                     <w:p>
@@ -20319,7 +20043,7 @@
                           <w:sz w:val="24"/>
                           <w:szCs w:val="24"/>
                         </w:rPr>
-                        <w:t>含义：文献内容的高度概括，便于文献检索</w:t>
+                        <w:t>含义：棋谱内容的高度概括，便于棋谱检索</w:t>
                       </w:r>
                     </w:p>
                     <w:p>
@@ -20398,338 +20122,8 @@
           </mc:Fallback>
         </mc:AlternateContent>
       </w:r>
-      <w:bookmarkStart w:id="68" w:name="_Toc103510110"/>
-      <w:bookmarkStart w:id="69" w:name="_Toc7485"/>
-    </w:p>
-    <w:p>
-      <w:pPr>
-        <w:pStyle w:val="af2"/>
-        <w:spacing w:line="360" w:lineRule="auto"/>
-        <w:ind w:firstLineChars="0" w:firstLine="0"/>
-        <w:rPr>
-          <w:rFonts w:ascii="宋体" w:hAnsi="宋体"/>
-          <w:sz w:val="24"/>
-          <w:szCs w:val="24"/>
-        </w:rPr>
-      </w:pPr>
-      <w:r>
-        <w:rPr>
-          <w:rFonts w:ascii="宋体" w:hAnsi="宋体" w:hint="eastAsia"/>
-          <w:noProof/>
-          <w:sz w:val="24"/>
-          <w:szCs w:val="24"/>
-        </w:rPr>
-        <mc:AlternateContent>
-          <mc:Choice Requires="wps">
-            <w:drawing>
-              <wp:inline distT="0" distB="0" distL="0" distR="0">
-                <wp:extent cx="4826000" cy="1899285"/>
-                <wp:effectExtent l="4445" t="4445" r="15875" b="16510"/>
-                <wp:docPr id="12" name="文本框 12"/>
-                <wp:cNvGraphicFramePr/>
-                <a:graphic xmlns:a="http://schemas.openxmlformats.org/drawingml/2006/main">
-                  <a:graphicData uri="http://schemas.microsoft.com/office/word/2010/wordprocessingShape">
-                    <wps:wsp>
-                      <wps:cNvSpPr txBox="1"/>
-                      <wps:spPr>
-                        <a:xfrm>
-                          <a:off x="0" y="0"/>
-                          <a:ext cx="4826000" cy="1899684"/>
-                        </a:xfrm>
-                        <a:prstGeom prst="rect">
-                          <a:avLst/>
-                        </a:prstGeom>
-                        <a:solidFill>
-                          <a:schemeClr val="lt1"/>
-                        </a:solidFill>
-                        <a:ln w="6350">
-                          <a:solidFill>
-                            <a:prstClr val="black"/>
-                          </a:solidFill>
-                        </a:ln>
-                      </wps:spPr>
-                      <wps:txbx>
-                        <w:txbxContent>
-                          <w:p>
-                            <w:pPr>
-                              <w:pStyle w:val="af2"/>
-                              <w:spacing w:line="360" w:lineRule="auto"/>
-                              <w:ind w:firstLineChars="0" w:firstLine="0"/>
-                              <w:rPr>
-                                <w:rFonts w:ascii="宋体" w:eastAsia="宋体" w:hAnsi="宋体" w:cs="宋体"/>
-                                <w:sz w:val="24"/>
-                                <w:szCs w:val="24"/>
-                              </w:rPr>
-                            </w:pPr>
-                            <w:r>
-                              <w:rPr>
-                                <w:rFonts w:ascii="宋体" w:eastAsia="宋体" w:hAnsi="宋体" w:cs="宋体" w:hint="eastAsia"/>
-                                <w:sz w:val="24"/>
-                                <w:szCs w:val="24"/>
-                              </w:rPr>
-                              <w:t>名称：文献出版形式</w:t>
-                            </w:r>
-                          </w:p>
-                          <w:p>
-                            <w:pPr>
-                              <w:pStyle w:val="af2"/>
-                              <w:spacing w:line="360" w:lineRule="auto"/>
-                              <w:ind w:firstLineChars="0" w:firstLine="0"/>
-                              <w:rPr>
-                                <w:rFonts w:ascii="宋体" w:eastAsia="宋体" w:hAnsi="宋体" w:cs="宋体"/>
-                                <w:sz w:val="24"/>
-                                <w:szCs w:val="24"/>
-                              </w:rPr>
-                            </w:pPr>
-                            <w:r>
-                              <w:rPr>
-                                <w:rFonts w:ascii="宋体" w:eastAsia="宋体" w:hAnsi="宋体" w:cs="宋体" w:hint="eastAsia"/>
-                                <w:sz w:val="24"/>
-                                <w:szCs w:val="24"/>
-                              </w:rPr>
-                              <w:t>别名：无</w:t>
-                            </w:r>
-                          </w:p>
-                          <w:p>
-                            <w:pPr>
-                              <w:pStyle w:val="af2"/>
-                              <w:spacing w:line="360" w:lineRule="auto"/>
-                              <w:ind w:firstLineChars="0" w:firstLine="0"/>
-                              <w:rPr>
-                                <w:rFonts w:ascii="宋体" w:eastAsia="宋体" w:hAnsi="宋体" w:cs="宋体"/>
-                                <w:sz w:val="24"/>
-                                <w:szCs w:val="24"/>
-                              </w:rPr>
-                            </w:pPr>
-                            <w:r>
-                              <w:rPr>
-                                <w:rFonts w:ascii="宋体" w:eastAsia="宋体" w:hAnsi="宋体" w:cs="宋体" w:hint="eastAsia"/>
-                                <w:sz w:val="24"/>
-                                <w:szCs w:val="24"/>
-                              </w:rPr>
-                              <w:t>含义：文献出版形式，便于文献检索</w:t>
-                            </w:r>
-                          </w:p>
-                          <w:p>
-                            <w:pPr>
-                              <w:pStyle w:val="af2"/>
-                              <w:spacing w:line="360" w:lineRule="auto"/>
-                              <w:ind w:firstLineChars="0" w:firstLine="0"/>
-                              <w:rPr>
-                                <w:rFonts w:ascii="宋体" w:eastAsia="宋体" w:hAnsi="宋体" w:cs="宋体"/>
-                                <w:sz w:val="24"/>
-                                <w:szCs w:val="24"/>
-                              </w:rPr>
-                            </w:pPr>
-                            <w:r>
-                              <w:rPr>
-                                <w:rFonts w:ascii="宋体" w:eastAsia="宋体" w:hAnsi="宋体" w:cs="宋体" w:hint="eastAsia"/>
-                                <w:sz w:val="24"/>
-                                <w:szCs w:val="24"/>
-                              </w:rPr>
-                              <w:t>类型：字符串注册</w:t>
-                            </w:r>
-                          </w:p>
-                          <w:p>
-                            <w:pPr>
-                              <w:pStyle w:val="af2"/>
-                              <w:spacing w:line="360" w:lineRule="auto"/>
-                              <w:ind w:firstLineChars="0" w:firstLine="0"/>
-                              <w:rPr>
-                                <w:rFonts w:ascii="宋体" w:eastAsia="宋体" w:hAnsi="宋体" w:cs="宋体"/>
-                                <w:sz w:val="24"/>
-                                <w:szCs w:val="24"/>
-                              </w:rPr>
-                            </w:pPr>
-                            <w:r>
-                              <w:rPr>
-                                <w:rFonts w:ascii="宋体" w:eastAsia="宋体" w:hAnsi="宋体" w:cs="宋体" w:hint="eastAsia"/>
-                                <w:sz w:val="24"/>
-                                <w:szCs w:val="24"/>
-                              </w:rPr>
-                              <w:t>长度：200位</w:t>
-                            </w:r>
-                          </w:p>
-                          <w:p>
-                            <w:pPr>
-                              <w:pStyle w:val="af2"/>
-                              <w:spacing w:line="360" w:lineRule="auto"/>
-                              <w:ind w:firstLineChars="0" w:firstLine="0"/>
-                              <w:rPr>
-                                <w:rFonts w:ascii="宋体" w:eastAsia="宋体" w:hAnsi="宋体" w:cs="宋体"/>
-                                <w:bCs/>
-                                <w:sz w:val="24"/>
-                              </w:rPr>
-                            </w:pPr>
-                            <w:r>
-                              <w:rPr>
-                                <w:rFonts w:ascii="宋体" w:eastAsia="宋体" w:hAnsi="宋体" w:cs="宋体" w:hint="eastAsia"/>
-                                <w:sz w:val="24"/>
-                                <w:szCs w:val="24"/>
-                              </w:rPr>
-                              <w:t>取值范围：1~200位字符</w:t>
-                            </w:r>
-                            <w:r>
-                              <w:rPr>
-                                <w:rFonts w:ascii="宋体" w:eastAsia="宋体" w:hAnsi="宋体" w:cs="宋体" w:hint="eastAsia"/>
-                                <w:bCs/>
-                                <w:sz w:val="24"/>
-                              </w:rPr>
-                              <w:t>串</w:t>
-                            </w:r>
-                          </w:p>
-                        </w:txbxContent>
-                      </wps:txbx>
-                      <wps:bodyPr rot="0" spcFirstLastPara="0" vertOverflow="overflow" horzOverflow="overflow" vert="horz" wrap="square" lIns="91440" tIns="45720" rIns="91440" bIns="45720" numCol="1" spcCol="0" rtlCol="0" fromWordArt="0" anchor="t" anchorCtr="0" forceAA="0" compatLnSpc="1">
-                        <a:noAutofit/>
-                      </wps:bodyPr>
-                    </wps:wsp>
-                  </a:graphicData>
-                </a:graphic>
-              </wp:inline>
-            </w:drawing>
-          </mc:Choice>
-          <mc:Fallback>
-            <w:pict>
-              <v:shape id="文本框 12" o:spid="_x0000_s1052" type="#_x0000_t202" style="width:380pt;height:149.55pt;visibility:visible;mso-wrap-style:square;mso-left-percent:-10001;mso-top-percent:-10001;mso-position-horizontal:absolute;mso-position-horizontal-relative:char;mso-position-vertical:absolute;mso-position-vertical-relative:line;mso-left-percent:-10001;mso-top-percent:-10001;v-text-anchor:top" o:gfxdata="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" fillcolor="white [3201]" strokeweight=".5pt">
-                <v:textbox>
-                  <w:txbxContent>
-                    <w:p>
-                      <w:pPr>
-                        <w:pStyle w:val="af2"/>
-                        <w:spacing w:line="360" w:lineRule="auto"/>
-                        <w:ind w:firstLineChars="0" w:firstLine="0"/>
-                        <w:rPr>
-                          <w:rFonts w:ascii="宋体" w:eastAsia="宋体" w:hAnsi="宋体" w:cs="宋体"/>
-                          <w:sz w:val="24"/>
-                          <w:szCs w:val="24"/>
-                        </w:rPr>
-                      </w:pPr>
-                      <w:r>
-                        <w:rPr>
-                          <w:rFonts w:ascii="宋体" w:eastAsia="宋体" w:hAnsi="宋体" w:cs="宋体" w:hint="eastAsia"/>
-                          <w:sz w:val="24"/>
-                          <w:szCs w:val="24"/>
-                        </w:rPr>
-                        <w:t>名称：文献出版形式</w:t>
-                      </w:r>
-                    </w:p>
-                    <w:p>
-                      <w:pPr>
-                        <w:pStyle w:val="af2"/>
-                        <w:spacing w:line="360" w:lineRule="auto"/>
-                        <w:ind w:firstLineChars="0" w:firstLine="0"/>
-                        <w:rPr>
-                          <w:rFonts w:ascii="宋体" w:eastAsia="宋体" w:hAnsi="宋体" w:cs="宋体"/>
-                          <w:sz w:val="24"/>
-                          <w:szCs w:val="24"/>
-                        </w:rPr>
-                      </w:pPr>
-                      <w:r>
-                        <w:rPr>
-                          <w:rFonts w:ascii="宋体" w:eastAsia="宋体" w:hAnsi="宋体" w:cs="宋体" w:hint="eastAsia"/>
-                          <w:sz w:val="24"/>
-                          <w:szCs w:val="24"/>
-                        </w:rPr>
-                        <w:t>别名：无</w:t>
-                      </w:r>
-                    </w:p>
-                    <w:p>
-                      <w:pPr>
-                        <w:pStyle w:val="af2"/>
-                        <w:spacing w:line="360" w:lineRule="auto"/>
-                        <w:ind w:firstLineChars="0" w:firstLine="0"/>
-                        <w:rPr>
-                          <w:rFonts w:ascii="宋体" w:eastAsia="宋体" w:hAnsi="宋体" w:cs="宋体"/>
-                          <w:sz w:val="24"/>
-                          <w:szCs w:val="24"/>
-                        </w:rPr>
-                      </w:pPr>
-                      <w:r>
-                        <w:rPr>
-                          <w:rFonts w:ascii="宋体" w:eastAsia="宋体" w:hAnsi="宋体" w:cs="宋体" w:hint="eastAsia"/>
-                          <w:sz w:val="24"/>
-                          <w:szCs w:val="24"/>
-                        </w:rPr>
-                        <w:t>含义：文献出版形式，便于文献检索</w:t>
-                      </w:r>
-                    </w:p>
-                    <w:p>
-                      <w:pPr>
-                        <w:pStyle w:val="af2"/>
-                        <w:spacing w:line="360" w:lineRule="auto"/>
-                        <w:ind w:firstLineChars="0" w:firstLine="0"/>
-                        <w:rPr>
-                          <w:rFonts w:ascii="宋体" w:eastAsia="宋体" w:hAnsi="宋体" w:cs="宋体"/>
-                          <w:sz w:val="24"/>
-                          <w:szCs w:val="24"/>
-                        </w:rPr>
-                      </w:pPr>
-                      <w:r>
-                        <w:rPr>
-                          <w:rFonts w:ascii="宋体" w:eastAsia="宋体" w:hAnsi="宋体" w:cs="宋体" w:hint="eastAsia"/>
-                          <w:sz w:val="24"/>
-                          <w:szCs w:val="24"/>
-                        </w:rPr>
-                        <w:t>类型：字符串注册</w:t>
-                      </w:r>
-                    </w:p>
-                    <w:p>
-                      <w:pPr>
-                        <w:pStyle w:val="af2"/>
-                        <w:spacing w:line="360" w:lineRule="auto"/>
-                        <w:ind w:firstLineChars="0" w:firstLine="0"/>
-                        <w:rPr>
-                          <w:rFonts w:ascii="宋体" w:eastAsia="宋体" w:hAnsi="宋体" w:cs="宋体"/>
-                          <w:sz w:val="24"/>
-                          <w:szCs w:val="24"/>
-                        </w:rPr>
-                      </w:pPr>
-                      <w:r>
-                        <w:rPr>
-                          <w:rFonts w:ascii="宋体" w:eastAsia="宋体" w:hAnsi="宋体" w:cs="宋体" w:hint="eastAsia"/>
-                          <w:sz w:val="24"/>
-                          <w:szCs w:val="24"/>
-                        </w:rPr>
-                        <w:t>长度：200位</w:t>
-                      </w:r>
-                    </w:p>
-                    <w:p>
-                      <w:pPr>
-                        <w:pStyle w:val="af2"/>
-                        <w:spacing w:line="360" w:lineRule="auto"/>
-                        <w:ind w:firstLineChars="0" w:firstLine="0"/>
-                        <w:rPr>
-                          <w:rFonts w:ascii="宋体" w:eastAsia="宋体" w:hAnsi="宋体" w:cs="宋体"/>
-                          <w:bCs/>
-                          <w:sz w:val="24"/>
-                        </w:rPr>
-                      </w:pPr>
-                      <w:r>
-                        <w:rPr>
-                          <w:rFonts w:ascii="宋体" w:eastAsia="宋体" w:hAnsi="宋体" w:cs="宋体" w:hint="eastAsia"/>
-                          <w:sz w:val="24"/>
-                          <w:szCs w:val="24"/>
-                        </w:rPr>
-                        <w:t>取值范围：1~200位字符</w:t>
-                      </w:r>
-                      <w:r>
-                        <w:rPr>
-                          <w:rFonts w:ascii="宋体" w:eastAsia="宋体" w:hAnsi="宋体" w:cs="宋体" w:hint="eastAsia"/>
-                          <w:bCs/>
-                          <w:sz w:val="24"/>
-                        </w:rPr>
-                        <w:t>串</w:t>
-                      </w:r>
-                    </w:p>
-                  </w:txbxContent>
-                </v:textbox>
-                <w10:anchorlock/>
-              </v:shape>
-            </w:pict>
-          </mc:Fallback>
-        </mc:AlternateContent>
-      </w:r>
+      <w:bookmarkStart w:id="67" w:name="_Toc103510110"/>
+      <w:bookmarkStart w:id="68" w:name="_Toc7485"/>
     </w:p>
     <w:p>
       <w:pPr>
@@ -20742,7 +20136,6 @@
         <w:rPr>
           <w:rFonts w:ascii="Times New Roman" w:hAnsi="Times New Roman" w:cs="Times New Roman" w:hint="eastAsia"/>
         </w:rPr>
-        <w:lastRenderedPageBreak/>
         <w:t>3.4</w:t>
       </w:r>
       <w:r>
@@ -20751,8 +20144,8 @@
         </w:rPr>
         <w:t>实体联系分析</w:t>
       </w:r>
+      <w:bookmarkEnd w:id="67"/>
       <w:bookmarkEnd w:id="68"/>
-      <w:bookmarkEnd w:id="69"/>
     </w:p>
     <w:p>
       <w:pPr>
@@ -20765,7 +20158,7 @@
           <w:szCs w:val="28"/>
         </w:rPr>
       </w:pPr>
-      <w:bookmarkStart w:id="70" w:name="_Toc27317"/>
+      <w:bookmarkStart w:id="69" w:name="_Toc27317"/>
       <w:r>
         <w:rPr>
           <w:rFonts w:ascii="Times New Roman" w:hAnsi="Times New Roman" w:cs="Times New Roman" w:hint="eastAsia"/>
@@ -20793,7 +20186,7 @@
         </w:rPr>
         <w:t>实体提取及实体图</w:t>
       </w:r>
-      <w:bookmarkEnd w:id="70"/>
+      <w:bookmarkEnd w:id="69"/>
     </w:p>
     <w:p>
       <w:pPr>
@@ -20940,6 +20333,83 @@
               <w:rPr>
                 <w:rFonts w:ascii="宋体" w:eastAsia="宋体" w:hAnsi="宋体" w:cs="宋体" w:hint="eastAsia"/>
               </w:rPr>
+              <w:t>管理员</w:t>
+            </w:r>
+          </w:p>
+        </w:tc>
+        <w:tc>
+          <w:tcPr>
+            <w:tcW w:w="2765" w:type="dxa"/>
+            <w:tcBorders>
+              <w:top w:val="dotted" w:sz="4" w:space="0" w:color="auto"/>
+              <w:left w:val="dotted" w:sz="4" w:space="0" w:color="auto"/>
+              <w:bottom w:val="dotted" w:sz="4" w:space="0" w:color="auto"/>
+              <w:right w:val="dotted" w:sz="4" w:space="0" w:color="auto"/>
+            </w:tcBorders>
+            <w:vAlign w:val="center"/>
+          </w:tcPr>
+          <w:p>
+            <w:pPr>
+              <w:jc w:val="center"/>
+              <w:rPr>
+                <w:rFonts w:ascii="宋体" w:eastAsia="宋体" w:hAnsi="宋体" w:cs="宋体"/>
+              </w:rPr>
+            </w:pPr>
+            <w:r>
+              <w:rPr>
+                <w:rFonts w:ascii="宋体" w:eastAsia="宋体" w:hAnsi="宋体" w:cs="宋体" w:hint="eastAsia"/>
+              </w:rPr>
+              <w:t>管理员ID</w:t>
+            </w:r>
+          </w:p>
+        </w:tc>
+        <w:tc>
+          <w:tcPr>
+            <w:tcW w:w="2766" w:type="dxa"/>
+            <w:tcBorders>
+              <w:top w:val="dotted" w:sz="4" w:space="0" w:color="auto"/>
+              <w:left w:val="dotted" w:sz="4" w:space="0" w:color="auto"/>
+              <w:bottom w:val="dotted" w:sz="4" w:space="0" w:color="auto"/>
+            </w:tcBorders>
+            <w:vAlign w:val="center"/>
+          </w:tcPr>
+          <w:p>
+            <w:pPr>
+              <w:rPr>
+                <w:rFonts w:ascii="宋体" w:eastAsia="宋体" w:hAnsi="宋体" w:cs="宋体"/>
+              </w:rPr>
+            </w:pPr>
+            <w:r>
+              <w:rPr>
+                <w:rFonts w:ascii="宋体" w:eastAsia="宋体" w:hAnsi="宋体" w:cs="宋体" w:hint="eastAsia"/>
+              </w:rPr>
+              <w:t>姓名、职务、性别、账号密码、电话号码、职务</w:t>
+            </w:r>
+          </w:p>
+        </w:tc>
+      </w:tr>
+      <w:tr>
+        <w:tc>
+          <w:tcPr>
+            <w:tcW w:w="2765" w:type="dxa"/>
+            <w:tcBorders>
+              <w:top w:val="dotted" w:sz="4" w:space="0" w:color="auto"/>
+              <w:bottom w:val="dotted" w:sz="4" w:space="0" w:color="auto"/>
+              <w:right w:val="dotted" w:sz="4" w:space="0" w:color="auto"/>
+            </w:tcBorders>
+            <w:vAlign w:val="center"/>
+          </w:tcPr>
+          <w:p>
+            <w:pPr>
+              <w:jc w:val="center"/>
+              <w:rPr>
+                <w:rFonts w:ascii="宋体" w:eastAsia="宋体" w:hAnsi="宋体" w:cs="宋体"/>
+              </w:rPr>
+            </w:pPr>
+            <w:r>
+              <w:rPr>
+                <w:rFonts w:ascii="宋体" w:eastAsia="宋体" w:hAnsi="宋体" w:cs="宋体" w:hint="eastAsia"/>
+              </w:rPr>
               <w:t>用户</w:t>
             </w:r>
           </w:p>
@@ -20983,14 +20453,14 @@
           <w:p>
             <w:pPr>
               <w:rPr>
-                <w:rFonts w:ascii="宋体" w:eastAsia="宋体" w:hAnsi="宋体" w:cs="宋体"/>
+                <w:rFonts w:ascii="宋体" w:eastAsia="宋体" w:hAnsi="宋体" w:cs="宋体" w:hint="eastAsia"/>
               </w:rPr>
             </w:pPr>
             <w:r>
               <w:rPr>
                 <w:rFonts w:ascii="宋体" w:eastAsia="宋体" w:hAnsi="宋体" w:cs="宋体" w:hint="eastAsia"/>
               </w:rPr>
-              <w:t>用户密码，姓名，性别，用户权限等级</w:t>
+              <w:t>姓名、性别、用户密码、用户等级权限</w:t>
             </w:r>
           </w:p>
         </w:tc>
@@ -21001,7 +20471,7 @@
             <w:tcW w:w="2765" w:type="dxa"/>
             <w:tcBorders>
               <w:top w:val="dotted" w:sz="4" w:space="0" w:color="auto"/>
-              <w:bottom w:val="dotted" w:sz="4" w:space="0" w:color="auto"/>
+              <w:bottom w:val="single" w:sz="4" w:space="0" w:color="auto"/>
               <w:right w:val="dotted" w:sz="4" w:space="0" w:color="auto"/>
             </w:tcBorders>
             <w:vAlign w:val="center"/>
@@ -21017,7 +20487,7 @@
               <w:rPr>
                 <w:rFonts w:ascii="宋体" w:eastAsia="宋体" w:hAnsi="宋体" w:cs="宋体" w:hint="eastAsia"/>
               </w:rPr>
-              <w:t>文献</w:t>
+              <w:t>棋谱</w:t>
             </w:r>
           </w:p>
         </w:tc>
@@ -21027,7 +20497,7 @@
             <w:tcBorders>
               <w:top w:val="dotted" w:sz="4" w:space="0" w:color="auto"/>
               <w:left w:val="dotted" w:sz="4" w:space="0" w:color="auto"/>
-              <w:bottom w:val="dotted" w:sz="4" w:space="0" w:color="auto"/>
+              <w:bottom w:val="single" w:sz="4" w:space="0" w:color="auto"/>
               <w:right w:val="dotted" w:sz="4" w:space="0" w:color="auto"/>
             </w:tcBorders>
             <w:vAlign w:val="center"/>
@@ -21043,7 +20513,7 @@
               <w:rPr>
                 <w:rFonts w:ascii="宋体" w:eastAsia="宋体" w:hAnsi="宋体" w:cs="宋体" w:hint="eastAsia"/>
               </w:rPr>
-              <w:t>文献编号</w:t>
+              <w:t>棋谱编号</w:t>
             </w:r>
           </w:p>
         </w:tc>
@@ -21053,173 +20523,24 @@
             <w:tcBorders>
               <w:top w:val="dotted" w:sz="4" w:space="0" w:color="auto"/>
               <w:left w:val="dotted" w:sz="4" w:space="0" w:color="auto"/>
-              <w:bottom w:val="dotted" w:sz="4" w:space="0" w:color="auto"/>
+              <w:bottom w:val="single" w:sz="4" w:space="0" w:color="auto"/>
             </w:tcBorders>
             <w:vAlign w:val="center"/>
           </w:tcPr>
           <w:p>
             <w:pPr>
               <w:rPr>
-                <w:rFonts w:ascii="宋体" w:eastAsia="宋体" w:hAnsi="宋体" w:cs="宋体"/>
+                <w:rFonts w:ascii="宋体" w:eastAsia="宋体" w:hAnsi="宋体" w:cs="宋体" w:hint="eastAsia"/>
               </w:rPr>
             </w:pPr>
             <w:r>
               <w:rPr>
                 <w:rFonts w:ascii="宋体" w:eastAsia="宋体" w:hAnsi="宋体" w:cs="宋体" w:hint="eastAsia"/>
               </w:rPr>
-              <w:t>文献编号，名称，作者，文献来源，文献发表时间，类别编号</w:t>
+              <w:t>棋谱来源、类别、关键词、添加日期、管理员ID、棋谱作者姓名</w:t>
             </w:r>
-          </w:p>
-        </w:tc>
-      </w:tr>
-      <w:tr>
-        <w:tc>
-          <w:tcPr>
-            <w:tcW w:w="2765" w:type="dxa"/>
-            <w:tcBorders>
-              <w:top w:val="dotted" w:sz="4" w:space="0" w:color="auto"/>
-              <w:bottom w:val="dotted" w:sz="4" w:space="0" w:color="auto"/>
-              <w:right w:val="dotted" w:sz="4" w:space="0" w:color="auto"/>
-            </w:tcBorders>
-            <w:vAlign w:val="center"/>
-          </w:tcPr>
-          <w:p>
-            <w:pPr>
-              <w:jc w:val="center"/>
-              <w:rPr>
-                <w:rFonts w:ascii="宋体" w:eastAsia="宋体" w:hAnsi="宋体" w:cs="宋体"/>
-              </w:rPr>
-            </w:pPr>
-            <w:r>
-              <w:rPr>
-                <w:rFonts w:ascii="宋体" w:eastAsia="宋体" w:hAnsi="宋体" w:cs="宋体" w:hint="eastAsia"/>
-              </w:rPr>
-              <w:t>文献类别标记</w:t>
-            </w:r>
-          </w:p>
-        </w:tc>
-        <w:tc>
-          <w:tcPr>
-            <w:tcW w:w="2765" w:type="dxa"/>
-            <w:tcBorders>
-              <w:top w:val="dotted" w:sz="4" w:space="0" w:color="auto"/>
-              <w:left w:val="dotted" w:sz="4" w:space="0" w:color="auto"/>
-              <w:bottom w:val="dotted" w:sz="4" w:space="0" w:color="auto"/>
-              <w:right w:val="dotted" w:sz="4" w:space="0" w:color="auto"/>
-            </w:tcBorders>
-            <w:vAlign w:val="center"/>
-          </w:tcPr>
-          <w:p>
-            <w:pPr>
-              <w:jc w:val="center"/>
-              <w:rPr>
-                <w:rFonts w:ascii="宋体" w:eastAsia="宋体" w:hAnsi="宋体" w:cs="宋体"/>
-              </w:rPr>
-            </w:pPr>
-            <w:r>
-              <w:rPr>
-                <w:rFonts w:ascii="宋体" w:eastAsia="宋体" w:hAnsi="宋体" w:cs="宋体" w:hint="eastAsia"/>
-              </w:rPr>
-              <w:t>类别编号</w:t>
-            </w:r>
-          </w:p>
-        </w:tc>
-        <w:tc>
-          <w:tcPr>
-            <w:tcW w:w="2766" w:type="dxa"/>
-            <w:tcBorders>
-              <w:top w:val="dotted" w:sz="4" w:space="0" w:color="auto"/>
-              <w:left w:val="dotted" w:sz="4" w:space="0" w:color="auto"/>
-              <w:bottom w:val="dotted" w:sz="4" w:space="0" w:color="auto"/>
-            </w:tcBorders>
-            <w:vAlign w:val="center"/>
-          </w:tcPr>
-          <w:p>
-            <w:pPr>
-              <w:rPr>
-                <w:rFonts w:ascii="宋体" w:eastAsia="宋体" w:hAnsi="宋体" w:cs="宋体"/>
-              </w:rPr>
-            </w:pPr>
-            <w:r>
-              <w:rPr>
-                <w:rFonts w:ascii="宋体" w:eastAsia="宋体" w:hAnsi="宋体" w:cs="宋体" w:hint="eastAsia"/>
-              </w:rPr>
-              <w:t>文献主题，文献关键词，文献出版形式</w:t>
-            </w:r>
-          </w:p>
-        </w:tc>
-      </w:tr>
-      <w:tr>
-        <w:tc>
-          <w:tcPr>
-            <w:tcW w:w="2765" w:type="dxa"/>
-            <w:tcBorders>
-              <w:top w:val="dotted" w:sz="4" w:space="0" w:color="auto"/>
-              <w:right w:val="dotted" w:sz="4" w:space="0" w:color="auto"/>
-            </w:tcBorders>
-            <w:vAlign w:val="center"/>
-          </w:tcPr>
-          <w:p>
-            <w:pPr>
-              <w:jc w:val="center"/>
-              <w:rPr>
-                <w:rFonts w:ascii="宋体" w:eastAsia="宋体" w:hAnsi="宋体" w:cs="宋体"/>
-              </w:rPr>
-            </w:pPr>
-            <w:r>
-              <w:rPr>
-                <w:rFonts w:ascii="宋体" w:eastAsia="宋体" w:hAnsi="宋体" w:cs="宋体" w:hint="eastAsia"/>
-              </w:rPr>
-              <w:t>检索记录</w:t>
-            </w:r>
-          </w:p>
-        </w:tc>
-        <w:tc>
-          <w:tcPr>
-            <w:tcW w:w="2765" w:type="dxa"/>
-            <w:tcBorders>
-              <w:top w:val="dotted" w:sz="4" w:space="0" w:color="auto"/>
-              <w:left w:val="dotted" w:sz="4" w:space="0" w:color="auto"/>
-              <w:right w:val="dotted" w:sz="4" w:space="0" w:color="auto"/>
-            </w:tcBorders>
-            <w:vAlign w:val="center"/>
-          </w:tcPr>
-          <w:p>
-            <w:pPr>
-              <w:jc w:val="center"/>
-              <w:rPr>
-                <w:rFonts w:ascii="宋体" w:eastAsia="宋体" w:hAnsi="宋体" w:cs="宋体"/>
-              </w:rPr>
-            </w:pPr>
-            <w:r>
-              <w:rPr>
-                <w:rFonts w:ascii="宋体" w:eastAsia="宋体" w:hAnsi="宋体" w:cs="宋体" w:hint="eastAsia"/>
-              </w:rPr>
-              <w:t>检索序号</w:t>
-            </w:r>
-          </w:p>
-        </w:tc>
-        <w:tc>
-          <w:tcPr>
-            <w:tcW w:w="2766" w:type="dxa"/>
-            <w:tcBorders>
-              <w:top w:val="dotted" w:sz="4" w:space="0" w:color="auto"/>
-              <w:left w:val="dotted" w:sz="4" w:space="0" w:color="auto"/>
-            </w:tcBorders>
-            <w:vAlign w:val="center"/>
-          </w:tcPr>
-          <w:p>
-            <w:pPr>
-              <w:rPr>
-                <w:rFonts w:ascii="宋体" w:eastAsia="宋体" w:hAnsi="宋体" w:cs="宋体"/>
-              </w:rPr>
-            </w:pPr>
-            <w:r>
-              <w:rPr>
-                <w:rFonts w:ascii="宋体" w:eastAsia="宋体" w:hAnsi="宋体" w:cs="宋体" w:hint="eastAsia"/>
-              </w:rPr>
-              <w:t>检索日期，文献编号</w:t>
-            </w:r>
+            <w:bookmarkStart w:id="70" w:name="_GoBack"/>
+            <w:bookmarkEnd w:id="70"/>
           </w:p>
         </w:tc>
       </w:tr>
@@ -21249,7 +20570,24 @@
           <w:b/>
           <w:bCs w:val="0"/>
         </w:rPr>
+        <w:lastRenderedPageBreak/>
         <w:t>3.4.2 实体联系图</w:t>
+      </w:r>
+    </w:p>
+    <w:p>
+      <w:pPr>
+        <w:ind w:firstLineChars="1000" w:firstLine="2100"/>
+        <w:rPr>
+          <w:rFonts w:hint="eastAsia"/>
+        </w:rPr>
+      </w:pPr>
+      <w:r>
+        <w:object w:dxaOrig="4307" w:dyaOrig="3230">
+          <v:shape id="_x0000_i1051" type="#_x0000_t75" style="width:215.15pt;height:161.5pt" o:ole="">
+            <v:imagedata r:id="rId27" o:title=""/>
+          </v:shape>
+          <o:OLEObject Type="Embed" ProgID="Visio.Drawing.11" ShapeID="_x0000_i1051" DrawAspect="Content" ObjectID="_1742646596" r:id="rId28"/>
+        </w:object>
       </w:r>
     </w:p>
     <w:p>
@@ -21264,48 +20602,6 @@
         </w:rPr>
       </w:pPr>
       <w:r>
-        <w:rPr>
-          <w:noProof/>
-        </w:rPr>
-        <w:drawing>
-          <wp:inline distT="0" distB="0" distL="114300" distR="114300">
-            <wp:extent cx="5394325" cy="3656965"/>
-            <wp:effectExtent l="0" t="0" r="0" b="0"/>
-            <wp:docPr id="60" name="ECB019B1-382A-4266-B25C-5B523AA43C14-1" descr="wps"/>
-            <wp:cNvGraphicFramePr>
-              <a:graphicFrameLocks xmlns:a="http://schemas.openxmlformats.org/drawingml/2006/main" noChangeAspect="1"/>
-            </wp:cNvGraphicFramePr>
-            <a:graphic xmlns:a="http://schemas.openxmlformats.org/drawingml/2006/main">
-              <a:graphicData uri="http://schemas.openxmlformats.org/drawingml/2006/picture">
-                <pic:pic xmlns:pic="http://schemas.openxmlformats.org/drawingml/2006/picture">
-                  <pic:nvPicPr>
-                    <pic:cNvPr id="60" name="ECB019B1-382A-4266-B25C-5B523AA43C14-1" descr="wps"/>
-                    <pic:cNvPicPr>
-                      <a:picLocks noChangeAspect="1"/>
-                    </pic:cNvPicPr>
-                  </pic:nvPicPr>
-                  <pic:blipFill>
-                    <a:blip r:embed="rId27"/>
-                    <a:stretch>
-                      <a:fillRect/>
-                    </a:stretch>
-                  </pic:blipFill>
-                  <pic:spPr>
-                    <a:xfrm>
-                      <a:off x="0" y="0"/>
-                      <a:ext cx="5394325" cy="3656965"/>
-                    </a:xfrm>
-                    <a:prstGeom prst="rect">
-                      <a:avLst/>
-                    </a:prstGeom>
-                  </pic:spPr>
-                </pic:pic>
-              </a:graphicData>
-            </a:graphic>
-          </wp:inline>
-        </w:drawing>
-      </w:r>
-      <w:r>
         <w:t>图</w:t>
       </w:r>
       <w:r>
@@ -21324,7 +20620,7 @@
         <w:rPr>
           <w:rFonts w:hint="eastAsia"/>
         </w:rPr>
-        <w:t>文献管理系统</w:t>
+        <w:t>黑白棋游戏软件</w:t>
       </w:r>
       <w:r>
         <w:rPr>
@@ -21336,7 +20632,13 @@
         <w:rPr>
           <w:rFonts w:hint="eastAsia"/>
         </w:rPr>
-        <w:t>文献属性图</w:t>
+        <w:t>棋谱</w:t>
+      </w:r>
+      <w:r>
+        <w:rPr>
+          <w:rFonts w:hint="eastAsia"/>
+        </w:rPr>
+        <w:t>属性图</w:t>
       </w:r>
     </w:p>
     <w:p>
@@ -21348,7 +20650,6 @@
           <w:rFonts w:hint="eastAsia"/>
           <w:noProof/>
         </w:rPr>
-        <w:lastRenderedPageBreak/>
         <w:drawing>
           <wp:inline distT="0" distB="0" distL="114300" distR="114300">
             <wp:extent cx="3677285" cy="2758440"/>
@@ -21367,7 +20668,7 @@
                     </pic:cNvPicPr>
                   </pic:nvPicPr>
                   <pic:blipFill>
-                    <a:blip r:embed="rId28"/>
+                    <a:blip r:embed="rId29"/>
                     <a:stretch>
                       <a:fillRect/>
                     </a:stretch>
@@ -21412,7 +20713,7 @@
         <w:rPr>
           <w:rFonts w:hint="eastAsia"/>
         </w:rPr>
-        <w:t>文献管理系统</w:t>
+        <w:t>黑白棋游戏软件</w:t>
       </w:r>
       <w:r>
         <w:rPr>
@@ -21430,50 +20731,22 @@
     <w:p/>
     <w:p>
       <w:pPr>
+        <w:rPr>
+          <w:rFonts w:hint="eastAsia"/>
+        </w:rPr>
+      </w:pPr>
+    </w:p>
+    <w:p>
+      <w:pPr>
         <w:jc w:val="center"/>
       </w:pPr>
       <w:r>
-        <w:rPr>
-          <w:rFonts w:hint="eastAsia"/>
-          <w:noProof/>
-        </w:rPr>
-        <w:drawing>
-          <wp:inline distT="0" distB="0" distL="114300" distR="114300">
-            <wp:extent cx="5397500" cy="2314575"/>
-            <wp:effectExtent l="0" t="0" r="0" b="0"/>
-            <wp:docPr id="69" name="ECB019B1-382A-4266-B25C-5B523AA43C14-3" descr="C:/Users/MaRuoxin/AppData/Local/Temp/wps.CSHigcwps"/>
-            <wp:cNvGraphicFramePr>
-              <a:graphicFrameLocks xmlns:a="http://schemas.openxmlformats.org/drawingml/2006/main" noChangeAspect="1"/>
-            </wp:cNvGraphicFramePr>
-            <a:graphic xmlns:a="http://schemas.openxmlformats.org/drawingml/2006/main">
-              <a:graphicData uri="http://schemas.openxmlformats.org/drawingml/2006/picture">
-                <pic:pic xmlns:pic="http://schemas.openxmlformats.org/drawingml/2006/picture">
-                  <pic:nvPicPr>
-                    <pic:cNvPr id="69" name="ECB019B1-382A-4266-B25C-5B523AA43C14-3" descr="C:/Users/MaRuoxin/AppData/Local/Temp/wps.CSHigcwps"/>
-                    <pic:cNvPicPr>
-                      <a:picLocks noChangeAspect="1"/>
-                    </pic:cNvPicPr>
-                  </pic:nvPicPr>
-                  <pic:blipFill>
-                    <a:blip r:embed="rId29"/>
-                    <a:stretch>
-                      <a:fillRect/>
-                    </a:stretch>
-                  </pic:blipFill>
-                  <pic:spPr>
-                    <a:xfrm>
-                      <a:off x="0" y="0"/>
-                      <a:ext cx="5397500" cy="2314575"/>
-                    </a:xfrm>
-                    <a:prstGeom prst="rect">
-                      <a:avLst/>
-                    </a:prstGeom>
-                  </pic:spPr>
-                </pic:pic>
-              </a:graphicData>
-            </a:graphic>
-          </wp:inline>
-        </w:drawing>
+        <w:object w:dxaOrig="4392" w:dyaOrig="2947">
+          <v:shape id="_x0000_i1052" type="#_x0000_t75" style="width:219.75pt;height:147.35pt" o:ole="">
+            <v:imagedata r:id="rId30" o:title=""/>
+          </v:shape>
+          <o:OLEObject Type="Embed" ProgID="Visio.Drawing.11" ShapeID="_x0000_i1052" DrawAspect="Content" ObjectID="_1742646597" r:id="rId31"/>
+        </w:object>
       </w:r>
     </w:p>
     <w:p>
@@ -21500,7 +20773,7 @@
         <w:rPr>
           <w:rFonts w:hint="eastAsia"/>
         </w:rPr>
-        <w:t>文献管理系统</w:t>
+        <w:t>黑白棋游戏软件</w:t>
       </w:r>
       <w:r>
         <w:rPr>
@@ -21512,103 +20785,22 @@
         <w:rPr>
           <w:rFonts w:hint="eastAsia"/>
         </w:rPr>
-        <w:t>文献类别标记属性图</w:t>
-      </w:r>
-    </w:p>
-    <w:p/>
-    <w:p>
-      <w:pPr>
-        <w:ind w:firstLine="480"/>
-        <w:jc w:val="center"/>
-      </w:pPr>
+        <w:t>管理员</w:t>
+      </w:r>
       <w:r>
         <w:rPr>
           <w:rFonts w:hint="eastAsia"/>
-          <w:noProof/>
-        </w:rPr>
-        <w:drawing>
-          <wp:inline distT="0" distB="0" distL="114300" distR="114300">
-            <wp:extent cx="3585845" cy="2035810"/>
-            <wp:effectExtent l="0" t="0" r="0" b="0"/>
-            <wp:docPr id="70" name="ECB019B1-382A-4266-B25C-5B523AA43C14-4" descr="C:/Users/MaRuoxin/AppData/Local/Temp/wps.hsOkPAwps"/>
-            <wp:cNvGraphicFramePr>
-              <a:graphicFrameLocks xmlns:a="http://schemas.openxmlformats.org/drawingml/2006/main" noChangeAspect="1"/>
-            </wp:cNvGraphicFramePr>
-            <a:graphic xmlns:a="http://schemas.openxmlformats.org/drawingml/2006/main">
-              <a:graphicData uri="http://schemas.openxmlformats.org/drawingml/2006/picture">
-                <pic:pic xmlns:pic="http://schemas.openxmlformats.org/drawingml/2006/picture">
-                  <pic:nvPicPr>
-                    <pic:cNvPr id="70" name="ECB019B1-382A-4266-B25C-5B523AA43C14-4" descr="C:/Users/MaRuoxin/AppData/Local/Temp/wps.hsOkPAwps"/>
-                    <pic:cNvPicPr>
-                      <a:picLocks noChangeAspect="1"/>
-                    </pic:cNvPicPr>
-                  </pic:nvPicPr>
-                  <pic:blipFill>
-                    <a:blip r:embed="rId30"/>
-                    <a:stretch>
-                      <a:fillRect/>
-                    </a:stretch>
-                  </pic:blipFill>
-                  <pic:spPr>
-                    <a:xfrm>
-                      <a:off x="0" y="0"/>
-                      <a:ext cx="3585845" cy="2035810"/>
-                    </a:xfrm>
-                    <a:prstGeom prst="rect">
-                      <a:avLst/>
-                    </a:prstGeom>
-                  </pic:spPr>
-                </pic:pic>
-              </a:graphicData>
-            </a:graphic>
-          </wp:inline>
-        </w:drawing>
+        </w:rPr>
+        <w:t>属性图</w:t>
       </w:r>
     </w:p>
     <w:p>
       <w:pPr>
         <w:pStyle w:val="a3"/>
-        <w:jc w:val="center"/>
-      </w:pPr>
-    </w:p>
-    <w:p>
-      <w:pPr>
-        <w:pStyle w:val="a3"/>
-        <w:jc w:val="center"/>
-      </w:pPr>
-      <w:r>
-        <w:t>图</w:t>
-      </w:r>
-      <w:r>
-        <w:t xml:space="preserve"> </w:t>
-      </w:r>
-      <w:r>
         <w:rPr>
           <w:rFonts w:hint="eastAsia"/>
         </w:rPr>
-        <w:t>3-5</w:t>
-      </w:r>
-      <w:r>
-        <w:t xml:space="preserve">   </w:t>
-      </w:r>
-      <w:r>
-        <w:rPr>
-          <w:rFonts w:hint="eastAsia"/>
-        </w:rPr>
-        <w:t>文献管理系统</w:t>
-      </w:r>
-      <w:r>
-        <w:rPr>
-          <w:rFonts w:hint="eastAsia"/>
-        </w:rPr>
-        <w:t>-</w:t>
-      </w:r>
-      <w:r>
-        <w:rPr>
-          <w:rFonts w:hint="eastAsia"/>
-        </w:rPr>
-        <w:t>检索记录属性图</w:t>
-      </w:r>
+      </w:pPr>
       <w:bookmarkStart w:id="71" w:name="_Toc166818252"/>
       <w:bookmarkEnd w:id="34"/>
       <w:bookmarkEnd w:id="35"/>
@@ -21616,54 +20808,23 @@
       <w:bookmarkEnd w:id="37"/>
     </w:p>
     <w:p/>
-    <w:p/>
+    <w:p>
+      <w:pPr>
+        <w:ind w:firstLineChars="1000" w:firstLine="2100"/>
+      </w:pPr>
+      <w:r>
+        <w:object w:dxaOrig="5132" w:dyaOrig="3258">
+          <v:shape id="_x0000_i1050" type="#_x0000_t75" style="width:256.8pt;height:162.75pt" o:ole="">
+            <v:imagedata r:id="rId32" o:title=""/>
+          </v:shape>
+          <o:OLEObject Type="Embed" ProgID="Visio.Drawing.11" ShapeID="_x0000_i1050" DrawAspect="Content" ObjectID="_1742646598" r:id="rId33"/>
+        </w:object>
+      </w:r>
+    </w:p>
     <w:p>
       <w:pPr>
         <w:jc w:val="center"/>
       </w:pPr>
-      <w:r>
-        <w:rPr>
-          <w:rFonts w:hint="eastAsia"/>
-          <w:noProof/>
-        </w:rPr>
-        <w:drawing>
-          <wp:inline distT="0" distB="0" distL="114300" distR="114300">
-            <wp:extent cx="5395595" cy="3201035"/>
-            <wp:effectExtent l="0" t="0" r="0" b="0"/>
-            <wp:docPr id="71" name="ECB019B1-382A-4266-B25C-5B523AA43C14-5" descr="wps"/>
-            <wp:cNvGraphicFramePr>
-              <a:graphicFrameLocks xmlns:a="http://schemas.openxmlformats.org/drawingml/2006/main" noChangeAspect="1"/>
-            </wp:cNvGraphicFramePr>
-            <a:graphic xmlns:a="http://schemas.openxmlformats.org/drawingml/2006/main">
-              <a:graphicData uri="http://schemas.openxmlformats.org/drawingml/2006/picture">
-                <pic:pic xmlns:pic="http://schemas.openxmlformats.org/drawingml/2006/picture">
-                  <pic:nvPicPr>
-                    <pic:cNvPr id="71" name="ECB019B1-382A-4266-B25C-5B523AA43C14-5" descr="wps"/>
-                    <pic:cNvPicPr>
-                      <a:picLocks noChangeAspect="1"/>
-                    </pic:cNvPicPr>
-                  </pic:nvPicPr>
-                  <pic:blipFill>
-                    <a:blip r:embed="rId31"/>
-                    <a:stretch>
-                      <a:fillRect/>
-                    </a:stretch>
-                  </pic:blipFill>
-                  <pic:spPr>
-                    <a:xfrm>
-                      <a:off x="0" y="0"/>
-                      <a:ext cx="5395595" cy="3201035"/>
-                    </a:xfrm>
-                    <a:prstGeom prst="rect">
-                      <a:avLst/>
-                    </a:prstGeom>
-                  </pic:spPr>
-                </pic:pic>
-              </a:graphicData>
-            </a:graphic>
-          </wp:inline>
-        </w:drawing>
-      </w:r>
     </w:p>
     <w:p>
       <w:pPr>
@@ -21689,13 +20850,22 @@
         <w:t>3-</w:t>
       </w:r>
       <w:r>
-        <w:t xml:space="preserve">6   </w:t>
+        <w:t>5</w:t>
+      </w:r>
+      <w:r>
+        <w:t xml:space="preserve">   </w:t>
       </w:r>
       <w:r>
         <w:rPr>
           <w:rFonts w:hint="eastAsia"/>
         </w:rPr>
-        <w:t>文献管理系统实体联系图</w:t>
+        <w:t>黑白棋游戏软件</w:t>
+      </w:r>
+      <w:r>
+        <w:rPr>
+          <w:rFonts w:hint="eastAsia"/>
+        </w:rPr>
+        <w:t>实体联系图</w:t>
       </w:r>
     </w:p>
     <w:p>
@@ -21809,10 +20979,10 @@
       </w:pPr>
       <w:r>
         <w:object w:dxaOrig="4365" w:dyaOrig="4485">
-          <v:shape id="_x0000_i1033" type="#_x0000_t75" style="width:218.25pt;height:224.25pt" o:ole="">
-            <v:imagedata r:id="rId32" o:title=""/>
+          <v:shape id="_x0000_i1030" type="#_x0000_t75" style="width:218.1pt;height:224.3pt" o:ole="">
+            <v:imagedata r:id="rId34" o:title=""/>
           </v:shape>
-          <o:OLEObject Type="Embed" ProgID="Visio.Drawing.11" ShapeID="_x0000_i1033" DrawAspect="Content" ObjectID="_1742041458" r:id="rId33"/>
+          <o:OLEObject Type="Embed" ProgID="Visio.Drawing.11" ShapeID="_x0000_i1030" DrawAspect="Content" ObjectID="_1742646599" r:id="rId35"/>
         </w:object>
       </w:r>
     </w:p>
@@ -21979,10 +21149,10 @@
       </w:pPr>
       <w:r>
         <w:object w:dxaOrig="3135" w:dyaOrig="3705">
-          <v:shape id="_x0000_i1034" type="#_x0000_t75" style="width:156.75pt;height:185.25pt" o:ole="">
-            <v:imagedata r:id="rId34" o:title=""/>
+          <v:shape id="_x0000_i1031" type="#_x0000_t75" style="width:156.9pt;height:185.2pt" o:ole="">
+            <v:imagedata r:id="rId36" o:title=""/>
           </v:shape>
-          <o:OLEObject Type="Embed" ProgID="Visio.Drawing.11" ShapeID="_x0000_i1034" DrawAspect="Content" ObjectID="_1742041459" r:id="rId35"/>
+          <o:OLEObject Type="Embed" ProgID="Visio.Drawing.11" ShapeID="_x0000_i1031" DrawAspect="Content" ObjectID="_1742646600" r:id="rId37"/>
         </w:object>
       </w:r>
     </w:p>
@@ -22131,10 +21301,10 @@
       </w:pPr>
       <w:r>
         <w:object w:dxaOrig="2160" w:dyaOrig="3975">
-          <v:shape id="_x0000_i1035" type="#_x0000_t75" style="width:108pt;height:198.75pt" o:ole="">
-            <v:imagedata r:id="rId36" o:title=""/>
+          <v:shape id="_x0000_i1032" type="#_x0000_t75" style="width:108.2pt;height:198.95pt" o:ole="">
+            <v:imagedata r:id="rId38" o:title=""/>
           </v:shape>
-          <o:OLEObject Type="Embed" ProgID="Visio.Drawing.11" ShapeID="_x0000_i1035" DrawAspect="Content" ObjectID="_1742041460" r:id="rId37"/>
+          <o:OLEObject Type="Embed" ProgID="Visio.Drawing.11" ShapeID="_x0000_i1032" DrawAspect="Content" ObjectID="_1742646601" r:id="rId39"/>
         </w:object>
       </w:r>
     </w:p>
@@ -22282,10 +21452,10 @@
       </w:pPr>
       <w:r>
         <w:object w:dxaOrig="2925" w:dyaOrig="4080">
-          <v:shape id="_x0000_i1036" type="#_x0000_t75" style="width:146.25pt;height:204pt" o:ole="">
-            <v:imagedata r:id="rId38" o:title=""/>
+          <v:shape id="_x0000_i1033" type="#_x0000_t75" style="width:146.1pt;height:203.95pt" o:ole="">
+            <v:imagedata r:id="rId40" o:title=""/>
           </v:shape>
-          <o:OLEObject Type="Embed" ProgID="Visio.Drawing.11" ShapeID="_x0000_i1036" DrawAspect="Content" ObjectID="_1742041461" r:id="rId39"/>
+          <o:OLEObject Type="Embed" ProgID="Visio.Drawing.11" ShapeID="_x0000_i1033" DrawAspect="Content" ObjectID="_1742646602" r:id="rId41"/>
         </w:object>
       </w:r>
     </w:p>
@@ -22436,10 +21606,10 @@
       </w:pPr>
       <w:r>
         <w:object w:dxaOrig="1860" w:dyaOrig="3600">
-          <v:shape id="_x0000_i1037" type="#_x0000_t75" style="width:93pt;height:180pt" o:ole="">
-            <v:imagedata r:id="rId40" o:title=""/>
+          <v:shape id="_x0000_i1034" type="#_x0000_t75" style="width:92.8pt;height:180.2pt" o:ole="">
+            <v:imagedata r:id="rId42" o:title=""/>
           </v:shape>
-          <o:OLEObject Type="Embed" ProgID="Visio.Drawing.11" ShapeID="_x0000_i1037" DrawAspect="Content" ObjectID="_1742041462" r:id="rId41"/>
+          <o:OLEObject Type="Embed" ProgID="Visio.Drawing.11" ShapeID="_x0000_i1034" DrawAspect="Content" ObjectID="_1742646603" r:id="rId43"/>
         </w:object>
       </w:r>
     </w:p>
@@ -22589,10 +21759,10 @@
       </w:pPr>
       <w:r>
         <w:object w:dxaOrig="2445" w:dyaOrig="3315">
-          <v:shape id="_x0000_i1038" type="#_x0000_t75" style="width:122.25pt;height:165.75pt" o:ole="">
-            <v:imagedata r:id="rId42" o:title=""/>
+          <v:shape id="_x0000_i1035" type="#_x0000_t75" style="width:122.35pt;height:165.65pt" o:ole="">
+            <v:imagedata r:id="rId44" o:title=""/>
           </v:shape>
-          <o:OLEObject Type="Embed" ProgID="Visio.Drawing.11" ShapeID="_x0000_i1038" DrawAspect="Content" ObjectID="_1742041463" r:id="rId43"/>
+          <o:OLEObject Type="Embed" ProgID="Visio.Drawing.11" ShapeID="_x0000_i1035" DrawAspect="Content" ObjectID="_1742646604" r:id="rId45"/>
         </w:object>
       </w:r>
     </w:p>
@@ -22716,10 +21886,10 @@
       </w:pPr>
       <w:r>
         <w:object w:dxaOrig="10035" w:dyaOrig="6105">
-          <v:shape id="_x0000_i1039" type="#_x0000_t75" style="width:501.75pt;height:305.25pt" o:ole="">
-            <v:imagedata r:id="rId44" o:title=""/>
+          <v:shape id="_x0000_i1036" type="#_x0000_t75" style="width:501.9pt;height:305.05pt" o:ole="">
+            <v:imagedata r:id="rId46" o:title=""/>
           </v:shape>
-          <o:OLEObject Type="Embed" ProgID="Visio.Drawing.11" ShapeID="_x0000_i1039" DrawAspect="Content" ObjectID="_1742041464" r:id="rId45"/>
+          <o:OLEObject Type="Embed" ProgID="Visio.Drawing.11" ShapeID="_x0000_i1036" DrawAspect="Content" ObjectID="_1742646605" r:id="rId47"/>
         </w:object>
       </w:r>
       <w:r>
@@ -22944,10 +22114,10 @@
       </w:pPr>
       <w:r>
         <w:object w:dxaOrig="10050" w:dyaOrig="5730">
-          <v:shape id="_x0000_i1040" type="#_x0000_t75" style="width:502.5pt;height:286.5pt" o:ole="">
-            <v:imagedata r:id="rId46" o:title=""/>
+          <v:shape id="_x0000_i1037" type="#_x0000_t75" style="width:502.35pt;height:286.35pt" o:ole="">
+            <v:imagedata r:id="rId48" o:title=""/>
           </v:shape>
-          <o:OLEObject Type="Embed" ProgID="Visio.Drawing.11" ShapeID="_x0000_i1040" DrawAspect="Content" ObjectID="_1742041465" r:id="rId47"/>
+          <o:OLEObject Type="Embed" ProgID="Visio.Drawing.11" ShapeID="_x0000_i1037" DrawAspect="Content" ObjectID="_1742646606" r:id="rId49"/>
         </w:object>
       </w:r>
     </w:p>
@@ -23029,10 +22199,10 @@
       </w:pPr>
       <w:r>
         <w:object w:dxaOrig="5160" w:dyaOrig="3300">
-          <v:shape id="_x0000_i1041" type="#_x0000_t75" style="width:258pt;height:165pt" o:ole="">
-            <v:imagedata r:id="rId48" o:title=""/>
+          <v:shape id="_x0000_i1038" type="#_x0000_t75" style="width:258.05pt;height:164.8pt" o:ole="">
+            <v:imagedata r:id="rId50" o:title=""/>
           </v:shape>
-          <o:OLEObject Type="Embed" ProgID="Visio.Drawing.11" ShapeID="_x0000_i1041" DrawAspect="Content" ObjectID="_1742041466" r:id="rId49"/>
+          <o:OLEObject Type="Embed" ProgID="Visio.Drawing.11" ShapeID="_x0000_i1038" DrawAspect="Content" ObjectID="_1742646607" r:id="rId51"/>
         </w:object>
       </w:r>
     </w:p>
@@ -23097,10 +22267,10 @@
       </w:pPr>
       <w:r>
         <w:object w:dxaOrig="3825" w:dyaOrig="3510">
-          <v:shape id="_x0000_i1042" type="#_x0000_t75" style="width:191.25pt;height:175.5pt" o:ole="">
-            <v:imagedata r:id="rId50" o:title=""/>
+          <v:shape id="_x0000_i1039" type="#_x0000_t75" style="width:191.45pt;height:175.65pt" o:ole="">
+            <v:imagedata r:id="rId52" o:title=""/>
           </v:shape>
-          <o:OLEObject Type="Embed" ProgID="Visio.Drawing.11" ShapeID="_x0000_i1042" DrawAspect="Content" ObjectID="_1742041467" r:id="rId51"/>
+          <o:OLEObject Type="Embed" ProgID="Visio.Drawing.11" ShapeID="_x0000_i1039" DrawAspect="Content" ObjectID="_1742646608" r:id="rId53"/>
         </w:object>
       </w:r>
     </w:p>
@@ -23156,10 +22326,10 @@
       </w:pPr>
       <w:r>
         <w:object w:dxaOrig="3930" w:dyaOrig="3630">
-          <v:shape id="_x0000_i1043" type="#_x0000_t75" style="width:196.5pt;height:181.5pt" o:ole="">
-            <v:imagedata r:id="rId52" o:title=""/>
+          <v:shape id="_x0000_i1040" type="#_x0000_t75" style="width:196.45pt;height:181.45pt" o:ole="">
+            <v:imagedata r:id="rId54" o:title=""/>
           </v:shape>
-          <o:OLEObject Type="Embed" ProgID="Visio.Drawing.11" ShapeID="_x0000_i1043" DrawAspect="Content" ObjectID="_1742041468" r:id="rId53"/>
+          <o:OLEObject Type="Embed" ProgID="Visio.Drawing.11" ShapeID="_x0000_i1040" DrawAspect="Content" ObjectID="_1742646609" r:id="rId55"/>
         </w:object>
       </w:r>
     </w:p>
@@ -23214,10 +22384,10 @@
       </w:pPr>
       <w:r>
         <w:object w:dxaOrig="10215" w:dyaOrig="4230">
-          <v:shape id="_x0000_i1044" type="#_x0000_t75" style="width:510.75pt;height:211.5pt" o:ole="">
-            <v:imagedata r:id="rId54" o:title=""/>
+          <v:shape id="_x0000_i1041" type="#_x0000_t75" style="width:510.65pt;height:211.4pt" o:ole="">
+            <v:imagedata r:id="rId56" o:title=""/>
           </v:shape>
-          <o:OLEObject Type="Embed" ProgID="Visio.Drawing.11" ShapeID="_x0000_i1044" DrawAspect="Content" ObjectID="_1742041469" r:id="rId55"/>
+          <o:OLEObject Type="Embed" ProgID="Visio.Drawing.11" ShapeID="_x0000_i1041" DrawAspect="Content" ObjectID="_1742646610" r:id="rId57"/>
         </w:object>
       </w:r>
     </w:p>
@@ -23321,10 +22491,10 @@
       </w:pPr>
       <w:r>
         <w:object w:dxaOrig="9870" w:dyaOrig="3720">
-          <v:shape id="_x0000_i1045" type="#_x0000_t75" style="width:493.5pt;height:186pt" o:ole="">
-            <v:imagedata r:id="rId56" o:title=""/>
+          <v:shape id="_x0000_i1042" type="#_x0000_t75" style="width:493.6pt;height:186.05pt" o:ole="">
+            <v:imagedata r:id="rId58" o:title=""/>
           </v:shape>
-          <o:OLEObject Type="Embed" ProgID="Visio.Drawing.11" ShapeID="_x0000_i1045" DrawAspect="Content" ObjectID="_1742041470" r:id="rId57"/>
+          <o:OLEObject Type="Embed" ProgID="Visio.Drawing.11" ShapeID="_x0000_i1042" DrawAspect="Content" ObjectID="_1742646611" r:id="rId59"/>
         </w:object>
       </w:r>
     </w:p>
@@ -23368,10 +22538,10 @@
       </w:pPr>
       <w:r>
         <w:object w:dxaOrig="8505" w:dyaOrig="4830">
-          <v:shape id="_x0000_i1046" type="#_x0000_t75" style="width:425.25pt;height:241.5pt" o:ole="">
-            <v:imagedata r:id="rId58" o:title=""/>
+          <v:shape id="_x0000_i1043" type="#_x0000_t75" style="width:425.35pt;height:241.4pt" o:ole="">
+            <v:imagedata r:id="rId60" o:title=""/>
           </v:shape>
-          <o:OLEObject Type="Embed" ProgID="Visio.Drawing.11" ShapeID="_x0000_i1046" DrawAspect="Content" ObjectID="_1742041471" r:id="rId59"/>
+          <o:OLEObject Type="Embed" ProgID="Visio.Drawing.11" ShapeID="_x0000_i1043" DrawAspect="Content" ObjectID="_1742646612" r:id="rId61"/>
         </w:object>
       </w:r>
     </w:p>
@@ -23431,10 +22601,10 @@
       </w:pPr>
       <w:r>
         <w:object w:dxaOrig="7980" w:dyaOrig="6840">
-          <v:shape id="_x0000_i1047" type="#_x0000_t75" style="width:399pt;height:342pt" o:ole="">
-            <v:imagedata r:id="rId60" o:title=""/>
+          <v:shape id="_x0000_i1044" type="#_x0000_t75" style="width:399.1pt;height:342.1pt" o:ole="">
+            <v:imagedata r:id="rId62" o:title=""/>
           </v:shape>
-          <o:OLEObject Type="Embed" ProgID="Visio.Drawing.11" ShapeID="_x0000_i1047" DrawAspect="Content" ObjectID="_1742041472" r:id="rId61"/>
+          <o:OLEObject Type="Embed" ProgID="Visio.Drawing.11" ShapeID="_x0000_i1044" DrawAspect="Content" ObjectID="_1742646613" r:id="rId63"/>
         </w:object>
       </w:r>
     </w:p>
@@ -23508,10 +22678,10 @@
       </w:pPr>
       <w:r>
         <w:object w:dxaOrig="10500" w:dyaOrig="6180">
-          <v:shape id="_x0000_i1048" type="#_x0000_t75" style="width:525pt;height:309pt" o:ole="">
-            <v:imagedata r:id="rId62" o:title=""/>
+          <v:shape id="_x0000_i1045" type="#_x0000_t75" style="width:524.8pt;height:308.8pt" o:ole="">
+            <v:imagedata r:id="rId64" o:title=""/>
           </v:shape>
-          <o:OLEObject Type="Embed" ProgID="Visio.Drawing.11" ShapeID="_x0000_i1048" DrawAspect="Content" ObjectID="_1742041473" r:id="rId63"/>
+          <o:OLEObject Type="Embed" ProgID="Visio.Drawing.11" ShapeID="_x0000_i1045" DrawAspect="Content" ObjectID="_1742646614" r:id="rId65"/>
         </w:object>
       </w:r>
     </w:p>
@@ -23844,10 +23014,10 @@
       </w:pPr>
       <w:r>
         <w:object w:dxaOrig="8205" w:dyaOrig="2610">
-          <v:shape id="_x0000_i1049" type="#_x0000_t75" style="width:410.25pt;height:130.5pt" o:ole="">
-            <v:imagedata r:id="rId64" o:title=""/>
+          <v:shape id="_x0000_i1046" type="#_x0000_t75" style="width:410.35pt;height:130.7pt" o:ole="">
+            <v:imagedata r:id="rId66" o:title=""/>
           </v:shape>
-          <o:OLEObject Type="Embed" ProgID="Visio.Drawing.15" ShapeID="_x0000_i1049" DrawAspect="Content" ObjectID="_1742041474" r:id="rId65"/>
+          <o:OLEObject Type="Embed" ProgID="Visio.Drawing.15" ShapeID="_x0000_i1046" DrawAspect="Content" ObjectID="_1742646615" r:id="rId67"/>
         </w:object>
       </w:r>
     </w:p>
@@ -23889,7 +23059,7 @@
           <w:b/>
           <w:szCs w:val="24"/>
         </w:rPr>
-        <w:t>文献管理系统</w:t>
+        <w:t>黑白棋游戏软件</w:t>
       </w:r>
       <w:r>
         <w:rPr>
@@ -23905,7 +23075,7 @@
           <w:b/>
           <w:szCs w:val="24"/>
         </w:rPr>
-        <w:t>文献管理</w:t>
+        <w:t>黑白棋游戏</w:t>
       </w:r>
       <w:r>
         <w:rPr>
@@ -24012,7 +23182,7 @@
                     </pic:cNvPicPr>
                   </pic:nvPicPr>
                   <pic:blipFill>
-                    <a:blip r:embed="rId66" cstate="print">
+                    <a:blip r:embed="rId68" cstate="print">
                       <a:extLst>
                         <a:ext uri="{28A0092B-C50C-407E-A947-70E740481C1C}">
                           <a14:useLocalDpi xmlns:a14="http://schemas.microsoft.com/office/drawing/2010/main" val="0"/>
@@ -24144,7 +23314,7 @@
                     </pic:cNvPicPr>
                   </pic:nvPicPr>
                   <pic:blipFill>
-                    <a:blip r:embed="rId67"/>
+                    <a:blip r:embed="rId69"/>
                     <a:stretch>
                       <a:fillRect/>
                     </a:stretch>
@@ -24202,7 +23372,7 @@
                     </pic:cNvPicPr>
                   </pic:nvPicPr>
                   <pic:blipFill>
-                    <a:blip r:embed="rId68"/>
+                    <a:blip r:embed="rId70"/>
                     <a:stretch>
                       <a:fillRect/>
                     </a:stretch>
@@ -24377,10 +23547,10 @@
     <w:p>
       <w:r>
         <w:object w:dxaOrig="6270" w:dyaOrig="2520">
-          <v:shape id="_x0000_i1050" type="#_x0000_t75" style="width:313.5pt;height:126pt" o:ole="">
-            <v:imagedata r:id="rId69" o:title=""/>
+          <v:shape id="_x0000_i1047" type="#_x0000_t75" style="width:313.4pt;height:126.1pt" o:ole="">
+            <v:imagedata r:id="rId71" o:title=""/>
           </v:shape>
-          <o:OLEObject Type="Embed" ProgID="Visio.Drawing.15" ShapeID="_x0000_i1050" DrawAspect="Content" ObjectID="_1742041475" r:id="rId70"/>
+          <o:OLEObject Type="Embed" ProgID="Visio.Drawing.15" ShapeID="_x0000_i1047" DrawAspect="Content" ObjectID="_1742646616" r:id="rId72"/>
         </w:object>
       </w:r>
     </w:p>
@@ -24507,7 +23677,7 @@
                     </pic:cNvPicPr>
                   </pic:nvPicPr>
                   <pic:blipFill>
-                    <a:blip r:embed="rId71"/>
+                    <a:blip r:embed="rId73"/>
                     <a:stretch>
                       <a:fillRect/>
                     </a:stretch>
@@ -24836,10 +24006,10 @@
     <w:p>
       <w:r>
         <w:object w:dxaOrig="7410" w:dyaOrig="8805">
-          <v:shape id="_x0000_i1051" type="#_x0000_t75" style="width:370.5pt;height:440.25pt" o:ole="">
-            <v:imagedata r:id="rId72" o:title=""/>
+          <v:shape id="_x0000_i1048" type="#_x0000_t75" style="width:370.4pt;height:440.3pt" o:ole="">
+            <v:imagedata r:id="rId74" o:title=""/>
           </v:shape>
-          <o:OLEObject Type="Embed" ProgID="Visio.Drawing.15" ShapeID="_x0000_i1051" DrawAspect="Content" ObjectID="_1742041476" r:id="rId73"/>
+          <o:OLEObject Type="Embed" ProgID="Visio.Drawing.15" ShapeID="_x0000_i1048" DrawAspect="Content" ObjectID="_1742646617" r:id="rId75"/>
         </w:object>
       </w:r>
     </w:p>
@@ -24950,10 +24120,10 @@
     <w:p>
       <w:r>
         <w:object w:dxaOrig="8505" w:dyaOrig="4575">
-          <v:shape id="_x0000_i1052" type="#_x0000_t75" style="width:425.25pt;height:228.75pt" o:ole="">
-            <v:imagedata r:id="rId74" o:title=""/>
+          <v:shape id="_x0000_i1049" type="#_x0000_t75" style="width:425.35pt;height:228.9pt" o:ole="">
+            <v:imagedata r:id="rId76" o:title=""/>
           </v:shape>
-          <o:OLEObject Type="Embed" ProgID="Visio.Drawing.15" ShapeID="_x0000_i1052" DrawAspect="Content" ObjectID="_1742041477" r:id="rId75"/>
+          <o:OLEObject Type="Embed" ProgID="Visio.Drawing.15" ShapeID="_x0000_i1049" DrawAspect="Content" ObjectID="_1742646618" r:id="rId77"/>
         </w:object>
       </w:r>
     </w:p>
@@ -25083,7 +24253,7 @@
                     </pic:cNvPicPr>
                   </pic:nvPicPr>
                   <pic:blipFill>
-                    <a:blip r:embed="rId76"/>
+                    <a:blip r:embed="rId78"/>
                     <a:stretch>
                       <a:fillRect/>
                     </a:stretch>
@@ -25468,7 +24638,7 @@
                     </pic:cNvPicPr>
                   </pic:nvPicPr>
                   <pic:blipFill>
-                    <a:blip r:embed="rId77"/>
+                    <a:blip r:embed="rId79"/>
                     <a:srcRect b="1935"/>
                     <a:stretch>
                       <a:fillRect/>
@@ -25603,7 +24773,7 @@
                     </pic:cNvPicPr>
                   </pic:nvPicPr>
                   <pic:blipFill>
-                    <a:blip r:embed="rId78"/>
+                    <a:blip r:embed="rId80"/>
                     <a:stretch>
                       <a:fillRect/>
                     </a:stretch>
@@ -25712,7 +24882,7 @@
                     </pic:cNvPicPr>
                   </pic:nvPicPr>
                   <pic:blipFill>
-                    <a:blip r:embed="rId79"/>
+                    <a:blip r:embed="rId81"/>
                     <a:srcRect l="1153" r="1269"/>
                     <a:stretch>
                       <a:fillRect/>
@@ -25779,7 +24949,7 @@
                     </pic:cNvPicPr>
                   </pic:nvPicPr>
                   <pic:blipFill>
-                    <a:blip r:embed="rId80"/>
+                    <a:blip r:embed="rId82"/>
                     <a:stretch>
                       <a:fillRect/>
                     </a:stretch>
@@ -25834,7 +25004,7 @@
                     </pic:cNvPicPr>
                   </pic:nvPicPr>
                   <pic:blipFill>
-                    <a:blip r:embed="rId81"/>
+                    <a:blip r:embed="rId83"/>
                     <a:stretch>
                       <a:fillRect/>
                     </a:stretch>
@@ -25889,7 +25059,7 @@
                     </pic:cNvPicPr>
                   </pic:nvPicPr>
                   <pic:blipFill>
-                    <a:blip r:embed="rId82"/>
+                    <a:blip r:embed="rId84"/>
                     <a:srcRect l="1413" r="1178"/>
                     <a:stretch>
                       <a:fillRect/>
@@ -25945,7 +25115,7 @@
                     </pic:cNvPicPr>
                   </pic:nvPicPr>
                   <pic:blipFill>
-                    <a:blip r:embed="rId83"/>
+                    <a:blip r:embed="rId85"/>
                     <a:stretch>
                       <a:fillRect/>
                     </a:stretch>
@@ -26053,8 +25223,8 @@
       </w:r>
     </w:p>
     <w:sectPr>
-      <w:headerReference w:type="default" r:id="rId84"/>
-      <w:footerReference w:type="default" r:id="rId85"/>
+      <w:headerReference w:type="default" r:id="rId86"/>
+      <w:footerReference w:type="default" r:id="rId87"/>
       <w:pgSz w:w="11906" w:h="16838"/>
       <w:pgMar w:top="1418" w:right="1418" w:bottom="1418" w:left="1418" w:header="737" w:footer="851" w:gutter="567"/>
       <w:cols w:space="425"/>
@@ -26109,7 +25279,7 @@
             <w:noProof/>
             <w:lang w:val="zh-CN"/>
           </w:rPr>
-          <w:t>31</w:t>
+          <w:t>39</w:t>
         </w:r>
         <w:r>
           <w:fldChar w:fldCharType="end"/>
@@ -27597,6 +26767,7 @@
     <w:rsid w:val="00392272"/>
     <w:rsid w:val="003F7AA6"/>
     <w:rsid w:val="00422AB2"/>
+    <w:rsid w:val="00475323"/>
     <w:rsid w:val="004A5031"/>
     <w:rsid w:val="005221FD"/>
     <w:rsid w:val="005970F1"/>
@@ -28389,7 +27560,7 @@
 </file>
 
 <file path=customXml/itemProps2.xml><?xml version="1.0" encoding="utf-8"?>
-<ds:datastoreItem xmlns:ds="http://schemas.openxmlformats.org/officeDocument/2006/customXml" ds:itemID="{2378CFE2-D591-4103-A998-952C95BE2CC9}">
+<ds:datastoreItem xmlns:ds="http://schemas.openxmlformats.org/officeDocument/2006/customXml" ds:itemID="{B54FB5FC-6900-406A-8104-533EF0917EB7}">
   <ds:schemaRefs>
     <ds:schemaRef ds:uri="http://schemas.openxmlformats.org/officeDocument/2006/bibliography"/>
   </ds:schemaRefs>

--- a/黑白棋-python.docx
+++ b/黑白棋-python.docx
@@ -11307,10 +11307,10 @@
             <v:path o:extrusionok="f" gradientshapeok="t" o:connecttype="rect"/>
             <o:lock v:ext="edit" aspectratio="t"/>
           </v:shapetype>
-          <v:shape id="_x0000_i1025" type="#_x0000_t75" style="width:347.95pt;height:238.45pt" o:ole="">
+          <v:shape id="_x0000_i1025" type="#_x0000_t75" style="width:347.75pt;height:238.4pt" o:ole="">
             <v:imagedata r:id="rId16" o:title=""/>
           </v:shape>
-          <o:OLEObject Type="Embed" ProgID="Visio.Drawing.11" ShapeID="_x0000_i1025" DrawAspect="Content" ObjectID="_1742646591" r:id="rId17"/>
+          <o:OLEObject Type="Embed" ProgID="Visio.Drawing.11" ShapeID="_x0000_i1025" DrawAspect="Content" ObjectID="_1743199425" r:id="rId17"/>
         </w:object>
       </w:r>
     </w:p>
@@ -11490,28 +11490,126 @@
     <w:p>
       <w:pPr>
         <w:rPr>
+          <w:rFonts w:ascii="宋体" w:eastAsia="宋体" w:hAnsi="宋体" w:cs="宋体" w:hint="eastAsia"/>
+          <w:sz w:val="24"/>
+          <w:szCs w:val="24"/>
+        </w:rPr>
+      </w:pPr>
+      <w:r>
+        <w:rPr>
           <w:rFonts w:ascii="宋体" w:eastAsia="宋体" w:hAnsi="宋体" w:cs="宋体"/>
           <w:sz w:val="24"/>
           <w:szCs w:val="24"/>
         </w:rPr>
-      </w:pPr>
-    </w:p>
-    <w:p>
-      <w:pPr>
+        <w:tab/>
+      </w:r>
+      <w:r>
+        <w:rPr>
+          <w:rFonts w:ascii="宋体" w:eastAsia="宋体" w:hAnsi="宋体" w:cs="宋体" w:hint="eastAsia"/>
+          <w:sz w:val="24"/>
+          <w:szCs w:val="24"/>
+        </w:rPr>
+        <w:t>游戏处理模块分为用户鼠标事件处理模块与游戏信息处理模块两个部分，用户鼠标事件处理模块将用户通过鼠标点击游戏软件中的选项所表达的意愿转化为电</w:t>
+      </w:r>
+      <w:r>
+        <w:rPr>
+          <w:rFonts w:ascii="宋体" w:eastAsia="宋体" w:hAnsi="宋体" w:cs="宋体" w:hint="eastAsia"/>
+          <w:sz w:val="24"/>
+          <w:szCs w:val="24"/>
+        </w:rPr>
+        <w:lastRenderedPageBreak/>
+        <w:t>脑语言，同时将这种信息反馈给游戏处理模块进行处理，并将处理结果通过显示器反馈给用户。</w:t>
+      </w:r>
+    </w:p>
+    <w:p>
+      <w:pPr>
+        <w:ind w:firstLineChars="1000" w:firstLine="2400"/>
         <w:rPr>
           <w:rFonts w:ascii="宋体" w:eastAsia="宋体" w:hAnsi="宋体" w:cs="宋体"/>
           <w:sz w:val="24"/>
           <w:szCs w:val="24"/>
         </w:rPr>
       </w:pPr>
-    </w:p>
-    <w:p>
-      <w:pPr>
+      <w:r>
         <w:rPr>
           <w:rFonts w:ascii="宋体" w:eastAsia="宋体" w:hAnsi="宋体" w:cs="宋体"/>
           <w:sz w:val="24"/>
           <w:szCs w:val="24"/>
         </w:rPr>
+        <w:drawing>
+          <wp:inline distT="0" distB="0" distL="0" distR="0" wp14:anchorId="75F3618B" wp14:editId="4441EF44">
+            <wp:extent cx="2457450" cy="2562225"/>
+            <wp:effectExtent l="0" t="0" r="0" b="9525"/>
+            <wp:docPr id="8" name="图片 8"/>
+            <wp:cNvGraphicFramePr>
+              <a:graphicFrameLocks xmlns:a="http://schemas.openxmlformats.org/drawingml/2006/main" noChangeAspect="1"/>
+            </wp:cNvGraphicFramePr>
+            <a:graphic xmlns:a="http://schemas.openxmlformats.org/drawingml/2006/main">
+              <a:graphicData uri="http://schemas.openxmlformats.org/drawingml/2006/picture">
+                <pic:pic xmlns:pic="http://schemas.openxmlformats.org/drawingml/2006/picture">
+                  <pic:nvPicPr>
+                    <pic:cNvPr id="1" name=""/>
+                    <pic:cNvPicPr/>
+                  </pic:nvPicPr>
+                  <pic:blipFill>
+                    <a:blip r:embed="rId19"/>
+                    <a:stretch>
+                      <a:fillRect/>
+                    </a:stretch>
+                  </pic:blipFill>
+                  <pic:spPr>
+                    <a:xfrm>
+                      <a:off x="0" y="0"/>
+                      <a:ext cx="2457450" cy="2562225"/>
+                    </a:xfrm>
+                    <a:prstGeom prst="rect">
+                      <a:avLst/>
+                    </a:prstGeom>
+                  </pic:spPr>
+                </pic:pic>
+              </a:graphicData>
+            </a:graphic>
+          </wp:inline>
+        </w:drawing>
+      </w:r>
+    </w:p>
+    <w:p>
+      <w:pPr>
+        <w:jc w:val="center"/>
+      </w:pPr>
+      <w:r>
+        <w:rPr>
+          <w:rFonts w:hint="eastAsia"/>
+        </w:rPr>
+        <w:t>图3-</w:t>
+      </w:r>
+      <w:r>
+        <w:t>5</w:t>
+      </w:r>
+      <w:r>
+        <w:t xml:space="preserve"> </w:t>
+      </w:r>
+      <w:r>
+        <w:rPr>
+          <w:rFonts w:hint="eastAsia"/>
+        </w:rPr>
+        <w:t>游戏处理功能模块</w:t>
+      </w:r>
+      <w:r>
+        <w:rPr>
+          <w:rFonts w:hint="eastAsia"/>
+        </w:rPr>
+        <w:t>流程图</w:t>
+      </w:r>
+    </w:p>
+    <w:p>
+      <w:pPr>
+        <w:ind w:firstLineChars="1000" w:firstLine="2400"/>
+        <w:rPr>
+          <w:rFonts w:ascii="宋体" w:eastAsia="宋体" w:hAnsi="宋体" w:cs="宋体" w:hint="eastAsia"/>
+          <w:sz w:val="24"/>
+          <w:szCs w:val="24"/>
+        </w:rPr>
       </w:pPr>
     </w:p>
     <w:p>
@@ -11526,110 +11624,41 @@
     <w:p>
       <w:pPr>
         <w:rPr>
-          <w:rFonts w:ascii="宋体" w:eastAsia="宋体" w:hAnsi="宋体" w:cs="宋体"/>
-          <w:sz w:val="24"/>
-          <w:szCs w:val="24"/>
-        </w:rPr>
-      </w:pPr>
-    </w:p>
-    <w:p>
-      <w:pPr>
-        <w:rPr>
-          <w:rFonts w:ascii="宋体" w:eastAsia="宋体" w:hAnsi="宋体" w:cs="宋体"/>
-          <w:sz w:val="24"/>
-          <w:szCs w:val="24"/>
-        </w:rPr>
-      </w:pPr>
-    </w:p>
-    <w:p>
-      <w:pPr>
-        <w:rPr>
-          <w:rFonts w:ascii="宋体" w:eastAsia="宋体" w:hAnsi="宋体" w:cs="宋体"/>
-          <w:sz w:val="24"/>
-          <w:szCs w:val="24"/>
-        </w:rPr>
-      </w:pPr>
-    </w:p>
-    <w:p>
-      <w:pPr>
-        <w:rPr>
-          <w:rFonts w:ascii="宋体" w:eastAsia="宋体" w:hAnsi="宋体" w:cs="宋体"/>
-          <w:sz w:val="24"/>
-          <w:szCs w:val="24"/>
-        </w:rPr>
-      </w:pPr>
-    </w:p>
-    <w:p>
-      <w:pPr>
-        <w:rPr>
-          <w:rFonts w:ascii="宋体" w:eastAsia="宋体" w:hAnsi="宋体" w:cs="宋体"/>
-          <w:sz w:val="24"/>
-          <w:szCs w:val="24"/>
-        </w:rPr>
-      </w:pPr>
-    </w:p>
-    <w:p>
-      <w:pPr>
-        <w:rPr>
-          <w:rFonts w:ascii="宋体" w:eastAsia="宋体" w:hAnsi="宋体" w:cs="宋体"/>
-          <w:sz w:val="24"/>
-          <w:szCs w:val="24"/>
-        </w:rPr>
-      </w:pPr>
-    </w:p>
-    <w:p/>
-    <w:p>
-      <w:pPr>
-        <w:jc w:val="center"/>
-      </w:pPr>
-    </w:p>
-    <w:p>
-      <w:pPr>
-        <w:jc w:val="center"/>
-      </w:pPr>
-    </w:p>
-    <w:p>
-      <w:pPr>
-        <w:jc w:val="center"/>
-      </w:pPr>
-    </w:p>
-    <w:p>
-      <w:pPr>
-        <w:jc w:val="center"/>
-      </w:pPr>
-    </w:p>
-    <w:p>
-      <w:pPr>
-        <w:jc w:val="center"/>
-      </w:pPr>
-    </w:p>
-    <w:p>
-      <w:pPr>
-        <w:jc w:val="center"/>
-      </w:pPr>
-      <w:r>
-        <w:rPr>
-          <w:rFonts w:hint="eastAsia"/>
-        </w:rPr>
-        <w:t xml:space="preserve">图3-4 </w:t>
-      </w:r>
-      <w:r>
-        <w:rPr>
-          <w:rFonts w:hint="eastAsia"/>
-        </w:rPr>
-        <w:t>黑白棋游戏软件</w:t>
-      </w:r>
-      <w:r>
-        <w:rPr>
-          <w:rFonts w:hint="eastAsia"/>
-        </w:rPr>
-        <w:t>1层数据流图</w:t>
-      </w:r>
+          <w:rFonts w:ascii="宋体" w:eastAsia="宋体" w:hAnsi="宋体"/>
+          <w:sz w:val="24"/>
+          <w:szCs w:val="24"/>
+        </w:rPr>
+      </w:pPr>
       <w:bookmarkStart w:id="60" w:name="_Toc18779"/>
       <w:bookmarkStart w:id="61" w:name="_Toc103510106"/>
-    </w:p>
-    <w:p>
-      <w:pPr>
+      <w:r>
+        <w:rPr>
+          <w:rFonts w:ascii="宋体" w:eastAsia="宋体" w:hAnsi="宋体" w:hint="eastAsia"/>
+          <w:sz w:val="24"/>
+          <w:szCs w:val="24"/>
+        </w:rPr>
+        <w:t>3.</w:t>
+      </w:r>
+      <w:r>
+        <w:rPr>
+          <w:rFonts w:ascii="宋体" w:eastAsia="宋体" w:hAnsi="宋体" w:cs="宋体" w:hint="eastAsia"/>
+          <w:sz w:val="24"/>
+          <w:szCs w:val="24"/>
+        </w:rPr>
+        <w:t>二级数据流图</w:t>
+      </w:r>
+      <w:r>
+        <w:rPr>
+          <w:rFonts w:ascii="宋体" w:eastAsia="宋体" w:hAnsi="宋体" w:hint="eastAsia"/>
+          <w:sz w:val="24"/>
+          <w:szCs w:val="24"/>
+        </w:rPr>
+        <w:t>：</w:t>
+      </w:r>
+    </w:p>
+    <w:p>
+      <w:pPr>
+        <w:ind w:firstLineChars="700" w:firstLine="1680"/>
         <w:rPr>
           <w:rFonts w:ascii="宋体" w:eastAsia="宋体" w:hAnsi="宋体"/>
           <w:sz w:val="24"/>
@@ -11638,383 +11667,99 @@
       </w:pPr>
       <w:r>
         <w:rPr>
+          <w:rFonts w:ascii="宋体" w:eastAsia="宋体" w:hAnsi="宋体"/>
+          <w:sz w:val="24"/>
+          <w:szCs w:val="24"/>
+        </w:rPr>
+        <w:drawing>
+          <wp:inline distT="0" distB="0" distL="0" distR="0" wp14:anchorId="48884819" wp14:editId="30CD19F0">
+            <wp:extent cx="3638550" cy="4960016"/>
+            <wp:effectExtent l="0" t="0" r="0" b="0"/>
+            <wp:docPr id="9" name="图片 9"/>
+            <wp:cNvGraphicFramePr>
+              <a:graphicFrameLocks xmlns:a="http://schemas.openxmlformats.org/drawingml/2006/main" noChangeAspect="1"/>
+            </wp:cNvGraphicFramePr>
+            <a:graphic xmlns:a="http://schemas.openxmlformats.org/drawingml/2006/main">
+              <a:graphicData uri="http://schemas.openxmlformats.org/drawingml/2006/picture">
+                <pic:pic xmlns:pic="http://schemas.openxmlformats.org/drawingml/2006/picture">
+                  <pic:nvPicPr>
+                    <pic:cNvPr id="1" name=""/>
+                    <pic:cNvPicPr/>
+                  </pic:nvPicPr>
+                  <pic:blipFill>
+                    <a:blip r:embed="rId20"/>
+                    <a:stretch>
+                      <a:fillRect/>
+                    </a:stretch>
+                  </pic:blipFill>
+                  <pic:spPr>
+                    <a:xfrm>
+                      <a:off x="0" y="0"/>
+                      <a:ext cx="3667777" cy="4999858"/>
+                    </a:xfrm>
+                    <a:prstGeom prst="rect">
+                      <a:avLst/>
+                    </a:prstGeom>
+                  </pic:spPr>
+                </pic:pic>
+              </a:graphicData>
+            </a:graphic>
+          </wp:inline>
+        </w:drawing>
+      </w:r>
+    </w:p>
+    <w:p>
+      <w:pPr>
+        <w:rPr>
+          <w:rFonts w:ascii="宋体" w:eastAsia="宋体" w:hAnsi="宋体"/>
+          <w:sz w:val="24"/>
+          <w:szCs w:val="24"/>
+        </w:rPr>
+      </w:pPr>
+    </w:p>
+    <w:p>
+      <w:pPr>
+        <w:ind w:firstLineChars="1300" w:firstLine="2730"/>
+        <w:rPr>
+          <w:rFonts w:ascii="宋体" w:eastAsia="宋体" w:hAnsi="宋体"/>
+          <w:sz w:val="24"/>
+          <w:szCs w:val="24"/>
+        </w:rPr>
+      </w:pPr>
+      <w:r>
+        <w:rPr>
+          <w:rFonts w:hint="eastAsia"/>
+        </w:rPr>
+        <w:t>图3-</w:t>
+      </w:r>
+      <w:r>
+        <w:t>6</w:t>
+      </w:r>
+      <w:r>
+        <w:t xml:space="preserve"> </w:t>
+      </w:r>
+      <w:r>
+        <w:rPr>
+          <w:rFonts w:hint="eastAsia"/>
+        </w:rPr>
+        <w:t>黑白棋游戏软件2层</w:t>
+      </w:r>
+      <w:r>
+        <w:rPr>
+          <w:rFonts w:hint="eastAsia"/>
+        </w:rPr>
+        <w:t>流程图</w:t>
+      </w:r>
+    </w:p>
+    <w:p>
+      <w:pPr>
+        <w:ind w:firstLineChars="1300" w:firstLine="3120"/>
+        <w:rPr>
           <w:rFonts w:ascii="宋体" w:eastAsia="宋体" w:hAnsi="宋体" w:hint="eastAsia"/>
           <w:sz w:val="24"/>
           <w:szCs w:val="24"/>
         </w:rPr>
-        <w:t>3.</w:t>
-      </w:r>
-      <w:r>
-        <w:rPr>
-          <w:rFonts w:ascii="宋体" w:eastAsia="宋体" w:hAnsi="宋体" w:cs="宋体" w:hint="eastAsia"/>
-          <w:sz w:val="24"/>
-          <w:szCs w:val="24"/>
-        </w:rPr>
-        <w:t>二级数据流图</w:t>
-      </w:r>
-      <w:r>
-        <w:rPr>
-          <w:rFonts w:ascii="宋体" w:eastAsia="宋体" w:hAnsi="宋体" w:hint="eastAsia"/>
-          <w:sz w:val="24"/>
-          <w:szCs w:val="24"/>
-        </w:rPr>
-        <w:t>：</w:t>
-      </w:r>
-    </w:p>
-    <w:p>
-      <w:pPr>
-        <w:tabs>
-          <w:tab w:val="left" w:pos="420"/>
-        </w:tabs>
-        <w:spacing w:line="360" w:lineRule="auto"/>
-        <w:ind w:firstLineChars="200" w:firstLine="480"/>
-        <w:rPr>
-          <w:rFonts w:ascii="宋体" w:eastAsia="宋体" w:hAnsi="宋体" w:cs="宋体"/>
-          <w:sz w:val="24"/>
-          <w:szCs w:val="24"/>
-        </w:rPr>
-      </w:pPr>
-      <w:r>
-        <w:rPr>
-          <w:rFonts w:ascii="宋体" w:eastAsia="宋体" w:hAnsi="宋体" w:cs="宋体" w:hint="eastAsia"/>
-          <w:sz w:val="24"/>
-          <w:szCs w:val="24"/>
-        </w:rPr>
-        <w:t>在一层数据流图的基础上，对文献检索、文摘及全文管理、建立文献库和图片库、导出文献加工进行进一步分解。</w:t>
-      </w:r>
-    </w:p>
-    <w:p>
-      <w:pPr>
-        <w:tabs>
-          <w:tab w:val="left" w:pos="420"/>
-        </w:tabs>
-        <w:spacing w:line="360" w:lineRule="auto"/>
-        <w:ind w:firstLineChars="200" w:firstLine="480"/>
-        <w:rPr>
-          <w:rFonts w:ascii="宋体" w:eastAsia="宋体" w:hAnsi="宋体" w:cs="宋体"/>
-          <w:sz w:val="24"/>
-          <w:szCs w:val="24"/>
-        </w:rPr>
-      </w:pPr>
-      <w:r>
-        <w:rPr>
-          <w:rFonts w:ascii="宋体" w:eastAsia="宋体" w:hAnsi="宋体" w:cs="宋体" w:hint="eastAsia"/>
-          <w:sz w:val="24"/>
-          <w:szCs w:val="24"/>
-        </w:rPr>
-        <w:t>在线文件检索加工可分解为高级检索、普通检索、筛选并汇总检索结果。</w:t>
-      </w:r>
-    </w:p>
-    <w:p>
-      <w:pPr>
-        <w:pStyle w:val="a3"/>
-      </w:pPr>
-      <w:r>
-        <w:object w:dxaOrig="8505" w:dyaOrig="2550">
-          <v:shape id="_x0000_i1026" type="#_x0000_t75" style="width:425.35pt;height:127.35pt" o:ole="">
-            <v:imagedata r:id="rId19" o:title=""/>
-          </v:shape>
-          <o:OLEObject Type="Embed" ProgID="Visio.Drawing.11" ShapeID="_x0000_i1026" DrawAspect="Content" ObjectID="_1742646592" r:id="rId20"/>
-        </w:object>
-      </w:r>
-    </w:p>
-    <w:p>
-      <w:pPr>
-        <w:pStyle w:val="a3"/>
-        <w:jc w:val="center"/>
-      </w:pPr>
-      <w:r>
-        <w:t>图</w:t>
-      </w:r>
-      <w:r>
-        <w:rPr>
-          <w:rFonts w:hint="eastAsia"/>
-        </w:rPr>
-        <w:t>3-5</w:t>
-      </w:r>
-      <w:r>
-        <w:t xml:space="preserve"> </w:t>
-      </w:r>
-      <w:r>
-        <w:rPr>
-          <w:rFonts w:hint="eastAsia"/>
-        </w:rPr>
-        <w:t>文献管理系统</w:t>
-      </w:r>
-      <w:r>
-        <w:rPr>
-          <w:rFonts w:hint="eastAsia"/>
-        </w:rPr>
-        <w:t>2-1</w:t>
-      </w:r>
-      <w:r>
-        <w:rPr>
-          <w:rFonts w:hint="eastAsia"/>
-        </w:rPr>
-        <w:t>层数据流图</w:t>
-      </w:r>
-    </w:p>
-    <w:p>
-      <w:pPr>
-        <w:widowControl/>
-        <w:shd w:val="clear" w:color="auto" w:fill="FFFFFF"/>
-        <w:spacing w:after="240" w:line="360" w:lineRule="atLeast"/>
-        <w:ind w:firstLineChars="200" w:firstLine="480"/>
-        <w:jc w:val="left"/>
-        <w:rPr>
-          <w:rFonts w:ascii="宋体" w:eastAsia="宋体" w:hAnsi="宋体"/>
-          <w:sz w:val="24"/>
-          <w:szCs w:val="24"/>
-        </w:rPr>
-      </w:pPr>
-      <w:r>
-        <w:rPr>
-          <w:rFonts w:ascii="宋体" w:eastAsia="宋体" w:hAnsi="宋体"/>
-          <w:sz w:val="24"/>
-          <w:szCs w:val="24"/>
-        </w:rPr>
-        <w:t>建立文献库和图片库</w:t>
-      </w:r>
-      <w:r>
-        <w:rPr>
-          <w:rFonts w:ascii="宋体" w:eastAsia="宋体" w:hAnsi="宋体" w:hint="eastAsia"/>
-          <w:sz w:val="24"/>
-          <w:szCs w:val="24"/>
-        </w:rPr>
-        <w:t>加工可分解为</w:t>
-      </w:r>
-      <w:r>
-        <w:rPr>
-          <w:rFonts w:ascii="宋体" w:eastAsia="宋体" w:hAnsi="宋体"/>
-          <w:sz w:val="24"/>
-          <w:szCs w:val="24"/>
-        </w:rPr>
-        <w:t>收藏</w:t>
-      </w:r>
-      <w:r>
-        <w:rPr>
-          <w:rFonts w:ascii="宋体" w:eastAsia="宋体" w:hAnsi="宋体" w:hint="eastAsia"/>
-          <w:sz w:val="24"/>
-          <w:szCs w:val="24"/>
-        </w:rPr>
-        <w:t>文献、智能</w:t>
-      </w:r>
-      <w:r>
-        <w:rPr>
-          <w:rFonts w:ascii="宋体" w:eastAsia="宋体" w:hAnsi="宋体"/>
-          <w:sz w:val="24"/>
-          <w:szCs w:val="24"/>
-        </w:rPr>
-        <w:t>管理和搜索个人文献和图片、报表</w:t>
-      </w:r>
-      <w:r>
-        <w:rPr>
-          <w:rFonts w:ascii="宋体" w:eastAsia="宋体" w:hAnsi="宋体" w:hint="eastAsia"/>
-          <w:sz w:val="24"/>
-          <w:szCs w:val="24"/>
-        </w:rPr>
-        <w:t>。</w:t>
-      </w:r>
-    </w:p>
-    <w:p>
-      <w:pPr>
-        <w:pStyle w:val="a3"/>
-        <w:jc w:val="center"/>
-      </w:pPr>
-      <w:r>
-        <w:object w:dxaOrig="7170" w:dyaOrig="2880">
-          <v:shape id="_x0000_i1027" type="#_x0000_t75" style="width:358.35pt;height:2in" o:ole="">
-            <v:imagedata r:id="rId21" o:title=""/>
-          </v:shape>
-          <o:OLEObject Type="Embed" ProgID="Visio.Drawing.11" ShapeID="_x0000_i1027" DrawAspect="Content" ObjectID="_1742646593" r:id="rId22"/>
-        </w:object>
-      </w:r>
-    </w:p>
-    <w:p>
-      <w:pPr>
-        <w:pStyle w:val="a3"/>
-        <w:jc w:val="center"/>
-      </w:pPr>
-      <w:r>
-        <w:t>图</w:t>
-      </w:r>
-      <w:r>
-        <w:rPr>
-          <w:rFonts w:hint="eastAsia"/>
-        </w:rPr>
-        <w:t>3-6</w:t>
-      </w:r>
-      <w:r>
-        <w:t xml:space="preserve"> </w:t>
-      </w:r>
-      <w:r>
-        <w:rPr>
-          <w:rFonts w:hint="eastAsia"/>
-        </w:rPr>
-        <w:t>文献管理系统</w:t>
-      </w:r>
-      <w:r>
-        <w:rPr>
-          <w:rFonts w:hint="eastAsia"/>
-        </w:rPr>
-        <w:t>2-1</w:t>
-      </w:r>
-      <w:r>
-        <w:rPr>
-          <w:rFonts w:hint="eastAsia"/>
-        </w:rPr>
-        <w:t>层数据流图</w:t>
-      </w:r>
-    </w:p>
-    <w:p>
-      <w:pPr>
-        <w:tabs>
-          <w:tab w:val="left" w:pos="420"/>
-        </w:tabs>
-        <w:spacing w:line="360" w:lineRule="auto"/>
-        <w:ind w:firstLineChars="200" w:firstLine="480"/>
-        <w:rPr>
-          <w:rFonts w:ascii="宋体" w:eastAsia="宋体" w:hAnsi="宋体" w:cs="宋体"/>
-          <w:sz w:val="24"/>
-          <w:szCs w:val="24"/>
-        </w:rPr>
-      </w:pPr>
-      <w:r>
-        <w:rPr>
-          <w:rFonts w:ascii="宋体" w:eastAsia="宋体" w:hAnsi="宋体" w:cs="宋体" w:hint="eastAsia"/>
-          <w:sz w:val="24"/>
-          <w:szCs w:val="24"/>
-        </w:rPr>
-        <w:lastRenderedPageBreak/>
-        <w:t>文献智能管理加工可以分解为查询文献出版形式、标记文献主题、文献关键词提取、文献特点分析、建立文献类别标记表。</w:t>
-      </w:r>
-    </w:p>
-    <w:p>
-      <w:pPr>
-        <w:pStyle w:val="a3"/>
-        <w:ind w:leftChars="-200" w:left="-420"/>
-      </w:pPr>
-      <w:r>
-        <w:object w:dxaOrig="9150" w:dyaOrig="3225">
-          <v:shape id="_x0000_i1028" type="#_x0000_t75" style="width:457.4pt;height:161.05pt" o:ole="">
-            <v:imagedata r:id="rId23" o:title=""/>
-          </v:shape>
-          <o:OLEObject Type="Embed" ProgID="Visio.Drawing.11" ShapeID="_x0000_i1028" DrawAspect="Content" ObjectID="_1742646594" r:id="rId24"/>
-        </w:object>
-      </w:r>
-    </w:p>
-    <w:p>
-      <w:pPr>
-        <w:pStyle w:val="a3"/>
-        <w:jc w:val="center"/>
-      </w:pPr>
-      <w:r>
-        <w:t>图</w:t>
-      </w:r>
-      <w:r>
-        <w:t xml:space="preserve"> </w:t>
-      </w:r>
-      <w:r>
-        <w:rPr>
-          <w:rFonts w:hint="eastAsia"/>
-        </w:rPr>
-        <w:t>3-7</w:t>
-      </w:r>
-      <w:r>
-        <w:t xml:space="preserve"> </w:t>
-      </w:r>
-      <w:r>
-        <w:rPr>
-          <w:rFonts w:hint="eastAsia"/>
-        </w:rPr>
-        <w:t>文献管理系统</w:t>
-      </w:r>
-      <w:r>
-        <w:rPr>
-          <w:rFonts w:hint="eastAsia"/>
-        </w:rPr>
-        <w:t>2-2</w:t>
-      </w:r>
-      <w:r>
-        <w:rPr>
-          <w:rFonts w:hint="eastAsia"/>
-        </w:rPr>
-        <w:t>层数据流图</w:t>
-      </w:r>
-    </w:p>
-    <w:p>
-      <w:pPr>
-        <w:tabs>
-          <w:tab w:val="left" w:pos="420"/>
-        </w:tabs>
-        <w:spacing w:line="360" w:lineRule="auto"/>
-        <w:ind w:firstLineChars="200" w:firstLine="480"/>
-        <w:rPr>
-          <w:rFonts w:ascii="宋体" w:eastAsia="宋体" w:hAnsi="宋体" w:cs="宋体"/>
-          <w:sz w:val="24"/>
-          <w:szCs w:val="24"/>
-        </w:rPr>
-      </w:pPr>
-      <w:r>
-        <w:rPr>
-          <w:rFonts w:ascii="宋体" w:eastAsia="宋体" w:hAnsi="宋体" w:cs="宋体" w:hint="eastAsia"/>
-          <w:sz w:val="24"/>
-          <w:szCs w:val="24"/>
-        </w:rPr>
-        <w:t>导出文献加工分解为选择对象、选择排列顺序、选择附件以及选择导出样式。</w:t>
-      </w:r>
-    </w:p>
-    <w:p>
-      <w:pPr>
-        <w:pStyle w:val="a3"/>
-      </w:pPr>
-      <w:r>
-        <w:object w:dxaOrig="8505" w:dyaOrig="2580">
-          <v:shape id="_x0000_i1029" type="#_x0000_t75" style="width:425.35pt;height:129pt" o:ole="">
-            <v:imagedata r:id="rId25" o:title=""/>
-          </v:shape>
-          <o:OLEObject Type="Embed" ProgID="Visio.Drawing.11" ShapeID="_x0000_i1029" DrawAspect="Content" ObjectID="_1742646595" r:id="rId26"/>
-        </w:object>
-      </w:r>
-    </w:p>
-    <w:p>
-      <w:pPr>
-        <w:pStyle w:val="a3"/>
-        <w:jc w:val="center"/>
-      </w:pPr>
-      <w:r>
-        <w:t>图</w:t>
-      </w:r>
-      <w:r>
-        <w:t xml:space="preserve"> </w:t>
-      </w:r>
-      <w:r>
-        <w:rPr>
-          <w:rFonts w:hint="eastAsia"/>
-        </w:rPr>
-        <w:t>3-8</w:t>
-      </w:r>
-      <w:r>
-        <w:t xml:space="preserve"> </w:t>
-      </w:r>
-      <w:r>
-        <w:rPr>
-          <w:rFonts w:hint="eastAsia"/>
-        </w:rPr>
-        <w:t>文献管理系统</w:t>
-      </w:r>
-      <w:r>
-        <w:rPr>
-          <w:rFonts w:hint="eastAsia"/>
-        </w:rPr>
-        <w:t>2-3</w:t>
-      </w:r>
-      <w:r>
-        <w:rPr>
-          <w:rFonts w:hint="eastAsia"/>
-        </w:rPr>
-        <w:t>层数据流图</w:t>
-      </w:r>
+      </w:pPr>
     </w:p>
     <w:p>
       <w:pPr>
@@ -12153,7 +11898,6 @@
           <w:sz w:val="24"/>
           <w:szCs w:val="24"/>
         </w:rPr>
-        <w:lastRenderedPageBreak/>
         <mc:AlternateContent>
           <mc:Choice Requires="wps">
             <w:drawing>
@@ -12740,6 +12484,7 @@
           <w:noProof/>
           <w:sz w:val="24"/>
         </w:rPr>
+        <w:lastRenderedPageBreak/>
         <mc:AlternateContent>
           <mc:Choice Requires="wps">
             <w:drawing>
@@ -13368,7 +13113,6 @@
           <w:noProof/>
           <w:sz w:val="24"/>
         </w:rPr>
-        <w:lastRenderedPageBreak/>
         <mc:AlternateContent>
           <mc:Choice Requires="wps">
             <w:drawing>
@@ -14013,6 +13757,7 @@
           <w:noProof/>
           <w:sz w:val="24"/>
         </w:rPr>
+        <w:lastRenderedPageBreak/>
         <mc:AlternateContent>
           <mc:Choice Requires="wps">
             <w:drawing>
@@ -14364,7 +14109,7 @@
                               <w:spacing w:line="360" w:lineRule="auto"/>
                               <w:ind w:firstLineChars="0" w:firstLine="0"/>
                               <w:rPr>
-                                <w:rFonts w:ascii="宋体" w:eastAsia="宋体" w:hAnsi="宋体" w:cs="宋体" w:hint="eastAsia"/>
+                                <w:rFonts w:ascii="宋体" w:eastAsia="宋体" w:hAnsi="宋体" w:cs="宋体"/>
                                 <w:sz w:val="24"/>
                                 <w:szCs w:val="24"/>
                               </w:rPr>
@@ -14500,7 +14245,7 @@
                         <w:spacing w:line="360" w:lineRule="auto"/>
                         <w:ind w:firstLineChars="0" w:firstLine="0"/>
                         <w:rPr>
-                          <w:rFonts w:ascii="宋体" w:eastAsia="宋体" w:hAnsi="宋体" w:cs="宋体" w:hint="eastAsia"/>
+                          <w:rFonts w:ascii="宋体" w:eastAsia="宋体" w:hAnsi="宋体" w:cs="宋体"/>
                           <w:sz w:val="24"/>
                           <w:szCs w:val="24"/>
                         </w:rPr>
@@ -14641,7 +14386,6 @@
           <w:noProof/>
           <w:sz w:val="24"/>
         </w:rPr>
-        <w:lastRenderedPageBreak/>
         <mc:AlternateContent>
           <mc:Choice Requires="wps">
             <w:drawing>
@@ -14679,7 +14423,7 @@
                               <w:spacing w:line="360" w:lineRule="auto"/>
                               <w:ind w:firstLineChars="0" w:firstLine="0"/>
                               <w:rPr>
-                                <w:rFonts w:ascii="宋体" w:eastAsia="宋体" w:hAnsi="宋体" w:cs="宋体" w:hint="eastAsia"/>
+                                <w:rFonts w:ascii="宋体" w:eastAsia="宋体" w:hAnsi="宋体" w:cs="宋体"/>
                                 <w:sz w:val="24"/>
                                 <w:szCs w:val="24"/>
                               </w:rPr>
@@ -14815,7 +14559,7 @@
                         <w:spacing w:line="360" w:lineRule="auto"/>
                         <w:ind w:firstLineChars="0" w:firstLine="0"/>
                         <w:rPr>
-                          <w:rFonts w:ascii="宋体" w:eastAsia="宋体" w:hAnsi="宋体" w:cs="宋体" w:hint="eastAsia"/>
+                          <w:rFonts w:ascii="宋体" w:eastAsia="宋体" w:hAnsi="宋体" w:cs="宋体"/>
                           <w:sz w:val="24"/>
                           <w:szCs w:val="24"/>
                         </w:rPr>
@@ -15258,18 +15002,19 @@
         <w:spacing w:line="360" w:lineRule="auto"/>
         <w:ind w:firstLineChars="0" w:firstLine="0"/>
         <w:rPr>
+          <w:rFonts w:asciiTheme="minorEastAsia" w:hAnsiTheme="minorEastAsia"/>
+          <w:b/>
+          <w:sz w:val="24"/>
+        </w:rPr>
+      </w:pPr>
+      <w:r>
+        <w:rPr>
           <w:rFonts w:asciiTheme="minorEastAsia" w:hAnsiTheme="minorEastAsia" w:hint="eastAsia"/>
           <w:b/>
-          <w:sz w:val="24"/>
-        </w:rPr>
-      </w:pPr>
-      <w:r>
-        <w:rPr>
-          <w:rFonts w:asciiTheme="minorEastAsia" w:hAnsiTheme="minorEastAsia" w:hint="eastAsia"/>
-          <w:b/>
           <w:noProof/>
           <w:sz w:val="24"/>
         </w:rPr>
+        <w:lastRenderedPageBreak/>
         <mc:AlternateContent>
           <mc:Choice Requires="wps">
             <w:drawing>
@@ -15930,7 +15675,6 @@
           <w:noProof/>
           <w:sz w:val="24"/>
         </w:rPr>
-        <w:lastRenderedPageBreak/>
         <mc:AlternateContent>
           <mc:Choice Requires="wps">
             <w:drawing>
@@ -16480,6 +16224,7 @@
           <w:bCs w:val="0"/>
           <w:szCs w:val="28"/>
         </w:rPr>
+        <w:lastRenderedPageBreak/>
         <w:t>3.3.</w:t>
       </w:r>
       <w:r>
@@ -16950,7 +16695,6 @@
           <w:noProof/>
           <w:sz w:val="24"/>
         </w:rPr>
-        <w:lastRenderedPageBreak/>
         <mc:AlternateContent>
           <mc:Choice Requires="wps">
             <w:drawing>
@@ -17579,6 +17323,7 @@
           <w:noProof/>
           <w:sz w:val="24"/>
         </w:rPr>
+        <w:lastRenderedPageBreak/>
         <mc:AlternateContent>
           <mc:Choice Requires="wps">
             <w:drawing>
@@ -18207,7 +17952,6 @@
           <w:noProof/>
           <w:sz w:val="24"/>
         </w:rPr>
-        <w:lastRenderedPageBreak/>
         <mc:AlternateContent>
           <mc:Choice Requires="wps">
             <w:drawing>
@@ -18868,6 +18612,7 @@
           <w:noProof/>
           <w:sz w:val="24"/>
         </w:rPr>
+        <w:lastRenderedPageBreak/>
         <mc:AlternateContent>
           <mc:Choice Requires="wps">
             <w:drawing>
@@ -19496,7 +19241,6 @@
           <w:sz w:val="24"/>
           <w:szCs w:val="24"/>
         </w:rPr>
-        <w:lastRenderedPageBreak/>
         <mc:AlternateContent>
           <mc:Choice Requires="wps">
             <w:drawing>
@@ -19799,7 +19543,7 @@
         <w:spacing w:line="360" w:lineRule="auto"/>
         <w:ind w:firstLineChars="0" w:firstLine="0"/>
         <w:rPr>
-          <w:rFonts w:ascii="宋体" w:hAnsi="宋体" w:hint="eastAsia"/>
+          <w:rFonts w:ascii="宋体" w:hAnsi="宋体"/>
           <w:sz w:val="24"/>
           <w:szCs w:val="24"/>
         </w:rPr>
@@ -20136,6 +19880,7 @@
         <w:rPr>
           <w:rFonts w:ascii="Times New Roman" w:hAnsi="Times New Roman" w:cs="Times New Roman" w:hint="eastAsia"/>
         </w:rPr>
+        <w:lastRenderedPageBreak/>
         <w:t>3.4</w:t>
       </w:r>
       <w:r>
@@ -20453,7 +20198,7 @@
           <w:p>
             <w:pPr>
               <w:rPr>
-                <w:rFonts w:ascii="宋体" w:eastAsia="宋体" w:hAnsi="宋体" w:cs="宋体" w:hint="eastAsia"/>
+                <w:rFonts w:ascii="宋体" w:eastAsia="宋体" w:hAnsi="宋体" w:cs="宋体"/>
               </w:rPr>
             </w:pPr>
             <w:r>
@@ -20530,7 +20275,7 @@
           <w:p>
             <w:pPr>
               <w:rPr>
-                <w:rFonts w:ascii="宋体" w:eastAsia="宋体" w:hAnsi="宋体" w:cs="宋体" w:hint="eastAsia"/>
+                <w:rFonts w:ascii="宋体" w:eastAsia="宋体" w:hAnsi="宋体" w:cs="宋体"/>
               </w:rPr>
             </w:pPr>
             <w:r>
@@ -20539,8 +20284,6 @@
               </w:rPr>
               <w:t>棋谱来源、类别、关键词、添加日期、管理员ID、棋谱作者姓名</w:t>
             </w:r>
-            <w:bookmarkStart w:id="70" w:name="_GoBack"/>
-            <w:bookmarkEnd w:id="70"/>
           </w:p>
         </w:tc>
       </w:tr>
@@ -20570,23 +20313,19 @@
           <w:b/>
           <w:bCs w:val="0"/>
         </w:rPr>
-        <w:lastRenderedPageBreak/>
         <w:t>3.4.2 实体联系图</w:t>
       </w:r>
     </w:p>
     <w:p>
       <w:pPr>
         <w:ind w:firstLineChars="1000" w:firstLine="2100"/>
-        <w:rPr>
-          <w:rFonts w:hint="eastAsia"/>
-        </w:rPr>
       </w:pPr>
       <w:r>
         <w:object w:dxaOrig="4307" w:dyaOrig="3230">
-          <v:shape id="_x0000_i1051" type="#_x0000_t75" style="width:215.15pt;height:161.5pt" o:ole="">
-            <v:imagedata r:id="rId27" o:title=""/>
+          <v:shape id="_x0000_i1030" type="#_x0000_t75" style="width:215.3pt;height:161.65pt" o:ole="">
+            <v:imagedata r:id="rId21" o:title=""/>
           </v:shape>
-          <o:OLEObject Type="Embed" ProgID="Visio.Drawing.11" ShapeID="_x0000_i1051" DrawAspect="Content" ObjectID="_1742646596" r:id="rId28"/>
+          <o:OLEObject Type="Embed" ProgID="Visio.Drawing.11" ShapeID="_x0000_i1030" DrawAspect="Content" ObjectID="_1743199426" r:id="rId22"/>
         </w:object>
       </w:r>
     </w:p>
@@ -20650,6 +20389,7 @@
           <w:rFonts w:hint="eastAsia"/>
           <w:noProof/>
         </w:rPr>
+        <w:lastRenderedPageBreak/>
         <w:drawing>
           <wp:inline distT="0" distB="0" distL="114300" distR="114300">
             <wp:extent cx="3677285" cy="2758440"/>
@@ -20668,7 +20408,7 @@
                     </pic:cNvPicPr>
                   </pic:nvPicPr>
                   <pic:blipFill>
-                    <a:blip r:embed="rId29"/>
+                    <a:blip r:embed="rId23"/>
                     <a:stretch>
                       <a:fillRect/>
                     </a:stretch>
@@ -20729,23 +20469,17 @@
       </w:r>
     </w:p>
     <w:p/>
-    <w:p>
-      <w:pPr>
-        <w:rPr>
-          <w:rFonts w:hint="eastAsia"/>
-        </w:rPr>
-      </w:pPr>
-    </w:p>
+    <w:p/>
     <w:p>
       <w:pPr>
         <w:jc w:val="center"/>
       </w:pPr>
       <w:r>
         <w:object w:dxaOrig="4392" w:dyaOrig="2947">
-          <v:shape id="_x0000_i1052" type="#_x0000_t75" style="width:219.75pt;height:147.35pt" o:ole="">
-            <v:imagedata r:id="rId30" o:title=""/>
+          <v:shape id="_x0000_i1031" type="#_x0000_t75" style="width:220.1pt;height:147.4pt" o:ole="">
+            <v:imagedata r:id="rId24" o:title=""/>
           </v:shape>
-          <o:OLEObject Type="Embed" ProgID="Visio.Drawing.11" ShapeID="_x0000_i1052" DrawAspect="Content" ObjectID="_1742646597" r:id="rId31"/>
+          <o:OLEObject Type="Embed" ProgID="Visio.Drawing.11" ShapeID="_x0000_i1031" DrawAspect="Content" ObjectID="_1743199427" r:id="rId25"/>
         </w:object>
       </w:r>
     </w:p>
@@ -20797,11 +20531,8 @@
     <w:p>
       <w:pPr>
         <w:pStyle w:val="a3"/>
-        <w:rPr>
-          <w:rFonts w:hint="eastAsia"/>
-        </w:rPr>
-      </w:pPr>
-      <w:bookmarkStart w:id="71" w:name="_Toc166818252"/>
+      </w:pPr>
+      <w:bookmarkStart w:id="70" w:name="_Toc166818252"/>
       <w:bookmarkEnd w:id="34"/>
       <w:bookmarkEnd w:id="35"/>
       <w:bookmarkEnd w:id="36"/>
@@ -20814,10 +20545,10 @@
       </w:pPr>
       <w:r>
         <w:object w:dxaOrig="5132" w:dyaOrig="3258">
-          <v:shape id="_x0000_i1050" type="#_x0000_t75" style="width:256.8pt;height:162.75pt" o:ole="">
-            <v:imagedata r:id="rId32" o:title=""/>
+          <v:shape id="_x0000_i1032" type="#_x0000_t75" style="width:256.75pt;height:163pt" o:ole="">
+            <v:imagedata r:id="rId26" o:title=""/>
           </v:shape>
-          <o:OLEObject Type="Embed" ProgID="Visio.Drawing.11" ShapeID="_x0000_i1050" DrawAspect="Content" ObjectID="_1742646598" r:id="rId33"/>
+          <o:OLEObject Type="Embed" ProgID="Visio.Drawing.11" ShapeID="_x0000_i1032" DrawAspect="Content" ObjectID="_1743199428" r:id="rId27"/>
         </w:object>
       </w:r>
     </w:p>
@@ -20870,6 +20601,7 @@
     </w:p>
     <w:p>
       <w:r>
+        <w:lastRenderedPageBreak/>
         <w:br w:type="page"/>
       </w:r>
     </w:p>
@@ -20896,7 +20628,7 @@
       <w:pPr>
         <w:pStyle w:val="2"/>
       </w:pPr>
-      <w:bookmarkStart w:id="72" w:name="_Toc103510112"/>
+      <w:bookmarkStart w:id="71" w:name="_Toc103510112"/>
       <w:r>
         <w:rPr>
           <w:rFonts w:hint="eastAsia"/>
@@ -20909,7 +20641,7 @@
         </w:rPr>
         <w:t>总体设计</w:t>
       </w:r>
-      <w:bookmarkEnd w:id="72"/>
+      <w:bookmarkEnd w:id="71"/>
     </w:p>
     <w:p>
       <w:pPr>
@@ -20974,44 +20706,6 @@
     </w:p>
     <w:p>
       <w:pPr>
-        <w:pStyle w:val="a3"/>
-        <w:jc w:val="center"/>
-      </w:pPr>
-      <w:r>
-        <w:object w:dxaOrig="4365" w:dyaOrig="4485">
-          <v:shape id="_x0000_i1030" type="#_x0000_t75" style="width:218.1pt;height:224.3pt" o:ole="">
-            <v:imagedata r:id="rId34" o:title=""/>
-          </v:shape>
-          <o:OLEObject Type="Embed" ProgID="Visio.Drawing.11" ShapeID="_x0000_i1030" DrawAspect="Content" ObjectID="_1742646599" r:id="rId35"/>
-        </w:object>
-      </w:r>
-    </w:p>
-    <w:p>
-      <w:pPr>
-        <w:pStyle w:val="a3"/>
-        <w:jc w:val="center"/>
-      </w:pPr>
-      <w:r>
-        <w:t>图</w:t>
-      </w:r>
-      <w:r>
-        <w:t xml:space="preserve"> </w:t>
-      </w:r>
-      <w:r>
-        <w:rPr>
-          <w:rFonts w:hint="eastAsia"/>
-        </w:rPr>
-        <w:t>4-1</w:t>
-      </w:r>
-      <w:r>
-        <w:rPr>
-          <w:rFonts w:hint="eastAsia"/>
-        </w:rPr>
-        <w:t>文献管理系统一级功能结构图</w:t>
-      </w:r>
-    </w:p>
-    <w:p>
-      <w:pPr>
         <w:tabs>
           <w:tab w:val="left" w:pos="420"/>
         </w:tabs>
@@ -21023,14 +20717,6 @@
           <w:szCs w:val="24"/>
         </w:rPr>
       </w:pPr>
-      <w:r>
-        <w:rPr>
-          <w:rFonts w:ascii="宋体" w:eastAsia="宋体" w:hAnsi="宋体" w:hint="eastAsia"/>
-          <w:sz w:val="24"/>
-          <w:szCs w:val="24"/>
-        </w:rPr>
-        <w:t>1.用户登录管理功能模块</w:t>
-      </w:r>
     </w:p>
     <w:p>
       <w:pPr>
@@ -21045,14 +20731,6 @@
           <w:szCs w:val="24"/>
         </w:rPr>
       </w:pPr>
-      <w:r>
-        <w:rPr>
-          <w:rFonts w:ascii="宋体" w:eastAsia="宋体" w:hAnsi="宋体" w:hint="eastAsia"/>
-          <w:sz w:val="24"/>
-          <w:szCs w:val="24"/>
-        </w:rPr>
-        <w:t>用户登录管理功能模块包括用户登录、用户注册、找回密码、用户注销四个部分。</w:t>
-      </w:r>
     </w:p>
     <w:p>
       <w:pPr>
@@ -21067,14 +20745,6 @@
           <w:szCs w:val="24"/>
         </w:rPr>
       </w:pPr>
-      <w:r>
-        <w:rPr>
-          <w:rFonts w:ascii="宋体" w:eastAsia="宋体" w:hAnsi="宋体" w:hint="eastAsia"/>
-          <w:sz w:val="24"/>
-          <w:szCs w:val="24"/>
-        </w:rPr>
-        <w:t>（1）管理员可以对用户的基本信息进行检索、增删改和权限修改。</w:t>
-      </w:r>
     </w:p>
     <w:p>
       <w:pPr>
@@ -21089,14 +20759,6 @@
           <w:szCs w:val="24"/>
         </w:rPr>
       </w:pPr>
-      <w:r>
-        <w:rPr>
-          <w:rFonts w:ascii="宋体" w:eastAsia="宋体" w:hAnsi="宋体" w:hint="eastAsia"/>
-          <w:sz w:val="24"/>
-          <w:szCs w:val="24"/>
-        </w:rPr>
-        <w:t>（2）用户则可以通过登录该系统，实现查询文献信息的服务。</w:t>
-      </w:r>
     </w:p>
     <w:p>
       <w:pPr>
@@ -21111,14 +20773,6 @@
           <w:szCs w:val="24"/>
         </w:rPr>
       </w:pPr>
-      <w:r>
-        <w:rPr>
-          <w:rFonts w:ascii="宋体" w:eastAsia="宋体" w:hAnsi="宋体" w:hint="eastAsia"/>
-          <w:sz w:val="24"/>
-          <w:szCs w:val="24"/>
-        </w:rPr>
-        <w:t>（3） 用户注册时，系统将引导用户进行注册，不能使用已存在的用户名，注册成功后返回用户登录界面进行登录。当用户输入账号密码后，系统会与用户信息表中的信息进行比对，比对成功则登录成功。</w:t>
-      </w:r>
     </w:p>
     <w:p>
       <w:pPr>
@@ -21133,56 +20787,6 @@
           <w:szCs w:val="24"/>
         </w:rPr>
       </w:pPr>
-      <w:r>
-        <w:rPr>
-          <w:rFonts w:ascii="宋体" w:eastAsia="宋体" w:hAnsi="宋体" w:hint="eastAsia"/>
-          <w:sz w:val="24"/>
-          <w:szCs w:val="24"/>
-        </w:rPr>
-        <w:t>（4） 登陆成功后，用户可以进行注销以及修改密码等操作，对比失败可以通过找回密码功能再次登录。</w:t>
-      </w:r>
-    </w:p>
-    <w:p>
-      <w:pPr>
-        <w:pStyle w:val="a3"/>
-        <w:jc w:val="center"/>
-      </w:pPr>
-      <w:r>
-        <w:object w:dxaOrig="3135" w:dyaOrig="3705">
-          <v:shape id="_x0000_i1031" type="#_x0000_t75" style="width:156.9pt;height:185.2pt" o:ole="">
-            <v:imagedata r:id="rId36" o:title=""/>
-          </v:shape>
-          <o:OLEObject Type="Embed" ProgID="Visio.Drawing.11" ShapeID="_x0000_i1031" DrawAspect="Content" ObjectID="_1742646600" r:id="rId37"/>
-        </w:object>
-      </w:r>
-    </w:p>
-    <w:p>
-      <w:pPr>
-        <w:pStyle w:val="a3"/>
-        <w:jc w:val="center"/>
-        <w:rPr>
-          <w:rFonts w:asciiTheme="minorEastAsia" w:eastAsiaTheme="minorEastAsia" w:hAnsiTheme="minorEastAsia"/>
-          <w:sz w:val="24"/>
-        </w:rPr>
-      </w:pPr>
-      <w:r>
-        <w:t>图</w:t>
-      </w:r>
-      <w:r>
-        <w:t xml:space="preserve"> </w:t>
-      </w:r>
-      <w:r>
-        <w:rPr>
-          <w:rFonts w:hint="eastAsia"/>
-        </w:rPr>
-        <w:t>4-2</w:t>
-      </w:r>
-      <w:r>
-        <w:rPr>
-          <w:rFonts w:hint="eastAsia"/>
-        </w:rPr>
-        <w:t>用户登陆管理模块结构图</w:t>
-      </w:r>
     </w:p>
     <w:p>
       <w:pPr>
@@ -21197,14 +20801,6 @@
           <w:szCs w:val="24"/>
         </w:rPr>
       </w:pPr>
-      <w:r>
-        <w:rPr>
-          <w:rFonts w:ascii="宋体" w:eastAsia="宋体" w:hAnsi="宋体" w:hint="eastAsia"/>
-          <w:sz w:val="24"/>
-          <w:szCs w:val="24"/>
-        </w:rPr>
-        <w:t>2.文献管理模块</w:t>
-      </w:r>
     </w:p>
     <w:p>
       <w:pPr>
@@ -21219,14 +20815,6 @@
           <w:szCs w:val="24"/>
         </w:rPr>
       </w:pPr>
-      <w:r>
-        <w:rPr>
-          <w:rFonts w:ascii="宋体" w:eastAsia="宋体" w:hAnsi="宋体" w:hint="eastAsia"/>
-          <w:sz w:val="24"/>
-          <w:szCs w:val="24"/>
-        </w:rPr>
-        <w:t>1）在线文献检索</w:t>
-      </w:r>
     </w:p>
     <w:p>
       <w:pPr>
@@ -21236,18 +20824,48 @@
         <w:spacing w:line="360" w:lineRule="auto"/>
         <w:ind w:firstLineChars="200" w:firstLine="480"/>
         <w:rPr>
-          <w:rFonts w:ascii="宋体" w:eastAsia="宋体" w:hAnsi="宋体"/>
-          <w:sz w:val="24"/>
-          <w:szCs w:val="24"/>
-        </w:rPr>
-      </w:pPr>
-      <w:r>
-        <w:rPr>
           <w:rFonts w:ascii="宋体" w:eastAsia="宋体" w:hAnsi="宋体" w:hint="eastAsia"/>
           <w:sz w:val="24"/>
           <w:szCs w:val="24"/>
         </w:rPr>
-        <w:t>高级检索：提供更为精确标准的检索信息，检索显示较为全面、高质量、付费文献</w:t>
+      </w:pPr>
+    </w:p>
+    <w:p>
+      <w:pPr>
+        <w:pStyle w:val="a3"/>
+        <w:jc w:val="center"/>
+      </w:pPr>
+      <w:r>
+        <w:object w:dxaOrig="4365" w:dyaOrig="4485">
+          <v:shape id="_x0000_i1033" type="#_x0000_t75" style="width:218.05pt;height:224.15pt" o:ole="">
+            <v:imagedata r:id="rId28" o:title=""/>
+          </v:shape>
+          <o:OLEObject Type="Embed" ProgID="Visio.Drawing.11" ShapeID="_x0000_i1033" DrawAspect="Content" ObjectID="_1743199429" r:id="rId29"/>
+        </w:object>
+      </w:r>
+    </w:p>
+    <w:p>
+      <w:pPr>
+        <w:pStyle w:val="a3"/>
+        <w:jc w:val="center"/>
+      </w:pPr>
+      <w:r>
+        <w:t>图</w:t>
+      </w:r>
+      <w:r>
+        <w:t xml:space="preserve"> </w:t>
+      </w:r>
+      <w:r>
+        <w:rPr>
+          <w:rFonts w:hint="eastAsia"/>
+        </w:rPr>
+        <w:t>4-1</w:t>
+      </w:r>
+      <w:r>
+        <w:rPr>
+          <w:rFonts w:hint="eastAsia"/>
+        </w:rPr>
+        <w:t>文献管理系统一级功能结构图</w:t>
       </w:r>
     </w:p>
     <w:p>
@@ -21269,7 +20887,7 @@
           <w:sz w:val="24"/>
           <w:szCs w:val="24"/>
         </w:rPr>
-        <w:t>普通检索：检索显示普通文献信息</w:t>
+        <w:t>1.用户登录管理功能模块</w:t>
       </w:r>
     </w:p>
     <w:p>
@@ -21291,48 +20909,16 @@
           <w:sz w:val="24"/>
           <w:szCs w:val="24"/>
         </w:rPr>
-        <w:t>筛选并汇总检索结果：对检索的结果进行筛选汇总</w:t>
-      </w:r>
-    </w:p>
-    <w:p>
-      <w:pPr>
-        <w:pStyle w:val="a3"/>
-        <w:jc w:val="center"/>
-      </w:pPr>
-      <w:r>
-        <w:object w:dxaOrig="2160" w:dyaOrig="3975">
-          <v:shape id="_x0000_i1032" type="#_x0000_t75" style="width:108.2pt;height:198.95pt" o:ole="">
-            <v:imagedata r:id="rId38" o:title=""/>
-          </v:shape>
-          <o:OLEObject Type="Embed" ProgID="Visio.Drawing.11" ShapeID="_x0000_i1032" DrawAspect="Content" ObjectID="_1742646601" r:id="rId39"/>
-        </w:object>
-      </w:r>
-    </w:p>
-    <w:p>
-      <w:pPr>
-        <w:pStyle w:val="a3"/>
-        <w:jc w:val="center"/>
-      </w:pPr>
-      <w:r>
-        <w:t>图</w:t>
-      </w:r>
-      <w:r>
-        <w:t xml:space="preserve"> </w:t>
-      </w:r>
-      <w:r>
-        <w:rPr>
-          <w:rFonts w:hint="eastAsia"/>
-        </w:rPr>
-        <w:t>4-3</w:t>
-      </w:r>
-      <w:r>
-        <w:rPr>
-          <w:rFonts w:hint="eastAsia"/>
-        </w:rPr>
-        <w:t>文献检索管理模块结构图</w:t>
-      </w:r>
-      <w:r>
-        <w:t xml:space="preserve"> </w:t>
+        <w:t>用户登录管理功能模块包括用户登录、用户注册、找回密码、用户注销四个部</w:t>
+      </w:r>
+      <w:r>
+        <w:rPr>
+          <w:rFonts w:ascii="宋体" w:eastAsia="宋体" w:hAnsi="宋体" w:hint="eastAsia"/>
+          <w:sz w:val="24"/>
+          <w:szCs w:val="24"/>
+        </w:rPr>
+        <w:lastRenderedPageBreak/>
+        <w:t>分。</w:t>
       </w:r>
     </w:p>
     <w:p>
@@ -21354,7 +20940,7 @@
           <w:sz w:val="24"/>
           <w:szCs w:val="24"/>
         </w:rPr>
-        <w:t>2）文献智能管理</w:t>
+        <w:t>（1）管理员可以对用户的基本信息进行检索、增删改和权限修改。</w:t>
       </w:r>
     </w:p>
     <w:p>
@@ -21376,7 +20962,7 @@
           <w:sz w:val="24"/>
           <w:szCs w:val="24"/>
         </w:rPr>
-        <w:t>查询文献出版形式：对不同出版形式的文献进行分类，如科技期刊、专利期刊等</w:t>
+        <w:t>（2）用户则可以通过登录该系统，实现查询文献信息的服务。</w:t>
       </w:r>
     </w:p>
     <w:p>
@@ -21398,7 +20984,7 @@
           <w:sz w:val="24"/>
           <w:szCs w:val="24"/>
         </w:rPr>
-        <w:t>标记文献主题： 对文献相应的主题进行提取并标记</w:t>
+        <w:t>（3） 用户注册时，系统将引导用户进行注册，不能使用已存在的用户名，注册成功后返回用户登录界面进行登录。当用户输入账号密码后，系统会与用户信息表中的信息进行比对，比对成功则登录成功。</w:t>
       </w:r>
     </w:p>
     <w:p>
@@ -21420,7 +21006,49 @@
           <w:sz w:val="24"/>
           <w:szCs w:val="24"/>
         </w:rPr>
-        <w:t>文献关键词提取：提取出文献的主要关键词</w:t>
+        <w:t>（4） 登陆成功后，用户可以进行注销以及修改密码等操作，对比失败可以通过找回密码功能再次登录。</w:t>
+      </w:r>
+    </w:p>
+    <w:p>
+      <w:pPr>
+        <w:pStyle w:val="a3"/>
+        <w:jc w:val="center"/>
+      </w:pPr>
+      <w:r>
+        <w:object w:dxaOrig="3135" w:dyaOrig="3705">
+          <v:shape id="_x0000_i1034" type="#_x0000_t75" style="width:156.9pt;height:185.45pt" o:ole="">
+            <v:imagedata r:id="rId30" o:title=""/>
+          </v:shape>
+          <o:OLEObject Type="Embed" ProgID="Visio.Drawing.11" ShapeID="_x0000_i1034" DrawAspect="Content" ObjectID="_1743199430" r:id="rId31"/>
+        </w:object>
+      </w:r>
+    </w:p>
+    <w:p>
+      <w:pPr>
+        <w:pStyle w:val="a3"/>
+        <w:jc w:val="center"/>
+        <w:rPr>
+          <w:rFonts w:asciiTheme="minorEastAsia" w:eastAsiaTheme="minorEastAsia" w:hAnsiTheme="minorEastAsia"/>
+          <w:sz w:val="24"/>
+        </w:rPr>
+      </w:pPr>
+      <w:r>
+        <w:t>图</w:t>
+      </w:r>
+      <w:r>
+        <w:t xml:space="preserve"> </w:t>
+      </w:r>
+      <w:r>
+        <w:rPr>
+          <w:rFonts w:hint="eastAsia"/>
+        </w:rPr>
+        <w:t>4-2</w:t>
+      </w:r>
+      <w:r>
+        <w:rPr>
+          <w:rFonts w:hint="eastAsia"/>
+        </w:rPr>
+        <w:t>用户登陆管理模块结构图</w:t>
       </w:r>
     </w:p>
     <w:p>
@@ -21442,204 +21070,7 @@
           <w:sz w:val="24"/>
           <w:szCs w:val="24"/>
         </w:rPr>
-        <w:t>分析文献特点：根据文献特点进行标记</w:t>
-      </w:r>
-    </w:p>
-    <w:p>
-      <w:pPr>
-        <w:pStyle w:val="a3"/>
-        <w:jc w:val="center"/>
-      </w:pPr>
-      <w:r>
-        <w:object w:dxaOrig="2925" w:dyaOrig="4080">
-          <v:shape id="_x0000_i1033" type="#_x0000_t75" style="width:146.1pt;height:203.95pt" o:ole="">
-            <v:imagedata r:id="rId40" o:title=""/>
-          </v:shape>
-          <o:OLEObject Type="Embed" ProgID="Visio.Drawing.11" ShapeID="_x0000_i1033" DrawAspect="Content" ObjectID="_1742646602" r:id="rId41"/>
-        </w:object>
-      </w:r>
-    </w:p>
-    <w:p>
-      <w:pPr>
-        <w:pStyle w:val="a3"/>
-        <w:jc w:val="center"/>
-      </w:pPr>
-      <w:r>
-        <w:t>图</w:t>
-      </w:r>
-      <w:r>
-        <w:t xml:space="preserve"> </w:t>
-      </w:r>
-      <w:r>
-        <w:rPr>
-          <w:rFonts w:hint="eastAsia"/>
-        </w:rPr>
-        <w:t>4-5</w:t>
-      </w:r>
-      <w:r>
-        <w:rPr>
-          <w:rFonts w:hint="eastAsia"/>
-        </w:rPr>
-        <w:t>用户登陆管理模块结构图</w:t>
-      </w:r>
-    </w:p>
-    <w:p>
-      <w:pPr>
-        <w:tabs>
-          <w:tab w:val="left" w:pos="420"/>
-        </w:tabs>
-        <w:spacing w:line="360" w:lineRule="auto"/>
-        <w:rPr>
-          <w:rFonts w:ascii="宋体" w:eastAsia="宋体" w:hAnsi="宋体"/>
-          <w:sz w:val="24"/>
-          <w:szCs w:val="24"/>
-        </w:rPr>
-      </w:pPr>
-      <w:r>
-        <w:rPr>
-          <w:rFonts w:ascii="宋体" w:eastAsia="宋体" w:hAnsi="宋体"/>
-          <w:sz w:val="24"/>
-          <w:szCs w:val="24"/>
-        </w:rPr>
-        <w:tab/>
-      </w:r>
-      <w:r>
-        <w:rPr>
-          <w:rFonts w:ascii="宋体" w:eastAsia="宋体" w:hAnsi="宋体" w:hint="eastAsia"/>
-          <w:sz w:val="24"/>
-          <w:szCs w:val="24"/>
-        </w:rPr>
-        <w:t>3）建立文献库和图片库</w:t>
-      </w:r>
-    </w:p>
-    <w:p>
-      <w:pPr>
-        <w:tabs>
-          <w:tab w:val="left" w:pos="420"/>
-        </w:tabs>
-        <w:spacing w:line="360" w:lineRule="auto"/>
-        <w:rPr>
-          <w:rFonts w:ascii="宋体" w:eastAsia="宋体" w:hAnsi="宋体"/>
-          <w:sz w:val="24"/>
-          <w:szCs w:val="24"/>
-        </w:rPr>
-      </w:pPr>
-      <w:r>
-        <w:rPr>
-          <w:rFonts w:ascii="宋体" w:eastAsia="宋体" w:hAnsi="宋体"/>
-          <w:sz w:val="24"/>
-          <w:szCs w:val="24"/>
-        </w:rPr>
-        <w:tab/>
-      </w:r>
-      <w:r>
-        <w:rPr>
-          <w:rFonts w:ascii="宋体" w:eastAsia="宋体" w:hAnsi="宋体" w:hint="eastAsia"/>
-          <w:sz w:val="24"/>
-          <w:szCs w:val="24"/>
-        </w:rPr>
-        <w:t>收藏：将文献、图片等收藏到个人文献库和图片库中</w:t>
-      </w:r>
-    </w:p>
-    <w:p>
-      <w:pPr>
-        <w:tabs>
-          <w:tab w:val="left" w:pos="420"/>
-        </w:tabs>
-        <w:spacing w:line="360" w:lineRule="auto"/>
-        <w:rPr>
-          <w:rFonts w:ascii="宋体" w:eastAsia="宋体" w:hAnsi="宋体"/>
-          <w:sz w:val="24"/>
-          <w:szCs w:val="24"/>
-        </w:rPr>
-      </w:pPr>
-      <w:r>
-        <w:rPr>
-          <w:rFonts w:ascii="宋体" w:eastAsia="宋体" w:hAnsi="宋体"/>
-          <w:sz w:val="24"/>
-          <w:szCs w:val="24"/>
-        </w:rPr>
-        <w:tab/>
-      </w:r>
-      <w:r>
-        <w:rPr>
-          <w:rFonts w:ascii="宋体" w:eastAsia="宋体" w:hAnsi="宋体" w:hint="eastAsia"/>
-          <w:sz w:val="24"/>
-          <w:szCs w:val="24"/>
-        </w:rPr>
-        <w:t>智能管理：对库中的资料进行智能管理</w:t>
-      </w:r>
-    </w:p>
-    <w:p>
-      <w:pPr>
-        <w:tabs>
-          <w:tab w:val="left" w:pos="420"/>
-        </w:tabs>
-        <w:spacing w:line="360" w:lineRule="auto"/>
-        <w:rPr>
-          <w:rFonts w:ascii="宋体" w:eastAsia="宋体" w:hAnsi="宋体"/>
-          <w:sz w:val="24"/>
-          <w:szCs w:val="24"/>
-        </w:rPr>
-      </w:pPr>
-      <w:r>
-        <w:rPr>
-          <w:rFonts w:ascii="宋体" w:eastAsia="宋体" w:hAnsi="宋体"/>
-          <w:sz w:val="24"/>
-          <w:szCs w:val="24"/>
-        </w:rPr>
-        <w:tab/>
-      </w:r>
-      <w:r>
-        <w:rPr>
-          <w:rFonts w:ascii="宋体" w:eastAsia="宋体" w:hAnsi="宋体" w:hint="eastAsia"/>
-          <w:sz w:val="24"/>
-          <w:szCs w:val="24"/>
-        </w:rPr>
-        <w:t>智能搜索：在库中搜索需要的信息资料</w:t>
-      </w:r>
-    </w:p>
-    <w:p>
-      <w:pPr>
-        <w:pStyle w:val="a3"/>
-        <w:jc w:val="center"/>
-      </w:pPr>
-      <w:r>
-        <w:object w:dxaOrig="1860" w:dyaOrig="3600">
-          <v:shape id="_x0000_i1034" type="#_x0000_t75" style="width:92.8pt;height:180.2pt" o:ole="">
-            <v:imagedata r:id="rId42" o:title=""/>
-          </v:shape>
-          <o:OLEObject Type="Embed" ProgID="Visio.Drawing.11" ShapeID="_x0000_i1034" DrawAspect="Content" ObjectID="_1742646603" r:id="rId43"/>
-        </w:object>
-      </w:r>
-    </w:p>
-    <w:p>
-      <w:pPr>
-        <w:pStyle w:val="a3"/>
-        <w:jc w:val="center"/>
-        <w:rPr>
-          <w:rFonts w:ascii="宋体" w:eastAsia="宋体" w:hAnsi="宋体"/>
-          <w:sz w:val="24"/>
-          <w:szCs w:val="24"/>
-        </w:rPr>
-      </w:pPr>
-      <w:r>
-        <w:t>图</w:t>
-      </w:r>
-      <w:r>
-        <w:t xml:space="preserve"> </w:t>
-      </w:r>
-      <w:r>
-        <w:rPr>
-          <w:rFonts w:hint="eastAsia"/>
-        </w:rPr>
-        <w:t>4-6</w:t>
-      </w:r>
-      <w:r>
-        <w:rPr>
-          <w:rFonts w:hint="eastAsia"/>
-        </w:rPr>
-        <w:t>建立文献库和图片库模块结构图</w:t>
+        <w:t>2.文献管理模块</w:t>
       </w:r>
     </w:p>
     <w:p>
@@ -21661,7 +21092,7 @@
           <w:sz w:val="24"/>
           <w:szCs w:val="24"/>
         </w:rPr>
-        <w:t>4）导出文献</w:t>
+        <w:t>1）在线文献检索</w:t>
       </w:r>
     </w:p>
     <w:p>
@@ -21683,7 +21114,7 @@
           <w:sz w:val="24"/>
           <w:szCs w:val="24"/>
         </w:rPr>
-        <w:t>选择导出对象：根据用户需求挑选需要的文献或文献库</w:t>
+        <w:t>高级检索：提供更为精确标准的检索信息，检索显示较为全面、高质量、付费文献</w:t>
       </w:r>
     </w:p>
     <w:p>
@@ -21705,7 +21136,7 @@
           <w:sz w:val="24"/>
           <w:szCs w:val="24"/>
         </w:rPr>
-        <w:t>选择排序方式：对要导出的文献进行排序</w:t>
+        <w:t>普通检索：检索显示普通文献信息</w:t>
       </w:r>
     </w:p>
     <w:p>
@@ -21727,7 +21158,48 @@
           <w:sz w:val="24"/>
           <w:szCs w:val="24"/>
         </w:rPr>
-        <w:t>选择文献附件：选择导出文献对应的附件资料</w:t>
+        <w:t>筛选并汇总检索结果：对检索的结果进行筛选汇总</w:t>
+      </w:r>
+    </w:p>
+    <w:p>
+      <w:pPr>
+        <w:pStyle w:val="a3"/>
+        <w:jc w:val="center"/>
+      </w:pPr>
+      <w:r>
+        <w:object w:dxaOrig="2160" w:dyaOrig="3975">
+          <v:shape id="_x0000_i1035" type="#_x0000_t75" style="width:108pt;height:199pt" o:ole="">
+            <v:imagedata r:id="rId32" o:title=""/>
+          </v:shape>
+          <o:OLEObject Type="Embed" ProgID="Visio.Drawing.11" ShapeID="_x0000_i1035" DrawAspect="Content" ObjectID="_1743199431" r:id="rId33"/>
+        </w:object>
+      </w:r>
+    </w:p>
+    <w:p>
+      <w:pPr>
+        <w:pStyle w:val="a3"/>
+        <w:jc w:val="center"/>
+      </w:pPr>
+      <w:r>
+        <w:t>图</w:t>
+      </w:r>
+      <w:r>
+        <w:t xml:space="preserve"> </w:t>
+      </w:r>
+      <w:r>
+        <w:rPr>
+          <w:rFonts w:hint="eastAsia"/>
+        </w:rPr>
+        <w:t>4-3</w:t>
+      </w:r>
+      <w:r>
+        <w:rPr>
+          <w:rFonts w:hint="eastAsia"/>
+        </w:rPr>
+        <w:t>文献检索管理模块结构图</w:t>
+      </w:r>
+      <w:r>
+        <w:t xml:space="preserve"> </w:t>
       </w:r>
     </w:p>
     <w:p>
@@ -21749,45 +21221,7 @@
           <w:sz w:val="24"/>
           <w:szCs w:val="24"/>
         </w:rPr>
-        <w:t>设置导出格式：提供多种格式共用户选择</w:t>
-      </w:r>
-    </w:p>
-    <w:p>
-      <w:pPr>
-        <w:pStyle w:val="a3"/>
-        <w:jc w:val="center"/>
-      </w:pPr>
-      <w:r>
-        <w:object w:dxaOrig="2445" w:dyaOrig="3315">
-          <v:shape id="_x0000_i1035" type="#_x0000_t75" style="width:122.35pt;height:165.65pt" o:ole="">
-            <v:imagedata r:id="rId44" o:title=""/>
-          </v:shape>
-          <o:OLEObject Type="Embed" ProgID="Visio.Drawing.11" ShapeID="_x0000_i1035" DrawAspect="Content" ObjectID="_1742646604" r:id="rId45"/>
-        </w:object>
-      </w:r>
-    </w:p>
-    <w:p>
-      <w:pPr>
-        <w:pStyle w:val="a3"/>
-        <w:jc w:val="center"/>
-      </w:pPr>
-      <w:r>
-        <w:rPr>
-          <w:rFonts w:hint="eastAsia"/>
-        </w:rPr>
-        <w:t>图</w:t>
-      </w:r>
-      <w:r>
-        <w:rPr>
-          <w:rFonts w:hint="eastAsia"/>
-        </w:rPr>
-        <w:t xml:space="preserve"> 4-7</w:t>
-      </w:r>
-      <w:r>
-        <w:rPr>
-          <w:rFonts w:hint="eastAsia"/>
-        </w:rPr>
-        <w:t>导出文献管理模块结构图</w:t>
+        <w:t>2）文献智能管理</w:t>
       </w:r>
     </w:p>
     <w:p>
@@ -21809,7 +21243,7 @@
           <w:sz w:val="24"/>
           <w:szCs w:val="24"/>
         </w:rPr>
-        <w:t>5）删除文献</w:t>
+        <w:t>查询文献出版形式：对不同出版形式的文献进行分类，如科技期刊、专利期刊等</w:t>
       </w:r>
     </w:p>
     <w:p>
@@ -21831,7 +21265,7 @@
           <w:sz w:val="24"/>
           <w:szCs w:val="24"/>
         </w:rPr>
-        <w:t>6）定制文稿</w:t>
+        <w:t>标记文献主题： 对文献相应的主题进行提取并标记</w:t>
       </w:r>
     </w:p>
     <w:p>
@@ -21853,7 +21287,7 @@
           <w:sz w:val="24"/>
           <w:szCs w:val="24"/>
         </w:rPr>
-        <w:t>7）引文编排</w:t>
+        <w:t>文献关键词提取：提取出文献的主要关键词</w:t>
       </w:r>
     </w:p>
     <w:p>
@@ -21875,6 +21309,439 @@
           <w:sz w:val="24"/>
           <w:szCs w:val="24"/>
         </w:rPr>
+        <w:t>分析文献特点：根据文献特点进行标记</w:t>
+      </w:r>
+    </w:p>
+    <w:p>
+      <w:pPr>
+        <w:pStyle w:val="a3"/>
+        <w:jc w:val="center"/>
+      </w:pPr>
+      <w:r>
+        <w:object w:dxaOrig="2925" w:dyaOrig="4080">
+          <v:shape id="_x0000_i1036" type="#_x0000_t75" style="width:146.05pt;height:203.75pt" o:ole="">
+            <v:imagedata r:id="rId34" o:title=""/>
+          </v:shape>
+          <o:OLEObject Type="Embed" ProgID="Visio.Drawing.11" ShapeID="_x0000_i1036" DrawAspect="Content" ObjectID="_1743199432" r:id="rId35"/>
+        </w:object>
+      </w:r>
+    </w:p>
+    <w:p>
+      <w:pPr>
+        <w:pStyle w:val="a3"/>
+        <w:jc w:val="center"/>
+      </w:pPr>
+      <w:r>
+        <w:t>图</w:t>
+      </w:r>
+      <w:r>
+        <w:t xml:space="preserve"> </w:t>
+      </w:r>
+      <w:r>
+        <w:rPr>
+          <w:rFonts w:hint="eastAsia"/>
+        </w:rPr>
+        <w:t>4-5</w:t>
+      </w:r>
+      <w:r>
+        <w:rPr>
+          <w:rFonts w:hint="eastAsia"/>
+        </w:rPr>
+        <w:t>用户登陆管理模块结构图</w:t>
+      </w:r>
+    </w:p>
+    <w:p>
+      <w:pPr>
+        <w:tabs>
+          <w:tab w:val="left" w:pos="420"/>
+        </w:tabs>
+        <w:spacing w:line="360" w:lineRule="auto"/>
+        <w:rPr>
+          <w:rFonts w:ascii="宋体" w:eastAsia="宋体" w:hAnsi="宋体"/>
+          <w:sz w:val="24"/>
+          <w:szCs w:val="24"/>
+        </w:rPr>
+      </w:pPr>
+      <w:r>
+        <w:rPr>
+          <w:rFonts w:ascii="宋体" w:eastAsia="宋体" w:hAnsi="宋体"/>
+          <w:sz w:val="24"/>
+          <w:szCs w:val="24"/>
+        </w:rPr>
+        <w:tab/>
+      </w:r>
+      <w:r>
+        <w:rPr>
+          <w:rFonts w:ascii="宋体" w:eastAsia="宋体" w:hAnsi="宋体" w:hint="eastAsia"/>
+          <w:sz w:val="24"/>
+          <w:szCs w:val="24"/>
+        </w:rPr>
+        <w:t>3）建立文献库和图片库</w:t>
+      </w:r>
+    </w:p>
+    <w:p>
+      <w:pPr>
+        <w:tabs>
+          <w:tab w:val="left" w:pos="420"/>
+        </w:tabs>
+        <w:spacing w:line="360" w:lineRule="auto"/>
+        <w:rPr>
+          <w:rFonts w:ascii="宋体" w:eastAsia="宋体" w:hAnsi="宋体"/>
+          <w:sz w:val="24"/>
+          <w:szCs w:val="24"/>
+        </w:rPr>
+      </w:pPr>
+      <w:r>
+        <w:rPr>
+          <w:rFonts w:ascii="宋体" w:eastAsia="宋体" w:hAnsi="宋体"/>
+          <w:sz w:val="24"/>
+          <w:szCs w:val="24"/>
+        </w:rPr>
+        <w:tab/>
+      </w:r>
+      <w:r>
+        <w:rPr>
+          <w:rFonts w:ascii="宋体" w:eastAsia="宋体" w:hAnsi="宋体" w:hint="eastAsia"/>
+          <w:sz w:val="24"/>
+          <w:szCs w:val="24"/>
+        </w:rPr>
+        <w:t>收藏：将文献、图片等收藏到个人文献库和图片库中</w:t>
+      </w:r>
+    </w:p>
+    <w:p>
+      <w:pPr>
+        <w:tabs>
+          <w:tab w:val="left" w:pos="420"/>
+        </w:tabs>
+        <w:spacing w:line="360" w:lineRule="auto"/>
+        <w:rPr>
+          <w:rFonts w:ascii="宋体" w:eastAsia="宋体" w:hAnsi="宋体"/>
+          <w:sz w:val="24"/>
+          <w:szCs w:val="24"/>
+        </w:rPr>
+      </w:pPr>
+      <w:r>
+        <w:rPr>
+          <w:rFonts w:ascii="宋体" w:eastAsia="宋体" w:hAnsi="宋体"/>
+          <w:sz w:val="24"/>
+          <w:szCs w:val="24"/>
+        </w:rPr>
+        <w:tab/>
+      </w:r>
+      <w:r>
+        <w:rPr>
+          <w:rFonts w:ascii="宋体" w:eastAsia="宋体" w:hAnsi="宋体" w:hint="eastAsia"/>
+          <w:sz w:val="24"/>
+          <w:szCs w:val="24"/>
+        </w:rPr>
+        <w:t>智能管理：对库中的资料进行智能管理</w:t>
+      </w:r>
+    </w:p>
+    <w:p>
+      <w:pPr>
+        <w:tabs>
+          <w:tab w:val="left" w:pos="420"/>
+        </w:tabs>
+        <w:spacing w:line="360" w:lineRule="auto"/>
+        <w:rPr>
+          <w:rFonts w:ascii="宋体" w:eastAsia="宋体" w:hAnsi="宋体"/>
+          <w:sz w:val="24"/>
+          <w:szCs w:val="24"/>
+        </w:rPr>
+      </w:pPr>
+      <w:r>
+        <w:rPr>
+          <w:rFonts w:ascii="宋体" w:eastAsia="宋体" w:hAnsi="宋体"/>
+          <w:sz w:val="24"/>
+          <w:szCs w:val="24"/>
+        </w:rPr>
+        <w:tab/>
+      </w:r>
+      <w:r>
+        <w:rPr>
+          <w:rFonts w:ascii="宋体" w:eastAsia="宋体" w:hAnsi="宋体" w:hint="eastAsia"/>
+          <w:sz w:val="24"/>
+          <w:szCs w:val="24"/>
+        </w:rPr>
+        <w:t>智能搜索：在库中搜索需要的信息资料</w:t>
+      </w:r>
+    </w:p>
+    <w:p>
+      <w:pPr>
+        <w:pStyle w:val="a3"/>
+        <w:jc w:val="center"/>
+      </w:pPr>
+      <w:r>
+        <w:object w:dxaOrig="1860" w:dyaOrig="3600">
+          <v:shape id="_x0000_i1037" type="#_x0000_t75" style="width:93.05pt;height:180pt" o:ole="">
+            <v:imagedata r:id="rId36" o:title=""/>
+          </v:shape>
+          <o:OLEObject Type="Embed" ProgID="Visio.Drawing.11" ShapeID="_x0000_i1037" DrawAspect="Content" ObjectID="_1743199433" r:id="rId37"/>
+        </w:object>
+      </w:r>
+    </w:p>
+    <w:p>
+      <w:pPr>
+        <w:pStyle w:val="a3"/>
+        <w:jc w:val="center"/>
+        <w:rPr>
+          <w:rFonts w:ascii="宋体" w:eastAsia="宋体" w:hAnsi="宋体"/>
+          <w:sz w:val="24"/>
+          <w:szCs w:val="24"/>
+        </w:rPr>
+      </w:pPr>
+      <w:r>
+        <w:t>图</w:t>
+      </w:r>
+      <w:r>
+        <w:t xml:space="preserve"> </w:t>
+      </w:r>
+      <w:r>
+        <w:rPr>
+          <w:rFonts w:hint="eastAsia"/>
+        </w:rPr>
+        <w:t>4-6</w:t>
+      </w:r>
+      <w:r>
+        <w:rPr>
+          <w:rFonts w:hint="eastAsia"/>
+        </w:rPr>
+        <w:t>建立文献库和图片库模块结构图</w:t>
+      </w:r>
+    </w:p>
+    <w:p>
+      <w:pPr>
+        <w:tabs>
+          <w:tab w:val="left" w:pos="420"/>
+        </w:tabs>
+        <w:spacing w:line="360" w:lineRule="auto"/>
+        <w:ind w:firstLineChars="200" w:firstLine="480"/>
+        <w:rPr>
+          <w:rFonts w:ascii="宋体" w:eastAsia="宋体" w:hAnsi="宋体"/>
+          <w:sz w:val="24"/>
+          <w:szCs w:val="24"/>
+        </w:rPr>
+      </w:pPr>
+      <w:r>
+        <w:rPr>
+          <w:rFonts w:ascii="宋体" w:eastAsia="宋体" w:hAnsi="宋体" w:hint="eastAsia"/>
+          <w:sz w:val="24"/>
+          <w:szCs w:val="24"/>
+        </w:rPr>
+        <w:t>4）导出文献</w:t>
+      </w:r>
+    </w:p>
+    <w:p>
+      <w:pPr>
+        <w:tabs>
+          <w:tab w:val="left" w:pos="420"/>
+        </w:tabs>
+        <w:spacing w:line="360" w:lineRule="auto"/>
+        <w:ind w:firstLineChars="200" w:firstLine="480"/>
+        <w:rPr>
+          <w:rFonts w:ascii="宋体" w:eastAsia="宋体" w:hAnsi="宋体"/>
+          <w:sz w:val="24"/>
+          <w:szCs w:val="24"/>
+        </w:rPr>
+      </w:pPr>
+      <w:r>
+        <w:rPr>
+          <w:rFonts w:ascii="宋体" w:eastAsia="宋体" w:hAnsi="宋体" w:hint="eastAsia"/>
+          <w:sz w:val="24"/>
+          <w:szCs w:val="24"/>
+        </w:rPr>
+        <w:t>选择导出对象：根据用户需求挑选需要的文献或文献库</w:t>
+      </w:r>
+    </w:p>
+    <w:p>
+      <w:pPr>
+        <w:tabs>
+          <w:tab w:val="left" w:pos="420"/>
+        </w:tabs>
+        <w:spacing w:line="360" w:lineRule="auto"/>
+        <w:ind w:firstLineChars="200" w:firstLine="480"/>
+        <w:rPr>
+          <w:rFonts w:ascii="宋体" w:eastAsia="宋体" w:hAnsi="宋体"/>
+          <w:sz w:val="24"/>
+          <w:szCs w:val="24"/>
+        </w:rPr>
+      </w:pPr>
+      <w:r>
+        <w:rPr>
+          <w:rFonts w:ascii="宋体" w:eastAsia="宋体" w:hAnsi="宋体" w:hint="eastAsia"/>
+          <w:sz w:val="24"/>
+          <w:szCs w:val="24"/>
+        </w:rPr>
+        <w:t>选择排序方式：对要导出的文献进行排序</w:t>
+      </w:r>
+    </w:p>
+    <w:p>
+      <w:pPr>
+        <w:tabs>
+          <w:tab w:val="left" w:pos="420"/>
+        </w:tabs>
+        <w:spacing w:line="360" w:lineRule="auto"/>
+        <w:ind w:firstLineChars="200" w:firstLine="480"/>
+        <w:rPr>
+          <w:rFonts w:ascii="宋体" w:eastAsia="宋体" w:hAnsi="宋体"/>
+          <w:sz w:val="24"/>
+          <w:szCs w:val="24"/>
+        </w:rPr>
+      </w:pPr>
+      <w:r>
+        <w:rPr>
+          <w:rFonts w:ascii="宋体" w:eastAsia="宋体" w:hAnsi="宋体" w:hint="eastAsia"/>
+          <w:sz w:val="24"/>
+          <w:szCs w:val="24"/>
+        </w:rPr>
+        <w:t>选择文献附件：选择导出文献对应的附件资料</w:t>
+      </w:r>
+    </w:p>
+    <w:p>
+      <w:pPr>
+        <w:tabs>
+          <w:tab w:val="left" w:pos="420"/>
+        </w:tabs>
+        <w:spacing w:line="360" w:lineRule="auto"/>
+        <w:ind w:firstLineChars="200" w:firstLine="480"/>
+        <w:rPr>
+          <w:rFonts w:ascii="宋体" w:eastAsia="宋体" w:hAnsi="宋体"/>
+          <w:sz w:val="24"/>
+          <w:szCs w:val="24"/>
+        </w:rPr>
+      </w:pPr>
+      <w:r>
+        <w:rPr>
+          <w:rFonts w:ascii="宋体" w:eastAsia="宋体" w:hAnsi="宋体" w:hint="eastAsia"/>
+          <w:sz w:val="24"/>
+          <w:szCs w:val="24"/>
+        </w:rPr>
+        <w:t>设置导出格式：提供多种格式共用户选择</w:t>
+      </w:r>
+    </w:p>
+    <w:p>
+      <w:pPr>
+        <w:pStyle w:val="a3"/>
+        <w:jc w:val="center"/>
+      </w:pPr>
+      <w:r>
+        <w:object w:dxaOrig="2445" w:dyaOrig="3315">
+          <v:shape id="_x0000_i1038" type="#_x0000_t75" style="width:122.25pt;height:165.75pt" o:ole="">
+            <v:imagedata r:id="rId38" o:title=""/>
+          </v:shape>
+          <o:OLEObject Type="Embed" ProgID="Visio.Drawing.11" ShapeID="_x0000_i1038" DrawAspect="Content" ObjectID="_1743199434" r:id="rId39"/>
+        </w:object>
+      </w:r>
+    </w:p>
+    <w:p>
+      <w:pPr>
+        <w:pStyle w:val="a3"/>
+        <w:jc w:val="center"/>
+      </w:pPr>
+      <w:r>
+        <w:rPr>
+          <w:rFonts w:hint="eastAsia"/>
+        </w:rPr>
+        <w:t>图</w:t>
+      </w:r>
+      <w:r>
+        <w:rPr>
+          <w:rFonts w:hint="eastAsia"/>
+        </w:rPr>
+        <w:t xml:space="preserve"> 4-7</w:t>
+      </w:r>
+      <w:r>
+        <w:rPr>
+          <w:rFonts w:hint="eastAsia"/>
+        </w:rPr>
+        <w:t>导出文献管理模块结构图</w:t>
+      </w:r>
+    </w:p>
+    <w:p>
+      <w:pPr>
+        <w:tabs>
+          <w:tab w:val="left" w:pos="420"/>
+        </w:tabs>
+        <w:spacing w:line="360" w:lineRule="auto"/>
+        <w:ind w:firstLineChars="200" w:firstLine="480"/>
+        <w:rPr>
+          <w:rFonts w:ascii="宋体" w:eastAsia="宋体" w:hAnsi="宋体"/>
+          <w:sz w:val="24"/>
+          <w:szCs w:val="24"/>
+        </w:rPr>
+      </w:pPr>
+      <w:r>
+        <w:rPr>
+          <w:rFonts w:ascii="宋体" w:eastAsia="宋体" w:hAnsi="宋体" w:hint="eastAsia"/>
+          <w:sz w:val="24"/>
+          <w:szCs w:val="24"/>
+        </w:rPr>
+        <w:t>5）删除文献</w:t>
+      </w:r>
+    </w:p>
+    <w:p>
+      <w:pPr>
+        <w:tabs>
+          <w:tab w:val="left" w:pos="420"/>
+        </w:tabs>
+        <w:spacing w:line="360" w:lineRule="auto"/>
+        <w:ind w:firstLineChars="200" w:firstLine="480"/>
+        <w:rPr>
+          <w:rFonts w:ascii="宋体" w:eastAsia="宋体" w:hAnsi="宋体"/>
+          <w:sz w:val="24"/>
+          <w:szCs w:val="24"/>
+        </w:rPr>
+      </w:pPr>
+      <w:r>
+        <w:rPr>
+          <w:rFonts w:ascii="宋体" w:eastAsia="宋体" w:hAnsi="宋体" w:hint="eastAsia"/>
+          <w:sz w:val="24"/>
+          <w:szCs w:val="24"/>
+        </w:rPr>
+        <w:t>6）定制文稿</w:t>
+      </w:r>
+    </w:p>
+    <w:p>
+      <w:pPr>
+        <w:tabs>
+          <w:tab w:val="left" w:pos="420"/>
+        </w:tabs>
+        <w:spacing w:line="360" w:lineRule="auto"/>
+        <w:ind w:firstLineChars="200" w:firstLine="480"/>
+        <w:rPr>
+          <w:rFonts w:ascii="宋体" w:eastAsia="宋体" w:hAnsi="宋体"/>
+          <w:sz w:val="24"/>
+          <w:szCs w:val="24"/>
+        </w:rPr>
+      </w:pPr>
+      <w:r>
+        <w:rPr>
+          <w:rFonts w:ascii="宋体" w:eastAsia="宋体" w:hAnsi="宋体" w:hint="eastAsia"/>
+          <w:sz w:val="24"/>
+          <w:szCs w:val="24"/>
+        </w:rPr>
+        <w:t>7）引文编排</w:t>
+      </w:r>
+    </w:p>
+    <w:p>
+      <w:pPr>
+        <w:tabs>
+          <w:tab w:val="left" w:pos="420"/>
+        </w:tabs>
+        <w:spacing w:line="360" w:lineRule="auto"/>
+        <w:ind w:firstLineChars="200" w:firstLine="480"/>
+        <w:rPr>
+          <w:rFonts w:ascii="宋体" w:eastAsia="宋体" w:hAnsi="宋体"/>
+          <w:sz w:val="24"/>
+          <w:szCs w:val="24"/>
+        </w:rPr>
+      </w:pPr>
+      <w:r>
+        <w:rPr>
+          <w:rFonts w:ascii="宋体" w:eastAsia="宋体" w:hAnsi="宋体" w:hint="eastAsia"/>
+          <w:sz w:val="24"/>
+          <w:szCs w:val="24"/>
+        </w:rPr>
         <w:t>综上所述，将文献管理系统进行模块化结构表示，并对每一个子模块再详细进行展示，构建出整体系统结构图，展现完整的子功能，用户使用文献管理系统时结构更加清晰明了。</w:t>
       </w:r>
     </w:p>
@@ -21886,10 +21753,10 @@
       </w:pPr>
       <w:r>
         <w:object w:dxaOrig="10035" w:dyaOrig="6105">
-          <v:shape id="_x0000_i1036" type="#_x0000_t75" style="width:501.9pt;height:305.05pt" o:ole="">
-            <v:imagedata r:id="rId46" o:title=""/>
+          <v:shape id="_x0000_i1039" type="#_x0000_t75" style="width:501.95pt;height:305pt" o:ole="">
+            <v:imagedata r:id="rId40" o:title=""/>
           </v:shape>
-          <o:OLEObject Type="Embed" ProgID="Visio.Drawing.11" ShapeID="_x0000_i1036" DrawAspect="Content" ObjectID="_1742646605" r:id="rId47"/>
+          <o:OLEObject Type="Embed" ProgID="Visio.Drawing.11" ShapeID="_x0000_i1039" DrawAspect="Content" ObjectID="_1743199435" r:id="rId41"/>
         </w:object>
       </w:r>
       <w:r>
@@ -21913,6 +21780,62 @@
         </w:rPr>
         <w:t>用户登陆管理模块结构图</w:t>
       </w:r>
+    </w:p>
+    <w:p/>
+    <w:p/>
+    <w:p/>
+    <w:p>
+      <w:r>
+        <w:drawing>
+          <wp:inline distT="0" distB="0" distL="0" distR="0" wp14:anchorId="6C765CB9" wp14:editId="04756A1B">
+            <wp:extent cx="5399405" cy="2305685"/>
+            <wp:effectExtent l="0" t="0" r="0" b="0"/>
+            <wp:docPr id="10" name="图片 10"/>
+            <wp:cNvGraphicFramePr>
+              <a:graphicFrameLocks xmlns:a="http://schemas.openxmlformats.org/drawingml/2006/main" noChangeAspect="1"/>
+            </wp:cNvGraphicFramePr>
+            <a:graphic xmlns:a="http://schemas.openxmlformats.org/drawingml/2006/main">
+              <a:graphicData uri="http://schemas.openxmlformats.org/drawingml/2006/picture">
+                <pic:pic xmlns:pic="http://schemas.openxmlformats.org/drawingml/2006/picture">
+                  <pic:nvPicPr>
+                    <pic:cNvPr id="1" name=""/>
+                    <pic:cNvPicPr/>
+                  </pic:nvPicPr>
+                  <pic:blipFill>
+                    <a:blip r:embed="rId42"/>
+                    <a:stretch>
+                      <a:fillRect/>
+                    </a:stretch>
+                  </pic:blipFill>
+                  <pic:spPr>
+                    <a:xfrm>
+                      <a:off x="0" y="0"/>
+                      <a:ext cx="5399405" cy="2305685"/>
+                    </a:xfrm>
+                    <a:prstGeom prst="rect">
+                      <a:avLst/>
+                    </a:prstGeom>
+                  </pic:spPr>
+                </pic:pic>
+              </a:graphicData>
+            </a:graphic>
+          </wp:inline>
+        </w:drawing>
+      </w:r>
+      <w:bookmarkStart w:id="72" w:name="_GoBack"/>
+      <w:bookmarkEnd w:id="72"/>
+    </w:p>
+    <w:p/>
+    <w:p/>
+    <w:p/>
+    <w:p/>
+    <w:p/>
+    <w:p>
+      <w:pPr>
+        <w:rPr>
+          <w:rFonts w:hint="eastAsia"/>
+        </w:rPr>
+      </w:pPr>
     </w:p>
     <w:p>
       <w:pPr>
@@ -22114,10 +22037,10 @@
       </w:pPr>
       <w:r>
         <w:object w:dxaOrig="10050" w:dyaOrig="5730">
-          <v:shape id="_x0000_i1037" type="#_x0000_t75" style="width:502.35pt;height:286.35pt" o:ole="">
-            <v:imagedata r:id="rId48" o:title=""/>
+          <v:shape id="_x0000_i1040" type="#_x0000_t75" style="width:502.65pt;height:285.95pt" o:ole="">
+            <v:imagedata r:id="rId43" o:title=""/>
           </v:shape>
-          <o:OLEObject Type="Embed" ProgID="Visio.Drawing.11" ShapeID="_x0000_i1037" DrawAspect="Content" ObjectID="_1742646606" r:id="rId49"/>
+          <o:OLEObject Type="Embed" ProgID="Visio.Drawing.11" ShapeID="_x0000_i1040" DrawAspect="Content" ObjectID="_1743199436" r:id="rId44"/>
         </w:object>
       </w:r>
     </w:p>
@@ -22199,10 +22122,10 @@
       </w:pPr>
       <w:r>
         <w:object w:dxaOrig="5160" w:dyaOrig="3300">
-          <v:shape id="_x0000_i1038" type="#_x0000_t75" style="width:258.05pt;height:164.8pt" o:ole="">
-            <v:imagedata r:id="rId50" o:title=""/>
+          <v:shape id="_x0000_i1041" type="#_x0000_t75" style="width:258.1pt;height:165.05pt" o:ole="">
+            <v:imagedata r:id="rId45" o:title=""/>
           </v:shape>
-          <o:OLEObject Type="Embed" ProgID="Visio.Drawing.11" ShapeID="_x0000_i1038" DrawAspect="Content" ObjectID="_1742646607" r:id="rId51"/>
+          <o:OLEObject Type="Embed" ProgID="Visio.Drawing.11" ShapeID="_x0000_i1041" DrawAspect="Content" ObjectID="_1743199437" r:id="rId46"/>
         </w:object>
       </w:r>
     </w:p>
@@ -22267,10 +22190,10 @@
       </w:pPr>
       <w:r>
         <w:object w:dxaOrig="3825" w:dyaOrig="3510">
-          <v:shape id="_x0000_i1039" type="#_x0000_t75" style="width:191.45pt;height:175.65pt" o:ole="">
-            <v:imagedata r:id="rId52" o:title=""/>
+          <v:shape id="_x0000_i1042" type="#_x0000_t75" style="width:191.55pt;height:175.9pt" o:ole="">
+            <v:imagedata r:id="rId47" o:title=""/>
           </v:shape>
-          <o:OLEObject Type="Embed" ProgID="Visio.Drawing.11" ShapeID="_x0000_i1039" DrawAspect="Content" ObjectID="_1742646608" r:id="rId53"/>
+          <o:OLEObject Type="Embed" ProgID="Visio.Drawing.11" ShapeID="_x0000_i1042" DrawAspect="Content" ObjectID="_1743199438" r:id="rId48"/>
         </w:object>
       </w:r>
     </w:p>
@@ -22326,10 +22249,10 @@
       </w:pPr>
       <w:r>
         <w:object w:dxaOrig="3930" w:dyaOrig="3630">
-          <v:shape id="_x0000_i1040" type="#_x0000_t75" style="width:196.45pt;height:181.45pt" o:ole="">
-            <v:imagedata r:id="rId54" o:title=""/>
+          <v:shape id="_x0000_i1043" type="#_x0000_t75" style="width:196.3pt;height:181.35pt" o:ole="">
+            <v:imagedata r:id="rId49" o:title=""/>
           </v:shape>
-          <o:OLEObject Type="Embed" ProgID="Visio.Drawing.11" ShapeID="_x0000_i1040" DrawAspect="Content" ObjectID="_1742646609" r:id="rId55"/>
+          <o:OLEObject Type="Embed" ProgID="Visio.Drawing.11" ShapeID="_x0000_i1043" DrawAspect="Content" ObjectID="_1743199439" r:id="rId50"/>
         </w:object>
       </w:r>
     </w:p>
@@ -22384,10 +22307,10 @@
       </w:pPr>
       <w:r>
         <w:object w:dxaOrig="10215" w:dyaOrig="4230">
-          <v:shape id="_x0000_i1041" type="#_x0000_t75" style="width:510.65pt;height:211.4pt" o:ole="">
-            <v:imagedata r:id="rId56" o:title=""/>
+          <v:shape id="_x0000_i1044" type="#_x0000_t75" style="width:510.8pt;height:211.25pt" o:ole="">
+            <v:imagedata r:id="rId51" o:title=""/>
           </v:shape>
-          <o:OLEObject Type="Embed" ProgID="Visio.Drawing.11" ShapeID="_x0000_i1041" DrawAspect="Content" ObjectID="_1742646610" r:id="rId57"/>
+          <o:OLEObject Type="Embed" ProgID="Visio.Drawing.11" ShapeID="_x0000_i1044" DrawAspect="Content" ObjectID="_1743199440" r:id="rId52"/>
         </w:object>
       </w:r>
     </w:p>
@@ -22491,10 +22414,10 @@
       </w:pPr>
       <w:r>
         <w:object w:dxaOrig="9870" w:dyaOrig="3720">
-          <v:shape id="_x0000_i1042" type="#_x0000_t75" style="width:493.6pt;height:186.05pt" o:ole="">
-            <v:imagedata r:id="rId58" o:title=""/>
+          <v:shape id="_x0000_i1045" type="#_x0000_t75" style="width:493.8pt;height:186.1pt" o:ole="">
+            <v:imagedata r:id="rId53" o:title=""/>
           </v:shape>
-          <o:OLEObject Type="Embed" ProgID="Visio.Drawing.11" ShapeID="_x0000_i1042" DrawAspect="Content" ObjectID="_1742646611" r:id="rId59"/>
+          <o:OLEObject Type="Embed" ProgID="Visio.Drawing.11" ShapeID="_x0000_i1045" DrawAspect="Content" ObjectID="_1743199441" r:id="rId54"/>
         </w:object>
       </w:r>
     </w:p>
@@ -22538,10 +22461,10 @@
       </w:pPr>
       <w:r>
         <w:object w:dxaOrig="8505" w:dyaOrig="4830">
-          <v:shape id="_x0000_i1043" type="#_x0000_t75" style="width:425.35pt;height:241.4pt" o:ole="">
-            <v:imagedata r:id="rId60" o:title=""/>
+          <v:shape id="_x0000_i1046" type="#_x0000_t75" style="width:425.2pt;height:241.8pt" o:ole="">
+            <v:imagedata r:id="rId55" o:title=""/>
           </v:shape>
-          <o:OLEObject Type="Embed" ProgID="Visio.Drawing.11" ShapeID="_x0000_i1043" DrawAspect="Content" ObjectID="_1742646612" r:id="rId61"/>
+          <o:OLEObject Type="Embed" ProgID="Visio.Drawing.11" ShapeID="_x0000_i1046" DrawAspect="Content" ObjectID="_1743199442" r:id="rId56"/>
         </w:object>
       </w:r>
     </w:p>
@@ -22601,10 +22524,10 @@
       </w:pPr>
       <w:r>
         <w:object w:dxaOrig="7980" w:dyaOrig="6840">
-          <v:shape id="_x0000_i1044" type="#_x0000_t75" style="width:399.1pt;height:342.1pt" o:ole="">
-            <v:imagedata r:id="rId62" o:title=""/>
+          <v:shape id="_x0000_i1047" type="#_x0000_t75" style="width:398.7pt;height:342.35pt" o:ole="">
+            <v:imagedata r:id="rId57" o:title=""/>
           </v:shape>
-          <o:OLEObject Type="Embed" ProgID="Visio.Drawing.11" ShapeID="_x0000_i1044" DrawAspect="Content" ObjectID="_1742646613" r:id="rId63"/>
+          <o:OLEObject Type="Embed" ProgID="Visio.Drawing.11" ShapeID="_x0000_i1047" DrawAspect="Content" ObjectID="_1743199443" r:id="rId58"/>
         </w:object>
       </w:r>
     </w:p>
@@ -22678,10 +22601,10 @@
       </w:pPr>
       <w:r>
         <w:object w:dxaOrig="10500" w:dyaOrig="6180">
-          <v:shape id="_x0000_i1045" type="#_x0000_t75" style="width:524.8pt;height:308.8pt" o:ole="">
-            <v:imagedata r:id="rId64" o:title=""/>
+          <v:shape id="_x0000_i1048" type="#_x0000_t75" style="width:525.05pt;height:308.4pt" o:ole="">
+            <v:imagedata r:id="rId59" o:title=""/>
           </v:shape>
-          <o:OLEObject Type="Embed" ProgID="Visio.Drawing.11" ShapeID="_x0000_i1045" DrawAspect="Content" ObjectID="_1742646614" r:id="rId65"/>
+          <o:OLEObject Type="Embed" ProgID="Visio.Drawing.11" ShapeID="_x0000_i1048" DrawAspect="Content" ObjectID="_1743199444" r:id="rId60"/>
         </w:object>
       </w:r>
     </w:p>
@@ -23014,10 +22937,10 @@
       </w:pPr>
       <w:r>
         <w:object w:dxaOrig="8205" w:dyaOrig="2610">
-          <v:shape id="_x0000_i1046" type="#_x0000_t75" style="width:410.35pt;height:130.7pt" o:ole="">
-            <v:imagedata r:id="rId66" o:title=""/>
+          <v:shape id="_x0000_i1049" type="#_x0000_t75" style="width:410.25pt;height:131.1pt" o:ole="">
+            <v:imagedata r:id="rId61" o:title=""/>
           </v:shape>
-          <o:OLEObject Type="Embed" ProgID="Visio.Drawing.15" ShapeID="_x0000_i1046" DrawAspect="Content" ObjectID="_1742646615" r:id="rId67"/>
+          <o:OLEObject Type="Embed" ProgID="Visio.Drawing.15" ShapeID="_x0000_i1049" DrawAspect="Content" ObjectID="_1743199445" r:id="rId62"/>
         </w:object>
       </w:r>
     </w:p>
@@ -23182,7 +23105,7 @@
                     </pic:cNvPicPr>
                   </pic:nvPicPr>
                   <pic:blipFill>
-                    <a:blip r:embed="rId68" cstate="print">
+                    <a:blip r:embed="rId63" cstate="print">
                       <a:extLst>
                         <a:ext uri="{28A0092B-C50C-407E-A947-70E740481C1C}">
                           <a14:useLocalDpi xmlns:a14="http://schemas.microsoft.com/office/drawing/2010/main" val="0"/>
@@ -23314,7 +23237,7 @@
                     </pic:cNvPicPr>
                   </pic:nvPicPr>
                   <pic:blipFill>
-                    <a:blip r:embed="rId69"/>
+                    <a:blip r:embed="rId64"/>
                     <a:stretch>
                       <a:fillRect/>
                     </a:stretch>
@@ -23372,7 +23295,7 @@
                     </pic:cNvPicPr>
                   </pic:nvPicPr>
                   <pic:blipFill>
-                    <a:blip r:embed="rId70"/>
+                    <a:blip r:embed="rId65"/>
                     <a:stretch>
                       <a:fillRect/>
                     </a:stretch>
@@ -23547,10 +23470,10 @@
     <w:p>
       <w:r>
         <w:object w:dxaOrig="6270" w:dyaOrig="2520">
-          <v:shape id="_x0000_i1047" type="#_x0000_t75" style="width:313.4pt;height:126.1pt" o:ole="">
-            <v:imagedata r:id="rId71" o:title=""/>
+          <v:shape id="_x0000_i1050" type="#_x0000_t75" style="width:313.8pt;height:126.35pt" o:ole="">
+            <v:imagedata r:id="rId66" o:title=""/>
           </v:shape>
-          <o:OLEObject Type="Embed" ProgID="Visio.Drawing.15" ShapeID="_x0000_i1047" DrawAspect="Content" ObjectID="_1742646616" r:id="rId72"/>
+          <o:OLEObject Type="Embed" ProgID="Visio.Drawing.15" ShapeID="_x0000_i1050" DrawAspect="Content" ObjectID="_1743199446" r:id="rId67"/>
         </w:object>
       </w:r>
     </w:p>
@@ -23677,7 +23600,7 @@
                     </pic:cNvPicPr>
                   </pic:nvPicPr>
                   <pic:blipFill>
-                    <a:blip r:embed="rId73"/>
+                    <a:blip r:embed="rId68"/>
                     <a:stretch>
                       <a:fillRect/>
                     </a:stretch>
@@ -24006,10 +23929,10 @@
     <w:p>
       <w:r>
         <w:object w:dxaOrig="7410" w:dyaOrig="8805">
-          <v:shape id="_x0000_i1048" type="#_x0000_t75" style="width:370.4pt;height:440.3pt" o:ole="">
-            <v:imagedata r:id="rId74" o:title=""/>
+          <v:shape id="_x0000_i1051" type="#_x0000_t75" style="width:370.2pt;height:440.15pt" o:ole="">
+            <v:imagedata r:id="rId69" o:title=""/>
           </v:shape>
-          <o:OLEObject Type="Embed" ProgID="Visio.Drawing.15" ShapeID="_x0000_i1048" DrawAspect="Content" ObjectID="_1742646617" r:id="rId75"/>
+          <o:OLEObject Type="Embed" ProgID="Visio.Drawing.15" ShapeID="_x0000_i1051" DrawAspect="Content" ObjectID="_1743199447" r:id="rId70"/>
         </w:object>
       </w:r>
     </w:p>
@@ -24120,10 +24043,10 @@
     <w:p>
       <w:r>
         <w:object w:dxaOrig="8505" w:dyaOrig="4575">
-          <v:shape id="_x0000_i1049" type="#_x0000_t75" style="width:425.35pt;height:228.9pt" o:ole="">
-            <v:imagedata r:id="rId76" o:title=""/>
+          <v:shape id="_x0000_i1052" type="#_x0000_t75" style="width:425.2pt;height:228.9pt" o:ole="">
+            <v:imagedata r:id="rId71" o:title=""/>
           </v:shape>
-          <o:OLEObject Type="Embed" ProgID="Visio.Drawing.15" ShapeID="_x0000_i1049" DrawAspect="Content" ObjectID="_1742646618" r:id="rId77"/>
+          <o:OLEObject Type="Embed" ProgID="Visio.Drawing.15" ShapeID="_x0000_i1052" DrawAspect="Content" ObjectID="_1743199448" r:id="rId72"/>
         </w:object>
       </w:r>
     </w:p>
@@ -24253,7 +24176,7 @@
                     </pic:cNvPicPr>
                   </pic:nvPicPr>
                   <pic:blipFill>
-                    <a:blip r:embed="rId78"/>
+                    <a:blip r:embed="rId73"/>
                     <a:stretch>
                       <a:fillRect/>
                     </a:stretch>
@@ -24638,7 +24561,7 @@
                     </pic:cNvPicPr>
                   </pic:nvPicPr>
                   <pic:blipFill>
-                    <a:blip r:embed="rId79"/>
+                    <a:blip r:embed="rId74"/>
                     <a:srcRect b="1935"/>
                     <a:stretch>
                       <a:fillRect/>
@@ -24773,7 +24696,7 @@
                     </pic:cNvPicPr>
                   </pic:nvPicPr>
                   <pic:blipFill>
-                    <a:blip r:embed="rId80"/>
+                    <a:blip r:embed="rId75"/>
                     <a:stretch>
                       <a:fillRect/>
                     </a:stretch>
@@ -24882,7 +24805,7 @@
                     </pic:cNvPicPr>
                   </pic:nvPicPr>
                   <pic:blipFill>
-                    <a:blip r:embed="rId81"/>
+                    <a:blip r:embed="rId76"/>
                     <a:srcRect l="1153" r="1269"/>
                     <a:stretch>
                       <a:fillRect/>
@@ -24949,7 +24872,7 @@
                     </pic:cNvPicPr>
                   </pic:nvPicPr>
                   <pic:blipFill>
-                    <a:blip r:embed="rId82"/>
+                    <a:blip r:embed="rId77"/>
                     <a:stretch>
                       <a:fillRect/>
                     </a:stretch>
@@ -25004,7 +24927,7 @@
                     </pic:cNvPicPr>
                   </pic:nvPicPr>
                   <pic:blipFill>
-                    <a:blip r:embed="rId83"/>
+                    <a:blip r:embed="rId78"/>
                     <a:stretch>
                       <a:fillRect/>
                     </a:stretch>
@@ -25059,7 +24982,7 @@
                     </pic:cNvPicPr>
                   </pic:nvPicPr>
                   <pic:blipFill>
-                    <a:blip r:embed="rId84"/>
+                    <a:blip r:embed="rId79"/>
                     <a:srcRect l="1413" r="1178"/>
                     <a:stretch>
                       <a:fillRect/>
@@ -25115,7 +25038,7 @@
                     </pic:cNvPicPr>
                   </pic:nvPicPr>
                   <pic:blipFill>
-                    <a:blip r:embed="rId85"/>
+                    <a:blip r:embed="rId80"/>
                     <a:stretch>
                       <a:fillRect/>
                     </a:stretch>
@@ -25147,7 +25070,7 @@
       </w:pPr>
     </w:p>
     <w:bookmarkEnd w:id="0"/>
-    <w:bookmarkEnd w:id="71"/>
+    <w:bookmarkEnd w:id="70"/>
     <w:p>
       <w:pPr>
         <w:pStyle w:val="1"/>
@@ -25223,8 +25146,8 @@
       </w:r>
     </w:p>
     <w:sectPr>
-      <w:headerReference w:type="default" r:id="rId86"/>
-      <w:footerReference w:type="default" r:id="rId87"/>
+      <w:headerReference w:type="default" r:id="rId81"/>
+      <w:footerReference w:type="default" r:id="rId82"/>
       <w:pgSz w:w="11906" w:h="16838"/>
       <w:pgMar w:top="1418" w:right="1418" w:bottom="1418" w:left="1418" w:header="737" w:footer="851" w:gutter="567"/>
       <w:cols w:space="425"/>
@@ -25279,7 +25202,7 @@
             <w:noProof/>
             <w:lang w:val="zh-CN"/>
           </w:rPr>
-          <w:t>39</w:t>
+          <w:t>25</w:t>
         </w:r>
         <w:r>
           <w:fldChar w:fldCharType="end"/>
@@ -26796,6 +26719,7 @@
     <w:rsid w:val="00D3558A"/>
     <w:rsid w:val="00D35E7E"/>
     <w:rsid w:val="00E01A5D"/>
+    <w:rsid w:val="00EF5A83"/>
     <w:rsid w:val="00F21AB2"/>
     <w:rsid w:val="00F7505F"/>
   </w:rsids>
@@ -27560,7 +27484,7 @@
 </file>
 
 <file path=customXml/itemProps2.xml><?xml version="1.0" encoding="utf-8"?>
-<ds:datastoreItem xmlns:ds="http://schemas.openxmlformats.org/officeDocument/2006/customXml" ds:itemID="{B54FB5FC-6900-406A-8104-533EF0917EB7}">
+<ds:datastoreItem xmlns:ds="http://schemas.openxmlformats.org/officeDocument/2006/customXml" ds:itemID="{0D5DB010-9BEE-4BE3-B831-71021999D52D}">
   <ds:schemaRefs>
     <ds:schemaRef ds:uri="http://schemas.openxmlformats.org/officeDocument/2006/bibliography"/>
   </ds:schemaRefs>

--- a/黑白棋-python.docx
+++ b/黑白棋-python.docx
@@ -10993,11 +10993,10 @@
           <w:noProof/>
           <w:sz w:val="24"/>
         </w:rPr>
-        <w:lastRenderedPageBreak/>
         <w:drawing>
           <wp:inline distT="0" distB="0" distL="0" distR="0" wp14:anchorId="13364A78" wp14:editId="24D38E13">
-            <wp:extent cx="4775835" cy="3594606"/>
-            <wp:effectExtent l="0" t="0" r="5715" b="6350"/>
+            <wp:extent cx="3606680" cy="2714625"/>
+            <wp:effectExtent l="0" t="0" r="0" b="0"/>
             <wp:docPr id="5" name="图片 5"/>
             <wp:cNvGraphicFramePr>
               <a:graphicFrameLocks xmlns:a="http://schemas.openxmlformats.org/drawingml/2006/main" noChangeAspect="1"/>
@@ -11018,7 +11017,7 @@
                   <pic:spPr>
                     <a:xfrm>
                       <a:off x="0" y="0"/>
-                      <a:ext cx="4809200" cy="3619719"/>
+                      <a:ext cx="3656273" cy="2751952"/>
                     </a:xfrm>
                     <a:prstGeom prst="rect">
                       <a:avLst/>
@@ -11034,26 +11033,16 @@
     <w:p>
       <w:pPr>
         <w:jc w:val="center"/>
-      </w:pPr>
-      <w:r>
         <w:rPr>
           <w:rFonts w:hint="eastAsia"/>
         </w:rPr>
+      </w:pPr>
+      <w:r>
+        <w:rPr>
+          <w:rFonts w:hint="eastAsia"/>
+        </w:rPr>
         <w:t>图3-2 黑白棋游戏软件-第0层数据流图</w:t>
       </w:r>
-    </w:p>
-    <w:p>
-      <w:pPr>
-        <w:tabs>
-          <w:tab w:val="left" w:pos="420"/>
-        </w:tabs>
-        <w:spacing w:line="360" w:lineRule="auto"/>
-        <w:rPr>
-          <w:rFonts w:ascii="宋体" w:eastAsia="宋体" w:hAnsi="宋体"/>
-          <w:sz w:val="24"/>
-          <w:szCs w:val="24"/>
-        </w:rPr>
-      </w:pPr>
     </w:p>
     <w:p>
       <w:pPr>
@@ -11071,6 +11060,7 @@
           <w:sz w:val="24"/>
           <w:szCs w:val="24"/>
         </w:rPr>
+        <w:lastRenderedPageBreak/>
         <w:t>管理员具有以下权限：</w:t>
       </w:r>
     </w:p>
@@ -11307,10 +11297,10 @@
             <v:path o:extrusionok="f" gradientshapeok="t" o:connecttype="rect"/>
             <o:lock v:ext="edit" aspectratio="t"/>
           </v:shapetype>
-          <v:shape id="_x0000_i1025" type="#_x0000_t75" style="width:347.75pt;height:238.4pt" o:ole="">
+          <v:shape id="_x0000_i1025" type="#_x0000_t75" style="width:348pt;height:238.5pt" o:ole="">
             <v:imagedata r:id="rId16" o:title=""/>
           </v:shape>
-          <o:OLEObject Type="Embed" ProgID="Visio.Drawing.11" ShapeID="_x0000_i1025" DrawAspect="Content" ObjectID="_1743199425" r:id="rId17"/>
+          <o:OLEObject Type="Embed" ProgID="Visio.Drawing.11" ShapeID="_x0000_i1025" DrawAspect="Content" ObjectID="_1743251243" r:id="rId17"/>
         </w:object>
       </w:r>
     </w:p>
@@ -11404,6 +11394,7 @@
           <w:sz w:val="24"/>
           <w:szCs w:val="24"/>
         </w:rPr>
+        <w:lastRenderedPageBreak/>
         <w:drawing>
           <wp:inline distT="0" distB="0" distL="0" distR="0" wp14:anchorId="3CE6C8B8" wp14:editId="4C20932A">
             <wp:extent cx="5399405" cy="3502660"/>
@@ -11490,49 +11481,41 @@
     <w:p>
       <w:pPr>
         <w:rPr>
+          <w:rFonts w:ascii="宋体" w:eastAsia="宋体" w:hAnsi="宋体" w:cs="宋体"/>
+          <w:sz w:val="24"/>
+          <w:szCs w:val="24"/>
+        </w:rPr>
+      </w:pPr>
+      <w:r>
+        <w:rPr>
+          <w:rFonts w:ascii="宋体" w:eastAsia="宋体" w:hAnsi="宋体" w:cs="宋体"/>
+          <w:sz w:val="24"/>
+          <w:szCs w:val="24"/>
+        </w:rPr>
+        <w:tab/>
+      </w:r>
+      <w:r>
+        <w:rPr>
           <w:rFonts w:ascii="宋体" w:eastAsia="宋体" w:hAnsi="宋体" w:cs="宋体" w:hint="eastAsia"/>
           <w:sz w:val="24"/>
           <w:szCs w:val="24"/>
         </w:rPr>
-      </w:pPr>
-      <w:r>
+        <w:t>游戏处理模块分为用户鼠标事件处理模块与游戏信息处理模块两个部分，用户鼠标事件处理模块将用户通过鼠标点击游戏软件中的选项所表达的意愿转化为电脑语言，同时将这种信息反馈给游戏处理模块进行处理，并将处理结果通过显示器反馈给用户。</w:t>
+      </w:r>
+    </w:p>
+    <w:p>
+      <w:pPr>
+        <w:ind w:firstLineChars="1000" w:firstLine="2400"/>
         <w:rPr>
           <w:rFonts w:ascii="宋体" w:eastAsia="宋体" w:hAnsi="宋体" w:cs="宋体"/>
           <w:sz w:val="24"/>
           <w:szCs w:val="24"/>
         </w:rPr>
-        <w:tab/>
-      </w:r>
-      <w:r>
-        <w:rPr>
-          <w:rFonts w:ascii="宋体" w:eastAsia="宋体" w:hAnsi="宋体" w:cs="宋体" w:hint="eastAsia"/>
-          <w:sz w:val="24"/>
-          <w:szCs w:val="24"/>
-        </w:rPr>
-        <w:t>游戏处理模块分为用户鼠标事件处理模块与游戏信息处理模块两个部分，用户鼠标事件处理模块将用户通过鼠标点击游戏软件中的选项所表达的意愿转化为电</w:t>
-      </w:r>
-      <w:r>
-        <w:rPr>
-          <w:rFonts w:ascii="宋体" w:eastAsia="宋体" w:hAnsi="宋体" w:cs="宋体" w:hint="eastAsia"/>
-          <w:sz w:val="24"/>
-          <w:szCs w:val="24"/>
-        </w:rPr>
-        <w:lastRenderedPageBreak/>
-        <w:t>脑语言，同时将这种信息反馈给游戏处理模块进行处理，并将处理结果通过显示器反馈给用户。</w:t>
-      </w:r>
-    </w:p>
-    <w:p>
-      <w:pPr>
-        <w:ind w:firstLineChars="1000" w:firstLine="2400"/>
+      </w:pPr>
+      <w:r>
         <w:rPr>
           <w:rFonts w:ascii="宋体" w:eastAsia="宋体" w:hAnsi="宋体" w:cs="宋体"/>
-          <w:sz w:val="24"/>
-          <w:szCs w:val="24"/>
-        </w:rPr>
-      </w:pPr>
-      <w:r>
-        <w:rPr>
-          <w:rFonts w:ascii="宋体" w:eastAsia="宋体" w:hAnsi="宋体" w:cs="宋体"/>
+          <w:noProof/>
           <w:sz w:val="24"/>
           <w:szCs w:val="24"/>
         </w:rPr>
@@ -11606,7 +11589,7 @@
       <w:pPr>
         <w:ind w:firstLineChars="1000" w:firstLine="2400"/>
         <w:rPr>
-          <w:rFonts w:ascii="宋体" w:eastAsia="宋体" w:hAnsi="宋体" w:cs="宋体" w:hint="eastAsia"/>
+          <w:rFonts w:ascii="宋体" w:eastAsia="宋体" w:hAnsi="宋体" w:cs="宋体"/>
           <w:sz w:val="24"/>
           <w:szCs w:val="24"/>
         </w:rPr>
@@ -11668,9 +11651,11 @@
       <w:r>
         <w:rPr>
           <w:rFonts w:ascii="宋体" w:eastAsia="宋体" w:hAnsi="宋体"/>
-          <w:sz w:val="24"/>
-          <w:szCs w:val="24"/>
-        </w:rPr>
+          <w:noProof/>
+          <w:sz w:val="24"/>
+          <w:szCs w:val="24"/>
+        </w:rPr>
+        <w:lastRenderedPageBreak/>
         <w:drawing>
           <wp:inline distT="0" distB="0" distL="0" distR="0" wp14:anchorId="48884819" wp14:editId="30CD19F0">
             <wp:extent cx="3638550" cy="4960016"/>
@@ -11755,7 +11740,7 @@
       <w:pPr>
         <w:ind w:firstLineChars="1300" w:firstLine="3120"/>
         <w:rPr>
-          <w:rFonts w:ascii="宋体" w:eastAsia="宋体" w:hAnsi="宋体" w:hint="eastAsia"/>
+          <w:rFonts w:ascii="宋体" w:eastAsia="宋体" w:hAnsi="宋体"/>
           <w:sz w:val="24"/>
           <w:szCs w:val="24"/>
         </w:rPr>
@@ -11869,27 +11854,7 @@
           <w:sz w:val="24"/>
           <w:szCs w:val="24"/>
         </w:rPr>
-        <w:t>数据流条目给出了DFD中数据流的定义，通常列出该数据流的各组成数据项。</w:t>
-      </w:r>
-    </w:p>
-    <w:p>
-      <w:pPr>
-        <w:spacing w:line="360" w:lineRule="auto"/>
-        <w:ind w:firstLineChars="200" w:firstLine="480"/>
-        <w:jc w:val="left"/>
-        <w:rPr>
-          <w:rFonts w:ascii="宋体" w:eastAsia="宋体" w:hAnsi="宋体"/>
-          <w:sz w:val="24"/>
-          <w:szCs w:val="24"/>
-        </w:rPr>
-      </w:pPr>
-      <w:r>
-        <w:rPr>
-          <w:rFonts w:ascii="宋体" w:eastAsia="宋体" w:hAnsi="宋体" w:hint="eastAsia"/>
-          <w:sz w:val="24"/>
-          <w:szCs w:val="24"/>
-        </w:rPr>
-        <w:t>根据3.2节数据流图分析情况相关数据条目定义如下表所示。</w:t>
+        <w:t>数据流条目给出了DFD中数据流的定义，通常列出该数据流的各组成数据项。根据3.2节数据流图分析情况相关数据条目定义如下表所示。</w:t>
       </w:r>
       <w:r>
         <w:rPr>
@@ -11898,12 +11863,13 @@
           <w:sz w:val="24"/>
           <w:szCs w:val="24"/>
         </w:rPr>
+        <w:lastRenderedPageBreak/>
         <mc:AlternateContent>
           <mc:Choice Requires="wps">
             <w:drawing>
               <wp:inline distT="0" distB="0" distL="0" distR="0">
-                <wp:extent cx="4826000" cy="1847850"/>
-                <wp:effectExtent l="4445" t="4445" r="15875" b="6985"/>
+                <wp:extent cx="4829175" cy="1828800"/>
+                <wp:effectExtent l="0" t="0" r="28575" b="19050"/>
                 <wp:docPr id="33" name="文本框 33"/>
                 <wp:cNvGraphicFramePr/>
                 <a:graphic xmlns:a="http://schemas.openxmlformats.org/drawingml/2006/main">
@@ -11913,7 +11879,7 @@
                       <wps:spPr>
                         <a:xfrm>
                           <a:off x="0" y="0"/>
-                          <a:ext cx="4826000" cy="1847850"/>
+                          <a:ext cx="4829175" cy="1828800"/>
                         </a:xfrm>
                         <a:prstGeom prst="rect">
                           <a:avLst/>
@@ -12055,7 +12021,7 @@
                 <v:stroke joinstyle="miter"/>
                 <v:path gradientshapeok="t" o:connecttype="rect"/>
               </v:shapetype>
-              <v:shape id="文本框 33" o:spid="_x0000_s1026" type="#_x0000_t202" style="width:380pt;height:145.5pt;visibility:visible;mso-wrap-style:square;mso-left-percent:-10001;mso-top-percent:-10001;mso-position-horizontal:absolute;mso-position-horizontal-relative:char;mso-position-vertical:absolute;mso-position-vertical-relative:line;mso-left-percent:-10001;mso-top-percent:-10001;v-text-anchor:top" o:gfxdata="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" fillcolor="white [3201]" strokeweight=".5pt">
+              <v:shape id="文本框 33" o:spid="_x0000_s1026" type="#_x0000_t202" style="width:380.25pt;height:2in;visibility:visible;mso-wrap-style:square;mso-left-percent:-10001;mso-top-percent:-10001;mso-position-horizontal:absolute;mso-position-horizontal-relative:char;mso-position-vertical:absolute;mso-position-vertical-relative:line;mso-left-percent:-10001;mso-top-percent:-10001;v-text-anchor:top" o:gfxdata="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" fillcolor="white [3201]" strokeweight=".5pt">
                 <v:textbox>
                   <w:txbxContent>
                     <w:p>
@@ -12198,8 +12164,8 @@
           <mc:Choice Requires="wps">
             <w:drawing>
               <wp:inline distT="0" distB="0" distL="0" distR="0">
-                <wp:extent cx="4826000" cy="1859915"/>
-                <wp:effectExtent l="4445" t="4445" r="15875" b="10160"/>
+                <wp:extent cx="4857750" cy="1800225"/>
+                <wp:effectExtent l="0" t="0" r="19050" b="28575"/>
                 <wp:docPr id="34" name="文本框 34"/>
                 <wp:cNvGraphicFramePr/>
                 <a:graphic xmlns:a="http://schemas.openxmlformats.org/drawingml/2006/main">
@@ -12209,7 +12175,7 @@
                       <wps:spPr>
                         <a:xfrm>
                           <a:off x="0" y="0"/>
-                          <a:ext cx="4826000" cy="1859915"/>
+                          <a:ext cx="4857750" cy="1800225"/>
                         </a:xfrm>
                         <a:prstGeom prst="rect">
                           <a:avLst/>
@@ -12346,7 +12312,7 @@
           </mc:Choice>
           <mc:Fallback>
             <w:pict>
-              <v:shape id="文本框 34" o:spid="_x0000_s1027" type="#_x0000_t202" style="width:380pt;height:146.45pt;visibility:visible;mso-wrap-style:square;mso-left-percent:-10001;mso-top-percent:-10001;mso-position-horizontal:absolute;mso-position-horizontal-relative:char;mso-position-vertical:absolute;mso-position-vertical-relative:line;mso-left-percent:-10001;mso-top-percent:-10001;v-text-anchor:top" o:gfxdata="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" fillcolor="white [3201]" strokeweight=".5pt">
+              <v:shape id="文本框 34" o:spid="_x0000_s1027" type="#_x0000_t202" style="width:382.5pt;height:141.75pt;visibility:visible;mso-wrap-style:square;mso-left-percent:-10001;mso-top-percent:-10001;mso-position-horizontal:absolute;mso-position-horizontal-relative:char;mso-position-vertical:absolute;mso-position-vertical-relative:line;mso-left-percent:-10001;mso-top-percent:-10001;v-text-anchor:top" o:gfxdata="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" fillcolor="white [3201]" strokeweight=".5pt">
                 <v:textbox>
                   <w:txbxContent>
                     <w:p>
@@ -12484,13 +12450,12 @@
           <w:noProof/>
           <w:sz w:val="24"/>
         </w:rPr>
-        <w:lastRenderedPageBreak/>
         <mc:AlternateContent>
           <mc:Choice Requires="wps">
             <w:drawing>
               <wp:inline distT="0" distB="0" distL="0" distR="0">
-                <wp:extent cx="4826000" cy="1902460"/>
-                <wp:effectExtent l="4445" t="4445" r="15875" b="13335"/>
+                <wp:extent cx="4810125" cy="1857375"/>
+                <wp:effectExtent l="0" t="0" r="28575" b="28575"/>
                 <wp:docPr id="35" name="文本框 35"/>
                 <wp:cNvGraphicFramePr/>
                 <a:graphic xmlns:a="http://schemas.openxmlformats.org/drawingml/2006/main">
@@ -12500,7 +12465,7 @@
                       <wps:spPr>
                         <a:xfrm>
                           <a:off x="0" y="0"/>
-                          <a:ext cx="4826000" cy="1902460"/>
+                          <a:ext cx="4810125" cy="1857375"/>
                         </a:xfrm>
                         <a:prstGeom prst="rect">
                           <a:avLst/>
@@ -12649,7 +12614,7 @@
           </mc:Choice>
           <mc:Fallback>
             <w:pict>
-              <v:shape id="文本框 35" o:spid="_x0000_s1028" type="#_x0000_t202" style="width:380pt;height:149.8pt;visibility:visible;mso-wrap-style:square;mso-left-percent:-10001;mso-top-percent:-10001;mso-position-horizontal:absolute;mso-position-horizontal-relative:char;mso-position-vertical:absolute;mso-position-vertical-relative:line;mso-left-percent:-10001;mso-top-percent:-10001;v-text-anchor:top" o:gfxdata="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" fillcolor="white [3201]" strokeweight=".5pt">
+              <v:shape id="文本框 35" o:spid="_x0000_s1028" type="#_x0000_t202" style="width:378.75pt;height:146.25pt;visibility:visible;mso-wrap-style:square;mso-left-percent:-10001;mso-top-percent:-10001;mso-position-horizontal:absolute;mso-position-horizontal-relative:char;mso-position-vertical:absolute;mso-position-vertical-relative:line;mso-left-percent:-10001;mso-top-percent:-10001;v-text-anchor:top" o:gfxdata="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" fillcolor="white [3201]" strokeweight=".5pt">
                 <v:textbox>
                   <w:txbxContent>
                     <w:p>
@@ -12803,8 +12768,8 @@
           <mc:Choice Requires="wps">
             <w:drawing>
               <wp:inline distT="0" distB="0" distL="0" distR="0">
-                <wp:extent cx="4826000" cy="1964055"/>
-                <wp:effectExtent l="5080" t="4445" r="15240" b="12700"/>
+                <wp:extent cx="4838700" cy="1800225"/>
+                <wp:effectExtent l="0" t="0" r="19050" b="28575"/>
                 <wp:docPr id="36" name="文本框 36"/>
                 <wp:cNvGraphicFramePr/>
                 <a:graphic xmlns:a="http://schemas.openxmlformats.org/drawingml/2006/main">
@@ -12814,7 +12779,7 @@
                       <wps:spPr>
                         <a:xfrm>
                           <a:off x="0" y="0"/>
-                          <a:ext cx="4826000" cy="1964055"/>
+                          <a:ext cx="4838700" cy="1800225"/>
                         </a:xfrm>
                         <a:prstGeom prst="rect">
                           <a:avLst/>
@@ -12963,7 +12928,7 @@
           </mc:Choice>
           <mc:Fallback>
             <w:pict>
-              <v:shape id="文本框 36" o:spid="_x0000_s1029" type="#_x0000_t202" style="width:380pt;height:154.65pt;visibility:visible;mso-wrap-style:square;mso-left-percent:-10001;mso-top-percent:-10001;mso-position-horizontal:absolute;mso-position-horizontal-relative:char;mso-position-vertical:absolute;mso-position-vertical-relative:line;mso-left-percent:-10001;mso-top-percent:-10001;v-text-anchor:top" o:gfxdata="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" fillcolor="white [3201]" strokeweight=".5pt">
+              <v:shape id="文本框 36" o:spid="_x0000_s1029" type="#_x0000_t202" style="width:381pt;height:141.75pt;visibility:visible;mso-wrap-style:square;mso-left-percent:-10001;mso-top-percent:-10001;mso-position-horizontal:absolute;mso-position-horizontal-relative:char;mso-position-vertical:absolute;mso-position-vertical-relative:line;mso-left-percent:-10001;mso-top-percent:-10001;v-text-anchor:top" o:gfxdata="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" fillcolor="white [3201]" strokeweight=".5pt">
                 <v:textbox>
                   <w:txbxContent>
                     <w:p>
@@ -13113,6 +13078,7 @@
           <w:noProof/>
           <w:sz w:val="24"/>
         </w:rPr>
+        <w:lastRenderedPageBreak/>
         <mc:AlternateContent>
           <mc:Choice Requires="wps">
             <w:drawing>
@@ -13757,7 +13723,6 @@
           <w:noProof/>
           <w:sz w:val="24"/>
         </w:rPr>
-        <w:lastRenderedPageBreak/>
         <mc:AlternateContent>
           <mc:Choice Requires="wps">
             <w:drawing>
@@ -14386,6 +14351,7 @@
           <w:noProof/>
           <w:sz w:val="24"/>
         </w:rPr>
+        <w:lastRenderedPageBreak/>
         <mc:AlternateContent>
           <mc:Choice Requires="wps">
             <w:drawing>
@@ -15014,7 +14980,6 @@
           <w:noProof/>
           <w:sz w:val="24"/>
         </w:rPr>
-        <w:lastRenderedPageBreak/>
         <mc:AlternateContent>
           <mc:Choice Requires="wps">
             <w:drawing>
@@ -15675,6 +15640,7 @@
           <w:noProof/>
           <w:sz w:val="24"/>
         </w:rPr>
+        <w:lastRenderedPageBreak/>
         <mc:AlternateContent>
           <mc:Choice Requires="wps">
             <w:drawing>
@@ -16224,7 +16190,6 @@
           <w:bCs w:val="0"/>
           <w:szCs w:val="28"/>
         </w:rPr>
-        <w:lastRenderedPageBreak/>
         <w:t>3.3.</w:t>
       </w:r>
       <w:r>
@@ -16250,6 +16215,7 @@
     <w:p>
       <w:pPr>
         <w:spacing w:line="360" w:lineRule="auto"/>
+        <w:ind w:firstLineChars="200" w:firstLine="480"/>
         <w:rPr>
           <w:rFonts w:ascii="宋体" w:eastAsia="宋体" w:hAnsi="宋体"/>
           <w:sz w:val="24"/>
@@ -16695,6 +16661,7 @@
           <w:noProof/>
           <w:sz w:val="24"/>
         </w:rPr>
+        <w:lastRenderedPageBreak/>
         <mc:AlternateContent>
           <mc:Choice Requires="wps">
             <w:drawing>
@@ -17323,7 +17290,6 @@
           <w:noProof/>
           <w:sz w:val="24"/>
         </w:rPr>
-        <w:lastRenderedPageBreak/>
         <mc:AlternateContent>
           <mc:Choice Requires="wps">
             <w:drawing>
@@ -17952,6 +17918,7 @@
           <w:noProof/>
           <w:sz w:val="24"/>
         </w:rPr>
+        <w:lastRenderedPageBreak/>
         <mc:AlternateContent>
           <mc:Choice Requires="wps">
             <w:drawing>
@@ -18612,7 +18579,6 @@
           <w:noProof/>
           <w:sz w:val="24"/>
         </w:rPr>
-        <w:lastRenderedPageBreak/>
         <mc:AlternateContent>
           <mc:Choice Requires="wps">
             <w:drawing>
@@ -19241,6 +19207,7 @@
           <w:sz w:val="24"/>
           <w:szCs w:val="24"/>
         </w:rPr>
+        <w:lastRenderedPageBreak/>
         <mc:AlternateContent>
           <mc:Choice Requires="wps">
             <w:drawing>
@@ -19880,7 +19847,6 @@
         <w:rPr>
           <w:rFonts w:ascii="Times New Roman" w:hAnsi="Times New Roman" w:cs="Times New Roman" w:hint="eastAsia"/>
         </w:rPr>
-        <w:lastRenderedPageBreak/>
         <w:t>3.4</w:t>
       </w:r>
       <w:r>
@@ -20313,6 +20279,7 @@
           <w:b/>
           <w:bCs w:val="0"/>
         </w:rPr>
+        <w:lastRenderedPageBreak/>
         <w:t>3.4.2 实体联系图</w:t>
       </w:r>
     </w:p>
@@ -20322,10 +20289,10 @@
       </w:pPr>
       <w:r>
         <w:object w:dxaOrig="4307" w:dyaOrig="3230">
-          <v:shape id="_x0000_i1030" type="#_x0000_t75" style="width:215.3pt;height:161.65pt" o:ole="">
+          <v:shape id="_x0000_i1026" type="#_x0000_t75" style="width:215.25pt;height:162pt" o:ole="">
             <v:imagedata r:id="rId21" o:title=""/>
           </v:shape>
-          <o:OLEObject Type="Embed" ProgID="Visio.Drawing.11" ShapeID="_x0000_i1030" DrawAspect="Content" ObjectID="_1743199426" r:id="rId22"/>
+          <o:OLEObject Type="Embed" ProgID="Visio.Drawing.11" ShapeID="_x0000_i1026" DrawAspect="Content" ObjectID="_1743251244" r:id="rId22"/>
         </w:object>
       </w:r>
     </w:p>
@@ -20389,7 +20356,6 @@
           <w:rFonts w:hint="eastAsia"/>
           <w:noProof/>
         </w:rPr>
-        <w:lastRenderedPageBreak/>
         <w:drawing>
           <wp:inline distT="0" distB="0" distL="114300" distR="114300">
             <wp:extent cx="3677285" cy="2758440"/>
@@ -20476,10 +20442,10 @@
       </w:pPr>
       <w:r>
         <w:object w:dxaOrig="4392" w:dyaOrig="2947">
-          <v:shape id="_x0000_i1031" type="#_x0000_t75" style="width:220.1pt;height:147.4pt" o:ole="">
+          <v:shape id="_x0000_i1027" type="#_x0000_t75" style="width:219.75pt;height:147pt" o:ole="">
             <v:imagedata r:id="rId24" o:title=""/>
           </v:shape>
-          <o:OLEObject Type="Embed" ProgID="Visio.Drawing.11" ShapeID="_x0000_i1031" DrawAspect="Content" ObjectID="_1743199427" r:id="rId25"/>
+          <o:OLEObject Type="Embed" ProgID="Visio.Drawing.11" ShapeID="_x0000_i1027" DrawAspect="Content" ObjectID="_1743251245" r:id="rId25"/>
         </w:object>
       </w:r>
     </w:p>
@@ -20545,10 +20511,10 @@
       </w:pPr>
       <w:r>
         <w:object w:dxaOrig="5132" w:dyaOrig="3258">
-          <v:shape id="_x0000_i1032" type="#_x0000_t75" style="width:256.75pt;height:163pt" o:ole="">
+          <v:shape id="_x0000_i1028" type="#_x0000_t75" style="width:256.5pt;height:162.75pt" o:ole="">
             <v:imagedata r:id="rId26" o:title=""/>
           </v:shape>
-          <o:OLEObject Type="Embed" ProgID="Visio.Drawing.11" ShapeID="_x0000_i1032" DrawAspect="Content" ObjectID="_1743199428" r:id="rId27"/>
+          <o:OLEObject Type="Embed" ProgID="Visio.Drawing.11" ShapeID="_x0000_i1028" DrawAspect="Content" ObjectID="_1743251246" r:id="rId27"/>
         </w:object>
       </w:r>
     </w:p>
@@ -20601,7 +20567,6 @@
     </w:p>
     <w:p>
       <w:r>
-        <w:lastRenderedPageBreak/>
         <w:br w:type="page"/>
       </w:r>
     </w:p>
@@ -20701,7 +20666,39 @@
           <w:sz w:val="24"/>
           <w:szCs w:val="24"/>
         </w:rPr>
-        <w:t>根据前期需求分析可以得到文献管理系统主要有用户管理、文献管理、使用帮助三大部分的功能模块，每个子模块下面在调用更下层的模块从而完成程序的子功能，最下层的模块完成最基本的功能。</w:t>
+        <w:t>根据前期需求分析可以得到</w:t>
+      </w:r>
+      <w:r>
+        <w:rPr>
+          <w:rFonts w:ascii="宋体" w:eastAsia="宋体" w:hAnsi="宋体" w:hint="eastAsia"/>
+          <w:sz w:val="24"/>
+          <w:szCs w:val="24"/>
+        </w:rPr>
+        <w:t>黑白棋游戏软件</w:t>
+      </w:r>
+      <w:r>
+        <w:rPr>
+          <w:rFonts w:ascii="宋体" w:eastAsia="宋体" w:hAnsi="宋体" w:hint="eastAsia"/>
+          <w:sz w:val="24"/>
+          <w:szCs w:val="24"/>
+        </w:rPr>
+        <w:t>主要有</w:t>
+      </w:r>
+      <w:r>
+        <w:rPr>
+          <w:rFonts w:ascii="宋体" w:eastAsia="宋体" w:hAnsi="宋体" w:hint="eastAsia"/>
+          <w:sz w:val="24"/>
+          <w:szCs w:val="24"/>
+        </w:rPr>
+        <w:t>四大游戏模式、基本功能模块与算法模块三个</w:t>
+      </w:r>
+      <w:r>
+        <w:rPr>
+          <w:rFonts w:ascii="宋体" w:eastAsia="宋体" w:hAnsi="宋体" w:hint="eastAsia"/>
+          <w:sz w:val="24"/>
+          <w:szCs w:val="24"/>
+        </w:rPr>
+        <w:t>功能模块，每个子模块下面在调用更下层的模块从而完成程序的子功能，最下层的模块完成最基本的功能。</w:t>
       </w:r>
     </w:p>
     <w:p>
@@ -20717,6 +20714,351 @@
           <w:szCs w:val="24"/>
         </w:rPr>
       </w:pPr>
+      <w:r>
+        <w:rPr>
+          <w:rFonts w:ascii="宋体" w:eastAsia="宋体" w:hAnsi="宋体"/>
+          <w:sz w:val="24"/>
+          <w:szCs w:val="24"/>
+        </w:rPr>
+        <w:drawing>
+          <wp:inline distT="0" distB="0" distL="0" distR="0" wp14:anchorId="29B7C28F" wp14:editId="416888A1">
+            <wp:extent cx="5399405" cy="1283970"/>
+            <wp:effectExtent l="0" t="0" r="0" b="0"/>
+            <wp:docPr id="11" name="图片 11"/>
+            <wp:cNvGraphicFramePr>
+              <a:graphicFrameLocks xmlns:a="http://schemas.openxmlformats.org/drawingml/2006/main" noChangeAspect="1"/>
+            </wp:cNvGraphicFramePr>
+            <a:graphic xmlns:a="http://schemas.openxmlformats.org/drawingml/2006/main">
+              <a:graphicData uri="http://schemas.openxmlformats.org/drawingml/2006/picture">
+                <pic:pic xmlns:pic="http://schemas.openxmlformats.org/drawingml/2006/picture">
+                  <pic:nvPicPr>
+                    <pic:cNvPr id="1" name=""/>
+                    <pic:cNvPicPr/>
+                  </pic:nvPicPr>
+                  <pic:blipFill>
+                    <a:blip r:embed="rId28"/>
+                    <a:stretch>
+                      <a:fillRect/>
+                    </a:stretch>
+                  </pic:blipFill>
+                  <pic:spPr>
+                    <a:xfrm>
+                      <a:off x="0" y="0"/>
+                      <a:ext cx="5399405" cy="1283970"/>
+                    </a:xfrm>
+                    <a:prstGeom prst="rect">
+                      <a:avLst/>
+                    </a:prstGeom>
+                  </pic:spPr>
+                </pic:pic>
+              </a:graphicData>
+            </a:graphic>
+          </wp:inline>
+        </w:drawing>
+      </w:r>
+    </w:p>
+    <w:p>
+      <w:pPr>
+        <w:pStyle w:val="a3"/>
+        <w:jc w:val="center"/>
+      </w:pPr>
+      <w:r>
+        <w:rPr>
+          <w:rFonts w:ascii="宋体" w:eastAsia="宋体" w:hAnsi="宋体" w:hint="eastAsia"/>
+          <w:sz w:val="24"/>
+          <w:szCs w:val="24"/>
+        </w:rPr>
+        <w:t xml:space="preserve"> </w:t>
+      </w:r>
+      <w:r>
+        <w:rPr>
+          <w:rFonts w:ascii="宋体" w:eastAsia="宋体" w:hAnsi="宋体"/>
+          <w:sz w:val="24"/>
+          <w:szCs w:val="24"/>
+        </w:rPr>
+        <w:t xml:space="preserve">           </w:t>
+      </w:r>
+      <w:r>
+        <w:t>图</w:t>
+      </w:r>
+      <w:r>
+        <w:t xml:space="preserve"> </w:t>
+      </w:r>
+      <w:r>
+        <w:rPr>
+          <w:rFonts w:hint="eastAsia"/>
+        </w:rPr>
+        <w:t>4-1</w:t>
+      </w:r>
+      <w:r>
+        <w:rPr>
+          <w:rFonts w:hint="eastAsia"/>
+        </w:rPr>
+        <w:t>黑白棋游戏软件一级功能结构图</w:t>
+      </w:r>
+    </w:p>
+    <w:p>
+      <w:pPr>
+        <w:tabs>
+          <w:tab w:val="left" w:pos="420"/>
+        </w:tabs>
+        <w:spacing w:line="360" w:lineRule="auto"/>
+        <w:rPr>
+          <w:rFonts w:ascii="宋体" w:eastAsia="宋体" w:hAnsi="宋体" w:hint="eastAsia"/>
+          <w:sz w:val="24"/>
+          <w:szCs w:val="24"/>
+        </w:rPr>
+      </w:pPr>
+    </w:p>
+    <w:p>
+      <w:pPr>
+        <w:tabs>
+          <w:tab w:val="left" w:pos="420"/>
+        </w:tabs>
+        <w:spacing w:line="360" w:lineRule="auto"/>
+        <w:ind w:firstLineChars="800" w:firstLine="1920"/>
+        <w:rPr>
+          <w:rFonts w:ascii="宋体" w:eastAsia="宋体" w:hAnsi="宋体" w:hint="eastAsia"/>
+          <w:sz w:val="24"/>
+          <w:szCs w:val="24"/>
+        </w:rPr>
+      </w:pPr>
+      <w:r>
+        <w:rPr>
+          <w:rFonts w:ascii="宋体" w:eastAsia="宋体" w:hAnsi="宋体"/>
+          <w:sz w:val="24"/>
+          <w:szCs w:val="24"/>
+        </w:rPr>
+        <w:drawing>
+          <wp:inline distT="0" distB="0" distL="0" distR="0" wp14:anchorId="3E830D45" wp14:editId="38B1E4CE">
+            <wp:extent cx="3048000" cy="3038475"/>
+            <wp:effectExtent l="0" t="0" r="0" b="9525"/>
+            <wp:docPr id="7" name="图片 7"/>
+            <wp:cNvGraphicFramePr>
+              <a:graphicFrameLocks xmlns:a="http://schemas.openxmlformats.org/drawingml/2006/main" noChangeAspect="1"/>
+            </wp:cNvGraphicFramePr>
+            <a:graphic xmlns:a="http://schemas.openxmlformats.org/drawingml/2006/main">
+              <a:graphicData uri="http://schemas.openxmlformats.org/drawingml/2006/picture">
+                <pic:pic xmlns:pic="http://schemas.openxmlformats.org/drawingml/2006/picture">
+                  <pic:nvPicPr>
+                    <pic:cNvPr id="1" name=""/>
+                    <pic:cNvPicPr/>
+                  </pic:nvPicPr>
+                  <pic:blipFill>
+                    <a:blip r:embed="rId29"/>
+                    <a:stretch>
+                      <a:fillRect/>
+                    </a:stretch>
+                  </pic:blipFill>
+                  <pic:spPr>
+                    <a:xfrm>
+                      <a:off x="0" y="0"/>
+                      <a:ext cx="3048000" cy="3038475"/>
+                    </a:xfrm>
+                    <a:prstGeom prst="rect">
+                      <a:avLst/>
+                    </a:prstGeom>
+                  </pic:spPr>
+                </pic:pic>
+              </a:graphicData>
+            </a:graphic>
+          </wp:inline>
+        </w:drawing>
+      </w:r>
+    </w:p>
+    <w:p>
+      <w:pPr>
+        <w:pStyle w:val="a3"/>
+        <w:jc w:val="center"/>
+      </w:pPr>
+      <w:r>
+        <w:t>图</w:t>
+      </w:r>
+      <w:r>
+        <w:t xml:space="preserve"> </w:t>
+      </w:r>
+      <w:r>
+        <w:rPr>
+          <w:rFonts w:hint="eastAsia"/>
+        </w:rPr>
+        <w:t>4-</w:t>
+      </w:r>
+      <w:r>
+        <w:t>2</w:t>
+      </w:r>
+      <w:r>
+        <w:rPr>
+          <w:rFonts w:hint="eastAsia"/>
+        </w:rPr>
+        <w:t>黑白棋游戏软件二</w:t>
+      </w:r>
+      <w:r>
+        <w:rPr>
+          <w:rFonts w:hint="eastAsia"/>
+        </w:rPr>
+        <w:t>级功能结构图</w:t>
+      </w:r>
+    </w:p>
+    <w:p>
+      <w:pPr>
+        <w:rPr>
+          <w:rFonts w:hint="eastAsia"/>
+        </w:rPr>
+      </w:pPr>
+    </w:p>
+    <w:p>
+      <w:pPr>
+        <w:ind w:firstLineChars="900" w:firstLine="1890"/>
+      </w:pPr>
+      <w:r>
+        <w:lastRenderedPageBreak/>
+        <w:drawing>
+          <wp:inline distT="0" distB="0" distL="0" distR="0" wp14:anchorId="3BB90B5F" wp14:editId="1F60AE0A">
+            <wp:extent cx="3609975" cy="2876550"/>
+            <wp:effectExtent l="0" t="0" r="9525" b="0"/>
+            <wp:docPr id="12" name="图片 12"/>
+            <wp:cNvGraphicFramePr>
+              <a:graphicFrameLocks xmlns:a="http://schemas.openxmlformats.org/drawingml/2006/main" noChangeAspect="1"/>
+            </wp:cNvGraphicFramePr>
+            <a:graphic xmlns:a="http://schemas.openxmlformats.org/drawingml/2006/main">
+              <a:graphicData uri="http://schemas.openxmlformats.org/drawingml/2006/picture">
+                <pic:pic xmlns:pic="http://schemas.openxmlformats.org/drawingml/2006/picture">
+                  <pic:nvPicPr>
+                    <pic:cNvPr id="1" name=""/>
+                    <pic:cNvPicPr/>
+                  </pic:nvPicPr>
+                  <pic:blipFill>
+                    <a:blip r:embed="rId30"/>
+                    <a:stretch>
+                      <a:fillRect/>
+                    </a:stretch>
+                  </pic:blipFill>
+                  <pic:spPr>
+                    <a:xfrm>
+                      <a:off x="0" y="0"/>
+                      <a:ext cx="3609975" cy="2876550"/>
+                    </a:xfrm>
+                    <a:prstGeom prst="rect">
+                      <a:avLst/>
+                    </a:prstGeom>
+                  </pic:spPr>
+                </pic:pic>
+              </a:graphicData>
+            </a:graphic>
+          </wp:inline>
+        </w:drawing>
+      </w:r>
+    </w:p>
+    <w:p>
+      <w:pPr>
+        <w:pStyle w:val="a3"/>
+        <w:jc w:val="center"/>
+      </w:pPr>
+      <w:r>
+        <w:t>图</w:t>
+      </w:r>
+      <w:r>
+        <w:t xml:space="preserve"> </w:t>
+      </w:r>
+      <w:r>
+        <w:rPr>
+          <w:rFonts w:hint="eastAsia"/>
+        </w:rPr>
+        <w:t>4-</w:t>
+      </w:r>
+      <w:r>
+        <w:t>3</w:t>
+      </w:r>
+      <w:r>
+        <w:rPr>
+          <w:rFonts w:hint="eastAsia"/>
+        </w:rPr>
+        <w:t>黑白棋游戏软件二级功能结构图</w:t>
+      </w:r>
+    </w:p>
+    <w:p>
+      <w:pPr>
+        <w:rPr>
+          <w:rFonts w:hint="eastAsia"/>
+        </w:rPr>
+      </w:pPr>
+    </w:p>
+    <w:p>
+      <w:pPr>
+        <w:ind w:firstLineChars="1100" w:firstLine="2310"/>
+      </w:pPr>
+      <w:r>
+        <w:drawing>
+          <wp:inline distT="0" distB="0" distL="0" distR="0" wp14:anchorId="31B4389D" wp14:editId="1C47FC54">
+            <wp:extent cx="2628900" cy="2905125"/>
+            <wp:effectExtent l="0" t="0" r="0" b="9525"/>
+            <wp:docPr id="13" name="图片 13"/>
+            <wp:cNvGraphicFramePr>
+              <a:graphicFrameLocks xmlns:a="http://schemas.openxmlformats.org/drawingml/2006/main" noChangeAspect="1"/>
+            </wp:cNvGraphicFramePr>
+            <a:graphic xmlns:a="http://schemas.openxmlformats.org/drawingml/2006/main">
+              <a:graphicData uri="http://schemas.openxmlformats.org/drawingml/2006/picture">
+                <pic:pic xmlns:pic="http://schemas.openxmlformats.org/drawingml/2006/picture">
+                  <pic:nvPicPr>
+                    <pic:cNvPr id="1" name=""/>
+                    <pic:cNvPicPr/>
+                  </pic:nvPicPr>
+                  <pic:blipFill>
+                    <a:blip r:embed="rId31"/>
+                    <a:stretch>
+                      <a:fillRect/>
+                    </a:stretch>
+                  </pic:blipFill>
+                  <pic:spPr>
+                    <a:xfrm>
+                      <a:off x="0" y="0"/>
+                      <a:ext cx="2628900" cy="2905125"/>
+                    </a:xfrm>
+                    <a:prstGeom prst="rect">
+                      <a:avLst/>
+                    </a:prstGeom>
+                  </pic:spPr>
+                </pic:pic>
+              </a:graphicData>
+            </a:graphic>
+          </wp:inline>
+        </w:drawing>
+      </w:r>
+    </w:p>
+    <w:p>
+      <w:pPr>
+        <w:pStyle w:val="a3"/>
+        <w:jc w:val="center"/>
+      </w:pPr>
+      <w:r>
+        <w:t>图</w:t>
+      </w:r>
+      <w:r>
+        <w:t xml:space="preserve"> </w:t>
+      </w:r>
+      <w:r>
+        <w:rPr>
+          <w:rFonts w:hint="eastAsia"/>
+        </w:rPr>
+        <w:t>4-</w:t>
+      </w:r>
+      <w:r>
+        <w:t>4</w:t>
+      </w:r>
+      <w:r>
+        <w:rPr>
+          <w:rFonts w:hint="eastAsia"/>
+        </w:rPr>
+        <w:t>黑白棋游戏软件二级功能结构图</w:t>
+      </w:r>
+    </w:p>
+    <w:p>
+      <w:pPr>
+        <w:ind w:firstLineChars="1100" w:firstLine="2310"/>
+        <w:rPr>
+          <w:rFonts w:hint="eastAsia"/>
+        </w:rPr>
+      </w:pPr>
     </w:p>
     <w:p>
       <w:pPr>
@@ -20731,6 +21073,14 @@
           <w:szCs w:val="24"/>
         </w:rPr>
       </w:pPr>
+      <w:r>
+        <w:rPr>
+          <w:rFonts w:ascii="宋体" w:eastAsia="宋体" w:hAnsi="宋体" w:hint="eastAsia"/>
+          <w:sz w:val="24"/>
+          <w:szCs w:val="24"/>
+        </w:rPr>
+        <w:t>1.用户登录管理功能模块</w:t>
+      </w:r>
     </w:p>
     <w:p>
       <w:pPr>
@@ -20745,6 +21095,14 @@
           <w:szCs w:val="24"/>
         </w:rPr>
       </w:pPr>
+      <w:r>
+        <w:rPr>
+          <w:rFonts w:ascii="宋体" w:eastAsia="宋体" w:hAnsi="宋体" w:hint="eastAsia"/>
+          <w:sz w:val="24"/>
+          <w:szCs w:val="24"/>
+        </w:rPr>
+        <w:t>用户登录管理功能模块包括用户登录、用户注册、找回密码、用户注销四个部分。</w:t>
+      </w:r>
     </w:p>
     <w:p>
       <w:pPr>
@@ -20759,6 +21117,14 @@
           <w:szCs w:val="24"/>
         </w:rPr>
       </w:pPr>
+      <w:r>
+        <w:rPr>
+          <w:rFonts w:ascii="宋体" w:eastAsia="宋体" w:hAnsi="宋体" w:hint="eastAsia"/>
+          <w:sz w:val="24"/>
+          <w:szCs w:val="24"/>
+        </w:rPr>
+        <w:t>（1）管理员可以对用户的基本信息进行检索、增删改和权限修改。</w:t>
+      </w:r>
     </w:p>
     <w:p>
       <w:pPr>
@@ -20773,6 +21139,14 @@
           <w:szCs w:val="24"/>
         </w:rPr>
       </w:pPr>
+      <w:r>
+        <w:rPr>
+          <w:rFonts w:ascii="宋体" w:eastAsia="宋体" w:hAnsi="宋体" w:hint="eastAsia"/>
+          <w:sz w:val="24"/>
+          <w:szCs w:val="24"/>
+        </w:rPr>
+        <w:t>（2）用户则可以通过登录该系统，实现查询文献信息的服务。</w:t>
+      </w:r>
     </w:p>
     <w:p>
       <w:pPr>
@@ -20787,6 +21161,23 @@
           <w:szCs w:val="24"/>
         </w:rPr>
       </w:pPr>
+      <w:r>
+        <w:rPr>
+          <w:rFonts w:ascii="宋体" w:eastAsia="宋体" w:hAnsi="宋体" w:hint="eastAsia"/>
+          <w:sz w:val="24"/>
+          <w:szCs w:val="24"/>
+        </w:rPr>
+        <w:t>（3） 用户注册时，系统将引导用户进行注册，不能使用已存在的用户名，注册成功后返回用户登录界面进行登录。当用户输入账号密码后，系统会与用户信息</w:t>
+      </w:r>
+      <w:r>
+        <w:rPr>
+          <w:rFonts w:ascii="宋体" w:eastAsia="宋体" w:hAnsi="宋体" w:hint="eastAsia"/>
+          <w:sz w:val="24"/>
+          <w:szCs w:val="24"/>
+        </w:rPr>
+        <w:lastRenderedPageBreak/>
+        <w:t>表中的信息进行比对，比对成功则登录成功。</w:t>
+      </w:r>
     </w:p>
     <w:p>
       <w:pPr>
@@ -20801,6 +21192,56 @@
           <w:szCs w:val="24"/>
         </w:rPr>
       </w:pPr>
+      <w:r>
+        <w:rPr>
+          <w:rFonts w:ascii="宋体" w:eastAsia="宋体" w:hAnsi="宋体" w:hint="eastAsia"/>
+          <w:sz w:val="24"/>
+          <w:szCs w:val="24"/>
+        </w:rPr>
+        <w:t>（4） 登陆成功后，用户可以进行注销以及修改密码等操作，对比失败可以通过找回密码功能再次登录。</w:t>
+      </w:r>
+    </w:p>
+    <w:p>
+      <w:pPr>
+        <w:pStyle w:val="a3"/>
+        <w:jc w:val="center"/>
+      </w:pPr>
+      <w:r>
+        <w:object w:dxaOrig="3135" w:dyaOrig="3705">
+          <v:shape id="_x0000_i1030" type="#_x0000_t75" style="width:156.75pt;height:185.25pt" o:ole="">
+            <v:imagedata r:id="rId32" o:title=""/>
+          </v:shape>
+          <o:OLEObject Type="Embed" ProgID="Visio.Drawing.11" ShapeID="_x0000_i1030" DrawAspect="Content" ObjectID="_1743251247" r:id="rId33"/>
+        </w:object>
+      </w:r>
+    </w:p>
+    <w:p>
+      <w:pPr>
+        <w:pStyle w:val="a3"/>
+        <w:jc w:val="center"/>
+        <w:rPr>
+          <w:rFonts w:asciiTheme="minorEastAsia" w:eastAsiaTheme="minorEastAsia" w:hAnsiTheme="minorEastAsia"/>
+          <w:sz w:val="24"/>
+        </w:rPr>
+      </w:pPr>
+      <w:r>
+        <w:t>图</w:t>
+      </w:r>
+      <w:r>
+        <w:t xml:space="preserve"> </w:t>
+      </w:r>
+      <w:r>
+        <w:rPr>
+          <w:rFonts w:hint="eastAsia"/>
+        </w:rPr>
+        <w:t>4-2</w:t>
+      </w:r>
+      <w:r>
+        <w:rPr>
+          <w:rFonts w:hint="eastAsia"/>
+        </w:rPr>
+        <w:t>用户登陆管理模块结构图</w:t>
+      </w:r>
     </w:p>
     <w:p>
       <w:pPr>
@@ -20815,6 +21256,14 @@
           <w:szCs w:val="24"/>
         </w:rPr>
       </w:pPr>
+      <w:r>
+        <w:rPr>
+          <w:rFonts w:ascii="宋体" w:eastAsia="宋体" w:hAnsi="宋体" w:hint="eastAsia"/>
+          <w:sz w:val="24"/>
+          <w:szCs w:val="24"/>
+        </w:rPr>
+        <w:t>2.文献管理模块</w:t>
+      </w:r>
     </w:p>
     <w:p>
       <w:pPr>
@@ -20824,48 +21273,18 @@
         <w:spacing w:line="360" w:lineRule="auto"/>
         <w:ind w:firstLineChars="200" w:firstLine="480"/>
         <w:rPr>
+          <w:rFonts w:ascii="宋体" w:eastAsia="宋体" w:hAnsi="宋体"/>
+          <w:sz w:val="24"/>
+          <w:szCs w:val="24"/>
+        </w:rPr>
+      </w:pPr>
+      <w:r>
+        <w:rPr>
           <w:rFonts w:ascii="宋体" w:eastAsia="宋体" w:hAnsi="宋体" w:hint="eastAsia"/>
           <w:sz w:val="24"/>
           <w:szCs w:val="24"/>
         </w:rPr>
-      </w:pPr>
-    </w:p>
-    <w:p>
-      <w:pPr>
-        <w:pStyle w:val="a3"/>
-        <w:jc w:val="center"/>
-      </w:pPr>
-      <w:r>
-        <w:object w:dxaOrig="4365" w:dyaOrig="4485">
-          <v:shape id="_x0000_i1033" type="#_x0000_t75" style="width:218.05pt;height:224.15pt" o:ole="">
-            <v:imagedata r:id="rId28" o:title=""/>
-          </v:shape>
-          <o:OLEObject Type="Embed" ProgID="Visio.Drawing.11" ShapeID="_x0000_i1033" DrawAspect="Content" ObjectID="_1743199429" r:id="rId29"/>
-        </w:object>
-      </w:r>
-    </w:p>
-    <w:p>
-      <w:pPr>
-        <w:pStyle w:val="a3"/>
-        <w:jc w:val="center"/>
-      </w:pPr>
-      <w:r>
-        <w:t>图</w:t>
-      </w:r>
-      <w:r>
-        <w:t xml:space="preserve"> </w:t>
-      </w:r>
-      <w:r>
-        <w:rPr>
-          <w:rFonts w:hint="eastAsia"/>
-        </w:rPr>
-        <w:t>4-1</w:t>
-      </w:r>
-      <w:r>
-        <w:rPr>
-          <w:rFonts w:hint="eastAsia"/>
-        </w:rPr>
-        <w:t>文献管理系统一级功能结构图</w:t>
+        <w:t>1）在线文献检索</w:t>
       </w:r>
     </w:p>
     <w:p>
@@ -20887,7 +21306,7 @@
           <w:sz w:val="24"/>
           <w:szCs w:val="24"/>
         </w:rPr>
-        <w:t>1.用户登录管理功能模块</w:t>
+        <w:t>高级检索：提供更为精确标准的检索信息，检索显示较为全面、高质量、付费文献</w:t>
       </w:r>
     </w:p>
     <w:p>
@@ -20909,16 +21328,7 @@
           <w:sz w:val="24"/>
           <w:szCs w:val="24"/>
         </w:rPr>
-        <w:t>用户登录管理功能模块包括用户登录、用户注册、找回密码、用户注销四个部</w:t>
-      </w:r>
-      <w:r>
-        <w:rPr>
-          <w:rFonts w:ascii="宋体" w:eastAsia="宋体" w:hAnsi="宋体" w:hint="eastAsia"/>
-          <w:sz w:val="24"/>
-          <w:szCs w:val="24"/>
-        </w:rPr>
-        <w:lastRenderedPageBreak/>
-        <w:t>分。</w:t>
+        <w:t>普通检索：检索显示普通文献信息</w:t>
       </w:r>
     </w:p>
     <w:p>
@@ -20940,7 +21350,48 @@
           <w:sz w:val="24"/>
           <w:szCs w:val="24"/>
         </w:rPr>
-        <w:t>（1）管理员可以对用户的基本信息进行检索、增删改和权限修改。</w:t>
+        <w:t>筛选并汇总检索结果：对检索的结果进行筛选汇总</w:t>
+      </w:r>
+    </w:p>
+    <w:p>
+      <w:pPr>
+        <w:pStyle w:val="a3"/>
+        <w:jc w:val="center"/>
+      </w:pPr>
+      <w:r>
+        <w:object w:dxaOrig="2160" w:dyaOrig="3975">
+          <v:shape id="_x0000_i1031" type="#_x0000_t75" style="width:108pt;height:198.75pt" o:ole="">
+            <v:imagedata r:id="rId34" o:title=""/>
+          </v:shape>
+          <o:OLEObject Type="Embed" ProgID="Visio.Drawing.11" ShapeID="_x0000_i1031" DrawAspect="Content" ObjectID="_1743251248" r:id="rId35"/>
+        </w:object>
+      </w:r>
+    </w:p>
+    <w:p>
+      <w:pPr>
+        <w:pStyle w:val="a3"/>
+        <w:jc w:val="center"/>
+      </w:pPr>
+      <w:r>
+        <w:t>图</w:t>
+      </w:r>
+      <w:r>
+        <w:t xml:space="preserve"> </w:t>
+      </w:r>
+      <w:r>
+        <w:rPr>
+          <w:rFonts w:hint="eastAsia"/>
+        </w:rPr>
+        <w:t>4-3</w:t>
+      </w:r>
+      <w:r>
+        <w:rPr>
+          <w:rFonts w:hint="eastAsia"/>
+        </w:rPr>
+        <w:t>文献检索管理模块结构图</w:t>
+      </w:r>
+      <w:r>
+        <w:t xml:space="preserve"> </w:t>
       </w:r>
     </w:p>
     <w:p>
@@ -20962,7 +21413,7 @@
           <w:sz w:val="24"/>
           <w:szCs w:val="24"/>
         </w:rPr>
-        <w:t>（2）用户则可以通过登录该系统，实现查询文献信息的服务。</w:t>
+        <w:t>2）文献智能管理</w:t>
       </w:r>
     </w:p>
     <w:p>
@@ -20984,7 +21435,7 @@
           <w:sz w:val="24"/>
           <w:szCs w:val="24"/>
         </w:rPr>
-        <w:t>（3） 用户注册时，系统将引导用户进行注册，不能使用已存在的用户名，注册成功后返回用户登录界面进行登录。当用户输入账号密码后，系统会与用户信息表中的信息进行比对，比对成功则登录成功。</w:t>
+        <w:t>查询文献出版形式：对不同出版形式的文献进行分类，如科技期刊、专利期刊等</w:t>
       </w:r>
     </w:p>
     <w:p>
@@ -21006,49 +21457,8 @@
           <w:sz w:val="24"/>
           <w:szCs w:val="24"/>
         </w:rPr>
-        <w:t>（4） 登陆成功后，用户可以进行注销以及修改密码等操作，对比失败可以通过找回密码功能再次登录。</w:t>
-      </w:r>
-    </w:p>
-    <w:p>
-      <w:pPr>
-        <w:pStyle w:val="a3"/>
-        <w:jc w:val="center"/>
-      </w:pPr>
-      <w:r>
-        <w:object w:dxaOrig="3135" w:dyaOrig="3705">
-          <v:shape id="_x0000_i1034" type="#_x0000_t75" style="width:156.9pt;height:185.45pt" o:ole="">
-            <v:imagedata r:id="rId30" o:title=""/>
-          </v:shape>
-          <o:OLEObject Type="Embed" ProgID="Visio.Drawing.11" ShapeID="_x0000_i1034" DrawAspect="Content" ObjectID="_1743199430" r:id="rId31"/>
-        </w:object>
-      </w:r>
-    </w:p>
-    <w:p>
-      <w:pPr>
-        <w:pStyle w:val="a3"/>
-        <w:jc w:val="center"/>
-        <w:rPr>
-          <w:rFonts w:asciiTheme="minorEastAsia" w:eastAsiaTheme="minorEastAsia" w:hAnsiTheme="minorEastAsia"/>
-          <w:sz w:val="24"/>
-        </w:rPr>
-      </w:pPr>
-      <w:r>
-        <w:t>图</w:t>
-      </w:r>
-      <w:r>
-        <w:t xml:space="preserve"> </w:t>
-      </w:r>
-      <w:r>
-        <w:rPr>
-          <w:rFonts w:hint="eastAsia"/>
-        </w:rPr>
-        <w:t>4-2</w:t>
-      </w:r>
-      <w:r>
-        <w:rPr>
-          <w:rFonts w:hint="eastAsia"/>
-        </w:rPr>
-        <w:t>用户登陆管理模块结构图</w:t>
+        <w:lastRenderedPageBreak/>
+        <w:t>标记文献主题： 对文献相应的主题进行提取并标记</w:t>
       </w:r>
     </w:p>
     <w:p>
@@ -21070,7 +21480,7 @@
           <w:sz w:val="24"/>
           <w:szCs w:val="24"/>
         </w:rPr>
-        <w:t>2.文献管理模块</w:t>
+        <w:t>文献关键词提取：提取出文献的主要关键词</w:t>
       </w:r>
     </w:p>
     <w:p>
@@ -21092,7 +21502,204 @@
           <w:sz w:val="24"/>
           <w:szCs w:val="24"/>
         </w:rPr>
-        <w:t>1）在线文献检索</w:t>
+        <w:t>分析文献特点：根据文献特点进行标记</w:t>
+      </w:r>
+    </w:p>
+    <w:p>
+      <w:pPr>
+        <w:pStyle w:val="a3"/>
+        <w:jc w:val="center"/>
+      </w:pPr>
+      <w:r>
+        <w:object w:dxaOrig="2925" w:dyaOrig="4080">
+          <v:shape id="_x0000_i1032" type="#_x0000_t75" style="width:146.25pt;height:204pt" o:ole="">
+            <v:imagedata r:id="rId36" o:title=""/>
+          </v:shape>
+          <o:OLEObject Type="Embed" ProgID="Visio.Drawing.11" ShapeID="_x0000_i1032" DrawAspect="Content" ObjectID="_1743251249" r:id="rId37"/>
+        </w:object>
+      </w:r>
+    </w:p>
+    <w:p>
+      <w:pPr>
+        <w:pStyle w:val="a3"/>
+        <w:jc w:val="center"/>
+      </w:pPr>
+      <w:r>
+        <w:t>图</w:t>
+      </w:r>
+      <w:r>
+        <w:t xml:space="preserve"> </w:t>
+      </w:r>
+      <w:r>
+        <w:rPr>
+          <w:rFonts w:hint="eastAsia"/>
+        </w:rPr>
+        <w:t>4-5</w:t>
+      </w:r>
+      <w:r>
+        <w:rPr>
+          <w:rFonts w:hint="eastAsia"/>
+        </w:rPr>
+        <w:t>用户登陆管理模块结构图</w:t>
+      </w:r>
+    </w:p>
+    <w:p>
+      <w:pPr>
+        <w:tabs>
+          <w:tab w:val="left" w:pos="420"/>
+        </w:tabs>
+        <w:spacing w:line="360" w:lineRule="auto"/>
+        <w:rPr>
+          <w:rFonts w:ascii="宋体" w:eastAsia="宋体" w:hAnsi="宋体"/>
+          <w:sz w:val="24"/>
+          <w:szCs w:val="24"/>
+        </w:rPr>
+      </w:pPr>
+      <w:r>
+        <w:rPr>
+          <w:rFonts w:ascii="宋体" w:eastAsia="宋体" w:hAnsi="宋体"/>
+          <w:sz w:val="24"/>
+          <w:szCs w:val="24"/>
+        </w:rPr>
+        <w:tab/>
+      </w:r>
+      <w:r>
+        <w:rPr>
+          <w:rFonts w:ascii="宋体" w:eastAsia="宋体" w:hAnsi="宋体" w:hint="eastAsia"/>
+          <w:sz w:val="24"/>
+          <w:szCs w:val="24"/>
+        </w:rPr>
+        <w:t>3）建立文献库和图片库</w:t>
+      </w:r>
+    </w:p>
+    <w:p>
+      <w:pPr>
+        <w:tabs>
+          <w:tab w:val="left" w:pos="420"/>
+        </w:tabs>
+        <w:spacing w:line="360" w:lineRule="auto"/>
+        <w:rPr>
+          <w:rFonts w:ascii="宋体" w:eastAsia="宋体" w:hAnsi="宋体"/>
+          <w:sz w:val="24"/>
+          <w:szCs w:val="24"/>
+        </w:rPr>
+      </w:pPr>
+      <w:r>
+        <w:rPr>
+          <w:rFonts w:ascii="宋体" w:eastAsia="宋体" w:hAnsi="宋体"/>
+          <w:sz w:val="24"/>
+          <w:szCs w:val="24"/>
+        </w:rPr>
+        <w:tab/>
+      </w:r>
+      <w:r>
+        <w:rPr>
+          <w:rFonts w:ascii="宋体" w:eastAsia="宋体" w:hAnsi="宋体" w:hint="eastAsia"/>
+          <w:sz w:val="24"/>
+          <w:szCs w:val="24"/>
+        </w:rPr>
+        <w:t>收藏：将文献、图片等收藏到个人文献库和图片库中</w:t>
+      </w:r>
+    </w:p>
+    <w:p>
+      <w:pPr>
+        <w:tabs>
+          <w:tab w:val="left" w:pos="420"/>
+        </w:tabs>
+        <w:spacing w:line="360" w:lineRule="auto"/>
+        <w:rPr>
+          <w:rFonts w:ascii="宋体" w:eastAsia="宋体" w:hAnsi="宋体"/>
+          <w:sz w:val="24"/>
+          <w:szCs w:val="24"/>
+        </w:rPr>
+      </w:pPr>
+      <w:r>
+        <w:rPr>
+          <w:rFonts w:ascii="宋体" w:eastAsia="宋体" w:hAnsi="宋体"/>
+          <w:sz w:val="24"/>
+          <w:szCs w:val="24"/>
+        </w:rPr>
+        <w:tab/>
+      </w:r>
+      <w:r>
+        <w:rPr>
+          <w:rFonts w:ascii="宋体" w:eastAsia="宋体" w:hAnsi="宋体" w:hint="eastAsia"/>
+          <w:sz w:val="24"/>
+          <w:szCs w:val="24"/>
+        </w:rPr>
+        <w:t>智能管理：对库中的资料进行智能管理</w:t>
+      </w:r>
+    </w:p>
+    <w:p>
+      <w:pPr>
+        <w:tabs>
+          <w:tab w:val="left" w:pos="420"/>
+        </w:tabs>
+        <w:spacing w:line="360" w:lineRule="auto"/>
+        <w:rPr>
+          <w:rFonts w:ascii="宋体" w:eastAsia="宋体" w:hAnsi="宋体"/>
+          <w:sz w:val="24"/>
+          <w:szCs w:val="24"/>
+        </w:rPr>
+      </w:pPr>
+      <w:r>
+        <w:rPr>
+          <w:rFonts w:ascii="宋体" w:eastAsia="宋体" w:hAnsi="宋体"/>
+          <w:sz w:val="24"/>
+          <w:szCs w:val="24"/>
+        </w:rPr>
+        <w:tab/>
+      </w:r>
+      <w:r>
+        <w:rPr>
+          <w:rFonts w:ascii="宋体" w:eastAsia="宋体" w:hAnsi="宋体" w:hint="eastAsia"/>
+          <w:sz w:val="24"/>
+          <w:szCs w:val="24"/>
+        </w:rPr>
+        <w:t>智能搜索：在库中搜索需要的信息资料</w:t>
+      </w:r>
+    </w:p>
+    <w:p>
+      <w:pPr>
+        <w:pStyle w:val="a3"/>
+        <w:jc w:val="center"/>
+      </w:pPr>
+      <w:r>
+        <w:object w:dxaOrig="1860" w:dyaOrig="3600">
+          <v:shape id="_x0000_i1033" type="#_x0000_t75" style="width:93pt;height:180pt" o:ole="">
+            <v:imagedata r:id="rId38" o:title=""/>
+          </v:shape>
+          <o:OLEObject Type="Embed" ProgID="Visio.Drawing.11" ShapeID="_x0000_i1033" DrawAspect="Content" ObjectID="_1743251250" r:id="rId39"/>
+        </w:object>
+      </w:r>
+    </w:p>
+    <w:p>
+      <w:pPr>
+        <w:pStyle w:val="a3"/>
+        <w:jc w:val="center"/>
+        <w:rPr>
+          <w:rFonts w:ascii="宋体" w:eastAsia="宋体" w:hAnsi="宋体"/>
+          <w:sz w:val="24"/>
+          <w:szCs w:val="24"/>
+        </w:rPr>
+      </w:pPr>
+      <w:r>
+        <w:t>图</w:t>
+      </w:r>
+      <w:r>
+        <w:t xml:space="preserve"> </w:t>
+      </w:r>
+      <w:r>
+        <w:rPr>
+          <w:rFonts w:hint="eastAsia"/>
+        </w:rPr>
+        <w:t>4-6</w:t>
+      </w:r>
+      <w:r>
+        <w:rPr>
+          <w:rFonts w:hint="eastAsia"/>
+        </w:rPr>
+        <w:t>建立文献库和图片库模块结构图</w:t>
       </w:r>
     </w:p>
     <w:p>
@@ -21114,7 +21721,7 @@
           <w:sz w:val="24"/>
           <w:szCs w:val="24"/>
         </w:rPr>
-        <w:t>高级检索：提供更为精确标准的检索信息，检索显示较为全面、高质量、付费文献</w:t>
+        <w:t>4）导出文献</w:t>
       </w:r>
     </w:p>
     <w:p>
@@ -21136,7 +21743,7 @@
           <w:sz w:val="24"/>
           <w:szCs w:val="24"/>
         </w:rPr>
-        <w:t>普通检索：检索显示普通文献信息</w:t>
+        <w:t>选择导出对象：根据用户需求挑选需要的文献或文献库</w:t>
       </w:r>
     </w:p>
     <w:p>
@@ -21158,48 +21765,7 @@
           <w:sz w:val="24"/>
           <w:szCs w:val="24"/>
         </w:rPr>
-        <w:t>筛选并汇总检索结果：对检索的结果进行筛选汇总</w:t>
-      </w:r>
-    </w:p>
-    <w:p>
-      <w:pPr>
-        <w:pStyle w:val="a3"/>
-        <w:jc w:val="center"/>
-      </w:pPr>
-      <w:r>
-        <w:object w:dxaOrig="2160" w:dyaOrig="3975">
-          <v:shape id="_x0000_i1035" type="#_x0000_t75" style="width:108pt;height:199pt" o:ole="">
-            <v:imagedata r:id="rId32" o:title=""/>
-          </v:shape>
-          <o:OLEObject Type="Embed" ProgID="Visio.Drawing.11" ShapeID="_x0000_i1035" DrawAspect="Content" ObjectID="_1743199431" r:id="rId33"/>
-        </w:object>
-      </w:r>
-    </w:p>
-    <w:p>
-      <w:pPr>
-        <w:pStyle w:val="a3"/>
-        <w:jc w:val="center"/>
-      </w:pPr>
-      <w:r>
-        <w:t>图</w:t>
-      </w:r>
-      <w:r>
-        <w:t xml:space="preserve"> </w:t>
-      </w:r>
-      <w:r>
-        <w:rPr>
-          <w:rFonts w:hint="eastAsia"/>
-        </w:rPr>
-        <w:t>4-3</w:t>
-      </w:r>
-      <w:r>
-        <w:rPr>
-          <w:rFonts w:hint="eastAsia"/>
-        </w:rPr>
-        <w:t>文献检索管理模块结构图</w:t>
-      </w:r>
-      <w:r>
-        <w:t xml:space="preserve"> </w:t>
+        <w:t>选择排序方式：对要导出的文献进行排序</w:t>
       </w:r>
     </w:p>
     <w:p>
@@ -21221,7 +21787,7 @@
           <w:sz w:val="24"/>
           <w:szCs w:val="24"/>
         </w:rPr>
-        <w:t>2）文献智能管理</w:t>
+        <w:t>选择文献附件：选择导出文献对应的附件资料</w:t>
       </w:r>
     </w:p>
     <w:p>
@@ -21243,7 +21809,46 @@
           <w:sz w:val="24"/>
           <w:szCs w:val="24"/>
         </w:rPr>
-        <w:t>查询文献出版形式：对不同出版形式的文献进行分类，如科技期刊、专利期刊等</w:t>
+        <w:lastRenderedPageBreak/>
+        <w:t>设置导出格式：提供多种格式共用户选择</w:t>
+      </w:r>
+    </w:p>
+    <w:p>
+      <w:pPr>
+        <w:pStyle w:val="a3"/>
+        <w:jc w:val="center"/>
+      </w:pPr>
+      <w:r>
+        <w:object w:dxaOrig="2445" w:dyaOrig="3315">
+          <v:shape id="_x0000_i1034" type="#_x0000_t75" style="width:122.25pt;height:165.75pt" o:ole="">
+            <v:imagedata r:id="rId40" o:title=""/>
+          </v:shape>
+          <o:OLEObject Type="Embed" ProgID="Visio.Drawing.11" ShapeID="_x0000_i1034" DrawAspect="Content" ObjectID="_1743251251" r:id="rId41"/>
+        </w:object>
+      </w:r>
+    </w:p>
+    <w:p>
+      <w:pPr>
+        <w:pStyle w:val="a3"/>
+        <w:jc w:val="center"/>
+      </w:pPr>
+      <w:r>
+        <w:rPr>
+          <w:rFonts w:hint="eastAsia"/>
+        </w:rPr>
+        <w:t>图</w:t>
+      </w:r>
+      <w:r>
+        <w:rPr>
+          <w:rFonts w:hint="eastAsia"/>
+        </w:rPr>
+        <w:t xml:space="preserve"> 4-7</w:t>
+      </w:r>
+      <w:r>
+        <w:rPr>
+          <w:rFonts w:hint="eastAsia"/>
+        </w:rPr>
+        <w:t>导出文献管理模块结构图</w:t>
       </w:r>
     </w:p>
     <w:p>
@@ -21265,7 +21870,7 @@
           <w:sz w:val="24"/>
           <w:szCs w:val="24"/>
         </w:rPr>
-        <w:t>标记文献主题： 对文献相应的主题进行提取并标记</w:t>
+        <w:t>5）删除文献</w:t>
       </w:r>
     </w:p>
     <w:p>
@@ -21287,7 +21892,7 @@
           <w:sz w:val="24"/>
           <w:szCs w:val="24"/>
         </w:rPr>
-        <w:t>文献关键词提取：提取出文献的主要关键词</w:t>
+        <w:t>6）定制文稿</w:t>
       </w:r>
     </w:p>
     <w:p>
@@ -21309,204 +21914,7 @@
           <w:sz w:val="24"/>
           <w:szCs w:val="24"/>
         </w:rPr>
-        <w:t>分析文献特点：根据文献特点进行标记</w:t>
-      </w:r>
-    </w:p>
-    <w:p>
-      <w:pPr>
-        <w:pStyle w:val="a3"/>
-        <w:jc w:val="center"/>
-      </w:pPr>
-      <w:r>
-        <w:object w:dxaOrig="2925" w:dyaOrig="4080">
-          <v:shape id="_x0000_i1036" type="#_x0000_t75" style="width:146.05pt;height:203.75pt" o:ole="">
-            <v:imagedata r:id="rId34" o:title=""/>
-          </v:shape>
-          <o:OLEObject Type="Embed" ProgID="Visio.Drawing.11" ShapeID="_x0000_i1036" DrawAspect="Content" ObjectID="_1743199432" r:id="rId35"/>
-        </w:object>
-      </w:r>
-    </w:p>
-    <w:p>
-      <w:pPr>
-        <w:pStyle w:val="a3"/>
-        <w:jc w:val="center"/>
-      </w:pPr>
-      <w:r>
-        <w:t>图</w:t>
-      </w:r>
-      <w:r>
-        <w:t xml:space="preserve"> </w:t>
-      </w:r>
-      <w:r>
-        <w:rPr>
-          <w:rFonts w:hint="eastAsia"/>
-        </w:rPr>
-        <w:t>4-5</w:t>
-      </w:r>
-      <w:r>
-        <w:rPr>
-          <w:rFonts w:hint="eastAsia"/>
-        </w:rPr>
-        <w:t>用户登陆管理模块结构图</w:t>
-      </w:r>
-    </w:p>
-    <w:p>
-      <w:pPr>
-        <w:tabs>
-          <w:tab w:val="left" w:pos="420"/>
-        </w:tabs>
-        <w:spacing w:line="360" w:lineRule="auto"/>
-        <w:rPr>
-          <w:rFonts w:ascii="宋体" w:eastAsia="宋体" w:hAnsi="宋体"/>
-          <w:sz w:val="24"/>
-          <w:szCs w:val="24"/>
-        </w:rPr>
-      </w:pPr>
-      <w:r>
-        <w:rPr>
-          <w:rFonts w:ascii="宋体" w:eastAsia="宋体" w:hAnsi="宋体"/>
-          <w:sz w:val="24"/>
-          <w:szCs w:val="24"/>
-        </w:rPr>
-        <w:tab/>
-      </w:r>
-      <w:r>
-        <w:rPr>
-          <w:rFonts w:ascii="宋体" w:eastAsia="宋体" w:hAnsi="宋体" w:hint="eastAsia"/>
-          <w:sz w:val="24"/>
-          <w:szCs w:val="24"/>
-        </w:rPr>
-        <w:t>3）建立文献库和图片库</w:t>
-      </w:r>
-    </w:p>
-    <w:p>
-      <w:pPr>
-        <w:tabs>
-          <w:tab w:val="left" w:pos="420"/>
-        </w:tabs>
-        <w:spacing w:line="360" w:lineRule="auto"/>
-        <w:rPr>
-          <w:rFonts w:ascii="宋体" w:eastAsia="宋体" w:hAnsi="宋体"/>
-          <w:sz w:val="24"/>
-          <w:szCs w:val="24"/>
-        </w:rPr>
-      </w:pPr>
-      <w:r>
-        <w:rPr>
-          <w:rFonts w:ascii="宋体" w:eastAsia="宋体" w:hAnsi="宋体"/>
-          <w:sz w:val="24"/>
-          <w:szCs w:val="24"/>
-        </w:rPr>
-        <w:tab/>
-      </w:r>
-      <w:r>
-        <w:rPr>
-          <w:rFonts w:ascii="宋体" w:eastAsia="宋体" w:hAnsi="宋体" w:hint="eastAsia"/>
-          <w:sz w:val="24"/>
-          <w:szCs w:val="24"/>
-        </w:rPr>
-        <w:t>收藏：将文献、图片等收藏到个人文献库和图片库中</w:t>
-      </w:r>
-    </w:p>
-    <w:p>
-      <w:pPr>
-        <w:tabs>
-          <w:tab w:val="left" w:pos="420"/>
-        </w:tabs>
-        <w:spacing w:line="360" w:lineRule="auto"/>
-        <w:rPr>
-          <w:rFonts w:ascii="宋体" w:eastAsia="宋体" w:hAnsi="宋体"/>
-          <w:sz w:val="24"/>
-          <w:szCs w:val="24"/>
-        </w:rPr>
-      </w:pPr>
-      <w:r>
-        <w:rPr>
-          <w:rFonts w:ascii="宋体" w:eastAsia="宋体" w:hAnsi="宋体"/>
-          <w:sz w:val="24"/>
-          <w:szCs w:val="24"/>
-        </w:rPr>
-        <w:tab/>
-      </w:r>
-      <w:r>
-        <w:rPr>
-          <w:rFonts w:ascii="宋体" w:eastAsia="宋体" w:hAnsi="宋体" w:hint="eastAsia"/>
-          <w:sz w:val="24"/>
-          <w:szCs w:val="24"/>
-        </w:rPr>
-        <w:t>智能管理：对库中的资料进行智能管理</w:t>
-      </w:r>
-    </w:p>
-    <w:p>
-      <w:pPr>
-        <w:tabs>
-          <w:tab w:val="left" w:pos="420"/>
-        </w:tabs>
-        <w:spacing w:line="360" w:lineRule="auto"/>
-        <w:rPr>
-          <w:rFonts w:ascii="宋体" w:eastAsia="宋体" w:hAnsi="宋体"/>
-          <w:sz w:val="24"/>
-          <w:szCs w:val="24"/>
-        </w:rPr>
-      </w:pPr>
-      <w:r>
-        <w:rPr>
-          <w:rFonts w:ascii="宋体" w:eastAsia="宋体" w:hAnsi="宋体"/>
-          <w:sz w:val="24"/>
-          <w:szCs w:val="24"/>
-        </w:rPr>
-        <w:tab/>
-      </w:r>
-      <w:r>
-        <w:rPr>
-          <w:rFonts w:ascii="宋体" w:eastAsia="宋体" w:hAnsi="宋体" w:hint="eastAsia"/>
-          <w:sz w:val="24"/>
-          <w:szCs w:val="24"/>
-        </w:rPr>
-        <w:t>智能搜索：在库中搜索需要的信息资料</w:t>
-      </w:r>
-    </w:p>
-    <w:p>
-      <w:pPr>
-        <w:pStyle w:val="a3"/>
-        <w:jc w:val="center"/>
-      </w:pPr>
-      <w:r>
-        <w:object w:dxaOrig="1860" w:dyaOrig="3600">
-          <v:shape id="_x0000_i1037" type="#_x0000_t75" style="width:93.05pt;height:180pt" o:ole="">
-            <v:imagedata r:id="rId36" o:title=""/>
-          </v:shape>
-          <o:OLEObject Type="Embed" ProgID="Visio.Drawing.11" ShapeID="_x0000_i1037" DrawAspect="Content" ObjectID="_1743199433" r:id="rId37"/>
-        </w:object>
-      </w:r>
-    </w:p>
-    <w:p>
-      <w:pPr>
-        <w:pStyle w:val="a3"/>
-        <w:jc w:val="center"/>
-        <w:rPr>
-          <w:rFonts w:ascii="宋体" w:eastAsia="宋体" w:hAnsi="宋体"/>
-          <w:sz w:val="24"/>
-          <w:szCs w:val="24"/>
-        </w:rPr>
-      </w:pPr>
-      <w:r>
-        <w:t>图</w:t>
-      </w:r>
-      <w:r>
-        <w:t xml:space="preserve"> </w:t>
-      </w:r>
-      <w:r>
-        <w:rPr>
-          <w:rFonts w:hint="eastAsia"/>
-        </w:rPr>
-        <w:t>4-6</w:t>
-      </w:r>
-      <w:r>
-        <w:rPr>
-          <w:rFonts w:hint="eastAsia"/>
-        </w:rPr>
-        <w:t>建立文献库和图片库模块结构图</w:t>
+        <w:t>7）引文编排</w:t>
       </w:r>
     </w:p>
     <w:p>
@@ -21528,220 +21936,6 @@
           <w:sz w:val="24"/>
           <w:szCs w:val="24"/>
         </w:rPr>
-        <w:t>4）导出文献</w:t>
-      </w:r>
-    </w:p>
-    <w:p>
-      <w:pPr>
-        <w:tabs>
-          <w:tab w:val="left" w:pos="420"/>
-        </w:tabs>
-        <w:spacing w:line="360" w:lineRule="auto"/>
-        <w:ind w:firstLineChars="200" w:firstLine="480"/>
-        <w:rPr>
-          <w:rFonts w:ascii="宋体" w:eastAsia="宋体" w:hAnsi="宋体"/>
-          <w:sz w:val="24"/>
-          <w:szCs w:val="24"/>
-        </w:rPr>
-      </w:pPr>
-      <w:r>
-        <w:rPr>
-          <w:rFonts w:ascii="宋体" w:eastAsia="宋体" w:hAnsi="宋体" w:hint="eastAsia"/>
-          <w:sz w:val="24"/>
-          <w:szCs w:val="24"/>
-        </w:rPr>
-        <w:t>选择导出对象：根据用户需求挑选需要的文献或文献库</w:t>
-      </w:r>
-    </w:p>
-    <w:p>
-      <w:pPr>
-        <w:tabs>
-          <w:tab w:val="left" w:pos="420"/>
-        </w:tabs>
-        <w:spacing w:line="360" w:lineRule="auto"/>
-        <w:ind w:firstLineChars="200" w:firstLine="480"/>
-        <w:rPr>
-          <w:rFonts w:ascii="宋体" w:eastAsia="宋体" w:hAnsi="宋体"/>
-          <w:sz w:val="24"/>
-          <w:szCs w:val="24"/>
-        </w:rPr>
-      </w:pPr>
-      <w:r>
-        <w:rPr>
-          <w:rFonts w:ascii="宋体" w:eastAsia="宋体" w:hAnsi="宋体" w:hint="eastAsia"/>
-          <w:sz w:val="24"/>
-          <w:szCs w:val="24"/>
-        </w:rPr>
-        <w:t>选择排序方式：对要导出的文献进行排序</w:t>
-      </w:r>
-    </w:p>
-    <w:p>
-      <w:pPr>
-        <w:tabs>
-          <w:tab w:val="left" w:pos="420"/>
-        </w:tabs>
-        <w:spacing w:line="360" w:lineRule="auto"/>
-        <w:ind w:firstLineChars="200" w:firstLine="480"/>
-        <w:rPr>
-          <w:rFonts w:ascii="宋体" w:eastAsia="宋体" w:hAnsi="宋体"/>
-          <w:sz w:val="24"/>
-          <w:szCs w:val="24"/>
-        </w:rPr>
-      </w:pPr>
-      <w:r>
-        <w:rPr>
-          <w:rFonts w:ascii="宋体" w:eastAsia="宋体" w:hAnsi="宋体" w:hint="eastAsia"/>
-          <w:sz w:val="24"/>
-          <w:szCs w:val="24"/>
-        </w:rPr>
-        <w:t>选择文献附件：选择导出文献对应的附件资料</w:t>
-      </w:r>
-    </w:p>
-    <w:p>
-      <w:pPr>
-        <w:tabs>
-          <w:tab w:val="left" w:pos="420"/>
-        </w:tabs>
-        <w:spacing w:line="360" w:lineRule="auto"/>
-        <w:ind w:firstLineChars="200" w:firstLine="480"/>
-        <w:rPr>
-          <w:rFonts w:ascii="宋体" w:eastAsia="宋体" w:hAnsi="宋体"/>
-          <w:sz w:val="24"/>
-          <w:szCs w:val="24"/>
-        </w:rPr>
-      </w:pPr>
-      <w:r>
-        <w:rPr>
-          <w:rFonts w:ascii="宋体" w:eastAsia="宋体" w:hAnsi="宋体" w:hint="eastAsia"/>
-          <w:sz w:val="24"/>
-          <w:szCs w:val="24"/>
-        </w:rPr>
-        <w:t>设置导出格式：提供多种格式共用户选择</w:t>
-      </w:r>
-    </w:p>
-    <w:p>
-      <w:pPr>
-        <w:pStyle w:val="a3"/>
-        <w:jc w:val="center"/>
-      </w:pPr>
-      <w:r>
-        <w:object w:dxaOrig="2445" w:dyaOrig="3315">
-          <v:shape id="_x0000_i1038" type="#_x0000_t75" style="width:122.25pt;height:165.75pt" o:ole="">
-            <v:imagedata r:id="rId38" o:title=""/>
-          </v:shape>
-          <o:OLEObject Type="Embed" ProgID="Visio.Drawing.11" ShapeID="_x0000_i1038" DrawAspect="Content" ObjectID="_1743199434" r:id="rId39"/>
-        </w:object>
-      </w:r>
-    </w:p>
-    <w:p>
-      <w:pPr>
-        <w:pStyle w:val="a3"/>
-        <w:jc w:val="center"/>
-      </w:pPr>
-      <w:r>
-        <w:rPr>
-          <w:rFonts w:hint="eastAsia"/>
-        </w:rPr>
-        <w:t>图</w:t>
-      </w:r>
-      <w:r>
-        <w:rPr>
-          <w:rFonts w:hint="eastAsia"/>
-        </w:rPr>
-        <w:t xml:space="preserve"> 4-7</w:t>
-      </w:r>
-      <w:r>
-        <w:rPr>
-          <w:rFonts w:hint="eastAsia"/>
-        </w:rPr>
-        <w:t>导出文献管理模块结构图</w:t>
-      </w:r>
-    </w:p>
-    <w:p>
-      <w:pPr>
-        <w:tabs>
-          <w:tab w:val="left" w:pos="420"/>
-        </w:tabs>
-        <w:spacing w:line="360" w:lineRule="auto"/>
-        <w:ind w:firstLineChars="200" w:firstLine="480"/>
-        <w:rPr>
-          <w:rFonts w:ascii="宋体" w:eastAsia="宋体" w:hAnsi="宋体"/>
-          <w:sz w:val="24"/>
-          <w:szCs w:val="24"/>
-        </w:rPr>
-      </w:pPr>
-      <w:r>
-        <w:rPr>
-          <w:rFonts w:ascii="宋体" w:eastAsia="宋体" w:hAnsi="宋体" w:hint="eastAsia"/>
-          <w:sz w:val="24"/>
-          <w:szCs w:val="24"/>
-        </w:rPr>
-        <w:t>5）删除文献</w:t>
-      </w:r>
-    </w:p>
-    <w:p>
-      <w:pPr>
-        <w:tabs>
-          <w:tab w:val="left" w:pos="420"/>
-        </w:tabs>
-        <w:spacing w:line="360" w:lineRule="auto"/>
-        <w:ind w:firstLineChars="200" w:firstLine="480"/>
-        <w:rPr>
-          <w:rFonts w:ascii="宋体" w:eastAsia="宋体" w:hAnsi="宋体"/>
-          <w:sz w:val="24"/>
-          <w:szCs w:val="24"/>
-        </w:rPr>
-      </w:pPr>
-      <w:r>
-        <w:rPr>
-          <w:rFonts w:ascii="宋体" w:eastAsia="宋体" w:hAnsi="宋体" w:hint="eastAsia"/>
-          <w:sz w:val="24"/>
-          <w:szCs w:val="24"/>
-        </w:rPr>
-        <w:t>6）定制文稿</w:t>
-      </w:r>
-    </w:p>
-    <w:p>
-      <w:pPr>
-        <w:tabs>
-          <w:tab w:val="left" w:pos="420"/>
-        </w:tabs>
-        <w:spacing w:line="360" w:lineRule="auto"/>
-        <w:ind w:firstLineChars="200" w:firstLine="480"/>
-        <w:rPr>
-          <w:rFonts w:ascii="宋体" w:eastAsia="宋体" w:hAnsi="宋体"/>
-          <w:sz w:val="24"/>
-          <w:szCs w:val="24"/>
-        </w:rPr>
-      </w:pPr>
-      <w:r>
-        <w:rPr>
-          <w:rFonts w:ascii="宋体" w:eastAsia="宋体" w:hAnsi="宋体" w:hint="eastAsia"/>
-          <w:sz w:val="24"/>
-          <w:szCs w:val="24"/>
-        </w:rPr>
-        <w:t>7）引文编排</w:t>
-      </w:r>
-    </w:p>
-    <w:p>
-      <w:pPr>
-        <w:tabs>
-          <w:tab w:val="left" w:pos="420"/>
-        </w:tabs>
-        <w:spacing w:line="360" w:lineRule="auto"/>
-        <w:ind w:firstLineChars="200" w:firstLine="480"/>
-        <w:rPr>
-          <w:rFonts w:ascii="宋体" w:eastAsia="宋体" w:hAnsi="宋体"/>
-          <w:sz w:val="24"/>
-          <w:szCs w:val="24"/>
-        </w:rPr>
-      </w:pPr>
-      <w:r>
-        <w:rPr>
-          <w:rFonts w:ascii="宋体" w:eastAsia="宋体" w:hAnsi="宋体" w:hint="eastAsia"/>
-          <w:sz w:val="24"/>
-          <w:szCs w:val="24"/>
-        </w:rPr>
         <w:t>综上所述，将文献管理系统进行模块化结构表示，并对每一个子模块再详细进行展示，构建出整体系统结构图，展现完整的子功能，用户使用文献管理系统时结构更加清晰明了。</w:t>
       </w:r>
     </w:p>
@@ -21753,10 +21947,10 @@
       </w:pPr>
       <w:r>
         <w:object w:dxaOrig="10035" w:dyaOrig="6105">
-          <v:shape id="_x0000_i1039" type="#_x0000_t75" style="width:501.95pt;height:305pt" o:ole="">
-            <v:imagedata r:id="rId40" o:title=""/>
+          <v:shape id="_x0000_i1035" type="#_x0000_t75" style="width:501.75pt;height:305.25pt" o:ole="">
+            <v:imagedata r:id="rId42" o:title=""/>
           </v:shape>
-          <o:OLEObject Type="Embed" ProgID="Visio.Drawing.11" ShapeID="_x0000_i1039" DrawAspect="Content" ObjectID="_1743199435" r:id="rId41"/>
+          <o:OLEObject Type="Embed" ProgID="Visio.Drawing.11" ShapeID="_x0000_i1035" DrawAspect="Content" ObjectID="_1743251252" r:id="rId43"/>
         </w:object>
       </w:r>
       <w:r>
@@ -21786,6 +21980,9 @@
     <w:p/>
     <w:p>
       <w:r>
+        <w:rPr>
+          <w:noProof/>
+        </w:rPr>
         <w:drawing>
           <wp:inline distT="0" distB="0" distL="0" distR="0" wp14:anchorId="6C765CB9" wp14:editId="04756A1B">
             <wp:extent cx="5399405" cy="2305685"/>
@@ -21802,7 +21999,7 @@
                     <pic:cNvPicPr/>
                   </pic:nvPicPr>
                   <pic:blipFill>
-                    <a:blip r:embed="rId42"/>
+                    <a:blip r:embed="rId44"/>
                     <a:stretch>
                       <a:fillRect/>
                     </a:stretch>
@@ -21822,21 +22019,13 @@
           </wp:inline>
         </w:drawing>
       </w:r>
-      <w:bookmarkStart w:id="72" w:name="_GoBack"/>
-      <w:bookmarkEnd w:id="72"/>
     </w:p>
     <w:p/>
     <w:p/>
     <w:p/>
     <w:p/>
     <w:p/>
-    <w:p>
-      <w:pPr>
-        <w:rPr>
-          <w:rFonts w:hint="eastAsia"/>
-        </w:rPr>
-      </w:pPr>
-    </w:p>
+    <w:p/>
     <w:p>
       <w:pPr>
         <w:pStyle w:val="3"/>
@@ -21848,7 +22037,7 @@
           <w:szCs w:val="28"/>
         </w:rPr>
       </w:pPr>
-      <w:bookmarkStart w:id="73" w:name="_Toc103510113"/>
+      <w:bookmarkStart w:id="72" w:name="_Toc103510113"/>
       <w:r>
         <w:rPr>
           <w:rFonts w:ascii="Times New Roman" w:hAnsi="Times New Roman" w:cs="Times New Roman" w:hint="eastAsia"/>
@@ -21856,7 +22045,6 @@
           <w:bCs w:val="0"/>
           <w:szCs w:val="28"/>
         </w:rPr>
-        <w:lastRenderedPageBreak/>
         <w:t>4.1</w:t>
       </w:r>
       <w:r>
@@ -21895,7 +22083,7 @@
         </w:rPr>
         <w:t>系统功能结构</w:t>
       </w:r>
-      <w:bookmarkEnd w:id="73"/>
+      <w:bookmarkEnd w:id="72"/>
     </w:p>
     <w:p>
       <w:pPr>
@@ -22037,10 +22225,10 @@
       </w:pPr>
       <w:r>
         <w:object w:dxaOrig="10050" w:dyaOrig="5730">
-          <v:shape id="_x0000_i1040" type="#_x0000_t75" style="width:502.65pt;height:285.95pt" o:ole="">
-            <v:imagedata r:id="rId43" o:title=""/>
+          <v:shape id="_x0000_i1036" type="#_x0000_t75" style="width:502.5pt;height:285.75pt" o:ole="">
+            <v:imagedata r:id="rId45" o:title=""/>
           </v:shape>
-          <o:OLEObject Type="Embed" ProgID="Visio.Drawing.11" ShapeID="_x0000_i1040" DrawAspect="Content" ObjectID="_1743199436" r:id="rId44"/>
+          <o:OLEObject Type="Embed" ProgID="Visio.Drawing.11" ShapeID="_x0000_i1036" DrawAspect="Content" ObjectID="_1743251253" r:id="rId46"/>
         </w:object>
       </w:r>
     </w:p>
@@ -22122,10 +22310,10 @@
       </w:pPr>
       <w:r>
         <w:object w:dxaOrig="5160" w:dyaOrig="3300">
-          <v:shape id="_x0000_i1041" type="#_x0000_t75" style="width:258.1pt;height:165.05pt" o:ole="">
-            <v:imagedata r:id="rId45" o:title=""/>
+          <v:shape id="_x0000_i1037" type="#_x0000_t75" style="width:258pt;height:165pt" o:ole="">
+            <v:imagedata r:id="rId47" o:title=""/>
           </v:shape>
-          <o:OLEObject Type="Embed" ProgID="Visio.Drawing.11" ShapeID="_x0000_i1041" DrawAspect="Content" ObjectID="_1743199437" r:id="rId46"/>
+          <o:OLEObject Type="Embed" ProgID="Visio.Drawing.11" ShapeID="_x0000_i1037" DrawAspect="Content" ObjectID="_1743251254" r:id="rId48"/>
         </w:object>
       </w:r>
     </w:p>
@@ -22190,10 +22378,10 @@
       </w:pPr>
       <w:r>
         <w:object w:dxaOrig="3825" w:dyaOrig="3510">
-          <v:shape id="_x0000_i1042" type="#_x0000_t75" style="width:191.55pt;height:175.9pt" o:ole="">
-            <v:imagedata r:id="rId47" o:title=""/>
+          <v:shape id="_x0000_i1038" type="#_x0000_t75" style="width:192pt;height:175.5pt" o:ole="">
+            <v:imagedata r:id="rId49" o:title=""/>
           </v:shape>
-          <o:OLEObject Type="Embed" ProgID="Visio.Drawing.11" ShapeID="_x0000_i1042" DrawAspect="Content" ObjectID="_1743199438" r:id="rId48"/>
+          <o:OLEObject Type="Embed" ProgID="Visio.Drawing.11" ShapeID="_x0000_i1038" DrawAspect="Content" ObjectID="_1743251255" r:id="rId50"/>
         </w:object>
       </w:r>
     </w:p>
@@ -22249,10 +22437,10 @@
       </w:pPr>
       <w:r>
         <w:object w:dxaOrig="3930" w:dyaOrig="3630">
-          <v:shape id="_x0000_i1043" type="#_x0000_t75" style="width:196.3pt;height:181.35pt" o:ole="">
-            <v:imagedata r:id="rId49" o:title=""/>
+          <v:shape id="_x0000_i1039" type="#_x0000_t75" style="width:196.5pt;height:181.5pt" o:ole="">
+            <v:imagedata r:id="rId51" o:title=""/>
           </v:shape>
-          <o:OLEObject Type="Embed" ProgID="Visio.Drawing.11" ShapeID="_x0000_i1043" DrawAspect="Content" ObjectID="_1743199439" r:id="rId50"/>
+          <o:OLEObject Type="Embed" ProgID="Visio.Drawing.11" ShapeID="_x0000_i1039" DrawAspect="Content" ObjectID="_1743251256" r:id="rId52"/>
         </w:object>
       </w:r>
     </w:p>
@@ -22307,10 +22495,10 @@
       </w:pPr>
       <w:r>
         <w:object w:dxaOrig="10215" w:dyaOrig="4230">
-          <v:shape id="_x0000_i1044" type="#_x0000_t75" style="width:510.8pt;height:211.25pt" o:ole="">
-            <v:imagedata r:id="rId51" o:title=""/>
+          <v:shape id="_x0000_i1040" type="#_x0000_t75" style="width:510.75pt;height:211.5pt" o:ole="">
+            <v:imagedata r:id="rId53" o:title=""/>
           </v:shape>
-          <o:OLEObject Type="Embed" ProgID="Visio.Drawing.11" ShapeID="_x0000_i1044" DrawAspect="Content" ObjectID="_1743199440" r:id="rId52"/>
+          <o:OLEObject Type="Embed" ProgID="Visio.Drawing.11" ShapeID="_x0000_i1040" DrawAspect="Content" ObjectID="_1743251257" r:id="rId54"/>
         </w:object>
       </w:r>
     </w:p>
@@ -22414,10 +22602,10 @@
       </w:pPr>
       <w:r>
         <w:object w:dxaOrig="9870" w:dyaOrig="3720">
-          <v:shape id="_x0000_i1045" type="#_x0000_t75" style="width:493.8pt;height:186.1pt" o:ole="">
-            <v:imagedata r:id="rId53" o:title=""/>
+          <v:shape id="_x0000_i1041" type="#_x0000_t75" style="width:494.25pt;height:186pt" o:ole="">
+            <v:imagedata r:id="rId55" o:title=""/>
           </v:shape>
-          <o:OLEObject Type="Embed" ProgID="Visio.Drawing.11" ShapeID="_x0000_i1045" DrawAspect="Content" ObjectID="_1743199441" r:id="rId54"/>
+          <o:OLEObject Type="Embed" ProgID="Visio.Drawing.11" ShapeID="_x0000_i1041" DrawAspect="Content" ObjectID="_1743251258" r:id="rId56"/>
         </w:object>
       </w:r>
     </w:p>
@@ -22461,10 +22649,10 @@
       </w:pPr>
       <w:r>
         <w:object w:dxaOrig="8505" w:dyaOrig="4830">
-          <v:shape id="_x0000_i1046" type="#_x0000_t75" style="width:425.2pt;height:241.8pt" o:ole="">
-            <v:imagedata r:id="rId55" o:title=""/>
+          <v:shape id="_x0000_i1042" type="#_x0000_t75" style="width:425.25pt;height:241.5pt" o:ole="">
+            <v:imagedata r:id="rId57" o:title=""/>
           </v:shape>
-          <o:OLEObject Type="Embed" ProgID="Visio.Drawing.11" ShapeID="_x0000_i1046" DrawAspect="Content" ObjectID="_1743199442" r:id="rId56"/>
+          <o:OLEObject Type="Embed" ProgID="Visio.Drawing.11" ShapeID="_x0000_i1042" DrawAspect="Content" ObjectID="_1743251259" r:id="rId58"/>
         </w:object>
       </w:r>
     </w:p>
@@ -22524,10 +22712,10 @@
       </w:pPr>
       <w:r>
         <w:object w:dxaOrig="7980" w:dyaOrig="6840">
-          <v:shape id="_x0000_i1047" type="#_x0000_t75" style="width:398.7pt;height:342.35pt" o:ole="">
-            <v:imagedata r:id="rId57" o:title=""/>
+          <v:shape id="_x0000_i1043" type="#_x0000_t75" style="width:398.25pt;height:342pt" o:ole="">
+            <v:imagedata r:id="rId59" o:title=""/>
           </v:shape>
-          <o:OLEObject Type="Embed" ProgID="Visio.Drawing.11" ShapeID="_x0000_i1047" DrawAspect="Content" ObjectID="_1743199443" r:id="rId58"/>
+          <o:OLEObject Type="Embed" ProgID="Visio.Drawing.11" ShapeID="_x0000_i1043" DrawAspect="Content" ObjectID="_1743251260" r:id="rId60"/>
         </w:object>
       </w:r>
     </w:p>
@@ -22601,10 +22789,10 @@
       </w:pPr>
       <w:r>
         <w:object w:dxaOrig="10500" w:dyaOrig="6180">
-          <v:shape id="_x0000_i1048" type="#_x0000_t75" style="width:525.05pt;height:308.4pt" o:ole="">
-            <v:imagedata r:id="rId59" o:title=""/>
+          <v:shape id="_x0000_i1044" type="#_x0000_t75" style="width:525pt;height:308.25pt" o:ole="">
+            <v:imagedata r:id="rId61" o:title=""/>
           </v:shape>
-          <o:OLEObject Type="Embed" ProgID="Visio.Drawing.11" ShapeID="_x0000_i1048" DrawAspect="Content" ObjectID="_1743199444" r:id="rId60"/>
+          <o:OLEObject Type="Embed" ProgID="Visio.Drawing.11" ShapeID="_x0000_i1044" DrawAspect="Content" ObjectID="_1743251261" r:id="rId62"/>
         </w:object>
       </w:r>
     </w:p>
@@ -22645,7 +22833,7 @@
         <w:pStyle w:val="1"/>
         <w:spacing w:before="156" w:after="156"/>
       </w:pPr>
-      <w:bookmarkStart w:id="74" w:name="_Toc103510115"/>
+      <w:bookmarkStart w:id="73" w:name="_Toc103510115"/>
       <w:r>
         <w:rPr>
           <w:rFonts w:hint="eastAsia"/>
@@ -22668,7 +22856,7 @@
       <w:r>
         <w:t>详细设计</w:t>
       </w:r>
-      <w:bookmarkEnd w:id="74"/>
+      <w:bookmarkEnd w:id="73"/>
     </w:p>
     <w:p>
       <w:pPr>
@@ -22841,7 +23029,7 @@
     </w:p>
     <w:p>
       <w:pPr>
-        <w:ind w:firstLineChars="500" w:firstLine="1050"/>
+        <w:ind w:firstLineChars="400" w:firstLine="840"/>
         <w:rPr>
           <w:rFonts w:asciiTheme="minorEastAsia" w:hAnsiTheme="minorEastAsia"/>
           <w:b/>
@@ -22884,7 +23072,15 @@
           <w:b/>
           <w:szCs w:val="24"/>
         </w:rPr>
-        <w:t xml:space="preserve">    </w:t>
+        <w:t xml:space="preserve">  </w:t>
+      </w:r>
+      <w:r>
+        <w:rPr>
+          <w:rFonts w:asciiTheme="minorEastAsia" w:hAnsiTheme="minorEastAsia"/>
+          <w:b/>
+          <w:szCs w:val="24"/>
+        </w:rPr>
+        <w:t xml:space="preserve"> </w:t>
       </w:r>
       <w:r>
         <w:rPr>
@@ -22908,7 +23104,7 @@
           <w:b/>
           <w:szCs w:val="24"/>
         </w:rPr>
-        <w:t xml:space="preserve">     </w:t>
+        <w:t xml:space="preserve">  </w:t>
       </w:r>
       <w:r>
         <w:rPr>
@@ -22916,7 +23112,7 @@
           <w:b/>
           <w:szCs w:val="24"/>
         </w:rPr>
-        <w:t xml:space="preserve">      </w:t>
+        <w:t xml:space="preserve">     </w:t>
       </w:r>
       <w:r>
         <w:rPr>
@@ -22936,12 +23132,45 @@
         </w:rPr>
       </w:pPr>
       <w:r>
-        <w:object w:dxaOrig="8205" w:dyaOrig="2610">
-          <v:shape id="_x0000_i1049" type="#_x0000_t75" style="width:410.25pt;height:131.1pt" o:ole="">
-            <v:imagedata r:id="rId61" o:title=""/>
-          </v:shape>
-          <o:OLEObject Type="Embed" ProgID="Visio.Drawing.15" ShapeID="_x0000_i1049" DrawAspect="Content" ObjectID="_1743199445" r:id="rId62"/>
-        </w:object>
+        <w:rPr>
+          <w:rFonts w:asciiTheme="minorEastAsia" w:hAnsiTheme="minorEastAsia"/>
+          <w:szCs w:val="24"/>
+        </w:rPr>
+        <w:drawing>
+          <wp:inline distT="0" distB="0" distL="0" distR="0" wp14:anchorId="67BCE16A" wp14:editId="0836088A">
+            <wp:extent cx="5075555" cy="1936115"/>
+            <wp:effectExtent l="0" t="0" r="0" b="6985"/>
+            <wp:docPr id="14" name="图片 14"/>
+            <wp:cNvGraphicFramePr>
+              <a:graphicFrameLocks xmlns:a="http://schemas.openxmlformats.org/drawingml/2006/main" noChangeAspect="1"/>
+            </wp:cNvGraphicFramePr>
+            <a:graphic xmlns:a="http://schemas.openxmlformats.org/drawingml/2006/main">
+              <a:graphicData uri="http://schemas.openxmlformats.org/drawingml/2006/picture">
+                <pic:pic xmlns:pic="http://schemas.openxmlformats.org/drawingml/2006/picture">
+                  <pic:nvPicPr>
+                    <pic:cNvPr id="1" name=""/>
+                    <pic:cNvPicPr/>
+                  </pic:nvPicPr>
+                  <pic:blipFill>
+                    <a:blip r:embed="rId63"/>
+                    <a:stretch>
+                      <a:fillRect/>
+                    </a:stretch>
+                  </pic:blipFill>
+                  <pic:spPr>
+                    <a:xfrm>
+                      <a:off x="0" y="0"/>
+                      <a:ext cx="5075555" cy="1936115"/>
+                    </a:xfrm>
+                    <a:prstGeom prst="rect">
+                      <a:avLst/>
+                    </a:prstGeom>
+                  </pic:spPr>
+                </pic:pic>
+              </a:graphicData>
+            </a:graphic>
+          </wp:inline>
+        </w:drawing>
       </w:r>
     </w:p>
     <w:p>
@@ -23062,7 +23291,6 @@
           <w:sz w:val="24"/>
           <w:szCs w:val="24"/>
         </w:rPr>
-        <w:lastRenderedPageBreak/>
         <w:t>用户登录模块流程图</w:t>
       </w:r>
     </w:p>
@@ -23105,7 +23333,7 @@
                     </pic:cNvPicPr>
                   </pic:nvPicPr>
                   <pic:blipFill>
-                    <a:blip r:embed="rId63" cstate="print">
+                    <a:blip r:embed="rId64" cstate="print">
                       <a:extLst>
                         <a:ext uri="{28A0092B-C50C-407E-A947-70E740481C1C}">
                           <a14:useLocalDpi xmlns:a14="http://schemas.microsoft.com/office/drawing/2010/main" val="0"/>
@@ -23237,7 +23465,7 @@
                     </pic:cNvPicPr>
                   </pic:nvPicPr>
                   <pic:blipFill>
-                    <a:blip r:embed="rId64"/>
+                    <a:blip r:embed="rId65"/>
                     <a:stretch>
                       <a:fillRect/>
                     </a:stretch>
@@ -23295,7 +23523,7 @@
                     </pic:cNvPicPr>
                   </pic:nvPicPr>
                   <pic:blipFill>
-                    <a:blip r:embed="rId65"/>
+                    <a:blip r:embed="rId66"/>
                     <a:stretch>
                       <a:fillRect/>
                     </a:stretch>
@@ -23464,16 +23692,16 @@
           <w:sz w:val="24"/>
           <w:szCs w:val="24"/>
         </w:rPr>
-        <w:t>文献管理模块的PAD图</w:t>
+        <w:t>PAD图</w:t>
       </w:r>
     </w:p>
     <w:p>
       <w:r>
         <w:object w:dxaOrig="6270" w:dyaOrig="2520">
-          <v:shape id="_x0000_i1050" type="#_x0000_t75" style="width:313.8pt;height:126.35pt" o:ole="">
-            <v:imagedata r:id="rId66" o:title=""/>
+          <v:shape id="_x0000_i1046" type="#_x0000_t75" style="width:313.5pt;height:126.75pt" o:ole="">
+            <v:imagedata r:id="rId67" o:title=""/>
           </v:shape>
-          <o:OLEObject Type="Embed" ProgID="Visio.Drawing.15" ShapeID="_x0000_i1050" DrawAspect="Content" ObjectID="_1743199446" r:id="rId67"/>
+          <o:OLEObject Type="Embed" ProgID="Visio.Drawing.15" ShapeID="_x0000_i1046" DrawAspect="Content" ObjectID="_1743251262" r:id="rId68"/>
         </w:object>
       </w:r>
     </w:p>
@@ -23557,7 +23785,7 @@
           <w:sz w:val="24"/>
           <w:szCs w:val="24"/>
         </w:rPr>
-        <w:t>文献管理模块的N-S图</w:t>
+        <w:t>N-S图</w:t>
       </w:r>
     </w:p>
     <w:p>
@@ -23600,7 +23828,7 @@
                     </pic:cNvPicPr>
                   </pic:nvPicPr>
                   <pic:blipFill>
-                    <a:blip r:embed="rId68"/>
+                    <a:blip r:embed="rId69"/>
                     <a:stretch>
                       <a:fillRect/>
                     </a:stretch>
@@ -23686,35 +23914,12 @@
     </w:p>
     <w:p>
       <w:pPr>
-        <w:ind w:firstLineChars="400" w:firstLine="840"/>
-      </w:pPr>
-    </w:p>
-    <w:p>
-      <w:pPr>
-        <w:ind w:firstLine="480"/>
-      </w:pPr>
-    </w:p>
-    <w:p>
-      <w:pPr>
-        <w:ind w:firstLineChars="400" w:firstLine="840"/>
-      </w:pPr>
-      <w:r>
         <w:rPr>
           <w:rFonts w:hint="eastAsia"/>
         </w:rPr>
-        <w:t xml:space="preserve">                   </w:t>
-      </w:r>
-    </w:p>
-    <w:p>
-      <w:pPr>
-        <w:pStyle w:val="af2"/>
-        <w:ind w:firstLineChars="0" w:firstLine="0"/>
-        <w:rPr>
-          <w:rFonts w:ascii="Times New Roman" w:hAnsi="Times New Roman" w:cs="Times New Roman"/>
-          <w:b/>
-          <w:szCs w:val="24"/>
-        </w:rPr>
-      </w:pPr>
+      </w:pPr>
+      <w:bookmarkStart w:id="74" w:name="_GoBack"/>
+      <w:bookmarkEnd w:id="74"/>
     </w:p>
     <w:p>
       <w:pPr>
@@ -23734,7 +23939,144 @@
           <w:sz w:val="24"/>
           <w:szCs w:val="24"/>
         </w:rPr>
-        <w:t>（2）文献管理模块简介</w:t>
+        <w:t>（2）</w:t>
+      </w:r>
+      <w:r>
+        <w:rPr>
+          <w:rFonts w:ascii="宋体" w:eastAsia="宋体" w:hAnsi="宋体" w:hint="eastAsia"/>
+          <w:sz w:val="24"/>
+          <w:szCs w:val="24"/>
+        </w:rPr>
+        <w:t>四大游戏模式</w:t>
+      </w:r>
+      <w:r>
+        <w:rPr>
+          <w:rFonts w:ascii="宋体" w:eastAsia="宋体" w:hAnsi="宋体" w:hint="eastAsia"/>
+          <w:sz w:val="24"/>
+          <w:szCs w:val="24"/>
+        </w:rPr>
+        <w:t>模块简介</w:t>
+      </w:r>
+    </w:p>
+    <w:p>
+      <w:pPr>
+        <w:spacing w:line="432" w:lineRule="auto"/>
+        <w:ind w:firstLineChars="200" w:firstLine="482"/>
+        <w:rPr>
+          <w:rFonts w:ascii="宋体" w:eastAsia="宋体" w:hAnsi="宋体"/>
+          <w:sz w:val="24"/>
+          <w:szCs w:val="24"/>
+        </w:rPr>
+      </w:pPr>
+      <w:r>
+        <w:rPr>
+          <w:rFonts w:ascii="宋体" w:eastAsia="宋体" w:hAnsi="宋体" w:hint="eastAsia"/>
+          <w:b/>
+          <w:sz w:val="24"/>
+          <w:szCs w:val="24"/>
+        </w:rPr>
+        <w:t>双人对战</w:t>
+      </w:r>
+      <w:r>
+        <w:rPr>
+          <w:rFonts w:ascii="宋体" w:eastAsia="宋体" w:hAnsi="宋体" w:hint="eastAsia"/>
+          <w:sz w:val="24"/>
+          <w:szCs w:val="24"/>
+        </w:rPr>
+        <w:t>：</w:t>
+      </w:r>
+      <w:r>
+        <w:rPr>
+          <w:rFonts w:ascii="宋体" w:eastAsia="宋体" w:hAnsi="宋体" w:cs="宋体" w:hint="eastAsia"/>
+          <w:sz w:val="24"/>
+          <w:szCs w:val="24"/>
+        </w:rPr>
+        <w:t>比赛模式是在线棋牌类游戏最重要的游戏模式之一，之前写过文章介绍如何安排比赛数值以达到收支平衡。然而，笼络了一堆玩家前来参加比赛之后，要如何组织好这些玩家呢?这就涉及到系统如何将玩家组织配对，这就是比赛模式除了配平收支之外最核心的机制了。我们采用顺序法，这是最简单的一种方法。一般的棋牌游戏的大厅都以桌为单位，上古时代的棋牌大厅都是让玩家自行寻找位置入座，现在移动端都是系统按照玩家请求的时间，按循序将其一个个放置在桌子上。当某个桌子已满，则自动开启一个新的桌子迎接新入场的玩家。这种方法实现简单，表现给玩家就是入桌的人是一个一个地入座游戏的。但这种方法缺点也很明显：既然是比赛，玩家完全可以约定好几个人同一时间一起进入，有很大的几率被安排在同一桌，有作弊的风险。正是考虑到了这一点，所以有一些系统采用“错位排序”的方式：按照顺序，将玩家安排在不同的位置上，避免同时进入的玩家被安排在同一个桌子上。</w:t>
+      </w:r>
+    </w:p>
+    <w:p>
+      <w:pPr>
+        <w:spacing w:beforeLines="50" w:before="156" w:afterLines="50" w:after="156" w:line="360" w:lineRule="auto"/>
+        <w:ind w:firstLineChars="200" w:firstLine="482"/>
+        <w:rPr>
+          <w:rFonts w:ascii="宋体" w:eastAsia="宋体" w:hAnsi="宋体" w:cs="宋体" w:hint="eastAsia"/>
+          <w:sz w:val="24"/>
+          <w:szCs w:val="24"/>
+        </w:rPr>
+      </w:pPr>
+      <w:r>
+        <w:rPr>
+          <w:rFonts w:ascii="宋体" w:eastAsia="宋体" w:hAnsi="宋体" w:hint="eastAsia"/>
+          <w:b/>
+          <w:sz w:val="24"/>
+          <w:szCs w:val="24"/>
+        </w:rPr>
+        <w:t>人机对战</w:t>
+      </w:r>
+      <w:r>
+        <w:rPr>
+          <w:rFonts w:ascii="宋体" w:eastAsia="宋体" w:hAnsi="宋体" w:hint="eastAsia"/>
+          <w:sz w:val="24"/>
+          <w:szCs w:val="24"/>
+        </w:rPr>
+        <w:t>：</w:t>
+      </w:r>
+      <w:r>
+        <w:rPr>
+          <w:rFonts w:ascii="宋体" w:eastAsia="宋体" w:hAnsi="宋体" w:cs="宋体" w:hint="eastAsia"/>
+          <w:sz w:val="24"/>
+          <w:szCs w:val="24"/>
+        </w:rPr>
+        <w:t>也叫单人模式，通过设置先手方，开始着子，电脑方</w:t>
+      </w:r>
+      <w:r>
+        <w:rPr>
+          <w:rFonts w:ascii="宋体" w:eastAsia="宋体" w:hAnsi="宋体" w:cs="宋体" w:hint="eastAsia"/>
+          <w:sz w:val="24"/>
+          <w:szCs w:val="24"/>
+        </w:rPr>
+        <w:t>通过对黑白棋</w:t>
+      </w:r>
+      <w:r>
+        <w:rPr>
+          <w:rFonts w:ascii="宋体" w:eastAsia="宋体" w:hAnsi="宋体" w:cs="宋体" w:hint="eastAsia"/>
+          <w:sz w:val="24"/>
+          <w:szCs w:val="24"/>
+        </w:rPr>
+        <w:lastRenderedPageBreak/>
+        <w:t>程序进行系统的设计</w:t>
+      </w:r>
+      <w:r>
+        <w:rPr>
+          <w:rFonts w:ascii="宋体" w:eastAsia="宋体" w:hAnsi="宋体" w:cs="宋体"/>
+          <w:sz w:val="24"/>
+          <w:szCs w:val="24"/>
+        </w:rPr>
+        <w:t>,将生成的博弈树节点的估值过程和对博弈树搜索过程相结合,采用传统的Alpha-Beta剪枝和max-min原则方法给出了博弈程序设计的核心内容:包括博弈树</w:t>
+      </w:r>
+      <w:r>
+        <w:rPr>
+          <w:rFonts w:ascii="宋体" w:eastAsia="宋体" w:hAnsi="宋体" w:cs="宋体" w:hint="eastAsia"/>
+          <w:sz w:val="24"/>
+          <w:szCs w:val="24"/>
+        </w:rPr>
+        <w:t>。从而使电脑方得到一个比较好的着棋点。再通过搜索和估值函数两个方面</w:t>
+      </w:r>
+      <w:r>
+        <w:rPr>
+          <w:rFonts w:ascii="宋体" w:eastAsia="宋体" w:hAnsi="宋体" w:cs="宋体"/>
+          <w:sz w:val="24"/>
+          <w:szCs w:val="24"/>
+        </w:rPr>
+        <w:t>,提出对原算法的一种改进。通过对棋盘的数据结构的设计和基于模板匹配的局面评估方法,最大程度地提高下棋的效率和AI</w:t>
+      </w:r>
+      <w:r>
+        <w:rPr>
+          <w:rFonts w:ascii="宋体" w:eastAsia="宋体" w:hAnsi="宋体" w:cs="宋体" w:hint="eastAsia"/>
+          <w:sz w:val="24"/>
+          <w:szCs w:val="24"/>
+        </w:rPr>
+        <w:t>，从而提高电脑方的困难等级，并设置为困难模式。</w:t>
       </w:r>
     </w:p>
     <w:p>
@@ -23751,7 +24093,7 @@
       </w:pPr>
       <w:r>
         <w:rPr>
-          <w:rFonts w:ascii="宋体" w:eastAsia="宋体" w:hAnsi="宋体" w:hint="eastAsia"/>
+          <w:rFonts w:ascii="宋体" w:eastAsia="宋体" w:hAnsi="宋体"/>
           <w:sz w:val="24"/>
           <w:szCs w:val="24"/>
         </w:rPr>
@@ -23761,11 +24103,10 @@
         <w:rPr>
           <w:rFonts w:ascii="宋体" w:eastAsia="宋体" w:hAnsi="宋体" w:hint="eastAsia"/>
           <w:b/>
-          <w:bCs/>
-          <w:sz w:val="24"/>
-          <w:szCs w:val="24"/>
-        </w:rPr>
-        <w:t>文献检索：</w:t>
+          <w:sz w:val="24"/>
+          <w:szCs w:val="24"/>
+        </w:rPr>
+        <w:t>复盘</w:t>
       </w:r>
       <w:r>
         <w:rPr>
@@ -23773,7 +24114,15 @@
           <w:sz w:val="24"/>
           <w:szCs w:val="24"/>
         </w:rPr>
-        <w:t>用户通过对标题、作者、类别、出版社、出版时间、关键字等进行检索，从而找到自己所需的文献。</w:t>
+        <w:t>：</w:t>
+      </w:r>
+      <w:r>
+        <w:rPr>
+          <w:rFonts w:ascii="宋体" w:eastAsia="宋体" w:hAnsi="宋体" w:hint="eastAsia"/>
+          <w:sz w:val="24"/>
+          <w:szCs w:val="24"/>
+        </w:rPr>
+        <w:t>用户可根据自己的实际需求在棋盘上进行复盘，用户既作为黑方，也作为白方在棋盘上进行落子</w:t>
       </w:r>
     </w:p>
     <w:p>
@@ -23783,21 +24132,27 @@
         </w:tabs>
         <w:spacing w:line="432" w:lineRule="auto"/>
         <w:rPr>
+          <w:rFonts w:ascii="宋体" w:eastAsia="宋体" w:hAnsi="宋体" w:hint="eastAsia"/>
+          <w:sz w:val="24"/>
+          <w:szCs w:val="24"/>
+        </w:rPr>
+      </w:pPr>
+      <w:r>
+        <w:rPr>
           <w:rFonts w:ascii="宋体" w:eastAsia="宋体" w:hAnsi="宋体"/>
           <w:sz w:val="24"/>
           <w:szCs w:val="24"/>
         </w:rPr>
-      </w:pPr>
+        <w:tab/>
+      </w:r>
       <w:r>
         <w:rPr>
           <w:rFonts w:ascii="宋体" w:eastAsia="宋体" w:hAnsi="宋体" w:hint="eastAsia"/>
           <w:b/>
-          <w:bCs/>
-          <w:sz w:val="24"/>
-          <w:szCs w:val="24"/>
-        </w:rPr>
-        <w:tab/>
-        <w:t>文献添加：</w:t>
+          <w:sz w:val="24"/>
+          <w:szCs w:val="24"/>
+        </w:rPr>
+        <w:t>保存棋盘</w:t>
       </w:r>
       <w:r>
         <w:rPr>
@@ -23805,7 +24160,23 @@
           <w:sz w:val="24"/>
           <w:szCs w:val="24"/>
         </w:rPr>
-        <w:t>用户进入 “文献添加”页面进行申请，对所添加文献的内容进行分类，填写文献作者、出版社、出版日期、标题等内容，基本信息填写完成后上传文献，经管理员审核成功后添加进入文献库，如审核失败，管理员填写修改意见后退回。</w:t>
+        <w:t>：</w:t>
+      </w:r>
+      <w:r>
+        <w:rPr>
+          <w:rFonts w:ascii="宋体" w:eastAsia="宋体" w:hAnsi="宋体" w:hint="eastAsia"/>
+          <w:sz w:val="24"/>
+          <w:szCs w:val="24"/>
+        </w:rPr>
+        <w:t>用户在人机对战或是双人对战的过程中，可以随时对棋盘进行保存，但在两个模式中的保存方式过程不同。在人机对抗中可以保存进度，在下次</w:t>
+      </w:r>
+      <w:r>
+        <w:rPr>
+          <w:rFonts w:ascii="宋体" w:eastAsia="宋体" w:hAnsi="宋体" w:hint="eastAsia"/>
+          <w:sz w:val="24"/>
+          <w:szCs w:val="24"/>
+        </w:rPr>
+        <w:t>游戏中继续游戏进程；而在双人对战中只能记录双方每次的落子情况。</w:t>
       </w:r>
     </w:p>
     <w:p>
@@ -23820,32 +24191,6 @@
           <w:szCs w:val="24"/>
         </w:rPr>
       </w:pPr>
-      <w:r>
-        <w:rPr>
-          <w:rFonts w:ascii="宋体" w:eastAsia="宋体" w:hAnsi="宋体" w:hint="eastAsia"/>
-          <w:sz w:val="24"/>
-          <w:szCs w:val="24"/>
-        </w:rPr>
-        <w:tab/>
-      </w:r>
-      <w:r>
-        <w:rPr>
-          <w:rFonts w:ascii="宋体" w:eastAsia="宋体" w:hAnsi="宋体" w:hint="eastAsia"/>
-          <w:b/>
-          <w:bCs/>
-          <w:sz w:val="24"/>
-          <w:szCs w:val="24"/>
-        </w:rPr>
-        <w:t>文献导出：</w:t>
-      </w:r>
-      <w:r>
-        <w:rPr>
-          <w:rFonts w:ascii="宋体" w:eastAsia="宋体" w:hAnsi="宋体" w:hint="eastAsia"/>
-          <w:sz w:val="24"/>
-          <w:szCs w:val="24"/>
-        </w:rPr>
-        <w:t>用户点击 “文献导出”，系统弹出收费标准，用户确认无误付款后选择所需文献格式后导出。</w:t>
-      </w:r>
     </w:p>
     <w:p>
       <w:pPr>
@@ -23859,25 +24204,6 @@
           <w:szCs w:val="24"/>
         </w:rPr>
       </w:pPr>
-      <w:r>
-        <w:rPr>
-          <w:rFonts w:ascii="宋体" w:eastAsia="宋体" w:hAnsi="宋体" w:hint="eastAsia"/>
-          <w:b/>
-          <w:bCs/>
-          <w:sz w:val="24"/>
-          <w:szCs w:val="24"/>
-        </w:rPr>
-        <w:tab/>
-        <w:t>文献删除：</w:t>
-      </w:r>
-      <w:r>
-        <w:rPr>
-          <w:rFonts w:ascii="宋体" w:eastAsia="宋体" w:hAnsi="宋体" w:hint="eastAsia"/>
-          <w:sz w:val="24"/>
-          <w:szCs w:val="24"/>
-        </w:rPr>
-        <w:t>用户进入 “文献删除”页面进行申请，填写申请原因后提交，管理员对该申请进行审核，如该文献确实存在版权争议或用户所提问题，管理员进入文献库删除该文献，如审核不通过则将该申请退回。</w:t>
-      </w:r>
     </w:p>
     <w:p>
       <w:pPr>
@@ -23894,6 +24220,720 @@
     </w:p>
     <w:p>
       <w:pPr>
+        <w:tabs>
+          <w:tab w:val="left" w:pos="420"/>
+        </w:tabs>
+        <w:spacing w:line="432" w:lineRule="auto"/>
+        <w:rPr>
+          <w:rFonts w:ascii="宋体" w:eastAsia="宋体" w:hAnsi="宋体"/>
+          <w:sz w:val="24"/>
+          <w:szCs w:val="24"/>
+        </w:rPr>
+      </w:pPr>
+    </w:p>
+    <w:p>
+      <w:pPr>
+        <w:tabs>
+          <w:tab w:val="left" w:pos="420"/>
+        </w:tabs>
+        <w:spacing w:line="432" w:lineRule="auto"/>
+        <w:rPr>
+          <w:rFonts w:ascii="宋体" w:eastAsia="宋体" w:hAnsi="宋体"/>
+          <w:sz w:val="24"/>
+          <w:szCs w:val="24"/>
+        </w:rPr>
+      </w:pPr>
+    </w:p>
+    <w:p>
+      <w:pPr>
+        <w:tabs>
+          <w:tab w:val="left" w:pos="420"/>
+        </w:tabs>
+        <w:spacing w:line="432" w:lineRule="auto"/>
+        <w:rPr>
+          <w:rFonts w:ascii="宋体" w:eastAsia="宋体" w:hAnsi="宋体"/>
+          <w:sz w:val="24"/>
+          <w:szCs w:val="24"/>
+        </w:rPr>
+      </w:pPr>
+    </w:p>
+    <w:p>
+      <w:pPr>
+        <w:tabs>
+          <w:tab w:val="left" w:pos="420"/>
+        </w:tabs>
+        <w:spacing w:line="432" w:lineRule="auto"/>
+        <w:rPr>
+          <w:rFonts w:ascii="宋体" w:eastAsia="宋体" w:hAnsi="宋体"/>
+          <w:sz w:val="24"/>
+          <w:szCs w:val="24"/>
+        </w:rPr>
+      </w:pPr>
+    </w:p>
+    <w:p>
+      <w:pPr>
+        <w:tabs>
+          <w:tab w:val="left" w:pos="420"/>
+        </w:tabs>
+        <w:spacing w:line="432" w:lineRule="auto"/>
+        <w:rPr>
+          <w:rFonts w:ascii="宋体" w:eastAsia="宋体" w:hAnsi="宋体"/>
+          <w:sz w:val="24"/>
+          <w:szCs w:val="24"/>
+        </w:rPr>
+      </w:pPr>
+    </w:p>
+    <w:p>
+      <w:pPr>
+        <w:tabs>
+          <w:tab w:val="left" w:pos="420"/>
+        </w:tabs>
+        <w:spacing w:line="432" w:lineRule="auto"/>
+        <w:rPr>
+          <w:rFonts w:ascii="宋体" w:eastAsia="宋体" w:hAnsi="宋体"/>
+          <w:sz w:val="24"/>
+          <w:szCs w:val="24"/>
+        </w:rPr>
+      </w:pPr>
+    </w:p>
+    <w:p>
+      <w:pPr>
+        <w:tabs>
+          <w:tab w:val="left" w:pos="420"/>
+        </w:tabs>
+        <w:spacing w:line="432" w:lineRule="auto"/>
+        <w:rPr>
+          <w:rFonts w:ascii="宋体" w:eastAsia="宋体" w:hAnsi="宋体"/>
+          <w:sz w:val="24"/>
+          <w:szCs w:val="24"/>
+        </w:rPr>
+      </w:pPr>
+    </w:p>
+    <w:p>
+      <w:pPr>
+        <w:tabs>
+          <w:tab w:val="left" w:pos="420"/>
+        </w:tabs>
+        <w:spacing w:line="432" w:lineRule="auto"/>
+        <w:rPr>
+          <w:rFonts w:ascii="宋体" w:eastAsia="宋体" w:hAnsi="宋体"/>
+          <w:sz w:val="24"/>
+          <w:szCs w:val="24"/>
+        </w:rPr>
+      </w:pPr>
+    </w:p>
+    <w:p>
+      <w:pPr>
+        <w:tabs>
+          <w:tab w:val="left" w:pos="420"/>
+        </w:tabs>
+        <w:spacing w:line="432" w:lineRule="auto"/>
+        <w:rPr>
+          <w:rFonts w:ascii="宋体" w:eastAsia="宋体" w:hAnsi="宋体"/>
+          <w:sz w:val="24"/>
+          <w:szCs w:val="24"/>
+        </w:rPr>
+      </w:pPr>
+    </w:p>
+    <w:p>
+      <w:pPr>
+        <w:tabs>
+          <w:tab w:val="left" w:pos="420"/>
+        </w:tabs>
+        <w:spacing w:line="432" w:lineRule="auto"/>
+        <w:rPr>
+          <w:rFonts w:ascii="宋体" w:eastAsia="宋体" w:hAnsi="宋体"/>
+          <w:sz w:val="24"/>
+          <w:szCs w:val="24"/>
+        </w:rPr>
+      </w:pPr>
+    </w:p>
+    <w:p>
+      <w:pPr>
+        <w:tabs>
+          <w:tab w:val="left" w:pos="420"/>
+        </w:tabs>
+        <w:spacing w:line="432" w:lineRule="auto"/>
+        <w:rPr>
+          <w:rFonts w:ascii="宋体" w:eastAsia="宋体" w:hAnsi="宋体"/>
+          <w:sz w:val="24"/>
+          <w:szCs w:val="24"/>
+        </w:rPr>
+      </w:pPr>
+    </w:p>
+    <w:p>
+      <w:pPr>
+        <w:tabs>
+          <w:tab w:val="left" w:pos="420"/>
+        </w:tabs>
+        <w:spacing w:line="432" w:lineRule="auto"/>
+        <w:rPr>
+          <w:rFonts w:ascii="宋体" w:eastAsia="宋体" w:hAnsi="宋体"/>
+          <w:sz w:val="24"/>
+          <w:szCs w:val="24"/>
+        </w:rPr>
+      </w:pPr>
+    </w:p>
+    <w:p>
+      <w:pPr>
+        <w:tabs>
+          <w:tab w:val="left" w:pos="420"/>
+        </w:tabs>
+        <w:spacing w:line="432" w:lineRule="auto"/>
+        <w:rPr>
+          <w:rFonts w:ascii="宋体" w:eastAsia="宋体" w:hAnsi="宋体"/>
+          <w:sz w:val="24"/>
+          <w:szCs w:val="24"/>
+        </w:rPr>
+      </w:pPr>
+    </w:p>
+    <w:p>
+      <w:pPr>
+        <w:tabs>
+          <w:tab w:val="left" w:pos="420"/>
+        </w:tabs>
+        <w:spacing w:line="432" w:lineRule="auto"/>
+        <w:rPr>
+          <w:rFonts w:ascii="宋体" w:eastAsia="宋体" w:hAnsi="宋体"/>
+          <w:sz w:val="24"/>
+          <w:szCs w:val="24"/>
+        </w:rPr>
+      </w:pPr>
+    </w:p>
+    <w:p>
+      <w:pPr>
+        <w:tabs>
+          <w:tab w:val="left" w:pos="420"/>
+        </w:tabs>
+        <w:spacing w:line="432" w:lineRule="auto"/>
+        <w:rPr>
+          <w:rFonts w:ascii="宋体" w:eastAsia="宋体" w:hAnsi="宋体"/>
+          <w:sz w:val="24"/>
+          <w:szCs w:val="24"/>
+        </w:rPr>
+      </w:pPr>
+    </w:p>
+    <w:p>
+      <w:pPr>
+        <w:tabs>
+          <w:tab w:val="left" w:pos="420"/>
+        </w:tabs>
+        <w:spacing w:line="432" w:lineRule="auto"/>
+        <w:rPr>
+          <w:rFonts w:ascii="宋体" w:eastAsia="宋体" w:hAnsi="宋体"/>
+          <w:sz w:val="24"/>
+          <w:szCs w:val="24"/>
+        </w:rPr>
+      </w:pPr>
+    </w:p>
+    <w:p>
+      <w:pPr>
+        <w:tabs>
+          <w:tab w:val="left" w:pos="420"/>
+        </w:tabs>
+        <w:spacing w:line="432" w:lineRule="auto"/>
+        <w:rPr>
+          <w:rFonts w:ascii="宋体" w:eastAsia="宋体" w:hAnsi="宋体"/>
+          <w:sz w:val="24"/>
+          <w:szCs w:val="24"/>
+        </w:rPr>
+      </w:pPr>
+    </w:p>
+    <w:p>
+      <w:pPr>
+        <w:tabs>
+          <w:tab w:val="left" w:pos="420"/>
+        </w:tabs>
+        <w:spacing w:line="432" w:lineRule="auto"/>
+        <w:rPr>
+          <w:rFonts w:ascii="宋体" w:eastAsia="宋体" w:hAnsi="宋体"/>
+          <w:sz w:val="24"/>
+          <w:szCs w:val="24"/>
+        </w:rPr>
+      </w:pPr>
+    </w:p>
+    <w:p>
+      <w:pPr>
+        <w:tabs>
+          <w:tab w:val="left" w:pos="420"/>
+        </w:tabs>
+        <w:spacing w:line="432" w:lineRule="auto"/>
+        <w:rPr>
+          <w:rFonts w:ascii="宋体" w:eastAsia="宋体" w:hAnsi="宋体"/>
+          <w:sz w:val="24"/>
+          <w:szCs w:val="24"/>
+        </w:rPr>
+      </w:pPr>
+    </w:p>
+    <w:p>
+      <w:pPr>
+        <w:tabs>
+          <w:tab w:val="left" w:pos="420"/>
+        </w:tabs>
+        <w:spacing w:line="432" w:lineRule="auto"/>
+        <w:rPr>
+          <w:rFonts w:ascii="宋体" w:eastAsia="宋体" w:hAnsi="宋体"/>
+          <w:sz w:val="24"/>
+          <w:szCs w:val="24"/>
+        </w:rPr>
+      </w:pPr>
+    </w:p>
+    <w:p>
+      <w:pPr>
+        <w:tabs>
+          <w:tab w:val="left" w:pos="420"/>
+        </w:tabs>
+        <w:spacing w:line="432" w:lineRule="auto"/>
+        <w:rPr>
+          <w:rFonts w:ascii="宋体" w:eastAsia="宋体" w:hAnsi="宋体"/>
+          <w:sz w:val="24"/>
+          <w:szCs w:val="24"/>
+        </w:rPr>
+      </w:pPr>
+    </w:p>
+    <w:p>
+      <w:pPr>
+        <w:tabs>
+          <w:tab w:val="left" w:pos="420"/>
+        </w:tabs>
+        <w:spacing w:line="432" w:lineRule="auto"/>
+        <w:rPr>
+          <w:rFonts w:ascii="宋体" w:eastAsia="宋体" w:hAnsi="宋体"/>
+          <w:sz w:val="24"/>
+          <w:szCs w:val="24"/>
+        </w:rPr>
+      </w:pPr>
+    </w:p>
+    <w:p>
+      <w:pPr>
+        <w:tabs>
+          <w:tab w:val="left" w:pos="420"/>
+        </w:tabs>
+        <w:spacing w:line="432" w:lineRule="auto"/>
+        <w:rPr>
+          <w:rFonts w:ascii="宋体" w:eastAsia="宋体" w:hAnsi="宋体"/>
+          <w:sz w:val="24"/>
+          <w:szCs w:val="24"/>
+        </w:rPr>
+      </w:pPr>
+    </w:p>
+    <w:p>
+      <w:pPr>
+        <w:tabs>
+          <w:tab w:val="left" w:pos="420"/>
+        </w:tabs>
+        <w:spacing w:line="432" w:lineRule="auto"/>
+        <w:rPr>
+          <w:rFonts w:ascii="宋体" w:eastAsia="宋体" w:hAnsi="宋体"/>
+          <w:sz w:val="24"/>
+          <w:szCs w:val="24"/>
+        </w:rPr>
+      </w:pPr>
+    </w:p>
+    <w:p>
+      <w:pPr>
+        <w:tabs>
+          <w:tab w:val="left" w:pos="420"/>
+        </w:tabs>
+        <w:spacing w:line="432" w:lineRule="auto"/>
+        <w:rPr>
+          <w:rFonts w:ascii="宋体" w:eastAsia="宋体" w:hAnsi="宋体"/>
+          <w:sz w:val="24"/>
+          <w:szCs w:val="24"/>
+        </w:rPr>
+      </w:pPr>
+    </w:p>
+    <w:p>
+      <w:pPr>
+        <w:tabs>
+          <w:tab w:val="left" w:pos="420"/>
+        </w:tabs>
+        <w:spacing w:line="432" w:lineRule="auto"/>
+        <w:rPr>
+          <w:rFonts w:ascii="宋体" w:eastAsia="宋体" w:hAnsi="宋体"/>
+          <w:sz w:val="24"/>
+          <w:szCs w:val="24"/>
+        </w:rPr>
+      </w:pPr>
+    </w:p>
+    <w:p>
+      <w:pPr>
+        <w:tabs>
+          <w:tab w:val="left" w:pos="420"/>
+        </w:tabs>
+        <w:spacing w:line="432" w:lineRule="auto"/>
+        <w:rPr>
+          <w:rFonts w:ascii="宋体" w:eastAsia="宋体" w:hAnsi="宋体"/>
+          <w:sz w:val="24"/>
+          <w:szCs w:val="24"/>
+        </w:rPr>
+      </w:pPr>
+    </w:p>
+    <w:p>
+      <w:pPr>
+        <w:tabs>
+          <w:tab w:val="left" w:pos="420"/>
+        </w:tabs>
+        <w:spacing w:line="432" w:lineRule="auto"/>
+        <w:rPr>
+          <w:rFonts w:ascii="宋体" w:eastAsia="宋体" w:hAnsi="宋体"/>
+          <w:sz w:val="24"/>
+          <w:szCs w:val="24"/>
+        </w:rPr>
+      </w:pPr>
+    </w:p>
+    <w:p>
+      <w:pPr>
+        <w:tabs>
+          <w:tab w:val="left" w:pos="420"/>
+        </w:tabs>
+        <w:spacing w:line="432" w:lineRule="auto"/>
+        <w:rPr>
+          <w:rFonts w:ascii="宋体" w:eastAsia="宋体" w:hAnsi="宋体"/>
+          <w:sz w:val="24"/>
+          <w:szCs w:val="24"/>
+        </w:rPr>
+      </w:pPr>
+    </w:p>
+    <w:p>
+      <w:pPr>
+        <w:tabs>
+          <w:tab w:val="left" w:pos="420"/>
+        </w:tabs>
+        <w:spacing w:line="432" w:lineRule="auto"/>
+        <w:rPr>
+          <w:rFonts w:ascii="宋体" w:eastAsia="宋体" w:hAnsi="宋体"/>
+          <w:sz w:val="24"/>
+          <w:szCs w:val="24"/>
+        </w:rPr>
+      </w:pPr>
+    </w:p>
+    <w:p>
+      <w:pPr>
+        <w:tabs>
+          <w:tab w:val="left" w:pos="420"/>
+        </w:tabs>
+        <w:spacing w:line="432" w:lineRule="auto"/>
+        <w:rPr>
+          <w:rFonts w:ascii="宋体" w:eastAsia="宋体" w:hAnsi="宋体"/>
+          <w:sz w:val="24"/>
+          <w:szCs w:val="24"/>
+        </w:rPr>
+      </w:pPr>
+    </w:p>
+    <w:p>
+      <w:pPr>
+        <w:tabs>
+          <w:tab w:val="left" w:pos="420"/>
+        </w:tabs>
+        <w:spacing w:line="432" w:lineRule="auto"/>
+        <w:rPr>
+          <w:rFonts w:ascii="宋体" w:eastAsia="宋体" w:hAnsi="宋体"/>
+          <w:sz w:val="24"/>
+          <w:szCs w:val="24"/>
+        </w:rPr>
+      </w:pPr>
+    </w:p>
+    <w:p>
+      <w:pPr>
+        <w:tabs>
+          <w:tab w:val="left" w:pos="420"/>
+        </w:tabs>
+        <w:spacing w:line="432" w:lineRule="auto"/>
+        <w:rPr>
+          <w:rFonts w:ascii="宋体" w:eastAsia="宋体" w:hAnsi="宋体"/>
+          <w:sz w:val="24"/>
+          <w:szCs w:val="24"/>
+        </w:rPr>
+      </w:pPr>
+    </w:p>
+    <w:p>
+      <w:pPr>
+        <w:tabs>
+          <w:tab w:val="left" w:pos="420"/>
+        </w:tabs>
+        <w:spacing w:line="432" w:lineRule="auto"/>
+        <w:rPr>
+          <w:rFonts w:ascii="宋体" w:eastAsia="宋体" w:hAnsi="宋体"/>
+          <w:sz w:val="24"/>
+          <w:szCs w:val="24"/>
+        </w:rPr>
+      </w:pPr>
+    </w:p>
+    <w:p>
+      <w:pPr>
+        <w:tabs>
+          <w:tab w:val="left" w:pos="420"/>
+        </w:tabs>
+        <w:spacing w:line="432" w:lineRule="auto"/>
+        <w:rPr>
+          <w:rFonts w:ascii="宋体" w:eastAsia="宋体" w:hAnsi="宋体"/>
+          <w:sz w:val="24"/>
+          <w:szCs w:val="24"/>
+        </w:rPr>
+      </w:pPr>
+    </w:p>
+    <w:p>
+      <w:pPr>
+        <w:tabs>
+          <w:tab w:val="left" w:pos="420"/>
+        </w:tabs>
+        <w:spacing w:line="432" w:lineRule="auto"/>
+        <w:rPr>
+          <w:rFonts w:ascii="宋体" w:eastAsia="宋体" w:hAnsi="宋体"/>
+          <w:sz w:val="24"/>
+          <w:szCs w:val="24"/>
+        </w:rPr>
+      </w:pPr>
+    </w:p>
+    <w:p>
+      <w:pPr>
+        <w:tabs>
+          <w:tab w:val="left" w:pos="420"/>
+        </w:tabs>
+        <w:spacing w:line="432" w:lineRule="auto"/>
+        <w:rPr>
+          <w:rFonts w:ascii="宋体" w:eastAsia="宋体" w:hAnsi="宋体"/>
+          <w:sz w:val="24"/>
+          <w:szCs w:val="24"/>
+        </w:rPr>
+      </w:pPr>
+    </w:p>
+    <w:p>
+      <w:pPr>
+        <w:tabs>
+          <w:tab w:val="left" w:pos="420"/>
+        </w:tabs>
+        <w:spacing w:line="432" w:lineRule="auto"/>
+        <w:rPr>
+          <w:rFonts w:ascii="宋体" w:eastAsia="宋体" w:hAnsi="宋体"/>
+          <w:sz w:val="24"/>
+          <w:szCs w:val="24"/>
+        </w:rPr>
+      </w:pPr>
+    </w:p>
+    <w:p>
+      <w:pPr>
+        <w:tabs>
+          <w:tab w:val="left" w:pos="420"/>
+        </w:tabs>
+        <w:spacing w:line="432" w:lineRule="auto"/>
+        <w:rPr>
+          <w:rFonts w:ascii="宋体" w:eastAsia="宋体" w:hAnsi="宋体"/>
+          <w:sz w:val="24"/>
+          <w:szCs w:val="24"/>
+        </w:rPr>
+      </w:pPr>
+    </w:p>
+    <w:p>
+      <w:pPr>
+        <w:tabs>
+          <w:tab w:val="left" w:pos="420"/>
+        </w:tabs>
+        <w:spacing w:line="432" w:lineRule="auto"/>
+        <w:rPr>
+          <w:rFonts w:ascii="宋体" w:eastAsia="宋体" w:hAnsi="宋体"/>
+          <w:sz w:val="24"/>
+          <w:szCs w:val="24"/>
+        </w:rPr>
+      </w:pPr>
+    </w:p>
+    <w:p>
+      <w:pPr>
+        <w:tabs>
+          <w:tab w:val="left" w:pos="420"/>
+        </w:tabs>
+        <w:spacing w:line="432" w:lineRule="auto"/>
+        <w:rPr>
+          <w:rFonts w:ascii="宋体" w:eastAsia="宋体" w:hAnsi="宋体"/>
+          <w:sz w:val="24"/>
+          <w:szCs w:val="24"/>
+        </w:rPr>
+      </w:pPr>
+    </w:p>
+    <w:p>
+      <w:pPr>
+        <w:tabs>
+          <w:tab w:val="left" w:pos="420"/>
+        </w:tabs>
+        <w:spacing w:line="432" w:lineRule="auto"/>
+        <w:rPr>
+          <w:rFonts w:ascii="宋体" w:eastAsia="宋体" w:hAnsi="宋体" w:hint="eastAsia"/>
+          <w:sz w:val="24"/>
+          <w:szCs w:val="24"/>
+        </w:rPr>
+      </w:pPr>
+    </w:p>
+    <w:p>
+      <w:pPr>
+        <w:tabs>
+          <w:tab w:val="left" w:pos="420"/>
+        </w:tabs>
+        <w:spacing w:line="432" w:lineRule="auto"/>
+        <w:rPr>
+          <w:rFonts w:ascii="宋体" w:eastAsia="宋体" w:hAnsi="宋体" w:hint="eastAsia"/>
+          <w:sz w:val="24"/>
+          <w:szCs w:val="24"/>
+        </w:rPr>
+      </w:pPr>
+    </w:p>
+    <w:p>
+      <w:pPr>
+        <w:tabs>
+          <w:tab w:val="left" w:pos="420"/>
+        </w:tabs>
+        <w:spacing w:line="432" w:lineRule="auto"/>
+        <w:rPr>
+          <w:rFonts w:ascii="宋体" w:eastAsia="宋体" w:hAnsi="宋体"/>
+          <w:sz w:val="24"/>
+          <w:szCs w:val="24"/>
+        </w:rPr>
+      </w:pPr>
+      <w:r>
+        <w:rPr>
+          <w:rFonts w:ascii="宋体" w:eastAsia="宋体" w:hAnsi="宋体" w:hint="eastAsia"/>
+          <w:sz w:val="24"/>
+          <w:szCs w:val="24"/>
+        </w:rPr>
+        <w:tab/>
+      </w:r>
+      <w:r>
+        <w:rPr>
+          <w:rFonts w:ascii="宋体" w:eastAsia="宋体" w:hAnsi="宋体" w:hint="eastAsia"/>
+          <w:b/>
+          <w:bCs/>
+          <w:sz w:val="24"/>
+          <w:szCs w:val="24"/>
+        </w:rPr>
+        <w:t>文献检索：</w:t>
+      </w:r>
+      <w:r>
+        <w:rPr>
+          <w:rFonts w:ascii="宋体" w:eastAsia="宋体" w:hAnsi="宋体" w:hint="eastAsia"/>
+          <w:sz w:val="24"/>
+          <w:szCs w:val="24"/>
+        </w:rPr>
+        <w:t>用户通过对标题、作者、类别、出版社、出版时间、关键字等进行检索，从而找到自己所需的文献。</w:t>
+      </w:r>
+    </w:p>
+    <w:p>
+      <w:pPr>
+        <w:tabs>
+          <w:tab w:val="left" w:pos="420"/>
+        </w:tabs>
+        <w:spacing w:line="432" w:lineRule="auto"/>
+        <w:rPr>
+          <w:rFonts w:ascii="宋体" w:eastAsia="宋体" w:hAnsi="宋体"/>
+          <w:sz w:val="24"/>
+          <w:szCs w:val="24"/>
+        </w:rPr>
+      </w:pPr>
+      <w:r>
+        <w:rPr>
+          <w:rFonts w:ascii="宋体" w:eastAsia="宋体" w:hAnsi="宋体" w:hint="eastAsia"/>
+          <w:b/>
+          <w:bCs/>
+          <w:sz w:val="24"/>
+          <w:szCs w:val="24"/>
+        </w:rPr>
+        <w:tab/>
+        <w:t>文献添加：</w:t>
+      </w:r>
+      <w:r>
+        <w:rPr>
+          <w:rFonts w:ascii="宋体" w:eastAsia="宋体" w:hAnsi="宋体" w:hint="eastAsia"/>
+          <w:sz w:val="24"/>
+          <w:szCs w:val="24"/>
+        </w:rPr>
+        <w:t>用户进入 “文献添加”页面进行申请，对所添加文献的内容进行分类，填写文献作者、出版社、出版日期、标题等内容，基本信息填写完成后上传文献，经管理员审核成功后添加进入文献库，如审核失败，管理员填写修改意见后退回。</w:t>
+      </w:r>
+    </w:p>
+    <w:p>
+      <w:pPr>
+        <w:tabs>
+          <w:tab w:val="left" w:pos="420"/>
+        </w:tabs>
+        <w:spacing w:line="432" w:lineRule="auto"/>
+        <w:rPr>
+          <w:rFonts w:ascii="宋体" w:eastAsia="宋体" w:hAnsi="宋体"/>
+          <w:sz w:val="24"/>
+          <w:szCs w:val="24"/>
+        </w:rPr>
+      </w:pPr>
+      <w:r>
+        <w:rPr>
+          <w:rFonts w:ascii="宋体" w:eastAsia="宋体" w:hAnsi="宋体" w:hint="eastAsia"/>
+          <w:sz w:val="24"/>
+          <w:szCs w:val="24"/>
+        </w:rPr>
+        <w:tab/>
+      </w:r>
+      <w:r>
+        <w:rPr>
+          <w:rFonts w:ascii="宋体" w:eastAsia="宋体" w:hAnsi="宋体" w:hint="eastAsia"/>
+          <w:b/>
+          <w:bCs/>
+          <w:sz w:val="24"/>
+          <w:szCs w:val="24"/>
+        </w:rPr>
+        <w:t>文献导出：</w:t>
+      </w:r>
+      <w:r>
+        <w:rPr>
+          <w:rFonts w:ascii="宋体" w:eastAsia="宋体" w:hAnsi="宋体" w:hint="eastAsia"/>
+          <w:sz w:val="24"/>
+          <w:szCs w:val="24"/>
+        </w:rPr>
+        <w:t>用户点击 “文献导出”，系统弹出收费标准，用户确认无误付款后选择所需文献格式后导出。</w:t>
+      </w:r>
+    </w:p>
+    <w:p>
+      <w:pPr>
+        <w:tabs>
+          <w:tab w:val="left" w:pos="420"/>
+        </w:tabs>
+        <w:spacing w:line="432" w:lineRule="auto"/>
+        <w:rPr>
+          <w:rFonts w:ascii="宋体" w:eastAsia="宋体" w:hAnsi="宋体"/>
+          <w:sz w:val="24"/>
+          <w:szCs w:val="24"/>
+        </w:rPr>
+      </w:pPr>
+      <w:r>
+        <w:rPr>
+          <w:rFonts w:ascii="宋体" w:eastAsia="宋体" w:hAnsi="宋体" w:hint="eastAsia"/>
+          <w:b/>
+          <w:bCs/>
+          <w:sz w:val="24"/>
+          <w:szCs w:val="24"/>
+        </w:rPr>
+        <w:tab/>
+        <w:t>文献删除：</w:t>
+      </w:r>
+      <w:r>
+        <w:rPr>
+          <w:rFonts w:ascii="宋体" w:eastAsia="宋体" w:hAnsi="宋体" w:hint="eastAsia"/>
+          <w:sz w:val="24"/>
+          <w:szCs w:val="24"/>
+        </w:rPr>
+        <w:t>用户进入 “文献删除”页面进行申请，填写申请原因后提交，管理员对该申请进行审核，如该文献确实存在版权争议或用户所提问题，管理员进入文献库删除该文献，如审核不通过则将该申请退回。</w:t>
+      </w:r>
+    </w:p>
+    <w:p>
+      <w:pPr>
+        <w:tabs>
+          <w:tab w:val="left" w:pos="420"/>
+        </w:tabs>
+        <w:spacing w:line="432" w:lineRule="auto"/>
+        <w:rPr>
+          <w:rFonts w:ascii="宋体" w:eastAsia="宋体" w:hAnsi="宋体"/>
+          <w:sz w:val="24"/>
+          <w:szCs w:val="24"/>
+        </w:rPr>
+      </w:pPr>
+    </w:p>
+    <w:p>
+      <w:pPr>
         <w:rPr>
           <w:rFonts w:ascii="Times New Roman" w:hAnsi="Times New Roman" w:cs="Times New Roman"/>
           <w:b/>
@@ -23929,10 +24969,10 @@
     <w:p>
       <w:r>
         <w:object w:dxaOrig="7410" w:dyaOrig="8805">
-          <v:shape id="_x0000_i1051" type="#_x0000_t75" style="width:370.2pt;height:440.15pt" o:ole="">
-            <v:imagedata r:id="rId69" o:title=""/>
+          <v:shape id="_x0000_i1053" type="#_x0000_t75" style="width:370.5pt;height:440.25pt" o:ole="">
+            <v:imagedata r:id="rId70" o:title=""/>
           </v:shape>
-          <o:OLEObject Type="Embed" ProgID="Visio.Drawing.15" ShapeID="_x0000_i1051" DrawAspect="Content" ObjectID="_1743199447" r:id="rId70"/>
+          <o:OLEObject Type="Embed" ProgID="Visio.Drawing.15" ShapeID="_x0000_i1053" DrawAspect="Content" ObjectID="_1743251263" r:id="rId71"/>
         </w:object>
       </w:r>
     </w:p>
@@ -24043,10 +25083,10 @@
     <w:p>
       <w:r>
         <w:object w:dxaOrig="8505" w:dyaOrig="4575">
-          <v:shape id="_x0000_i1052" type="#_x0000_t75" style="width:425.2pt;height:228.9pt" o:ole="">
-            <v:imagedata r:id="rId71" o:title=""/>
+          <v:shape id="_x0000_i1048" type="#_x0000_t75" style="width:425.25pt;height:228.75pt" o:ole="">
+            <v:imagedata r:id="rId72" o:title=""/>
           </v:shape>
-          <o:OLEObject Type="Embed" ProgID="Visio.Drawing.15" ShapeID="_x0000_i1052" DrawAspect="Content" ObjectID="_1743199448" r:id="rId72"/>
+          <o:OLEObject Type="Embed" ProgID="Visio.Drawing.15" ShapeID="_x0000_i1048" DrawAspect="Content" ObjectID="_1743251264" r:id="rId73"/>
         </w:object>
       </w:r>
     </w:p>
@@ -24176,7 +25216,7 @@
                     </pic:cNvPicPr>
                   </pic:nvPicPr>
                   <pic:blipFill>
-                    <a:blip r:embed="rId73"/>
+                    <a:blip r:embed="rId74"/>
                     <a:stretch>
                       <a:fillRect/>
                     </a:stretch>
@@ -24561,7 +25601,7 @@
                     </pic:cNvPicPr>
                   </pic:nvPicPr>
                   <pic:blipFill>
-                    <a:blip r:embed="rId74"/>
+                    <a:blip r:embed="rId75"/>
                     <a:srcRect b="1935"/>
                     <a:stretch>
                       <a:fillRect/>
@@ -24696,7 +25736,7 @@
                     </pic:cNvPicPr>
                   </pic:nvPicPr>
                   <pic:blipFill>
-                    <a:blip r:embed="rId75"/>
+                    <a:blip r:embed="rId76"/>
                     <a:stretch>
                       <a:fillRect/>
                     </a:stretch>
@@ -24805,7 +25845,7 @@
                     </pic:cNvPicPr>
                   </pic:nvPicPr>
                   <pic:blipFill>
-                    <a:blip r:embed="rId76"/>
+                    <a:blip r:embed="rId77"/>
                     <a:srcRect l="1153" r="1269"/>
                     <a:stretch>
                       <a:fillRect/>
@@ -24872,7 +25912,7 @@
                     </pic:cNvPicPr>
                   </pic:nvPicPr>
                   <pic:blipFill>
-                    <a:blip r:embed="rId77"/>
+                    <a:blip r:embed="rId78"/>
                     <a:stretch>
                       <a:fillRect/>
                     </a:stretch>
@@ -24927,7 +25967,7 @@
                     </pic:cNvPicPr>
                   </pic:nvPicPr>
                   <pic:blipFill>
-                    <a:blip r:embed="rId78"/>
+                    <a:blip r:embed="rId79"/>
                     <a:stretch>
                       <a:fillRect/>
                     </a:stretch>
@@ -24982,7 +26022,7 @@
                     </pic:cNvPicPr>
                   </pic:nvPicPr>
                   <pic:blipFill>
-                    <a:blip r:embed="rId79"/>
+                    <a:blip r:embed="rId80"/>
                     <a:srcRect l="1413" r="1178"/>
                     <a:stretch>
                       <a:fillRect/>
@@ -25038,7 +26078,7 @@
                     </pic:cNvPicPr>
                   </pic:nvPicPr>
                   <pic:blipFill>
-                    <a:blip r:embed="rId80"/>
+                    <a:blip r:embed="rId81"/>
                     <a:stretch>
                       <a:fillRect/>
                     </a:stretch>
@@ -25146,8 +26186,8 @@
       </w:r>
     </w:p>
     <w:sectPr>
-      <w:headerReference w:type="default" r:id="rId81"/>
-      <w:footerReference w:type="default" r:id="rId82"/>
+      <w:headerReference w:type="default" r:id="rId82"/>
+      <w:footerReference w:type="default" r:id="rId83"/>
       <w:pgSz w:w="11906" w:h="16838"/>
       <w:pgMar w:top="1418" w:right="1418" w:bottom="1418" w:left="1418" w:header="737" w:footer="851" w:gutter="567"/>
       <w:cols w:space="425"/>
@@ -25202,7 +26242,7 @@
             <w:noProof/>
             <w:lang w:val="zh-CN"/>
           </w:rPr>
-          <w:t>25</w:t>
+          <w:t>51</w:t>
         </w:r>
         <w:r>
           <w:fldChar w:fldCharType="end"/>
@@ -26695,6 +27735,7 @@
     <w:rsid w:val="005221FD"/>
     <w:rsid w:val="005970F1"/>
     <w:rsid w:val="005C4314"/>
+    <w:rsid w:val="006448D7"/>
     <w:rsid w:val="00655974"/>
     <w:rsid w:val="0068068F"/>
     <w:rsid w:val="00776F26"/>
@@ -27484,7 +28525,7 @@
 </file>
 
 <file path=customXml/itemProps2.xml><?xml version="1.0" encoding="utf-8"?>
-<ds:datastoreItem xmlns:ds="http://schemas.openxmlformats.org/officeDocument/2006/customXml" ds:itemID="{0D5DB010-9BEE-4BE3-B831-71021999D52D}">
+<ds:datastoreItem xmlns:ds="http://schemas.openxmlformats.org/officeDocument/2006/customXml" ds:itemID="{9708BE9F-8BDF-48C7-985B-03CDDDF650D6}">
   <ds:schemaRefs>
     <ds:schemaRef ds:uri="http://schemas.openxmlformats.org/officeDocument/2006/bibliography"/>
   </ds:schemaRefs>

--- a/黑白棋-python.docx
+++ b/黑白棋-python.docx
@@ -223,6 +223,7 @@
             </w:placeholder>
             <w:text/>
           </w:sdtPr>
+          <w:sdtEndPr/>
           <w:sdtContent>
             <w:tc>
               <w:tcPr>
@@ -257,7 +258,27 @@
                     <w:sz w:val="32"/>
                     <w:szCs w:val="32"/>
                   </w:rPr>
-                  <w:t>基于pycharm的黑白棋</w:t>
+                  <w:t>基于</w:t>
+                </w:r>
+                <w:proofErr w:type="spellStart"/>
+                <w:r>
+                  <w:rPr>
+                    <w:rFonts w:eastAsia="宋体" w:hint="eastAsia"/>
+                    <w:b/>
+                    <w:sz w:val="32"/>
+                    <w:szCs w:val="32"/>
+                  </w:rPr>
+                  <w:t>pycharm</w:t>
+                </w:r>
+                <w:proofErr w:type="spellEnd"/>
+                <w:r>
+                  <w:rPr>
+                    <w:rFonts w:eastAsia="宋体" w:hint="eastAsia"/>
+                    <w:b/>
+                    <w:sz w:val="32"/>
+                    <w:szCs w:val="32"/>
+                  </w:rPr>
+                  <w:t>的黑白棋</w:t>
                 </w:r>
               </w:p>
             </w:tc>
@@ -548,6 +569,7 @@
               </w:rPr>
               <w:t>20</w:t>
             </w:r>
+            <w:proofErr w:type="gramStart"/>
             <w:r>
               <w:rPr>
                 <w:rFonts w:hint="eastAsia"/>
@@ -575,6 +597,7 @@
               </w:rPr>
               <w:t>班</w:t>
             </w:r>
+            <w:proofErr w:type="gramEnd"/>
           </w:p>
         </w:tc>
       </w:tr>
@@ -1115,8 +1138,19 @@
           <w:sz w:val="32"/>
           <w:szCs w:val="32"/>
         </w:rPr>
-        <w:t xml:space="preserve"> Absrtact</w:t>
-      </w:r>
+        <w:t xml:space="preserve"> </w:t>
+      </w:r>
+      <w:proofErr w:type="spellStart"/>
+      <w:r>
+        <w:rPr>
+          <w:rFonts w:ascii="宋体" w:eastAsia="宋体" w:hAnsi="宋体"/>
+          <w:b/>
+          <w:sz w:val="32"/>
+          <w:szCs w:val="32"/>
+        </w:rPr>
+        <w:t>Absrtact</w:t>
+      </w:r>
+      <w:proofErr w:type="spellEnd"/>
     </w:p>
     <w:p>
       <w:pPr>
@@ -1196,7 +1230,27 @@
           <w:sz w:val="24"/>
           <w:szCs w:val="24"/>
         </w:rPr>
-        <w:t xml:space="preserve">omplete information is widely studied. In this paper, through the systematic design of the reversi program, the valuation process of the generated game tree node and the game </w:t>
+        <w:t xml:space="preserve">omplete information is widely studied. In this paper, through the systematic design of the </w:t>
+      </w:r>
+      <w:proofErr w:type="spellStart"/>
+      <w:r>
+        <w:rPr>
+          <w:rFonts w:ascii="宋体" w:eastAsia="宋体" w:hAnsi="宋体"/>
+          <w:bCs/>
+          <w:sz w:val="24"/>
+          <w:szCs w:val="24"/>
+        </w:rPr>
+        <w:t>reversi</w:t>
+      </w:r>
+      <w:proofErr w:type="spellEnd"/>
+      <w:r>
+        <w:rPr>
+          <w:rFonts w:ascii="宋体" w:eastAsia="宋体" w:hAnsi="宋体"/>
+          <w:bCs/>
+          <w:sz w:val="24"/>
+          <w:szCs w:val="24"/>
+        </w:rPr>
+        <w:t xml:space="preserve"> program, the valuation process of the generated game tree node and the game </w:t>
       </w:r>
     </w:p>
     <w:p>
@@ -1319,7 +1373,27 @@
           <w:sz w:val="24"/>
           <w:szCs w:val="24"/>
         </w:rPr>
-        <w:t>Game Tree Reversi; valuation; function;</w:t>
+        <w:t xml:space="preserve">Game Tree </w:t>
+      </w:r>
+      <w:proofErr w:type="spellStart"/>
+      <w:r>
+        <w:rPr>
+          <w:rFonts w:ascii="宋体" w:eastAsia="宋体" w:hAnsi="宋体"/>
+          <w:b/>
+          <w:sz w:val="24"/>
+          <w:szCs w:val="24"/>
+        </w:rPr>
+        <w:t>Reversi</w:t>
+      </w:r>
+      <w:proofErr w:type="spellEnd"/>
+      <w:r>
+        <w:rPr>
+          <w:rFonts w:ascii="宋体" w:eastAsia="宋体" w:hAnsi="宋体"/>
+          <w:b/>
+          <w:sz w:val="24"/>
+          <w:szCs w:val="24"/>
+        </w:rPr>
+        <w:t>; valuation; function;</w:t>
       </w:r>
     </w:p>
     <w:p>
@@ -3201,11 +3275,61 @@
         </w:rPr>
         <w:t>黑白棋是起源于中国古代的传统黑白棋种，当今社会在不同的地域对五子棋也有不同的称呼,其也是一种必须动用脑力的益智类游戏，所以黑白棋可以增强思维能力，提高智力。其中蕴含古典哲学的高深学问“阴阳易理”哲理，有利于修身养性，它因为简单易学的特点，所以为人民群众所喜爱，但作为一项高水平的国际比赛，它也有深奥技巧。</w:t>
       </w:r>
+      <w:proofErr w:type="gramStart"/>
       <w:r>
         <w:rPr>
           <w:kern w:val="2"/>
         </w:rPr>
-        <w:t>墨攻棋阵与围棋明显的不同就是,墨攻棋局中不会有任何棋子被杀死,当一方的棋子被另一方棋子前后围堵,那这些棋子就转化成另一方,当然 如果这些棋子又被围堵时,还可以再次转化,最后六十四格棋盘布满时就看双方谁的棋子数量多,哪一方就获胜,墨攻棋局 每一次落子必须要形成转换,如果对方没有可被转换的棋子时,这种情况 本方就只能放弃这一轮出手,能够把对手逼入这种困境 就叫作破阵 是最厉害的招数</w:t>
+        <w:t>墨攻棋阵</w:t>
+      </w:r>
+      <w:proofErr w:type="gramEnd"/>
+      <w:r>
+        <w:rPr>
+          <w:kern w:val="2"/>
+        </w:rPr>
+        <w:t>与围棋明显的不同就是,</w:t>
+      </w:r>
+      <w:proofErr w:type="gramStart"/>
+      <w:r>
+        <w:rPr>
+          <w:kern w:val="2"/>
+        </w:rPr>
+        <w:t>墨攻棋局</w:t>
+      </w:r>
+      <w:proofErr w:type="gramEnd"/>
+      <w:r>
+        <w:rPr>
+          <w:kern w:val="2"/>
+        </w:rPr>
+        <w:t>中不会有任何棋子被杀死,当一方的棋子被另一方棋子前后围堵,那这些棋子就转化成另一方,当然 如果这些棋子又被围堵时,还可以再次转化,最后六十四格棋盘布满时就看双方谁的棋子数量多,哪一方就获胜,</w:t>
+      </w:r>
+      <w:proofErr w:type="gramStart"/>
+      <w:r>
+        <w:rPr>
+          <w:kern w:val="2"/>
+        </w:rPr>
+        <w:t>墨攻棋局</w:t>
+      </w:r>
+      <w:proofErr w:type="gramEnd"/>
+      <w:r>
+        <w:rPr>
+          <w:kern w:val="2"/>
+        </w:rPr>
+        <w:t xml:space="preserve"> 每一次落子必须要形成转换,如果对方没有可被转换的棋子时,这种情况 本方就只能放弃这一轮出手,能够把对手逼入这种困境 就</w:t>
+      </w:r>
+      <w:proofErr w:type="gramStart"/>
+      <w:r>
+        <w:rPr>
+          <w:kern w:val="2"/>
+        </w:rPr>
+        <w:t>叫作</w:t>
+      </w:r>
+      <w:proofErr w:type="gramEnd"/>
+      <w:r>
+        <w:rPr>
+          <w:kern w:val="2"/>
+        </w:rPr>
+        <w:t>破阵 是最厉害的招数</w:t>
       </w:r>
       <w:r>
         <w:rPr>
@@ -3721,7 +3845,79 @@
           <w:szCs w:val="24"/>
         </w:rPr>
         <w:lastRenderedPageBreak/>
-        <w:t>参加比赛之后，要如何组织好这些玩家呢?这就涉及到系统如何将玩家组织配对，这就是比赛模式除了配平收支之外最核心的机制了。我们采用顺序法，这是最简单的一种方法。一般的棋牌游戏的大厅都以桌为单位，上古时代的棋牌大厅都是让玩家自行寻找位置入座，现在移动端都是系统按照玩家请求的时间，按循序将其一个个放置在桌子上。当某个桌子已满，则自动开启一个新的桌子迎接新入场的玩家。这种方法实现简单，表现给玩家就是入桌的人是一个一个地入座游戏的。但这种方法缺点也很明显：既然是比赛，玩家完全可以约定好几个人同一时间一起进入，有很大的几率被安排在同一桌，有作弊的风险。正是考虑到了这一点，所以有一些系统采用“错位排序”的方式：按照顺序，将玩家安排在不同的位置上，避免同时进入的玩家被安排在同一个桌子上。</w:t>
+        <w:t>参加比赛之后，要如何组织好这些玩家呢?这就涉及到系统如何将玩家组织配对，这就是比赛模式除了配平收支之外</w:t>
+      </w:r>
+      <w:proofErr w:type="gramStart"/>
+      <w:r>
+        <w:rPr>
+          <w:rFonts w:ascii="宋体" w:eastAsia="宋体" w:hAnsi="宋体" w:cs="宋体" w:hint="eastAsia"/>
+          <w:kern w:val="2"/>
+          <w:szCs w:val="24"/>
+        </w:rPr>
+        <w:t>最</w:t>
+      </w:r>
+      <w:proofErr w:type="gramEnd"/>
+      <w:r>
+        <w:rPr>
+          <w:rFonts w:ascii="宋体" w:eastAsia="宋体" w:hAnsi="宋体" w:cs="宋体" w:hint="eastAsia"/>
+          <w:kern w:val="2"/>
+          <w:szCs w:val="24"/>
+        </w:rPr>
+        <w:t>核心的机制了。我们采用顺序法，这是最简单的一种方法。一般的棋牌游戏的大厅都</w:t>
+      </w:r>
+      <w:proofErr w:type="gramStart"/>
+      <w:r>
+        <w:rPr>
+          <w:rFonts w:ascii="宋体" w:eastAsia="宋体" w:hAnsi="宋体" w:cs="宋体" w:hint="eastAsia"/>
+          <w:kern w:val="2"/>
+          <w:szCs w:val="24"/>
+        </w:rPr>
+        <w:t>以桌为</w:t>
+      </w:r>
+      <w:proofErr w:type="gramEnd"/>
+      <w:r>
+        <w:rPr>
+          <w:rFonts w:ascii="宋体" w:eastAsia="宋体" w:hAnsi="宋体" w:cs="宋体" w:hint="eastAsia"/>
+          <w:kern w:val="2"/>
+          <w:szCs w:val="24"/>
+        </w:rPr>
+        <w:t>单位，上古时代的棋牌大厅都是让玩家自行寻找位置入座，现在移动</w:t>
+      </w:r>
+      <w:proofErr w:type="gramStart"/>
+      <w:r>
+        <w:rPr>
+          <w:rFonts w:ascii="宋体" w:eastAsia="宋体" w:hAnsi="宋体" w:cs="宋体" w:hint="eastAsia"/>
+          <w:kern w:val="2"/>
+          <w:szCs w:val="24"/>
+        </w:rPr>
+        <w:t>端都是</w:t>
+      </w:r>
+      <w:proofErr w:type="gramEnd"/>
+      <w:r>
+        <w:rPr>
+          <w:rFonts w:ascii="宋体" w:eastAsia="宋体" w:hAnsi="宋体" w:cs="宋体" w:hint="eastAsia"/>
+          <w:kern w:val="2"/>
+          <w:szCs w:val="24"/>
+        </w:rPr>
+        <w:t>系统按照玩家请求的时间，按循序将其一个个放置在桌子上。当某个桌子已满，则自动开启一个新的桌子迎接新入场的玩家。这种方法实现简单，表现给玩家</w:t>
+      </w:r>
+      <w:proofErr w:type="gramStart"/>
+      <w:r>
+        <w:rPr>
+          <w:rFonts w:ascii="宋体" w:eastAsia="宋体" w:hAnsi="宋体" w:cs="宋体" w:hint="eastAsia"/>
+          <w:kern w:val="2"/>
+          <w:szCs w:val="24"/>
+        </w:rPr>
+        <w:t>就是入桌的</w:t>
+      </w:r>
+      <w:proofErr w:type="gramEnd"/>
+      <w:r>
+        <w:rPr>
+          <w:rFonts w:ascii="宋体" w:eastAsia="宋体" w:hAnsi="宋体" w:cs="宋体" w:hint="eastAsia"/>
+          <w:kern w:val="2"/>
+          <w:szCs w:val="24"/>
+        </w:rPr>
+        <w:t>人是一个一个地入座游戏的。但这种方法缺点也很明显：既然是比赛，玩家完全可以约定好几个人同一时间一起进入，有很大的几率被安排在同一桌，有作弊的风险。正是考虑到了这一点，所以有一些系统采用“错位排序”的方式：按照顺序，将玩家安排在不同的位置上，避免同时进入的玩家被安排在同一个桌子上。</w:t>
       </w:r>
     </w:p>
     <w:p>
@@ -3751,8 +3947,18 @@
           <w:kern w:val="2"/>
           <w:szCs w:val="24"/>
         </w:rPr>
-        <w:t>：点击查看用户按钮，显示出系统中的所有用户包括注册待审核的新用户的信息。选择任一</w:t>
-      </w:r>
+        <w:t>：点击查看用户按钮，显示出系统中的所有用户包括注册待审核的新用户的信息。选择任</w:t>
+      </w:r>
+      <w:proofErr w:type="gramStart"/>
+      <w:r>
+        <w:rPr>
+          <w:rFonts w:ascii="宋体" w:eastAsia="宋体" w:hAnsi="宋体" w:cs="宋体" w:hint="eastAsia"/>
+          <w:kern w:val="2"/>
+          <w:szCs w:val="24"/>
+        </w:rPr>
+        <w:t>一</w:t>
+      </w:r>
+      <w:proofErr w:type="gramEnd"/>
       <w:r>
         <w:rPr>
           <w:rFonts w:ascii="宋体" w:eastAsia="宋体" w:hAnsi="宋体" w:cs="宋体" w:hint="eastAsia"/>
@@ -3788,7 +3994,27 @@
           <w:sz w:val="24"/>
           <w:szCs w:val="24"/>
         </w:rPr>
-        <w:t>将海量的棋谱输入至数据库，作为供付费用户学习使用的开放资源。管理员通过筛选，对棋谱进行增添删改。</w:t>
+        <w:t>将海量的棋谱输入至数据库，作为</w:t>
+      </w:r>
+      <w:proofErr w:type="gramStart"/>
+      <w:r>
+        <w:rPr>
+          <w:rFonts w:ascii="宋体" w:eastAsia="宋体" w:hAnsi="宋体" w:cs="宋体" w:hint="eastAsia"/>
+          <w:bCs/>
+          <w:sz w:val="24"/>
+          <w:szCs w:val="24"/>
+        </w:rPr>
+        <w:t>供付费用户学习</w:t>
+      </w:r>
+      <w:proofErr w:type="gramEnd"/>
+      <w:r>
+        <w:rPr>
+          <w:rFonts w:ascii="宋体" w:eastAsia="宋体" w:hAnsi="宋体" w:cs="宋体" w:hint="eastAsia"/>
+          <w:bCs/>
+          <w:sz w:val="24"/>
+          <w:szCs w:val="24"/>
+        </w:rPr>
+        <w:t>使用的开放资源。管理员通过筛选，对棋谱进行增添删改。</w:t>
       </w:r>
     </w:p>
     <w:p>
@@ -6476,7 +6702,25 @@
           <w:sz w:val="24"/>
           <w:szCs w:val="24"/>
         </w:rPr>
-        <w:t>收益/投资比：100000*5/(26000+24000*5)=3.424657</w:t>
+        <w:t>收益/投资比：100000*5</w:t>
+      </w:r>
+      <w:proofErr w:type="gramStart"/>
+      <w:r>
+        <w:rPr>
+          <w:rFonts w:ascii="宋体" w:eastAsia="宋体" w:hAnsi="宋体" w:cs="宋体" w:hint="eastAsia"/>
+          <w:sz w:val="24"/>
+          <w:szCs w:val="24"/>
+        </w:rPr>
+        <w:t>/(</w:t>
+      </w:r>
+      <w:proofErr w:type="gramEnd"/>
+      <w:r>
+        <w:rPr>
+          <w:rFonts w:ascii="宋体" w:eastAsia="宋体" w:hAnsi="宋体" w:cs="宋体" w:hint="eastAsia"/>
+          <w:sz w:val="24"/>
+          <w:szCs w:val="24"/>
+        </w:rPr>
+        <w:t>26000+24000*5)=3.424657</w:t>
       </w:r>
     </w:p>
     <w:p>
@@ -6567,7 +6811,25 @@
           <w:sz w:val="24"/>
           <w:szCs w:val="24"/>
         </w:rPr>
-        <w:t>黑白棋游戏软件的前期软件开发阶段，需要耗费巨大的人力，投资的成本和未来获得的效益会随着软件每年的货币时间价值有所改变。黑白棋游戏软件五年收益为354000元。实际收益需要通过货币时间价值来进行核算。用利率的形式表示货币的时间价值。假设年利率为i，如果现在存入P元，则n年后可以得到的钱数为：</w:t>
+        <w:t>黑白棋游戏软件的前期软件开发阶段，需要耗费巨大的人力，投资的成本和未来获得的效益会随着软件每年的货币时间价值有所改变。黑白棋游戏软件五年收益为354000元。实际收益需要通过货币时间价值来进行核算。用利率的形式表示货币的时间价值。假设年利率为</w:t>
+      </w:r>
+      <w:proofErr w:type="spellStart"/>
+      <w:r>
+        <w:rPr>
+          <w:rFonts w:ascii="宋体" w:eastAsia="宋体" w:hAnsi="宋体" w:cs="宋体" w:hint="eastAsia"/>
+          <w:sz w:val="24"/>
+          <w:szCs w:val="24"/>
+        </w:rPr>
+        <w:t>i</w:t>
+      </w:r>
+      <w:proofErr w:type="spellEnd"/>
+      <w:r>
+        <w:rPr>
+          <w:rFonts w:ascii="宋体" w:eastAsia="宋体" w:hAnsi="宋体" w:cs="宋体" w:hint="eastAsia"/>
+          <w:sz w:val="24"/>
+          <w:szCs w:val="24"/>
+        </w:rPr>
+        <w:t>，如果现在存入P元，则n年后可以得到的钱数为：</w:t>
       </w:r>
     </w:p>
     <w:p>
@@ -7409,15 +7671,51 @@
           <w:sz w:val="24"/>
           <w:szCs w:val="24"/>
         </w:rPr>
-        <w:t>本系统的开发支撑环境为Microsoft Visual Studio2022系统开发环境与Microsoft SQL Sever 2016数据库，其安全等级与</w:t>
-      </w:r>
+        <w:t xml:space="preserve">本系统的开发支撑环境为Microsoft Visual Studio2022系统开发环境与Microsoft SQL </w:t>
+      </w:r>
+      <w:proofErr w:type="spellStart"/>
       <w:r>
         <w:rPr>
           <w:rFonts w:ascii="宋体" w:eastAsia="宋体" w:hAnsi="宋体" w:cs="宋体" w:hint="eastAsia"/>
           <w:sz w:val="24"/>
           <w:szCs w:val="24"/>
         </w:rPr>
-        <w:t>Microsoft SQL Sever 201</w:t>
+        <w:t>Sever</w:t>
+      </w:r>
+      <w:proofErr w:type="spellEnd"/>
+      <w:r>
+        <w:rPr>
+          <w:rFonts w:ascii="宋体" w:eastAsia="宋体" w:hAnsi="宋体" w:cs="宋体" w:hint="eastAsia"/>
+          <w:sz w:val="24"/>
+          <w:szCs w:val="24"/>
+        </w:rPr>
+        <w:t xml:space="preserve"> 2016数据库，其安全等级与</w:t>
+      </w:r>
+      <w:r>
+        <w:rPr>
+          <w:rFonts w:ascii="宋体" w:eastAsia="宋体" w:hAnsi="宋体" w:cs="宋体" w:hint="eastAsia"/>
+          <w:sz w:val="24"/>
+          <w:szCs w:val="24"/>
+        </w:rPr>
+        <w:t xml:space="preserve">Microsoft SQL </w:t>
+      </w:r>
+      <w:proofErr w:type="spellStart"/>
+      <w:r>
+        <w:rPr>
+          <w:rFonts w:ascii="宋体" w:eastAsia="宋体" w:hAnsi="宋体" w:cs="宋体" w:hint="eastAsia"/>
+          <w:sz w:val="24"/>
+          <w:szCs w:val="24"/>
+        </w:rPr>
+        <w:t>Sever</w:t>
+      </w:r>
+      <w:proofErr w:type="spellEnd"/>
+      <w:r>
+        <w:rPr>
+          <w:rFonts w:ascii="宋体" w:eastAsia="宋体" w:hAnsi="宋体" w:cs="宋体" w:hint="eastAsia"/>
+          <w:sz w:val="24"/>
+          <w:szCs w:val="24"/>
+        </w:rPr>
+        <w:t xml:space="preserve"> 201</w:t>
       </w:r>
       <w:r>
         <w:rPr>
@@ -7433,7 +7731,25 @@
           <w:sz w:val="24"/>
           <w:szCs w:val="24"/>
         </w:rPr>
-        <w:t>相同，所以可以保证系统的安全性，硬件方面使用奔腾4或酷睿双核2.0主频处理器，512MB以上内存容量，外存容量20G以上，可以满足系统的正常使用与开发。</w:t>
+        <w:t>相同，所以可以保证系统的安全性，硬件方面使用奔腾4或酷</w:t>
+      </w:r>
+      <w:proofErr w:type="gramStart"/>
+      <w:r>
+        <w:rPr>
+          <w:rFonts w:ascii="宋体" w:eastAsia="宋体" w:hAnsi="宋体" w:cs="宋体" w:hint="eastAsia"/>
+          <w:sz w:val="24"/>
+          <w:szCs w:val="24"/>
+        </w:rPr>
+        <w:t>睿</w:t>
+      </w:r>
+      <w:proofErr w:type="gramEnd"/>
+      <w:r>
+        <w:rPr>
+          <w:rFonts w:ascii="宋体" w:eastAsia="宋体" w:hAnsi="宋体" w:cs="宋体" w:hint="eastAsia"/>
+          <w:sz w:val="24"/>
+          <w:szCs w:val="24"/>
+        </w:rPr>
+        <w:t>双核2.0主频处理器，512MB以上内存容量，外存容量20G以上，可以满足系统的正常使用与开发。</w:t>
       </w:r>
     </w:p>
     <w:p>
@@ -8917,8 +9233,18 @@
                 <w:sz w:val="24"/>
                 <w:szCs w:val="24"/>
               </w:rPr>
-              <w:t>升级版本的可运行系统并安装部署到用户本地</w:t>
+              <w:t>升级版本的可运行系统并安装部署到</w:t>
             </w:r>
+            <w:proofErr w:type="gramStart"/>
+            <w:r>
+              <w:rPr>
+                <w:rFonts w:ascii="宋体" w:eastAsia="宋体" w:hAnsi="宋体" w:cs="宋体" w:hint="eastAsia"/>
+                <w:sz w:val="24"/>
+                <w:szCs w:val="24"/>
+              </w:rPr>
+              <w:t>用户本地</w:t>
+            </w:r>
+            <w:proofErr w:type="gramEnd"/>
           </w:p>
         </w:tc>
         <w:tc>
@@ -9433,7 +9759,25 @@
           <w:sz w:val="24"/>
           <w:szCs w:val="24"/>
         </w:rPr>
-        <w:t>用户管理方面需要实现用户的组管理和付费管理。用户付费管理需要保证用户付费资源的可靠性。已付费资源与用户绑定，并且不会随资源的删除而消失。管理员具有停用、恢复其他用户账号的权限。</w:t>
+        <w:t>用户管理方面需要实现用户的组管理和付费管理。用户付费管理需要保证用户付费资源的可靠性。已付费资源与用户绑定，并且不会</w:t>
+      </w:r>
+      <w:proofErr w:type="gramStart"/>
+      <w:r>
+        <w:rPr>
+          <w:rFonts w:ascii="宋体" w:eastAsia="宋体" w:hAnsi="宋体" w:cs="宋体" w:hint="eastAsia"/>
+          <w:sz w:val="24"/>
+          <w:szCs w:val="24"/>
+        </w:rPr>
+        <w:t>随资源</w:t>
+      </w:r>
+      <w:proofErr w:type="gramEnd"/>
+      <w:r>
+        <w:rPr>
+          <w:rFonts w:ascii="宋体" w:eastAsia="宋体" w:hAnsi="宋体" w:cs="宋体" w:hint="eastAsia"/>
+          <w:sz w:val="24"/>
+          <w:szCs w:val="24"/>
+        </w:rPr>
+        <w:t>的删除而消失。管理员具有停用、恢复其他用户账号的权限。</w:t>
       </w:r>
     </w:p>
     <w:p>
@@ -9546,7 +9890,25 @@
           <w:sz w:val="24"/>
           <w:szCs w:val="24"/>
         </w:rPr>
-        <w:t>棋盘为8×8的方格布局，开局时在棋盘正中有摆好的四枚棋子，黑白各2枚，交叉放置，由执黑棋的一方先落子，双方交替下子，棋子落在方格内，一局游戏结束后双方更换执子颜色。</w:t>
+        <w:t>棋盘为8×8的方格布局，开局时在棋盘正中有摆好的四枚棋子，</w:t>
+      </w:r>
+      <w:proofErr w:type="gramStart"/>
+      <w:r>
+        <w:rPr>
+          <w:rFonts w:ascii="宋体" w:eastAsia="宋体" w:hAnsi="宋体" w:hint="eastAsia"/>
+          <w:sz w:val="24"/>
+          <w:szCs w:val="24"/>
+        </w:rPr>
+        <w:t>黑白各</w:t>
+      </w:r>
+      <w:proofErr w:type="gramEnd"/>
+      <w:r>
+        <w:rPr>
+          <w:rFonts w:ascii="宋体" w:eastAsia="宋体" w:hAnsi="宋体" w:hint="eastAsia"/>
+          <w:sz w:val="24"/>
+          <w:szCs w:val="24"/>
+        </w:rPr>
+        <w:t>2枚，交叉放置，由执黑棋的一方先落子，双方交替下子，棋子落在方格内，一局游戏结束后双方更换执子颜色。</w:t>
       </w:r>
     </w:p>
     <w:p>
@@ -9610,7 +9972,61 @@
           <w:szCs w:val="24"/>
         </w:rPr>
         <w:lastRenderedPageBreak/>
-        <w:t>一步棋可以在数个方向上翻棋，任何被夹住的棋子都必须被翻转过来，棋手无权选择不去翻某个棋子必须是刚下的子夹对方才能够翻对方的子，因翻转对方的棋子而夹住的子是不能被翻的。</w:t>
+        <w:t>一步棋可以在数</w:t>
+      </w:r>
+      <w:proofErr w:type="gramStart"/>
+      <w:r>
+        <w:rPr>
+          <w:rFonts w:ascii="宋体" w:eastAsia="宋体" w:hAnsi="宋体" w:hint="eastAsia"/>
+          <w:sz w:val="24"/>
+          <w:szCs w:val="24"/>
+        </w:rPr>
+        <w:t>个</w:t>
+      </w:r>
+      <w:proofErr w:type="gramEnd"/>
+      <w:r>
+        <w:rPr>
+          <w:rFonts w:ascii="宋体" w:eastAsia="宋体" w:hAnsi="宋体" w:hint="eastAsia"/>
+          <w:sz w:val="24"/>
+          <w:szCs w:val="24"/>
+        </w:rPr>
+        <w:t>方向上翻棋，任何被夹住的棋子都必须被翻转过来，棋手无权选择不去翻某个棋子必须是刚下的</w:t>
+      </w:r>
+      <w:proofErr w:type="gramStart"/>
+      <w:r>
+        <w:rPr>
+          <w:rFonts w:ascii="宋体" w:eastAsia="宋体" w:hAnsi="宋体" w:hint="eastAsia"/>
+          <w:sz w:val="24"/>
+          <w:szCs w:val="24"/>
+        </w:rPr>
+        <w:t>子夹对方才</w:t>
+      </w:r>
+      <w:proofErr w:type="gramEnd"/>
+      <w:r>
+        <w:rPr>
+          <w:rFonts w:ascii="宋体" w:eastAsia="宋体" w:hAnsi="宋体" w:hint="eastAsia"/>
+          <w:sz w:val="24"/>
+          <w:szCs w:val="24"/>
+        </w:rPr>
+        <w:t>能够</w:t>
+      </w:r>
+      <w:proofErr w:type="gramStart"/>
+      <w:r>
+        <w:rPr>
+          <w:rFonts w:ascii="宋体" w:eastAsia="宋体" w:hAnsi="宋体" w:hint="eastAsia"/>
+          <w:sz w:val="24"/>
+          <w:szCs w:val="24"/>
+        </w:rPr>
+        <w:t>翻对方</w:t>
+      </w:r>
+      <w:proofErr w:type="gramEnd"/>
+      <w:r>
+        <w:rPr>
+          <w:rFonts w:ascii="宋体" w:eastAsia="宋体" w:hAnsi="宋体" w:hint="eastAsia"/>
+          <w:sz w:val="24"/>
+          <w:szCs w:val="24"/>
+        </w:rPr>
+        <w:t>的子，因翻转对方的棋子而夹住的子是不能被翻的。</w:t>
       </w:r>
     </w:p>
     <w:p>
@@ -10435,7 +10851,25 @@
           <w:sz w:val="24"/>
           <w:szCs w:val="24"/>
         </w:rPr>
-        <w:t>Microsoft SQL Sever 201</w:t>
+        <w:t xml:space="preserve">Microsoft SQL </w:t>
+      </w:r>
+      <w:proofErr w:type="spellStart"/>
+      <w:r>
+        <w:rPr>
+          <w:rFonts w:ascii="宋体" w:eastAsia="宋体" w:hAnsi="宋体" w:hint="eastAsia"/>
+          <w:sz w:val="24"/>
+          <w:szCs w:val="24"/>
+        </w:rPr>
+        <w:t>Sever</w:t>
+      </w:r>
+      <w:proofErr w:type="spellEnd"/>
+      <w:r>
+        <w:rPr>
+          <w:rFonts w:ascii="宋体" w:eastAsia="宋体" w:hAnsi="宋体" w:hint="eastAsia"/>
+          <w:sz w:val="24"/>
+          <w:szCs w:val="24"/>
+        </w:rPr>
+        <w:t xml:space="preserve"> 201</w:t>
       </w:r>
       <w:r>
         <w:rPr>
@@ -10473,7 +10907,25 @@
           <w:sz w:val="24"/>
           <w:szCs w:val="24"/>
         </w:rPr>
-        <w:t>如果没有查询记录则显示无当前记录。</w:t>
+        <w:t>如果没有查询记录则显示</w:t>
+      </w:r>
+      <w:proofErr w:type="gramStart"/>
+      <w:r>
+        <w:rPr>
+          <w:rFonts w:ascii="宋体" w:eastAsia="宋体" w:hAnsi="宋体" w:hint="eastAsia"/>
+          <w:sz w:val="24"/>
+          <w:szCs w:val="24"/>
+        </w:rPr>
+        <w:t>无当前</w:t>
+      </w:r>
+      <w:proofErr w:type="gramEnd"/>
+      <w:r>
+        <w:rPr>
+          <w:rFonts w:ascii="宋体" w:eastAsia="宋体" w:hAnsi="宋体" w:hint="eastAsia"/>
+          <w:sz w:val="24"/>
+          <w:szCs w:val="24"/>
+        </w:rPr>
+        <w:t>记录。</w:t>
       </w:r>
     </w:p>
     <w:p>
@@ -10546,7 +10998,25 @@
           <w:sz w:val="24"/>
           <w:szCs w:val="24"/>
         </w:rPr>
-        <w:t>系统全年宕机实际那不超过10小时，故障能在2小时内快速修复，系统能够进行负载均衡扩展。</w:t>
+        <w:t>系统全年</w:t>
+      </w:r>
+      <w:proofErr w:type="gramStart"/>
+      <w:r>
+        <w:rPr>
+          <w:rFonts w:ascii="宋体" w:eastAsia="宋体" w:hAnsi="宋体" w:hint="eastAsia"/>
+          <w:sz w:val="24"/>
+          <w:szCs w:val="24"/>
+        </w:rPr>
+        <w:t>宕</w:t>
+      </w:r>
+      <w:proofErr w:type="gramEnd"/>
+      <w:r>
+        <w:rPr>
+          <w:rFonts w:ascii="宋体" w:eastAsia="宋体" w:hAnsi="宋体" w:hint="eastAsia"/>
+          <w:sz w:val="24"/>
+          <w:szCs w:val="24"/>
+        </w:rPr>
+        <w:t>机实际那不超过10小时，故障能在2小时内快速修复，系统能够进行负载均衡扩展。</w:t>
       </w:r>
     </w:p>
     <w:p>
@@ -10568,7 +11038,25 @@
           <w:sz w:val="24"/>
           <w:szCs w:val="24"/>
         </w:rPr>
-        <w:t>死机情况下软件要能自动保存当前信息。</w:t>
+        <w:t>死机情况</w:t>
+      </w:r>
+      <w:proofErr w:type="gramStart"/>
+      <w:r>
+        <w:rPr>
+          <w:rFonts w:ascii="宋体" w:eastAsia="宋体" w:hAnsi="宋体" w:hint="eastAsia"/>
+          <w:sz w:val="24"/>
+          <w:szCs w:val="24"/>
+        </w:rPr>
+        <w:t>下软件</w:t>
+      </w:r>
+      <w:proofErr w:type="gramEnd"/>
+      <w:r>
+        <w:rPr>
+          <w:rFonts w:ascii="宋体" w:eastAsia="宋体" w:hAnsi="宋体" w:hint="eastAsia"/>
+          <w:sz w:val="24"/>
+          <w:szCs w:val="24"/>
+        </w:rPr>
+        <w:t>要能自动保存当前信息。</w:t>
       </w:r>
     </w:p>
     <w:p>
@@ -10612,7 +11100,25 @@
           <w:sz w:val="24"/>
           <w:szCs w:val="24"/>
         </w:rPr>
-        <w:t>输入信息不正确时，显示请重新输入有效信息。</w:t>
+        <w:t>输入信息不正确时，</w:t>
+      </w:r>
+      <w:proofErr w:type="gramStart"/>
+      <w:r>
+        <w:rPr>
+          <w:rFonts w:ascii="宋体" w:eastAsia="宋体" w:hAnsi="宋体" w:hint="eastAsia"/>
+          <w:sz w:val="24"/>
+          <w:szCs w:val="24"/>
+        </w:rPr>
+        <w:t>显示请</w:t>
+      </w:r>
+      <w:proofErr w:type="gramEnd"/>
+      <w:r>
+        <w:rPr>
+          <w:rFonts w:ascii="宋体" w:eastAsia="宋体" w:hAnsi="宋体" w:hint="eastAsia"/>
+          <w:sz w:val="24"/>
+          <w:szCs w:val="24"/>
+        </w:rPr>
+        <w:t>重新输入有效信息。</w:t>
       </w:r>
     </w:p>
     <w:p>
@@ -11033,9 +11539,6 @@
     <w:p>
       <w:pPr>
         <w:jc w:val="center"/>
-        <w:rPr>
-          <w:rFonts w:hint="eastAsia"/>
-        </w:rPr>
       </w:pPr>
       <w:r>
         <w:rPr>
@@ -11229,7 +11732,25 @@
           <w:sz w:val="24"/>
           <w:szCs w:val="24"/>
         </w:rPr>
-        <w:t>在顶层数据处流图和0层数据流图的基础上，将继续细化数据流图中各个处理过程，让读者更加清晰的了解到系统的处理过程，列出系统的一层数据流图如下：</w:t>
+        <w:t>在顶层数据处流图和0层数据流图的基础上，将继续细化数据流图中</w:t>
+      </w:r>
+      <w:proofErr w:type="gramStart"/>
+      <w:r>
+        <w:rPr>
+          <w:rFonts w:ascii="宋体" w:eastAsia="宋体" w:hAnsi="宋体" w:cs="宋体" w:hint="eastAsia"/>
+          <w:sz w:val="24"/>
+          <w:szCs w:val="24"/>
+        </w:rPr>
+        <w:t>各个处理</w:t>
+      </w:r>
+      <w:proofErr w:type="gramEnd"/>
+      <w:r>
+        <w:rPr>
+          <w:rFonts w:ascii="宋体" w:eastAsia="宋体" w:hAnsi="宋体" w:cs="宋体" w:hint="eastAsia"/>
+          <w:sz w:val="24"/>
+          <w:szCs w:val="24"/>
+        </w:rPr>
+        <w:t>过程，让读者更加清晰的了解到系统的处理过程，列出系统的一层数据流图如下：</w:t>
       </w:r>
     </w:p>
     <w:p>
@@ -11300,7 +11821,7 @@
           <v:shape id="_x0000_i1025" type="#_x0000_t75" style="width:348pt;height:238.5pt" o:ole="">
             <v:imagedata r:id="rId16" o:title=""/>
           </v:shape>
-          <o:OLEObject Type="Embed" ProgID="Visio.Drawing.11" ShapeID="_x0000_i1025" DrawAspect="Content" ObjectID="_1743251243" r:id="rId17"/>
+          <o:OLEObject Type="Embed" ProgID="Visio.Drawing.11" ShapeID="_x0000_i1025" DrawAspect="Content" ObjectID="_1743851262" r:id="rId17"/>
         </w:object>
       </w:r>
     </w:p>
@@ -17124,8 +17645,20 @@
                                 <w:sz w:val="24"/>
                                 <w:szCs w:val="24"/>
                               </w:rPr>
-                              <w:t>取值范围：c,m</w:t>
+                              <w:t>取值范围：</w:t>
                             </w:r>
+                            <w:proofErr w:type="spellStart"/>
+                            <w:proofErr w:type="gramStart"/>
+                            <w:r>
+                              <w:rPr>
+                                <w:rFonts w:ascii="宋体" w:eastAsia="宋体" w:hAnsi="宋体" w:cs="宋体" w:hint="eastAsia"/>
+                                <w:sz w:val="24"/>
+                                <w:szCs w:val="24"/>
+                              </w:rPr>
+                              <w:t>c,m</w:t>
+                            </w:r>
+                            <w:proofErr w:type="spellEnd"/>
+                            <w:proofErr w:type="gramEnd"/>
                           </w:p>
                         </w:txbxContent>
                       </wps:txbx>
@@ -19915,7 +20448,25 @@
           <w:sz w:val="24"/>
           <w:szCs w:val="24"/>
         </w:rPr>
-        <w:t>由上文分析可知，本系统的主要对象为文献数据，系统使用者为用户，与文献相关的内容有用户、文献、文献作者、文献类别。实体属性和主码见下表。</w:t>
+        <w:t>由上文分析可知，本系统的主要对象为文献数据，系统使用者为用户，与文献相关的内容有用户、文献、文献作者、文献类别。实体属性和</w:t>
+      </w:r>
+      <w:proofErr w:type="gramStart"/>
+      <w:r>
+        <w:rPr>
+          <w:rFonts w:ascii="宋体" w:eastAsia="宋体" w:hAnsi="宋体" w:hint="eastAsia"/>
+          <w:sz w:val="24"/>
+          <w:szCs w:val="24"/>
+        </w:rPr>
+        <w:t>主码见</w:t>
+      </w:r>
+      <w:proofErr w:type="gramEnd"/>
+      <w:r>
+        <w:rPr>
+          <w:rFonts w:ascii="宋体" w:eastAsia="宋体" w:hAnsi="宋体" w:hint="eastAsia"/>
+          <w:sz w:val="24"/>
+          <w:szCs w:val="24"/>
+        </w:rPr>
+        <w:t>下表。</w:t>
       </w:r>
     </w:p>
     <w:p>
@@ -19989,12 +20540,14 @@
                 <w:rFonts w:ascii="宋体" w:eastAsia="宋体" w:hAnsi="宋体" w:cs="宋体"/>
               </w:rPr>
             </w:pPr>
+            <w:proofErr w:type="gramStart"/>
             <w:r>
               <w:rPr>
                 <w:rFonts w:ascii="宋体" w:eastAsia="宋体" w:hAnsi="宋体" w:cs="宋体" w:hint="eastAsia"/>
               </w:rPr>
               <w:t>主码</w:t>
             </w:r>
+            <w:proofErr w:type="gramEnd"/>
           </w:p>
         </w:tc>
         <w:tc>
@@ -20273,6 +20826,8 @@
           <w:bCs w:val="0"/>
         </w:rPr>
       </w:pPr>
+      <w:bookmarkStart w:id="70" w:name="_GoBack"/>
+      <w:bookmarkEnd w:id="70"/>
       <w:r>
         <w:rPr>
           <w:rFonts w:ascii="宋体" w:hAnsi="宋体" w:cs="宋体" w:hint="eastAsia"/>
@@ -20292,7 +20847,7 @@
           <v:shape id="_x0000_i1026" type="#_x0000_t75" style="width:215.25pt;height:162pt" o:ole="">
             <v:imagedata r:id="rId21" o:title=""/>
           </v:shape>
-          <o:OLEObject Type="Embed" ProgID="Visio.Drawing.11" ShapeID="_x0000_i1026" DrawAspect="Content" ObjectID="_1743251244" r:id="rId22"/>
+          <o:OLEObject Type="Embed" ProgID="Visio.Drawing.11" ShapeID="_x0000_i1026" DrawAspect="Content" ObjectID="_1743851263" r:id="rId22"/>
         </w:object>
       </w:r>
     </w:p>
@@ -20445,7 +21000,7 @@
           <v:shape id="_x0000_i1027" type="#_x0000_t75" style="width:219.75pt;height:147pt" o:ole="">
             <v:imagedata r:id="rId24" o:title=""/>
           </v:shape>
-          <o:OLEObject Type="Embed" ProgID="Visio.Drawing.11" ShapeID="_x0000_i1027" DrawAspect="Content" ObjectID="_1743251245" r:id="rId25"/>
+          <o:OLEObject Type="Embed" ProgID="Visio.Drawing.11" ShapeID="_x0000_i1027" DrawAspect="Content" ObjectID="_1743851264" r:id="rId25"/>
         </w:object>
       </w:r>
     </w:p>
@@ -20498,7 +21053,7 @@
       <w:pPr>
         <w:pStyle w:val="a3"/>
       </w:pPr>
-      <w:bookmarkStart w:id="70" w:name="_Toc166818252"/>
+      <w:bookmarkStart w:id="71" w:name="_Toc166818252"/>
       <w:bookmarkEnd w:id="34"/>
       <w:bookmarkEnd w:id="35"/>
       <w:bookmarkEnd w:id="36"/>
@@ -20514,7 +21069,7 @@
           <v:shape id="_x0000_i1028" type="#_x0000_t75" style="width:256.5pt;height:162.75pt" o:ole="">
             <v:imagedata r:id="rId26" o:title=""/>
           </v:shape>
-          <o:OLEObject Type="Embed" ProgID="Visio.Drawing.11" ShapeID="_x0000_i1028" DrawAspect="Content" ObjectID="_1743251246" r:id="rId27"/>
+          <o:OLEObject Type="Embed" ProgID="Visio.Drawing.11" ShapeID="_x0000_i1028" DrawAspect="Content" ObjectID="_1743851265" r:id="rId27"/>
         </w:object>
       </w:r>
     </w:p>
@@ -20593,7 +21148,7 @@
       <w:pPr>
         <w:pStyle w:val="2"/>
       </w:pPr>
-      <w:bookmarkStart w:id="71" w:name="_Toc103510112"/>
+      <w:bookmarkStart w:id="72" w:name="_Toc103510112"/>
       <w:r>
         <w:rPr>
           <w:rFonts w:hint="eastAsia"/>
@@ -20606,7 +21161,7 @@
         </w:rPr>
         <w:t>总体设计</w:t>
       </w:r>
-      <w:bookmarkEnd w:id="71"/>
+      <w:bookmarkEnd w:id="72"/>
     </w:p>
     <w:p>
       <w:pPr>
@@ -20717,6 +21272,7 @@
       <w:r>
         <w:rPr>
           <w:rFonts w:ascii="宋体" w:eastAsia="宋体" w:hAnsi="宋体"/>
+          <w:noProof/>
           <w:sz w:val="24"/>
           <w:szCs w:val="24"/>
         </w:rPr>
@@ -20804,7 +21360,7 @@
         </w:tabs>
         <w:spacing w:line="360" w:lineRule="auto"/>
         <w:rPr>
-          <w:rFonts w:ascii="宋体" w:eastAsia="宋体" w:hAnsi="宋体" w:hint="eastAsia"/>
+          <w:rFonts w:ascii="宋体" w:eastAsia="宋体" w:hAnsi="宋体"/>
           <w:sz w:val="24"/>
           <w:szCs w:val="24"/>
         </w:rPr>
@@ -20818,14 +21374,15 @@
         <w:spacing w:line="360" w:lineRule="auto"/>
         <w:ind w:firstLineChars="800" w:firstLine="1920"/>
         <w:rPr>
-          <w:rFonts w:ascii="宋体" w:eastAsia="宋体" w:hAnsi="宋体" w:hint="eastAsia"/>
-          <w:sz w:val="24"/>
-          <w:szCs w:val="24"/>
-        </w:rPr>
-      </w:pPr>
-      <w:r>
-        <w:rPr>
           <w:rFonts w:ascii="宋体" w:eastAsia="宋体" w:hAnsi="宋体"/>
+          <w:sz w:val="24"/>
+          <w:szCs w:val="24"/>
+        </w:rPr>
+      </w:pPr>
+      <w:r>
+        <w:rPr>
+          <w:rFonts w:ascii="宋体" w:eastAsia="宋体" w:hAnsi="宋体"/>
+          <w:noProof/>
           <w:sz w:val="24"/>
           <w:szCs w:val="24"/>
         </w:rPr>
@@ -20899,18 +21456,15 @@
         <w:t>级功能结构图</w:t>
       </w:r>
     </w:p>
-    <w:p>
-      <w:pPr>
-        <w:rPr>
-          <w:rFonts w:hint="eastAsia"/>
-        </w:rPr>
-      </w:pPr>
-    </w:p>
+    <w:p/>
     <w:p>
       <w:pPr>
         <w:ind w:firstLineChars="900" w:firstLine="1890"/>
       </w:pPr>
       <w:r>
+        <w:rPr>
+          <w:noProof/>
+        </w:rPr>
         <w:lastRenderedPageBreak/>
         <w:drawing>
           <wp:inline distT="0" distB="0" distL="0" distR="0" wp14:anchorId="3BB90B5F" wp14:editId="1F60AE0A">
@@ -20976,18 +21530,15 @@
         <w:t>黑白棋游戏软件二级功能结构图</w:t>
       </w:r>
     </w:p>
-    <w:p>
-      <w:pPr>
-        <w:rPr>
-          <w:rFonts w:hint="eastAsia"/>
-        </w:rPr>
-      </w:pPr>
-    </w:p>
+    <w:p/>
     <w:p>
       <w:pPr>
         <w:ind w:firstLineChars="1100" w:firstLine="2310"/>
       </w:pPr>
       <w:r>
+        <w:rPr>
+          <w:noProof/>
+        </w:rPr>
         <w:drawing>
           <wp:inline distT="0" distB="0" distL="0" distR="0" wp14:anchorId="31B4389D" wp14:editId="1C47FC54">
             <wp:extent cx="2628900" cy="2905125"/>
@@ -21055,9 +21606,6 @@
     <w:p>
       <w:pPr>
         <w:ind w:firstLineChars="1100" w:firstLine="2310"/>
-        <w:rPr>
-          <w:rFonts w:hint="eastAsia"/>
-        </w:rPr>
       </w:pPr>
     </w:p>
     <w:p>
@@ -21145,7 +21693,23 @@
           <w:sz w:val="24"/>
           <w:szCs w:val="24"/>
         </w:rPr>
-        <w:t>（2）用户则可以通过登录该系统，实现查询文献信息的服务。</w:t>
+        <w:t>（2）用户则可以通过登录该系统，实现查询</w:t>
+      </w:r>
+      <w:r>
+        <w:rPr>
+          <w:rFonts w:ascii="宋体" w:eastAsia="宋体" w:hAnsi="宋体" w:hint="eastAsia"/>
+          <w:sz w:val="24"/>
+          <w:szCs w:val="24"/>
+        </w:rPr>
+        <w:t>棋谱</w:t>
+      </w:r>
+      <w:r>
+        <w:rPr>
+          <w:rFonts w:ascii="宋体" w:eastAsia="宋体" w:hAnsi="宋体" w:hint="eastAsia"/>
+          <w:sz w:val="24"/>
+          <w:szCs w:val="24"/>
+        </w:rPr>
+        <w:t>信息的服务。</w:t>
       </w:r>
     </w:p>
     <w:p>
@@ -21208,10 +21772,10 @@
       </w:pPr>
       <w:r>
         <w:object w:dxaOrig="3135" w:dyaOrig="3705">
-          <v:shape id="_x0000_i1030" type="#_x0000_t75" style="width:156.75pt;height:185.25pt" o:ole="">
+          <v:shape id="_x0000_i1029" type="#_x0000_t75" style="width:156.75pt;height:185.25pt" o:ole="">
             <v:imagedata r:id="rId32" o:title=""/>
           </v:shape>
-          <o:OLEObject Type="Embed" ProgID="Visio.Drawing.11" ShapeID="_x0000_i1030" DrawAspect="Content" ObjectID="_1743251247" r:id="rId33"/>
+          <o:OLEObject Type="Embed" ProgID="Visio.Drawing.11" ShapeID="_x0000_i1029" DrawAspect="Content" ObjectID="_1743851266" r:id="rId33"/>
         </w:object>
       </w:r>
     </w:p>
@@ -21219,10 +21783,6 @@
       <w:pPr>
         <w:pStyle w:val="a3"/>
         <w:jc w:val="center"/>
-        <w:rPr>
-          <w:rFonts w:asciiTheme="minorEastAsia" w:eastAsiaTheme="minorEastAsia" w:hAnsiTheme="minorEastAsia"/>
-          <w:sz w:val="24"/>
-        </w:rPr>
       </w:pPr>
       <w:r>
         <w:t>图</w:t>
@@ -21242,6 +21802,13 @@
         </w:rPr>
         <w:t>用户登陆管理模块结构图</w:t>
       </w:r>
+    </w:p>
+    <w:p>
+      <w:pPr>
+        <w:rPr>
+          <w:rFonts w:hint="eastAsia"/>
+        </w:rPr>
+      </w:pPr>
     </w:p>
     <w:p>
       <w:pPr>
@@ -21249,735 +21816,45 @@
           <w:tab w:val="left" w:pos="420"/>
         </w:tabs>
         <w:spacing w:line="360" w:lineRule="auto"/>
-        <w:ind w:firstLineChars="200" w:firstLine="480"/>
+        <w:rPr>
+          <w:rFonts w:ascii="宋体" w:eastAsia="宋体" w:hAnsi="宋体" w:hint="eastAsia"/>
+          <w:sz w:val="24"/>
+          <w:szCs w:val="24"/>
+        </w:rPr>
+      </w:pPr>
+      <w:r>
         <w:rPr>
           <w:rFonts w:ascii="宋体" w:eastAsia="宋体" w:hAnsi="宋体"/>
           <w:sz w:val="24"/>
           <w:szCs w:val="24"/>
         </w:rPr>
-      </w:pPr>
+        <w:t>2</w:t>
+      </w:r>
       <w:r>
         <w:rPr>
           <w:rFonts w:ascii="宋体" w:eastAsia="宋体" w:hAnsi="宋体" w:hint="eastAsia"/>
           <w:sz w:val="24"/>
           <w:szCs w:val="24"/>
         </w:rPr>
-        <w:t>2.文献管理模块</w:t>
-      </w:r>
-    </w:p>
-    <w:p>
-      <w:pPr>
-        <w:tabs>
-          <w:tab w:val="left" w:pos="420"/>
-        </w:tabs>
-        <w:spacing w:line="360" w:lineRule="auto"/>
-        <w:ind w:firstLineChars="200" w:firstLine="480"/>
-        <w:rPr>
-          <w:rFonts w:ascii="宋体" w:eastAsia="宋体" w:hAnsi="宋体"/>
-          <w:sz w:val="24"/>
-          <w:szCs w:val="24"/>
-        </w:rPr>
-      </w:pPr>
+        <w:t>.</w:t>
+      </w:r>
       <w:r>
         <w:rPr>
           <w:rFonts w:ascii="宋体" w:eastAsia="宋体" w:hAnsi="宋体" w:hint="eastAsia"/>
           <w:sz w:val="24"/>
           <w:szCs w:val="24"/>
         </w:rPr>
-        <w:t>1）在线文献检索</w:t>
-      </w:r>
-    </w:p>
-    <w:p>
-      <w:pPr>
-        <w:tabs>
-          <w:tab w:val="left" w:pos="420"/>
-        </w:tabs>
-        <w:spacing w:line="360" w:lineRule="auto"/>
-        <w:ind w:firstLineChars="200" w:firstLine="480"/>
-        <w:rPr>
-          <w:rFonts w:ascii="宋体" w:eastAsia="宋体" w:hAnsi="宋体"/>
-          <w:sz w:val="24"/>
-          <w:szCs w:val="24"/>
-        </w:rPr>
-      </w:pPr>
+        <w:t>黑白棋游戏</w:t>
+      </w:r>
       <w:r>
         <w:rPr>
           <w:rFonts w:ascii="宋体" w:eastAsia="宋体" w:hAnsi="宋体" w:hint="eastAsia"/>
           <w:sz w:val="24"/>
           <w:szCs w:val="24"/>
         </w:rPr>
-        <w:t>高级检索：提供更为精确标准的检索信息，检索显示较为全面、高质量、付费文献</w:t>
-      </w:r>
-    </w:p>
-    <w:p>
-      <w:pPr>
-        <w:tabs>
-          <w:tab w:val="left" w:pos="420"/>
-        </w:tabs>
-        <w:spacing w:line="360" w:lineRule="auto"/>
-        <w:ind w:firstLineChars="200" w:firstLine="480"/>
-        <w:rPr>
-          <w:rFonts w:ascii="宋体" w:eastAsia="宋体" w:hAnsi="宋体"/>
-          <w:sz w:val="24"/>
-          <w:szCs w:val="24"/>
-        </w:rPr>
-      </w:pPr>
-      <w:r>
-        <w:rPr>
-          <w:rFonts w:ascii="宋体" w:eastAsia="宋体" w:hAnsi="宋体" w:hint="eastAsia"/>
-          <w:sz w:val="24"/>
-          <w:szCs w:val="24"/>
-        </w:rPr>
-        <w:t>普通检索：检索显示普通文献信息</w:t>
-      </w:r>
-    </w:p>
-    <w:p>
-      <w:pPr>
-        <w:tabs>
-          <w:tab w:val="left" w:pos="420"/>
-        </w:tabs>
-        <w:spacing w:line="360" w:lineRule="auto"/>
-        <w:ind w:firstLineChars="200" w:firstLine="480"/>
-        <w:rPr>
-          <w:rFonts w:ascii="宋体" w:eastAsia="宋体" w:hAnsi="宋体"/>
-          <w:sz w:val="24"/>
-          <w:szCs w:val="24"/>
-        </w:rPr>
-      </w:pPr>
-      <w:r>
-        <w:rPr>
-          <w:rFonts w:ascii="宋体" w:eastAsia="宋体" w:hAnsi="宋体" w:hint="eastAsia"/>
-          <w:sz w:val="24"/>
-          <w:szCs w:val="24"/>
-        </w:rPr>
-        <w:t>筛选并汇总检索结果：对检索的结果进行筛选汇总</w:t>
-      </w:r>
-    </w:p>
-    <w:p>
-      <w:pPr>
-        <w:pStyle w:val="a3"/>
-        <w:jc w:val="center"/>
-      </w:pPr>
-      <w:r>
-        <w:object w:dxaOrig="2160" w:dyaOrig="3975">
-          <v:shape id="_x0000_i1031" type="#_x0000_t75" style="width:108pt;height:198.75pt" o:ole="">
-            <v:imagedata r:id="rId34" o:title=""/>
-          </v:shape>
-          <o:OLEObject Type="Embed" ProgID="Visio.Drawing.11" ShapeID="_x0000_i1031" DrawAspect="Content" ObjectID="_1743251248" r:id="rId35"/>
-        </w:object>
-      </w:r>
-    </w:p>
-    <w:p>
-      <w:pPr>
-        <w:pStyle w:val="a3"/>
-        <w:jc w:val="center"/>
-      </w:pPr>
-      <w:r>
-        <w:t>图</w:t>
-      </w:r>
-      <w:r>
-        <w:t xml:space="preserve"> </w:t>
-      </w:r>
-      <w:r>
-        <w:rPr>
-          <w:rFonts w:hint="eastAsia"/>
-        </w:rPr>
-        <w:t>4-3</w:t>
-      </w:r>
-      <w:r>
-        <w:rPr>
-          <w:rFonts w:hint="eastAsia"/>
-        </w:rPr>
-        <w:t>文献检索管理模块结构图</w:t>
-      </w:r>
-      <w:r>
-        <w:t xml:space="preserve"> </w:t>
-      </w:r>
-    </w:p>
-    <w:p>
-      <w:pPr>
-        <w:tabs>
-          <w:tab w:val="left" w:pos="420"/>
-        </w:tabs>
-        <w:spacing w:line="360" w:lineRule="auto"/>
-        <w:ind w:firstLineChars="200" w:firstLine="480"/>
-        <w:rPr>
-          <w:rFonts w:ascii="宋体" w:eastAsia="宋体" w:hAnsi="宋体"/>
-          <w:sz w:val="24"/>
-          <w:szCs w:val="24"/>
-        </w:rPr>
-      </w:pPr>
-      <w:r>
-        <w:rPr>
-          <w:rFonts w:ascii="宋体" w:eastAsia="宋体" w:hAnsi="宋体" w:hint="eastAsia"/>
-          <w:sz w:val="24"/>
-          <w:szCs w:val="24"/>
-        </w:rPr>
-        <w:t>2）文献智能管理</w:t>
-      </w:r>
-    </w:p>
-    <w:p>
-      <w:pPr>
-        <w:tabs>
-          <w:tab w:val="left" w:pos="420"/>
-        </w:tabs>
-        <w:spacing w:line="360" w:lineRule="auto"/>
-        <w:ind w:firstLineChars="200" w:firstLine="480"/>
-        <w:rPr>
-          <w:rFonts w:ascii="宋体" w:eastAsia="宋体" w:hAnsi="宋体"/>
-          <w:sz w:val="24"/>
-          <w:szCs w:val="24"/>
-        </w:rPr>
-      </w:pPr>
-      <w:r>
-        <w:rPr>
-          <w:rFonts w:ascii="宋体" w:eastAsia="宋体" w:hAnsi="宋体" w:hint="eastAsia"/>
-          <w:sz w:val="24"/>
-          <w:szCs w:val="24"/>
-        </w:rPr>
-        <w:t>查询文献出版形式：对不同出版形式的文献进行分类，如科技期刊、专利期刊等</w:t>
-      </w:r>
-    </w:p>
-    <w:p>
-      <w:pPr>
-        <w:tabs>
-          <w:tab w:val="left" w:pos="420"/>
-        </w:tabs>
-        <w:spacing w:line="360" w:lineRule="auto"/>
-        <w:ind w:firstLineChars="200" w:firstLine="480"/>
-        <w:rPr>
-          <w:rFonts w:ascii="宋体" w:eastAsia="宋体" w:hAnsi="宋体"/>
-          <w:sz w:val="24"/>
-          <w:szCs w:val="24"/>
-        </w:rPr>
-      </w:pPr>
-      <w:r>
-        <w:rPr>
-          <w:rFonts w:ascii="宋体" w:eastAsia="宋体" w:hAnsi="宋体" w:hint="eastAsia"/>
-          <w:sz w:val="24"/>
-          <w:szCs w:val="24"/>
-        </w:rPr>
-        <w:lastRenderedPageBreak/>
-        <w:t>标记文献主题： 对文献相应的主题进行提取并标记</w:t>
-      </w:r>
-    </w:p>
-    <w:p>
-      <w:pPr>
-        <w:tabs>
-          <w:tab w:val="left" w:pos="420"/>
-        </w:tabs>
-        <w:spacing w:line="360" w:lineRule="auto"/>
-        <w:ind w:firstLineChars="200" w:firstLine="480"/>
-        <w:rPr>
-          <w:rFonts w:ascii="宋体" w:eastAsia="宋体" w:hAnsi="宋体"/>
-          <w:sz w:val="24"/>
-          <w:szCs w:val="24"/>
-        </w:rPr>
-      </w:pPr>
-      <w:r>
-        <w:rPr>
-          <w:rFonts w:ascii="宋体" w:eastAsia="宋体" w:hAnsi="宋体" w:hint="eastAsia"/>
-          <w:sz w:val="24"/>
-          <w:szCs w:val="24"/>
-        </w:rPr>
-        <w:t>文献关键词提取：提取出文献的主要关键词</w:t>
-      </w:r>
-    </w:p>
-    <w:p>
-      <w:pPr>
-        <w:tabs>
-          <w:tab w:val="left" w:pos="420"/>
-        </w:tabs>
-        <w:spacing w:line="360" w:lineRule="auto"/>
-        <w:ind w:firstLineChars="200" w:firstLine="480"/>
-        <w:rPr>
-          <w:rFonts w:ascii="宋体" w:eastAsia="宋体" w:hAnsi="宋体"/>
-          <w:sz w:val="24"/>
-          <w:szCs w:val="24"/>
-        </w:rPr>
-      </w:pPr>
-      <w:r>
-        <w:rPr>
-          <w:rFonts w:ascii="宋体" w:eastAsia="宋体" w:hAnsi="宋体" w:hint="eastAsia"/>
-          <w:sz w:val="24"/>
-          <w:szCs w:val="24"/>
-        </w:rPr>
-        <w:t>分析文献特点：根据文献特点进行标记</w:t>
-      </w:r>
-    </w:p>
-    <w:p>
-      <w:pPr>
-        <w:pStyle w:val="a3"/>
-        <w:jc w:val="center"/>
-      </w:pPr>
-      <w:r>
-        <w:object w:dxaOrig="2925" w:dyaOrig="4080">
-          <v:shape id="_x0000_i1032" type="#_x0000_t75" style="width:146.25pt;height:204pt" o:ole="">
-            <v:imagedata r:id="rId36" o:title=""/>
-          </v:shape>
-          <o:OLEObject Type="Embed" ProgID="Visio.Drawing.11" ShapeID="_x0000_i1032" DrawAspect="Content" ObjectID="_1743251249" r:id="rId37"/>
-        </w:object>
-      </w:r>
-    </w:p>
-    <w:p>
-      <w:pPr>
-        <w:pStyle w:val="a3"/>
-        <w:jc w:val="center"/>
-      </w:pPr>
-      <w:r>
-        <w:t>图</w:t>
-      </w:r>
-      <w:r>
-        <w:t xml:space="preserve"> </w:t>
-      </w:r>
-      <w:r>
-        <w:rPr>
-          <w:rFonts w:hint="eastAsia"/>
-        </w:rPr>
-        <w:t>4-5</w:t>
-      </w:r>
-      <w:r>
-        <w:rPr>
-          <w:rFonts w:hint="eastAsia"/>
-        </w:rPr>
-        <w:t>用户登陆管理模块结构图</w:t>
-      </w:r>
-    </w:p>
-    <w:p>
-      <w:pPr>
-        <w:tabs>
-          <w:tab w:val="left" w:pos="420"/>
-        </w:tabs>
-        <w:spacing w:line="360" w:lineRule="auto"/>
-        <w:rPr>
-          <w:rFonts w:ascii="宋体" w:eastAsia="宋体" w:hAnsi="宋体"/>
-          <w:sz w:val="24"/>
-          <w:szCs w:val="24"/>
-        </w:rPr>
-      </w:pPr>
-      <w:r>
-        <w:rPr>
-          <w:rFonts w:ascii="宋体" w:eastAsia="宋体" w:hAnsi="宋体"/>
-          <w:sz w:val="24"/>
-          <w:szCs w:val="24"/>
-        </w:rPr>
-        <w:tab/>
-      </w:r>
-      <w:r>
-        <w:rPr>
-          <w:rFonts w:ascii="宋体" w:eastAsia="宋体" w:hAnsi="宋体" w:hint="eastAsia"/>
-          <w:sz w:val="24"/>
-          <w:szCs w:val="24"/>
-        </w:rPr>
-        <w:t>3）建立文献库和图片库</w:t>
-      </w:r>
-    </w:p>
-    <w:p>
-      <w:pPr>
-        <w:tabs>
-          <w:tab w:val="left" w:pos="420"/>
-        </w:tabs>
-        <w:spacing w:line="360" w:lineRule="auto"/>
-        <w:rPr>
-          <w:rFonts w:ascii="宋体" w:eastAsia="宋体" w:hAnsi="宋体"/>
-          <w:sz w:val="24"/>
-          <w:szCs w:val="24"/>
-        </w:rPr>
-      </w:pPr>
-      <w:r>
-        <w:rPr>
-          <w:rFonts w:ascii="宋体" w:eastAsia="宋体" w:hAnsi="宋体"/>
-          <w:sz w:val="24"/>
-          <w:szCs w:val="24"/>
-        </w:rPr>
-        <w:tab/>
-      </w:r>
-      <w:r>
-        <w:rPr>
-          <w:rFonts w:ascii="宋体" w:eastAsia="宋体" w:hAnsi="宋体" w:hint="eastAsia"/>
-          <w:sz w:val="24"/>
-          <w:szCs w:val="24"/>
-        </w:rPr>
-        <w:t>收藏：将文献、图片等收藏到个人文献库和图片库中</w:t>
-      </w:r>
-    </w:p>
-    <w:p>
-      <w:pPr>
-        <w:tabs>
-          <w:tab w:val="left" w:pos="420"/>
-        </w:tabs>
-        <w:spacing w:line="360" w:lineRule="auto"/>
-        <w:rPr>
-          <w:rFonts w:ascii="宋体" w:eastAsia="宋体" w:hAnsi="宋体"/>
-          <w:sz w:val="24"/>
-          <w:szCs w:val="24"/>
-        </w:rPr>
-      </w:pPr>
-      <w:r>
-        <w:rPr>
-          <w:rFonts w:ascii="宋体" w:eastAsia="宋体" w:hAnsi="宋体"/>
-          <w:sz w:val="24"/>
-          <w:szCs w:val="24"/>
-        </w:rPr>
-        <w:tab/>
-      </w:r>
-      <w:r>
-        <w:rPr>
-          <w:rFonts w:ascii="宋体" w:eastAsia="宋体" w:hAnsi="宋体" w:hint="eastAsia"/>
-          <w:sz w:val="24"/>
-          <w:szCs w:val="24"/>
-        </w:rPr>
-        <w:t>智能管理：对库中的资料进行智能管理</w:t>
-      </w:r>
-    </w:p>
-    <w:p>
-      <w:pPr>
-        <w:tabs>
-          <w:tab w:val="left" w:pos="420"/>
-        </w:tabs>
-        <w:spacing w:line="360" w:lineRule="auto"/>
-        <w:rPr>
-          <w:rFonts w:ascii="宋体" w:eastAsia="宋体" w:hAnsi="宋体"/>
-          <w:sz w:val="24"/>
-          <w:szCs w:val="24"/>
-        </w:rPr>
-      </w:pPr>
-      <w:r>
-        <w:rPr>
-          <w:rFonts w:ascii="宋体" w:eastAsia="宋体" w:hAnsi="宋体"/>
-          <w:sz w:val="24"/>
-          <w:szCs w:val="24"/>
-        </w:rPr>
-        <w:tab/>
-      </w:r>
-      <w:r>
-        <w:rPr>
-          <w:rFonts w:ascii="宋体" w:eastAsia="宋体" w:hAnsi="宋体" w:hint="eastAsia"/>
-          <w:sz w:val="24"/>
-          <w:szCs w:val="24"/>
-        </w:rPr>
-        <w:t>智能搜索：在库中搜索需要的信息资料</w:t>
-      </w:r>
-    </w:p>
-    <w:p>
-      <w:pPr>
-        <w:pStyle w:val="a3"/>
-        <w:jc w:val="center"/>
-      </w:pPr>
-      <w:r>
-        <w:object w:dxaOrig="1860" w:dyaOrig="3600">
-          <v:shape id="_x0000_i1033" type="#_x0000_t75" style="width:93pt;height:180pt" o:ole="">
-            <v:imagedata r:id="rId38" o:title=""/>
-          </v:shape>
-          <o:OLEObject Type="Embed" ProgID="Visio.Drawing.11" ShapeID="_x0000_i1033" DrawAspect="Content" ObjectID="_1743251250" r:id="rId39"/>
-        </w:object>
-      </w:r>
-    </w:p>
-    <w:p>
-      <w:pPr>
-        <w:pStyle w:val="a3"/>
-        <w:jc w:val="center"/>
-        <w:rPr>
-          <w:rFonts w:ascii="宋体" w:eastAsia="宋体" w:hAnsi="宋体"/>
-          <w:sz w:val="24"/>
-          <w:szCs w:val="24"/>
-        </w:rPr>
-      </w:pPr>
-      <w:r>
-        <w:t>图</w:t>
-      </w:r>
-      <w:r>
-        <w:t xml:space="preserve"> </w:t>
-      </w:r>
-      <w:r>
-        <w:rPr>
-          <w:rFonts w:hint="eastAsia"/>
-        </w:rPr>
-        <w:t>4-6</w:t>
-      </w:r>
-      <w:r>
-        <w:rPr>
-          <w:rFonts w:hint="eastAsia"/>
-        </w:rPr>
-        <w:t>建立文献库和图片库模块结构图</w:t>
-      </w:r>
-    </w:p>
-    <w:p>
-      <w:pPr>
-        <w:tabs>
-          <w:tab w:val="left" w:pos="420"/>
-        </w:tabs>
-        <w:spacing w:line="360" w:lineRule="auto"/>
-        <w:ind w:firstLineChars="200" w:firstLine="480"/>
-        <w:rPr>
-          <w:rFonts w:ascii="宋体" w:eastAsia="宋体" w:hAnsi="宋体"/>
-          <w:sz w:val="24"/>
-          <w:szCs w:val="24"/>
-        </w:rPr>
-      </w:pPr>
-      <w:r>
-        <w:rPr>
-          <w:rFonts w:ascii="宋体" w:eastAsia="宋体" w:hAnsi="宋体" w:hint="eastAsia"/>
-          <w:sz w:val="24"/>
-          <w:szCs w:val="24"/>
-        </w:rPr>
-        <w:t>4）导出文献</w:t>
-      </w:r>
-    </w:p>
-    <w:p>
-      <w:pPr>
-        <w:tabs>
-          <w:tab w:val="left" w:pos="420"/>
-        </w:tabs>
-        <w:spacing w:line="360" w:lineRule="auto"/>
-        <w:ind w:firstLineChars="200" w:firstLine="480"/>
-        <w:rPr>
-          <w:rFonts w:ascii="宋体" w:eastAsia="宋体" w:hAnsi="宋体"/>
-          <w:sz w:val="24"/>
-          <w:szCs w:val="24"/>
-        </w:rPr>
-      </w:pPr>
-      <w:r>
-        <w:rPr>
-          <w:rFonts w:ascii="宋体" w:eastAsia="宋体" w:hAnsi="宋体" w:hint="eastAsia"/>
-          <w:sz w:val="24"/>
-          <w:szCs w:val="24"/>
-        </w:rPr>
-        <w:t>选择导出对象：根据用户需求挑选需要的文献或文献库</w:t>
-      </w:r>
-    </w:p>
-    <w:p>
-      <w:pPr>
-        <w:tabs>
-          <w:tab w:val="left" w:pos="420"/>
-        </w:tabs>
-        <w:spacing w:line="360" w:lineRule="auto"/>
-        <w:ind w:firstLineChars="200" w:firstLine="480"/>
-        <w:rPr>
-          <w:rFonts w:ascii="宋体" w:eastAsia="宋体" w:hAnsi="宋体"/>
-          <w:sz w:val="24"/>
-          <w:szCs w:val="24"/>
-        </w:rPr>
-      </w:pPr>
-      <w:r>
-        <w:rPr>
-          <w:rFonts w:ascii="宋体" w:eastAsia="宋体" w:hAnsi="宋体" w:hint="eastAsia"/>
-          <w:sz w:val="24"/>
-          <w:szCs w:val="24"/>
-        </w:rPr>
-        <w:t>选择排序方式：对要导出的文献进行排序</w:t>
-      </w:r>
-    </w:p>
-    <w:p>
-      <w:pPr>
-        <w:tabs>
-          <w:tab w:val="left" w:pos="420"/>
-        </w:tabs>
-        <w:spacing w:line="360" w:lineRule="auto"/>
-        <w:ind w:firstLineChars="200" w:firstLine="480"/>
-        <w:rPr>
-          <w:rFonts w:ascii="宋体" w:eastAsia="宋体" w:hAnsi="宋体"/>
-          <w:sz w:val="24"/>
-          <w:szCs w:val="24"/>
-        </w:rPr>
-      </w:pPr>
-      <w:r>
-        <w:rPr>
-          <w:rFonts w:ascii="宋体" w:eastAsia="宋体" w:hAnsi="宋体" w:hint="eastAsia"/>
-          <w:sz w:val="24"/>
-          <w:szCs w:val="24"/>
-        </w:rPr>
-        <w:t>选择文献附件：选择导出文献对应的附件资料</w:t>
-      </w:r>
-    </w:p>
-    <w:p>
-      <w:pPr>
-        <w:tabs>
-          <w:tab w:val="left" w:pos="420"/>
-        </w:tabs>
-        <w:spacing w:line="360" w:lineRule="auto"/>
-        <w:ind w:firstLineChars="200" w:firstLine="480"/>
-        <w:rPr>
-          <w:rFonts w:ascii="宋体" w:eastAsia="宋体" w:hAnsi="宋体"/>
-          <w:sz w:val="24"/>
-          <w:szCs w:val="24"/>
-        </w:rPr>
-      </w:pPr>
-      <w:r>
-        <w:rPr>
-          <w:rFonts w:ascii="宋体" w:eastAsia="宋体" w:hAnsi="宋体" w:hint="eastAsia"/>
-          <w:sz w:val="24"/>
-          <w:szCs w:val="24"/>
-        </w:rPr>
-        <w:lastRenderedPageBreak/>
-        <w:t>设置导出格式：提供多种格式共用户选择</w:t>
-      </w:r>
-    </w:p>
-    <w:p>
-      <w:pPr>
-        <w:pStyle w:val="a3"/>
-        <w:jc w:val="center"/>
-      </w:pPr>
-      <w:r>
-        <w:object w:dxaOrig="2445" w:dyaOrig="3315">
-          <v:shape id="_x0000_i1034" type="#_x0000_t75" style="width:122.25pt;height:165.75pt" o:ole="">
-            <v:imagedata r:id="rId40" o:title=""/>
-          </v:shape>
-          <o:OLEObject Type="Embed" ProgID="Visio.Drawing.11" ShapeID="_x0000_i1034" DrawAspect="Content" ObjectID="_1743251251" r:id="rId41"/>
-        </w:object>
-      </w:r>
-    </w:p>
-    <w:p>
-      <w:pPr>
-        <w:pStyle w:val="a3"/>
-        <w:jc w:val="center"/>
-      </w:pPr>
-      <w:r>
-        <w:rPr>
-          <w:rFonts w:hint="eastAsia"/>
-        </w:rPr>
-        <w:t>图</w:t>
-      </w:r>
-      <w:r>
-        <w:rPr>
-          <w:rFonts w:hint="eastAsia"/>
-        </w:rPr>
-        <w:t xml:space="preserve"> 4-7</w:t>
-      </w:r>
-      <w:r>
-        <w:rPr>
-          <w:rFonts w:hint="eastAsia"/>
-        </w:rPr>
-        <w:t>导出文献管理模块结构图</w:t>
-      </w:r>
-    </w:p>
-    <w:p>
-      <w:pPr>
-        <w:tabs>
-          <w:tab w:val="left" w:pos="420"/>
-        </w:tabs>
-        <w:spacing w:line="360" w:lineRule="auto"/>
-        <w:ind w:firstLineChars="200" w:firstLine="480"/>
-        <w:rPr>
-          <w:rFonts w:ascii="宋体" w:eastAsia="宋体" w:hAnsi="宋体"/>
-          <w:sz w:val="24"/>
-          <w:szCs w:val="24"/>
-        </w:rPr>
-      </w:pPr>
-      <w:r>
-        <w:rPr>
-          <w:rFonts w:ascii="宋体" w:eastAsia="宋体" w:hAnsi="宋体" w:hint="eastAsia"/>
-          <w:sz w:val="24"/>
-          <w:szCs w:val="24"/>
-        </w:rPr>
-        <w:t>5）删除文献</w:t>
-      </w:r>
-    </w:p>
-    <w:p>
-      <w:pPr>
-        <w:tabs>
-          <w:tab w:val="left" w:pos="420"/>
-        </w:tabs>
-        <w:spacing w:line="360" w:lineRule="auto"/>
-        <w:ind w:firstLineChars="200" w:firstLine="480"/>
-        <w:rPr>
-          <w:rFonts w:ascii="宋体" w:eastAsia="宋体" w:hAnsi="宋体"/>
-          <w:sz w:val="24"/>
-          <w:szCs w:val="24"/>
-        </w:rPr>
-      </w:pPr>
-      <w:r>
-        <w:rPr>
-          <w:rFonts w:ascii="宋体" w:eastAsia="宋体" w:hAnsi="宋体" w:hint="eastAsia"/>
-          <w:sz w:val="24"/>
-          <w:szCs w:val="24"/>
-        </w:rPr>
-        <w:t>6）定制文稿</w:t>
-      </w:r>
-    </w:p>
-    <w:p>
-      <w:pPr>
-        <w:tabs>
-          <w:tab w:val="left" w:pos="420"/>
-        </w:tabs>
-        <w:spacing w:line="360" w:lineRule="auto"/>
-        <w:ind w:firstLineChars="200" w:firstLine="480"/>
-        <w:rPr>
-          <w:rFonts w:ascii="宋体" w:eastAsia="宋体" w:hAnsi="宋体"/>
-          <w:sz w:val="24"/>
-          <w:szCs w:val="24"/>
-        </w:rPr>
-      </w:pPr>
-      <w:r>
-        <w:rPr>
-          <w:rFonts w:ascii="宋体" w:eastAsia="宋体" w:hAnsi="宋体" w:hint="eastAsia"/>
-          <w:sz w:val="24"/>
-          <w:szCs w:val="24"/>
-        </w:rPr>
-        <w:t>7）引文编排</w:t>
-      </w:r>
-    </w:p>
-    <w:p>
-      <w:pPr>
-        <w:tabs>
-          <w:tab w:val="left" w:pos="420"/>
-        </w:tabs>
-        <w:spacing w:line="360" w:lineRule="auto"/>
-        <w:ind w:firstLineChars="200" w:firstLine="480"/>
-        <w:rPr>
-          <w:rFonts w:ascii="宋体" w:eastAsia="宋体" w:hAnsi="宋体"/>
-          <w:sz w:val="24"/>
-          <w:szCs w:val="24"/>
-        </w:rPr>
-      </w:pPr>
-      <w:r>
-        <w:rPr>
-          <w:rFonts w:ascii="宋体" w:eastAsia="宋体" w:hAnsi="宋体" w:hint="eastAsia"/>
-          <w:sz w:val="24"/>
-          <w:szCs w:val="24"/>
-        </w:rPr>
-        <w:t>综上所述，将文献管理系统进行模块化结构表示，并对每一个子模块再详细进行展示，构建出整体系统结构图，展现完整的子功能，用户使用文献管理系统时结构更加清晰明了。</w:t>
-      </w:r>
-    </w:p>
-    <w:p>
-      <w:pPr>
-        <w:pStyle w:val="a3"/>
-        <w:ind w:leftChars="-500" w:left="-1050"/>
-        <w:jc w:val="center"/>
-      </w:pPr>
-      <w:r>
-        <w:object w:dxaOrig="10035" w:dyaOrig="6105">
-          <v:shape id="_x0000_i1035" type="#_x0000_t75" style="width:501.75pt;height:305.25pt" o:ole="">
-            <v:imagedata r:id="rId42" o:title=""/>
-          </v:shape>
-          <o:OLEObject Type="Embed" ProgID="Visio.Drawing.11" ShapeID="_x0000_i1035" DrawAspect="Content" ObjectID="_1743251252" r:id="rId43"/>
-        </w:object>
-      </w:r>
-      <w:r>
-        <w:t xml:space="preserve">    </w:t>
-      </w:r>
-      <w:r>
-        <w:t>图</w:t>
-      </w:r>
-      <w:r>
-        <w:t xml:space="preserve"> </w:t>
-      </w:r>
-      <w:r>
-        <w:rPr>
-          <w:rFonts w:hint="eastAsia"/>
-        </w:rPr>
-        <w:t>4-8</w:t>
-      </w:r>
-      <w:r>
-        <w:rPr>
-          <w:rFonts w:hint="eastAsia"/>
-        </w:rPr>
-        <w:t>用户登陆管理模块结构图</w:t>
-      </w:r>
-    </w:p>
-    <w:p/>
-    <w:p/>
-    <w:p/>
+        <w:t>功能模块</w:t>
+      </w:r>
+    </w:p>
     <w:p>
       <w:r>
         <w:rPr>
@@ -21999,7 +21876,7 @@
                     <pic:cNvPicPr/>
                   </pic:nvPicPr>
                   <pic:blipFill>
-                    <a:blip r:embed="rId44"/>
+                    <a:blip r:embed="rId34"/>
                     <a:stretch>
                       <a:fillRect/>
                     </a:stretch>
@@ -22026,6 +21903,50 @@
     <w:p/>
     <w:p/>
     <w:p/>
+    <w:p/>
+    <w:p/>
+    <w:p/>
+    <w:p/>
+    <w:p/>
+    <w:p/>
+    <w:p/>
+    <w:p/>
+    <w:p/>
+    <w:p/>
+    <w:p/>
+    <w:p/>
+    <w:p/>
+    <w:p/>
+    <w:p/>
+    <w:p/>
+    <w:p/>
+    <w:p/>
+    <w:p/>
+    <w:p/>
+    <w:p/>
+    <w:p/>
+    <w:p/>
+    <w:p/>
+    <w:p/>
+    <w:p/>
+    <w:p/>
+    <w:p/>
+    <w:p/>
+    <w:p/>
+    <w:p/>
+    <w:p/>
+    <w:p/>
+    <w:p/>
+    <w:p/>
+    <w:p>
+      <w:pPr>
+        <w:rPr>
+          <w:rFonts w:hint="eastAsia"/>
+        </w:rPr>
+      </w:pPr>
+    </w:p>
+    <w:p/>
+    <w:p/>
     <w:p>
       <w:pPr>
         <w:pStyle w:val="3"/>
@@ -22037,7 +21958,7 @@
           <w:szCs w:val="28"/>
         </w:rPr>
       </w:pPr>
-      <w:bookmarkStart w:id="72" w:name="_Toc103510113"/>
+      <w:bookmarkStart w:id="73" w:name="_Toc103510113"/>
       <w:r>
         <w:rPr>
           <w:rFonts w:ascii="Times New Roman" w:hAnsi="Times New Roman" w:cs="Times New Roman" w:hint="eastAsia"/>
@@ -22083,7 +22004,7 @@
         </w:rPr>
         <w:t>系统功能结构</w:t>
       </w:r>
-      <w:bookmarkEnd w:id="72"/>
+      <w:bookmarkEnd w:id="73"/>
     </w:p>
     <w:p>
       <w:pPr>
@@ -22126,7 +22047,25 @@
           <w:sz w:val="24"/>
           <w:szCs w:val="24"/>
         </w:rPr>
-        <w:t>面向数据流分析，把信息流映射成软件结构，信息流的类型决定了映射的方法。</w:t>
+        <w:t>面向数据流分析，把信息流映射</w:t>
+      </w:r>
+      <w:proofErr w:type="gramStart"/>
+      <w:r>
+        <w:rPr>
+          <w:rFonts w:ascii="宋体" w:eastAsia="宋体" w:hAnsi="宋体" w:hint="eastAsia"/>
+          <w:sz w:val="24"/>
+          <w:szCs w:val="24"/>
+        </w:rPr>
+        <w:t>成软件</w:t>
+      </w:r>
+      <w:proofErr w:type="gramEnd"/>
+      <w:r>
+        <w:rPr>
+          <w:rFonts w:ascii="宋体" w:eastAsia="宋体" w:hAnsi="宋体" w:hint="eastAsia"/>
+          <w:sz w:val="24"/>
+          <w:szCs w:val="24"/>
+        </w:rPr>
+        <w:t>结构，信息流的类型决定了映射的方法。</w:t>
       </w:r>
     </w:p>
     <w:p>
@@ -22170,6 +22109,7 @@
           <w:sz w:val="24"/>
           <w:szCs w:val="24"/>
         </w:rPr>
+        <w:lastRenderedPageBreak/>
         <w:t>（2）确定输入流和输出流的边界，从而孤立出变换中心。</w:t>
       </w:r>
     </w:p>
@@ -22225,10 +22165,10 @@
       </w:pPr>
       <w:r>
         <w:object w:dxaOrig="10050" w:dyaOrig="5730">
-          <v:shape id="_x0000_i1036" type="#_x0000_t75" style="width:502.5pt;height:285.75pt" o:ole="">
-            <v:imagedata r:id="rId45" o:title=""/>
+          <v:shape id="_x0000_i1035" type="#_x0000_t75" style="width:502.5pt;height:285.75pt" o:ole="">
+            <v:imagedata r:id="rId35" o:title=""/>
           </v:shape>
-          <o:OLEObject Type="Embed" ProgID="Visio.Drawing.11" ShapeID="_x0000_i1036" DrawAspect="Content" ObjectID="_1743251253" r:id="rId46"/>
+          <o:OLEObject Type="Embed" ProgID="Visio.Drawing.11" ShapeID="_x0000_i1035" DrawAspect="Content" ObjectID="_1743851267" r:id="rId36"/>
         </w:object>
       </w:r>
     </w:p>
@@ -22310,10 +22250,10 @@
       </w:pPr>
       <w:r>
         <w:object w:dxaOrig="5160" w:dyaOrig="3300">
-          <v:shape id="_x0000_i1037" type="#_x0000_t75" style="width:258pt;height:165pt" o:ole="">
-            <v:imagedata r:id="rId47" o:title=""/>
+          <v:shape id="_x0000_i1036" type="#_x0000_t75" style="width:258pt;height:165pt" o:ole="">
+            <v:imagedata r:id="rId37" o:title=""/>
           </v:shape>
-          <o:OLEObject Type="Embed" ProgID="Visio.Drawing.11" ShapeID="_x0000_i1037" DrawAspect="Content" ObjectID="_1743251254" r:id="rId48"/>
+          <o:OLEObject Type="Embed" ProgID="Visio.Drawing.11" ShapeID="_x0000_i1036" DrawAspect="Content" ObjectID="_1743851268" r:id="rId38"/>
         </w:object>
       </w:r>
     </w:p>
@@ -22378,10 +22318,10 @@
       </w:pPr>
       <w:r>
         <w:object w:dxaOrig="3825" w:dyaOrig="3510">
-          <v:shape id="_x0000_i1038" type="#_x0000_t75" style="width:192pt;height:175.5pt" o:ole="">
-            <v:imagedata r:id="rId49" o:title=""/>
+          <v:shape id="_x0000_i1037" type="#_x0000_t75" style="width:192pt;height:175.5pt" o:ole="">
+            <v:imagedata r:id="rId39" o:title=""/>
           </v:shape>
-          <o:OLEObject Type="Embed" ProgID="Visio.Drawing.11" ShapeID="_x0000_i1038" DrawAspect="Content" ObjectID="_1743251255" r:id="rId50"/>
+          <o:OLEObject Type="Embed" ProgID="Visio.Drawing.11" ShapeID="_x0000_i1037" DrawAspect="Content" ObjectID="_1743851269" r:id="rId40"/>
         </w:object>
       </w:r>
     </w:p>
@@ -22437,10 +22377,10 @@
       </w:pPr>
       <w:r>
         <w:object w:dxaOrig="3930" w:dyaOrig="3630">
-          <v:shape id="_x0000_i1039" type="#_x0000_t75" style="width:196.5pt;height:181.5pt" o:ole="">
-            <v:imagedata r:id="rId51" o:title=""/>
+          <v:shape id="_x0000_i1038" type="#_x0000_t75" style="width:196.5pt;height:181.5pt" o:ole="">
+            <v:imagedata r:id="rId41" o:title=""/>
           </v:shape>
-          <o:OLEObject Type="Embed" ProgID="Visio.Drawing.11" ShapeID="_x0000_i1039" DrawAspect="Content" ObjectID="_1743251256" r:id="rId52"/>
+          <o:OLEObject Type="Embed" ProgID="Visio.Drawing.11" ShapeID="_x0000_i1038" DrawAspect="Content" ObjectID="_1743851270" r:id="rId42"/>
         </w:object>
       </w:r>
     </w:p>
@@ -22495,10 +22435,10 @@
       </w:pPr>
       <w:r>
         <w:object w:dxaOrig="10215" w:dyaOrig="4230">
-          <v:shape id="_x0000_i1040" type="#_x0000_t75" style="width:510.75pt;height:211.5pt" o:ole="">
-            <v:imagedata r:id="rId53" o:title=""/>
+          <v:shape id="_x0000_i1039" type="#_x0000_t75" style="width:510.75pt;height:211.5pt" o:ole="">
+            <v:imagedata r:id="rId43" o:title=""/>
           </v:shape>
-          <o:OLEObject Type="Embed" ProgID="Visio.Drawing.11" ShapeID="_x0000_i1040" DrawAspect="Content" ObjectID="_1743251257" r:id="rId54"/>
+          <o:OLEObject Type="Embed" ProgID="Visio.Drawing.11" ShapeID="_x0000_i1039" DrawAspect="Content" ObjectID="_1743851271" r:id="rId44"/>
         </w:object>
       </w:r>
     </w:p>
@@ -22602,10 +22542,10 @@
       </w:pPr>
       <w:r>
         <w:object w:dxaOrig="9870" w:dyaOrig="3720">
-          <v:shape id="_x0000_i1041" type="#_x0000_t75" style="width:494.25pt;height:186pt" o:ole="">
-            <v:imagedata r:id="rId55" o:title=""/>
+          <v:shape id="_x0000_i1040" type="#_x0000_t75" style="width:494.25pt;height:186pt" o:ole="">
+            <v:imagedata r:id="rId45" o:title=""/>
           </v:shape>
-          <o:OLEObject Type="Embed" ProgID="Visio.Drawing.11" ShapeID="_x0000_i1041" DrawAspect="Content" ObjectID="_1743251258" r:id="rId56"/>
+          <o:OLEObject Type="Embed" ProgID="Visio.Drawing.11" ShapeID="_x0000_i1040" DrawAspect="Content" ObjectID="_1743851272" r:id="rId46"/>
         </w:object>
       </w:r>
     </w:p>
@@ -22649,10 +22589,10 @@
       </w:pPr>
       <w:r>
         <w:object w:dxaOrig="8505" w:dyaOrig="4830">
-          <v:shape id="_x0000_i1042" type="#_x0000_t75" style="width:425.25pt;height:241.5pt" o:ole="">
-            <v:imagedata r:id="rId57" o:title=""/>
+          <v:shape id="_x0000_i1041" type="#_x0000_t75" style="width:425.25pt;height:241.5pt" o:ole="">
+            <v:imagedata r:id="rId47" o:title=""/>
           </v:shape>
-          <o:OLEObject Type="Embed" ProgID="Visio.Drawing.11" ShapeID="_x0000_i1042" DrawAspect="Content" ObjectID="_1743251259" r:id="rId58"/>
+          <o:OLEObject Type="Embed" ProgID="Visio.Drawing.11" ShapeID="_x0000_i1041" DrawAspect="Content" ObjectID="_1743851273" r:id="rId48"/>
         </w:object>
       </w:r>
     </w:p>
@@ -22712,10 +22652,10 @@
       </w:pPr>
       <w:r>
         <w:object w:dxaOrig="7980" w:dyaOrig="6840">
-          <v:shape id="_x0000_i1043" type="#_x0000_t75" style="width:398.25pt;height:342pt" o:ole="">
-            <v:imagedata r:id="rId59" o:title=""/>
+          <v:shape id="_x0000_i1042" type="#_x0000_t75" style="width:398.25pt;height:342pt" o:ole="">
+            <v:imagedata r:id="rId49" o:title=""/>
           </v:shape>
-          <o:OLEObject Type="Embed" ProgID="Visio.Drawing.11" ShapeID="_x0000_i1043" DrawAspect="Content" ObjectID="_1743251260" r:id="rId60"/>
+          <o:OLEObject Type="Embed" ProgID="Visio.Drawing.11" ShapeID="_x0000_i1042" DrawAspect="Content" ObjectID="_1743851274" r:id="rId50"/>
         </w:object>
       </w:r>
     </w:p>
@@ -22789,10 +22729,10 @@
       </w:pPr>
       <w:r>
         <w:object w:dxaOrig="10500" w:dyaOrig="6180">
-          <v:shape id="_x0000_i1044" type="#_x0000_t75" style="width:525pt;height:308.25pt" o:ole="">
-            <v:imagedata r:id="rId61" o:title=""/>
+          <v:shape id="_x0000_i1043" type="#_x0000_t75" style="width:525pt;height:308.25pt" o:ole="">
+            <v:imagedata r:id="rId51" o:title=""/>
           </v:shape>
-          <o:OLEObject Type="Embed" ProgID="Visio.Drawing.11" ShapeID="_x0000_i1044" DrawAspect="Content" ObjectID="_1743251261" r:id="rId62"/>
+          <o:OLEObject Type="Embed" ProgID="Visio.Drawing.11" ShapeID="_x0000_i1043" DrawAspect="Content" ObjectID="_1743851275" r:id="rId52"/>
         </w:object>
       </w:r>
     </w:p>
@@ -22833,7 +22773,7 @@
         <w:pStyle w:val="1"/>
         <w:spacing w:before="156" w:after="156"/>
       </w:pPr>
-      <w:bookmarkStart w:id="73" w:name="_Toc103510115"/>
+      <w:bookmarkStart w:id="74" w:name="_Toc103510115"/>
       <w:r>
         <w:rPr>
           <w:rFonts w:hint="eastAsia"/>
@@ -22856,7 +22796,7 @@
       <w:r>
         <w:t>详细设计</w:t>
       </w:r>
-      <w:bookmarkEnd w:id="73"/>
+      <w:bookmarkEnd w:id="74"/>
     </w:p>
     <w:p>
       <w:pPr>
@@ -22960,7 +22900,25 @@
           <w:sz w:val="24"/>
           <w:szCs w:val="24"/>
         </w:rPr>
-        <w:t>用户输入ID与密码，第一次登录时需要向手机发送验证码，确保一个手机号码只能注册一个用户ID，防止恶意注册行为，点击 “登录”后验证ID、密码与验证码是否正确，如无误，完成登录，进入系统。</w:t>
+        <w:t>用户输入ID与密码，第一次登录时需要向手机发送验证码，确保一个手机号码只能注册一个用户ID，防止恶意注册行为，点击 “登录”后验证ID、密码与验证</w:t>
+      </w:r>
+      <w:proofErr w:type="gramStart"/>
+      <w:r>
+        <w:rPr>
+          <w:rFonts w:ascii="宋体" w:eastAsia="宋体" w:hAnsi="宋体" w:hint="eastAsia"/>
+          <w:sz w:val="24"/>
+          <w:szCs w:val="24"/>
+        </w:rPr>
+        <w:t>码是否</w:t>
+      </w:r>
+      <w:proofErr w:type="gramEnd"/>
+      <w:r>
+        <w:rPr>
+          <w:rFonts w:ascii="宋体" w:eastAsia="宋体" w:hAnsi="宋体" w:hint="eastAsia"/>
+          <w:sz w:val="24"/>
+          <w:szCs w:val="24"/>
+        </w:rPr>
+        <w:t>正确，如无误，完成登录，进入系统。</w:t>
       </w:r>
     </w:p>
     <w:p>
@@ -23134,6 +23092,7 @@
       <w:r>
         <w:rPr>
           <w:rFonts w:asciiTheme="minorEastAsia" w:hAnsiTheme="minorEastAsia"/>
+          <w:noProof/>
           <w:szCs w:val="24"/>
         </w:rPr>
         <w:drawing>
@@ -23152,7 +23111,7 @@
                     <pic:cNvPicPr/>
                   </pic:nvPicPr>
                   <pic:blipFill>
-                    <a:blip r:embed="rId63"/>
+                    <a:blip r:embed="rId53"/>
                     <a:stretch>
                       <a:fillRect/>
                     </a:stretch>
@@ -23333,7 +23292,7 @@
                     </pic:cNvPicPr>
                   </pic:nvPicPr>
                   <pic:blipFill>
-                    <a:blip r:embed="rId64" cstate="print">
+                    <a:blip r:embed="rId54" cstate="print">
                       <a:extLst>
                         <a:ext uri="{28A0092B-C50C-407E-A947-70E740481C1C}">
                           <a14:useLocalDpi xmlns:a14="http://schemas.microsoft.com/office/drawing/2010/main" val="0"/>
@@ -23465,7 +23424,7 @@
                     </pic:cNvPicPr>
                   </pic:nvPicPr>
                   <pic:blipFill>
-                    <a:blip r:embed="rId65"/>
+                    <a:blip r:embed="rId55"/>
                     <a:stretch>
                       <a:fillRect/>
                     </a:stretch>
@@ -23523,7 +23482,7 @@
                     </pic:cNvPicPr>
                   </pic:nvPicPr>
                   <pic:blipFill>
-                    <a:blip r:embed="rId66"/>
+                    <a:blip r:embed="rId56"/>
                     <a:stretch>
                       <a:fillRect/>
                     </a:stretch>
@@ -23698,10 +23657,10 @@
     <w:p>
       <w:r>
         <w:object w:dxaOrig="6270" w:dyaOrig="2520">
-          <v:shape id="_x0000_i1046" type="#_x0000_t75" style="width:313.5pt;height:126.75pt" o:ole="">
-            <v:imagedata r:id="rId67" o:title=""/>
+          <v:shape id="_x0000_i1044" type="#_x0000_t75" style="width:313.5pt;height:126.75pt" o:ole="">
+            <v:imagedata r:id="rId57" o:title=""/>
           </v:shape>
-          <o:OLEObject Type="Embed" ProgID="Visio.Drawing.15" ShapeID="_x0000_i1046" DrawAspect="Content" ObjectID="_1743251262" r:id="rId68"/>
+          <o:OLEObject Type="Embed" ProgID="Visio.Drawing.15" ShapeID="_x0000_i1044" DrawAspect="Content" ObjectID="_1743851276" r:id="rId58"/>
         </w:object>
       </w:r>
     </w:p>
@@ -23828,7 +23787,7 @@
                     </pic:cNvPicPr>
                   </pic:nvPicPr>
                   <pic:blipFill>
-                    <a:blip r:embed="rId69"/>
+                    <a:blip r:embed="rId59"/>
                     <a:stretch>
                       <a:fillRect/>
                     </a:stretch>
@@ -23912,15 +23871,7 @@
         <w:t>图</w:t>
       </w:r>
     </w:p>
-    <w:p>
-      <w:pPr>
-        <w:rPr>
-          <w:rFonts w:hint="eastAsia"/>
-        </w:rPr>
-      </w:pPr>
-      <w:bookmarkStart w:id="74" w:name="_GoBack"/>
-      <w:bookmarkEnd w:id="74"/>
-    </w:p>
+    <w:p/>
     <w:p>
       <w:pPr>
         <w:tabs>
@@ -23991,7 +23942,79 @@
           <w:sz w:val="24"/>
           <w:szCs w:val="24"/>
         </w:rPr>
-        <w:t>比赛模式是在线棋牌类游戏最重要的游戏模式之一，之前写过文章介绍如何安排比赛数值以达到收支平衡。然而，笼络了一堆玩家前来参加比赛之后，要如何组织好这些玩家呢?这就涉及到系统如何将玩家组织配对，这就是比赛模式除了配平收支之外最核心的机制了。我们采用顺序法，这是最简单的一种方法。一般的棋牌游戏的大厅都以桌为单位，上古时代的棋牌大厅都是让玩家自行寻找位置入座，现在移动端都是系统按照玩家请求的时间，按循序将其一个个放置在桌子上。当某个桌子已满，则自动开启一个新的桌子迎接新入场的玩家。这种方法实现简单，表现给玩家就是入桌的人是一个一个地入座游戏的。但这种方法缺点也很明显：既然是比赛，玩家完全可以约定好几个人同一时间一起进入，有很大的几率被安排在同一桌，有作弊的风险。正是考虑到了这一点，所以有一些系统采用“错位排序”的方式：按照顺序，将玩家安排在不同的位置上，避免同时进入的玩家被安排在同一个桌子上。</w:t>
+        <w:t>比赛模式是在线棋牌类游戏最重要的游戏模式之一，之前写过文章介绍如何安排比赛数值以达到收支平衡。然而，笼络了一堆玩家前来参加比赛之后，要如何组织好这些玩家呢?这就涉及到系统如何将玩家组织配对，这就是比赛模式除了配平收支之外</w:t>
+      </w:r>
+      <w:proofErr w:type="gramStart"/>
+      <w:r>
+        <w:rPr>
+          <w:rFonts w:ascii="宋体" w:eastAsia="宋体" w:hAnsi="宋体" w:cs="宋体" w:hint="eastAsia"/>
+          <w:sz w:val="24"/>
+          <w:szCs w:val="24"/>
+        </w:rPr>
+        <w:t>最</w:t>
+      </w:r>
+      <w:proofErr w:type="gramEnd"/>
+      <w:r>
+        <w:rPr>
+          <w:rFonts w:ascii="宋体" w:eastAsia="宋体" w:hAnsi="宋体" w:cs="宋体" w:hint="eastAsia"/>
+          <w:sz w:val="24"/>
+          <w:szCs w:val="24"/>
+        </w:rPr>
+        <w:t>核心的机制了。我们采用顺序法，这是最简单的一种方法。一般的棋牌游戏的大厅都</w:t>
+      </w:r>
+      <w:proofErr w:type="gramStart"/>
+      <w:r>
+        <w:rPr>
+          <w:rFonts w:ascii="宋体" w:eastAsia="宋体" w:hAnsi="宋体" w:cs="宋体" w:hint="eastAsia"/>
+          <w:sz w:val="24"/>
+          <w:szCs w:val="24"/>
+        </w:rPr>
+        <w:t>以桌为</w:t>
+      </w:r>
+      <w:proofErr w:type="gramEnd"/>
+      <w:r>
+        <w:rPr>
+          <w:rFonts w:ascii="宋体" w:eastAsia="宋体" w:hAnsi="宋体" w:cs="宋体" w:hint="eastAsia"/>
+          <w:sz w:val="24"/>
+          <w:szCs w:val="24"/>
+        </w:rPr>
+        <w:t>单位，上古时代的棋牌大厅都是让玩家自行寻找位置入座，现在移动</w:t>
+      </w:r>
+      <w:proofErr w:type="gramStart"/>
+      <w:r>
+        <w:rPr>
+          <w:rFonts w:ascii="宋体" w:eastAsia="宋体" w:hAnsi="宋体" w:cs="宋体" w:hint="eastAsia"/>
+          <w:sz w:val="24"/>
+          <w:szCs w:val="24"/>
+        </w:rPr>
+        <w:t>端都是</w:t>
+      </w:r>
+      <w:proofErr w:type="gramEnd"/>
+      <w:r>
+        <w:rPr>
+          <w:rFonts w:ascii="宋体" w:eastAsia="宋体" w:hAnsi="宋体" w:cs="宋体" w:hint="eastAsia"/>
+          <w:sz w:val="24"/>
+          <w:szCs w:val="24"/>
+        </w:rPr>
+        <w:t>系统按照玩家请求的时间，按循序将其一个个放置在桌子上。当某个桌子已满，则自动开启一个新的桌子迎接新入场的玩家。这种方法实现简单，表现给玩家</w:t>
+      </w:r>
+      <w:proofErr w:type="gramStart"/>
+      <w:r>
+        <w:rPr>
+          <w:rFonts w:ascii="宋体" w:eastAsia="宋体" w:hAnsi="宋体" w:cs="宋体" w:hint="eastAsia"/>
+          <w:sz w:val="24"/>
+          <w:szCs w:val="24"/>
+        </w:rPr>
+        <w:t>就是入桌的</w:t>
+      </w:r>
+      <w:proofErr w:type="gramEnd"/>
+      <w:r>
+        <w:rPr>
+          <w:rFonts w:ascii="宋体" w:eastAsia="宋体" w:hAnsi="宋体" w:cs="宋体" w:hint="eastAsia"/>
+          <w:sz w:val="24"/>
+          <w:szCs w:val="24"/>
+        </w:rPr>
+        <w:t>人是一个一个地入座游戏的。但这种方法缺点也很明显：既然是比赛，玩家完全可以约定好几个人同一时间一起进入，有很大的几率被安排在同一桌，有作弊的风险。正是考虑到了这一点，所以有一些系统采用“错位排序”的方式：按照顺序，将玩家安排在不同的位置上，避免同时进入的玩家被安排在同一个桌子上。</w:t>
       </w:r>
     </w:p>
     <w:p>
@@ -23999,7 +24022,7 @@
         <w:spacing w:beforeLines="50" w:before="156" w:afterLines="50" w:after="156" w:line="360" w:lineRule="auto"/>
         <w:ind w:firstLineChars="200" w:firstLine="482"/>
         <w:rPr>
-          <w:rFonts w:ascii="宋体" w:eastAsia="宋体" w:hAnsi="宋体" w:cs="宋体" w:hint="eastAsia"/>
+          <w:rFonts w:ascii="宋体" w:eastAsia="宋体" w:hAnsi="宋体" w:cs="宋体"/>
           <w:sz w:val="24"/>
           <w:szCs w:val="24"/>
         </w:rPr>
@@ -24132,7 +24155,7 @@
         </w:tabs>
         <w:spacing w:line="432" w:lineRule="auto"/>
         <w:rPr>
-          <w:rFonts w:ascii="宋体" w:eastAsia="宋体" w:hAnsi="宋体" w:hint="eastAsia"/>
+          <w:rFonts w:ascii="宋体" w:eastAsia="宋体" w:hAnsi="宋体"/>
           <w:sz w:val="24"/>
           <w:szCs w:val="24"/>
         </w:rPr>
@@ -24758,7 +24781,7 @@
         </w:tabs>
         <w:spacing w:line="432" w:lineRule="auto"/>
         <w:rPr>
-          <w:rFonts w:ascii="宋体" w:eastAsia="宋体" w:hAnsi="宋体" w:hint="eastAsia"/>
+          <w:rFonts w:ascii="宋体" w:eastAsia="宋体" w:hAnsi="宋体"/>
           <w:sz w:val="24"/>
           <w:szCs w:val="24"/>
         </w:rPr>
@@ -24771,7 +24794,7 @@
         </w:tabs>
         <w:spacing w:line="432" w:lineRule="auto"/>
         <w:rPr>
-          <w:rFonts w:ascii="宋体" w:eastAsia="宋体" w:hAnsi="宋体" w:hint="eastAsia"/>
+          <w:rFonts w:ascii="宋体" w:eastAsia="宋体" w:hAnsi="宋体"/>
           <w:sz w:val="24"/>
           <w:szCs w:val="24"/>
         </w:rPr>
@@ -24969,10 +24992,10 @@
     <w:p>
       <w:r>
         <w:object w:dxaOrig="7410" w:dyaOrig="8805">
-          <v:shape id="_x0000_i1053" type="#_x0000_t75" style="width:370.5pt;height:440.25pt" o:ole="">
-            <v:imagedata r:id="rId70" o:title=""/>
+          <v:shape id="_x0000_i1045" type="#_x0000_t75" style="width:370.5pt;height:440.25pt" o:ole="">
+            <v:imagedata r:id="rId60" o:title=""/>
           </v:shape>
-          <o:OLEObject Type="Embed" ProgID="Visio.Drawing.15" ShapeID="_x0000_i1053" DrawAspect="Content" ObjectID="_1743251263" r:id="rId71"/>
+          <o:OLEObject Type="Embed" ProgID="Visio.Drawing.15" ShapeID="_x0000_i1045" DrawAspect="Content" ObjectID="_1743851277" r:id="rId61"/>
         </w:object>
       </w:r>
     </w:p>
@@ -25083,10 +25106,10 @@
     <w:p>
       <w:r>
         <w:object w:dxaOrig="8505" w:dyaOrig="4575">
-          <v:shape id="_x0000_i1048" type="#_x0000_t75" style="width:425.25pt;height:228.75pt" o:ole="">
-            <v:imagedata r:id="rId72" o:title=""/>
+          <v:shape id="_x0000_i1046" type="#_x0000_t75" style="width:425.25pt;height:228.75pt" o:ole="">
+            <v:imagedata r:id="rId62" o:title=""/>
           </v:shape>
-          <o:OLEObject Type="Embed" ProgID="Visio.Drawing.15" ShapeID="_x0000_i1048" DrawAspect="Content" ObjectID="_1743251264" r:id="rId73"/>
+          <o:OLEObject Type="Embed" ProgID="Visio.Drawing.15" ShapeID="_x0000_i1046" DrawAspect="Content" ObjectID="_1743851278" r:id="rId63"/>
         </w:object>
       </w:r>
     </w:p>
@@ -25216,7 +25239,7 @@
                     </pic:cNvPicPr>
                   </pic:nvPicPr>
                   <pic:blipFill>
-                    <a:blip r:embed="rId74"/>
+                    <a:blip r:embed="rId64"/>
                     <a:stretch>
                       <a:fillRect/>
                     </a:stretch>
@@ -25601,7 +25624,7 @@
                     </pic:cNvPicPr>
                   </pic:nvPicPr>
                   <pic:blipFill>
-                    <a:blip r:embed="rId75"/>
+                    <a:blip r:embed="rId65"/>
                     <a:srcRect b="1935"/>
                     <a:stretch>
                       <a:fillRect/>
@@ -25736,7 +25759,7 @@
                     </pic:cNvPicPr>
                   </pic:nvPicPr>
                   <pic:blipFill>
-                    <a:blip r:embed="rId76"/>
+                    <a:blip r:embed="rId66"/>
                     <a:stretch>
                       <a:fillRect/>
                     </a:stretch>
@@ -25845,7 +25868,7 @@
                     </pic:cNvPicPr>
                   </pic:nvPicPr>
                   <pic:blipFill>
-                    <a:blip r:embed="rId77"/>
+                    <a:blip r:embed="rId67"/>
                     <a:srcRect l="1153" r="1269"/>
                     <a:stretch>
                       <a:fillRect/>
@@ -25912,7 +25935,7 @@
                     </pic:cNvPicPr>
                   </pic:nvPicPr>
                   <pic:blipFill>
-                    <a:blip r:embed="rId78"/>
+                    <a:blip r:embed="rId68"/>
                     <a:stretch>
                       <a:fillRect/>
                     </a:stretch>
@@ -25967,7 +25990,7 @@
                     </pic:cNvPicPr>
                   </pic:nvPicPr>
                   <pic:blipFill>
-                    <a:blip r:embed="rId79"/>
+                    <a:blip r:embed="rId69"/>
                     <a:stretch>
                       <a:fillRect/>
                     </a:stretch>
@@ -26022,7 +26045,7 @@
                     </pic:cNvPicPr>
                   </pic:nvPicPr>
                   <pic:blipFill>
-                    <a:blip r:embed="rId80"/>
+                    <a:blip r:embed="rId70"/>
                     <a:srcRect l="1413" r="1178"/>
                     <a:stretch>
                       <a:fillRect/>
@@ -26078,7 +26101,7 @@
                     </pic:cNvPicPr>
                   </pic:nvPicPr>
                   <pic:blipFill>
-                    <a:blip r:embed="rId81"/>
+                    <a:blip r:embed="rId71"/>
                     <a:stretch>
                       <a:fillRect/>
                     </a:stretch>
@@ -26110,7 +26133,7 @@
       </w:pPr>
     </w:p>
     <w:bookmarkEnd w:id="0"/>
-    <w:bookmarkEnd w:id="70"/>
+    <w:bookmarkEnd w:id="71"/>
     <w:p>
       <w:pPr>
         <w:pStyle w:val="1"/>
@@ -26169,7 +26192,35 @@
         <w:rPr>
           <w:rFonts w:eastAsiaTheme="minorHAnsi" w:hint="eastAsia"/>
         </w:rPr>
-        <w:t>[3]李研研.基于SQLserver的地质文献管理系统的设计与实现[J].吉林地质,2021,40(01):69-81.</w:t>
+        <w:t>[3]李</w:t>
+      </w:r>
+      <w:proofErr w:type="gramStart"/>
+      <w:r>
+        <w:rPr>
+          <w:rFonts w:eastAsiaTheme="minorHAnsi" w:hint="eastAsia"/>
+        </w:rPr>
+        <w:t>研研</w:t>
+      </w:r>
+      <w:proofErr w:type="gramEnd"/>
+      <w:r>
+        <w:rPr>
+          <w:rFonts w:eastAsiaTheme="minorHAnsi" w:hint="eastAsia"/>
+        </w:rPr>
+        <w:t>.基于</w:t>
+      </w:r>
+      <w:proofErr w:type="spellStart"/>
+      <w:r>
+        <w:rPr>
+          <w:rFonts w:eastAsiaTheme="minorHAnsi" w:hint="eastAsia"/>
+        </w:rPr>
+        <w:t>SQLserver</w:t>
+      </w:r>
+      <w:proofErr w:type="spellEnd"/>
+      <w:r>
+        <w:rPr>
+          <w:rFonts w:eastAsiaTheme="minorHAnsi" w:hint="eastAsia"/>
+        </w:rPr>
+        <w:t>的地质文献管理系统的设计与实现[J].吉林地质,2021,40(01):69-81.</w:t>
       </w:r>
     </w:p>
     <w:p>
@@ -26182,12 +26233,26 @@
         <w:rPr>
           <w:rFonts w:eastAsiaTheme="minorHAnsi" w:hint="eastAsia"/>
         </w:rPr>
-        <w:t>[4]崔海福,何贞铭.基于B/S架构的GIS专业文献资料管理系统的设计与实现[J].中国科技论文,2016,11(09):1067-1072.</w:t>
+        <w:t>[4]崔海福,</w:t>
+      </w:r>
+      <w:proofErr w:type="gramStart"/>
+      <w:r>
+        <w:rPr>
+          <w:rFonts w:eastAsiaTheme="minorHAnsi" w:hint="eastAsia"/>
+        </w:rPr>
+        <w:t>何贞铭</w:t>
+      </w:r>
+      <w:proofErr w:type="gramEnd"/>
+      <w:r>
+        <w:rPr>
+          <w:rFonts w:eastAsiaTheme="minorHAnsi" w:hint="eastAsia"/>
+        </w:rPr>
+        <w:t>.基于B/S架构的GIS专业文献资料管理系统的设计与实现[J].中国科技论文,2016,11(09):1067-1072.</w:t>
       </w:r>
     </w:p>
     <w:sectPr>
-      <w:headerReference w:type="default" r:id="rId82"/>
-      <w:footerReference w:type="default" r:id="rId83"/>
+      <w:headerReference w:type="default" r:id="rId72"/>
+      <w:footerReference w:type="default" r:id="rId73"/>
       <w:pgSz w:w="11906" w:h="16838"/>
       <w:pgMar w:top="1418" w:right="1418" w:bottom="1418" w:left="1418" w:header="737" w:footer="851" w:gutter="567"/>
       <w:cols w:space="425"/>
@@ -26222,6 +26287,7 @@
     <w:sdtPr>
       <w:id w:val="-230775390"/>
     </w:sdtPr>
+    <w:sdtEndPr/>
     <w:sdtContent>
       <w:p>
         <w:pPr>
@@ -26242,7 +26308,7 @@
             <w:noProof/>
             <w:lang w:val="zh-CN"/>
           </w:rPr>
-          <w:t>51</w:t>
+          <w:t>30</w:t>
         </w:r>
         <w:r>
           <w:fldChar w:fldCharType="end"/>
@@ -27722,6 +27788,7 @@
     <w:rsid w:val="001C59B0"/>
     <w:rsid w:val="001F53D5"/>
     <w:rsid w:val="0028261A"/>
+    <w:rsid w:val="002B0217"/>
     <w:rsid w:val="002B10F6"/>
     <w:rsid w:val="002C1E50"/>
     <w:rsid w:val="002D004D"/>
@@ -28525,7 +28592,7 @@
 </file>
 
 <file path=customXml/itemProps2.xml><?xml version="1.0" encoding="utf-8"?>
-<ds:datastoreItem xmlns:ds="http://schemas.openxmlformats.org/officeDocument/2006/customXml" ds:itemID="{9708BE9F-8BDF-48C7-985B-03CDDDF650D6}">
+<ds:datastoreItem xmlns:ds="http://schemas.openxmlformats.org/officeDocument/2006/customXml" ds:itemID="{19863559-642C-40EC-B45F-37EC72226430}">
   <ds:schemaRefs>
     <ds:schemaRef ds:uri="http://schemas.openxmlformats.org/officeDocument/2006/bibliography"/>
   </ds:schemaRefs>
